--- a/chapters/ch2.docx
+++ b/chapters/ch2.docx
@@ -37,8 +37,13 @@
       <w:pPr>
         <w:pStyle w:val="Para"/>
       </w:pPr>
+      <w:proofErr w:type="gramStart"/>
       <w:r>
-        <w:t xml:space="preserve">and context surrounding the work </w:t>
+        <w:t>and</w:t>
+      </w:r>
+      <w:proofErr w:type="gramEnd"/>
+      <w:r>
+        <w:t xml:space="preserve"> context surrounding the work </w:t>
       </w:r>
       <w:r>
         <w:t xml:space="preserve">both a purpose and context is required.   While it’s helpful to have a very specific purpose such as “which of our developers write more secure code?” the purpose may also be quite vague such as, “what </w:t>
@@ -89,7 +94,15 @@
         <w:pStyle w:val="Para"/>
       </w:pPr>
       <w:r>
-        <w:t>Acquire (gathering and munging data)</w:t>
+        <w:t xml:space="preserve">Acquire (gathering and </w:t>
+      </w:r>
+      <w:proofErr w:type="spellStart"/>
+      <w:r>
+        <w:t>munging</w:t>
+      </w:r>
+      <w:proofErr w:type="spellEnd"/>
+      <w:r>
+        <w:t xml:space="preserve"> data)</w:t>
       </w:r>
     </w:p>
     <w:p>
@@ -127,7 +140,10 @@
         <w:pStyle w:val="H1"/>
       </w:pPr>
       <w:r>
-        <w:t>Frame</w:t>
+        <w:t>Fram</w:t>
+      </w:r>
+      <w:r>
+        <w:t>ing the Analysis</w:t>
       </w:r>
     </w:p>
     <w:p>
@@ -180,7 +196,7 @@
         <w:t xml:space="preserve">Without a sense of purpose for the analysis, </w:t>
       </w:r>
       <w:r>
-        <w:t xml:space="preserve">data collection will favor the convenient, analysis will uncover the obvious and conclusions, while perhaps interesting on the surface, will run the risk of being completely irrelevant.  </w:t>
+        <w:t xml:space="preserve">data collection will favor the convenient, analysis will uncover the obvious and conclusions, while perhaps interesting on the surface, will run the risk of being irrelevant.  </w:t>
       </w:r>
       <w:r>
         <w:t>F</w:t>
@@ -246,14 +262,14 @@
         <w:t>of little interest to</w:t>
       </w:r>
       <w:r>
-        <w:t xml:space="preserve"> the typical </w:t>
+        <w:t xml:space="preserve"> the typical organization.</w:t>
+      </w:r>
+      <w:r>
+        <w:t xml:space="preserve">  Outcomes </w:t>
       </w:r>
       <w:r>
         <w:lastRenderedPageBreak/>
-        <w:t>organization.</w:t>
-      </w:r>
-      <w:r>
-        <w:t xml:space="preserve">  Outcomes like figure 2.1 are the result of a poor frame selection and/or skipping the frame selection altogether.</w:t>
+        <w:t>like figure 2.1 are the result of a poor frame selection and/or skipping the frame selection altogether.</w:t>
       </w:r>
     </w:p>
     <w:p>
@@ -261,10 +277,18 @@
         <w:pStyle w:val="Para"/>
       </w:pPr>
       <w:r>
-        <w:t xml:space="preserve">Putting some thought towards the </w:t>
+        <w:t xml:space="preserve">Putting some thought towards </w:t>
+      </w:r>
+      <w:proofErr w:type="gramStart"/>
+      <w:r>
+        <w:t xml:space="preserve">the </w:t>
       </w:r>
       <w:r>
-        <w:t>what and why</w:t>
+        <w:t>what</w:t>
+      </w:r>
+      <w:proofErr w:type="gramEnd"/>
+      <w:r>
+        <w:t xml:space="preserve"> and why</w:t>
       </w:r>
       <w:r>
         <w:t xml:space="preserve"> will set up how we proceed through the rest of the stages.  Continuing on with the spam example, even though organizations don’t care how mu</w:t>
@@ -282,7 +306,16 @@
         <w:t xml:space="preserve"> as spam or </w:t>
       </w:r>
       <w:r>
-        <w:t>how much spam</w:t>
+        <w:t xml:space="preserve">how much </w:t>
+      </w:r>
+      <w:r>
+        <w:t xml:space="preserve">time is lost dealing with </w:t>
+      </w:r>
+      <w:r>
+        <w:t>spam</w:t>
+      </w:r>
+      <w:r>
+        <w:t xml:space="preserve"> that</w:t>
       </w:r>
       <w:r>
         <w:t xml:space="preserve"> bypasses our filtering.  </w:t>
@@ -317,13 +350,21 @@
         <w:t xml:space="preserve">For example, let’s say we </w:t>
       </w:r>
       <w:r>
-        <w:t>want to learn more about the challenges with phishing emails.  Just hearing that vague</w:t>
+        <w:t xml:space="preserve">want to learn more about the challenges with phishing emails.  Just hearing </w:t>
       </w:r>
       <w:r>
-        <w:t xml:space="preserve"> purpose and skipping any </w:t>
+        <w:t>the “what”</w:t>
       </w:r>
       <w:r>
-        <w:t xml:space="preserve">context, we may craft some phishing emails to see how many people are duped by our cleverness.  We could then conclude phishing is indeed a problem and we should do something about it.  But if we add context of a limited budget for user awareness training and we can only target a subset of employees.  Now the data collection and analysis takes on a dramatically different direction. </w:t>
+        <w:t xml:space="preserve"> and skipping any </w:t>
+      </w:r>
+      <w:r>
+        <w:t>context, we may craft some phishing emails to see how many people are duped by our cleverness.  We could then conclude phishing is indeed a problem and we should do something about it.  But if we add context of a limited budget for user awareness training and we can only tar</w:t>
+      </w:r>
+      <w:bookmarkStart w:id="0" w:name="_GoBack"/>
+      <w:bookmarkEnd w:id="0"/>
+      <w:r>
+        <w:t xml:space="preserve">get a subset of employees.  Now the data collection and analysis takes on a dramatically different direction. </w:t>
       </w:r>
       <w:r>
         <w:t xml:space="preserve"> Now we have to understand attributes of who is falling victim instead of how many people clicked. </w:t>
@@ -360,6 +401,14 @@
     </w:p>
     <w:p>
       <w:pPr>
+        <w:pStyle w:val="Para"/>
+      </w:pPr>
+      <w:r>
+        <w:t>We do not cover this step further in this book, however that should not diminish the importance of this step.</w:t>
+      </w:r>
+    </w:p>
+    <w:p>
+      <w:pPr>
         <w:pStyle w:val="H1"/>
       </w:pPr>
       <w:r>
@@ -377,12 +426,309 @@
         <w:t xml:space="preserve">Once we know what </w:t>
       </w:r>
       <w:r>
-        <w:t xml:space="preserve">the “what” and “why” of the analysis, it’s time to seek the data that would best serve the analysis.  This is </w:t>
+        <w:t xml:space="preserve">the “what” and “why” of the analysis, it’s time to seek the data that would best serve </w:t>
       </w:r>
-      <w:bookmarkStart w:id="0" w:name="_GoBack"/>
-      <w:bookmarkEnd w:id="0"/>
       <w:r>
-        <w:t xml:space="preserve"> want to answer and why we need it answered we can seek sources of data that support </w:t>
+        <w:t>the</w:t>
+      </w:r>
+      <w:r>
+        <w:t xml:space="preserve"> </w:t>
+      </w:r>
+      <w:r>
+        <w:t xml:space="preserve">frame of the </w:t>
+      </w:r>
+      <w:r>
+        <w:t>analysis.  T</w:t>
+      </w:r>
+      <w:r>
+        <w:t xml:space="preserve">he data collection is sometimes relatively straightforward.  If we want to know (for some strange reason), the proportion of spam emails </w:t>
+      </w:r>
+      <w:r>
+        <w:t xml:space="preserve">we block that offer discount </w:t>
+      </w:r>
+      <w:r>
+        <w:t>prescription</w:t>
+      </w:r>
+      <w:r>
+        <w:t xml:space="preserve">s we can look at all of all of the blocked spam </w:t>
+      </w:r>
+      <w:r>
+        <w:t xml:space="preserve">(known as the </w:t>
+      </w:r>
+      <w:r>
+        <w:rPr>
+          <w:i/>
+        </w:rPr>
+        <w:t>population</w:t>
+      </w:r>
+      <w:r>
+        <w:t xml:space="preserve">) </w:t>
+      </w:r>
+      <w:r>
+        <w:t>and</w:t>
+      </w:r>
+      <w:r>
+        <w:t xml:space="preserve"> count how many were in the prescription category</w:t>
+      </w:r>
+      <w:r>
+        <w:t xml:space="preserve">.  This method allows us to count and </w:t>
+      </w:r>
+      <w:r>
+        <w:rPr>
+          <w:i/>
+        </w:rPr>
+        <w:t xml:space="preserve">describe </w:t>
+      </w:r>
+      <w:r>
+        <w:t>the proportion (</w:t>
+      </w:r>
+      <w:r>
+        <w:rPr>
+          <w:i/>
+        </w:rPr>
+        <w:t>descriptive statistics is discussed later in this chapter)</w:t>
+      </w:r>
+      <w:r>
+        <w:t xml:space="preserve">.  But if we want to know something a bit more useful like how much spam makes it past our filter, we may have a bigger challenge.  We will not be able to gather </w:t>
+      </w:r>
+      <w:r>
+        <w:t>the population of all emails in order to count</w:t>
+      </w:r>
+      <w:r>
+        <w:t xml:space="preserve"> the proportion of spam.  Instead we could take a </w:t>
+      </w:r>
+      <w:r>
+        <w:rPr>
+          <w:i/>
+        </w:rPr>
+        <w:t>sample</w:t>
+      </w:r>
+      <w:r>
+        <w:t xml:space="preserve"> of emails and </w:t>
+      </w:r>
+      <w:r>
+        <w:t>infer</w:t>
+      </w:r>
+      <w:r>
+        <w:t xml:space="preserve"> an estimate based on how many were spam</w:t>
+      </w:r>
+      <w:r>
+        <w:t xml:space="preserve"> (inferential statistics will be discussed in </w:t>
+      </w:r>
+      <w:r>
+        <w:rPr>
+          <w:highlight w:val="yellow"/>
+        </w:rPr>
+        <w:t>chapter 4</w:t>
+      </w:r>
+      <w:r>
+        <w:t>)</w:t>
+      </w:r>
+      <w:r>
+        <w:t xml:space="preserve">.  Perhaps we could take a </w:t>
+      </w:r>
+      <w:r>
+        <w:t>sample</w:t>
+      </w:r>
+      <w:r>
+        <w:t xml:space="preserve"> of users and have them self-report how many spam messages they receive.  </w:t>
+      </w:r>
+    </w:p>
+    <w:p>
+      <w:pPr>
+        <w:pStyle w:val="Para"/>
+      </w:pPr>
+      <w:r>
+        <w:t xml:space="preserve">Once we move away from being able to count everything, we run into </w:t>
+      </w:r>
+      <w:r>
+        <w:t>the need for</w:t>
+      </w:r>
+      <w:r>
+        <w:t xml:space="preserve"> a sample and </w:t>
+      </w:r>
+      <w:r>
+        <w:t>how we g</w:t>
+      </w:r>
+      <w:r>
+        <w:t>ather the data will greatly influence</w:t>
+      </w:r>
+      <w:r>
+        <w:t xml:space="preserve"> the level of confidence </w:t>
+      </w:r>
+      <w:r>
+        <w:t xml:space="preserve">we should have </w:t>
+      </w:r>
+      <w:r>
+        <w:t xml:space="preserve">in the </w:t>
+      </w:r>
+      <w:r>
+        <w:t xml:space="preserve">resulting </w:t>
+      </w:r>
+      <w:r>
+        <w:t>analysis.</w:t>
+      </w:r>
+      <w:r>
+        <w:t xml:space="preserve">  For example, if we want to ask users about their level of spam and we ask those sitting near us in the I.T. department, we would be introducing bias into the sample because, as everyone knows, I.T. people are not representative of typical users.  We will be discussing sample selection in </w:t>
+      </w:r>
+      <w:r>
+        <w:rPr>
+          <w:highlight w:val="yellow"/>
+        </w:rPr>
+        <w:t>chapter 4</w:t>
+      </w:r>
+      <w:r>
+        <w:t>.</w:t>
+      </w:r>
+    </w:p>
+    <w:p>
+      <w:pPr>
+        <w:pStyle w:val="Para"/>
+      </w:pPr>
+      <w:r>
+        <w:t xml:space="preserve">Let’s assume we’ve identified where we can gather data from and we’ve figured how the best method of collecting that data.  Chances are really good that the data is imperfect and this is where the real world diverges from </w:t>
+      </w:r>
+      <w:r>
+        <w:t>textbooks</w:t>
+      </w:r>
+      <w:r>
+        <w:t>.  Usually in statistics classes the sample data has either been completely prepared and is free of defects, or there is a single step to prepare it (</w:t>
+      </w:r>
+      <w:proofErr w:type="spellStart"/>
+      <w:r>
+        <w:t>ya</w:t>
+      </w:r>
+      <w:proofErr w:type="spellEnd"/>
+      <w:r>
+        <w:t xml:space="preserve"> know, as an exercise).   </w:t>
+      </w:r>
+      <w:r>
+        <w:t>In rea</w:t>
+      </w:r>
+      <w:r>
+        <w:t xml:space="preserve">l life we have incomplete data, </w:t>
+      </w:r>
+      <w:r>
+        <w:t xml:space="preserve">we have </w:t>
+      </w:r>
+      <w:r>
+        <w:t xml:space="preserve">redundant data, </w:t>
+      </w:r>
+      <w:r>
+        <w:t xml:space="preserve">and </w:t>
+      </w:r>
+      <w:r>
+        <w:t xml:space="preserve">we </w:t>
+      </w:r>
+      <w:r>
+        <w:t xml:space="preserve">also must cope with the problem of normalizing data since </w:t>
+      </w:r>
+      <w:r>
+        <w:t xml:space="preserve">a single entity could be represented in multiple ways.  The topic of data preparation will be covered in </w:t>
+      </w:r>
+      <w:r>
+        <w:rPr>
+          <w:highlight w:val="yellow"/>
+        </w:rPr>
+        <w:t>chapter 3</w:t>
+      </w:r>
+      <w:r>
+        <w:t>.</w:t>
+      </w:r>
+    </w:p>
+    <w:p>
+      <w:pPr>
+        <w:pStyle w:val="Para"/>
+        <w:numPr>
+          <w:ilvl w:val="0"/>
+          <w:numId w:val="29"/>
+        </w:numPr>
+      </w:pPr>
+      <w:r>
+        <w:t>Identify sources of data</w:t>
+      </w:r>
+    </w:p>
+    <w:p>
+      <w:pPr>
+        <w:pStyle w:val="Para"/>
+        <w:numPr>
+          <w:ilvl w:val="0"/>
+          <w:numId w:val="29"/>
+        </w:numPr>
+      </w:pPr>
+      <w:r>
+        <w:t>Identify method of data collection</w:t>
+      </w:r>
+    </w:p>
+    <w:p>
+      <w:pPr>
+        <w:pStyle w:val="Para"/>
+        <w:numPr>
+          <w:ilvl w:val="0"/>
+          <w:numId w:val="29"/>
+        </w:numPr>
+      </w:pPr>
+      <w:proofErr w:type="gramStart"/>
+      <w:r>
+        <w:t>clean</w:t>
+      </w:r>
+      <w:proofErr w:type="gramEnd"/>
+      <w:r>
+        <w:t>/</w:t>
+      </w:r>
+      <w:proofErr w:type="spellStart"/>
+      <w:r>
+        <w:t>munge</w:t>
+      </w:r>
+      <w:proofErr w:type="spellEnd"/>
+      <w:r>
+        <w:t xml:space="preserve"> the data</w:t>
+      </w:r>
+    </w:p>
+    <w:p>
+      <w:pPr>
+        <w:pStyle w:val="Para"/>
+      </w:pPr>
+      <w:proofErr w:type="gramStart"/>
+      <w:r>
+        <w:t>select</w:t>
+      </w:r>
+      <w:proofErr w:type="gramEnd"/>
+      <w:r>
+        <w:t xml:space="preserve"> a handful of people </w:t>
+      </w:r>
+      <w:r>
+        <w:t xml:space="preserve"> </w:t>
+      </w:r>
+    </w:p>
+    <w:p>
+      <w:pPr>
+        <w:pStyle w:val="Para"/>
+      </w:pPr>
+    </w:p>
+    <w:p>
+      <w:pPr>
+        <w:pStyle w:val="Para"/>
+      </w:pPr>
+      <w:r>
+        <w:t xml:space="preserve"> </w:t>
+      </w:r>
+      <w:r>
+        <w:t xml:space="preserve"> </w:t>
+      </w:r>
+      <w:r>
+        <w:t xml:space="preserve"> </w:t>
+      </w:r>
+      <w:r>
+        <w:t xml:space="preserve"> </w:t>
+      </w:r>
+      <w:proofErr w:type="gramStart"/>
+      <w:r>
+        <w:t>want</w:t>
+      </w:r>
+      <w:proofErr w:type="gramEnd"/>
+      <w:r>
+        <w:t xml:space="preserve"> to answer and why we need it answered we can seek sources of data that support </w:t>
       </w:r>
       <w:r>
         <w:t>that</w:t>
@@ -392,6 +738,40 @@
       </w:r>
       <w:r>
         <w:t xml:space="preserve">But </w:t>
+      </w:r>
+    </w:p>
+    <w:p>
+      <w:pPr>
+        <w:pStyle w:val="Para"/>
+      </w:pPr>
+      <w:r>
+        <w:t>Taking a “encircling” approach</w:t>
+      </w:r>
+    </w:p>
+    <w:p>
+      <w:pPr>
+        <w:pStyle w:val="Para"/>
+      </w:pPr>
+      <w:proofErr w:type="gramStart"/>
+      <w:r>
+        <w:t>clean</w:t>
+      </w:r>
+      <w:proofErr w:type="gramEnd"/>
+      <w:r>
+        <w:t xml:space="preserve"> data is essential</w:t>
+      </w:r>
+    </w:p>
+    <w:p>
+      <w:pPr>
+        <w:pStyle w:val="Para"/>
+      </w:pPr>
+      <w:proofErr w:type="gramStart"/>
+      <w:r>
+        <w:t>protecting</w:t>
+      </w:r>
+      <w:proofErr w:type="gramEnd"/>
+      <w:r>
+        <w:t xml:space="preserve"> privacy and “sum of the whole is greater than the parts” effect of data aggregation</w:t>
       </w:r>
     </w:p>
     <w:p>
@@ -441,7 +821,15 @@
         <w:pStyle w:val="Para"/>
       </w:pPr>
       <w:r>
-        <w:t>What can I meaure/monitor/observe to help that decision?</w:t>
+        <w:t xml:space="preserve">What can I </w:t>
+      </w:r>
+      <w:proofErr w:type="spellStart"/>
+      <w:r>
+        <w:t>meaure</w:t>
+      </w:r>
+      <w:proofErr w:type="spellEnd"/>
+      <w:r>
+        <w:t>/monitor/observe to help that decision?</w:t>
       </w:r>
     </w:p>
     <w:p>
@@ -459,8 +847,13 @@
       <w:pPr>
         <w:pStyle w:val="Para"/>
       </w:pPr>
+      <w:proofErr w:type="gramStart"/>
       <w:r>
-        <w:t>what I’m asking?</w:t>
+        <w:t>what</w:t>
+      </w:r>
+      <w:proofErr w:type="gramEnd"/>
+      <w:r>
+        <w:t xml:space="preserve"> I’m asking?</w:t>
       </w:r>
     </w:p>
     <w:p>
@@ -473,7 +866,15 @@
         <w:pStyle w:val="Para"/>
       </w:pPr>
       <w:r>
-        <w:t xml:space="preserve"> looking for data is like running a race by  but even before the first datum </w:t>
+        <w:t xml:space="preserve"> </w:t>
+      </w:r>
+      <w:proofErr w:type="gramStart"/>
+      <w:r>
+        <w:t>looking</w:t>
+      </w:r>
+      <w:proofErr w:type="gramEnd"/>
+      <w:r>
+        <w:t xml:space="preserve"> for data is like running a race by  but even before the first datum </w:t>
       </w:r>
     </w:p>
     <w:p>
@@ -503,7 +904,15 @@
         <w:t xml:space="preserve"> </w:t>
       </w:r>
       <w:r>
-        <w:t xml:space="preserve"> of the data analyses is not known and before we are able to </w:t>
+        <w:t xml:space="preserve"> </w:t>
+      </w:r>
+      <w:proofErr w:type="gramStart"/>
+      <w:r>
+        <w:t>of</w:t>
+      </w:r>
+      <w:proofErr w:type="gramEnd"/>
+      <w:r>
+        <w:t xml:space="preserve"> the data analyses is not known and before we are able to </w:t>
       </w:r>
       <w:r>
         <w:t>establish the frame of analysis</w:t>
@@ -579,7 +988,15 @@
         <w:pStyle w:val="Para"/>
       </w:pPr>
       <w:r>
-        <w:t>Where is time spent?  (acquire)</w:t>
+        <w:t>Where is time spent?  (</w:t>
+      </w:r>
+      <w:proofErr w:type="gramStart"/>
+      <w:r>
+        <w:t>acquire</w:t>
+      </w:r>
+      <w:proofErr w:type="gramEnd"/>
+      <w:r>
+        <w:t>)</w:t>
       </w:r>
     </w:p>
     <w:sectPr>
@@ -1070,6 +1487,95 @@
     </w:lvl>
   </w:abstractNum>
   <w:abstractNum w:abstractNumId="12">
+    <w:nsid w:val="06C84E8A"/>
+    <w:multiLevelType w:val="hybridMultilevel"/>
+    <w:tmpl w:val="0964C502"/>
+    <w:lvl w:ilvl="0" w:tplc="07B864F2">
+      <w:start w:val="1"/>
+      <w:numFmt w:val="decimal"/>
+      <w:lvlText w:val="%1."/>
+      <w:lvlJc w:val="left"/>
+      <w:pPr>
+        <w:ind w:left="1800" w:hanging="360"/>
+      </w:pPr>
+      <w:rPr>
+        <w:rFonts w:hint="default"/>
+      </w:rPr>
+    </w:lvl>
+    <w:lvl w:ilvl="1" w:tplc="04090019" w:tentative="1">
+      <w:start w:val="1"/>
+      <w:numFmt w:val="lowerLetter"/>
+      <w:lvlText w:val="%2."/>
+      <w:lvlJc w:val="left"/>
+      <w:pPr>
+        <w:ind w:left="2520" w:hanging="360"/>
+      </w:pPr>
+    </w:lvl>
+    <w:lvl w:ilvl="2" w:tplc="0409001B" w:tentative="1">
+      <w:start w:val="1"/>
+      <w:numFmt w:val="lowerRoman"/>
+      <w:lvlText w:val="%3."/>
+      <w:lvlJc w:val="right"/>
+      <w:pPr>
+        <w:ind w:left="3240" w:hanging="180"/>
+      </w:pPr>
+    </w:lvl>
+    <w:lvl w:ilvl="3" w:tplc="0409000F" w:tentative="1">
+      <w:start w:val="1"/>
+      <w:numFmt w:val="decimal"/>
+      <w:lvlText w:val="%4."/>
+      <w:lvlJc w:val="left"/>
+      <w:pPr>
+        <w:ind w:left="3960" w:hanging="360"/>
+      </w:pPr>
+    </w:lvl>
+    <w:lvl w:ilvl="4" w:tplc="04090019" w:tentative="1">
+      <w:start w:val="1"/>
+      <w:numFmt w:val="lowerLetter"/>
+      <w:lvlText w:val="%5."/>
+      <w:lvlJc w:val="left"/>
+      <w:pPr>
+        <w:ind w:left="4680" w:hanging="360"/>
+      </w:pPr>
+    </w:lvl>
+    <w:lvl w:ilvl="5" w:tplc="0409001B" w:tentative="1">
+      <w:start w:val="1"/>
+      <w:numFmt w:val="lowerRoman"/>
+      <w:lvlText w:val="%6."/>
+      <w:lvlJc w:val="right"/>
+      <w:pPr>
+        <w:ind w:left="5400" w:hanging="180"/>
+      </w:pPr>
+    </w:lvl>
+    <w:lvl w:ilvl="6" w:tplc="0409000F" w:tentative="1">
+      <w:start w:val="1"/>
+      <w:numFmt w:val="decimal"/>
+      <w:lvlText w:val="%7."/>
+      <w:lvlJc w:val="left"/>
+      <w:pPr>
+        <w:ind w:left="6120" w:hanging="360"/>
+      </w:pPr>
+    </w:lvl>
+    <w:lvl w:ilvl="7" w:tplc="04090019" w:tentative="1">
+      <w:start w:val="1"/>
+      <w:numFmt w:val="lowerLetter"/>
+      <w:lvlText w:val="%8."/>
+      <w:lvlJc w:val="left"/>
+      <w:pPr>
+        <w:ind w:left="6840" w:hanging="360"/>
+      </w:pPr>
+    </w:lvl>
+    <w:lvl w:ilvl="8" w:tplc="0409001B" w:tentative="1">
+      <w:start w:val="1"/>
+      <w:numFmt w:val="lowerRoman"/>
+      <w:lvlText w:val="%9."/>
+      <w:lvlJc w:val="right"/>
+      <w:pPr>
+        <w:ind w:left="7560" w:hanging="180"/>
+      </w:pPr>
+    </w:lvl>
+  </w:abstractNum>
+  <w:abstractNum w:abstractNumId="13">
     <w:nsid w:val="14970618"/>
     <w:multiLevelType w:val="hybridMultilevel"/>
     <w:tmpl w:val="D382E0A4"/>
@@ -1183,7 +1689,7 @@
       </w:rPr>
     </w:lvl>
   </w:abstractNum>
-  <w:abstractNum w:abstractNumId="13">
+  <w:abstractNum w:abstractNumId="14">
     <w:nsid w:val="166256D6"/>
     <w:multiLevelType w:val="hybridMultilevel"/>
     <w:tmpl w:val="1C4CD3C2"/>
@@ -1297,7 +1803,7 @@
       </w:rPr>
     </w:lvl>
   </w:abstractNum>
-  <w:abstractNum w:abstractNumId="14">
+  <w:abstractNum w:abstractNumId="15">
     <w:nsid w:val="1D5E604C"/>
     <w:multiLevelType w:val="hybridMultilevel"/>
     <w:tmpl w:val="388CBF4E"/>
@@ -1411,7 +1917,7 @@
       </w:rPr>
     </w:lvl>
   </w:abstractNum>
-  <w:abstractNum w:abstractNumId="15">
+  <w:abstractNum w:abstractNumId="16">
     <w:nsid w:val="2C4A4F94"/>
     <w:multiLevelType w:val="hybridMultilevel"/>
     <w:tmpl w:val="46C41D02"/>
@@ -1525,7 +2031,7 @@
       </w:rPr>
     </w:lvl>
   </w:abstractNum>
-  <w:abstractNum w:abstractNumId="16">
+  <w:abstractNum w:abstractNumId="17">
     <w:nsid w:val="2CC54626"/>
     <w:multiLevelType w:val="hybridMultilevel"/>
     <w:tmpl w:val="B70A74F6"/>
@@ -1666,7 +2172,7 @@
       </w:rPr>
     </w:lvl>
   </w:abstractNum>
-  <w:abstractNum w:abstractNumId="17">
+  <w:abstractNum w:abstractNumId="18">
     <w:nsid w:val="2F340E72"/>
     <w:multiLevelType w:val="hybridMultilevel"/>
     <w:tmpl w:val="CCBCF716"/>
@@ -1780,7 +2286,7 @@
       </w:rPr>
     </w:lvl>
   </w:abstractNum>
-  <w:abstractNum w:abstractNumId="18">
+  <w:abstractNum w:abstractNumId="19">
     <w:nsid w:val="306311FA"/>
     <w:multiLevelType w:val="multilevel"/>
     <w:tmpl w:val="0409001F"/>
@@ -1894,7 +2400,7 @@
       </w:pPr>
     </w:lvl>
   </w:abstractNum>
-  <w:abstractNum w:abstractNumId="19">
+  <w:abstractNum w:abstractNumId="20">
     <w:nsid w:val="383C0861"/>
     <w:multiLevelType w:val="hybridMultilevel"/>
     <w:tmpl w:val="C3CC15BA"/>
@@ -2036,7 +2542,7 @@
       </w:rPr>
     </w:lvl>
   </w:abstractNum>
-  <w:abstractNum w:abstractNumId="20">
+  <w:abstractNum w:abstractNumId="21">
     <w:nsid w:val="41A04F5C"/>
     <w:multiLevelType w:val="hybridMultilevel"/>
     <w:tmpl w:val="920E9AF6"/>
@@ -2177,7 +2683,7 @@
       </w:rPr>
     </w:lvl>
   </w:abstractNum>
-  <w:abstractNum w:abstractNumId="21">
+  <w:abstractNum w:abstractNumId="22">
     <w:nsid w:val="4A6954BF"/>
     <w:multiLevelType w:val="multilevel"/>
     <w:tmpl w:val="0409001D"/>
@@ -2291,7 +2797,7 @@
       </w:pPr>
     </w:lvl>
   </w:abstractNum>
-  <w:abstractNum w:abstractNumId="22">
+  <w:abstractNum w:abstractNumId="23">
     <w:nsid w:val="4B9434E2"/>
     <w:multiLevelType w:val="hybridMultilevel"/>
     <w:tmpl w:val="08BC7384"/>
@@ -2405,7 +2911,7 @@
       </w:rPr>
     </w:lvl>
   </w:abstractNum>
-  <w:abstractNum w:abstractNumId="23">
+  <w:abstractNum w:abstractNumId="24">
     <w:nsid w:val="55170A88"/>
     <w:multiLevelType w:val="hybridMultilevel"/>
     <w:tmpl w:val="68A874F8"/>
@@ -2519,7 +3025,7 @@
       </w:rPr>
     </w:lvl>
   </w:abstractNum>
-  <w:abstractNum w:abstractNumId="24">
+  <w:abstractNum w:abstractNumId="25">
     <w:nsid w:val="5C283E0B"/>
     <w:multiLevelType w:val="hybridMultilevel"/>
     <w:tmpl w:val="CC1E2208"/>
@@ -2633,7 +3139,7 @@
       </w:rPr>
     </w:lvl>
   </w:abstractNum>
-  <w:abstractNum w:abstractNumId="25">
+  <w:abstractNum w:abstractNumId="26">
     <w:nsid w:val="62C27922"/>
     <w:multiLevelType w:val="hybridMultilevel"/>
     <w:tmpl w:val="686EB40C"/>
@@ -2774,7 +3280,7 @@
       </w:rPr>
     </w:lvl>
   </w:abstractNum>
-  <w:abstractNum w:abstractNumId="26">
+  <w:abstractNum w:abstractNumId="27">
     <w:nsid w:val="67964293"/>
     <w:multiLevelType w:val="hybridMultilevel"/>
     <w:tmpl w:val="A2A89422"/>
@@ -2888,7 +3394,7 @@
       </w:rPr>
     </w:lvl>
   </w:abstractNum>
-  <w:abstractNum w:abstractNumId="27">
+  <w:abstractNum w:abstractNumId="28">
     <w:nsid w:val="7E096C6F"/>
     <w:multiLevelType w:val="multilevel"/>
     <w:tmpl w:val="04090023"/>
@@ -3013,10 +3519,10 @@
     </w:lvl>
   </w:abstractNum>
   <w:num w:numId="1">
-    <w:abstractNumId w:val="22"/>
+    <w:abstractNumId w:val="23"/>
   </w:num>
   <w:num w:numId="2">
-    <w:abstractNumId w:val="25"/>
+    <w:abstractNumId w:val="26"/>
   </w:num>
   <w:num w:numId="3">
     <w:abstractNumId w:val="11"/>
@@ -3025,49 +3531,49 @@
     <w:abstractNumId w:val="10"/>
   </w:num>
   <w:num w:numId="5">
+    <w:abstractNumId w:val="21"/>
+  </w:num>
+  <w:num w:numId="6">
+    <w:abstractNumId w:val="17"/>
+  </w:num>
+  <w:num w:numId="7">
+    <w:abstractNumId w:val="25"/>
+  </w:num>
+  <w:num w:numId="8">
     <w:abstractNumId w:val="20"/>
   </w:num>
-  <w:num w:numId="6">
+  <w:num w:numId="9">
+    <w:abstractNumId w:val="13"/>
+  </w:num>
+  <w:num w:numId="10">
+    <w:abstractNumId w:val="27"/>
+  </w:num>
+  <w:num w:numId="11">
+    <w:abstractNumId w:val="15"/>
+  </w:num>
+  <w:num w:numId="12">
+    <w:abstractNumId w:val="14"/>
+  </w:num>
+  <w:num w:numId="13">
     <w:abstractNumId w:val="16"/>
   </w:num>
-  <w:num w:numId="7">
+  <w:num w:numId="14">
     <w:abstractNumId w:val="24"/>
   </w:num>
-  <w:num w:numId="8">
-    <w:abstractNumId w:val="19"/>
-  </w:num>
-  <w:num w:numId="9">
-    <w:abstractNumId w:val="12"/>
-  </w:num>
-  <w:num w:numId="10">
-    <w:abstractNumId w:val="26"/>
-  </w:num>
-  <w:num w:numId="11">
-    <w:abstractNumId w:val="14"/>
-  </w:num>
-  <w:num w:numId="12">
-    <w:abstractNumId w:val="13"/>
-  </w:num>
-  <w:num w:numId="13">
-    <w:abstractNumId w:val="15"/>
-  </w:num>
-  <w:num w:numId="14">
-    <w:abstractNumId w:val="23"/>
-  </w:num>
   <w:num w:numId="15">
-    <w:abstractNumId w:val="17"/>
+    <w:abstractNumId w:val="18"/>
   </w:num>
   <w:num w:numId="16">
     <w:abstractNumId w:val="0"/>
   </w:num>
   <w:num w:numId="17">
-    <w:abstractNumId w:val="18"/>
+    <w:abstractNumId w:val="19"/>
   </w:num>
   <w:num w:numId="18">
-    <w:abstractNumId w:val="21"/>
+    <w:abstractNumId w:val="22"/>
   </w:num>
   <w:num w:numId="19">
-    <w:abstractNumId w:val="27"/>
+    <w:abstractNumId w:val="28"/>
   </w:num>
   <w:num w:numId="20">
     <w:abstractNumId w:val="8"/>
@@ -3095,6 +3601,9 @@
   </w:num>
   <w:num w:numId="28">
     <w:abstractNumId w:val="1"/>
+  </w:num>
+  <w:num w:numId="29">
+    <w:abstractNumId w:val="12"/>
   </w:num>
 </w:numbering>
 </file>

--- a/chapters/ch2.docx
+++ b/chapters/ch2.docx
@@ -37,13 +37,8 @@
       <w:pPr>
         <w:pStyle w:val="Para"/>
       </w:pPr>
-      <w:proofErr w:type="gramStart"/>
-      <w:r>
-        <w:t>and</w:t>
-      </w:r>
-      <w:proofErr w:type="gramEnd"/>
-      <w:r>
-        <w:t xml:space="preserve"> context surrounding the work </w:t>
+      <w:r>
+        <w:t xml:space="preserve">and context surrounding the work </w:t>
       </w:r>
       <w:r>
         <w:t xml:space="preserve">both a purpose and context is required.   While it’s helpful to have a very specific purpose such as “which of our developers write more secure code?” the purpose may also be quite vague such as, “what </w:t>
@@ -83,7 +78,7 @@
         <w:pStyle w:val="Para"/>
       </w:pPr>
       <w:r>
-        <w:t>Frame</w:t>
+        <w:t>Pick a Question</w:t>
       </w:r>
       <w:r>
         <w:t xml:space="preserve"> (set context, questions, purpose)</w:t>
@@ -94,13 +89,17 @@
         <w:pStyle w:val="Para"/>
       </w:pPr>
       <w:r>
-        <w:t xml:space="preserve">Acquire (gathering and </w:t>
-      </w:r>
-      <w:proofErr w:type="spellStart"/>
-      <w:r>
-        <w:t>munging</w:t>
-      </w:r>
-      <w:proofErr w:type="spellEnd"/>
+        <w:t>Acquire</w:t>
+      </w:r>
+      <w:r>
+        <w:t xml:space="preserve"> Data</w:t>
+      </w:r>
+      <w:r>
+        <w:t xml:space="preserve"> (gathering and </w:t>
+      </w:r>
+      <w:r>
+        <w:t>prepare</w:t>
+      </w:r>
       <w:r>
         <w:t xml:space="preserve"> data)</w:t>
       </w:r>
@@ -140,10 +139,7 @@
         <w:pStyle w:val="H1"/>
       </w:pPr>
       <w:r>
-        <w:t>Fram</w:t>
-      </w:r>
-      <w:r>
-        <w:t>ing the Analysis</w:t>
+        <w:t>Picking a Question</w:t>
       </w:r>
     </w:p>
     <w:p>
@@ -151,10 +147,30 @@
         <w:pStyle w:val="Para"/>
       </w:pPr>
       <w:r>
-        <w:t xml:space="preserve">The framing stage is where the </w:t>
-      </w:r>
-      <w:r>
-        <w:t>“what” and the “why”</w:t>
+        <w:t xml:space="preserve">The </w:t>
+      </w:r>
+      <w:r>
+        <w:t xml:space="preserve">first stage is the most critical and … </w:t>
+      </w:r>
+      <w:bookmarkStart w:id="0" w:name="_GoBack"/>
+      <w:bookmarkEnd w:id="0"/>
+      <w:r>
+        <w:t xml:space="preserve">framing stage is where the </w:t>
+      </w:r>
+      <w:r>
+        <w:t>“</w:t>
+      </w:r>
+      <w:r>
+        <w:t>why</w:t>
+      </w:r>
+      <w:r>
+        <w:t>” and the “wh</w:t>
+      </w:r>
+      <w:r>
+        <w:t>at</w:t>
+      </w:r>
+      <w:r>
+        <w:t>”</w:t>
       </w:r>
       <w:r>
         <w:t xml:space="preserve"> of the analyses </w:t>
@@ -181,19 +197,22 @@
         <w:t xml:space="preserve"> stage</w:t>
       </w:r>
       <w:r>
-        <w:t xml:space="preserve"> long before any data </w:t>
-      </w:r>
-      <w:r>
-        <w:t>are</w:t>
-      </w:r>
-      <w:r>
-        <w:t xml:space="preserve"> collected</w:t>
+        <w:t xml:space="preserve"> </w:t>
+      </w:r>
+      <w:r>
+        <w:t>because it is rushed through or skipped altogether</w:t>
       </w:r>
       <w:r>
         <w:t xml:space="preserve">. </w:t>
       </w:r>
       <w:r>
-        <w:t xml:space="preserve">Without a sense of purpose for the analysis, </w:t>
+        <w:t xml:space="preserve">Without a </w:t>
+      </w:r>
+      <w:r>
+        <w:t>defined frame around the effort</w:t>
+      </w:r>
+      <w:r>
+        <w:t xml:space="preserve">, </w:t>
       </w:r>
       <w:r>
         <w:t xml:space="preserve">data collection will favor the convenient, analysis will uncover the obvious and conclusions, while perhaps interesting on the surface, will run the risk of being irrelevant.  </w:t>
@@ -265,11 +284,11 @@
         <w:t xml:space="preserve"> the typical organization.</w:t>
       </w:r>
       <w:r>
-        <w:t xml:space="preserve">  Outcomes </w:t>
+        <w:t xml:space="preserve">  Outcomes like figure 2.1 </w:t>
       </w:r>
       <w:r>
         <w:lastRenderedPageBreak/>
-        <w:t>like figure 2.1 are the result of a poor frame selection and/or skipping the frame selection altogether.</w:t>
+        <w:t>are the result of a poor frame selection and/or skipping the frame selection altogether.</w:t>
       </w:r>
     </w:p>
     <w:p>
@@ -277,18 +296,10 @@
         <w:pStyle w:val="Para"/>
       </w:pPr>
       <w:r>
-        <w:t xml:space="preserve">Putting some thought towards </w:t>
-      </w:r>
-      <w:proofErr w:type="gramStart"/>
-      <w:r>
-        <w:t xml:space="preserve">the </w:t>
-      </w:r>
-      <w:r>
-        <w:t>what</w:t>
-      </w:r>
-      <w:proofErr w:type="gramEnd"/>
-      <w:r>
-        <w:t xml:space="preserve"> and why</w:t>
+        <w:t xml:space="preserve">Putting some thought towards the </w:t>
+      </w:r>
+      <w:r>
+        <w:t>what and why</w:t>
       </w:r>
       <w:r>
         <w:t xml:space="preserve"> will set up how we proceed through the rest of the stages.  Continuing on with the spam example, even though organizations don’t care how mu</w:t>
@@ -359,12 +370,7 @@
         <w:t xml:space="preserve"> and skipping any </w:t>
       </w:r>
       <w:r>
-        <w:t>context, we may craft some phishing emails to see how many people are duped by our cleverness.  We could then conclude phishing is indeed a problem and we should do something about it.  But if we add context of a limited budget for user awareness training and we can only tar</w:t>
-      </w:r>
-      <w:bookmarkStart w:id="0" w:name="_GoBack"/>
-      <w:bookmarkEnd w:id="0"/>
-      <w:r>
-        <w:t xml:space="preserve">get a subset of employees.  Now the data collection and analysis takes on a dramatically different direction. </w:t>
+        <w:t xml:space="preserve">context, we may craft some phishing emails to see how many people are duped by our cleverness.  We could then conclude phishing is indeed a problem and we should do something about it.  But if we add context of a limited budget for user awareness training and we can only target a subset of employees.  Now the data collection and analysis takes on a dramatically different direction. </w:t>
       </w:r>
       <w:r>
         <w:t xml:space="preserve"> Now we have to understand attributes of who is falling victim instead of how many people clicked. </w:t>
@@ -390,13 +396,25 @@
         <w:t>understand that any frame that is set will not cover similar situations.  It is usually necessary to consider s</w:t>
       </w:r>
       <w:r>
-        <w:t xml:space="preserve">econdary questions or “further” areas to research.  Often times data collection is costly and/or time consuming and it’s much easier to add one more question to a survey or pull out one more field </w:t>
+        <w:t xml:space="preserve">econdary questions or “further” areas to research.  </w:t>
+      </w:r>
+      <w:commentRangeStart w:id="1"/>
+      <w:r>
+        <w:t xml:space="preserve">Often times data collection is costly and/or time consuming and it’s much easier to add one more question to a survey or pull out one more field </w:t>
       </w:r>
       <w:r>
         <w:t xml:space="preserve">in context </w:t>
       </w:r>
       <w:r>
         <w:t>from the data source then it is to go back later for the data.</w:t>
+      </w:r>
+      <w:commentRangeEnd w:id="1"/>
+      <w:r>
+        <w:rPr>
+          <w:rStyle w:val="CommentReference"/>
+          <w:snapToGrid/>
+        </w:rPr>
+        <w:commentReference w:id="1"/>
       </w:r>
     </w:p>
     <w:p>
@@ -404,7 +422,384 @@
         <w:pStyle w:val="Para"/>
       </w:pPr>
       <w:r>
+        <w:t>frames simplify and organize, frames put a limit on the complexity. a challenge of over-framing - over-simplification, framing out possible off-shoots or discovery paths.do not define the problem with out thought about the assumptions, may overlook options.</w:t>
+      </w:r>
+    </w:p>
+    <w:p>
+      <w:pPr>
+        <w:pStyle w:val="Para"/>
+      </w:pPr>
+      <w:r>
+        <w:t>Frames are limiting, which are both good and bad things.  How a frame is set</w:t>
+      </w:r>
+      <w:r>
+        <w:t>, will ultimately determine the range of possible conclusions that may be reached.</w:t>
+      </w:r>
+    </w:p>
+    <w:p>
+      <w:pPr>
+        <w:pStyle w:val="Para"/>
+      </w:pPr>
+      <w:r>
+        <w:t xml:space="preserve">Careful margining frames, look at separate problems as separate analysis (see below on supporting future though).  Not choosing a frame just means that a poorly thought out frame has been chosen (a frame has been chosen with little to no thought). </w:t>
+      </w:r>
+    </w:p>
+    <w:p>
+      <w:pPr>
+        <w:pStyle w:val="Para"/>
+      </w:pPr>
+      <w:r>
+        <w:t>What proportion of viruses are caught by AV?  (notice the proportion, meaning we want to know “out of how many” within the frame.)</w:t>
+      </w:r>
+    </w:p>
+    <w:p>
+      <w:pPr>
+        <w:pStyle w:val="Para"/>
+      </w:pPr>
+      <w:r>
+        <w:t>Just choosing to count signature matches may be limiting, could we also correlate the payload of the virus?</w:t>
+      </w:r>
+    </w:p>
+    <w:p>
+      <w:pPr>
+        <w:pStyle w:val="Para"/>
+      </w:pPr>
+      <w:r>
         <w:t>We do not cover this step further in this book, however that should not diminish the importance of this step.</w:t>
+      </w:r>
+    </w:p>
+    <w:p>
+      <w:pPr>
+        <w:pStyle w:val="Para"/>
+      </w:pPr>
+      <w:r>
+        <w:t>Framing does not mean draw a conclusion, expect to be proven wrong, expect to be consistently wrong.  (may have a quote here)</w:t>
+      </w:r>
+    </w:p>
+    <w:p>
+      <w:pPr>
+        <w:pStyle w:val="Para"/>
+      </w:pPr>
+    </w:p>
+    <w:p>
+      <w:pPr>
+        <w:pStyle w:val="Para"/>
+      </w:pPr>
+      <w:r>
+        <w:t xml:space="preserve">(from Wikipedia: </w:t>
+      </w:r>
+      <w:r>
+        <w:t>The Research Question serves two purposes:</w:t>
+      </w:r>
+    </w:p>
+    <w:p>
+      <w:pPr>
+        <w:pStyle w:val="Para"/>
+        <w:numPr>
+          <w:ilvl w:val="0"/>
+          <w:numId w:val="30"/>
+        </w:numPr>
+      </w:pPr>
+      <w:r>
+        <w:t>it determines where and what kind of research the writer will be looking for and</w:t>
+      </w:r>
+    </w:p>
+    <w:p>
+      <w:pPr>
+        <w:pStyle w:val="Para"/>
+        <w:numPr>
+          <w:ilvl w:val="0"/>
+          <w:numId w:val="30"/>
+        </w:numPr>
+      </w:pPr>
+      <w:r>
+        <w:t>it identifies the specific objectives the study or paper will address.</w:t>
+      </w:r>
+    </w:p>
+    <w:p>
+      <w:pPr>
+        <w:pStyle w:val="Para"/>
+      </w:pPr>
+      <w:r>
+        <w:t>From me:</w:t>
+      </w:r>
+    </w:p>
+    <w:p>
+      <w:pPr>
+        <w:pStyle w:val="Para"/>
+        <w:numPr>
+          <w:ilvl w:val="0"/>
+          <w:numId w:val="32"/>
+        </w:numPr>
+      </w:pPr>
+      <w:r>
+        <w:t>The frame should be set at the outset, but not set in stone, it must be fluid and able to updated and modified as challenges in data collection or analysis arise.</w:t>
+      </w:r>
+    </w:p>
+    <w:p>
+      <w:pPr>
+        <w:pStyle w:val="Para"/>
+        <w:numPr>
+          <w:ilvl w:val="0"/>
+          <w:numId w:val="32"/>
+        </w:numPr>
+      </w:pPr>
+    </w:p>
+    <w:p>
+      <w:pPr>
+        <w:pStyle w:val="Para"/>
+      </w:pPr>
+      <w:r>
+        <w:t xml:space="preserve">From “Constructin Research Questions”: </w:t>
+      </w:r>
+    </w:p>
+    <w:p>
+      <w:pPr>
+        <w:pStyle w:val="Para"/>
+        <w:numPr>
+          <w:ilvl w:val="0"/>
+          <w:numId w:val="31"/>
+        </w:numPr>
+      </w:pPr>
+      <w:r>
+        <w:t>“Some researchers aim for prediction and explanation while others search for understanding”</w:t>
+      </w:r>
+    </w:p>
+    <w:p>
+      <w:pPr>
+        <w:pStyle w:val="Para"/>
+        <w:numPr>
+          <w:ilvl w:val="0"/>
+          <w:numId w:val="31"/>
+        </w:numPr>
+      </w:pPr>
+      <w:r>
+        <w:t>“A fundamental step in all theory development is the formulation of carefully grounded research questions.”</w:t>
+      </w:r>
+    </w:p>
+    <w:p>
+      <w:pPr>
+        <w:pStyle w:val="Para"/>
+        <w:numPr>
+          <w:ilvl w:val="0"/>
+          <w:numId w:val="31"/>
+        </w:numPr>
+      </w:pPr>
+      <w:r>
+        <w:t>“If we do not pose innovative research questions, it is less likely that our research oefforts will generate interesting and influential theories”</w:t>
+      </w:r>
+    </w:p>
+    <w:p>
+      <w:pPr>
+        <w:pStyle w:val="Para"/>
+        <w:numPr>
+          <w:ilvl w:val="0"/>
+          <w:numId w:val="31"/>
+        </w:numPr>
+      </w:pPr>
+      <w:r>
+        <w:t xml:space="preserve">“the primary discussion revolves arouns how to formulate feasible research question in a particular sequential order.  We are advised to first define the topic (for example. leadership, adult vocationsl learning, diversity among male engineers, middle-class status ansxiety in UK higher ed ), then to clarify the domain of the research, that is, what objects should be studied (individuals, social interaction and so on), state a purpose and finally to decide the type of research questions such as descriptive, explanatory and prescriptive questions. </w:t>
+      </w:r>
+    </w:p>
+    <w:p>
+      <w:pPr>
+        <w:pStyle w:val="Para"/>
+        <w:numPr>
+          <w:ilvl w:val="0"/>
+          <w:numId w:val="31"/>
+        </w:numPr>
+      </w:pPr>
+      <w:r>
+        <w:t xml:space="preserve">Others considering contextual issues, such as how various stakeholders, may influence the formaultion of research questions. </w:t>
+      </w:r>
+    </w:p>
+    <w:p>
+      <w:pPr>
+        <w:pStyle w:val="Para"/>
+        <w:numPr>
+          <w:ilvl w:val="0"/>
+          <w:numId w:val="31"/>
+        </w:numPr>
+      </w:pPr>
+      <w:r>
+        <w:t>“from gap-spotting to problemization”</w:t>
+      </w:r>
+    </w:p>
+    <w:p>
+      <w:pPr>
+        <w:pStyle w:val="Para"/>
+        <w:numPr>
+          <w:ilvl w:val="0"/>
+          <w:numId w:val="31"/>
+        </w:numPr>
+      </w:pPr>
+      <w:r>
+        <w:t xml:space="preserve">“with the risk of stating the obvious, therefore, we think it is critical to spell out an answer, one which is simple but fundamental: </w:t>
+      </w:r>
+      <w:r>
+        <w:rPr>
+          <w:b/>
+        </w:rPr>
+        <w:t>questions are the core ingredient in all knowledge development</w:t>
+      </w:r>
+      <w:r>
+        <w:t>.” (p. 10)</w:t>
+      </w:r>
+    </w:p>
+    <w:p>
+      <w:pPr>
+        <w:pStyle w:val="Para"/>
+        <w:numPr>
+          <w:ilvl w:val="0"/>
+          <w:numId w:val="31"/>
+        </w:numPr>
+      </w:pPr>
+      <w:r>
+        <w:t>Quote: Gadamer “the path of all knowledge leads through the question” (1994, 363)  - follow up on this.</w:t>
+      </w:r>
+    </w:p>
+    <w:p>
+      <w:pPr>
+        <w:pStyle w:val="Para"/>
+        <w:numPr>
+          <w:ilvl w:val="1"/>
+          <w:numId w:val="31"/>
+        </w:numPr>
+      </w:pPr>
+      <w:r>
+        <w:t>Gadamer, H.G. (1994) Truth and Method. New York: continuum. (first published in 1960)</w:t>
+      </w:r>
+    </w:p>
+    <w:p>
+      <w:pPr>
+        <w:pStyle w:val="Para"/>
+        <w:numPr>
+          <w:ilvl w:val="0"/>
+          <w:numId w:val="31"/>
+        </w:numPr>
+      </w:pPr>
+      <w:r>
+        <w:t xml:space="preserve">“It is important to note that research questions can be understood in terms of different levels and with more or less precision and focus. … we see research questions not necessarily as very detailed questions or as specific objectives (close to testing an hypothesis). Instead, we regard research questions as setting the somewhat broader intellectual motive of a study, whether it is empirical and/or theoretical, that is, the rationale and direction of a study.” </w:t>
+      </w:r>
+    </w:p>
+    <w:p>
+      <w:pPr>
+        <w:pStyle w:val="Para"/>
+        <w:numPr>
+          <w:ilvl w:val="0"/>
+          <w:numId w:val="31"/>
+        </w:numPr>
+      </w:pPr>
+      <w:r>
+        <w:t xml:space="preserve">Questions </w:t>
+      </w:r>
+      <w:r>
+        <w:t>provide the necessary starting point and path for all forms of knowledge development.  It is by asking questions that we are able to generate knowledge about things.  Similarily, asking questions forms the basis of every kind of research investigation.</w:t>
+      </w:r>
+    </w:p>
+    <w:p>
+      <w:pPr>
+        <w:pStyle w:val="Para"/>
+        <w:numPr>
+          <w:ilvl w:val="0"/>
+          <w:numId w:val="31"/>
+        </w:numPr>
+      </w:pPr>
+      <w:r>
+        <w:t>not all questions are research questions. Questions must be “researchable” or “investigable” - “they can be investigated scientifically and answered empirically”</w:t>
+      </w:r>
+      <w:r>
+        <w:t xml:space="preserve"> </w:t>
+      </w:r>
+      <w:r>
+        <w:t>(p. 11, good stuff here)</w:t>
+      </w:r>
+    </w:p>
+    <w:p>
+      <w:pPr>
+        <w:pStyle w:val="Para"/>
+        <w:numPr>
+          <w:ilvl w:val="0"/>
+          <w:numId w:val="31"/>
+        </w:numPr>
+      </w:pPr>
+      <w:r>
+        <w:t>“It is important to note that some questions, which appear to be genuinely open, are in fact ‘closed’ question in the sense that they do not open up the subject matter and instead preserve it.  The prime example of closed questions is found in educational settings where the teacher pretends to ask students a genuinely open question, but already has a ready-made answer.”  … “however a research questions can never be completely open…”</w:t>
+      </w:r>
+    </w:p>
+    <w:p>
+      <w:pPr>
+        <w:pStyle w:val="Para"/>
+        <w:numPr>
+          <w:ilvl w:val="0"/>
+          <w:numId w:val="31"/>
+        </w:numPr>
+      </w:pPr>
+      <w:r>
+        <w:t>Types of research questions: descriptive, comparative, explanatory, and normative.</w:t>
+      </w:r>
+    </w:p>
+    <w:p>
+      <w:pPr>
+        <w:pStyle w:val="Para"/>
+        <w:numPr>
+          <w:ilvl w:val="1"/>
+          <w:numId w:val="31"/>
+        </w:numPr>
+      </w:pPr>
+      <w:r>
+        <w:t>“a central observation made by Dillon is that these questions are to a large extent hierarchically related to each other in the sense that descriptive questions are the most basic, followed by comparative questions, and then explanatory and normative questions”</w:t>
+      </w:r>
+    </w:p>
+    <w:p>
+      <w:pPr>
+        <w:pStyle w:val="Para"/>
+        <w:numPr>
+          <w:ilvl w:val="1"/>
+          <w:numId w:val="31"/>
+        </w:numPr>
+      </w:pPr>
+      <w:r>
+        <w:t xml:space="preserve">Descriptive - aim to find out what makes up some phenomenon: substance, function and rationale (why). </w:t>
+      </w:r>
+    </w:p>
+    <w:p>
+      <w:pPr>
+        <w:pStyle w:val="Para"/>
+        <w:numPr>
+          <w:ilvl w:val="1"/>
+          <w:numId w:val="31"/>
+        </w:numPr>
+      </w:pPr>
+      <w:r>
+        <w:t xml:space="preserve">comparative - relationships (relation, equiivalance, </w:t>
+      </w:r>
+      <w:r>
+        <w:t>difference)</w:t>
+      </w:r>
+    </w:p>
+    <w:p>
+      <w:pPr>
+        <w:pStyle w:val="Para"/>
+        <w:numPr>
+          <w:ilvl w:val="1"/>
+          <w:numId w:val="31"/>
+        </w:numPr>
+      </w:pPr>
+      <w:r>
+        <w:t>explanatory - correlation, conditionality, causality</w:t>
+      </w:r>
+    </w:p>
+    <w:p>
+      <w:pPr>
+        <w:pStyle w:val="Para"/>
+        <w:numPr>
+          <w:ilvl w:val="1"/>
+          <w:numId w:val="31"/>
+        </w:numPr>
+      </w:pPr>
+      <w:r>
+        <w:t>normative - how something should be done (best case world)</w:t>
       </w:r>
     </w:p>
     <w:p>
@@ -592,15 +987,7 @@
         <w:t>textbooks</w:t>
       </w:r>
       <w:r>
-        <w:t>.  Usually in statistics classes the sample data has either been completely prepared and is free of defects, or there is a single step to prepare it (</w:t>
-      </w:r>
-      <w:proofErr w:type="spellStart"/>
-      <w:r>
-        <w:t>ya</w:t>
-      </w:r>
-      <w:proofErr w:type="spellEnd"/>
-      <w:r>
-        <w:t xml:space="preserve"> know, as an exercise).   </w:t>
+        <w:t xml:space="preserve">.  Usually in statistics classes the sample data has either been completely prepared and is free of defects, or there is a single step to prepare it (ya know, as an exercise).   </w:t>
       </w:r>
       <w:r>
         <w:t>In rea</w:t>
@@ -668,34 +1055,16 @@
           <w:numId w:val="29"/>
         </w:numPr>
       </w:pPr>
-      <w:proofErr w:type="gramStart"/>
-      <w:r>
-        <w:t>clean</w:t>
-      </w:r>
-      <w:proofErr w:type="gramEnd"/>
-      <w:r>
-        <w:t>/</w:t>
-      </w:r>
-      <w:proofErr w:type="spellStart"/>
-      <w:r>
-        <w:t>munge</w:t>
-      </w:r>
-      <w:proofErr w:type="spellEnd"/>
-      <w:r>
-        <w:t xml:space="preserve"> the data</w:t>
+      <w:r>
+        <w:t>clean/munge the data</w:t>
       </w:r>
     </w:p>
     <w:p>
       <w:pPr>
         <w:pStyle w:val="Para"/>
       </w:pPr>
-      <w:proofErr w:type="gramStart"/>
-      <w:r>
-        <w:t>select</w:t>
-      </w:r>
-      <w:proofErr w:type="gramEnd"/>
-      <w:r>
-        <w:t xml:space="preserve"> a handful of people </w:t>
+      <w:r>
+        <w:t xml:space="preserve">select a handful of people </w:t>
       </w:r>
       <w:r>
         <w:t xml:space="preserve"> </w:t>
@@ -720,15 +1089,7 @@
         <w:t xml:space="preserve"> </w:t>
       </w:r>
       <w:r>
-        <w:t xml:space="preserve"> </w:t>
-      </w:r>
-      <w:proofErr w:type="gramStart"/>
-      <w:r>
-        <w:t>want</w:t>
-      </w:r>
-      <w:proofErr w:type="gramEnd"/>
-      <w:r>
-        <w:t xml:space="preserve"> to answer and why we need it answered we can seek sources of data that support </w:t>
+        <w:t xml:space="preserve"> want to answer and why we need it answered we can seek sources of data that support </w:t>
       </w:r>
       <w:r>
         <w:t>that</w:t>
@@ -752,26 +1113,16 @@
       <w:pPr>
         <w:pStyle w:val="Para"/>
       </w:pPr>
-      <w:proofErr w:type="gramStart"/>
-      <w:r>
-        <w:t>clean</w:t>
-      </w:r>
-      <w:proofErr w:type="gramEnd"/>
-      <w:r>
-        <w:t xml:space="preserve"> data is essential</w:t>
+      <w:r>
+        <w:t>clean data is essential</w:t>
       </w:r>
     </w:p>
     <w:p>
       <w:pPr>
         <w:pStyle w:val="Para"/>
       </w:pPr>
-      <w:proofErr w:type="gramStart"/>
-      <w:r>
-        <w:t>protecting</w:t>
-      </w:r>
-      <w:proofErr w:type="gramEnd"/>
-      <w:r>
-        <w:t xml:space="preserve"> privacy and “sum of the whole is greater than the parts” effect of data aggregation</w:t>
+      <w:r>
+        <w:t>protecting privacy and “sum of the whole is greater than the parts” effect of data aggregation</w:t>
       </w:r>
     </w:p>
     <w:p>
@@ -821,15 +1172,7 @@
         <w:pStyle w:val="Para"/>
       </w:pPr>
       <w:r>
-        <w:t xml:space="preserve">What can I </w:t>
-      </w:r>
-      <w:proofErr w:type="spellStart"/>
-      <w:r>
-        <w:t>meaure</w:t>
-      </w:r>
-      <w:proofErr w:type="spellEnd"/>
-      <w:r>
-        <w:t>/monitor/observe to help that decision?</w:t>
+        <w:t>What can I meaure/monitor/observe to help that decision?</w:t>
       </w:r>
     </w:p>
     <w:p>
@@ -847,13 +1190,8 @@
       <w:pPr>
         <w:pStyle w:val="Para"/>
       </w:pPr>
-      <w:proofErr w:type="gramStart"/>
-      <w:r>
-        <w:t>what</w:t>
-      </w:r>
-      <w:proofErr w:type="gramEnd"/>
-      <w:r>
-        <w:t xml:space="preserve"> I’m asking?</w:t>
+      <w:r>
+        <w:t>what I’m asking?</w:t>
       </w:r>
     </w:p>
     <w:p>
@@ -866,15 +1204,7 @@
         <w:pStyle w:val="Para"/>
       </w:pPr>
       <w:r>
-        <w:t xml:space="preserve"> </w:t>
-      </w:r>
-      <w:proofErr w:type="gramStart"/>
-      <w:r>
-        <w:t>looking</w:t>
-      </w:r>
-      <w:proofErr w:type="gramEnd"/>
-      <w:r>
-        <w:t xml:space="preserve"> for data is like running a race by  but even before the first datum </w:t>
+        <w:t xml:space="preserve"> looking for data is like running a race by  but even before the first datum </w:t>
       </w:r>
     </w:p>
     <w:p>
@@ -904,15 +1234,7 @@
         <w:t xml:space="preserve"> </w:t>
       </w:r>
       <w:r>
-        <w:t xml:space="preserve"> </w:t>
-      </w:r>
-      <w:proofErr w:type="gramStart"/>
-      <w:r>
-        <w:t>of</w:t>
-      </w:r>
-      <w:proofErr w:type="gramEnd"/>
-      <w:r>
-        <w:t xml:space="preserve"> the data analyses is not known and before we are able to </w:t>
+        <w:t xml:space="preserve"> of the data analyses is not known and before we are able to </w:t>
       </w:r>
       <w:r>
         <w:t>establish the frame of analysis</w:t>
@@ -988,15 +1310,7 @@
         <w:pStyle w:val="Para"/>
       </w:pPr>
       <w:r>
-        <w:t>Where is time spent?  (</w:t>
-      </w:r>
-      <w:proofErr w:type="gramStart"/>
-      <w:r>
-        <w:t>acquire</w:t>
-      </w:r>
-      <w:proofErr w:type="gramEnd"/>
-      <w:r>
-        <w:t>)</w:t>
+        <w:t>Where is time spent?  (acquire)</w:t>
       </w:r>
     </w:p>
     <w:sectPr>
@@ -1007,6 +1321,27 @@
     </w:sectPr>
   </w:body>
 </w:document>
+</file>
+
+<file path=word/comments.xml><?xml version="1.0" encoding="utf-8"?>
+<w:comments xmlns:wpc="http://schemas.microsoft.com/office/word/2010/wordprocessingCanvas" xmlns:mo="http://schemas.microsoft.com/office/mac/office/2008/main" xmlns:mc="http://schemas.openxmlformats.org/markup-compatibility/2006" xmlns:mv="urn:schemas-microsoft-com:mac:vml" xmlns:o="urn:schemas-microsoft-com:office:office" xmlns:r="http://schemas.openxmlformats.org/officeDocument/2006/relationships" xmlns:m="http://schemas.openxmlformats.org/officeDocument/2006/math" xmlns:v="urn:schemas-microsoft-com:vml" xmlns:wp14="http://schemas.microsoft.com/office/word/2010/wordprocessingDrawing" xmlns:wp="http://schemas.openxmlformats.org/drawingml/2006/wordprocessingDrawing" xmlns:w10="urn:schemas-microsoft-com:office:word" xmlns:w="http://schemas.openxmlformats.org/wordprocessingml/2006/main" xmlns:w14="http://schemas.microsoft.com/office/word/2010/wordml" xmlns:wpg="http://schemas.microsoft.com/office/word/2010/wordprocessingGroup" xmlns:wpi="http://schemas.microsoft.com/office/word/2010/wordprocessingInk" xmlns:wne="http://schemas.microsoft.com/office/word/2006/wordml" xmlns:wps="http://schemas.microsoft.com/office/word/2010/wordprocessingShape" mc:Ignorable="w14 wp14">
+  <w:comment w:id="1" w:author="Jay Jacobs" w:date="2013-06-09T20:13:00Z" w:initials="JJ">
+    <w:p>
+      <w:pPr>
+        <w:pStyle w:val="CommentText"/>
+      </w:pPr>
+      <w:r>
+        <w:rPr>
+          <w:rStyle w:val="CommentReference"/>
+        </w:rPr>
+        <w:annotationRef/>
+      </w:r>
+      <w:r>
+        <w:t>side bar, pull quote or some how emphasize this.  Or make the whole paragraph a call out and emphasize this.</w:t>
+      </w:r>
+    </w:p>
+  </w:comment>
+</w:comments>
 </file>
 
 <file path=word/numbering.xml><?xml version="1.0" encoding="utf-8"?>
@@ -1918,6 +2253,119 @@
     </w:lvl>
   </w:abstractNum>
   <w:abstractNum w:abstractNumId="16">
+    <w:nsid w:val="1E7241EE"/>
+    <w:multiLevelType w:val="hybridMultilevel"/>
+    <w:tmpl w:val="10FCDD24"/>
+    <w:lvl w:ilvl="0" w:tplc="04090001">
+      <w:start w:val="1"/>
+      <w:numFmt w:val="bullet"/>
+      <w:lvlText w:val=""/>
+      <w:lvlJc w:val="left"/>
+      <w:pPr>
+        <w:ind w:left="2160" w:hanging="360"/>
+      </w:pPr>
+      <w:rPr>
+        <w:rFonts w:ascii="Symbol" w:hAnsi="Symbol" w:hint="default"/>
+      </w:rPr>
+    </w:lvl>
+    <w:lvl w:ilvl="1" w:tplc="04090003">
+      <w:start w:val="1"/>
+      <w:numFmt w:val="bullet"/>
+      <w:lvlText w:val="o"/>
+      <w:lvlJc w:val="left"/>
+      <w:pPr>
+        <w:ind w:left="2880" w:hanging="360"/>
+      </w:pPr>
+      <w:rPr>
+        <w:rFonts w:ascii="Courier New" w:hAnsi="Courier New" w:hint="default"/>
+      </w:rPr>
+    </w:lvl>
+    <w:lvl w:ilvl="2" w:tplc="04090005" w:tentative="1">
+      <w:start w:val="1"/>
+      <w:numFmt w:val="bullet"/>
+      <w:lvlText w:val=""/>
+      <w:lvlJc w:val="left"/>
+      <w:pPr>
+        <w:ind w:left="3600" w:hanging="360"/>
+      </w:pPr>
+      <w:rPr>
+        <w:rFonts w:ascii="Wingdings" w:hAnsi="Wingdings" w:hint="default"/>
+      </w:rPr>
+    </w:lvl>
+    <w:lvl w:ilvl="3" w:tplc="04090001" w:tentative="1">
+      <w:start w:val="1"/>
+      <w:numFmt w:val="bullet"/>
+      <w:lvlText w:val=""/>
+      <w:lvlJc w:val="left"/>
+      <w:pPr>
+        <w:ind w:left="4320" w:hanging="360"/>
+      </w:pPr>
+      <w:rPr>
+        <w:rFonts w:ascii="Symbol" w:hAnsi="Symbol" w:hint="default"/>
+      </w:rPr>
+    </w:lvl>
+    <w:lvl w:ilvl="4" w:tplc="04090003" w:tentative="1">
+      <w:start w:val="1"/>
+      <w:numFmt w:val="bullet"/>
+      <w:lvlText w:val="o"/>
+      <w:lvlJc w:val="left"/>
+      <w:pPr>
+        <w:ind w:left="5040" w:hanging="360"/>
+      </w:pPr>
+      <w:rPr>
+        <w:rFonts w:ascii="Courier New" w:hAnsi="Courier New" w:hint="default"/>
+      </w:rPr>
+    </w:lvl>
+    <w:lvl w:ilvl="5" w:tplc="04090005" w:tentative="1">
+      <w:start w:val="1"/>
+      <w:numFmt w:val="bullet"/>
+      <w:lvlText w:val=""/>
+      <w:lvlJc w:val="left"/>
+      <w:pPr>
+        <w:ind w:left="5760" w:hanging="360"/>
+      </w:pPr>
+      <w:rPr>
+        <w:rFonts w:ascii="Wingdings" w:hAnsi="Wingdings" w:hint="default"/>
+      </w:rPr>
+    </w:lvl>
+    <w:lvl w:ilvl="6" w:tplc="04090001" w:tentative="1">
+      <w:start w:val="1"/>
+      <w:numFmt w:val="bullet"/>
+      <w:lvlText w:val=""/>
+      <w:lvlJc w:val="left"/>
+      <w:pPr>
+        <w:ind w:left="6480" w:hanging="360"/>
+      </w:pPr>
+      <w:rPr>
+        <w:rFonts w:ascii="Symbol" w:hAnsi="Symbol" w:hint="default"/>
+      </w:rPr>
+    </w:lvl>
+    <w:lvl w:ilvl="7" w:tplc="04090003" w:tentative="1">
+      <w:start w:val="1"/>
+      <w:numFmt w:val="bullet"/>
+      <w:lvlText w:val="o"/>
+      <w:lvlJc w:val="left"/>
+      <w:pPr>
+        <w:ind w:left="7200" w:hanging="360"/>
+      </w:pPr>
+      <w:rPr>
+        <w:rFonts w:ascii="Courier New" w:hAnsi="Courier New" w:hint="default"/>
+      </w:rPr>
+    </w:lvl>
+    <w:lvl w:ilvl="8" w:tplc="04090005" w:tentative="1">
+      <w:start w:val="1"/>
+      <w:numFmt w:val="bullet"/>
+      <w:lvlText w:val=""/>
+      <w:lvlJc w:val="left"/>
+      <w:pPr>
+        <w:ind w:left="7920" w:hanging="360"/>
+      </w:pPr>
+      <w:rPr>
+        <w:rFonts w:ascii="Wingdings" w:hAnsi="Wingdings" w:hint="default"/>
+      </w:rPr>
+    </w:lvl>
+  </w:abstractNum>
+  <w:abstractNum w:abstractNumId="17">
     <w:nsid w:val="2C4A4F94"/>
     <w:multiLevelType w:val="hybridMultilevel"/>
     <w:tmpl w:val="46C41D02"/>
@@ -2031,7 +2479,7 @@
       </w:rPr>
     </w:lvl>
   </w:abstractNum>
-  <w:abstractNum w:abstractNumId="17">
+  <w:abstractNum w:abstractNumId="18">
     <w:nsid w:val="2CC54626"/>
     <w:multiLevelType w:val="hybridMultilevel"/>
     <w:tmpl w:val="B70A74F6"/>
@@ -2172,7 +2620,7 @@
       </w:rPr>
     </w:lvl>
   </w:abstractNum>
-  <w:abstractNum w:abstractNumId="18">
+  <w:abstractNum w:abstractNumId="19">
     <w:nsid w:val="2F340E72"/>
     <w:multiLevelType w:val="hybridMultilevel"/>
     <w:tmpl w:val="CCBCF716"/>
@@ -2286,7 +2734,7 @@
       </w:rPr>
     </w:lvl>
   </w:abstractNum>
-  <w:abstractNum w:abstractNumId="19">
+  <w:abstractNum w:abstractNumId="20">
     <w:nsid w:val="306311FA"/>
     <w:multiLevelType w:val="multilevel"/>
     <w:tmpl w:val="0409001F"/>
@@ -2400,7 +2848,7 @@
       </w:pPr>
     </w:lvl>
   </w:abstractNum>
-  <w:abstractNum w:abstractNumId="20">
+  <w:abstractNum w:abstractNumId="21">
     <w:nsid w:val="383C0861"/>
     <w:multiLevelType w:val="hybridMultilevel"/>
     <w:tmpl w:val="C3CC15BA"/>
@@ -2542,7 +2990,7 @@
       </w:rPr>
     </w:lvl>
   </w:abstractNum>
-  <w:abstractNum w:abstractNumId="21">
+  <w:abstractNum w:abstractNumId="22">
     <w:nsid w:val="41A04F5C"/>
     <w:multiLevelType w:val="hybridMultilevel"/>
     <w:tmpl w:val="920E9AF6"/>
@@ -2683,7 +3131,7 @@
       </w:rPr>
     </w:lvl>
   </w:abstractNum>
-  <w:abstractNum w:abstractNumId="22">
+  <w:abstractNum w:abstractNumId="23">
     <w:nsid w:val="4A6954BF"/>
     <w:multiLevelType w:val="multilevel"/>
     <w:tmpl w:val="0409001D"/>
@@ -2797,7 +3245,7 @@
       </w:pPr>
     </w:lvl>
   </w:abstractNum>
-  <w:abstractNum w:abstractNumId="23">
+  <w:abstractNum w:abstractNumId="24">
     <w:nsid w:val="4B9434E2"/>
     <w:multiLevelType w:val="hybridMultilevel"/>
     <w:tmpl w:val="08BC7384"/>
@@ -2911,7 +3359,120 @@
       </w:rPr>
     </w:lvl>
   </w:abstractNum>
-  <w:abstractNum w:abstractNumId="24">
+  <w:abstractNum w:abstractNumId="25">
+    <w:nsid w:val="4F373C26"/>
+    <w:multiLevelType w:val="multilevel"/>
+    <w:tmpl w:val="8250CC3C"/>
+    <w:lvl w:ilvl="0">
+      <w:start w:val="1"/>
+      <w:numFmt w:val="decimal"/>
+      <w:lvlText w:val="%1."/>
+      <w:lvlJc w:val="left"/>
+      <w:pPr>
+        <w:tabs>
+          <w:tab w:val="num" w:pos="720"/>
+        </w:tabs>
+        <w:ind w:left="720" w:hanging="360"/>
+      </w:pPr>
+    </w:lvl>
+    <w:lvl w:ilvl="1" w:tentative="1">
+      <w:start w:val="1"/>
+      <w:numFmt w:val="decimal"/>
+      <w:lvlText w:val="%2."/>
+      <w:lvlJc w:val="left"/>
+      <w:pPr>
+        <w:tabs>
+          <w:tab w:val="num" w:pos="1440"/>
+        </w:tabs>
+        <w:ind w:left="1440" w:hanging="360"/>
+      </w:pPr>
+    </w:lvl>
+    <w:lvl w:ilvl="2" w:tentative="1">
+      <w:start w:val="1"/>
+      <w:numFmt w:val="decimal"/>
+      <w:lvlText w:val="%3."/>
+      <w:lvlJc w:val="left"/>
+      <w:pPr>
+        <w:tabs>
+          <w:tab w:val="num" w:pos="2160"/>
+        </w:tabs>
+        <w:ind w:left="2160" w:hanging="360"/>
+      </w:pPr>
+    </w:lvl>
+    <w:lvl w:ilvl="3" w:tentative="1">
+      <w:start w:val="1"/>
+      <w:numFmt w:val="decimal"/>
+      <w:lvlText w:val="%4."/>
+      <w:lvlJc w:val="left"/>
+      <w:pPr>
+        <w:tabs>
+          <w:tab w:val="num" w:pos="2880"/>
+        </w:tabs>
+        <w:ind w:left="2880" w:hanging="360"/>
+      </w:pPr>
+    </w:lvl>
+    <w:lvl w:ilvl="4" w:tentative="1">
+      <w:start w:val="1"/>
+      <w:numFmt w:val="decimal"/>
+      <w:lvlText w:val="%5."/>
+      <w:lvlJc w:val="left"/>
+      <w:pPr>
+        <w:tabs>
+          <w:tab w:val="num" w:pos="3600"/>
+        </w:tabs>
+        <w:ind w:left="3600" w:hanging="360"/>
+      </w:pPr>
+    </w:lvl>
+    <w:lvl w:ilvl="5" w:tentative="1">
+      <w:start w:val="1"/>
+      <w:numFmt w:val="decimal"/>
+      <w:lvlText w:val="%6."/>
+      <w:lvlJc w:val="left"/>
+      <w:pPr>
+        <w:tabs>
+          <w:tab w:val="num" w:pos="4320"/>
+        </w:tabs>
+        <w:ind w:left="4320" w:hanging="360"/>
+      </w:pPr>
+    </w:lvl>
+    <w:lvl w:ilvl="6" w:tentative="1">
+      <w:start w:val="1"/>
+      <w:numFmt w:val="decimal"/>
+      <w:lvlText w:val="%7."/>
+      <w:lvlJc w:val="left"/>
+      <w:pPr>
+        <w:tabs>
+          <w:tab w:val="num" w:pos="5040"/>
+        </w:tabs>
+        <w:ind w:left="5040" w:hanging="360"/>
+      </w:pPr>
+    </w:lvl>
+    <w:lvl w:ilvl="7" w:tentative="1">
+      <w:start w:val="1"/>
+      <w:numFmt w:val="decimal"/>
+      <w:lvlText w:val="%8."/>
+      <w:lvlJc w:val="left"/>
+      <w:pPr>
+        <w:tabs>
+          <w:tab w:val="num" w:pos="5760"/>
+        </w:tabs>
+        <w:ind w:left="5760" w:hanging="360"/>
+      </w:pPr>
+    </w:lvl>
+    <w:lvl w:ilvl="8" w:tentative="1">
+      <w:start w:val="1"/>
+      <w:numFmt w:val="decimal"/>
+      <w:lvlText w:val="%9."/>
+      <w:lvlJc w:val="left"/>
+      <w:pPr>
+        <w:tabs>
+          <w:tab w:val="num" w:pos="6480"/>
+        </w:tabs>
+        <w:ind w:left="6480" w:hanging="360"/>
+      </w:pPr>
+    </w:lvl>
+  </w:abstractNum>
+  <w:abstractNum w:abstractNumId="26">
     <w:nsid w:val="55170A88"/>
     <w:multiLevelType w:val="hybridMultilevel"/>
     <w:tmpl w:val="68A874F8"/>
@@ -3025,7 +3586,7 @@
       </w:rPr>
     </w:lvl>
   </w:abstractNum>
-  <w:abstractNum w:abstractNumId="25">
+  <w:abstractNum w:abstractNumId="27">
     <w:nsid w:val="5C283E0B"/>
     <w:multiLevelType w:val="hybridMultilevel"/>
     <w:tmpl w:val="CC1E2208"/>
@@ -3139,7 +3700,7 @@
       </w:rPr>
     </w:lvl>
   </w:abstractNum>
-  <w:abstractNum w:abstractNumId="26">
+  <w:abstractNum w:abstractNumId="28">
     <w:nsid w:val="62C27922"/>
     <w:multiLevelType w:val="hybridMultilevel"/>
     <w:tmpl w:val="686EB40C"/>
@@ -3280,7 +3841,120 @@
       </w:rPr>
     </w:lvl>
   </w:abstractNum>
-  <w:abstractNum w:abstractNumId="27">
+  <w:abstractNum w:abstractNumId="29">
+    <w:nsid w:val="670C1677"/>
+    <w:multiLevelType w:val="hybridMultilevel"/>
+    <w:tmpl w:val="055A9944"/>
+    <w:lvl w:ilvl="0" w:tplc="04090001">
+      <w:start w:val="1"/>
+      <w:numFmt w:val="bullet"/>
+      <w:lvlText w:val=""/>
+      <w:lvlJc w:val="left"/>
+      <w:pPr>
+        <w:ind w:left="2160" w:hanging="360"/>
+      </w:pPr>
+      <w:rPr>
+        <w:rFonts w:ascii="Symbol" w:hAnsi="Symbol" w:hint="default"/>
+      </w:rPr>
+    </w:lvl>
+    <w:lvl w:ilvl="1" w:tplc="04090003" w:tentative="1">
+      <w:start w:val="1"/>
+      <w:numFmt w:val="bullet"/>
+      <w:lvlText w:val="o"/>
+      <w:lvlJc w:val="left"/>
+      <w:pPr>
+        <w:ind w:left="2880" w:hanging="360"/>
+      </w:pPr>
+      <w:rPr>
+        <w:rFonts w:ascii="Courier New" w:hAnsi="Courier New" w:hint="default"/>
+      </w:rPr>
+    </w:lvl>
+    <w:lvl w:ilvl="2" w:tplc="04090005" w:tentative="1">
+      <w:start w:val="1"/>
+      <w:numFmt w:val="bullet"/>
+      <w:lvlText w:val=""/>
+      <w:lvlJc w:val="left"/>
+      <w:pPr>
+        <w:ind w:left="3600" w:hanging="360"/>
+      </w:pPr>
+      <w:rPr>
+        <w:rFonts w:ascii="Wingdings" w:hAnsi="Wingdings" w:hint="default"/>
+      </w:rPr>
+    </w:lvl>
+    <w:lvl w:ilvl="3" w:tplc="04090001" w:tentative="1">
+      <w:start w:val="1"/>
+      <w:numFmt w:val="bullet"/>
+      <w:lvlText w:val=""/>
+      <w:lvlJc w:val="left"/>
+      <w:pPr>
+        <w:ind w:left="4320" w:hanging="360"/>
+      </w:pPr>
+      <w:rPr>
+        <w:rFonts w:ascii="Symbol" w:hAnsi="Symbol" w:hint="default"/>
+      </w:rPr>
+    </w:lvl>
+    <w:lvl w:ilvl="4" w:tplc="04090003" w:tentative="1">
+      <w:start w:val="1"/>
+      <w:numFmt w:val="bullet"/>
+      <w:lvlText w:val="o"/>
+      <w:lvlJc w:val="left"/>
+      <w:pPr>
+        <w:ind w:left="5040" w:hanging="360"/>
+      </w:pPr>
+      <w:rPr>
+        <w:rFonts w:ascii="Courier New" w:hAnsi="Courier New" w:hint="default"/>
+      </w:rPr>
+    </w:lvl>
+    <w:lvl w:ilvl="5" w:tplc="04090005" w:tentative="1">
+      <w:start w:val="1"/>
+      <w:numFmt w:val="bullet"/>
+      <w:lvlText w:val=""/>
+      <w:lvlJc w:val="left"/>
+      <w:pPr>
+        <w:ind w:left="5760" w:hanging="360"/>
+      </w:pPr>
+      <w:rPr>
+        <w:rFonts w:ascii="Wingdings" w:hAnsi="Wingdings" w:hint="default"/>
+      </w:rPr>
+    </w:lvl>
+    <w:lvl w:ilvl="6" w:tplc="04090001" w:tentative="1">
+      <w:start w:val="1"/>
+      <w:numFmt w:val="bullet"/>
+      <w:lvlText w:val=""/>
+      <w:lvlJc w:val="left"/>
+      <w:pPr>
+        <w:ind w:left="6480" w:hanging="360"/>
+      </w:pPr>
+      <w:rPr>
+        <w:rFonts w:ascii="Symbol" w:hAnsi="Symbol" w:hint="default"/>
+      </w:rPr>
+    </w:lvl>
+    <w:lvl w:ilvl="7" w:tplc="04090003" w:tentative="1">
+      <w:start w:val="1"/>
+      <w:numFmt w:val="bullet"/>
+      <w:lvlText w:val="o"/>
+      <w:lvlJc w:val="left"/>
+      <w:pPr>
+        <w:ind w:left="7200" w:hanging="360"/>
+      </w:pPr>
+      <w:rPr>
+        <w:rFonts w:ascii="Courier New" w:hAnsi="Courier New" w:hint="default"/>
+      </w:rPr>
+    </w:lvl>
+    <w:lvl w:ilvl="8" w:tplc="04090005" w:tentative="1">
+      <w:start w:val="1"/>
+      <w:numFmt w:val="bullet"/>
+      <w:lvlText w:val=""/>
+      <w:lvlJc w:val="left"/>
+      <w:pPr>
+        <w:ind w:left="7920" w:hanging="360"/>
+      </w:pPr>
+      <w:rPr>
+        <w:rFonts w:ascii="Wingdings" w:hAnsi="Wingdings" w:hint="default"/>
+      </w:rPr>
+    </w:lvl>
+  </w:abstractNum>
+  <w:abstractNum w:abstractNumId="30">
     <w:nsid w:val="67964293"/>
     <w:multiLevelType w:val="hybridMultilevel"/>
     <w:tmpl w:val="A2A89422"/>
@@ -3394,7 +4068,7 @@
       </w:rPr>
     </w:lvl>
   </w:abstractNum>
-  <w:abstractNum w:abstractNumId="28">
+  <w:abstractNum w:abstractNumId="31">
     <w:nsid w:val="7E096C6F"/>
     <w:multiLevelType w:val="multilevel"/>
     <w:tmpl w:val="04090023"/>
@@ -3519,10 +4193,10 @@
     </w:lvl>
   </w:abstractNum>
   <w:num w:numId="1">
-    <w:abstractNumId w:val="23"/>
+    <w:abstractNumId w:val="24"/>
   </w:num>
   <w:num w:numId="2">
-    <w:abstractNumId w:val="26"/>
+    <w:abstractNumId w:val="28"/>
   </w:num>
   <w:num w:numId="3">
     <w:abstractNumId w:val="11"/>
@@ -3531,22 +4205,22 @@
     <w:abstractNumId w:val="10"/>
   </w:num>
   <w:num w:numId="5">
-    <w:abstractNumId w:val="21"/>
+    <w:abstractNumId w:val="22"/>
   </w:num>
   <w:num w:numId="6">
-    <w:abstractNumId w:val="17"/>
+    <w:abstractNumId w:val="18"/>
   </w:num>
   <w:num w:numId="7">
-    <w:abstractNumId w:val="25"/>
+    <w:abstractNumId w:val="27"/>
   </w:num>
   <w:num w:numId="8">
-    <w:abstractNumId w:val="20"/>
+    <w:abstractNumId w:val="21"/>
   </w:num>
   <w:num w:numId="9">
     <w:abstractNumId w:val="13"/>
   </w:num>
   <w:num w:numId="10">
-    <w:abstractNumId w:val="27"/>
+    <w:abstractNumId w:val="30"/>
   </w:num>
   <w:num w:numId="11">
     <w:abstractNumId w:val="15"/>
@@ -3555,25 +4229,25 @@
     <w:abstractNumId w:val="14"/>
   </w:num>
   <w:num w:numId="13">
-    <w:abstractNumId w:val="16"/>
+    <w:abstractNumId w:val="17"/>
   </w:num>
   <w:num w:numId="14">
-    <w:abstractNumId w:val="24"/>
+    <w:abstractNumId w:val="26"/>
   </w:num>
   <w:num w:numId="15">
-    <w:abstractNumId w:val="18"/>
+    <w:abstractNumId w:val="19"/>
   </w:num>
   <w:num w:numId="16">
     <w:abstractNumId w:val="0"/>
   </w:num>
   <w:num w:numId="17">
-    <w:abstractNumId w:val="19"/>
+    <w:abstractNumId w:val="20"/>
   </w:num>
   <w:num w:numId="18">
-    <w:abstractNumId w:val="22"/>
+    <w:abstractNumId w:val="23"/>
   </w:num>
   <w:num w:numId="19">
-    <w:abstractNumId w:val="28"/>
+    <w:abstractNumId w:val="31"/>
   </w:num>
   <w:num w:numId="20">
     <w:abstractNumId w:val="8"/>
@@ -3604,6 +4278,15 @@
   </w:num>
   <w:num w:numId="29">
     <w:abstractNumId w:val="12"/>
+  </w:num>
+  <w:num w:numId="30">
+    <w:abstractNumId w:val="25"/>
+  </w:num>
+  <w:num w:numId="31">
+    <w:abstractNumId w:val="16"/>
+  </w:num>
+  <w:num w:numId="32">
+    <w:abstractNumId w:val="29"/>
   </w:num>
 </w:numbering>
 </file>

--- a/chapters/ch2.docx
+++ b/chapters/ch2.docx
@@ -2213,8 +2213,20 @@
       <w:pPr>
         <w:pStyle w:val="Para"/>
       </w:pPr>
-      <w:r>
-        <w:t>We don’t want to ask a question that begins with, “How much risk</w:t>
+      <w:commentRangeStart w:id="5"/>
+      <w:r>
+        <w:t xml:space="preserve">We don’t </w:t>
+      </w:r>
+      <w:commentRangeEnd w:id="5"/>
+      <w:r>
+        <w:rPr>
+          <w:rStyle w:val="CommentReference"/>
+          <w:snapToGrid/>
+        </w:rPr>
+        <w:commentReference w:id="5"/>
+      </w:r>
+      <w:r>
+        <w:t>want to ask a question that begins with, “How much risk</w:t>
       </w:r>
       <w:r>
         <w:t xml:space="preserve"> is there with our authentication mechanisms</w:t>
@@ -2700,8 +2712,19 @@
       <w:pPr>
         <w:pStyle w:val="H3"/>
       </w:pPr>
+      <w:commentRangeStart w:id="6"/>
       <w:r>
         <w:t>Data Preparation</w:t>
+      </w:r>
+      <w:commentRangeEnd w:id="6"/>
+      <w:r>
+        <w:rPr>
+          <w:rStyle w:val="CommentReference"/>
+          <w:rFonts w:ascii="Times New Roman" w:hAnsi="Times New Roman"/>
+          <w:b w:val="0"/>
+          <w:snapToGrid/>
+        </w:rPr>
+        <w:commentReference w:id="6"/>
       </w:r>
     </w:p>
     <w:p>
@@ -2709,34 +2732,108 @@
         <w:pStyle w:val="Para"/>
       </w:pPr>
       <w:r>
-        <w:t xml:space="preserve">This is where our skills in programming really come in handy.  Often times the data comes in some other format then we can feed into whatever software we use for analysis.  Or we want to combine multiple sources of data to answer our research question.  Thus we want to write a script to pull out, clean, normalize and merge data. </w:t>
+        <w:t xml:space="preserve">Despite what students see in the classroom, it’s very rare when data comes in the format we need.  </w:t>
+      </w:r>
+      <w:r>
+        <w:t>This is where our skills in p</w:t>
+      </w:r>
+      <w:r>
+        <w:t>rogramming really come in handy. But even with numerous tools and/or custom programs, this stage still requires a lot of time and effort.</w:t>
       </w:r>
       <w:r>
         <w:t xml:space="preserve"> </w:t>
+      </w:r>
+      <w:r>
+        <w:t xml:space="preserve"> Perhaps we need to transform the format or structure of the data, or we may have to correct missing or invalid entries, or perhaps we just want to merge multiple sources in order to answer our research question.  </w:t>
+      </w:r>
+      <w:r>
+        <w:t xml:space="preserve">While it may be possible accomplish this task with various tools like </w:t>
+      </w:r>
+      <w:proofErr w:type="spellStart"/>
+      <w:r>
+        <w:t>DataWrangler</w:t>
+      </w:r>
+      <w:proofErr w:type="spellEnd"/>
+      <w:r>
+        <w:t xml:space="preserve"> or Google Refine (see appendix for a </w:t>
+      </w:r>
+      <w:r>
+        <w:t xml:space="preserve">full </w:t>
+      </w:r>
+      <w:r>
+        <w:t>list of data preparation</w:t>
+      </w:r>
+      <w:r>
+        <w:t xml:space="preserve"> and cleaning tools)</w:t>
+      </w:r>
+      <w:r>
+        <w:t>,</w:t>
+      </w:r>
+      <w:r>
+        <w:t xml:space="preserve"> </w:t>
+      </w:r>
+      <w:r>
+        <w:t>they</w:t>
+      </w:r>
+      <w:r>
+        <w:t xml:space="preserve"> simply cannot account for everything.  </w:t>
+      </w:r>
+      <w:r>
+        <w:t xml:space="preserve">Leveraging those tools for their strengths and filling their weaknesses with custom scripts </w:t>
+      </w:r>
+      <w:r>
+        <w:t>reduces the amount of effort we spend at this stage.</w:t>
       </w:r>
     </w:p>
     <w:p>
       <w:pPr>
-        <w:pStyle w:val="H3"/>
-      </w:pPr>
-      <w:r>
-        <w:t>Data Analysis</w:t>
+        <w:pStyle w:val="Para"/>
+      </w:pPr>
+      <w:r>
+        <w:t xml:space="preserve">One other point worth repeating: it is inevitable that all of the steps in data preparation will have to be repeated.  Either we discover an error in the cleaning, or got to the analysis stage and realized we should have included one other data point, or our source data was updated with more entries.  Or we just want to repeat the analysis for another </w:t>
+      </w:r>
+      <w:proofErr w:type="gramStart"/>
+      <w:r>
+        <w:t>days</w:t>
+      </w:r>
+      <w:proofErr w:type="gramEnd"/>
+      <w:r>
+        <w:t xml:space="preserve"> worth of logs.  The reasons are plentiful and all point to automating the data preparation step.  Most of the data conversion tools do not support automatic re-execution of the step and will require the user to click and drag through the interface for the updated data.  This not only gets tedious quickly, it also prevents a conversion to automation, which is nice for the generation of metrics or supporting any type of dashboard interface.  For repeating analyses like that, we will need to remove all the touch points we can, so writing a python script to take the raw data source as input and output the final data ready for analysis (or input into metrics or a dashboard) makes a lot of sense.</w:t>
       </w:r>
     </w:p>
     <w:p>
       <w:pPr>
-        <w:pStyle w:val="Para"/>
-      </w:pPr>
-      <w:r>
-        <w:t>Writing something here about data analysis, maybe cover descriptive, inferential and then some machine learning and data mining techniques?</w:t>
+        <w:pStyle w:val="H3"/>
+      </w:pPr>
+      <w:r>
+        <w:t>Data Analysis</w:t>
       </w:r>
     </w:p>
     <w:p>
       <w:pPr>
-        <w:pStyle w:val="H3"/>
-      </w:pPr>
-      <w:r>
-        <w:t>Communication / Visualization</w:t>
+        <w:pStyle w:val="Para"/>
+      </w:pPr>
+      <w:r>
+        <w:t xml:space="preserve">Finally we get to the juicy part of the </w:t>
+      </w:r>
+      <w:r>
+        <w:t xml:space="preserve">whole process and what a good portion of this book is about. </w:t>
+      </w:r>
+      <w:r>
+        <w:t xml:space="preserve"> The good news is that we can pull a lot of information from basic descriptive statistics.  Simply gathering up data, counting, comparing and describing it can be enough to answer simple research questions (enough to info</w:t>
+      </w:r>
+      <w:bookmarkStart w:id="7" w:name="_GoBack"/>
+      <w:bookmarkEnd w:id="7"/>
+      <w:r>
+        <w:t xml:space="preserve">rm a decision).  But we want to be careful of overconfidence in what descriptive statistics can do.  People often underestimate the variability present in our systems and the actions of our users and adversaries.  We want </w:t>
+      </w:r>
+      <w:proofErr w:type="gramStart"/>
+      <w:r>
+        <w:t>to  ,</w:t>
+      </w:r>
+      <w:proofErr w:type="gramEnd"/>
+      <w:r>
+        <w:t xml:space="preserve"> </w:t>
       </w:r>
     </w:p>
     <w:p>
@@ -2744,23 +2841,7 @@
         <w:pStyle w:val="Para"/>
       </w:pPr>
       <w:r>
-        <w:t xml:space="preserve">We want to talk about how the analysis isn’t over until something useful is </w:t>
-      </w:r>
-      <w:proofErr w:type="spellStart"/>
-      <w:r>
-        <w:t>doen</w:t>
-      </w:r>
-      <w:proofErr w:type="spellEnd"/>
-      <w:r>
-        <w:t xml:space="preserve"> with the results.  </w:t>
-      </w:r>
-      <w:proofErr w:type="gramStart"/>
-      <w:r>
-        <w:t>Perhaps that a visualization but it could just as easily be an email, a paragraph a table of numbers or even a single number.</w:t>
-      </w:r>
-      <w:proofErr w:type="gramEnd"/>
-      <w:r>
-        <w:t xml:space="preserve">  Somehow we have to communicate the outcome of our analysis.</w:t>
+        <w:t>Writing something here about data analysis, maybe cover descriptive, inferential and then some machine learning and data mining techniques?</w:t>
       </w:r>
     </w:p>
     <w:p>
@@ -2768,71 +2849,101 @@
         <w:pStyle w:val="H3"/>
       </w:pPr>
       <w:r>
-        <w:t>Feedback</w:t>
+        <w:t>Communication / Visualization</w:t>
       </w:r>
     </w:p>
     <w:p>
       <w:pPr>
         <w:pStyle w:val="Para"/>
       </w:pPr>
+      <w:r>
+        <w:t xml:space="preserve">We want to talk about how the analysis isn’t over until something useful is </w:t>
+      </w:r>
+      <w:proofErr w:type="spellStart"/>
+      <w:r>
+        <w:t>doen</w:t>
+      </w:r>
+      <w:proofErr w:type="spellEnd"/>
+      <w:r>
+        <w:t xml:space="preserve"> with the results.  </w:t>
+      </w:r>
+      <w:proofErr w:type="gramStart"/>
+      <w:r>
+        <w:t>Perhaps that a visualization but it could just as easily be an email, a paragraph a table of numbers or even a single number.</w:t>
+      </w:r>
+      <w:proofErr w:type="gramEnd"/>
+      <w:r>
+        <w:t xml:space="preserve">  Somehow we have to communicate the outcome of our analysis.</w:t>
+      </w:r>
     </w:p>
     <w:p>
       <w:pPr>
-        <w:pStyle w:val="H2"/>
-      </w:pPr>
-      <w:r>
-        <w:t>Exploratory Data Analysis</w:t>
+        <w:pStyle w:val="H3"/>
+      </w:pPr>
+      <w:r>
+        <w:t>Feedback</w:t>
       </w:r>
     </w:p>
     <w:p>
       <w:pPr>
         <w:pStyle w:val="Para"/>
       </w:pPr>
-      <w:r>
-        <w:t xml:space="preserve">This is a slight variation on the </w:t>
-      </w:r>
-      <w:r>
-        <w:t>stages where we start with a collection of data and we aren’t exactly clear on the research question, or the question is annoyingly vague “what information can we pull from this log?”</w:t>
-      </w:r>
-      <w:r>
-        <w:t xml:space="preserve">   In this case we do begin with the data, but not to arrive at a conclusion but to arrive back at </w:t>
-      </w:r>
-      <w:r>
-        <w:t>a question</w:t>
-      </w:r>
-      <w:r>
-        <w:t>.  In other words, exploratory data analysis hel</w:t>
-      </w:r>
-      <w:r>
-        <w:t>ps us understand what questions</w:t>
-      </w:r>
-      <w:r>
-        <w:t xml:space="preserve"> </w:t>
-      </w:r>
-      <w:r>
-        <w:t xml:space="preserve">may be </w:t>
-      </w:r>
-      <w:r>
-        <w:t xml:space="preserve">answered </w:t>
-      </w:r>
-      <w:r>
-        <w:t xml:space="preserve">by this set of data.  But then we should circle back around and form a proper research question and go through the steps outlined in this chapter.  </w:t>
-      </w:r>
     </w:p>
     <w:p>
       <w:pPr>
-        <w:pStyle w:val="Para"/>
-      </w:pPr>
-      <w:r>
-        <w:t>Overall, exploratory analysis may serve to see the following types of relationships:</w:t>
+        <w:pStyle w:val="H2"/>
+      </w:pPr>
+      <w:r>
+        <w:t>Exploratory Data Analysis</w:t>
       </w:r>
     </w:p>
     <w:p>
       <w:pPr>
         <w:pStyle w:val="Para"/>
       </w:pPr>
-      <w:bookmarkStart w:id="5" w:name="_GoBack"/>
-      <w:bookmarkEnd w:id="5"/>
+      <w:r>
+        <w:t xml:space="preserve">This is a slight variation on the </w:t>
+      </w:r>
+      <w:r>
+        <w:t>stages where we start with a collection of data and we aren’t exactly clear on the research question, or the question is annoyingly vague “what information can we pull from this log?”</w:t>
+      </w:r>
+      <w:r>
+        <w:t xml:space="preserve">   In this case we do begin with the data, but not to arrive at a conclusion but to arrive back at </w:t>
+      </w:r>
+      <w:r>
+        <w:t>a question</w:t>
+      </w:r>
+      <w:r>
+        <w:t>.  In other words, exploratory data analysis hel</w:t>
+      </w:r>
+      <w:r>
+        <w:t>ps us understand what questions</w:t>
+      </w:r>
+      <w:r>
+        <w:t xml:space="preserve"> </w:t>
+      </w:r>
+      <w:r>
+        <w:t xml:space="preserve">may be </w:t>
+      </w:r>
+      <w:r>
+        <w:t xml:space="preserve">answered </w:t>
+      </w:r>
+      <w:r>
+        <w:t xml:space="preserve">by this set of data.  But then we should circle back around and form a proper research question and go through the steps outlined in this chapter.  </w:t>
+      </w:r>
+    </w:p>
+    <w:p>
+      <w:pPr>
+        <w:pStyle w:val="Para"/>
+      </w:pPr>
+      <w:r>
+        <w:t>Overall, exploratory analysis may serve to see the following types of relationships:</w:t>
+      </w:r>
+    </w:p>
+    <w:p>
+      <w:pPr>
+        <w:pStyle w:val="Para"/>
+      </w:pPr>
       <w:r>
         <w:t xml:space="preserve">Exploratory data analysis … </w:t>
       </w:r>
@@ -3043,6 +3154,58 @@
       <w:proofErr w:type="gramEnd"/>
       <w:r>
         <w:t xml:space="preserve"> here for a use case, maybe generate or grab some data around this and show how we’d go about this.  Could also transform this example to phishing.</w:t>
+      </w:r>
+    </w:p>
+  </w:comment>
+  <w:comment w:id="5" w:author="Jay Jacobs" w:date="2013-06-23T20:40:00Z" w:initials="JJ">
+    <w:p>
+      <w:pPr>
+        <w:pStyle w:val="CommentText"/>
+      </w:pPr>
+      <w:r>
+        <w:rPr>
+          <w:rStyle w:val="CommentReference"/>
+        </w:rPr>
+        <w:annotationRef/>
+      </w:r>
+      <w:proofErr w:type="spellStart"/>
+      <w:proofErr w:type="gramStart"/>
+      <w:r>
+        <w:t>cafetoriea</w:t>
+      </w:r>
+      <w:proofErr w:type="spellEnd"/>
+      <w:proofErr w:type="gramEnd"/>
+      <w:r>
+        <w:t xml:space="preserve"> menu systems require 1FA and use data from OWA for </w:t>
+      </w:r>
+      <w:proofErr w:type="spellStart"/>
+      <w:r>
+        <w:t>auth</w:t>
+      </w:r>
+      <w:proofErr w:type="spellEnd"/>
+    </w:p>
+  </w:comment>
+  <w:comment w:id="6" w:author="Jay Jacobs" w:date="2013-06-24T08:58:00Z" w:initials="JJ">
+    <w:p>
+      <w:pPr>
+        <w:pStyle w:val="CommentText"/>
+      </w:pPr>
+      <w:r>
+        <w:rPr>
+          <w:rStyle w:val="CommentReference"/>
+        </w:rPr>
+        <w:annotationRef/>
+      </w:r>
+      <w:r>
+        <w:t xml:space="preserve">I think we should foreshadow a use case on data </w:t>
+      </w:r>
+      <w:proofErr w:type="spellStart"/>
+      <w:r>
+        <w:t>munging</w:t>
+      </w:r>
+      <w:proofErr w:type="spellEnd"/>
+      <w:r>
+        <w:t xml:space="preserve"> we are doing later in this section.  Just a quick “here is where we start and here is where we should go”</w:t>
       </w:r>
     </w:p>
   </w:comment>
@@ -6427,7 +6590,7 @@
   <w:style w:type="paragraph" w:default="1" w:styleId="Normal">
     <w:name w:val="Normal"/>
     <w:qFormat/>
-    <w:rsid w:val="00314F69"/>
+    <w:rsid w:val="002E134B"/>
     <w:rPr>
       <w:rFonts w:ascii="Times New Roman" w:eastAsia="Times New Roman" w:hAnsi="Times New Roman" w:cs="Times New Roman"/>
     </w:rPr>
@@ -6437,7 +6600,7 @@
     <w:next w:val="Normal"/>
     <w:link w:val="Heading1Char"/>
     <w:qFormat/>
-    <w:rsid w:val="00314F69"/>
+    <w:rsid w:val="002E134B"/>
     <w:pPr>
       <w:keepNext/>
       <w:numPr>
@@ -6460,7 +6623,7 @@
     <w:next w:val="Normal"/>
     <w:link w:val="Heading2Char"/>
     <w:qFormat/>
-    <w:rsid w:val="00314F69"/>
+    <w:rsid w:val="002E134B"/>
     <w:pPr>
       <w:keepNext/>
       <w:keepLines/>
@@ -6486,7 +6649,7 @@
     <w:next w:val="Normal"/>
     <w:link w:val="Heading3Char"/>
     <w:qFormat/>
-    <w:rsid w:val="00314F69"/>
+    <w:rsid w:val="002E134B"/>
     <w:pPr>
       <w:keepNext/>
       <w:keepLines/>
@@ -6512,7 +6675,7 @@
     <w:next w:val="Normal"/>
     <w:link w:val="Heading4Char"/>
     <w:qFormat/>
-    <w:rsid w:val="00314F69"/>
+    <w:rsid w:val="002E134B"/>
     <w:pPr>
       <w:keepNext/>
       <w:numPr>
@@ -6536,7 +6699,7 @@
     <w:next w:val="Normal"/>
     <w:link w:val="Heading5Char"/>
     <w:qFormat/>
-    <w:rsid w:val="00314F69"/>
+    <w:rsid w:val="002E134B"/>
     <w:pPr>
       <w:numPr>
         <w:ilvl w:val="4"/>
@@ -6558,7 +6721,7 @@
     <w:next w:val="Normal"/>
     <w:link w:val="Heading6Char"/>
     <w:qFormat/>
-    <w:rsid w:val="00314F69"/>
+    <w:rsid w:val="002E134B"/>
     <w:pPr>
       <w:numPr>
         <w:ilvl w:val="5"/>
@@ -6576,7 +6739,7 @@
     <w:next w:val="Normal"/>
     <w:link w:val="Heading7Char"/>
     <w:qFormat/>
-    <w:rsid w:val="00314F69"/>
+    <w:rsid w:val="002E134B"/>
     <w:pPr>
       <w:numPr>
         <w:ilvl w:val="6"/>
@@ -6594,7 +6757,7 @@
     <w:next w:val="Normal"/>
     <w:link w:val="Heading8Char"/>
     <w:qFormat/>
-    <w:rsid w:val="00314F69"/>
+    <w:rsid w:val="002E134B"/>
     <w:pPr>
       <w:numPr>
         <w:ilvl w:val="7"/>
@@ -6612,7 +6775,7 @@
     <w:next w:val="Normal"/>
     <w:link w:val="Heading9Char"/>
     <w:qFormat/>
-    <w:rsid w:val="00314F69"/>
+    <w:rsid w:val="002E134B"/>
     <w:pPr>
       <w:numPr>
         <w:ilvl w:val="8"/>
@@ -6628,7 +6791,7 @@
   <w:style w:type="character" w:default="1" w:styleId="DefaultParagraphFont">
     <w:name w:val="Default Paragraph Font"/>
     <w:semiHidden/>
-    <w:rsid w:val="00314F69"/>
+    <w:rsid w:val="002E134B"/>
   </w:style>
   <w:style w:type="table" w:default="1" w:styleId="TableNormal">
     <w:name w:val="Normal Table"/>
@@ -6648,7 +6811,7 @@
   <w:style w:type="numbering" w:default="1" w:styleId="NoList">
     <w:name w:val="No List"/>
     <w:semiHidden/>
-    <w:rsid w:val="00314F69"/>
+    <w:rsid w:val="002E134B"/>
   </w:style>
   <w:style w:type="character" w:customStyle="1" w:styleId="Heading1Char">
     <w:name w:val="Heading 1 Char"/>
@@ -6758,7 +6921,7 @@
   <w:style w:type="paragraph" w:customStyle="1" w:styleId="Para">
     <w:name w:val="Para"/>
     <w:qFormat/>
-    <w:rsid w:val="00314F69"/>
+    <w:rsid w:val="002E134B"/>
     <w:pPr>
       <w:spacing w:after="120"/>
       <w:ind w:left="720" w:firstLine="720"/>
@@ -6774,7 +6937,7 @@
     <w:name w:val="AbstractHead"/>
     <w:basedOn w:val="Para"/>
     <w:next w:val="Normal"/>
-    <w:rsid w:val="00314F69"/>
+    <w:rsid w:val="002E134B"/>
     <w:pPr>
       <w:pBdr>
         <w:top w:val="single" w:sz="4" w:space="1" w:color="auto"/>
@@ -6792,7 +6955,7 @@
   <w:style w:type="paragraph" w:customStyle="1" w:styleId="AbstractPara">
     <w:name w:val="AbstractPara"/>
     <w:qFormat/>
-    <w:rsid w:val="00314F69"/>
+    <w:rsid w:val="002E134B"/>
     <w:pPr>
       <w:pBdr>
         <w:top w:val="single" w:sz="4" w:space="1" w:color="auto"/>
@@ -6811,7 +6974,7 @@
   </w:style>
   <w:style w:type="paragraph" w:customStyle="1" w:styleId="Acknowledgments">
     <w:name w:val="Acknowledgments"/>
-    <w:rsid w:val="00314F69"/>
+    <w:rsid w:val="002E134B"/>
     <w:pPr>
       <w:spacing w:after="120"/>
       <w:ind w:left="720" w:firstLine="720"/>
@@ -6826,7 +6989,7 @@
   <w:style w:type="paragraph" w:customStyle="1" w:styleId="Address">
     <w:name w:val="Address"/>
     <w:basedOn w:val="Normal"/>
-    <w:rsid w:val="00314F69"/>
+    <w:rsid w:val="002E134B"/>
     <w:pPr>
       <w:widowControl w:val="0"/>
       <w:spacing w:before="120"/>
@@ -6841,7 +7004,7 @@
     <w:name w:val="AddressDescription"/>
     <w:basedOn w:val="Normal"/>
     <w:next w:val="Normal"/>
-    <w:rsid w:val="00314F69"/>
+    <w:rsid w:val="002E134B"/>
     <w:pPr>
       <w:widowControl w:val="0"/>
       <w:spacing w:before="120" w:after="120"/>
@@ -6856,7 +7019,7 @@
     <w:name w:val="AddressName"/>
     <w:basedOn w:val="Normal"/>
     <w:next w:val="Normal"/>
-    <w:rsid w:val="00314F69"/>
+    <w:rsid w:val="002E134B"/>
     <w:pPr>
       <w:widowControl w:val="0"/>
       <w:spacing w:before="120"/>
@@ -6870,7 +7033,7 @@
   <w:style w:type="paragraph" w:customStyle="1" w:styleId="Question">
     <w:name w:val="Question"/>
     <w:next w:val="Normal"/>
-    <w:rsid w:val="00314F69"/>
+    <w:rsid w:val="002E134B"/>
     <w:pPr>
       <w:spacing w:after="120"/>
       <w:ind w:left="2160" w:hanging="720"/>
@@ -6884,7 +7047,7 @@
   <w:style w:type="paragraph" w:customStyle="1" w:styleId="Option">
     <w:name w:val="Option"/>
     <w:basedOn w:val="Question"/>
-    <w:rsid w:val="00314F69"/>
+    <w:rsid w:val="002E134B"/>
     <w:pPr>
       <w:ind w:left="2880"/>
     </w:pPr>
@@ -6893,7 +7056,7 @@
     <w:name w:val="Answer"/>
     <w:basedOn w:val="Option"/>
     <w:next w:val="Normal"/>
-    <w:rsid w:val="00314F69"/>
+    <w:rsid w:val="002E134B"/>
     <w:pPr>
       <w:widowControl w:val="0"/>
     </w:pPr>
@@ -6905,7 +7068,7 @@
     <w:name w:val="AnswersHead"/>
     <w:basedOn w:val="Normal"/>
     <w:next w:val="Para"/>
-    <w:rsid w:val="00314F69"/>
+    <w:rsid w:val="002E134B"/>
     <w:pPr>
       <w:pBdr>
         <w:top w:val="single" w:sz="18" w:space="1" w:color="auto"/>
@@ -6924,7 +7087,7 @@
     <w:name w:val="ChapterTitle"/>
     <w:next w:val="Para"/>
     <w:qFormat/>
-    <w:rsid w:val="00314F69"/>
+    <w:rsid w:val="002E134B"/>
     <w:pPr>
       <w:spacing w:after="360"/>
       <w:outlineLvl w:val="0"/>
@@ -6941,14 +7104,14 @@
     <w:name w:val="AppendixTitle"/>
     <w:basedOn w:val="ChapterTitle"/>
     <w:next w:val="Para"/>
-    <w:rsid w:val="00314F69"/>
+    <w:rsid w:val="002E134B"/>
     <w:pPr>
       <w:spacing w:before="120" w:after="120"/>
     </w:pPr>
   </w:style>
   <w:style w:type="paragraph" w:customStyle="1" w:styleId="AuthorBio">
     <w:name w:val="AuthorBio"/>
-    <w:rsid w:val="00314F69"/>
+    <w:rsid w:val="002E134B"/>
     <w:pPr>
       <w:spacing w:before="240" w:after="240"/>
       <w:ind w:firstLine="720"/>
@@ -6963,7 +7126,7 @@
     <w:name w:val="Balloon Text"/>
     <w:link w:val="BalloonTextChar"/>
     <w:semiHidden/>
-    <w:rsid w:val="00314F69"/>
+    <w:rsid w:val="002E134B"/>
     <w:rPr>
       <w:rFonts w:ascii="Tahoma" w:eastAsia="Times New Roman" w:hAnsi="Tahoma" w:cs="Tahoma"/>
       <w:sz w:val="16"/>
@@ -6987,7 +7150,7 @@
     <w:basedOn w:val="Normal"/>
     <w:next w:val="Normal"/>
     <w:semiHidden/>
-    <w:rsid w:val="00314F69"/>
+    <w:rsid w:val="002E134B"/>
     <w:pPr>
       <w:spacing w:after="200" w:line="276" w:lineRule="auto"/>
     </w:pPr>
@@ -6999,7 +7162,7 @@
   </w:style>
   <w:style w:type="paragraph" w:customStyle="1" w:styleId="BibliographyEntry">
     <w:name w:val="BibliographyEntry"/>
-    <w:rsid w:val="00314F69"/>
+    <w:rsid w:val="002E134B"/>
     <w:pPr>
       <w:ind w:left="1440" w:hanging="720"/>
     </w:pPr>
@@ -7012,7 +7175,7 @@
   <w:style w:type="paragraph" w:customStyle="1" w:styleId="BibliographyHead">
     <w:name w:val="BibliographyHead"/>
     <w:next w:val="BibliographyEntry"/>
-    <w:rsid w:val="00314F69"/>
+    <w:rsid w:val="002E134B"/>
     <w:pPr>
       <w:pBdr>
         <w:top w:val="single" w:sz="18" w:space="1" w:color="auto"/>
@@ -7030,7 +7193,7 @@
   <w:style w:type="paragraph" w:customStyle="1" w:styleId="BibliographyTitle">
     <w:name w:val="BibliographyTitle"/>
     <w:next w:val="BibliographyEntry"/>
-    <w:rsid w:val="00314F69"/>
+    <w:rsid w:val="002E134B"/>
     <w:rPr>
       <w:rFonts w:ascii="Arial" w:eastAsia="Times New Roman" w:hAnsi="Arial" w:cs="Times New Roman"/>
       <w:b/>
@@ -7041,7 +7204,7 @@
   </w:style>
   <w:style w:type="character" w:customStyle="1" w:styleId="BoldItalic">
     <w:name w:val="BoldItalic"/>
-    <w:rsid w:val="00314F69"/>
+    <w:rsid w:val="002E134B"/>
     <w:rPr>
       <w:b/>
       <w:i/>
@@ -7050,7 +7213,7 @@
   <w:style w:type="character" w:styleId="BookTitle">
     <w:name w:val="Book Title"/>
     <w:qFormat/>
-    <w:rsid w:val="00314F69"/>
+    <w:rsid w:val="002E134B"/>
     <w:rPr>
       <w:b/>
       <w:bCs/>
@@ -7061,7 +7224,7 @@
   <w:style w:type="paragraph" w:customStyle="1" w:styleId="BookAuthor">
     <w:name w:val="BookAuthor"/>
     <w:basedOn w:val="Normal"/>
-    <w:rsid w:val="00314F69"/>
+    <w:rsid w:val="002E134B"/>
     <w:pPr>
       <w:spacing w:before="120" w:after="600"/>
       <w:ind w:left="720" w:firstLine="720"/>
@@ -7076,7 +7239,7 @@
   <w:style w:type="paragraph" w:customStyle="1" w:styleId="BookEdition">
     <w:name w:val="BookEdition"/>
     <w:qFormat/>
-    <w:rsid w:val="00314F69"/>
+    <w:rsid w:val="002E134B"/>
     <w:pPr>
       <w:pBdr>
         <w:top w:val="single" w:sz="4" w:space="1" w:color="auto"/>
@@ -7097,7 +7260,7 @@
     <w:name w:val="BookHalfTitle"/>
     <w:basedOn w:val="Normal"/>
     <w:next w:val="Normal"/>
-    <w:rsid w:val="00314F69"/>
+    <w:rsid w:val="002E134B"/>
     <w:pPr>
       <w:spacing w:before="480" w:after="480"/>
       <w:ind w:left="720" w:firstLine="720"/>
@@ -7113,7 +7276,7 @@
   </w:style>
   <w:style w:type="paragraph" w:customStyle="1" w:styleId="BookReviewAuthor">
     <w:name w:val="BookReviewAuthor"/>
-    <w:rsid w:val="00314F69"/>
+    <w:rsid w:val="002E134B"/>
     <w:pPr>
       <w:ind w:left="4320"/>
     </w:pPr>
@@ -7126,7 +7289,7 @@
   </w:style>
   <w:style w:type="paragraph" w:customStyle="1" w:styleId="BookReviewItem">
     <w:name w:val="BookReviewItem"/>
-    <w:rsid w:val="00314F69"/>
+    <w:rsid w:val="002E134B"/>
     <w:pPr>
       <w:spacing w:before="240" w:after="240"/>
       <w:ind w:left="3600" w:right="1440" w:hanging="720"/>
@@ -7141,7 +7304,7 @@
     <w:name w:val="BookTitle"/>
     <w:basedOn w:val="Normal"/>
     <w:next w:val="Normal"/>
-    <w:rsid w:val="00314F69"/>
+    <w:rsid w:val="002E134B"/>
     <w:pPr>
       <w:pageBreakBefore/>
       <w:spacing w:before="4800" w:after="480"/>
@@ -7160,7 +7323,7 @@
     <w:name w:val="BookSubtitle"/>
     <w:basedOn w:val="BookTitle0"/>
     <w:next w:val="Normal"/>
-    <w:rsid w:val="00314F69"/>
+    <w:rsid w:val="002E134B"/>
     <w:pPr>
       <w:pageBreakBefore w:val="0"/>
       <w:spacing w:before="480"/>
@@ -7171,7 +7334,7 @@
   </w:style>
   <w:style w:type="character" w:customStyle="1" w:styleId="Callout">
     <w:name w:val="Callout"/>
-    <w:rsid w:val="00314F69"/>
+    <w:rsid w:val="002E134B"/>
     <w:rPr>
       <w:bdr w:val="none" w:sz="0" w:space="0" w:color="auto"/>
       <w:shd w:val="clear" w:color="auto" w:fill="B2A1C7"/>
@@ -7181,7 +7344,7 @@
     <w:name w:val="ChapterSubtitle"/>
     <w:basedOn w:val="ChapterTitle"/>
     <w:next w:val="Para"/>
-    <w:rsid w:val="00314F69"/>
+    <w:rsid w:val="002E134B"/>
     <w:rPr>
       <w:sz w:val="44"/>
     </w:rPr>
@@ -7190,7 +7353,7 @@
     <w:name w:val="ChapterAuthor"/>
     <w:basedOn w:val="ChapterSubtitle"/>
     <w:next w:val="Normal"/>
-    <w:rsid w:val="00314F69"/>
+    <w:rsid w:val="002E134B"/>
     <w:pPr>
       <w:spacing w:after="120"/>
       <w:outlineLvl w:val="9"/>
@@ -7203,7 +7366,7 @@
   <w:style w:type="paragraph" w:customStyle="1" w:styleId="ChapterAuthorAffiliation">
     <w:name w:val="ChapterAuthorAffiliation"/>
     <w:next w:val="Para"/>
-    <w:rsid w:val="00314F69"/>
+    <w:rsid w:val="002E134B"/>
     <w:pPr>
       <w:spacing w:after="120"/>
     </w:pPr>
@@ -7218,7 +7381,7 @@
   </w:style>
   <w:style w:type="paragraph" w:customStyle="1" w:styleId="FootnoteEntry">
     <w:name w:val="FootnoteEntry"/>
-    <w:rsid w:val="00314F69"/>
+    <w:rsid w:val="002E134B"/>
     <w:pPr>
       <w:ind w:left="1440" w:hanging="720"/>
     </w:pPr>
@@ -7233,7 +7396,7 @@
     <w:name w:val="ChapterCredit"/>
     <w:basedOn w:val="FootnoteEntry"/>
     <w:next w:val="Para"/>
-    <w:rsid w:val="00314F69"/>
+    <w:rsid w:val="002E134B"/>
     <w:pPr>
       <w:spacing w:before="120" w:after="120"/>
       <w:ind w:left="0" w:firstLine="0"/>
@@ -7241,7 +7404,7 @@
   </w:style>
   <w:style w:type="paragraph" w:customStyle="1" w:styleId="Objective">
     <w:name w:val="Objective"/>
-    <w:rsid w:val="00314F69"/>
+    <w:rsid w:val="002E134B"/>
     <w:pPr>
       <w:widowControl w:val="0"/>
       <w:spacing w:after="120"/>
@@ -7259,7 +7422,7 @@
   <w:style w:type="paragraph" w:customStyle="1" w:styleId="ChapterObjective">
     <w:name w:val="ChapterObjective"/>
     <w:basedOn w:val="Objective"/>
-    <w:rsid w:val="00314F69"/>
+    <w:rsid w:val="002E134B"/>
     <w:rPr>
       <w:i w:val="0"/>
     </w:rPr>
@@ -7267,7 +7430,7 @@
   <w:style w:type="paragraph" w:customStyle="1" w:styleId="ChapterFeaturingList">
     <w:name w:val="ChapterFeaturingList"/>
     <w:basedOn w:val="ChapterObjective"/>
-    <w:rsid w:val="00314F69"/>
+    <w:rsid w:val="002E134B"/>
     <w:rPr>
       <w:b w:val="0"/>
       <w:sz w:val="26"/>
@@ -7276,7 +7439,7 @@
   </w:style>
   <w:style w:type="paragraph" w:customStyle="1" w:styleId="ChapterFeaturingListSub">
     <w:name w:val="ChapterFeaturingListSub"/>
-    <w:rsid w:val="00314F69"/>
+    <w:rsid w:val="002E134B"/>
     <w:pPr>
       <w:spacing w:after="120"/>
       <w:ind w:left="2880"/>
@@ -7291,7 +7454,7 @@
   </w:style>
   <w:style w:type="paragraph" w:customStyle="1" w:styleId="ChapterFeaturingListSub2">
     <w:name w:val="ChapterFeaturingListSub2"/>
-    <w:rsid w:val="00314F69"/>
+    <w:rsid w:val="002E134B"/>
     <w:pPr>
       <w:spacing w:after="120"/>
       <w:ind w:left="3600"/>
@@ -7306,7 +7469,7 @@
   <w:style w:type="paragraph" w:customStyle="1" w:styleId="ChapterIntroductionHead">
     <w:name w:val="ChapterIntroductionHead"/>
     <w:next w:val="Normal"/>
-    <w:rsid w:val="00314F69"/>
+    <w:rsid w:val="002E134B"/>
     <w:pPr>
       <w:ind w:left="1440"/>
       <w:outlineLvl w:val="0"/>
@@ -7322,7 +7485,7 @@
   <w:style w:type="paragraph" w:customStyle="1" w:styleId="ChapterIntroductionPara">
     <w:name w:val="ChapterIntroductionPara"/>
     <w:next w:val="Para"/>
-    <w:rsid w:val="00314F69"/>
+    <w:rsid w:val="002E134B"/>
     <w:pPr>
       <w:ind w:left="1440"/>
     </w:pPr>
@@ -7337,7 +7500,7 @@
     <w:name w:val="ObjectiveTitle"/>
     <w:basedOn w:val="Objective"/>
     <w:next w:val="Objective"/>
-    <w:rsid w:val="00314F69"/>
+    <w:rsid w:val="002E134B"/>
     <w:pPr>
       <w:spacing w:before="240"/>
       <w:ind w:left="1800"/>
@@ -7350,7 +7513,7 @@
     <w:name w:val="ChapterObjectiveTitle"/>
     <w:basedOn w:val="ObjectiveTitle"/>
     <w:next w:val="ChapterObjective"/>
-    <w:rsid w:val="00314F69"/>
+    <w:rsid w:val="002E134B"/>
     <w:pPr>
       <w:ind w:left="1440" w:firstLine="0"/>
     </w:pPr>
@@ -7361,7 +7524,7 @@
   <w:style w:type="paragraph" w:customStyle="1" w:styleId="Subobjective">
     <w:name w:val="Subobjective"/>
     <w:basedOn w:val="Objective"/>
-    <w:rsid w:val="00314F69"/>
+    <w:rsid w:val="002E134B"/>
     <w:pPr>
       <w:keepNext/>
       <w:spacing w:before="180"/>
@@ -7371,7 +7534,7 @@
   <w:style w:type="paragraph" w:customStyle="1" w:styleId="ChapterSubobjective">
     <w:name w:val="ChapterSubobjective"/>
     <w:basedOn w:val="Subobjective"/>
-    <w:rsid w:val="00314F69"/>
+    <w:rsid w:val="002E134B"/>
     <w:pPr>
       <w:keepNext w:val="0"/>
     </w:pPr>
@@ -7381,7 +7544,7 @@
   </w:style>
   <w:style w:type="paragraph" w:customStyle="1" w:styleId="Code80">
     <w:name w:val="Code80"/>
-    <w:rsid w:val="00314F69"/>
+    <w:rsid w:val="002E134B"/>
     <w:pPr>
       <w:spacing w:before="120" w:after="120"/>
       <w:contextualSpacing/>
@@ -7396,7 +7559,7 @@
   </w:style>
   <w:style w:type="paragraph" w:customStyle="1" w:styleId="Code80Sub">
     <w:name w:val="Code80Sub"/>
-    <w:rsid w:val="00314F69"/>
+    <w:rsid w:val="002E134B"/>
     <w:pPr>
       <w:ind w:left="1440"/>
     </w:pPr>
@@ -7411,7 +7574,7 @@
   </w:style>
   <w:style w:type="character" w:customStyle="1" w:styleId="CodeColorBlue">
     <w:name w:val="CodeColorBlue"/>
-    <w:rsid w:val="00314F69"/>
+    <w:rsid w:val="002E134B"/>
     <w:rPr>
       <w:rFonts w:cs="Arial"/>
       <w:color w:val="0000FF"/>
@@ -7419,7 +7582,7 @@
   </w:style>
   <w:style w:type="character" w:customStyle="1" w:styleId="CodeColorBlue2">
     <w:name w:val="CodeColorBlue2"/>
-    <w:rsid w:val="00314F69"/>
+    <w:rsid w:val="002E134B"/>
     <w:rPr>
       <w:rFonts w:cs="Arial"/>
       <w:color w:val="0000A5"/>
@@ -7427,7 +7590,7 @@
   </w:style>
   <w:style w:type="character" w:customStyle="1" w:styleId="CodeColorBlue3">
     <w:name w:val="CodeColorBlue3"/>
-    <w:rsid w:val="00314F69"/>
+    <w:rsid w:val="002E134B"/>
     <w:rPr>
       <w:rFonts w:cs="Arial"/>
       <w:color w:val="6464B9"/>
@@ -7435,7 +7598,7 @@
   </w:style>
   <w:style w:type="character" w:customStyle="1" w:styleId="CodeColorBluegreen">
     <w:name w:val="CodeColorBluegreen"/>
-    <w:rsid w:val="00314F69"/>
+    <w:rsid w:val="002E134B"/>
     <w:rPr>
       <w:rFonts w:cs="Arial"/>
       <w:color w:val="2B91AF"/>
@@ -7443,7 +7606,7 @@
   </w:style>
   <w:style w:type="character" w:customStyle="1" w:styleId="CodeColorBrown">
     <w:name w:val="CodeColorBrown"/>
-    <w:rsid w:val="00314F69"/>
+    <w:rsid w:val="002E134B"/>
     <w:rPr>
       <w:rFonts w:cs="Arial"/>
       <w:color w:val="A31515"/>
@@ -7451,7 +7614,7 @@
   </w:style>
   <w:style w:type="character" w:customStyle="1" w:styleId="CodeColorDkBlue">
     <w:name w:val="CodeColorDkBlue"/>
-    <w:rsid w:val="00314F69"/>
+    <w:rsid w:val="002E134B"/>
     <w:rPr>
       <w:rFonts w:cs="Times New Roman"/>
       <w:color w:val="000080"/>
@@ -7460,7 +7623,7 @@
   </w:style>
   <w:style w:type="character" w:customStyle="1" w:styleId="CodeColorGreen">
     <w:name w:val="CodeColorGreen"/>
-    <w:rsid w:val="00314F69"/>
+    <w:rsid w:val="002E134B"/>
     <w:rPr>
       <w:rFonts w:cs="Arial"/>
       <w:color w:val="008000"/>
@@ -7468,7 +7631,7 @@
   </w:style>
   <w:style w:type="character" w:customStyle="1" w:styleId="CodeColorGreen2">
     <w:name w:val="CodeColorGreen2"/>
-    <w:rsid w:val="00314F69"/>
+    <w:rsid w:val="002E134B"/>
     <w:rPr>
       <w:rFonts w:cs="Arial"/>
       <w:color w:val="629755"/>
@@ -7476,7 +7639,7 @@
   </w:style>
   <w:style w:type="character" w:customStyle="1" w:styleId="CodeColorGrey30">
     <w:name w:val="CodeColorGrey30"/>
-    <w:rsid w:val="00314F69"/>
+    <w:rsid w:val="002E134B"/>
     <w:rPr>
       <w:rFonts w:cs="Arial"/>
       <w:color w:val="808080"/>
@@ -7484,7 +7647,7 @@
   </w:style>
   <w:style w:type="character" w:customStyle="1" w:styleId="CodeColorGrey55">
     <w:name w:val="CodeColorGrey55"/>
-    <w:rsid w:val="00314F69"/>
+    <w:rsid w:val="002E134B"/>
     <w:rPr>
       <w:rFonts w:cs="Arial"/>
       <w:color w:val="C0C0C0"/>
@@ -7492,7 +7655,7 @@
   </w:style>
   <w:style w:type="character" w:customStyle="1" w:styleId="CodeColorGrey80">
     <w:name w:val="CodeColorGrey80"/>
-    <w:rsid w:val="00314F69"/>
+    <w:rsid w:val="002E134B"/>
     <w:rPr>
       <w:rFonts w:cs="Arial"/>
       <w:color w:val="555555"/>
@@ -7500,7 +7663,7 @@
   </w:style>
   <w:style w:type="character" w:customStyle="1" w:styleId="CodeColorHotPink">
     <w:name w:val="CodeColorHotPink"/>
-    <w:rsid w:val="00314F69"/>
+    <w:rsid w:val="002E134B"/>
     <w:rPr>
       <w:rFonts w:cs="Times New Roman"/>
       <w:color w:val="DF36FA"/>
@@ -7509,7 +7672,7 @@
   </w:style>
   <w:style w:type="character" w:customStyle="1" w:styleId="CodeColorMagenta">
     <w:name w:val="CodeColorMagenta"/>
-    <w:rsid w:val="00314F69"/>
+    <w:rsid w:val="002E134B"/>
     <w:rPr>
       <w:rFonts w:cs="Arial"/>
       <w:color w:val="A31515"/>
@@ -7517,7 +7680,7 @@
   </w:style>
   <w:style w:type="character" w:customStyle="1" w:styleId="CodeColorOrange">
     <w:name w:val="CodeColorOrange"/>
-    <w:rsid w:val="00314F69"/>
+    <w:rsid w:val="002E134B"/>
     <w:rPr>
       <w:rFonts w:cs="Arial"/>
       <w:color w:val="B96464"/>
@@ -7525,7 +7688,7 @@
   </w:style>
   <w:style w:type="character" w:customStyle="1" w:styleId="CodeColorPeach">
     <w:name w:val="CodeColorPeach"/>
-    <w:rsid w:val="00314F69"/>
+    <w:rsid w:val="002E134B"/>
     <w:rPr>
       <w:rFonts w:cs="Arial"/>
       <w:color w:val="FFDBA3"/>
@@ -7533,7 +7696,7 @@
   </w:style>
   <w:style w:type="character" w:customStyle="1" w:styleId="CodeColorPurple">
     <w:name w:val="CodeColorPurple"/>
-    <w:rsid w:val="00314F69"/>
+    <w:rsid w:val="002E134B"/>
     <w:rPr>
       <w:rFonts w:cs="Arial"/>
       <w:color w:val="951795"/>
@@ -7541,7 +7704,7 @@
   </w:style>
   <w:style w:type="character" w:customStyle="1" w:styleId="CodeColorPurple2">
     <w:name w:val="CodeColorPurple2"/>
-    <w:rsid w:val="00314F69"/>
+    <w:rsid w:val="002E134B"/>
     <w:rPr>
       <w:rFonts w:cs="Arial"/>
       <w:color w:val="800080"/>
@@ -7549,7 +7712,7 @@
   </w:style>
   <w:style w:type="character" w:customStyle="1" w:styleId="CodeColorRed">
     <w:name w:val="CodeColorRed"/>
-    <w:rsid w:val="00314F69"/>
+    <w:rsid w:val="002E134B"/>
     <w:rPr>
       <w:rFonts w:cs="Arial"/>
       <w:color w:val="FF0000"/>
@@ -7557,7 +7720,7 @@
   </w:style>
   <w:style w:type="character" w:customStyle="1" w:styleId="CodeColorRed2">
     <w:name w:val="CodeColorRed2"/>
-    <w:rsid w:val="00314F69"/>
+    <w:rsid w:val="002E134B"/>
     <w:rPr>
       <w:rFonts w:cs="Arial"/>
       <w:color w:val="800000"/>
@@ -7565,7 +7728,7 @@
   </w:style>
   <w:style w:type="character" w:customStyle="1" w:styleId="CodeColorRed3">
     <w:name w:val="CodeColorRed3"/>
-    <w:rsid w:val="00314F69"/>
+    <w:rsid w:val="002E134B"/>
     <w:rPr>
       <w:rFonts w:cs="Arial"/>
       <w:color w:val="A31515"/>
@@ -7573,7 +7736,7 @@
   </w:style>
   <w:style w:type="character" w:customStyle="1" w:styleId="CodeColorTealBlue">
     <w:name w:val="CodeColorTealBlue"/>
-    <w:rsid w:val="00314F69"/>
+    <w:rsid w:val="002E134B"/>
     <w:rPr>
       <w:rFonts w:cs="Times New Roman"/>
       <w:color w:val="008080"/>
@@ -7582,7 +7745,7 @@
   </w:style>
   <w:style w:type="character" w:customStyle="1" w:styleId="CodeColorWhite">
     <w:name w:val="CodeColorWhite"/>
-    <w:rsid w:val="00314F69"/>
+    <w:rsid w:val="002E134B"/>
     <w:rPr>
       <w:rFonts w:cs="Arial"/>
       <w:color w:val="FFFFFF"/>
@@ -7592,7 +7755,7 @@
   <w:style w:type="paragraph" w:customStyle="1" w:styleId="CodeHead">
     <w:name w:val="CodeHead"/>
     <w:next w:val="Normal"/>
-    <w:rsid w:val="00314F69"/>
+    <w:rsid w:val="002E134B"/>
     <w:pPr>
       <w:spacing w:before="120" w:after="120"/>
     </w:pPr>
@@ -7606,7 +7769,7 @@
   </w:style>
   <w:style w:type="character" w:customStyle="1" w:styleId="CodeHighlight">
     <w:name w:val="CodeHighlight"/>
-    <w:rsid w:val="00314F69"/>
+    <w:rsid w:val="002E134B"/>
     <w:rPr>
       <w:b/>
       <w:color w:val="7F7F7F"/>
@@ -7620,7 +7783,7 @@
   <w:style w:type="paragraph" w:customStyle="1" w:styleId="CodeLabel">
     <w:name w:val="CodeLabel"/>
     <w:qFormat/>
-    <w:rsid w:val="00314F69"/>
+    <w:rsid w:val="002E134B"/>
     <w:pPr>
       <w:numPr>
         <w:numId w:val="1"/>
@@ -7642,7 +7805,7 @@
   </w:style>
   <w:style w:type="paragraph" w:customStyle="1" w:styleId="CodeListing">
     <w:name w:val="CodeListing"/>
-    <w:rsid w:val="00314F69"/>
+    <w:rsid w:val="002E134B"/>
     <w:pPr>
       <w:widowControl w:val="0"/>
       <w:spacing w:before="120" w:after="120"/>
@@ -7658,7 +7821,7 @@
   </w:style>
   <w:style w:type="paragraph" w:customStyle="1" w:styleId="CodeListing80">
     <w:name w:val="CodeListing80"/>
-    <w:rsid w:val="00314F69"/>
+    <w:rsid w:val="002E134B"/>
     <w:rPr>
       <w:rFonts w:ascii="Courier New" w:eastAsia="Times New Roman" w:hAnsi="Courier New" w:cs="Times New Roman"/>
       <w:noProof/>
@@ -7670,7 +7833,7 @@
   <w:style w:type="paragraph" w:customStyle="1" w:styleId="CodeNote">
     <w:name w:val="CodeNote"/>
     <w:qFormat/>
-    <w:rsid w:val="00314F69"/>
+    <w:rsid w:val="002E134B"/>
     <w:pPr>
       <w:pBdr>
         <w:top w:val="single" w:sz="4" w:space="1" w:color="auto"/>
@@ -7688,7 +7851,7 @@
   </w:style>
   <w:style w:type="paragraph" w:customStyle="1" w:styleId="CodeScreen">
     <w:name w:val="CodeScreen"/>
-    <w:rsid w:val="00314F69"/>
+    <w:rsid w:val="002E134B"/>
     <w:pPr>
       <w:shd w:val="clear" w:color="auto" w:fill="D9D9D9"/>
     </w:pPr>
@@ -7703,7 +7866,7 @@
   <w:style w:type="paragraph" w:customStyle="1" w:styleId="CodeScreen80">
     <w:name w:val="CodeScreen80"/>
     <w:qFormat/>
-    <w:rsid w:val="00314F69"/>
+    <w:rsid w:val="002E134B"/>
     <w:pPr>
       <w:shd w:val="pct20" w:color="auto" w:fill="auto"/>
       <w:contextualSpacing/>
@@ -7720,14 +7883,14 @@
     <w:name w:val="CodeScreenSub"/>
     <w:basedOn w:val="CodeScreen"/>
     <w:qFormat/>
-    <w:rsid w:val="00314F69"/>
+    <w:rsid w:val="002E134B"/>
     <w:pPr>
       <w:ind w:left="720"/>
     </w:pPr>
   </w:style>
   <w:style w:type="paragraph" w:customStyle="1" w:styleId="CodeSnippet">
     <w:name w:val="CodeSnippet"/>
-    <w:rsid w:val="00314F69"/>
+    <w:rsid w:val="002E134B"/>
     <w:pPr>
       <w:spacing w:before="120" w:after="120"/>
       <w:contextualSpacing/>
@@ -7742,7 +7905,7 @@
   </w:style>
   <w:style w:type="paragraph" w:customStyle="1" w:styleId="CodeSnippetSub">
     <w:name w:val="CodeSnippetSub"/>
-    <w:rsid w:val="00314F69"/>
+    <w:rsid w:val="002E134B"/>
     <w:pPr>
       <w:ind w:left="720"/>
     </w:pPr>
@@ -7757,7 +7920,7 @@
   <w:style w:type="paragraph" w:customStyle="1" w:styleId="H5">
     <w:name w:val="H5"/>
     <w:next w:val="Para"/>
-    <w:rsid w:val="00314F69"/>
+    <w:rsid w:val="002E134B"/>
     <w:pPr>
       <w:keepNext/>
       <w:widowControl w:val="0"/>
@@ -7777,7 +7940,7 @@
     <w:name w:val="CodeTitle"/>
     <w:basedOn w:val="H5"/>
     <w:next w:val="CodeListing"/>
-    <w:rsid w:val="00314F69"/>
+    <w:rsid w:val="002E134B"/>
     <w:pPr>
       <w:pBdr>
         <w:top w:val="single" w:sz="4" w:space="4" w:color="auto"/>
@@ -7792,7 +7955,7 @@
   <w:style w:type="paragraph" w:customStyle="1" w:styleId="ContentsAbstract">
     <w:name w:val="ContentsAbstract"/>
     <w:qFormat/>
-    <w:rsid w:val="00314F69"/>
+    <w:rsid w:val="002E134B"/>
     <w:pPr>
       <w:spacing w:before="120" w:after="120"/>
       <w:ind w:left="1008"/>
@@ -7808,7 +7971,7 @@
   <w:style w:type="paragraph" w:customStyle="1" w:styleId="ContentsPartTitle">
     <w:name w:val="ContentsPartTitle"/>
     <w:next w:val="Normal"/>
-    <w:rsid w:val="00314F69"/>
+    <w:rsid w:val="002E134B"/>
     <w:rPr>
       <w:rFonts w:ascii="Times New Roman" w:eastAsia="Times New Roman" w:hAnsi="Times New Roman" w:cs="Times New Roman"/>
       <w:b/>
@@ -7820,7 +7983,7 @@
     <w:name w:val="ContentsChapterTitle"/>
     <w:basedOn w:val="ContentsPartTitle"/>
     <w:next w:val="Normal"/>
-    <w:rsid w:val="00314F69"/>
+    <w:rsid w:val="002E134B"/>
     <w:pPr>
       <w:ind w:left="288"/>
     </w:pPr>
@@ -7831,7 +7994,7 @@
   <w:style w:type="paragraph" w:customStyle="1" w:styleId="ContentsH1">
     <w:name w:val="ContentsH1"/>
     <w:basedOn w:val="ContentsPartTitle"/>
-    <w:rsid w:val="00314F69"/>
+    <w:rsid w:val="002E134B"/>
     <w:pPr>
       <w:ind w:left="576"/>
     </w:pPr>
@@ -7843,7 +8006,7 @@
   <w:style w:type="paragraph" w:customStyle="1" w:styleId="ContentsH2">
     <w:name w:val="ContentsH2"/>
     <w:basedOn w:val="ContentsPartTitle"/>
-    <w:rsid w:val="00314F69"/>
+    <w:rsid w:val="002E134B"/>
     <w:pPr>
       <w:ind w:left="864"/>
     </w:pPr>
@@ -7855,7 +8018,7 @@
   <w:style w:type="paragraph" w:customStyle="1" w:styleId="ContentsH3">
     <w:name w:val="ContentsH3"/>
     <w:qFormat/>
-    <w:rsid w:val="00314F69"/>
+    <w:rsid w:val="002E134B"/>
     <w:pPr>
       <w:ind w:left="1440"/>
     </w:pPr>
@@ -7869,7 +8032,7 @@
   </w:style>
   <w:style w:type="paragraph" w:customStyle="1" w:styleId="Copyright">
     <w:name w:val="Copyright"/>
-    <w:rsid w:val="00314F69"/>
+    <w:rsid w:val="002E134B"/>
     <w:pPr>
       <w:widowControl w:val="0"/>
       <w:spacing w:before="280"/>
@@ -7886,7 +8049,7 @@
   <w:style w:type="paragraph" w:customStyle="1" w:styleId="CrossRefPara">
     <w:name w:val="CrossRefPara"/>
     <w:next w:val="Para"/>
-    <w:rsid w:val="00314F69"/>
+    <w:rsid w:val="002E134B"/>
     <w:pPr>
       <w:ind w:left="1440" w:right="1440"/>
     </w:pPr>
@@ -7899,7 +8062,7 @@
   </w:style>
   <w:style w:type="character" w:customStyle="1" w:styleId="CrossRefTerm">
     <w:name w:val="CrossRefTerm"/>
-    <w:rsid w:val="00314F69"/>
+    <w:rsid w:val="002E134B"/>
     <w:rPr>
       <w:i/>
     </w:rPr>
@@ -7908,7 +8071,7 @@
     <w:name w:val="CustomChapterOpener"/>
     <w:basedOn w:val="Normal"/>
     <w:next w:val="Para"/>
-    <w:rsid w:val="00314F69"/>
+    <w:rsid w:val="002E134B"/>
     <w:pPr>
       <w:spacing w:after="120"/>
       <w:ind w:left="720" w:firstLine="720"/>
@@ -7921,7 +8084,7 @@
   </w:style>
   <w:style w:type="character" w:customStyle="1" w:styleId="CustomCharStyle">
     <w:name w:val="CustomCharStyle"/>
-    <w:rsid w:val="00314F69"/>
+    <w:rsid w:val="002E134B"/>
     <w:rPr>
       <w:b/>
       <w:i/>
@@ -7931,7 +8094,7 @@
     <w:name w:val="ParaContinued"/>
     <w:basedOn w:val="Normal"/>
     <w:next w:val="Para"/>
-    <w:rsid w:val="00314F69"/>
+    <w:rsid w:val="002E134B"/>
     <w:pPr>
       <w:spacing w:after="120"/>
       <w:ind w:left="720"/>
@@ -7946,7 +8109,7 @@
     <w:name w:val="CustomHead"/>
     <w:basedOn w:val="ParaContinued"/>
     <w:next w:val="Normal"/>
-    <w:rsid w:val="00314F69"/>
+    <w:rsid w:val="002E134B"/>
     <w:rPr>
       <w:b/>
     </w:rPr>
@@ -7954,7 +8117,7 @@
   <w:style w:type="paragraph" w:customStyle="1" w:styleId="CustomList">
     <w:name w:val="CustomList"/>
     <w:basedOn w:val="Normal"/>
-    <w:rsid w:val="00314F69"/>
+    <w:rsid w:val="002E134B"/>
     <w:pPr>
       <w:widowControl w:val="0"/>
       <w:spacing w:before="120" w:after="120"/>
@@ -7968,7 +8131,7 @@
   <w:style w:type="paragraph" w:customStyle="1" w:styleId="CustomStyle1">
     <w:name w:val="CustomStyle1"/>
     <w:basedOn w:val="Normal"/>
-    <w:rsid w:val="00314F69"/>
+    <w:rsid w:val="002E134B"/>
     <w:pPr>
       <w:widowControl w:val="0"/>
       <w:tabs>
@@ -7986,7 +8149,7 @@
   <w:style w:type="paragraph" w:customStyle="1" w:styleId="CustomStyle2">
     <w:name w:val="CustomStyle2"/>
     <w:basedOn w:val="Normal"/>
-    <w:rsid w:val="00314F69"/>
+    <w:rsid w:val="002E134B"/>
     <w:pPr>
       <w:widowControl w:val="0"/>
       <w:tabs>
@@ -8004,14 +8167,14 @@
   <w:style w:type="paragraph" w:customStyle="1" w:styleId="Dedication">
     <w:name w:val="Dedication"/>
     <w:basedOn w:val="ParaContinued"/>
-    <w:rsid w:val="00314F69"/>
+    <w:rsid w:val="002E134B"/>
     <w:rPr>
       <w:i/>
     </w:rPr>
   </w:style>
   <w:style w:type="paragraph" w:customStyle="1" w:styleId="Dialog">
     <w:name w:val="Dialog"/>
-    <w:rsid w:val="00314F69"/>
+    <w:rsid w:val="002E134B"/>
     <w:pPr>
       <w:spacing w:before="120" w:after="120"/>
       <w:ind w:left="1440" w:hanging="720"/>
@@ -8027,7 +8190,7 @@
   <w:style w:type="paragraph" w:customStyle="1" w:styleId="Directive">
     <w:name w:val="Directive"/>
     <w:next w:val="Normal"/>
-    <w:rsid w:val="00314F69"/>
+    <w:rsid w:val="002E134B"/>
     <w:pPr>
       <w:pBdr>
         <w:top w:val="single" w:sz="18" w:space="1" w:color="auto"/>
@@ -8047,11 +8210,11 @@
     <w:name w:val="DiscussionHead"/>
     <w:basedOn w:val="BibliographyHead"/>
     <w:next w:val="Para"/>
-    <w:rsid w:val="00314F69"/>
+    <w:rsid w:val="002E134B"/>
   </w:style>
   <w:style w:type="paragraph" w:customStyle="1" w:styleId="DOI">
     <w:name w:val="DOI"/>
-    <w:rsid w:val="00314F69"/>
+    <w:rsid w:val="002E134B"/>
     <w:rPr>
       <w:rFonts w:ascii="Courier New" w:eastAsia="Times New Roman" w:hAnsi="Courier New" w:cs="Times New Roman"/>
       <w:snapToGrid w:val="0"/>
@@ -8062,7 +8225,7 @@
   <w:style w:type="character" w:styleId="Emphasis">
     <w:name w:val="Emphasis"/>
     <w:qFormat/>
-    <w:rsid w:val="00314F69"/>
+    <w:rsid w:val="002E134B"/>
     <w:rPr>
       <w:i/>
       <w:iCs/>
@@ -8070,7 +8233,7 @@
   </w:style>
   <w:style w:type="paragraph" w:customStyle="1" w:styleId="EndnoteEntry">
     <w:name w:val="EndnoteEntry"/>
-    <w:rsid w:val="00314F69"/>
+    <w:rsid w:val="002E134B"/>
     <w:pPr>
       <w:spacing w:after="120"/>
       <w:ind w:left="720" w:hanging="720"/>
@@ -8084,12 +8247,12 @@
     <w:name w:val="EndnotesHead"/>
     <w:basedOn w:val="BibliographyHead"/>
     <w:next w:val="EndnoteEntry"/>
-    <w:rsid w:val="00314F69"/>
+    <w:rsid w:val="002E134B"/>
   </w:style>
   <w:style w:type="paragraph" w:customStyle="1" w:styleId="EndnoteTitle">
     <w:name w:val="EndnoteTitle"/>
     <w:next w:val="EndnoteEntry"/>
-    <w:rsid w:val="00314F69"/>
+    <w:rsid w:val="002E134B"/>
     <w:pPr>
       <w:spacing w:after="120"/>
     </w:pPr>
@@ -8106,7 +8269,7 @@
   <w:style w:type="paragraph" w:customStyle="1" w:styleId="Epigraph">
     <w:name w:val="Epigraph"/>
     <w:next w:val="Normal"/>
-    <w:rsid w:val="00314F69"/>
+    <w:rsid w:val="002E134B"/>
     <w:pPr>
       <w:spacing w:before="120" w:after="120"/>
       <w:ind w:left="2880"/>
@@ -8123,7 +8286,7 @@
     <w:name w:val="EpigraphSource"/>
     <w:basedOn w:val="Epigraph"/>
     <w:next w:val="Para"/>
-    <w:rsid w:val="00314F69"/>
+    <w:rsid w:val="002E134B"/>
     <w:pPr>
       <w:contextualSpacing/>
     </w:pPr>
@@ -8133,7 +8296,7 @@
   </w:style>
   <w:style w:type="paragraph" w:customStyle="1" w:styleId="Equation">
     <w:name w:val="Equation"/>
-    <w:rsid w:val="00314F69"/>
+    <w:rsid w:val="002E134B"/>
     <w:pPr>
       <w:spacing w:before="120" w:after="120"/>
       <w:ind w:left="1440"/>
@@ -8147,7 +8310,7 @@
   </w:style>
   <w:style w:type="paragraph" w:customStyle="1" w:styleId="EquationNumbered">
     <w:name w:val="EquationNumbered"/>
-    <w:rsid w:val="00314F69"/>
+    <w:rsid w:val="002E134B"/>
     <w:pPr>
       <w:spacing w:before="120" w:after="120"/>
       <w:ind w:left="1440"/>
@@ -8163,7 +8326,7 @@
     <w:name w:val="ExercisesHead"/>
     <w:basedOn w:val="Normal"/>
     <w:next w:val="Para"/>
-    <w:rsid w:val="00314F69"/>
+    <w:rsid w:val="002E134B"/>
     <w:pPr>
       <w:pBdr>
         <w:top w:val="single" w:sz="18" w:space="1" w:color="auto"/>
@@ -8181,7 +8344,7 @@
     <w:name w:val="Explanation"/>
     <w:basedOn w:val="Answer"/>
     <w:next w:val="Question"/>
-    <w:rsid w:val="00314F69"/>
+    <w:rsid w:val="002E134B"/>
     <w:pPr>
       <w:ind w:left="2160" w:firstLine="0"/>
     </w:pPr>
@@ -8189,7 +8352,7 @@
   <w:style w:type="paragraph" w:customStyle="1" w:styleId="ExtractAttribution">
     <w:name w:val="ExtractAttribution"/>
     <w:next w:val="Para"/>
-    <w:rsid w:val="00314F69"/>
+    <w:rsid w:val="002E134B"/>
     <w:pPr>
       <w:spacing w:after="120"/>
       <w:ind w:left="3240"/>
@@ -8202,7 +8365,7 @@
   </w:style>
   <w:style w:type="paragraph" w:customStyle="1" w:styleId="ExtractPara">
     <w:name w:val="ExtractPara"/>
-    <w:rsid w:val="00314F69"/>
+    <w:rsid w:val="002E134B"/>
     <w:pPr>
       <w:spacing w:before="120" w:after="60"/>
       <w:ind w:left="2160" w:right="720"/>
@@ -8217,7 +8380,7 @@
     <w:name w:val="ExtractContinued"/>
     <w:basedOn w:val="ExtractPara"/>
     <w:qFormat/>
-    <w:rsid w:val="00314F69"/>
+    <w:rsid w:val="002E134B"/>
     <w:pPr>
       <w:spacing w:before="0"/>
       <w:ind w:firstLine="720"/>
@@ -8225,7 +8388,7 @@
   </w:style>
   <w:style w:type="paragraph" w:customStyle="1" w:styleId="ExtractListBulleted">
     <w:name w:val="ExtractListBulleted"/>
-    <w:rsid w:val="00314F69"/>
+    <w:rsid w:val="002E134B"/>
     <w:pPr>
       <w:numPr>
         <w:numId w:val="14"/>
@@ -8242,7 +8405,7 @@
   </w:style>
   <w:style w:type="paragraph" w:customStyle="1" w:styleId="ExtractListNumbered">
     <w:name w:val="ExtractListNumbered"/>
-    <w:rsid w:val="00314F69"/>
+    <w:rsid w:val="002E134B"/>
     <w:pPr>
       <w:spacing w:before="120" w:after="120"/>
       <w:ind w:left="2794" w:right="864" w:hanging="274"/>
@@ -8256,7 +8419,7 @@
   </w:style>
   <w:style w:type="paragraph" w:customStyle="1" w:styleId="FeatureCode80">
     <w:name w:val="FeatureCode80"/>
-    <w:rsid w:val="00314F69"/>
+    <w:rsid w:val="002E134B"/>
     <w:pPr>
       <w:pBdr>
         <w:left w:val="single" w:sz="36" w:space="17" w:color="C0C0C0"/>
@@ -8272,7 +8435,7 @@
   </w:style>
   <w:style w:type="paragraph" w:customStyle="1" w:styleId="FeatureCode80Sub">
     <w:name w:val="FeatureCode80Sub"/>
-    <w:rsid w:val="00314F69"/>
+    <w:rsid w:val="002E134B"/>
     <w:pPr>
       <w:pBdr>
         <w:left w:val="single" w:sz="36" w:space="30" w:color="C0C0C0"/>
@@ -8288,7 +8451,7 @@
   </w:style>
   <w:style w:type="paragraph" w:customStyle="1" w:styleId="FeatureCodeScreen">
     <w:name w:val="FeatureCodeScreen"/>
-    <w:rsid w:val="00314F69"/>
+    <w:rsid w:val="002E134B"/>
     <w:pPr>
       <w:pBdr>
         <w:left w:val="single" w:sz="36" w:space="17" w:color="C0C0C0"/>
@@ -8305,7 +8468,7 @@
   </w:style>
   <w:style w:type="paragraph" w:customStyle="1" w:styleId="FeatureCodeSnippetSub">
     <w:name w:val="FeatureCodeSnippetSub"/>
-    <w:rsid w:val="00314F69"/>
+    <w:rsid w:val="002E134B"/>
     <w:pPr>
       <w:pBdr>
         <w:left w:val="single" w:sz="36" w:space="30" w:color="C0C0C0"/>
@@ -8323,14 +8486,14 @@
     <w:name w:val="FeatureCodeScreenSub"/>
     <w:basedOn w:val="FeatureCodeSnippetSub"/>
     <w:qFormat/>
-    <w:rsid w:val="00314F69"/>
+    <w:rsid w:val="002E134B"/>
     <w:pPr>
       <w:shd w:val="pct25" w:color="auto" w:fill="auto"/>
     </w:pPr>
   </w:style>
   <w:style w:type="paragraph" w:customStyle="1" w:styleId="FeatureCodeSnippet">
     <w:name w:val="FeatureCodeSnippet"/>
-    <w:rsid w:val="00314F69"/>
+    <w:rsid w:val="002E134B"/>
     <w:pPr>
       <w:keepNext/>
       <w:pBdr>
@@ -8349,7 +8512,7 @@
   </w:style>
   <w:style w:type="paragraph" w:customStyle="1" w:styleId="FeatureEquation">
     <w:name w:val="FeatureEquation"/>
-    <w:rsid w:val="00314F69"/>
+    <w:rsid w:val="002E134B"/>
     <w:pPr>
       <w:pBdr>
         <w:left w:val="single" w:sz="36" w:space="31" w:color="C0C0C0"/>
@@ -8366,7 +8529,7 @@
   </w:style>
   <w:style w:type="paragraph" w:customStyle="1" w:styleId="FeatureExtract">
     <w:name w:val="FeatureExtract"/>
-    <w:rsid w:val="00314F69"/>
+    <w:rsid w:val="002E134B"/>
     <w:pPr>
       <w:pBdr>
         <w:left w:val="single" w:sz="36" w:space="24" w:color="C0C0C0"/>
@@ -8381,7 +8544,7 @@
   </w:style>
   <w:style w:type="paragraph" w:customStyle="1" w:styleId="FeatureExtractSource">
     <w:name w:val="FeatureExtractSource"/>
-    <w:rsid w:val="00314F69"/>
+    <w:rsid w:val="002E134B"/>
     <w:pPr>
       <w:pBdr>
         <w:left w:val="single" w:sz="36" w:space="24" w:color="C0C0C0"/>
@@ -8397,7 +8560,7 @@
   </w:style>
   <w:style w:type="paragraph" w:customStyle="1" w:styleId="FeatureFigureSource">
     <w:name w:val="FeatureFigureSource"/>
-    <w:rsid w:val="00314F69"/>
+    <w:rsid w:val="002E134B"/>
     <w:pPr>
       <w:pBdr>
         <w:left w:val="single" w:sz="36" w:space="6" w:color="BFBFBF"/>
@@ -8415,7 +8578,7 @@
   <w:style w:type="paragraph" w:customStyle="1" w:styleId="FeatureSource">
     <w:name w:val="FeatureSource"/>
     <w:next w:val="Para"/>
-    <w:rsid w:val="00314F69"/>
+    <w:rsid w:val="002E134B"/>
     <w:pPr>
       <w:pBdr>
         <w:left w:val="single" w:sz="36" w:space="6" w:color="C0C0C0"/>
@@ -8432,7 +8595,7 @@
   <w:style w:type="paragraph" w:customStyle="1" w:styleId="FeatureFootnote">
     <w:name w:val="FeatureFootnote"/>
     <w:basedOn w:val="FeatureSource"/>
-    <w:rsid w:val="00314F69"/>
+    <w:rsid w:val="002E134B"/>
     <w:pPr>
       <w:spacing w:before="120" w:after="120"/>
       <w:ind w:left="720" w:hanging="720"/>
@@ -8446,7 +8609,7 @@
   <w:style w:type="paragraph" w:customStyle="1" w:styleId="FeatureH1">
     <w:name w:val="FeatureH1"/>
     <w:next w:val="Normal"/>
-    <w:rsid w:val="00314F69"/>
+    <w:rsid w:val="002E134B"/>
     <w:pPr>
       <w:pBdr>
         <w:left w:val="single" w:sz="36" w:space="6" w:color="C0C0C0"/>
@@ -8467,7 +8630,7 @@
     <w:name w:val="FeatureH1alt"/>
     <w:basedOn w:val="FeatureH1"/>
     <w:next w:val="Normal"/>
-    <w:rsid w:val="00314F69"/>
+    <w:rsid w:val="002E134B"/>
     <w:pPr>
       <w:contextualSpacing w:val="0"/>
     </w:pPr>
@@ -8478,7 +8641,7 @@
   <w:style w:type="paragraph" w:customStyle="1" w:styleId="FeatureH2">
     <w:name w:val="FeatureH2"/>
     <w:next w:val="Normal"/>
-    <w:rsid w:val="00314F69"/>
+    <w:rsid w:val="002E134B"/>
     <w:pPr>
       <w:pBdr>
         <w:left w:val="single" w:sz="36" w:space="6" w:color="C0C0C0"/>
@@ -8497,7 +8660,7 @@
     <w:name w:val="FeatureH2alt"/>
     <w:basedOn w:val="FeatureH2"/>
     <w:next w:val="Normal"/>
-    <w:rsid w:val="00314F69"/>
+    <w:rsid w:val="002E134B"/>
     <w:pPr>
       <w:spacing w:before="120"/>
     </w:pPr>
@@ -8508,7 +8671,7 @@
   <w:style w:type="paragraph" w:customStyle="1" w:styleId="FeatureH3">
     <w:name w:val="FeatureH3"/>
     <w:next w:val="Normal"/>
-    <w:rsid w:val="00314F69"/>
+    <w:rsid w:val="002E134B"/>
     <w:pPr>
       <w:pBdr>
         <w:left w:val="single" w:sz="36" w:space="6" w:color="C0C0C0"/>
@@ -8526,7 +8689,7 @@
   <w:style w:type="paragraph" w:customStyle="1" w:styleId="FeatureH4">
     <w:name w:val="FeatureH4"/>
     <w:next w:val="Normal"/>
-    <w:rsid w:val="00314F69"/>
+    <w:rsid w:val="002E134B"/>
     <w:pPr>
       <w:pBdr>
         <w:left w:val="single" w:sz="36" w:space="6" w:color="C0C0C0"/>
@@ -8541,7 +8704,7 @@
   </w:style>
   <w:style w:type="paragraph" w:customStyle="1" w:styleId="FeatureListBulleted">
     <w:name w:val="FeatureListBulleted"/>
-    <w:rsid w:val="00314F69"/>
+    <w:rsid w:val="002E134B"/>
     <w:pPr>
       <w:widowControl w:val="0"/>
       <w:numPr>
@@ -8562,7 +8725,7 @@
   </w:style>
   <w:style w:type="paragraph" w:customStyle="1" w:styleId="FeatureListBulletedSub">
     <w:name w:val="FeatureListBulletedSub"/>
-    <w:rsid w:val="00314F69"/>
+    <w:rsid w:val="002E134B"/>
     <w:pPr>
       <w:numPr>
         <w:numId w:val="3"/>
@@ -8582,7 +8745,7 @@
   </w:style>
   <w:style w:type="paragraph" w:customStyle="1" w:styleId="FeatureListCheck">
     <w:name w:val="FeatureListCheck"/>
-    <w:rsid w:val="00314F69"/>
+    <w:rsid w:val="002E134B"/>
     <w:pPr>
       <w:pBdr>
         <w:left w:val="single" w:sz="36" w:space="6" w:color="C0C0C0"/>
@@ -8603,7 +8766,7 @@
   </w:style>
   <w:style w:type="paragraph" w:customStyle="1" w:styleId="FeatureListHead">
     <w:name w:val="FeatureListHead"/>
-    <w:rsid w:val="00314F69"/>
+    <w:rsid w:val="002E134B"/>
     <w:pPr>
       <w:pBdr>
         <w:left w:val="single" w:sz="36" w:space="6" w:color="C0C0C0"/>
@@ -8619,7 +8782,7 @@
   </w:style>
   <w:style w:type="paragraph" w:customStyle="1" w:styleId="FeatureListNumbered">
     <w:name w:val="FeatureListNumbered"/>
-    <w:rsid w:val="00314F69"/>
+    <w:rsid w:val="002E134B"/>
     <w:pPr>
       <w:pBdr>
         <w:left w:val="single" w:sz="36" w:space="6" w:color="C0C0C0"/>
@@ -8637,7 +8800,7 @@
   </w:style>
   <w:style w:type="paragraph" w:customStyle="1" w:styleId="FeatureListNumberedSub">
     <w:name w:val="FeatureListNumberedSub"/>
-    <w:rsid w:val="00314F69"/>
+    <w:rsid w:val="002E134B"/>
     <w:pPr>
       <w:pBdr>
         <w:left w:val="single" w:sz="36" w:space="24" w:color="C0C0C0"/>
@@ -8654,7 +8817,7 @@
   </w:style>
   <w:style w:type="paragraph" w:customStyle="1" w:styleId="FeatureListPara">
     <w:name w:val="FeatureListPara"/>
-    <w:rsid w:val="00314F69"/>
+    <w:rsid w:val="002E134B"/>
     <w:pPr>
       <w:pBdr>
         <w:left w:val="single" w:sz="36" w:space="20" w:color="C0C0C0"/>
@@ -8670,7 +8833,7 @@
   </w:style>
   <w:style w:type="paragraph" w:customStyle="1" w:styleId="FeatureListParaSub">
     <w:name w:val="FeatureListParaSub"/>
-    <w:rsid w:val="00314F69"/>
+    <w:rsid w:val="002E134B"/>
     <w:pPr>
       <w:pBdr>
         <w:left w:val="single" w:sz="36" w:space="30" w:color="C0C0C0"/>
@@ -8688,7 +8851,7 @@
   </w:style>
   <w:style w:type="paragraph" w:customStyle="1" w:styleId="FeatureListUnmarked">
     <w:name w:val="FeatureListUnmarked"/>
-    <w:rsid w:val="00314F69"/>
+    <w:rsid w:val="002E134B"/>
     <w:pPr>
       <w:widowControl w:val="0"/>
       <w:pBdr>
@@ -8706,7 +8869,7 @@
   </w:style>
   <w:style w:type="paragraph" w:customStyle="1" w:styleId="FeatureListUnmarkedSub">
     <w:name w:val="FeatureListUnmarkedSub"/>
-    <w:rsid w:val="00314F69"/>
+    <w:rsid w:val="002E134B"/>
     <w:pPr>
       <w:widowControl w:val="0"/>
       <w:pBdr>
@@ -8724,7 +8887,7 @@
   </w:style>
   <w:style w:type="paragraph" w:customStyle="1" w:styleId="FeaturePara">
     <w:name w:val="FeaturePara"/>
-    <w:rsid w:val="00314F69"/>
+    <w:rsid w:val="002E134B"/>
     <w:pPr>
       <w:pBdr>
         <w:left w:val="single" w:sz="36" w:space="6" w:color="C0C0C0"/>
@@ -8741,7 +8904,7 @@
   <w:style w:type="paragraph" w:customStyle="1" w:styleId="FeatureParaContinued">
     <w:name w:val="FeatureParaContinued"/>
     <w:next w:val="FeaturePara"/>
-    <w:rsid w:val="00314F69"/>
+    <w:rsid w:val="002E134B"/>
     <w:pPr>
       <w:pBdr>
         <w:left w:val="single" w:sz="36" w:space="6" w:color="C0C0C0"/>
@@ -8756,7 +8919,7 @@
   </w:style>
   <w:style w:type="paragraph" w:customStyle="1" w:styleId="FeatureRecipeProcedure">
     <w:name w:val="FeatureRecipeProcedure"/>
-    <w:rsid w:val="00314F69"/>
+    <w:rsid w:val="002E134B"/>
     <w:pPr>
       <w:pBdr>
         <w:left w:val="single" w:sz="36" w:space="28" w:color="C0C0C0"/>
@@ -8774,14 +8937,14 @@
   <w:style w:type="paragraph" w:customStyle="1" w:styleId="FeatureRecipeIngredientList">
     <w:name w:val="FeatureRecipeIngredientList"/>
     <w:basedOn w:val="FeatureRecipeProcedure"/>
-    <w:rsid w:val="00314F69"/>
+    <w:rsid w:val="002E134B"/>
     <w:pPr>
       <w:ind w:left="720" w:hanging="288"/>
     </w:pPr>
   </w:style>
   <w:style w:type="paragraph" w:customStyle="1" w:styleId="FeatureRecipeTitle">
     <w:name w:val="FeatureRecipeTitle"/>
-    <w:rsid w:val="00314F69"/>
+    <w:rsid w:val="002E134B"/>
     <w:pPr>
       <w:pBdr>
         <w:left w:val="single" w:sz="36" w:space="6" w:color="C0C0C0"/>
@@ -8797,7 +8960,7 @@
   </w:style>
   <w:style w:type="paragraph" w:customStyle="1" w:styleId="FeatureRecipeYield">
     <w:name w:val="FeatureRecipeYield"/>
-    <w:rsid w:val="00314F69"/>
+    <w:rsid w:val="002E134B"/>
     <w:pPr>
       <w:pBdr>
         <w:left w:val="single" w:sz="36" w:space="14" w:color="C0C0C0"/>
@@ -8813,7 +8976,7 @@
   <w:style w:type="paragraph" w:customStyle="1" w:styleId="FeatureReference">
     <w:name w:val="FeatureReference"/>
     <w:qFormat/>
-    <w:rsid w:val="00314F69"/>
+    <w:rsid w:val="002E134B"/>
     <w:pPr>
       <w:pBdr>
         <w:left w:val="single" w:sz="36" w:space="6" w:color="BFBFBF"/>
@@ -8832,7 +8995,7 @@
   <w:style w:type="paragraph" w:customStyle="1" w:styleId="FeatureRunInHead">
     <w:name w:val="FeatureRunInHead"/>
     <w:next w:val="Normal"/>
-    <w:rsid w:val="00314F69"/>
+    <w:rsid w:val="002E134B"/>
     <w:pPr>
       <w:pBdr>
         <w:left w:val="single" w:sz="36" w:space="6" w:color="C0C0C0"/>
@@ -8851,7 +9014,7 @@
     <w:name w:val="FeatureRunInHeadSub"/>
     <w:basedOn w:val="FeatureRunInHead"/>
     <w:next w:val="Normal"/>
-    <w:rsid w:val="00314F69"/>
+    <w:rsid w:val="002E134B"/>
     <w:pPr>
       <w:pBdr>
         <w:left w:val="single" w:sz="36" w:space="17" w:color="C0C0C0"/>
@@ -8863,7 +9026,7 @@
     <w:name w:val="FeatureRunInPara"/>
     <w:basedOn w:val="FeatureListUnmarked"/>
     <w:next w:val="FeatureRunInHead"/>
-    <w:rsid w:val="00314F69"/>
+    <w:rsid w:val="002E134B"/>
     <w:pPr>
       <w:pBdr>
         <w:left w:val="single" w:sz="36" w:space="6" w:color="C0C0C0"/>
@@ -8876,7 +9039,7 @@
     <w:name w:val="FeatureRunInParaSub"/>
     <w:basedOn w:val="FeatureRunInPara"/>
     <w:next w:val="FeatureRunInHeadSub"/>
-    <w:rsid w:val="00314F69"/>
+    <w:rsid w:val="002E134B"/>
     <w:pPr>
       <w:pBdr>
         <w:left w:val="single" w:sz="36" w:space="17" w:color="C0C0C0"/>
@@ -8889,7 +9052,7 @@
     <w:name w:val="FeatureSlug"/>
     <w:next w:val="FeaturePara"/>
     <w:qFormat/>
-    <w:rsid w:val="00314F69"/>
+    <w:rsid w:val="002E134B"/>
     <w:pPr>
       <w:pBdr>
         <w:left w:val="single" w:sz="36" w:space="6" w:color="BFBFBF"/>
@@ -8905,7 +9068,7 @@
   <w:style w:type="paragraph" w:customStyle="1" w:styleId="FeatureSubFeaturePara">
     <w:name w:val="FeatureSubFeaturePara"/>
     <w:next w:val="FeaturePara"/>
-    <w:rsid w:val="00314F69"/>
+    <w:rsid w:val="002E134B"/>
     <w:pPr>
       <w:pBdr>
         <w:left w:val="single" w:sz="36" w:space="14" w:color="C0C0C0"/>
@@ -8921,7 +9084,7 @@
   </w:style>
   <w:style w:type="paragraph" w:customStyle="1" w:styleId="FeatureSubFeatureType">
     <w:name w:val="FeatureSubFeatureType"/>
-    <w:rsid w:val="00314F69"/>
+    <w:rsid w:val="002E134B"/>
     <w:pPr>
       <w:pBdr>
         <w:top w:val="single" w:sz="36" w:space="1" w:color="008000"/>
@@ -8940,7 +9103,7 @@
     <w:name w:val="FeatureTableCaption"/>
     <w:next w:val="FeaturePara"/>
     <w:qFormat/>
-    <w:rsid w:val="00314F69"/>
+    <w:rsid w:val="002E134B"/>
     <w:pPr>
       <w:pBdr>
         <w:left w:val="single" w:sz="36" w:space="6" w:color="BFBFBF"/>
@@ -8957,7 +9120,7 @@
   <w:style w:type="paragraph" w:customStyle="1" w:styleId="FeatureTitle">
     <w:name w:val="FeatureTitle"/>
     <w:next w:val="FeaturePara"/>
-    <w:rsid w:val="00314F69"/>
+    <w:rsid w:val="002E134B"/>
     <w:pPr>
       <w:keepNext/>
       <w:pBdr>
@@ -8976,7 +9139,7 @@
   <w:style w:type="paragraph" w:customStyle="1" w:styleId="FeatureTitleSub">
     <w:name w:val="FeatureTitleSub"/>
     <w:next w:val="FeaturePara"/>
-    <w:rsid w:val="00314F69"/>
+    <w:rsid w:val="002E134B"/>
     <w:pPr>
       <w:keepNext/>
       <w:pBdr>
@@ -8995,7 +9158,7 @@
   <w:style w:type="paragraph" w:customStyle="1" w:styleId="FeatureType">
     <w:name w:val="FeatureType"/>
     <w:next w:val="FeaturePara"/>
-    <w:rsid w:val="00314F69"/>
+    <w:rsid w:val="002E134B"/>
     <w:pPr>
       <w:pBdr>
         <w:top w:val="single" w:sz="36" w:space="1" w:color="008000"/>
@@ -9011,7 +9174,7 @@
   </w:style>
   <w:style w:type="paragraph" w:customStyle="1" w:styleId="URLPara">
     <w:name w:val="URLPara"/>
-    <w:rsid w:val="00314F69"/>
+    <w:rsid w:val="002E134B"/>
     <w:pPr>
       <w:widowControl w:val="0"/>
       <w:spacing w:after="120"/>
@@ -9029,7 +9192,7 @@
     <w:name w:val="FeatureURLPara"/>
     <w:basedOn w:val="URLPara"/>
     <w:next w:val="FeaturePara"/>
-    <w:rsid w:val="00314F69"/>
+    <w:rsid w:val="002E134B"/>
     <w:pPr>
       <w:pBdr>
         <w:left w:val="single" w:sz="36" w:space="6" w:color="C0C0C0"/>
@@ -9040,7 +9203,7 @@
   </w:style>
   <w:style w:type="paragraph" w:customStyle="1" w:styleId="FigureLabel">
     <w:name w:val="FigureLabel"/>
-    <w:rsid w:val="00314F69"/>
+    <w:rsid w:val="002E134B"/>
     <w:pPr>
       <w:ind w:left="1440"/>
     </w:pPr>
@@ -9054,7 +9217,7 @@
     <w:name w:val="FigureSource"/>
     <w:next w:val="Para"/>
     <w:link w:val="FigureSourceChar"/>
-    <w:rsid w:val="00314F69"/>
+    <w:rsid w:val="002E134B"/>
     <w:pPr>
       <w:spacing w:after="240"/>
       <w:ind w:left="1440"/>
@@ -9069,11 +9232,11 @@
     <w:name w:val="FurtherReadingHead"/>
     <w:basedOn w:val="BibliographyHead"/>
     <w:next w:val="Para"/>
-    <w:rsid w:val="00314F69"/>
+    <w:rsid w:val="002E134B"/>
   </w:style>
   <w:style w:type="character" w:customStyle="1" w:styleId="GenusSpecies">
     <w:name w:val="GenusSpecies"/>
-    <w:rsid w:val="00314F69"/>
+    <w:rsid w:val="002E134B"/>
     <w:rPr>
       <w:rFonts w:ascii="AGaramond Bold" w:hAnsi="AGaramond Bold" w:cs="AGaramond Bold"/>
       <w:i/>
@@ -9088,7 +9251,7 @@
   <w:style w:type="paragraph" w:customStyle="1" w:styleId="GlossaryDefinition">
     <w:name w:val="GlossaryDefinition"/>
     <w:basedOn w:val="Normal"/>
-    <w:rsid w:val="00314F69"/>
+    <w:rsid w:val="002E134B"/>
     <w:pPr>
       <w:spacing w:after="120"/>
       <w:ind w:left="720" w:firstLine="720"/>
@@ -9103,7 +9266,7 @@
     <w:name w:val="H3"/>
     <w:next w:val="Para"/>
     <w:qFormat/>
-    <w:rsid w:val="00314F69"/>
+    <w:rsid w:val="002E134B"/>
     <w:pPr>
       <w:keepNext/>
       <w:spacing w:before="360" w:after="240"/>
@@ -9121,7 +9284,7 @@
     <w:name w:val="GlossaryLetter"/>
     <w:basedOn w:val="H3"/>
     <w:next w:val="Normal"/>
-    <w:rsid w:val="00314F69"/>
+    <w:rsid w:val="002E134B"/>
     <w:pPr>
       <w:spacing w:before="240"/>
       <w:outlineLvl w:val="9"/>
@@ -9130,7 +9293,7 @@
   <w:style w:type="paragraph" w:customStyle="1" w:styleId="H4">
     <w:name w:val="H4"/>
     <w:next w:val="Para"/>
-    <w:rsid w:val="00314F69"/>
+    <w:rsid w:val="002E134B"/>
     <w:pPr>
       <w:keepNext/>
       <w:widowControl w:val="0"/>
@@ -9150,13 +9313,13 @@
     <w:name w:val="GlossaryTerm"/>
     <w:basedOn w:val="H4"/>
     <w:next w:val="GlossaryDefinition"/>
-    <w:rsid w:val="00314F69"/>
+    <w:rsid w:val="002E134B"/>
   </w:style>
   <w:style w:type="paragraph" w:customStyle="1" w:styleId="GlossaryTitle">
     <w:name w:val="GlossaryTitle"/>
     <w:basedOn w:val="ChapterTitle"/>
     <w:next w:val="Normal"/>
-    <w:rsid w:val="00314F69"/>
+    <w:rsid w:val="002E134B"/>
     <w:pPr>
       <w:spacing w:before="120" w:after="120"/>
     </w:pPr>
@@ -9165,7 +9328,7 @@
     <w:name w:val="H1"/>
     <w:next w:val="Para"/>
     <w:qFormat/>
-    <w:rsid w:val="00314F69"/>
+    <w:rsid w:val="002E134B"/>
     <w:pPr>
       <w:keepNext/>
       <w:widowControl w:val="0"/>
@@ -9186,7 +9349,7 @@
     <w:name w:val="H2"/>
     <w:next w:val="Para"/>
     <w:qFormat/>
-    <w:rsid w:val="00314F69"/>
+    <w:rsid w:val="002E134B"/>
     <w:pPr>
       <w:keepNext/>
       <w:widowControl w:val="0"/>
@@ -9205,7 +9368,7 @@
   <w:style w:type="paragraph" w:customStyle="1" w:styleId="H6">
     <w:name w:val="H6"/>
     <w:next w:val="Para"/>
-    <w:rsid w:val="00314F69"/>
+    <w:rsid w:val="002E134B"/>
     <w:pPr>
       <w:spacing w:before="240" w:after="120"/>
     </w:pPr>
@@ -9219,7 +9382,7 @@
   </w:style>
   <w:style w:type="paragraph" w:customStyle="1" w:styleId="Index1">
     <w:name w:val="Index1"/>
-    <w:rsid w:val="00314F69"/>
+    <w:rsid w:val="002E134B"/>
     <w:pPr>
       <w:widowControl w:val="0"/>
       <w:ind w:left="1800" w:hanging="360"/>
@@ -9235,7 +9398,7 @@
     <w:name w:val="Index2"/>
     <w:basedOn w:val="Index1"/>
     <w:next w:val="Index1"/>
-    <w:rsid w:val="00314F69"/>
+    <w:rsid w:val="002E134B"/>
     <w:pPr>
       <w:ind w:left="2520"/>
     </w:pPr>
@@ -9243,7 +9406,7 @@
   <w:style w:type="paragraph" w:customStyle="1" w:styleId="Index3">
     <w:name w:val="Index3"/>
     <w:basedOn w:val="Index1"/>
-    <w:rsid w:val="00314F69"/>
+    <w:rsid w:val="002E134B"/>
     <w:pPr>
       <w:ind w:left="3240"/>
     </w:pPr>
@@ -9252,12 +9415,12 @@
     <w:name w:val="IndexLetter"/>
     <w:basedOn w:val="H3"/>
     <w:next w:val="Index1"/>
-    <w:rsid w:val="00314F69"/>
+    <w:rsid w:val="002E134B"/>
   </w:style>
   <w:style w:type="paragraph" w:customStyle="1" w:styleId="IndexNote">
     <w:name w:val="IndexNote"/>
     <w:basedOn w:val="Normal"/>
-    <w:rsid w:val="00314F69"/>
+    <w:rsid w:val="002E134B"/>
     <w:pPr>
       <w:widowControl w:val="0"/>
       <w:spacing w:before="120" w:after="120"/>
@@ -9273,14 +9436,14 @@
     <w:name w:val="IndexTitle"/>
     <w:basedOn w:val="H2"/>
     <w:next w:val="IndexNote"/>
-    <w:rsid w:val="00314F69"/>
+    <w:rsid w:val="002E134B"/>
     <w:pPr>
       <w:spacing w:line="540" w:lineRule="exact"/>
     </w:pPr>
   </w:style>
   <w:style w:type="character" w:customStyle="1" w:styleId="InlineCode">
     <w:name w:val="InlineCode"/>
-    <w:rsid w:val="00314F69"/>
+    <w:rsid w:val="002E134B"/>
     <w:rPr>
       <w:rFonts w:ascii="Courier New" w:hAnsi="Courier New"/>
       <w:noProof/>
@@ -9289,7 +9452,7 @@
   </w:style>
   <w:style w:type="character" w:customStyle="1" w:styleId="InlineCodeUserInput">
     <w:name w:val="InlineCodeUserInput"/>
-    <w:rsid w:val="00314F69"/>
+    <w:rsid w:val="002E134B"/>
     <w:rPr>
       <w:rFonts w:ascii="Courier New" w:hAnsi="Courier New"/>
       <w:b/>
@@ -9299,7 +9462,7 @@
   </w:style>
   <w:style w:type="character" w:customStyle="1" w:styleId="InlineCodeUserInputVariable">
     <w:name w:val="InlineCodeUserInputVariable"/>
-    <w:rsid w:val="00314F69"/>
+    <w:rsid w:val="002E134B"/>
     <w:rPr>
       <w:rFonts w:ascii="Courier New" w:hAnsi="Courier New"/>
       <w:b/>
@@ -9310,7 +9473,7 @@
   </w:style>
   <w:style w:type="character" w:customStyle="1" w:styleId="InlineCodeVariable">
     <w:name w:val="InlineCodeVariable"/>
-    <w:rsid w:val="00314F69"/>
+    <w:rsid w:val="002E134B"/>
     <w:rPr>
       <w:rFonts w:ascii="Courier New" w:hAnsi="Courier New"/>
       <w:i/>
@@ -9320,7 +9483,7 @@
   </w:style>
   <w:style w:type="character" w:customStyle="1" w:styleId="InlineURL">
     <w:name w:val="InlineURL"/>
-    <w:rsid w:val="00314F69"/>
+    <w:rsid w:val="002E134B"/>
     <w:rPr>
       <w:rFonts w:ascii="Courier New" w:hAnsi="Courier New"/>
       <w:noProof/>
@@ -9330,7 +9493,7 @@
   </w:style>
   <w:style w:type="character" w:customStyle="1" w:styleId="InlineEmail">
     <w:name w:val="InlineEmail"/>
-    <w:rsid w:val="00314F69"/>
+    <w:rsid w:val="002E134B"/>
     <w:rPr>
       <w:rFonts w:ascii="Courier New" w:hAnsi="Courier New"/>
       <w:noProof/>
@@ -9342,7 +9505,7 @@
     <w:name w:val="IntroductionTitle"/>
     <w:basedOn w:val="ChapterTitle"/>
     <w:next w:val="Para"/>
-    <w:rsid w:val="00314F69"/>
+    <w:rsid w:val="002E134B"/>
     <w:pPr>
       <w:spacing w:before="120" w:after="120"/>
     </w:pPr>
@@ -9351,11 +9514,11 @@
     <w:name w:val="KeyConceptsHead"/>
     <w:basedOn w:val="BibliographyHead"/>
     <w:next w:val="Para"/>
-    <w:rsid w:val="00314F69"/>
+    <w:rsid w:val="002E134B"/>
   </w:style>
   <w:style w:type="character" w:customStyle="1" w:styleId="KeyTerm">
     <w:name w:val="KeyTerm"/>
-    <w:rsid w:val="00314F69"/>
+    <w:rsid w:val="002E134B"/>
     <w:rPr>
       <w:i/>
       <w:color w:val="auto"/>
@@ -9367,7 +9530,7 @@
     <w:name w:val="KeyTermsHead"/>
     <w:basedOn w:val="Normal"/>
     <w:next w:val="Normal"/>
-    <w:rsid w:val="00314F69"/>
+    <w:rsid w:val="002E134B"/>
     <w:pPr>
       <w:pBdr>
         <w:top w:val="single" w:sz="18" w:space="1" w:color="auto"/>
@@ -9387,7 +9550,7 @@
   <w:style w:type="paragraph" w:customStyle="1" w:styleId="KeywordsPara">
     <w:name w:val="KeywordsPara"/>
     <w:next w:val="Para"/>
-    <w:rsid w:val="00314F69"/>
+    <w:rsid w:val="002E134B"/>
     <w:pPr>
       <w:spacing w:before="240" w:after="240"/>
       <w:ind w:left="1440" w:right="720" w:hanging="720"/>
@@ -9399,7 +9562,7 @@
   </w:style>
   <w:style w:type="paragraph" w:styleId="ListBullet">
     <w:name w:val="List Bullet"/>
-    <w:rsid w:val="00314F69"/>
+    <w:rsid w:val="002E134B"/>
     <w:rPr>
       <w:rFonts w:ascii="Times New Roman" w:eastAsia="Times New Roman" w:hAnsi="Times New Roman" w:cs="Times New Roman"/>
       <w:szCs w:val="20"/>
@@ -9409,7 +9572,7 @@
     <w:name w:val="Colorful List - Accent 11"/>
     <w:basedOn w:val="Normal"/>
     <w:qFormat/>
-    <w:rsid w:val="00314F69"/>
+    <w:rsid w:val="002E134B"/>
     <w:pPr>
       <w:spacing w:after="200" w:line="276" w:lineRule="auto"/>
       <w:ind w:left="720"/>
@@ -9425,7 +9588,7 @@
   <w:style w:type="paragraph" w:customStyle="1" w:styleId="ListBulleted">
     <w:name w:val="ListBulleted"/>
     <w:qFormat/>
-    <w:rsid w:val="00314F69"/>
+    <w:rsid w:val="002E134B"/>
     <w:pPr>
       <w:numPr>
         <w:numId w:val="5"/>
@@ -9442,7 +9605,7 @@
   </w:style>
   <w:style w:type="paragraph" w:customStyle="1" w:styleId="ListBulletedSub">
     <w:name w:val="ListBulletedSub"/>
-    <w:rsid w:val="00314F69"/>
+    <w:rsid w:val="002E134B"/>
     <w:pPr>
       <w:numPr>
         <w:numId w:val="6"/>
@@ -9460,7 +9623,7 @@
   <w:style w:type="paragraph" w:customStyle="1" w:styleId="ListBulletedSub2">
     <w:name w:val="ListBulletedSub2"/>
     <w:basedOn w:val="ListBulletedSub"/>
-    <w:rsid w:val="00314F69"/>
+    <w:rsid w:val="002E134B"/>
     <w:pPr>
       <w:numPr>
         <w:numId w:val="7"/>
@@ -9469,7 +9632,7 @@
   </w:style>
   <w:style w:type="paragraph" w:customStyle="1" w:styleId="ListCheck">
     <w:name w:val="ListCheck"/>
-    <w:rsid w:val="00314F69"/>
+    <w:rsid w:val="002E134B"/>
     <w:pPr>
       <w:numPr>
         <w:numId w:val="8"/>
@@ -9487,7 +9650,7 @@
   <w:style w:type="paragraph" w:customStyle="1" w:styleId="ListCheckSub">
     <w:name w:val="ListCheckSub"/>
     <w:basedOn w:val="ListCheck"/>
-    <w:rsid w:val="00314F69"/>
+    <w:rsid w:val="002E134B"/>
     <w:pPr>
       <w:numPr>
         <w:numId w:val="9"/>
@@ -9496,7 +9659,7 @@
   </w:style>
   <w:style w:type="paragraph" w:customStyle="1" w:styleId="ListHead">
     <w:name w:val="ListHead"/>
-    <w:rsid w:val="00314F69"/>
+    <w:rsid w:val="002E134B"/>
     <w:pPr>
       <w:ind w:left="1440"/>
     </w:pPr>
@@ -9510,7 +9673,7 @@
   <w:style w:type="paragraph" w:customStyle="1" w:styleId="ListNumbered">
     <w:name w:val="ListNumbered"/>
     <w:qFormat/>
-    <w:rsid w:val="00314F69"/>
+    <w:rsid w:val="002E134B"/>
     <w:pPr>
       <w:widowControl w:val="0"/>
       <w:spacing w:before="120" w:after="120"/>
@@ -9527,7 +9690,7 @@
   <w:style w:type="paragraph" w:customStyle="1" w:styleId="ListNumberedSub">
     <w:name w:val="ListNumberedSub"/>
     <w:basedOn w:val="ListNumbered"/>
-    <w:rsid w:val="00314F69"/>
+    <w:rsid w:val="002E134B"/>
     <w:pPr>
       <w:ind w:left="2520"/>
     </w:pPr>
@@ -9535,14 +9698,14 @@
   <w:style w:type="paragraph" w:customStyle="1" w:styleId="ListNumberedSub2">
     <w:name w:val="ListNumberedSub2"/>
     <w:basedOn w:val="ListNumberedSub"/>
-    <w:rsid w:val="00314F69"/>
+    <w:rsid w:val="002E134B"/>
     <w:pPr>
       <w:ind w:left="3240"/>
     </w:pPr>
   </w:style>
   <w:style w:type="paragraph" w:customStyle="1" w:styleId="ListNumberedSub3">
     <w:name w:val="ListNumberedSub3"/>
-    <w:rsid w:val="00314F69"/>
+    <w:rsid w:val="002E134B"/>
     <w:pPr>
       <w:spacing w:before="120" w:after="120"/>
       <w:ind w:left="3960" w:hanging="360"/>
@@ -9557,7 +9720,7 @@
   <w:style w:type="paragraph" w:customStyle="1" w:styleId="ListPara">
     <w:name w:val="ListPara"/>
     <w:basedOn w:val="Normal"/>
-    <w:rsid w:val="00314F69"/>
+    <w:rsid w:val="002E134B"/>
     <w:pPr>
       <w:widowControl w:val="0"/>
       <w:ind w:left="1800" w:firstLine="360"/>
@@ -9571,7 +9734,7 @@
   <w:style w:type="paragraph" w:customStyle="1" w:styleId="ListParaSub">
     <w:name w:val="ListParaSub"/>
     <w:basedOn w:val="ListPara"/>
-    <w:rsid w:val="00314F69"/>
+    <w:rsid w:val="002E134B"/>
     <w:pPr>
       <w:spacing w:line="260" w:lineRule="exact"/>
       <w:ind w:left="2520"/>
@@ -9580,7 +9743,7 @@
   <w:style w:type="paragraph" w:customStyle="1" w:styleId="ListParaSub2">
     <w:name w:val="ListParaSub2"/>
     <w:basedOn w:val="ListParaSub"/>
-    <w:rsid w:val="00314F69"/>
+    <w:rsid w:val="002E134B"/>
     <w:pPr>
       <w:ind w:left="3240"/>
     </w:pPr>
@@ -9588,7 +9751,7 @@
   <w:style w:type="paragraph" w:customStyle="1" w:styleId="ListUnmarked">
     <w:name w:val="ListUnmarked"/>
     <w:qFormat/>
-    <w:rsid w:val="00314F69"/>
+    <w:rsid w:val="002E134B"/>
     <w:pPr>
       <w:spacing w:before="60" w:after="60"/>
       <w:ind w:left="1728"/>
@@ -9601,7 +9764,7 @@
   </w:style>
   <w:style w:type="paragraph" w:customStyle="1" w:styleId="ListUnmarkedSub">
     <w:name w:val="ListUnmarkedSub"/>
-    <w:rsid w:val="00314F69"/>
+    <w:rsid w:val="002E134B"/>
     <w:pPr>
       <w:spacing w:before="60" w:after="60"/>
       <w:ind w:left="2160"/>
@@ -9615,14 +9778,14 @@
   <w:style w:type="paragraph" w:customStyle="1" w:styleId="ListUnmarkedSub2">
     <w:name w:val="ListUnmarkedSub2"/>
     <w:basedOn w:val="ListUnmarkedSub"/>
-    <w:rsid w:val="00314F69"/>
+    <w:rsid w:val="002E134B"/>
     <w:pPr>
       <w:ind w:left="2880"/>
     </w:pPr>
   </w:style>
   <w:style w:type="paragraph" w:customStyle="1" w:styleId="ListWhere">
     <w:name w:val="ListWhere"/>
-    <w:rsid w:val="00314F69"/>
+    <w:rsid w:val="002E134B"/>
     <w:pPr>
       <w:spacing w:before="120" w:after="120"/>
       <w:ind w:left="2160"/>
@@ -9638,7 +9801,7 @@
   <w:style w:type="paragraph" w:customStyle="1" w:styleId="MatterTitle">
     <w:name w:val="MatterTitle"/>
     <w:next w:val="Para"/>
-    <w:rsid w:val="00314F69"/>
+    <w:rsid w:val="002E134B"/>
     <w:pPr>
       <w:spacing w:before="120" w:after="120"/>
     </w:pPr>
@@ -9654,7 +9817,7 @@
   </w:style>
   <w:style w:type="character" w:customStyle="1" w:styleId="MenuArrow">
     <w:name w:val="MenuArrow"/>
-    <w:rsid w:val="00314F69"/>
+    <w:rsid w:val="002E134B"/>
     <w:rPr>
       <w:rFonts w:ascii="Wingdings" w:hAnsi="Wingdings"/>
     </w:rPr>
@@ -9662,7 +9825,7 @@
   <w:style w:type="paragraph" w:customStyle="1" w:styleId="OnlineReference">
     <w:name w:val="OnlineReference"/>
     <w:qFormat/>
-    <w:rsid w:val="00314F69"/>
+    <w:rsid w:val="002E134B"/>
     <w:pPr>
       <w:pBdr>
         <w:top w:val="double" w:sz="4" w:space="1" w:color="auto"/>
@@ -9682,7 +9845,7 @@
   <w:style w:type="paragraph" w:customStyle="1" w:styleId="OnlineReference2">
     <w:name w:val="OnlineReference2"/>
     <w:qFormat/>
-    <w:rsid w:val="00314F69"/>
+    <w:rsid w:val="002E134B"/>
     <w:pPr>
       <w:pBdr>
         <w:top w:val="thinThickSmallGap" w:sz="24" w:space="1" w:color="auto"/>
@@ -9701,7 +9864,7 @@
   </w:style>
   <w:style w:type="paragraph" w:customStyle="1" w:styleId="ParaBulleted">
     <w:name w:val="ParaBulleted"/>
-    <w:rsid w:val="00314F69"/>
+    <w:rsid w:val="002E134B"/>
     <w:pPr>
       <w:numPr>
         <w:numId w:val="10"/>
@@ -9718,7 +9881,7 @@
   </w:style>
   <w:style w:type="paragraph" w:customStyle="1" w:styleId="ParaNumbered">
     <w:name w:val="ParaNumbered"/>
-    <w:rsid w:val="00314F69"/>
+    <w:rsid w:val="002E134B"/>
     <w:pPr>
       <w:spacing w:after="120"/>
       <w:ind w:left="720" w:firstLine="720"/>
@@ -9733,11 +9896,11 @@
   <w:style w:type="paragraph" w:customStyle="1" w:styleId="PartFeaturingList">
     <w:name w:val="PartFeaturingList"/>
     <w:basedOn w:val="ChapterFeaturingList"/>
-    <w:rsid w:val="00314F69"/>
+    <w:rsid w:val="002E134B"/>
   </w:style>
   <w:style w:type="paragraph" w:customStyle="1" w:styleId="PartIntroductionPara">
     <w:name w:val="PartIntroductionPara"/>
-    <w:rsid w:val="00314F69"/>
+    <w:rsid w:val="002E134B"/>
     <w:pPr>
       <w:spacing w:after="120"/>
       <w:ind w:left="720" w:firstLine="720"/>
@@ -9751,7 +9914,7 @@
   <w:style w:type="paragraph" w:customStyle="1" w:styleId="PartTitle">
     <w:name w:val="PartTitle"/>
     <w:basedOn w:val="ChapterTitle"/>
-    <w:rsid w:val="00314F69"/>
+    <w:rsid w:val="002E134B"/>
     <w:pPr>
       <w:widowControl w:val="0"/>
       <w:pBdr>
@@ -9762,7 +9925,7 @@
   <w:style w:type="paragraph" w:customStyle="1" w:styleId="PoetryPara">
     <w:name w:val="PoetryPara"/>
     <w:next w:val="Normal"/>
-    <w:rsid w:val="00314F69"/>
+    <w:rsid w:val="002E134B"/>
     <w:pPr>
       <w:spacing w:before="360" w:after="60"/>
       <w:ind w:left="2160"/>
@@ -9779,7 +9942,7 @@
     <w:name w:val="PoetryContinued"/>
     <w:basedOn w:val="PoetryPara"/>
     <w:qFormat/>
-    <w:rsid w:val="00314F69"/>
+    <w:rsid w:val="002E134B"/>
     <w:pPr>
       <w:spacing w:before="0"/>
       <w:contextualSpacing w:val="0"/>
@@ -9787,7 +9950,7 @@
   </w:style>
   <w:style w:type="paragraph" w:customStyle="1" w:styleId="PoetrySource">
     <w:name w:val="PoetrySource"/>
-    <w:rsid w:val="00314F69"/>
+    <w:rsid w:val="002E134B"/>
     <w:pPr>
       <w:ind w:left="2880"/>
     </w:pPr>
@@ -9802,7 +9965,7 @@
     <w:name w:val="PoetryTitle"/>
     <w:basedOn w:val="PoetryPara"/>
     <w:next w:val="PoetryPara"/>
-    <w:rsid w:val="00314F69"/>
+    <w:rsid w:val="002E134B"/>
     <w:rPr>
       <w:b/>
       <w:sz w:val="24"/>
@@ -9811,7 +9974,7 @@
   <w:style w:type="paragraph" w:customStyle="1" w:styleId="PrefaceTitle">
     <w:name w:val="PrefaceTitle"/>
     <w:next w:val="Para"/>
-    <w:rsid w:val="00314F69"/>
+    <w:rsid w:val="002E134B"/>
     <w:pPr>
       <w:spacing w:before="120" w:after="120"/>
     </w:pPr>
@@ -9829,11 +9992,11 @@
     <w:name w:val="ProblemsHead"/>
     <w:basedOn w:val="BibliographyHead"/>
     <w:next w:val="Para"/>
-    <w:rsid w:val="00314F69"/>
+    <w:rsid w:val="002E134B"/>
   </w:style>
   <w:style w:type="character" w:customStyle="1" w:styleId="QueryInline">
     <w:name w:val="QueryInline"/>
-    <w:rsid w:val="00314F69"/>
+    <w:rsid w:val="002E134B"/>
     <w:rPr>
       <w:bdr w:val="none" w:sz="0" w:space="0" w:color="auto"/>
       <w:shd w:val="clear" w:color="auto" w:fill="FFCC99"/>
@@ -9841,7 +10004,7 @@
   </w:style>
   <w:style w:type="paragraph" w:customStyle="1" w:styleId="QueryPara">
     <w:name w:val="QueryPara"/>
-    <w:rsid w:val="00314F69"/>
+    <w:rsid w:val="002E134B"/>
     <w:pPr>
       <w:pBdr>
         <w:top w:val="single" w:sz="4" w:space="1" w:color="auto"/>
@@ -9859,18 +10022,18 @@
   <w:style w:type="paragraph" w:customStyle="1" w:styleId="QuestionData">
     <w:name w:val="QuestionData"/>
     <w:basedOn w:val="Explanation"/>
-    <w:rsid w:val="00314F69"/>
+    <w:rsid w:val="002E134B"/>
   </w:style>
   <w:style w:type="paragraph" w:customStyle="1" w:styleId="QuestionsHead">
     <w:name w:val="QuestionsHead"/>
     <w:basedOn w:val="BibliographyHead"/>
     <w:next w:val="Para"/>
-    <w:rsid w:val="00314F69"/>
+    <w:rsid w:val="002E134B"/>
   </w:style>
   <w:style w:type="paragraph" w:customStyle="1" w:styleId="QuoteSource">
     <w:name w:val="QuoteSource"/>
     <w:basedOn w:val="Normal"/>
-    <w:rsid w:val="00314F69"/>
+    <w:rsid w:val="002E134B"/>
     <w:pPr>
       <w:pBdr>
         <w:top w:val="single" w:sz="4" w:space="6" w:color="auto"/>
@@ -9891,7 +10054,7 @@
     <w:name w:val="QuotePara"/>
     <w:basedOn w:val="QuoteSource"/>
     <w:qFormat/>
-    <w:rsid w:val="00314F69"/>
+    <w:rsid w:val="002E134B"/>
     <w:rPr>
       <w:i w:val="0"/>
       <w:sz w:val="24"/>
@@ -9900,7 +10063,7 @@
   <w:style w:type="paragraph" w:customStyle="1" w:styleId="RecipeFootnote">
     <w:name w:val="RecipeFootnote"/>
     <w:basedOn w:val="Normal"/>
-    <w:rsid w:val="00314F69"/>
+    <w:rsid w:val="002E134B"/>
     <w:pPr>
       <w:spacing w:before="240" w:after="120"/>
       <w:ind w:left="720"/>
@@ -9916,7 +10079,7 @@
   <w:style w:type="paragraph" w:customStyle="1" w:styleId="RecipeIngredientHead">
     <w:name w:val="RecipeIngredientHead"/>
     <w:next w:val="Normal"/>
-    <w:rsid w:val="00314F69"/>
+    <w:rsid w:val="002E134B"/>
     <w:pPr>
       <w:spacing w:before="240"/>
       <w:ind w:left="720"/>
@@ -9932,7 +10095,7 @@
   <w:style w:type="paragraph" w:customStyle="1" w:styleId="RecipeIngredientList">
     <w:name w:val="RecipeIngredientList"/>
     <w:basedOn w:val="Normal"/>
-    <w:rsid w:val="00314F69"/>
+    <w:rsid w:val="002E134B"/>
     <w:pPr>
       <w:spacing w:before="120" w:after="120"/>
       <w:ind w:left="720"/>
@@ -9948,7 +10111,7 @@
   <w:style w:type="paragraph" w:customStyle="1" w:styleId="RecipeIntro">
     <w:name w:val="RecipeIntro"/>
     <w:next w:val="RecipeIngredientList"/>
-    <w:rsid w:val="00314F69"/>
+    <w:rsid w:val="002E134B"/>
     <w:pPr>
       <w:spacing w:before="120" w:after="120"/>
       <w:ind w:left="1440" w:firstLine="360"/>
@@ -9963,7 +10126,7 @@
   </w:style>
   <w:style w:type="paragraph" w:customStyle="1" w:styleId="RecipeMetricMeasure">
     <w:name w:val="RecipeMetricMeasure"/>
-    <w:rsid w:val="00314F69"/>
+    <w:rsid w:val="002E134B"/>
     <w:rPr>
       <w:rFonts w:ascii="Arial" w:eastAsia="Times New Roman" w:hAnsi="Arial" w:cs="Times New Roman"/>
       <w:snapToGrid w:val="0"/>
@@ -9974,7 +10137,7 @@
   <w:style w:type="paragraph" w:customStyle="1" w:styleId="RecipeNutritionInfo">
     <w:name w:val="RecipeNutritionInfo"/>
     <w:basedOn w:val="Normal"/>
-    <w:rsid w:val="00314F69"/>
+    <w:rsid w:val="002E134B"/>
     <w:pPr>
       <w:spacing w:before="120" w:after="120"/>
       <w:ind w:left="720"/>
@@ -9989,7 +10152,7 @@
   </w:style>
   <w:style w:type="paragraph" w:customStyle="1" w:styleId="RecipePercentage">
     <w:name w:val="RecipePercentage"/>
-    <w:rsid w:val="00314F69"/>
+    <w:rsid w:val="002E134B"/>
     <w:rPr>
       <w:rFonts w:ascii="Arial" w:eastAsia="Times New Roman" w:hAnsi="Arial" w:cs="Times New Roman"/>
       <w:snapToGrid w:val="0"/>
@@ -9999,7 +10162,7 @@
   </w:style>
   <w:style w:type="paragraph" w:customStyle="1" w:styleId="RecipeProcedure">
     <w:name w:val="RecipeProcedure"/>
-    <w:rsid w:val="00314F69"/>
+    <w:rsid w:val="002E134B"/>
     <w:pPr>
       <w:spacing w:before="120" w:after="120"/>
       <w:ind w:left="1800" w:hanging="720"/>
@@ -10013,7 +10176,7 @@
   </w:style>
   <w:style w:type="paragraph" w:customStyle="1" w:styleId="RecipeProcedureHead">
     <w:name w:val="RecipeProcedureHead"/>
-    <w:rsid w:val="00314F69"/>
+    <w:rsid w:val="002E134B"/>
     <w:pPr>
       <w:shd w:val="clear" w:color="auto" w:fill="FFFFFF"/>
       <w:spacing w:before="100" w:beforeAutospacing="1" w:after="100" w:afterAutospacing="1"/>
@@ -10029,7 +10192,7 @@
   <w:style w:type="paragraph" w:customStyle="1" w:styleId="RecipeSubrecipeTitle">
     <w:name w:val="RecipeSubrecipeTitle"/>
     <w:next w:val="RecipeIngredientList"/>
-    <w:rsid w:val="00314F69"/>
+    <w:rsid w:val="002E134B"/>
     <w:pPr>
       <w:ind w:left="720"/>
     </w:pPr>
@@ -10045,7 +10208,7 @@
   </w:style>
   <w:style w:type="paragraph" w:customStyle="1" w:styleId="RecipeTableHead">
     <w:name w:val="RecipeTableHead"/>
-    <w:rsid w:val="00314F69"/>
+    <w:rsid w:val="002E134B"/>
     <w:rPr>
       <w:rFonts w:ascii="Arial" w:eastAsia="Times New Roman" w:hAnsi="Arial" w:cs="Times New Roman"/>
       <w:b/>
@@ -10057,7 +10220,7 @@
   </w:style>
   <w:style w:type="paragraph" w:customStyle="1" w:styleId="RecipeTime">
     <w:name w:val="RecipeTime"/>
-    <w:rsid w:val="00314F69"/>
+    <w:rsid w:val="002E134B"/>
     <w:pPr>
       <w:spacing w:before="120" w:after="120"/>
       <w:ind w:left="720"/>
@@ -10074,7 +10237,7 @@
   <w:style w:type="paragraph" w:customStyle="1" w:styleId="RecipeTitle">
     <w:name w:val="RecipeTitle"/>
     <w:next w:val="RecipeIngredientList"/>
-    <w:rsid w:val="00314F69"/>
+    <w:rsid w:val="002E134B"/>
     <w:pPr>
       <w:pBdr>
         <w:top w:val="triple" w:sz="4" w:space="1" w:color="auto"/>
@@ -10094,7 +10257,7 @@
   <w:style w:type="paragraph" w:customStyle="1" w:styleId="RecipeTitleAlternative">
     <w:name w:val="RecipeTitleAlternative"/>
     <w:next w:val="RecipeIngredientList"/>
-    <w:rsid w:val="00314F69"/>
+    <w:rsid w:val="002E134B"/>
     <w:pPr>
       <w:ind w:left="720"/>
     </w:pPr>
@@ -10110,7 +10273,7 @@
   </w:style>
   <w:style w:type="paragraph" w:customStyle="1" w:styleId="RecipeUSMeasure">
     <w:name w:val="RecipeUSMeasure"/>
-    <w:rsid w:val="00314F69"/>
+    <w:rsid w:val="002E134B"/>
     <w:rPr>
       <w:rFonts w:ascii="Arial" w:eastAsia="Times New Roman" w:hAnsi="Arial" w:cs="Times New Roman"/>
       <w:snapToGrid w:val="0"/>
@@ -10121,7 +10284,7 @@
   <w:style w:type="paragraph" w:customStyle="1" w:styleId="RecipeVariationPara">
     <w:name w:val="RecipeVariationPara"/>
     <w:basedOn w:val="RecipeTime"/>
-    <w:rsid w:val="00314F69"/>
+    <w:rsid w:val="002E134B"/>
     <w:rPr>
       <w:i w:val="0"/>
       <w:sz w:val="24"/>
@@ -10130,7 +10293,7 @@
   </w:style>
   <w:style w:type="paragraph" w:customStyle="1" w:styleId="RecipeVariationHead">
     <w:name w:val="RecipeVariationHead"/>
-    <w:rsid w:val="00314F69"/>
+    <w:rsid w:val="002E134B"/>
     <w:pPr>
       <w:spacing w:before="60" w:after="60"/>
       <w:ind w:left="720"/>
@@ -10146,7 +10309,7 @@
   </w:style>
   <w:style w:type="paragraph" w:customStyle="1" w:styleId="RecipeNoteHead">
     <w:name w:val="RecipeNoteHead"/>
-    <w:rsid w:val="00314F69"/>
+    <w:rsid w:val="002E134B"/>
     <w:pPr>
       <w:spacing w:before="60" w:after="60"/>
       <w:ind w:left="720"/>
@@ -10162,7 +10325,7 @@
   <w:style w:type="paragraph" w:customStyle="1" w:styleId="RecipeNotePara">
     <w:name w:val="RecipeNotePara"/>
     <w:basedOn w:val="RecipeTime"/>
-    <w:rsid w:val="00314F69"/>
+    <w:rsid w:val="002E134B"/>
     <w:rPr>
       <w:i w:val="0"/>
       <w:sz w:val="24"/>
@@ -10171,7 +10334,7 @@
   </w:style>
   <w:style w:type="paragraph" w:customStyle="1" w:styleId="RecipeYield">
     <w:name w:val="RecipeYield"/>
-    <w:rsid w:val="00314F69"/>
+    <w:rsid w:val="002E134B"/>
     <w:pPr>
       <w:ind w:left="720"/>
     </w:pPr>
@@ -10185,7 +10348,7 @@
   <w:style w:type="paragraph" w:customStyle="1" w:styleId="Reference">
     <w:name w:val="Reference"/>
     <w:basedOn w:val="Normal"/>
-    <w:rsid w:val="00314F69"/>
+    <w:rsid w:val="002E134B"/>
     <w:pPr>
       <w:spacing w:before="120" w:after="120"/>
       <w:ind w:left="720" w:hanging="720"/>
@@ -10197,7 +10360,7 @@
   <w:style w:type="paragraph" w:customStyle="1" w:styleId="ReferenceAnnotation">
     <w:name w:val="ReferenceAnnotation"/>
     <w:basedOn w:val="Reference"/>
-    <w:rsid w:val="00314F69"/>
+    <w:rsid w:val="002E134B"/>
     <w:pPr>
       <w:spacing w:before="0" w:after="0"/>
       <w:ind w:firstLine="0"/>
@@ -10210,24 +10373,24 @@
     <w:name w:val="ReferencesHead"/>
     <w:basedOn w:val="BibliographyHead"/>
     <w:next w:val="Reference"/>
-    <w:rsid w:val="00314F69"/>
+    <w:rsid w:val="002E134B"/>
   </w:style>
   <w:style w:type="paragraph" w:customStyle="1" w:styleId="ReferenceTitle">
     <w:name w:val="ReferenceTitle"/>
     <w:basedOn w:val="MatterTitle"/>
     <w:next w:val="Reference"/>
-    <w:rsid w:val="00314F69"/>
+    <w:rsid w:val="002E134B"/>
   </w:style>
   <w:style w:type="paragraph" w:customStyle="1" w:styleId="ReviewHead">
     <w:name w:val="ReviewHead"/>
     <w:basedOn w:val="BibliographyHead"/>
     <w:next w:val="Para"/>
-    <w:rsid w:val="00314F69"/>
+    <w:rsid w:val="002E134B"/>
   </w:style>
   <w:style w:type="paragraph" w:customStyle="1" w:styleId="RunInHead">
     <w:name w:val="RunInHead"/>
     <w:next w:val="Normal"/>
-    <w:rsid w:val="00314F69"/>
+    <w:rsid w:val="002E134B"/>
     <w:pPr>
       <w:spacing w:before="240"/>
       <w:ind w:left="1440"/>
@@ -10243,7 +10406,7 @@
     <w:name w:val="RunInHeadSub"/>
     <w:basedOn w:val="RunInHead"/>
     <w:next w:val="Normal"/>
-    <w:rsid w:val="00314F69"/>
+    <w:rsid w:val="002E134B"/>
     <w:pPr>
       <w:ind w:left="2160"/>
     </w:pPr>
@@ -10254,7 +10417,7 @@
   <w:style w:type="paragraph" w:customStyle="1" w:styleId="RunInPara">
     <w:name w:val="RunInPara"/>
     <w:basedOn w:val="Normal"/>
-    <w:rsid w:val="00314F69"/>
+    <w:rsid w:val="002E134B"/>
     <w:pPr>
       <w:widowControl w:val="0"/>
       <w:spacing w:after="120"/>
@@ -10268,7 +10431,7 @@
   <w:style w:type="paragraph" w:customStyle="1" w:styleId="RunInParaSub">
     <w:name w:val="RunInParaSub"/>
     <w:basedOn w:val="RunInPara"/>
-    <w:rsid w:val="00314F69"/>
+    <w:rsid w:val="002E134B"/>
     <w:pPr>
       <w:ind w:left="2160"/>
     </w:pPr>
@@ -10277,7 +10440,7 @@
     <w:name w:val="Salutation"/>
     <w:next w:val="Normal"/>
     <w:link w:val="SalutationChar"/>
-    <w:rsid w:val="00314F69"/>
+    <w:rsid w:val="002E134B"/>
     <w:rPr>
       <w:rFonts w:ascii="Times New Roman" w:eastAsia="Times New Roman" w:hAnsi="Times New Roman" w:cs="Times New Roman"/>
       <w:szCs w:val="20"/>
@@ -10297,7 +10460,7 @@
     <w:name w:val="SectionTitle"/>
     <w:basedOn w:val="ChapterTitle"/>
     <w:next w:val="ChapterTitle"/>
-    <w:rsid w:val="00314F69"/>
+    <w:rsid w:val="002E134B"/>
     <w:pPr>
       <w:pBdr>
         <w:bottom w:val="single" w:sz="4" w:space="1" w:color="auto"/>
@@ -10306,7 +10469,7 @@
   </w:style>
   <w:style w:type="paragraph" w:customStyle="1" w:styleId="Series">
     <w:name w:val="Series"/>
-    <w:rsid w:val="00314F69"/>
+    <w:rsid w:val="002E134B"/>
     <w:pPr>
       <w:ind w:left="720"/>
     </w:pPr>
@@ -10318,7 +10481,7 @@
   <w:style w:type="paragraph" w:customStyle="1" w:styleId="SignatureLine">
     <w:name w:val="SignatureLine"/>
     <w:qFormat/>
-    <w:rsid w:val="00314F69"/>
+    <w:rsid w:val="002E134B"/>
     <w:pPr>
       <w:spacing w:before="240" w:after="240"/>
       <w:ind w:left="4320"/>
@@ -10336,7 +10499,7 @@
     <w:name w:val="Slug"/>
     <w:basedOn w:val="Normal"/>
     <w:next w:val="Para"/>
-    <w:rsid w:val="00314F69"/>
+    <w:rsid w:val="002E134B"/>
     <w:pPr>
       <w:spacing w:before="360" w:after="360"/>
       <w:ind w:left="1440"/>
@@ -10349,7 +10512,7 @@
   </w:style>
   <w:style w:type="character" w:customStyle="1" w:styleId="Subscript">
     <w:name w:val="Subscript"/>
-    <w:rsid w:val="00314F69"/>
+    <w:rsid w:val="002E134B"/>
     <w:rPr>
       <w:vertAlign w:val="subscript"/>
     </w:rPr>
@@ -10359,7 +10522,7 @@
     <w:basedOn w:val="Normal"/>
     <w:link w:val="SubtitleChar"/>
     <w:qFormat/>
-    <w:rsid w:val="00314F69"/>
+    <w:rsid w:val="002E134B"/>
     <w:pPr>
       <w:spacing w:after="60" w:line="276" w:lineRule="auto"/>
       <w:jc w:val="center"/>
@@ -10386,18 +10549,18 @@
     <w:name w:val="SummaryHead"/>
     <w:basedOn w:val="BibliographyHead"/>
     <w:next w:val="Para"/>
-    <w:rsid w:val="00314F69"/>
+    <w:rsid w:val="002E134B"/>
   </w:style>
   <w:style w:type="character" w:customStyle="1" w:styleId="Superscript">
     <w:name w:val="Superscript"/>
-    <w:rsid w:val="00314F69"/>
+    <w:rsid w:val="002E134B"/>
     <w:rPr>
       <w:vertAlign w:val="superscript"/>
     </w:rPr>
   </w:style>
   <w:style w:type="paragraph" w:customStyle="1" w:styleId="SupplementInstruction">
     <w:name w:val="SupplementInstruction"/>
-    <w:rsid w:val="00314F69"/>
+    <w:rsid w:val="002E134B"/>
     <w:pPr>
       <w:spacing w:before="120" w:after="120"/>
       <w:ind w:left="720"/>
@@ -10413,7 +10576,7 @@
     <w:name w:val="TableCaption"/>
     <w:basedOn w:val="Slug"/>
     <w:qFormat/>
-    <w:rsid w:val="00314F69"/>
+    <w:rsid w:val="002E134B"/>
     <w:pPr>
       <w:keepNext/>
       <w:widowControl w:val="0"/>
@@ -10427,7 +10590,7 @@
   <w:style w:type="paragraph" w:customStyle="1" w:styleId="TableEntry">
     <w:name w:val="TableEntry"/>
     <w:qFormat/>
-    <w:rsid w:val="00314F69"/>
+    <w:rsid w:val="002E134B"/>
     <w:pPr>
       <w:spacing w:after="60"/>
     </w:pPr>
@@ -10439,7 +10602,7 @@
   </w:style>
   <w:style w:type="paragraph" w:customStyle="1" w:styleId="TableFootnote">
     <w:name w:val="TableFootnote"/>
-    <w:rsid w:val="00314F69"/>
+    <w:rsid w:val="002E134B"/>
     <w:pPr>
       <w:spacing w:after="240"/>
       <w:ind w:left="1440"/>
@@ -10454,7 +10617,7 @@
   <w:style w:type="paragraph" w:customStyle="1" w:styleId="TableHead">
     <w:name w:val="TableHead"/>
     <w:qFormat/>
-    <w:rsid w:val="00314F69"/>
+    <w:rsid w:val="002E134B"/>
     <w:pPr>
       <w:keepNext/>
     </w:pPr>
@@ -10468,7 +10631,7 @@
   <w:style w:type="paragraph" w:customStyle="1" w:styleId="TableSource">
     <w:name w:val="TableSource"/>
     <w:next w:val="Normal"/>
-    <w:rsid w:val="00314F69"/>
+    <w:rsid w:val="002E134B"/>
     <w:pPr>
       <w:pBdr>
         <w:top w:val="single" w:sz="4" w:space="1" w:color="auto"/>
@@ -10486,7 +10649,7 @@
   </w:style>
   <w:style w:type="paragraph" w:customStyle="1" w:styleId="TabularEntry">
     <w:name w:val="TabularEntry"/>
-    <w:rsid w:val="00314F69"/>
+    <w:rsid w:val="002E134B"/>
     <w:pPr>
       <w:widowControl w:val="0"/>
     </w:pPr>
@@ -10500,7 +10663,7 @@
   <w:style w:type="paragraph" w:customStyle="1" w:styleId="TabularEntrySub">
     <w:name w:val="TabularEntrySub"/>
     <w:basedOn w:val="TabularEntry"/>
-    <w:rsid w:val="00314F69"/>
+    <w:rsid w:val="002E134B"/>
     <w:pPr>
       <w:ind w:left="360"/>
     </w:pPr>
@@ -10508,7 +10671,7 @@
   <w:style w:type="paragraph" w:customStyle="1" w:styleId="TabularHead">
     <w:name w:val="TabularHead"/>
     <w:qFormat/>
-    <w:rsid w:val="00314F69"/>
+    <w:rsid w:val="002E134B"/>
     <w:pPr>
       <w:spacing w:line="276" w:lineRule="auto"/>
     </w:pPr>
@@ -10523,7 +10686,7 @@
   <w:style w:type="paragraph" w:customStyle="1" w:styleId="TextBreak">
     <w:name w:val="TextBreak"/>
     <w:next w:val="Para"/>
-    <w:rsid w:val="00314F69"/>
+    <w:rsid w:val="002E134B"/>
     <w:pPr>
       <w:jc w:val="center"/>
     </w:pPr>
@@ -10537,7 +10700,7 @@
   <w:style w:type="paragraph" w:customStyle="1" w:styleId="TOCTitle">
     <w:name w:val="TOCTitle"/>
     <w:next w:val="Para"/>
-    <w:rsid w:val="00314F69"/>
+    <w:rsid w:val="002E134B"/>
     <w:pPr>
       <w:spacing w:before="120" w:after="120"/>
     </w:pPr>
@@ -10553,14 +10716,14 @@
   </w:style>
   <w:style w:type="character" w:customStyle="1" w:styleId="UserInput">
     <w:name w:val="UserInput"/>
-    <w:rsid w:val="00314F69"/>
+    <w:rsid w:val="002E134B"/>
     <w:rPr>
       <w:b/>
     </w:rPr>
   </w:style>
   <w:style w:type="character" w:customStyle="1" w:styleId="UserInputVariable">
     <w:name w:val="UserInputVariable"/>
-    <w:rsid w:val="00314F69"/>
+    <w:rsid w:val="002E134B"/>
     <w:rPr>
       <w:b/>
       <w:i/>
@@ -10568,21 +10731,21 @@
   </w:style>
   <w:style w:type="character" w:customStyle="1" w:styleId="Variable">
     <w:name w:val="Variable"/>
-    <w:rsid w:val="00314F69"/>
+    <w:rsid w:val="002E134B"/>
     <w:rPr>
       <w:i/>
     </w:rPr>
   </w:style>
   <w:style w:type="character" w:customStyle="1" w:styleId="WileyBold">
     <w:name w:val="WileyBold"/>
-    <w:rsid w:val="00314F69"/>
+    <w:rsid w:val="002E134B"/>
     <w:rPr>
       <w:b/>
     </w:rPr>
   </w:style>
   <w:style w:type="character" w:customStyle="1" w:styleId="WileyBoldItalic">
     <w:name w:val="WileyBoldItalic"/>
-    <w:rsid w:val="00314F69"/>
+    <w:rsid w:val="002E134B"/>
     <w:rPr>
       <w:b/>
       <w:i/>
@@ -10590,27 +10753,27 @@
   </w:style>
   <w:style w:type="character" w:customStyle="1" w:styleId="WileyItalic">
     <w:name w:val="WileyItalic"/>
-    <w:rsid w:val="00314F69"/>
+    <w:rsid w:val="002E134B"/>
     <w:rPr>
       <w:i/>
     </w:rPr>
   </w:style>
   <w:style w:type="character" w:customStyle="1" w:styleId="WileySymbol">
     <w:name w:val="WileySymbol"/>
-    <w:rsid w:val="00314F69"/>
+    <w:rsid w:val="002E134B"/>
     <w:rPr>
       <w:rFonts w:ascii="Symbol" w:hAnsi="Symbol"/>
     </w:rPr>
   </w:style>
   <w:style w:type="character" w:customStyle="1" w:styleId="wileyTemp">
     <w:name w:val="wileyTemp"/>
-    <w:rsid w:val="00314F69"/>
+    <w:rsid w:val="002E134B"/>
   </w:style>
   <w:style w:type="paragraph" w:customStyle="1" w:styleId="wsBlockA">
     <w:name w:val="wsBlockA"/>
     <w:basedOn w:val="Normal"/>
     <w:qFormat/>
-    <w:rsid w:val="00314F69"/>
+    <w:rsid w:val="002E134B"/>
     <w:pPr>
       <w:spacing w:before="120" w:after="120"/>
       <w:ind w:left="2160" w:right="1440"/>
@@ -10625,7 +10788,7 @@
     <w:name w:val="wsBlockB"/>
     <w:basedOn w:val="Normal"/>
     <w:qFormat/>
-    <w:rsid w:val="00314F69"/>
+    <w:rsid w:val="002E134B"/>
     <w:pPr>
       <w:spacing w:before="120" w:after="120"/>
       <w:ind w:left="2160" w:right="1440"/>
@@ -10640,7 +10803,7 @@
     <w:name w:val="wsBlockC"/>
     <w:basedOn w:val="Normal"/>
     <w:qFormat/>
-    <w:rsid w:val="00314F69"/>
+    <w:rsid w:val="002E134B"/>
     <w:pPr>
       <w:spacing w:before="120" w:after="120"/>
       <w:ind w:left="2160" w:right="1440"/>
@@ -10655,7 +10818,7 @@
     <w:name w:val="wsHeadStyleA"/>
     <w:basedOn w:val="Normal"/>
     <w:qFormat/>
-    <w:rsid w:val="00314F69"/>
+    <w:rsid w:val="002E134B"/>
     <w:pPr>
       <w:spacing w:before="120" w:after="120"/>
       <w:ind w:left="720"/>
@@ -10672,7 +10835,7 @@
     <w:name w:val="wsHeadStyleB"/>
     <w:basedOn w:val="Normal"/>
     <w:qFormat/>
-    <w:rsid w:val="00314F69"/>
+    <w:rsid w:val="002E134B"/>
     <w:pPr>
       <w:spacing w:before="120" w:after="120"/>
       <w:ind w:left="720"/>
@@ -10689,7 +10852,7 @@
     <w:name w:val="wsHeadStyleC"/>
     <w:basedOn w:val="Normal"/>
     <w:qFormat/>
-    <w:rsid w:val="00314F69"/>
+    <w:rsid w:val="002E134B"/>
     <w:pPr>
       <w:spacing w:before="120" w:after="120"/>
       <w:ind w:left="720"/>
@@ -10706,7 +10869,7 @@
     <w:name w:val="wsListBulletedA"/>
     <w:basedOn w:val="Normal"/>
     <w:qFormat/>
-    <w:rsid w:val="00314F69"/>
+    <w:rsid w:val="002E134B"/>
     <w:pPr>
       <w:numPr>
         <w:numId w:val="11"/>
@@ -10723,7 +10886,7 @@
     <w:name w:val="wsListBulletedB"/>
     <w:basedOn w:val="Normal"/>
     <w:qFormat/>
-    <w:rsid w:val="00314F69"/>
+    <w:rsid w:val="002E134B"/>
     <w:pPr>
       <w:numPr>
         <w:numId w:val="12"/>
@@ -10740,7 +10903,7 @@
     <w:name w:val="wsListBulletedC"/>
     <w:basedOn w:val="Normal"/>
     <w:qFormat/>
-    <w:rsid w:val="00314F69"/>
+    <w:rsid w:val="002E134B"/>
     <w:pPr>
       <w:numPr>
         <w:numId w:val="13"/>
@@ -10757,7 +10920,7 @@
     <w:name w:val="wsListNumberedA"/>
     <w:basedOn w:val="Normal"/>
     <w:qFormat/>
-    <w:rsid w:val="00314F69"/>
+    <w:rsid w:val="002E134B"/>
     <w:pPr>
       <w:spacing w:before="120" w:after="120"/>
       <w:ind w:left="2160" w:hanging="720"/>
@@ -10772,7 +10935,7 @@
     <w:name w:val="wsListNumberedB"/>
     <w:basedOn w:val="Normal"/>
     <w:qFormat/>
-    <w:rsid w:val="00314F69"/>
+    <w:rsid w:val="002E134B"/>
     <w:pPr>
       <w:spacing w:before="120" w:after="120"/>
       <w:ind w:left="2160" w:hanging="720"/>
@@ -10787,7 +10950,7 @@
     <w:name w:val="wsListNumberedC"/>
     <w:basedOn w:val="Normal"/>
     <w:qFormat/>
-    <w:rsid w:val="00314F69"/>
+    <w:rsid w:val="002E134B"/>
     <w:pPr>
       <w:spacing w:before="120" w:after="120"/>
       <w:ind w:left="2160" w:hanging="720"/>
@@ -10802,7 +10965,7 @@
     <w:name w:val="wsListUnmarkedA"/>
     <w:basedOn w:val="Normal"/>
     <w:qFormat/>
-    <w:rsid w:val="00314F69"/>
+    <w:rsid w:val="002E134B"/>
     <w:pPr>
       <w:spacing w:before="120" w:after="120"/>
       <w:ind w:left="1440"/>
@@ -10817,7 +10980,7 @@
     <w:name w:val="wsListUnmarkedB"/>
     <w:basedOn w:val="Normal"/>
     <w:qFormat/>
-    <w:rsid w:val="00314F69"/>
+    <w:rsid w:val="002E134B"/>
     <w:pPr>
       <w:spacing w:before="120" w:after="120"/>
       <w:ind w:left="1440"/>
@@ -10832,7 +10995,7 @@
     <w:name w:val="wsListUnmarkedC"/>
     <w:basedOn w:val="Normal"/>
     <w:qFormat/>
-    <w:rsid w:val="00314F69"/>
+    <w:rsid w:val="002E134B"/>
     <w:pPr>
       <w:spacing w:before="120" w:after="120"/>
       <w:ind w:left="1440"/>
@@ -10846,7 +11009,7 @@
   <w:style w:type="paragraph" w:customStyle="1" w:styleId="wsNameDate">
     <w:name w:val="wsNameDate"/>
     <w:qFormat/>
-    <w:rsid w:val="00314F69"/>
+    <w:rsid w:val="002E134B"/>
     <w:pPr>
       <w:spacing w:before="240" w:after="240"/>
     </w:pPr>
@@ -10861,7 +11024,7 @@
     <w:name w:val="wsParaA"/>
     <w:basedOn w:val="Normal"/>
     <w:qFormat/>
-    <w:rsid w:val="00314F69"/>
+    <w:rsid w:val="002E134B"/>
     <w:pPr>
       <w:spacing w:before="120" w:after="120"/>
       <w:ind w:left="720" w:firstLine="720"/>
@@ -10877,7 +11040,7 @@
     <w:name w:val="wsParaB"/>
     <w:basedOn w:val="Normal"/>
     <w:qFormat/>
-    <w:rsid w:val="00314F69"/>
+    <w:rsid w:val="002E134B"/>
     <w:pPr>
       <w:spacing w:before="120" w:after="120"/>
       <w:ind w:left="720" w:firstLine="720"/>
@@ -10893,7 +11056,7 @@
     <w:name w:val="wsParaC"/>
     <w:basedOn w:val="Normal"/>
     <w:qFormat/>
-    <w:rsid w:val="00314F69"/>
+    <w:rsid w:val="002E134B"/>
     <w:pPr>
       <w:spacing w:before="120" w:after="120"/>
       <w:ind w:left="720" w:firstLine="720"/>
@@ -10908,7 +11071,7 @@
   <w:style w:type="paragraph" w:customStyle="1" w:styleId="wsTitle">
     <w:name w:val="wsTitle"/>
     <w:qFormat/>
-    <w:rsid w:val="00314F69"/>
+    <w:rsid w:val="002E134B"/>
     <w:rPr>
       <w:rFonts w:ascii="Arial" w:eastAsia="Calibri" w:hAnsi="Arial" w:cs="Times New Roman"/>
       <w:b/>
@@ -10919,7 +11082,7 @@
   <w:style w:type="character" w:styleId="CommentReference">
     <w:name w:val="annotation reference"/>
     <w:semiHidden/>
-    <w:rsid w:val="00314F69"/>
+    <w:rsid w:val="002E134B"/>
     <w:rPr>
       <w:sz w:val="16"/>
       <w:szCs w:val="16"/>
@@ -10930,7 +11093,7 @@
     <w:basedOn w:val="Normal"/>
     <w:link w:val="CommentTextChar"/>
     <w:semiHidden/>
-    <w:rsid w:val="00314F69"/>
+    <w:rsid w:val="002E134B"/>
     <w:rPr>
       <w:sz w:val="20"/>
       <w:szCs w:val="20"/>
@@ -10954,7 +11117,7 @@
     <w:next w:val="CommentText"/>
     <w:link w:val="CommentSubjectChar"/>
     <w:semiHidden/>
-    <w:rsid w:val="00314F69"/>
+    <w:rsid w:val="002E134B"/>
     <w:rPr>
       <w:b/>
       <w:bCs/>
@@ -10976,7 +11139,7 @@
   </w:style>
   <w:style w:type="character" w:styleId="FollowedHyperlink">
     <w:name w:val="FollowedHyperlink"/>
-    <w:rsid w:val="00314F69"/>
+    <w:rsid w:val="002E134B"/>
     <w:rPr>
       <w:color w:val="800080"/>
       <w:u w:val="single"/>
@@ -10985,11 +11148,11 @@
   <w:style w:type="character" w:styleId="HTMLAcronym">
     <w:name w:val="HTML Acronym"/>
     <w:basedOn w:val="DefaultParagraphFont"/>
-    <w:rsid w:val="00314F69"/>
+    <w:rsid w:val="002E134B"/>
   </w:style>
   <w:style w:type="character" w:styleId="HTMLCite">
     <w:name w:val="HTML Cite"/>
-    <w:rsid w:val="00314F69"/>
+    <w:rsid w:val="002E134B"/>
     <w:rPr>
       <w:i/>
       <w:iCs/>
@@ -10997,7 +11160,7 @@
   </w:style>
   <w:style w:type="character" w:styleId="HTMLCode">
     <w:name w:val="HTML Code"/>
-    <w:rsid w:val="00314F69"/>
+    <w:rsid w:val="002E134B"/>
     <w:rPr>
       <w:rFonts w:ascii="Courier New" w:hAnsi="Courier New" w:cs="Courier New"/>
       <w:sz w:val="20"/>
@@ -11006,7 +11169,7 @@
   </w:style>
   <w:style w:type="character" w:styleId="HTMLDefinition">
     <w:name w:val="HTML Definition"/>
-    <w:rsid w:val="00314F69"/>
+    <w:rsid w:val="002E134B"/>
     <w:rPr>
       <w:i/>
       <w:iCs/>
@@ -11014,7 +11177,7 @@
   </w:style>
   <w:style w:type="character" w:styleId="HTMLKeyboard">
     <w:name w:val="HTML Keyboard"/>
-    <w:rsid w:val="00314F69"/>
+    <w:rsid w:val="002E134B"/>
     <w:rPr>
       <w:rFonts w:ascii="Courier New" w:hAnsi="Courier New" w:cs="Courier New"/>
       <w:sz w:val="20"/>
@@ -11023,14 +11186,14 @@
   </w:style>
   <w:style w:type="character" w:styleId="HTMLSample">
     <w:name w:val="HTML Sample"/>
-    <w:rsid w:val="00314F69"/>
+    <w:rsid w:val="002E134B"/>
     <w:rPr>
       <w:rFonts w:ascii="Courier New" w:hAnsi="Courier New" w:cs="Courier New"/>
     </w:rPr>
   </w:style>
   <w:style w:type="character" w:styleId="HTMLTypewriter">
     <w:name w:val="HTML Typewriter"/>
-    <w:rsid w:val="00314F69"/>
+    <w:rsid w:val="002E134B"/>
     <w:rPr>
       <w:rFonts w:ascii="Courier New" w:hAnsi="Courier New" w:cs="Courier New"/>
       <w:sz w:val="20"/>
@@ -11039,7 +11202,7 @@
   </w:style>
   <w:style w:type="character" w:styleId="HTMLVariable">
     <w:name w:val="HTML Variable"/>
-    <w:rsid w:val="00314F69"/>
+    <w:rsid w:val="002E134B"/>
     <w:rPr>
       <w:i/>
       <w:iCs/>
@@ -11047,7 +11210,7 @@
   </w:style>
   <w:style w:type="character" w:styleId="Hyperlink">
     <w:name w:val="Hyperlink"/>
-    <w:rsid w:val="00314F69"/>
+    <w:rsid w:val="002E134B"/>
     <w:rPr>
       <w:color w:val="0000FF"/>
       <w:u w:val="single"/>
@@ -11056,17 +11219,17 @@
   <w:style w:type="character" w:styleId="LineNumber">
     <w:name w:val="line number"/>
     <w:basedOn w:val="DefaultParagraphFont"/>
-    <w:rsid w:val="00314F69"/>
+    <w:rsid w:val="002E134B"/>
   </w:style>
   <w:style w:type="character" w:styleId="PageNumber">
     <w:name w:val="page number"/>
     <w:basedOn w:val="DefaultParagraphFont"/>
-    <w:rsid w:val="00314F69"/>
+    <w:rsid w:val="002E134B"/>
   </w:style>
   <w:style w:type="character" w:styleId="Strong">
     <w:name w:val="Strong"/>
     <w:qFormat/>
-    <w:rsid w:val="00314F69"/>
+    <w:rsid w:val="002E134B"/>
     <w:rPr>
       <w:b/>
       <w:bCs/>
@@ -11075,7 +11238,7 @@
   <w:style w:type="paragraph" w:customStyle="1" w:styleId="RecipeTool">
     <w:name w:val="RecipeTool"/>
     <w:qFormat/>
-    <w:rsid w:val="00314F69"/>
+    <w:rsid w:val="002E134B"/>
     <w:pPr>
       <w:spacing w:before="240" w:after="240"/>
       <w:ind w:left="1440"/>
@@ -11092,7 +11255,7 @@
     <w:name w:val="TextCircled"/>
     <w:uiPriority w:val="1"/>
     <w:qFormat/>
-    <w:rsid w:val="00314F69"/>
+    <w:rsid w:val="002E134B"/>
     <w:rPr>
       <w:bdr w:val="single" w:sz="18" w:space="0" w:color="92D050"/>
     </w:rPr>
@@ -11101,7 +11264,7 @@
     <w:name w:val="TextHighlighted"/>
     <w:uiPriority w:val="1"/>
     <w:qFormat/>
-    <w:rsid w:val="00314F69"/>
+    <w:rsid w:val="002E134B"/>
     <w:rPr>
       <w:bdr w:val="none" w:sz="0" w:space="0" w:color="auto"/>
       <w:shd w:val="clear" w:color="auto" w:fill="92D050"/>
@@ -11111,7 +11274,7 @@
     <w:name w:val="PullQuoteAttribution"/>
     <w:next w:val="Para"/>
     <w:qFormat/>
-    <w:rsid w:val="00314F69"/>
+    <w:rsid w:val="002E134B"/>
     <w:pPr>
       <w:adjustRightInd w:val="0"/>
       <w:snapToGrid w:val="0"/>
@@ -11129,7 +11292,7 @@
     <w:name w:val="PullQuotePara"/>
     <w:basedOn w:val="Normal"/>
     <w:qFormat/>
-    <w:rsid w:val="00314F69"/>
+    <w:rsid w:val="002E134B"/>
     <w:pPr>
       <w:adjustRightInd w:val="0"/>
       <w:snapToGrid w:val="0"/>
@@ -11146,7 +11309,7 @@
     <w:name w:val="RecipeIngredientSubhead"/>
     <w:next w:val="RecipeIngredientList"/>
     <w:qFormat/>
-    <w:rsid w:val="00314F69"/>
+    <w:rsid w:val="002E134B"/>
     <w:pPr>
       <w:adjustRightInd w:val="0"/>
       <w:snapToGrid w:val="0"/>
@@ -11164,7 +11327,7 @@
     <w:name w:val="RecipeVariationTitle"/>
     <w:next w:val="RecipeIngredientList"/>
     <w:qFormat/>
-    <w:rsid w:val="00314F69"/>
+    <w:rsid w:val="002E134B"/>
     <w:pPr>
       <w:spacing w:after="200" w:line="276" w:lineRule="auto"/>
       <w:ind w:left="1008"/>
@@ -11181,7 +11344,7 @@
     <w:name w:val="ContentsAuthor"/>
     <w:next w:val="ContentsH1"/>
     <w:qFormat/>
-    <w:rsid w:val="00314F69"/>
+    <w:rsid w:val="002E134B"/>
     <w:pPr>
       <w:spacing w:line="276" w:lineRule="auto"/>
       <w:ind w:left="576"/>
@@ -11197,7 +11360,7 @@
     <w:name w:val="DialogContinued"/>
     <w:basedOn w:val="Dialog"/>
     <w:qFormat/>
-    <w:rsid w:val="00314F69"/>
+    <w:rsid w:val="002E134B"/>
     <w:pPr>
       <w:ind w:firstLine="0"/>
     </w:pPr>
@@ -11205,7 +11368,7 @@
   <w:style w:type="paragraph" w:customStyle="1" w:styleId="ParaListUnmarked">
     <w:name w:val="ParaListUnmarked"/>
     <w:qFormat/>
-    <w:rsid w:val="00314F69"/>
+    <w:rsid w:val="002E134B"/>
     <w:pPr>
       <w:spacing w:before="240" w:after="240"/>
       <w:ind w:left="720"/>
@@ -11221,7 +11384,7 @@
     <w:name w:val="RecipeContributor"/>
     <w:next w:val="RecipeIngredientList"/>
     <w:qFormat/>
-    <w:rsid w:val="00314F69"/>
+    <w:rsid w:val="002E134B"/>
     <w:pPr>
       <w:spacing w:before="120" w:after="120"/>
       <w:ind w:left="1440"/>
@@ -11237,7 +11400,7 @@
     <w:basedOn w:val="RecipeIntro"/>
     <w:next w:val="RecipeIntro"/>
     <w:qFormat/>
-    <w:rsid w:val="00314F69"/>
+    <w:rsid w:val="002E134B"/>
     <w:rPr>
       <w:b/>
     </w:rPr>
@@ -11247,7 +11410,7 @@
     <w:basedOn w:val="RecipeNutritionInfo"/>
     <w:next w:val="RecipeNutritionInfo"/>
     <w:qFormat/>
-    <w:rsid w:val="00314F69"/>
+    <w:rsid w:val="002E134B"/>
     <w:pPr>
       <w:spacing w:after="0"/>
     </w:pPr>
@@ -11262,7 +11425,7 @@
     <w:autoRedefine/>
     <w:uiPriority w:val="39"/>
     <w:semiHidden/>
-    <w:rsid w:val="00314F69"/>
+    <w:rsid w:val="002E134B"/>
     <w:pPr>
       <w:ind w:left="1800"/>
     </w:pPr>
@@ -11279,7 +11442,7 @@
     <w:autoRedefine/>
     <w:uiPriority w:val="39"/>
     <w:semiHidden/>
-    <w:rsid w:val="00314F69"/>
+    <w:rsid w:val="002E134B"/>
     <w:pPr>
       <w:ind w:left="2160"/>
     </w:pPr>
@@ -11292,7 +11455,7 @@
   <w:style w:type="paragraph" w:customStyle="1" w:styleId="RecipeSubhead">
     <w:name w:val="RecipeSubhead"/>
     <w:basedOn w:val="RecipeProcedureHead"/>
-    <w:rsid w:val="00314F69"/>
+    <w:rsid w:val="002E134B"/>
     <w:rPr>
       <w:i/>
     </w:rPr>
@@ -11300,7 +11463,7 @@
   <w:style w:type="character" w:customStyle="1" w:styleId="KeyTermDefinition">
     <w:name w:val="KeyTermDefinition"/>
     <w:uiPriority w:val="1"/>
-    <w:rsid w:val="00314F69"/>
+    <w:rsid w:val="002E134B"/>
     <w:rPr>
       <w:bdr w:val="none" w:sz="0" w:space="0" w:color="auto"/>
       <w:shd w:val="clear" w:color="auto" w:fill="auto"/>
@@ -11310,7 +11473,7 @@
     <w:name w:val="header"/>
     <w:basedOn w:val="Normal"/>
     <w:link w:val="HeaderChar"/>
-    <w:rsid w:val="00314F69"/>
+    <w:rsid w:val="002E134B"/>
     <w:pPr>
       <w:tabs>
         <w:tab w:val="center" w:pos="4320"/>
@@ -11331,7 +11494,7 @@
     <w:name w:val="footer"/>
     <w:basedOn w:val="Normal"/>
     <w:link w:val="FooterChar"/>
-    <w:rsid w:val="00314F69"/>
+    <w:rsid w:val="002E134B"/>
     <w:pPr>
       <w:tabs>
         <w:tab w:val="center" w:pos="4320"/>
@@ -11351,7 +11514,7 @@
   <w:style w:type="character" w:customStyle="1" w:styleId="TwitterLink">
     <w:name w:val="TwitterLink"/>
     <w:uiPriority w:val="1"/>
-    <w:rsid w:val="00314F69"/>
+    <w:rsid w:val="002E134B"/>
     <w:rPr>
       <w:rFonts w:ascii="Courier New" w:hAnsi="Courier New"/>
       <w:u w:val="dash"/>
@@ -11360,7 +11523,7 @@
   <w:style w:type="character" w:customStyle="1" w:styleId="DigitalLinkID">
     <w:name w:val="DigitalLinkID"/>
     <w:uiPriority w:val="1"/>
-    <w:rsid w:val="00314F69"/>
+    <w:rsid w:val="002E134B"/>
     <w:rPr>
       <w:rFonts w:cs="Courier New"/>
       <w:color w:val="FF0000"/>
@@ -11373,7 +11536,7 @@
   <w:style w:type="paragraph" w:customStyle="1" w:styleId="DialogSource">
     <w:name w:val="DialogSource"/>
     <w:basedOn w:val="Dialog"/>
-    <w:rsid w:val="00314F69"/>
+    <w:rsid w:val="002E134B"/>
     <w:pPr>
       <w:ind w:left="2880" w:firstLine="0"/>
     </w:pPr>
@@ -11381,7 +11544,7 @@
   <w:style w:type="character" w:customStyle="1" w:styleId="DigitalOnlyText">
     <w:name w:val="DigitalOnlyText"/>
     <w:uiPriority w:val="1"/>
-    <w:rsid w:val="00314F69"/>
+    <w:rsid w:val="002E134B"/>
     <w:rPr>
       <w:bdr w:val="single" w:sz="2" w:space="0" w:color="002060"/>
       <w:shd w:val="clear" w:color="auto" w:fill="auto"/>
@@ -11390,7 +11553,7 @@
   <w:style w:type="character" w:customStyle="1" w:styleId="PrintOnlyText">
     <w:name w:val="PrintOnlyText"/>
     <w:uiPriority w:val="1"/>
-    <w:rsid w:val="00314F69"/>
+    <w:rsid w:val="002E134B"/>
     <w:rPr>
       <w:bdr w:val="single" w:sz="2" w:space="0" w:color="FF0000"/>
     </w:rPr>
@@ -11398,7 +11561,7 @@
   <w:style w:type="paragraph" w:customStyle="1" w:styleId="TableListBulleted">
     <w:name w:val="TableListBulleted"/>
     <w:qFormat/>
-    <w:rsid w:val="00314F69"/>
+    <w:rsid w:val="002E134B"/>
     <w:pPr>
       <w:numPr>
         <w:numId w:val="15"/>
@@ -11415,7 +11578,7 @@
   <w:style w:type="paragraph" w:customStyle="1" w:styleId="TableListNumbered">
     <w:name w:val="TableListNumbered"/>
     <w:qFormat/>
-    <w:rsid w:val="00314F69"/>
+    <w:rsid w:val="002E134B"/>
     <w:pPr>
       <w:spacing w:before="120" w:after="120"/>
       <w:ind w:left="288" w:hanging="288"/>
@@ -11430,7 +11593,7 @@
   <w:style w:type="paragraph" w:customStyle="1" w:styleId="TableListUnmarked">
     <w:name w:val="TableListUnmarked"/>
     <w:qFormat/>
-    <w:rsid w:val="00314F69"/>
+    <w:rsid w:val="002E134B"/>
     <w:pPr>
       <w:spacing w:before="120" w:after="120"/>
       <w:ind w:left="288"/>
@@ -11445,7 +11608,7 @@
   <w:style w:type="paragraph" w:customStyle="1" w:styleId="TableSubhead">
     <w:name w:val="TableSubhead"/>
     <w:qFormat/>
-    <w:rsid w:val="00314F69"/>
+    <w:rsid w:val="002E134B"/>
     <w:pPr>
       <w:ind w:left="144"/>
     </w:pPr>
@@ -11461,7 +11624,7 @@
     <w:name w:val="TabularSource"/>
     <w:basedOn w:val="TabularEntry"/>
     <w:qFormat/>
-    <w:rsid w:val="00314F69"/>
+    <w:rsid w:val="002E134B"/>
     <w:pPr>
       <w:spacing w:before="120" w:after="120"/>
       <w:ind w:left="1440"/>
@@ -11473,7 +11636,7 @@
   <w:style w:type="paragraph" w:customStyle="1" w:styleId="ExtractListUnmarked">
     <w:name w:val="ExtractListUnmarked"/>
     <w:qFormat/>
-    <w:rsid w:val="00314F69"/>
+    <w:rsid w:val="002E134B"/>
     <w:pPr>
       <w:spacing w:before="120" w:after="120"/>
       <w:ind w:left="2880"/>
@@ -11486,7 +11649,7 @@
   </w:style>
   <w:style w:type="character" w:customStyle="1" w:styleId="DigitalLinkAnchorText">
     <w:name w:val="DigitalLinkAnchorText"/>
-    <w:rsid w:val="00314F69"/>
+    <w:rsid w:val="002E134B"/>
     <w:rPr>
       <w:bdr w:val="none" w:sz="0" w:space="0" w:color="auto"/>
       <w:shd w:val="clear" w:color="auto" w:fill="D6E3BC"/>
@@ -11494,7 +11657,7 @@
   </w:style>
   <w:style w:type="character" w:customStyle="1" w:styleId="DigitalLinkDestination">
     <w:name w:val="DigitalLinkDestination"/>
-    <w:rsid w:val="00314F69"/>
+    <w:rsid w:val="002E134B"/>
     <w:rPr>
       <w:bdr w:val="none" w:sz="0" w:space="0" w:color="auto"/>
       <w:shd w:val="clear" w:color="auto" w:fill="EAF1DD"/>
@@ -11503,7 +11666,7 @@
   <w:style w:type="paragraph" w:customStyle="1" w:styleId="FeatureRecipeTitleAlternative">
     <w:name w:val="FeatureRecipeTitleAlternative"/>
     <w:basedOn w:val="RecipeTitleAlternative"/>
-    <w:rsid w:val="00314F69"/>
+    <w:rsid w:val="002E134B"/>
     <w:pPr>
       <w:shd w:val="pct20" w:color="auto" w:fill="auto"/>
     </w:pPr>
@@ -11511,7 +11674,7 @@
   <w:style w:type="paragraph" w:customStyle="1" w:styleId="FeatureSubRecipeTitle">
     <w:name w:val="FeatureSubRecipeTitle"/>
     <w:basedOn w:val="RecipeSubrecipeTitle"/>
-    <w:rsid w:val="00314F69"/>
+    <w:rsid w:val="002E134B"/>
     <w:pPr>
       <w:shd w:val="pct20" w:color="auto" w:fill="auto"/>
     </w:pPr>
@@ -11519,7 +11682,7 @@
   <w:style w:type="paragraph" w:customStyle="1" w:styleId="FeatureRecipeTool">
     <w:name w:val="FeatureRecipeTool"/>
     <w:basedOn w:val="RecipeTool"/>
-    <w:rsid w:val="00314F69"/>
+    <w:rsid w:val="002E134B"/>
     <w:pPr>
       <w:shd w:val="pct20" w:color="auto" w:fill="auto"/>
     </w:pPr>
@@ -11527,7 +11690,7 @@
   <w:style w:type="paragraph" w:customStyle="1" w:styleId="FeatureRecipeIntro">
     <w:name w:val="FeatureRecipeIntro"/>
     <w:basedOn w:val="RecipeIntro"/>
-    <w:rsid w:val="00314F69"/>
+    <w:rsid w:val="002E134B"/>
     <w:pPr>
       <w:shd w:val="pct20" w:color="auto" w:fill="auto"/>
     </w:pPr>
@@ -11535,7 +11698,7 @@
   <w:style w:type="paragraph" w:customStyle="1" w:styleId="FeatureRecipeIntroHead">
     <w:name w:val="FeatureRecipeIntroHead"/>
     <w:basedOn w:val="RecipeIntroHead"/>
-    <w:rsid w:val="00314F69"/>
+    <w:rsid w:val="002E134B"/>
     <w:pPr>
       <w:shd w:val="pct20" w:color="auto" w:fill="auto"/>
     </w:pPr>
@@ -11543,7 +11706,7 @@
   <w:style w:type="paragraph" w:customStyle="1" w:styleId="FeatureRecipeContributor">
     <w:name w:val="FeatureRecipeContributor"/>
     <w:basedOn w:val="RecipeContributor"/>
-    <w:rsid w:val="00314F69"/>
+    <w:rsid w:val="002E134B"/>
     <w:pPr>
       <w:shd w:val="pct20" w:color="auto" w:fill="auto"/>
     </w:pPr>
@@ -11551,7 +11714,7 @@
   <w:style w:type="paragraph" w:customStyle="1" w:styleId="FeatureRecipeIngredientHead">
     <w:name w:val="FeatureRecipeIngredientHead"/>
     <w:basedOn w:val="RecipeIngredientHead"/>
-    <w:rsid w:val="00314F69"/>
+    <w:rsid w:val="002E134B"/>
     <w:pPr>
       <w:shd w:val="pct20" w:color="auto" w:fill="auto"/>
     </w:pPr>
@@ -11559,7 +11722,7 @@
   <w:style w:type="paragraph" w:customStyle="1" w:styleId="FeatureRecipeIngredientSubhead">
     <w:name w:val="FeatureRecipeIngredientSubhead"/>
     <w:basedOn w:val="RecipeIngredientSubhead"/>
-    <w:rsid w:val="00314F69"/>
+    <w:rsid w:val="002E134B"/>
     <w:pPr>
       <w:shd w:val="pct20" w:color="auto" w:fill="auto"/>
     </w:pPr>
@@ -11567,7 +11730,7 @@
   <w:style w:type="paragraph" w:customStyle="1" w:styleId="FeatureRecipeProcedureHead">
     <w:name w:val="FeatureRecipeProcedureHead"/>
     <w:basedOn w:val="RecipeProcedureHead"/>
-    <w:rsid w:val="00314F69"/>
+    <w:rsid w:val="002E134B"/>
     <w:pPr>
       <w:shd w:val="pct20" w:color="auto" w:fill="FFFFFF"/>
     </w:pPr>
@@ -11575,7 +11738,7 @@
   <w:style w:type="paragraph" w:customStyle="1" w:styleId="FeatureRecipeTime">
     <w:name w:val="FeatureRecipeTime"/>
     <w:basedOn w:val="RecipeTime"/>
-    <w:rsid w:val="00314F69"/>
+    <w:rsid w:val="002E134B"/>
     <w:pPr>
       <w:shd w:val="pct20" w:color="auto" w:fill="auto"/>
     </w:pPr>
@@ -11583,7 +11746,7 @@
   <w:style w:type="paragraph" w:customStyle="1" w:styleId="FeatureRecipeSubhead">
     <w:name w:val="FeatureRecipeSubhead"/>
     <w:basedOn w:val="RecipeSubhead"/>
-    <w:rsid w:val="00314F69"/>
+    <w:rsid w:val="002E134B"/>
     <w:pPr>
       <w:shd w:val="pct20" w:color="auto" w:fill="FFFFFF"/>
     </w:pPr>
@@ -11591,7 +11754,7 @@
   <w:style w:type="paragraph" w:customStyle="1" w:styleId="FeatureRecipeVariationTitle">
     <w:name w:val="FeatureRecipeVariationTitle"/>
     <w:basedOn w:val="RecipeVariationTitle"/>
-    <w:rsid w:val="00314F69"/>
+    <w:rsid w:val="002E134B"/>
     <w:pPr>
       <w:shd w:val="pct20" w:color="auto" w:fill="auto"/>
     </w:pPr>
@@ -11599,7 +11762,7 @@
   <w:style w:type="paragraph" w:customStyle="1" w:styleId="FeatureRecipeVariationHead">
     <w:name w:val="FeatureRecipeVariationHead"/>
     <w:basedOn w:val="RecipeVariationHead"/>
-    <w:rsid w:val="00314F69"/>
+    <w:rsid w:val="002E134B"/>
     <w:pPr>
       <w:shd w:val="pct20" w:color="auto" w:fill="auto"/>
     </w:pPr>
@@ -11607,7 +11770,7 @@
   <w:style w:type="paragraph" w:customStyle="1" w:styleId="FeaturerecipeVariationPara">
     <w:name w:val="FeaturerecipeVariationPara"/>
     <w:basedOn w:val="RecipeVariationPara"/>
-    <w:rsid w:val="00314F69"/>
+    <w:rsid w:val="002E134B"/>
     <w:pPr>
       <w:shd w:val="pct20" w:color="auto" w:fill="auto"/>
     </w:pPr>
@@ -11615,7 +11778,7 @@
   <w:style w:type="paragraph" w:customStyle="1" w:styleId="FeatureRecipeNoteHead">
     <w:name w:val="FeatureRecipeNoteHead"/>
     <w:basedOn w:val="RecipeNoteHead"/>
-    <w:rsid w:val="00314F69"/>
+    <w:rsid w:val="002E134B"/>
     <w:pPr>
       <w:shd w:val="pct20" w:color="auto" w:fill="auto"/>
     </w:pPr>
@@ -11623,7 +11786,7 @@
   <w:style w:type="paragraph" w:customStyle="1" w:styleId="FeatureRecipeNotePara">
     <w:name w:val="FeatureRecipeNotePara"/>
     <w:basedOn w:val="RecipeNotePara"/>
-    <w:rsid w:val="00314F69"/>
+    <w:rsid w:val="002E134B"/>
     <w:pPr>
       <w:shd w:val="pct20" w:color="auto" w:fill="auto"/>
     </w:pPr>
@@ -11631,7 +11794,7 @@
   <w:style w:type="paragraph" w:customStyle="1" w:styleId="FeatureRecipeNutritionInfo">
     <w:name w:val="FeatureRecipeNutritionInfo"/>
     <w:basedOn w:val="RecipeNutritionInfo"/>
-    <w:rsid w:val="00314F69"/>
+    <w:rsid w:val="002E134B"/>
     <w:pPr>
       <w:shd w:val="pct20" w:color="auto" w:fill="auto"/>
     </w:pPr>
@@ -11639,7 +11802,7 @@
   <w:style w:type="paragraph" w:customStyle="1" w:styleId="FeatureRecipeNutritionHead">
     <w:name w:val="FeatureRecipeNutritionHead"/>
     <w:basedOn w:val="RecipeNutritionHead"/>
-    <w:rsid w:val="00314F69"/>
+    <w:rsid w:val="002E134B"/>
     <w:pPr>
       <w:shd w:val="pct20" w:color="auto" w:fill="auto"/>
     </w:pPr>
@@ -11647,7 +11810,7 @@
   <w:style w:type="paragraph" w:customStyle="1" w:styleId="FeatureRecipeFootnote">
     <w:name w:val="FeatureRecipeFootnote"/>
     <w:basedOn w:val="RecipeFootnote"/>
-    <w:rsid w:val="00314F69"/>
+    <w:rsid w:val="002E134B"/>
     <w:pPr>
       <w:shd w:val="pct20" w:color="auto" w:fill="auto"/>
     </w:pPr>
@@ -11655,7 +11818,7 @@
   <w:style w:type="paragraph" w:customStyle="1" w:styleId="FeatureRecipeTableHead">
     <w:name w:val="FeatureRecipeTableHead"/>
     <w:basedOn w:val="RecipeTableHead"/>
-    <w:rsid w:val="00314F69"/>
+    <w:rsid w:val="002E134B"/>
     <w:pPr>
       <w:shd w:val="pct20" w:color="auto" w:fill="auto"/>
     </w:pPr>
@@ -11663,7 +11826,7 @@
   <w:style w:type="paragraph" w:customStyle="1" w:styleId="CopyrightLine">
     <w:name w:val="CopyrightLine"/>
     <w:qFormat/>
-    <w:rsid w:val="00314F69"/>
+    <w:rsid w:val="002E134B"/>
     <w:pPr>
       <w:pBdr>
         <w:top w:val="single" w:sz="4" w:space="1" w:color="4F81BD"/>
@@ -11683,7 +11846,7 @@
   <w:style w:type="character" w:customStyle="1" w:styleId="PrintOnlyURL">
     <w:name w:val="PrintOnlyURL"/>
     <w:uiPriority w:val="1"/>
-    <w:rsid w:val="00314F69"/>
+    <w:rsid w:val="002E134B"/>
     <w:rPr>
       <w:rFonts w:ascii="Courier New" w:hAnsi="Courier New"/>
       <w:bdr w:val="single" w:sz="2" w:space="0" w:color="FF0000"/>
@@ -11692,7 +11855,7 @@
   <w:style w:type="character" w:customStyle="1" w:styleId="DigitalOnlyURL">
     <w:name w:val="DigitalOnlyURL"/>
     <w:uiPriority w:val="1"/>
-    <w:rsid w:val="00314F69"/>
+    <w:rsid w:val="002E134B"/>
     <w:rPr>
       <w:rFonts w:ascii="Courier New" w:hAnsi="Courier New"/>
       <w:bdr w:val="single" w:sz="2" w:space="0" w:color="002060"/>
@@ -11705,7 +11868,7 @@
     <w:next w:val="Normal"/>
     <w:autoRedefine/>
     <w:semiHidden/>
-    <w:rsid w:val="00314F69"/>
+    <w:rsid w:val="002E134B"/>
   </w:style>
   <w:style w:type="paragraph" w:styleId="TOC2">
     <w:name w:val="toc 2"/>
@@ -11713,7 +11876,7 @@
     <w:next w:val="Normal"/>
     <w:autoRedefine/>
     <w:semiHidden/>
-    <w:rsid w:val="00314F69"/>
+    <w:rsid w:val="002E134B"/>
     <w:pPr>
       <w:ind w:left="240"/>
     </w:pPr>
@@ -11724,7 +11887,7 @@
     <w:next w:val="Normal"/>
     <w:autoRedefine/>
     <w:semiHidden/>
-    <w:rsid w:val="00314F69"/>
+    <w:rsid w:val="002E134B"/>
     <w:pPr>
       <w:ind w:left="480"/>
     </w:pPr>
@@ -11732,7 +11895,7 @@
   <w:style w:type="character" w:customStyle="1" w:styleId="FigureSourceChar">
     <w:name w:val="FigureSource Char"/>
     <w:link w:val="FigureSource"/>
-    <w:rsid w:val="00314F69"/>
+    <w:rsid w:val="002E134B"/>
     <w:rPr>
       <w:rFonts w:ascii="Arial" w:eastAsia="Times New Roman" w:hAnsi="Arial" w:cs="Times New Roman"/>
       <w:sz w:val="22"/>
@@ -11742,7 +11905,7 @@
   <w:style w:type="numbering" w:styleId="111111">
     <w:name w:val="Outline List 2"/>
     <w:basedOn w:val="NoList"/>
-    <w:rsid w:val="00314F69"/>
+    <w:rsid w:val="002E134B"/>
     <w:pPr>
       <w:numPr>
         <w:numId w:val="17"/>
@@ -11752,7 +11915,7 @@
   <w:style w:type="numbering" w:styleId="1ai">
     <w:name w:val="Outline List 1"/>
     <w:basedOn w:val="NoList"/>
-    <w:rsid w:val="00314F69"/>
+    <w:rsid w:val="002E134B"/>
     <w:pPr>
       <w:numPr>
         <w:numId w:val="18"/>
@@ -11762,7 +11925,7 @@
   <w:style w:type="numbering" w:styleId="ArticleSection">
     <w:name w:val="Outline List 3"/>
     <w:basedOn w:val="NoList"/>
-    <w:rsid w:val="00314F69"/>
+    <w:rsid w:val="002E134B"/>
     <w:pPr>
       <w:numPr>
         <w:numId w:val="19"/>
@@ -11772,7 +11935,7 @@
   <w:style w:type="paragraph" w:styleId="BlockText">
     <w:name w:val="Block Text"/>
     <w:basedOn w:val="Normal"/>
-    <w:rsid w:val="00314F69"/>
+    <w:rsid w:val="002E134B"/>
     <w:pPr>
       <w:spacing w:after="120"/>
       <w:ind w:left="1440" w:right="1440"/>
@@ -11782,7 +11945,7 @@
     <w:name w:val="Body Text"/>
     <w:basedOn w:val="Normal"/>
     <w:link w:val="BodyTextChar"/>
-    <w:rsid w:val="00314F69"/>
+    <w:rsid w:val="002E134B"/>
     <w:pPr>
       <w:spacing w:after="120"/>
     </w:pPr>
@@ -11800,7 +11963,7 @@
     <w:name w:val="Body Text 2"/>
     <w:basedOn w:val="Normal"/>
     <w:link w:val="BodyText2Char"/>
-    <w:rsid w:val="00314F69"/>
+    <w:rsid w:val="002E134B"/>
     <w:pPr>
       <w:spacing w:after="120" w:line="480" w:lineRule="auto"/>
     </w:pPr>
@@ -11818,7 +11981,7 @@
     <w:name w:val="Body Text 3"/>
     <w:basedOn w:val="Normal"/>
     <w:link w:val="BodyText3Char"/>
-    <w:rsid w:val="00314F69"/>
+    <w:rsid w:val="002E134B"/>
     <w:pPr>
       <w:spacing w:after="120"/>
     </w:pPr>
@@ -11842,7 +12005,7 @@
     <w:name w:val="Body Text First Indent"/>
     <w:basedOn w:val="BodyText"/>
     <w:link w:val="BodyTextFirstIndentChar"/>
-    <w:rsid w:val="00314F69"/>
+    <w:rsid w:val="002E134B"/>
     <w:pPr>
       <w:ind w:firstLine="210"/>
     </w:pPr>
@@ -11860,7 +12023,7 @@
     <w:name w:val="Body Text Indent"/>
     <w:basedOn w:val="Normal"/>
     <w:link w:val="BodyTextIndentChar"/>
-    <w:rsid w:val="00314F69"/>
+    <w:rsid w:val="002E134B"/>
     <w:pPr>
       <w:spacing w:after="120"/>
       <w:ind w:left="360"/>
@@ -11879,7 +12042,7 @@
     <w:name w:val="Body Text First Indent 2"/>
     <w:basedOn w:val="BodyTextIndent"/>
     <w:link w:val="BodyTextFirstIndent2Char"/>
-    <w:rsid w:val="00314F69"/>
+    <w:rsid w:val="002E134B"/>
     <w:pPr>
       <w:ind w:firstLine="210"/>
     </w:pPr>
@@ -11897,7 +12060,7 @@
     <w:name w:val="Body Text Indent 2"/>
     <w:basedOn w:val="Normal"/>
     <w:link w:val="BodyTextIndent2Char"/>
-    <w:rsid w:val="00314F69"/>
+    <w:rsid w:val="002E134B"/>
     <w:pPr>
       <w:spacing w:after="120" w:line="480" w:lineRule="auto"/>
       <w:ind w:left="360"/>
@@ -11916,7 +12079,7 @@
     <w:name w:val="Body Text Indent 3"/>
     <w:basedOn w:val="Normal"/>
     <w:link w:val="BodyTextIndent3Char"/>
-    <w:rsid w:val="00314F69"/>
+    <w:rsid w:val="002E134B"/>
     <w:pPr>
       <w:spacing w:after="120"/>
       <w:ind w:left="360"/>
@@ -11942,7 +12105,7 @@
     <w:basedOn w:val="Normal"/>
     <w:next w:val="Normal"/>
     <w:qFormat/>
-    <w:rsid w:val="00314F69"/>
+    <w:rsid w:val="002E134B"/>
     <w:rPr>
       <w:b/>
       <w:bCs/>
@@ -11954,7 +12117,7 @@
     <w:name w:val="Closing"/>
     <w:basedOn w:val="Normal"/>
     <w:link w:val="ClosingChar"/>
-    <w:rsid w:val="00314F69"/>
+    <w:rsid w:val="002E134B"/>
     <w:pPr>
       <w:ind w:left="4320"/>
     </w:pPr>
@@ -11973,7 +12136,7 @@
     <w:basedOn w:val="Normal"/>
     <w:next w:val="Normal"/>
     <w:link w:val="DateChar"/>
-    <w:rsid w:val="00314F69"/>
+    <w:rsid w:val="002E134B"/>
   </w:style>
   <w:style w:type="character" w:customStyle="1" w:styleId="DateChar">
     <w:name w:val="Date Char"/>
@@ -11989,7 +12152,7 @@
     <w:basedOn w:val="Normal"/>
     <w:link w:val="DocumentMapChar"/>
     <w:semiHidden/>
-    <w:rsid w:val="00314F69"/>
+    <w:rsid w:val="002E134B"/>
     <w:pPr>
       <w:shd w:val="clear" w:color="auto" w:fill="000080"/>
     </w:pPr>
@@ -12016,7 +12179,7 @@
     <w:name w:val="E-mail Signature"/>
     <w:basedOn w:val="Normal"/>
     <w:link w:val="E-mailSignatureChar"/>
-    <w:rsid w:val="00314F69"/>
+    <w:rsid w:val="002E134B"/>
   </w:style>
   <w:style w:type="character" w:customStyle="1" w:styleId="E-mailSignatureChar">
     <w:name w:val="E-mail Signature Char"/>
@@ -12030,7 +12193,7 @@
   <w:style w:type="character" w:styleId="EndnoteReference">
     <w:name w:val="endnote reference"/>
     <w:semiHidden/>
-    <w:rsid w:val="00314F69"/>
+    <w:rsid w:val="002E134B"/>
     <w:rPr>
       <w:vertAlign w:val="superscript"/>
     </w:rPr>
@@ -12040,7 +12203,7 @@
     <w:basedOn w:val="Normal"/>
     <w:link w:val="EndnoteTextChar"/>
     <w:semiHidden/>
-    <w:rsid w:val="00314F69"/>
+    <w:rsid w:val="002E134B"/>
     <w:rPr>
       <w:sz w:val="20"/>
       <w:szCs w:val="20"/>
@@ -12061,7 +12224,7 @@
   <w:style w:type="paragraph" w:styleId="EnvelopeAddress">
     <w:name w:val="envelope address"/>
     <w:basedOn w:val="Normal"/>
-    <w:rsid w:val="00314F69"/>
+    <w:rsid w:val="002E134B"/>
     <w:pPr>
       <w:framePr w:w="7920" w:h="1980" w:hRule="exact" w:hSpace="180" w:wrap="auto" w:hAnchor="page" w:xAlign="center" w:yAlign="bottom"/>
       <w:ind w:left="2880"/>
@@ -12073,7 +12236,7 @@
   <w:style w:type="paragraph" w:styleId="EnvelopeReturn">
     <w:name w:val="envelope return"/>
     <w:basedOn w:val="Normal"/>
-    <w:rsid w:val="00314F69"/>
+    <w:rsid w:val="002E134B"/>
     <w:rPr>
       <w:rFonts w:ascii="Arial" w:hAnsi="Arial" w:cs="Arial"/>
       <w:sz w:val="20"/>
@@ -12083,7 +12246,7 @@
   <w:style w:type="character" w:styleId="FootnoteReference">
     <w:name w:val="footnote reference"/>
     <w:semiHidden/>
-    <w:rsid w:val="00314F69"/>
+    <w:rsid w:val="002E134B"/>
     <w:rPr>
       <w:vertAlign w:val="superscript"/>
     </w:rPr>
@@ -12093,7 +12256,7 @@
     <w:basedOn w:val="Normal"/>
     <w:link w:val="FootnoteTextChar"/>
     <w:semiHidden/>
-    <w:rsid w:val="00314F69"/>
+    <w:rsid w:val="002E134B"/>
     <w:rPr>
       <w:sz w:val="20"/>
       <w:szCs w:val="20"/>
@@ -12115,7 +12278,7 @@
     <w:name w:val="HTML Address"/>
     <w:basedOn w:val="Normal"/>
     <w:link w:val="HTMLAddressChar"/>
-    <w:rsid w:val="00314F69"/>
+    <w:rsid w:val="002E134B"/>
     <w:rPr>
       <w:i/>
       <w:iCs/>
@@ -12136,7 +12299,7 @@
     <w:name w:val="HTML Preformatted"/>
     <w:basedOn w:val="Normal"/>
     <w:link w:val="HTMLPreformattedChar"/>
-    <w:rsid w:val="00314F69"/>
+    <w:rsid w:val="002E134B"/>
     <w:rPr>
       <w:rFonts w:ascii="Courier New" w:hAnsi="Courier New" w:cs="Courier New"/>
       <w:sz w:val="20"/>
@@ -12160,7 +12323,7 @@
     <w:next w:val="Normal"/>
     <w:autoRedefine/>
     <w:semiHidden/>
-    <w:rsid w:val="00314F69"/>
+    <w:rsid w:val="002E134B"/>
     <w:pPr>
       <w:ind w:left="240" w:hanging="240"/>
     </w:pPr>
@@ -12171,7 +12334,7 @@
     <w:next w:val="Normal"/>
     <w:autoRedefine/>
     <w:semiHidden/>
-    <w:rsid w:val="00314F69"/>
+    <w:rsid w:val="002E134B"/>
     <w:pPr>
       <w:ind w:left="480" w:hanging="240"/>
     </w:pPr>
@@ -12182,7 +12345,7 @@
     <w:next w:val="Normal"/>
     <w:autoRedefine/>
     <w:semiHidden/>
-    <w:rsid w:val="00314F69"/>
+    <w:rsid w:val="002E134B"/>
     <w:pPr>
       <w:ind w:left="720" w:hanging="240"/>
     </w:pPr>
@@ -12193,7 +12356,7 @@
     <w:next w:val="Normal"/>
     <w:autoRedefine/>
     <w:semiHidden/>
-    <w:rsid w:val="00314F69"/>
+    <w:rsid w:val="002E134B"/>
     <w:pPr>
       <w:ind w:left="960" w:hanging="240"/>
     </w:pPr>
@@ -12204,7 +12367,7 @@
     <w:next w:val="Normal"/>
     <w:autoRedefine/>
     <w:semiHidden/>
-    <w:rsid w:val="00314F69"/>
+    <w:rsid w:val="002E134B"/>
     <w:pPr>
       <w:ind w:left="1200" w:hanging="240"/>
     </w:pPr>
@@ -12215,7 +12378,7 @@
     <w:next w:val="Normal"/>
     <w:autoRedefine/>
     <w:semiHidden/>
-    <w:rsid w:val="00314F69"/>
+    <w:rsid w:val="002E134B"/>
     <w:pPr>
       <w:ind w:left="1440" w:hanging="240"/>
     </w:pPr>
@@ -12226,7 +12389,7 @@
     <w:next w:val="Normal"/>
     <w:autoRedefine/>
     <w:semiHidden/>
-    <w:rsid w:val="00314F69"/>
+    <w:rsid w:val="002E134B"/>
     <w:pPr>
       <w:ind w:left="1680" w:hanging="240"/>
     </w:pPr>
@@ -12237,7 +12400,7 @@
     <w:next w:val="Normal"/>
     <w:autoRedefine/>
     <w:semiHidden/>
-    <w:rsid w:val="00314F69"/>
+    <w:rsid w:val="002E134B"/>
     <w:pPr>
       <w:ind w:left="1920" w:hanging="240"/>
     </w:pPr>
@@ -12248,7 +12411,7 @@
     <w:next w:val="Normal"/>
     <w:autoRedefine/>
     <w:semiHidden/>
-    <w:rsid w:val="00314F69"/>
+    <w:rsid w:val="002E134B"/>
     <w:pPr>
       <w:ind w:left="2160" w:hanging="240"/>
     </w:pPr>
@@ -12258,7 +12421,7 @@
     <w:basedOn w:val="Normal"/>
     <w:next w:val="Index10"/>
     <w:semiHidden/>
-    <w:rsid w:val="00314F69"/>
+    <w:rsid w:val="002E134B"/>
     <w:rPr>
       <w:rFonts w:ascii="Arial" w:hAnsi="Arial" w:cs="Arial"/>
       <w:b/>
@@ -12268,7 +12431,7 @@
   <w:style w:type="paragraph" w:styleId="List">
     <w:name w:val="List"/>
     <w:basedOn w:val="Normal"/>
-    <w:rsid w:val="00314F69"/>
+    <w:rsid w:val="002E134B"/>
     <w:pPr>
       <w:ind w:left="360" w:hanging="360"/>
     </w:pPr>
@@ -12276,7 +12439,7 @@
   <w:style w:type="paragraph" w:styleId="List2">
     <w:name w:val="List 2"/>
     <w:basedOn w:val="Normal"/>
-    <w:rsid w:val="00314F69"/>
+    <w:rsid w:val="002E134B"/>
     <w:pPr>
       <w:ind w:left="720" w:hanging="360"/>
     </w:pPr>
@@ -12284,7 +12447,7 @@
   <w:style w:type="paragraph" w:styleId="List3">
     <w:name w:val="List 3"/>
     <w:basedOn w:val="Normal"/>
-    <w:rsid w:val="00314F69"/>
+    <w:rsid w:val="002E134B"/>
     <w:pPr>
       <w:ind w:left="1080" w:hanging="360"/>
     </w:pPr>
@@ -12292,7 +12455,7 @@
   <w:style w:type="paragraph" w:styleId="List4">
     <w:name w:val="List 4"/>
     <w:basedOn w:val="Normal"/>
-    <w:rsid w:val="00314F69"/>
+    <w:rsid w:val="002E134B"/>
     <w:pPr>
       <w:ind w:left="1440" w:hanging="360"/>
     </w:pPr>
@@ -12300,7 +12463,7 @@
   <w:style w:type="paragraph" w:styleId="List5">
     <w:name w:val="List 5"/>
     <w:basedOn w:val="Normal"/>
-    <w:rsid w:val="00314F69"/>
+    <w:rsid w:val="002E134B"/>
     <w:pPr>
       <w:ind w:left="1800" w:hanging="360"/>
     </w:pPr>
@@ -12308,7 +12471,7 @@
   <w:style w:type="paragraph" w:styleId="ListBullet2">
     <w:name w:val="List Bullet 2"/>
     <w:basedOn w:val="Normal"/>
-    <w:rsid w:val="00314F69"/>
+    <w:rsid w:val="002E134B"/>
     <w:pPr>
       <w:numPr>
         <w:numId w:val="20"/>
@@ -12318,7 +12481,7 @@
   <w:style w:type="paragraph" w:styleId="ListBullet3">
     <w:name w:val="List Bullet 3"/>
     <w:basedOn w:val="Normal"/>
-    <w:rsid w:val="00314F69"/>
+    <w:rsid w:val="002E134B"/>
     <w:pPr>
       <w:numPr>
         <w:numId w:val="21"/>
@@ -12328,7 +12491,7 @@
   <w:style w:type="paragraph" w:styleId="ListBullet4">
     <w:name w:val="List Bullet 4"/>
     <w:basedOn w:val="Normal"/>
-    <w:rsid w:val="00314F69"/>
+    <w:rsid w:val="002E134B"/>
     <w:pPr>
       <w:numPr>
         <w:numId w:val="22"/>
@@ -12338,7 +12501,7 @@
   <w:style w:type="paragraph" w:styleId="ListBullet5">
     <w:name w:val="List Bullet 5"/>
     <w:basedOn w:val="Normal"/>
-    <w:rsid w:val="00314F69"/>
+    <w:rsid w:val="002E134B"/>
     <w:pPr>
       <w:numPr>
         <w:numId w:val="23"/>
@@ -12348,7 +12511,7 @@
   <w:style w:type="paragraph" w:styleId="ListContinue">
     <w:name w:val="List Continue"/>
     <w:basedOn w:val="Normal"/>
-    <w:rsid w:val="00314F69"/>
+    <w:rsid w:val="002E134B"/>
     <w:pPr>
       <w:spacing w:after="120"/>
       <w:ind w:left="360"/>
@@ -12357,7 +12520,7 @@
   <w:style w:type="paragraph" w:styleId="ListContinue2">
     <w:name w:val="List Continue 2"/>
     <w:basedOn w:val="Normal"/>
-    <w:rsid w:val="00314F69"/>
+    <w:rsid w:val="002E134B"/>
     <w:pPr>
       <w:spacing w:after="120"/>
       <w:ind w:left="720"/>
@@ -12366,7 +12529,7 @@
   <w:style w:type="paragraph" w:styleId="ListContinue3">
     <w:name w:val="List Continue 3"/>
     <w:basedOn w:val="Normal"/>
-    <w:rsid w:val="00314F69"/>
+    <w:rsid w:val="002E134B"/>
     <w:pPr>
       <w:spacing w:after="120"/>
       <w:ind w:left="1080"/>
@@ -12375,7 +12538,7 @@
   <w:style w:type="paragraph" w:styleId="ListContinue4">
     <w:name w:val="List Continue 4"/>
     <w:basedOn w:val="Normal"/>
-    <w:rsid w:val="00314F69"/>
+    <w:rsid w:val="002E134B"/>
     <w:pPr>
       <w:spacing w:after="120"/>
       <w:ind w:left="1440"/>
@@ -12384,7 +12547,7 @@
   <w:style w:type="paragraph" w:styleId="ListContinue5">
     <w:name w:val="List Continue 5"/>
     <w:basedOn w:val="Normal"/>
-    <w:rsid w:val="00314F69"/>
+    <w:rsid w:val="002E134B"/>
     <w:pPr>
       <w:spacing w:after="120"/>
       <w:ind w:left="1800"/>
@@ -12393,7 +12556,7 @@
   <w:style w:type="paragraph" w:styleId="ListNumber">
     <w:name w:val="List Number"/>
     <w:basedOn w:val="Normal"/>
-    <w:rsid w:val="00314F69"/>
+    <w:rsid w:val="002E134B"/>
     <w:pPr>
       <w:numPr>
         <w:numId w:val="24"/>
@@ -12403,7 +12566,7 @@
   <w:style w:type="paragraph" w:styleId="ListNumber2">
     <w:name w:val="List Number 2"/>
     <w:basedOn w:val="Normal"/>
-    <w:rsid w:val="00314F69"/>
+    <w:rsid w:val="002E134B"/>
     <w:pPr>
       <w:numPr>
         <w:numId w:val="25"/>
@@ -12413,7 +12576,7 @@
   <w:style w:type="paragraph" w:styleId="ListNumber3">
     <w:name w:val="List Number 3"/>
     <w:basedOn w:val="Normal"/>
-    <w:rsid w:val="00314F69"/>
+    <w:rsid w:val="002E134B"/>
     <w:pPr>
       <w:numPr>
         <w:numId w:val="26"/>
@@ -12423,7 +12586,7 @@
   <w:style w:type="paragraph" w:styleId="ListNumber4">
     <w:name w:val="List Number 4"/>
     <w:basedOn w:val="Normal"/>
-    <w:rsid w:val="00314F69"/>
+    <w:rsid w:val="002E134B"/>
     <w:pPr>
       <w:numPr>
         <w:numId w:val="27"/>
@@ -12433,7 +12596,7 @@
   <w:style w:type="paragraph" w:styleId="ListNumber5">
     <w:name w:val="List Number 5"/>
     <w:basedOn w:val="Normal"/>
-    <w:rsid w:val="00314F69"/>
+    <w:rsid w:val="002E134B"/>
     <w:pPr>
       <w:numPr>
         <w:numId w:val="28"/>
@@ -12444,7 +12607,7 @@
     <w:name w:val="macro"/>
     <w:link w:val="MacroTextChar"/>
     <w:semiHidden/>
-    <w:rsid w:val="00314F69"/>
+    <w:rsid w:val="002E134B"/>
     <w:pPr>
       <w:tabs>
         <w:tab w:val="left" w:pos="480"/>
@@ -12480,7 +12643,7 @@
     <w:name w:val="Message Header"/>
     <w:basedOn w:val="Normal"/>
     <w:link w:val="MessageHeaderChar"/>
-    <w:rsid w:val="00314F69"/>
+    <w:rsid w:val="002E134B"/>
     <w:pPr>
       <w:pBdr>
         <w:top w:val="single" w:sz="6" w:space="1" w:color="auto"/>
@@ -12508,12 +12671,12 @@
   <w:style w:type="paragraph" w:styleId="NormalWeb">
     <w:name w:val="Normal (Web)"/>
     <w:basedOn w:val="Normal"/>
-    <w:rsid w:val="00314F69"/>
+    <w:rsid w:val="002E134B"/>
   </w:style>
   <w:style w:type="paragraph" w:styleId="NormalIndent">
     <w:name w:val="Normal Indent"/>
     <w:basedOn w:val="Normal"/>
-    <w:rsid w:val="00314F69"/>
+    <w:rsid w:val="002E134B"/>
     <w:pPr>
       <w:ind w:left="720"/>
     </w:pPr>
@@ -12523,7 +12686,7 @@
     <w:basedOn w:val="Normal"/>
     <w:next w:val="Normal"/>
     <w:link w:val="NoteHeadingChar"/>
-    <w:rsid w:val="00314F69"/>
+    <w:rsid w:val="002E134B"/>
   </w:style>
   <w:style w:type="character" w:customStyle="1" w:styleId="NoteHeadingChar">
     <w:name w:val="Note Heading Char"/>
@@ -12538,7 +12701,7 @@
     <w:name w:val="Plain Text"/>
     <w:basedOn w:val="Normal"/>
     <w:link w:val="PlainTextChar"/>
-    <w:rsid w:val="00314F69"/>
+    <w:rsid w:val="002E134B"/>
     <w:rPr>
       <w:rFonts w:ascii="Courier New" w:hAnsi="Courier New" w:cs="Courier New"/>
       <w:sz w:val="20"/>
@@ -12560,7 +12723,7 @@
     <w:name w:val="Signature"/>
     <w:basedOn w:val="Normal"/>
     <w:link w:val="SignatureChar"/>
-    <w:rsid w:val="00314F69"/>
+    <w:rsid w:val="002E134B"/>
     <w:pPr>
       <w:ind w:left="4320"/>
     </w:pPr>
@@ -12577,7 +12740,7 @@
   <w:style w:type="table" w:styleId="Table3Deffects1">
     <w:name w:val="Table 3D effects 1"/>
     <w:basedOn w:val="TableNormal"/>
-    <w:rsid w:val="00314F69"/>
+    <w:rsid w:val="002E134B"/>
     <w:rPr>
       <w:rFonts w:ascii="Times New Roman" w:eastAsia="Times New Roman" w:hAnsi="Times New Roman" w:cs="Times New Roman"/>
       <w:sz w:val="20"/>
@@ -12695,7 +12858,7 @@
   <w:style w:type="table" w:styleId="Table3Deffects2">
     <w:name w:val="Table 3D effects 2"/>
     <w:basedOn w:val="TableNormal"/>
-    <w:rsid w:val="00314F69"/>
+    <w:rsid w:val="002E134B"/>
     <w:rPr>
       <w:rFonts w:ascii="Times New Roman" w:eastAsia="Times New Roman" w:hAnsi="Times New Roman" w:cs="Times New Roman"/>
       <w:sz w:val="20"/>
@@ -12777,7 +12940,7 @@
   <w:style w:type="table" w:styleId="Table3Deffects3">
     <w:name w:val="Table 3D effects 3"/>
     <w:basedOn w:val="TableNormal"/>
-    <w:rsid w:val="00314F69"/>
+    <w:rsid w:val="002E134B"/>
     <w:rPr>
       <w:rFonts w:ascii="Times New Roman" w:eastAsia="Times New Roman" w:hAnsi="Times New Roman" w:cs="Times New Roman"/>
       <w:sz w:val="20"/>
@@ -12875,7 +13038,7 @@
   <w:style w:type="table" w:styleId="TableClassic1">
     <w:name w:val="Table Classic 1"/>
     <w:basedOn w:val="TableNormal"/>
-    <w:rsid w:val="00314F69"/>
+    <w:rsid w:val="002E134B"/>
     <w:rPr>
       <w:rFonts w:ascii="Times New Roman" w:eastAsia="Times New Roman" w:hAnsi="Times New Roman" w:cs="Times New Roman"/>
       <w:sz w:val="20"/>
@@ -12966,7 +13129,7 @@
   <w:style w:type="table" w:styleId="TableClassic2">
     <w:name w:val="Table Classic 2"/>
     <w:basedOn w:val="TableNormal"/>
-    <w:rsid w:val="00314F69"/>
+    <w:rsid w:val="002E134B"/>
     <w:rPr>
       <w:rFonts w:ascii="Times New Roman" w:eastAsia="Times New Roman" w:hAnsi="Times New Roman" w:cs="Times New Roman"/>
       <w:sz w:val="20"/>
@@ -13065,7 +13228,7 @@
   <w:style w:type="table" w:styleId="TableClassic3">
     <w:name w:val="Table Classic 3"/>
     <w:basedOn w:val="TableNormal"/>
-    <w:rsid w:val="00314F69"/>
+    <w:rsid w:val="002E134B"/>
     <w:rPr>
       <w:rFonts w:ascii="Times New Roman" w:eastAsia="Times New Roman" w:hAnsi="Times New Roman" w:cs="Times New Roman"/>
       <w:color w:val="000080"/>
@@ -13140,7 +13303,7 @@
   <w:style w:type="table" w:styleId="TableClassic4">
     <w:name w:val="Table Classic 4"/>
     <w:basedOn w:val="TableNormal"/>
-    <w:rsid w:val="00314F69"/>
+    <w:rsid w:val="002E134B"/>
     <w:rPr>
       <w:rFonts w:ascii="Times New Roman" w:eastAsia="Times New Roman" w:hAnsi="Times New Roman" w:cs="Times New Roman"/>
       <w:sz w:val="20"/>
@@ -13238,7 +13401,7 @@
   <w:style w:type="table" w:styleId="TableColorful1">
     <w:name w:val="Table Colorful 1"/>
     <w:basedOn w:val="TableNormal"/>
-    <w:rsid w:val="00314F69"/>
+    <w:rsid w:val="002E134B"/>
     <w:rPr>
       <w:rFonts w:ascii="Times New Roman" w:eastAsia="Times New Roman" w:hAnsi="Times New Roman" w:cs="Times New Roman"/>
       <w:color w:val="FFFFFF"/>
@@ -13325,7 +13488,7 @@
   <w:style w:type="table" w:styleId="TableColorful2">
     <w:name w:val="Table Colorful 2"/>
     <w:basedOn w:val="TableNormal"/>
-    <w:rsid w:val="00314F69"/>
+    <w:rsid w:val="002E134B"/>
     <w:rPr>
       <w:rFonts w:ascii="Times New Roman" w:eastAsia="Times New Roman" w:hAnsi="Times New Roman" w:cs="Times New Roman"/>
       <w:sz w:val="20"/>
@@ -13408,7 +13571,7 @@
   <w:style w:type="table" w:styleId="TableColorful3">
     <w:name w:val="Table Colorful 3"/>
     <w:basedOn w:val="TableNormal"/>
-    <w:rsid w:val="00314F69"/>
+    <w:rsid w:val="002E134B"/>
     <w:rPr>
       <w:rFonts w:ascii="Times New Roman" w:eastAsia="Times New Roman" w:hAnsi="Times New Roman" w:cs="Times New Roman"/>
       <w:sz w:val="20"/>
@@ -13475,7 +13638,7 @@
   <w:style w:type="table" w:styleId="TableColumns1">
     <w:name w:val="Table Columns 1"/>
     <w:basedOn w:val="TableNormal"/>
-    <w:rsid w:val="00314F69"/>
+    <w:rsid w:val="002E134B"/>
     <w:rPr>
       <w:rFonts w:ascii="Times New Roman" w:eastAsia="Times New Roman" w:hAnsi="Times New Roman" w:cs="Times New Roman"/>
       <w:b/>
@@ -13600,7 +13763,7 @@
   <w:style w:type="table" w:styleId="TableColumns2">
     <w:name w:val="Table Columns 2"/>
     <w:basedOn w:val="TableNormal"/>
-    <w:rsid w:val="00314F69"/>
+    <w:rsid w:val="002E134B"/>
     <w:rPr>
       <w:rFonts w:ascii="Times New Roman" w:eastAsia="Times New Roman" w:hAnsi="Times New Roman" w:cs="Times New Roman"/>
       <w:b/>
@@ -13719,7 +13882,7 @@
   <w:style w:type="table" w:styleId="TableColumns3">
     <w:name w:val="Table Columns 3"/>
     <w:basedOn w:val="TableNormal"/>
-    <w:rsid w:val="00314F69"/>
+    <w:rsid w:val="002E134B"/>
     <w:rPr>
       <w:rFonts w:ascii="Times New Roman" w:eastAsia="Times New Roman" w:hAnsi="Times New Roman" w:cs="Times New Roman"/>
       <w:b/>
@@ -13832,7 +13995,7 @@
   <w:style w:type="table" w:styleId="TableColumns4">
     <w:name w:val="Table Columns 4"/>
     <w:basedOn w:val="TableNormal"/>
-    <w:rsid w:val="00314F69"/>
+    <w:rsid w:val="002E134B"/>
     <w:rPr>
       <w:rFonts w:ascii="Times New Roman" w:eastAsia="Times New Roman" w:hAnsi="Times New Roman" w:cs="Times New Roman"/>
       <w:sz w:val="20"/>
@@ -13909,7 +14072,7 @@
   <w:style w:type="table" w:styleId="TableColumns5">
     <w:name w:val="Table Columns 5"/>
     <w:basedOn w:val="TableNormal"/>
-    <w:rsid w:val="00314F69"/>
+    <w:rsid w:val="002E134B"/>
     <w:rPr>
       <w:rFonts w:ascii="Times New Roman" w:eastAsia="Times New Roman" w:hAnsi="Times New Roman" w:cs="Times New Roman"/>
       <w:sz w:val="20"/>
@@ -14006,7 +14169,7 @@
   <w:style w:type="table" w:styleId="TableContemporary">
     <w:name w:val="Table Contemporary"/>
     <w:basedOn w:val="TableNormal"/>
-    <w:rsid w:val="00314F69"/>
+    <w:rsid w:val="002E134B"/>
     <w:rPr>
       <w:rFonts w:ascii="Times New Roman" w:eastAsia="Times New Roman" w:hAnsi="Times New Roman" w:cs="Times New Roman"/>
       <w:sz w:val="20"/>
@@ -14071,7 +14234,7 @@
   <w:style w:type="table" w:styleId="TableElegant">
     <w:name w:val="Table Elegant"/>
     <w:basedOn w:val="TableNormal"/>
-    <w:rsid w:val="00314F69"/>
+    <w:rsid w:val="002E134B"/>
     <w:rPr>
       <w:rFonts w:ascii="Times New Roman" w:eastAsia="Times New Roman" w:hAnsi="Times New Roman" w:cs="Times New Roman"/>
       <w:sz w:val="20"/>
@@ -14114,7 +14277,7 @@
   <w:style w:type="table" w:styleId="TableGrid">
     <w:name w:val="Table Grid"/>
     <w:basedOn w:val="TableNormal"/>
-    <w:rsid w:val="00314F69"/>
+    <w:rsid w:val="002E134B"/>
     <w:rPr>
       <w:rFonts w:ascii="Times New Roman" w:eastAsia="Times New Roman" w:hAnsi="Times New Roman" w:cs="Times New Roman"/>
       <w:sz w:val="20"/>
@@ -14141,7 +14304,7 @@
   <w:style w:type="table" w:styleId="TableGrid1">
     <w:name w:val="Table Grid 1"/>
     <w:basedOn w:val="TableNormal"/>
-    <w:rsid w:val="00314F69"/>
+    <w:rsid w:val="002E134B"/>
     <w:rPr>
       <w:rFonts w:ascii="Times New Roman" w:eastAsia="Times New Roman" w:hAnsi="Times New Roman" w:cs="Times New Roman"/>
       <w:sz w:val="20"/>
@@ -14197,7 +14360,7 @@
   <w:style w:type="table" w:styleId="TableGrid2">
     <w:name w:val="Table Grid 2"/>
     <w:basedOn w:val="TableNormal"/>
-    <w:rsid w:val="00314F69"/>
+    <w:rsid w:val="002E134B"/>
     <w:rPr>
       <w:rFonts w:ascii="Times New Roman" w:eastAsia="Times New Roman" w:hAnsi="Times New Roman" w:cs="Times New Roman"/>
       <w:sz w:val="20"/>
@@ -14276,7 +14439,7 @@
   <w:style w:type="table" w:styleId="TableGrid3">
     <w:name w:val="Table Grid 3"/>
     <w:basedOn w:val="TableNormal"/>
-    <w:rsid w:val="00314F69"/>
+    <w:rsid w:val="002E134B"/>
     <w:rPr>
       <w:rFonts w:ascii="Times New Roman" w:eastAsia="Times New Roman" w:hAnsi="Times New Roman" w:cs="Times New Roman"/>
       <w:sz w:val="20"/>
@@ -14342,7 +14505,7 @@
   <w:style w:type="table" w:styleId="TableGrid4">
     <w:name w:val="Table Grid 4"/>
     <w:basedOn w:val="TableNormal"/>
-    <w:rsid w:val="00314F69"/>
+    <w:rsid w:val="002E134B"/>
     <w:rPr>
       <w:rFonts w:ascii="Times New Roman" w:eastAsia="Times New Roman" w:hAnsi="Times New Roman" w:cs="Times New Roman"/>
       <w:sz w:val="20"/>
@@ -14414,7 +14577,7 @@
   <w:style w:type="table" w:styleId="TableGrid5">
     <w:name w:val="Table Grid 5"/>
     <w:basedOn w:val="TableNormal"/>
-    <w:rsid w:val="00314F69"/>
+    <w:rsid w:val="002E134B"/>
     <w:rPr>
       <w:rFonts w:ascii="Times New Roman" w:eastAsia="Times New Roman" w:hAnsi="Times New Roman" w:cs="Times New Roman"/>
       <w:sz w:val="20"/>
@@ -14489,7 +14652,7 @@
   <w:style w:type="table" w:styleId="TableGrid6">
     <w:name w:val="Table Grid 6"/>
     <w:basedOn w:val="TableNormal"/>
-    <w:rsid w:val="00314F69"/>
+    <w:rsid w:val="002E134B"/>
     <w:rPr>
       <w:rFonts w:ascii="Times New Roman" w:eastAsia="Times New Roman" w:hAnsi="Times New Roman" w:cs="Times New Roman"/>
       <w:sz w:val="20"/>
@@ -14567,7 +14730,7 @@
   <w:style w:type="table" w:styleId="TableGrid7">
     <w:name w:val="Table Grid 7"/>
     <w:basedOn w:val="TableNormal"/>
-    <w:rsid w:val="00314F69"/>
+    <w:rsid w:val="002E134B"/>
     <w:rPr>
       <w:rFonts w:ascii="Times New Roman" w:eastAsia="Times New Roman" w:hAnsi="Times New Roman" w:cs="Times New Roman"/>
       <w:b/>
@@ -14662,7 +14825,7 @@
   <w:style w:type="table" w:styleId="TableGrid8">
     <w:name w:val="Table Grid 8"/>
     <w:basedOn w:val="TableNormal"/>
-    <w:rsid w:val="00314F69"/>
+    <w:rsid w:val="002E134B"/>
     <w:rPr>
       <w:rFonts w:ascii="Times New Roman" w:eastAsia="Times New Roman" w:hAnsi="Times New Roman" w:cs="Times New Roman"/>
       <w:sz w:val="20"/>
@@ -14735,7 +14898,7 @@
   <w:style w:type="table" w:styleId="TableList1">
     <w:name w:val="Table List 1"/>
     <w:basedOn w:val="TableNormal"/>
-    <w:rsid w:val="00314F69"/>
+    <w:rsid w:val="002E134B"/>
     <w:rPr>
       <w:rFonts w:ascii="Times New Roman" w:eastAsia="Times New Roman" w:hAnsi="Times New Roman" w:cs="Times New Roman"/>
       <w:sz w:val="20"/>
@@ -14827,7 +14990,7 @@
   <w:style w:type="table" w:styleId="TableList2">
     <w:name w:val="Table List 2"/>
     <w:basedOn w:val="TableNormal"/>
-    <w:rsid w:val="00314F69"/>
+    <w:rsid w:val="002E134B"/>
     <w:rPr>
       <w:rFonts w:ascii="Times New Roman" w:eastAsia="Times New Roman" w:hAnsi="Times New Roman" w:cs="Times New Roman"/>
       <w:sz w:val="20"/>
@@ -14914,7 +15077,7 @@
   <w:style w:type="table" w:styleId="TableList3">
     <w:name w:val="Table List 3"/>
     <w:basedOn w:val="TableNormal"/>
-    <w:rsid w:val="00314F69"/>
+    <w:rsid w:val="002E134B"/>
     <w:rPr>
       <w:rFonts w:ascii="Times New Roman" w:eastAsia="Times New Roman" w:hAnsi="Times New Roman" w:cs="Times New Roman"/>
       <w:sz w:val="20"/>
@@ -14980,7 +15143,7 @@
   <w:style w:type="table" w:styleId="TableList4">
     <w:name w:val="Table List 4"/>
     <w:basedOn w:val="TableNormal"/>
-    <w:rsid w:val="00314F69"/>
+    <w:rsid w:val="002E134B"/>
     <w:rPr>
       <w:rFonts w:ascii="Times New Roman" w:eastAsia="Times New Roman" w:hAnsi="Times New Roman" w:cs="Times New Roman"/>
       <w:sz w:val="20"/>
@@ -15025,7 +15188,7 @@
   <w:style w:type="table" w:styleId="TableList5">
     <w:name w:val="Table List 5"/>
     <w:basedOn w:val="TableNormal"/>
-    <w:rsid w:val="00314F69"/>
+    <w:rsid w:val="002E134B"/>
     <w:rPr>
       <w:rFonts w:ascii="Times New Roman" w:eastAsia="Times New Roman" w:hAnsi="Times New Roman" w:cs="Times New Roman"/>
       <w:sz w:val="20"/>
@@ -15081,7 +15244,7 @@
   <w:style w:type="table" w:styleId="TableList6">
     <w:name w:val="Table List 6"/>
     <w:basedOn w:val="TableNormal"/>
-    <w:rsid w:val="00314F69"/>
+    <w:rsid w:val="002E134B"/>
     <w:rPr>
       <w:rFonts w:ascii="Times New Roman" w:eastAsia="Times New Roman" w:hAnsi="Times New Roman" w:cs="Times New Roman"/>
       <w:sz w:val="20"/>
@@ -15148,7 +15311,7 @@
   <w:style w:type="table" w:styleId="TableList7">
     <w:name w:val="Table List 7"/>
     <w:basedOn w:val="TableNormal"/>
-    <w:rsid w:val="00314F69"/>
+    <w:rsid w:val="002E134B"/>
     <w:rPr>
       <w:rFonts w:ascii="Times New Roman" w:eastAsia="Times New Roman" w:hAnsi="Times New Roman" w:cs="Times New Roman"/>
       <w:sz w:val="20"/>
@@ -15253,7 +15416,7 @@
   <w:style w:type="table" w:styleId="TableList8">
     <w:name w:val="Table List 8"/>
     <w:basedOn w:val="TableNormal"/>
-    <w:rsid w:val="00314F69"/>
+    <w:rsid w:val="002E134B"/>
     <w:rPr>
       <w:rFonts w:ascii="Times New Roman" w:eastAsia="Times New Roman" w:hAnsi="Times New Roman" w:cs="Times New Roman"/>
       <w:sz w:val="20"/>
@@ -15362,7 +15525,7 @@
     <w:basedOn w:val="Normal"/>
     <w:next w:val="Normal"/>
     <w:semiHidden/>
-    <w:rsid w:val="00314F69"/>
+    <w:rsid w:val="002E134B"/>
     <w:pPr>
       <w:ind w:left="240" w:hanging="240"/>
     </w:pPr>
@@ -15372,12 +15535,12 @@
     <w:basedOn w:val="Normal"/>
     <w:next w:val="Normal"/>
     <w:semiHidden/>
-    <w:rsid w:val="00314F69"/>
+    <w:rsid w:val="002E134B"/>
   </w:style>
   <w:style w:type="table" w:styleId="TableProfessional">
     <w:name w:val="Table Professional"/>
     <w:basedOn w:val="TableNormal"/>
-    <w:rsid w:val="00314F69"/>
+    <w:rsid w:val="002E134B"/>
     <w:rPr>
       <w:rFonts w:ascii="Times New Roman" w:eastAsia="Times New Roman" w:hAnsi="Times New Roman" w:cs="Times New Roman"/>
       <w:sz w:val="20"/>
@@ -15422,7 +15585,7 @@
   <w:style w:type="table" w:styleId="TableSimple1">
     <w:name w:val="Table Simple 1"/>
     <w:basedOn w:val="TableNormal"/>
-    <w:rsid w:val="00314F69"/>
+    <w:rsid w:val="002E134B"/>
     <w:rPr>
       <w:rFonts w:ascii="Times New Roman" w:eastAsia="Times New Roman" w:hAnsi="Times New Roman" w:cs="Times New Roman"/>
       <w:sz w:val="20"/>
@@ -15468,7 +15631,7 @@
   <w:style w:type="table" w:styleId="TableSimple2">
     <w:name w:val="Table Simple 2"/>
     <w:basedOn w:val="TableNormal"/>
-    <w:rsid w:val="00314F69"/>
+    <w:rsid w:val="002E134B"/>
     <w:rPr>
       <w:rFonts w:ascii="Times New Roman" w:eastAsia="Times New Roman" w:hAnsi="Times New Roman" w:cs="Times New Roman"/>
       <w:sz w:val="20"/>
@@ -15572,7 +15735,7 @@
   <w:style w:type="table" w:styleId="TableSimple3">
     <w:name w:val="Table Simple 3"/>
     <w:basedOn w:val="TableNormal"/>
-    <w:rsid w:val="00314F69"/>
+    <w:rsid w:val="002E134B"/>
     <w:rPr>
       <w:rFonts w:ascii="Times New Roman" w:eastAsia="Times New Roman" w:hAnsi="Times New Roman" w:cs="Times New Roman"/>
       <w:sz w:val="20"/>
@@ -15615,7 +15778,7 @@
   <w:style w:type="table" w:styleId="TableSubtle1">
     <w:name w:val="Table Subtle 1"/>
     <w:basedOn w:val="TableNormal"/>
-    <w:rsid w:val="00314F69"/>
+    <w:rsid w:val="002E134B"/>
     <w:rPr>
       <w:rFonts w:ascii="Times New Roman" w:eastAsia="Times New Roman" w:hAnsi="Times New Roman" w:cs="Times New Roman"/>
       <w:sz w:val="20"/>
@@ -15714,7 +15877,7 @@
   <w:style w:type="table" w:styleId="TableSubtle2">
     <w:name w:val="Table Subtle 2"/>
     <w:basedOn w:val="TableNormal"/>
-    <w:rsid w:val="00314F69"/>
+    <w:rsid w:val="002E134B"/>
     <w:rPr>
       <w:rFonts w:ascii="Times New Roman" w:eastAsia="Times New Roman" w:hAnsi="Times New Roman" w:cs="Times New Roman"/>
       <w:sz w:val="20"/>
@@ -15805,7 +15968,7 @@
   <w:style w:type="table" w:styleId="TableTheme">
     <w:name w:val="Table Theme"/>
     <w:basedOn w:val="TableNormal"/>
-    <w:rsid w:val="00314F69"/>
+    <w:rsid w:val="002E134B"/>
     <w:rPr>
       <w:rFonts w:ascii="Times New Roman" w:eastAsia="Times New Roman" w:hAnsi="Times New Roman" w:cs="Times New Roman"/>
       <w:sz w:val="20"/>
@@ -15832,7 +15995,7 @@
   <w:style w:type="table" w:styleId="TableWeb1">
     <w:name w:val="Table Web 1"/>
     <w:basedOn w:val="TableNormal"/>
-    <w:rsid w:val="00314F69"/>
+    <w:rsid w:val="002E134B"/>
     <w:rPr>
       <w:rFonts w:ascii="Times New Roman" w:eastAsia="Times New Roman" w:hAnsi="Times New Roman" w:cs="Times New Roman"/>
       <w:sz w:val="20"/>
@@ -15878,7 +16041,7 @@
   <w:style w:type="table" w:styleId="TableWeb2">
     <w:name w:val="Table Web 2"/>
     <w:basedOn w:val="TableNormal"/>
-    <w:rsid w:val="00314F69"/>
+    <w:rsid w:val="002E134B"/>
     <w:rPr>
       <w:rFonts w:ascii="Times New Roman" w:eastAsia="Times New Roman" w:hAnsi="Times New Roman" w:cs="Times New Roman"/>
       <w:sz w:val="20"/>
@@ -15924,7 +16087,7 @@
   <w:style w:type="table" w:styleId="TableWeb3">
     <w:name w:val="Table Web 3"/>
     <w:basedOn w:val="TableNormal"/>
-    <w:rsid w:val="00314F69"/>
+    <w:rsid w:val="002E134B"/>
     <w:rPr>
       <w:rFonts w:ascii="Times New Roman" w:eastAsia="Times New Roman" w:hAnsi="Times New Roman" w:cs="Times New Roman"/>
       <w:sz w:val="20"/>
@@ -15972,7 +16135,7 @@
     <w:basedOn w:val="Normal"/>
     <w:link w:val="TitleChar"/>
     <w:qFormat/>
-    <w:rsid w:val="00314F69"/>
+    <w:rsid w:val="002E134B"/>
     <w:pPr>
       <w:spacing w:before="240" w:after="60"/>
       <w:jc w:val="center"/>
@@ -16006,7 +16169,7 @@
     <w:basedOn w:val="Normal"/>
     <w:next w:val="Normal"/>
     <w:semiHidden/>
-    <w:rsid w:val="00314F69"/>
+    <w:rsid w:val="002E134B"/>
     <w:pPr>
       <w:spacing w:before="120"/>
     </w:pPr>
@@ -16022,7 +16185,7 @@
     <w:next w:val="Normal"/>
     <w:autoRedefine/>
     <w:semiHidden/>
-    <w:rsid w:val="00314F69"/>
+    <w:rsid w:val="002E134B"/>
     <w:pPr>
       <w:ind w:left="720"/>
     </w:pPr>
@@ -16033,7 +16196,7 @@
     <w:next w:val="Normal"/>
     <w:autoRedefine/>
     <w:semiHidden/>
-    <w:rsid w:val="00314F69"/>
+    <w:rsid w:val="002E134B"/>
     <w:pPr>
       <w:ind w:left="1440"/>
     </w:pPr>
@@ -16044,7 +16207,7 @@
     <w:next w:val="Normal"/>
     <w:autoRedefine/>
     <w:semiHidden/>
-    <w:rsid w:val="00314F69"/>
+    <w:rsid w:val="002E134B"/>
     <w:pPr>
       <w:ind w:left="1680"/>
     </w:pPr>
@@ -16055,7 +16218,7 @@
     <w:next w:val="Normal"/>
     <w:autoRedefine/>
     <w:semiHidden/>
-    <w:rsid w:val="00314F69"/>
+    <w:rsid w:val="002E134B"/>
     <w:pPr>
       <w:ind w:left="1920"/>
     </w:pPr>
@@ -16063,7 +16226,7 @@
   <w:style w:type="character" w:customStyle="1" w:styleId="DigitalLinkAnchorCode">
     <w:name w:val="DigitalLinkAnchorCode"/>
     <w:uiPriority w:val="1"/>
-    <w:rsid w:val="00314F69"/>
+    <w:rsid w:val="002E134B"/>
     <w:rPr>
       <w:rFonts w:ascii="Courier New" w:hAnsi="Courier New"/>
       <w:bdr w:val="none" w:sz="0" w:space="0" w:color="auto"/>
@@ -16073,7 +16236,7 @@
   <w:style w:type="character" w:customStyle="1" w:styleId="InlineGraphic">
     <w:name w:val="InlineGraphic"/>
     <w:uiPriority w:val="1"/>
-    <w:rsid w:val="00314F69"/>
+    <w:rsid w:val="002E134B"/>
     <w:rPr>
       <w:bdr w:val="none" w:sz="0" w:space="0" w:color="auto"/>
       <w:shd w:val="clear" w:color="auto" w:fill="00B050"/>
@@ -16083,7 +16246,7 @@
     <w:name w:val="RecipeTableSubhead"/>
     <w:basedOn w:val="TableSubhead"/>
     <w:qFormat/>
-    <w:rsid w:val="00314F69"/>
+    <w:rsid w:val="002E134B"/>
   </w:style>
 </w:styles>
 </file>
@@ -16246,7 +16409,7 @@
   <w:style w:type="paragraph" w:default="1" w:styleId="Normal">
     <w:name w:val="Normal"/>
     <w:qFormat/>
-    <w:rsid w:val="00314F69"/>
+    <w:rsid w:val="002E134B"/>
     <w:rPr>
       <w:rFonts w:ascii="Times New Roman" w:eastAsia="Times New Roman" w:hAnsi="Times New Roman" w:cs="Times New Roman"/>
     </w:rPr>
@@ -16256,7 +16419,7 @@
     <w:next w:val="Normal"/>
     <w:link w:val="Heading1Char"/>
     <w:qFormat/>
-    <w:rsid w:val="00314F69"/>
+    <w:rsid w:val="002E134B"/>
     <w:pPr>
       <w:keepNext/>
       <w:numPr>
@@ -16279,7 +16442,7 @@
     <w:next w:val="Normal"/>
     <w:link w:val="Heading2Char"/>
     <w:qFormat/>
-    <w:rsid w:val="00314F69"/>
+    <w:rsid w:val="002E134B"/>
     <w:pPr>
       <w:keepNext/>
       <w:keepLines/>
@@ -16305,7 +16468,7 @@
     <w:next w:val="Normal"/>
     <w:link w:val="Heading3Char"/>
     <w:qFormat/>
-    <w:rsid w:val="00314F69"/>
+    <w:rsid w:val="002E134B"/>
     <w:pPr>
       <w:keepNext/>
       <w:keepLines/>
@@ -16331,7 +16494,7 @@
     <w:next w:val="Normal"/>
     <w:link w:val="Heading4Char"/>
     <w:qFormat/>
-    <w:rsid w:val="00314F69"/>
+    <w:rsid w:val="002E134B"/>
     <w:pPr>
       <w:keepNext/>
       <w:numPr>
@@ -16355,7 +16518,7 @@
     <w:next w:val="Normal"/>
     <w:link w:val="Heading5Char"/>
     <w:qFormat/>
-    <w:rsid w:val="00314F69"/>
+    <w:rsid w:val="002E134B"/>
     <w:pPr>
       <w:numPr>
         <w:ilvl w:val="4"/>
@@ -16377,7 +16540,7 @@
     <w:next w:val="Normal"/>
     <w:link w:val="Heading6Char"/>
     <w:qFormat/>
-    <w:rsid w:val="00314F69"/>
+    <w:rsid w:val="002E134B"/>
     <w:pPr>
       <w:numPr>
         <w:ilvl w:val="5"/>
@@ -16395,7 +16558,7 @@
     <w:next w:val="Normal"/>
     <w:link w:val="Heading7Char"/>
     <w:qFormat/>
-    <w:rsid w:val="00314F69"/>
+    <w:rsid w:val="002E134B"/>
     <w:pPr>
       <w:numPr>
         <w:ilvl w:val="6"/>
@@ -16413,7 +16576,7 @@
     <w:next w:val="Normal"/>
     <w:link w:val="Heading8Char"/>
     <w:qFormat/>
-    <w:rsid w:val="00314F69"/>
+    <w:rsid w:val="002E134B"/>
     <w:pPr>
       <w:numPr>
         <w:ilvl w:val="7"/>
@@ -16431,7 +16594,7 @@
     <w:next w:val="Normal"/>
     <w:link w:val="Heading9Char"/>
     <w:qFormat/>
-    <w:rsid w:val="00314F69"/>
+    <w:rsid w:val="002E134B"/>
     <w:pPr>
       <w:numPr>
         <w:ilvl w:val="8"/>
@@ -16447,7 +16610,7 @@
   <w:style w:type="character" w:default="1" w:styleId="DefaultParagraphFont">
     <w:name w:val="Default Paragraph Font"/>
     <w:semiHidden/>
-    <w:rsid w:val="00314F69"/>
+    <w:rsid w:val="002E134B"/>
   </w:style>
   <w:style w:type="table" w:default="1" w:styleId="TableNormal">
     <w:name w:val="Normal Table"/>
@@ -16467,7 +16630,7 @@
   <w:style w:type="numbering" w:default="1" w:styleId="NoList">
     <w:name w:val="No List"/>
     <w:semiHidden/>
-    <w:rsid w:val="00314F69"/>
+    <w:rsid w:val="002E134B"/>
   </w:style>
   <w:style w:type="character" w:customStyle="1" w:styleId="Heading1Char">
     <w:name w:val="Heading 1 Char"/>
@@ -16577,7 +16740,7 @@
   <w:style w:type="paragraph" w:customStyle="1" w:styleId="Para">
     <w:name w:val="Para"/>
     <w:qFormat/>
-    <w:rsid w:val="00314F69"/>
+    <w:rsid w:val="002E134B"/>
     <w:pPr>
       <w:spacing w:after="120"/>
       <w:ind w:left="720" w:firstLine="720"/>
@@ -16593,7 +16756,7 @@
     <w:name w:val="AbstractHead"/>
     <w:basedOn w:val="Para"/>
     <w:next w:val="Normal"/>
-    <w:rsid w:val="00314F69"/>
+    <w:rsid w:val="002E134B"/>
     <w:pPr>
       <w:pBdr>
         <w:top w:val="single" w:sz="4" w:space="1" w:color="auto"/>
@@ -16611,7 +16774,7 @@
   <w:style w:type="paragraph" w:customStyle="1" w:styleId="AbstractPara">
     <w:name w:val="AbstractPara"/>
     <w:qFormat/>
-    <w:rsid w:val="00314F69"/>
+    <w:rsid w:val="002E134B"/>
     <w:pPr>
       <w:pBdr>
         <w:top w:val="single" w:sz="4" w:space="1" w:color="auto"/>
@@ -16630,7 +16793,7 @@
   </w:style>
   <w:style w:type="paragraph" w:customStyle="1" w:styleId="Acknowledgments">
     <w:name w:val="Acknowledgments"/>
-    <w:rsid w:val="00314F69"/>
+    <w:rsid w:val="002E134B"/>
     <w:pPr>
       <w:spacing w:after="120"/>
       <w:ind w:left="720" w:firstLine="720"/>
@@ -16645,7 +16808,7 @@
   <w:style w:type="paragraph" w:customStyle="1" w:styleId="Address">
     <w:name w:val="Address"/>
     <w:basedOn w:val="Normal"/>
-    <w:rsid w:val="00314F69"/>
+    <w:rsid w:val="002E134B"/>
     <w:pPr>
       <w:widowControl w:val="0"/>
       <w:spacing w:before="120"/>
@@ -16660,7 +16823,7 @@
     <w:name w:val="AddressDescription"/>
     <w:basedOn w:val="Normal"/>
     <w:next w:val="Normal"/>
-    <w:rsid w:val="00314F69"/>
+    <w:rsid w:val="002E134B"/>
     <w:pPr>
       <w:widowControl w:val="0"/>
       <w:spacing w:before="120" w:after="120"/>
@@ -16675,7 +16838,7 @@
     <w:name w:val="AddressName"/>
     <w:basedOn w:val="Normal"/>
     <w:next w:val="Normal"/>
-    <w:rsid w:val="00314F69"/>
+    <w:rsid w:val="002E134B"/>
     <w:pPr>
       <w:widowControl w:val="0"/>
       <w:spacing w:before="120"/>
@@ -16689,7 +16852,7 @@
   <w:style w:type="paragraph" w:customStyle="1" w:styleId="Question">
     <w:name w:val="Question"/>
     <w:next w:val="Normal"/>
-    <w:rsid w:val="00314F69"/>
+    <w:rsid w:val="002E134B"/>
     <w:pPr>
       <w:spacing w:after="120"/>
       <w:ind w:left="2160" w:hanging="720"/>
@@ -16703,7 +16866,7 @@
   <w:style w:type="paragraph" w:customStyle="1" w:styleId="Option">
     <w:name w:val="Option"/>
     <w:basedOn w:val="Question"/>
-    <w:rsid w:val="00314F69"/>
+    <w:rsid w:val="002E134B"/>
     <w:pPr>
       <w:ind w:left="2880"/>
     </w:pPr>
@@ -16712,7 +16875,7 @@
     <w:name w:val="Answer"/>
     <w:basedOn w:val="Option"/>
     <w:next w:val="Normal"/>
-    <w:rsid w:val="00314F69"/>
+    <w:rsid w:val="002E134B"/>
     <w:pPr>
       <w:widowControl w:val="0"/>
     </w:pPr>
@@ -16724,7 +16887,7 @@
     <w:name w:val="AnswersHead"/>
     <w:basedOn w:val="Normal"/>
     <w:next w:val="Para"/>
-    <w:rsid w:val="00314F69"/>
+    <w:rsid w:val="002E134B"/>
     <w:pPr>
       <w:pBdr>
         <w:top w:val="single" w:sz="18" w:space="1" w:color="auto"/>
@@ -16743,7 +16906,7 @@
     <w:name w:val="ChapterTitle"/>
     <w:next w:val="Para"/>
     <w:qFormat/>
-    <w:rsid w:val="00314F69"/>
+    <w:rsid w:val="002E134B"/>
     <w:pPr>
       <w:spacing w:after="360"/>
       <w:outlineLvl w:val="0"/>
@@ -16760,14 +16923,14 @@
     <w:name w:val="AppendixTitle"/>
     <w:basedOn w:val="ChapterTitle"/>
     <w:next w:val="Para"/>
-    <w:rsid w:val="00314F69"/>
+    <w:rsid w:val="002E134B"/>
     <w:pPr>
       <w:spacing w:before="120" w:after="120"/>
     </w:pPr>
   </w:style>
   <w:style w:type="paragraph" w:customStyle="1" w:styleId="AuthorBio">
     <w:name w:val="AuthorBio"/>
-    <w:rsid w:val="00314F69"/>
+    <w:rsid w:val="002E134B"/>
     <w:pPr>
       <w:spacing w:before="240" w:after="240"/>
       <w:ind w:firstLine="720"/>
@@ -16782,7 +16945,7 @@
     <w:name w:val="Balloon Text"/>
     <w:link w:val="BalloonTextChar"/>
     <w:semiHidden/>
-    <w:rsid w:val="00314F69"/>
+    <w:rsid w:val="002E134B"/>
     <w:rPr>
       <w:rFonts w:ascii="Tahoma" w:eastAsia="Times New Roman" w:hAnsi="Tahoma" w:cs="Tahoma"/>
       <w:sz w:val="16"/>
@@ -16806,7 +16969,7 @@
     <w:basedOn w:val="Normal"/>
     <w:next w:val="Normal"/>
     <w:semiHidden/>
-    <w:rsid w:val="00314F69"/>
+    <w:rsid w:val="002E134B"/>
     <w:pPr>
       <w:spacing w:after="200" w:line="276" w:lineRule="auto"/>
     </w:pPr>
@@ -16818,7 +16981,7 @@
   </w:style>
   <w:style w:type="paragraph" w:customStyle="1" w:styleId="BibliographyEntry">
     <w:name w:val="BibliographyEntry"/>
-    <w:rsid w:val="00314F69"/>
+    <w:rsid w:val="002E134B"/>
     <w:pPr>
       <w:ind w:left="1440" w:hanging="720"/>
     </w:pPr>
@@ -16831,7 +16994,7 @@
   <w:style w:type="paragraph" w:customStyle="1" w:styleId="BibliographyHead">
     <w:name w:val="BibliographyHead"/>
     <w:next w:val="BibliographyEntry"/>
-    <w:rsid w:val="00314F69"/>
+    <w:rsid w:val="002E134B"/>
     <w:pPr>
       <w:pBdr>
         <w:top w:val="single" w:sz="18" w:space="1" w:color="auto"/>
@@ -16849,7 +17012,7 @@
   <w:style w:type="paragraph" w:customStyle="1" w:styleId="BibliographyTitle">
     <w:name w:val="BibliographyTitle"/>
     <w:next w:val="BibliographyEntry"/>
-    <w:rsid w:val="00314F69"/>
+    <w:rsid w:val="002E134B"/>
     <w:rPr>
       <w:rFonts w:ascii="Arial" w:eastAsia="Times New Roman" w:hAnsi="Arial" w:cs="Times New Roman"/>
       <w:b/>
@@ -16860,7 +17023,7 @@
   </w:style>
   <w:style w:type="character" w:customStyle="1" w:styleId="BoldItalic">
     <w:name w:val="BoldItalic"/>
-    <w:rsid w:val="00314F69"/>
+    <w:rsid w:val="002E134B"/>
     <w:rPr>
       <w:b/>
       <w:i/>
@@ -16869,7 +17032,7 @@
   <w:style w:type="character" w:styleId="BookTitle">
     <w:name w:val="Book Title"/>
     <w:qFormat/>
-    <w:rsid w:val="00314F69"/>
+    <w:rsid w:val="002E134B"/>
     <w:rPr>
       <w:b/>
       <w:bCs/>
@@ -16880,7 +17043,7 @@
   <w:style w:type="paragraph" w:customStyle="1" w:styleId="BookAuthor">
     <w:name w:val="BookAuthor"/>
     <w:basedOn w:val="Normal"/>
-    <w:rsid w:val="00314F69"/>
+    <w:rsid w:val="002E134B"/>
     <w:pPr>
       <w:spacing w:before="120" w:after="600"/>
       <w:ind w:left="720" w:firstLine="720"/>
@@ -16895,7 +17058,7 @@
   <w:style w:type="paragraph" w:customStyle="1" w:styleId="BookEdition">
     <w:name w:val="BookEdition"/>
     <w:qFormat/>
-    <w:rsid w:val="00314F69"/>
+    <w:rsid w:val="002E134B"/>
     <w:pPr>
       <w:pBdr>
         <w:top w:val="single" w:sz="4" w:space="1" w:color="auto"/>
@@ -16916,7 +17079,7 @@
     <w:name w:val="BookHalfTitle"/>
     <w:basedOn w:val="Normal"/>
     <w:next w:val="Normal"/>
-    <w:rsid w:val="00314F69"/>
+    <w:rsid w:val="002E134B"/>
     <w:pPr>
       <w:spacing w:before="480" w:after="480"/>
       <w:ind w:left="720" w:firstLine="720"/>
@@ -16932,7 +17095,7 @@
   </w:style>
   <w:style w:type="paragraph" w:customStyle="1" w:styleId="BookReviewAuthor">
     <w:name w:val="BookReviewAuthor"/>
-    <w:rsid w:val="00314F69"/>
+    <w:rsid w:val="002E134B"/>
     <w:pPr>
       <w:ind w:left="4320"/>
     </w:pPr>
@@ -16945,7 +17108,7 @@
   </w:style>
   <w:style w:type="paragraph" w:customStyle="1" w:styleId="BookReviewItem">
     <w:name w:val="BookReviewItem"/>
-    <w:rsid w:val="00314F69"/>
+    <w:rsid w:val="002E134B"/>
     <w:pPr>
       <w:spacing w:before="240" w:after="240"/>
       <w:ind w:left="3600" w:right="1440" w:hanging="720"/>
@@ -16960,7 +17123,7 @@
     <w:name w:val="BookTitle"/>
     <w:basedOn w:val="Normal"/>
     <w:next w:val="Normal"/>
-    <w:rsid w:val="00314F69"/>
+    <w:rsid w:val="002E134B"/>
     <w:pPr>
       <w:pageBreakBefore/>
       <w:spacing w:before="4800" w:after="480"/>
@@ -16979,7 +17142,7 @@
     <w:name w:val="BookSubtitle"/>
     <w:basedOn w:val="BookTitle0"/>
     <w:next w:val="Normal"/>
-    <w:rsid w:val="00314F69"/>
+    <w:rsid w:val="002E134B"/>
     <w:pPr>
       <w:pageBreakBefore w:val="0"/>
       <w:spacing w:before="480"/>
@@ -16990,7 +17153,7 @@
   </w:style>
   <w:style w:type="character" w:customStyle="1" w:styleId="Callout">
     <w:name w:val="Callout"/>
-    <w:rsid w:val="00314F69"/>
+    <w:rsid w:val="002E134B"/>
     <w:rPr>
       <w:bdr w:val="none" w:sz="0" w:space="0" w:color="auto"/>
       <w:shd w:val="clear" w:color="auto" w:fill="B2A1C7"/>
@@ -17000,7 +17163,7 @@
     <w:name w:val="ChapterSubtitle"/>
     <w:basedOn w:val="ChapterTitle"/>
     <w:next w:val="Para"/>
-    <w:rsid w:val="00314F69"/>
+    <w:rsid w:val="002E134B"/>
     <w:rPr>
       <w:sz w:val="44"/>
     </w:rPr>
@@ -17009,7 +17172,7 @@
     <w:name w:val="ChapterAuthor"/>
     <w:basedOn w:val="ChapterSubtitle"/>
     <w:next w:val="Normal"/>
-    <w:rsid w:val="00314F69"/>
+    <w:rsid w:val="002E134B"/>
     <w:pPr>
       <w:spacing w:after="120"/>
       <w:outlineLvl w:val="9"/>
@@ -17022,7 +17185,7 @@
   <w:style w:type="paragraph" w:customStyle="1" w:styleId="ChapterAuthorAffiliation">
     <w:name w:val="ChapterAuthorAffiliation"/>
     <w:next w:val="Para"/>
-    <w:rsid w:val="00314F69"/>
+    <w:rsid w:val="002E134B"/>
     <w:pPr>
       <w:spacing w:after="120"/>
     </w:pPr>
@@ -17037,7 +17200,7 @@
   </w:style>
   <w:style w:type="paragraph" w:customStyle="1" w:styleId="FootnoteEntry">
     <w:name w:val="FootnoteEntry"/>
-    <w:rsid w:val="00314F69"/>
+    <w:rsid w:val="002E134B"/>
     <w:pPr>
       <w:ind w:left="1440" w:hanging="720"/>
     </w:pPr>
@@ -17052,7 +17215,7 @@
     <w:name w:val="ChapterCredit"/>
     <w:basedOn w:val="FootnoteEntry"/>
     <w:next w:val="Para"/>
-    <w:rsid w:val="00314F69"/>
+    <w:rsid w:val="002E134B"/>
     <w:pPr>
       <w:spacing w:before="120" w:after="120"/>
       <w:ind w:left="0" w:firstLine="0"/>
@@ -17060,7 +17223,7 @@
   </w:style>
   <w:style w:type="paragraph" w:customStyle="1" w:styleId="Objective">
     <w:name w:val="Objective"/>
-    <w:rsid w:val="00314F69"/>
+    <w:rsid w:val="002E134B"/>
     <w:pPr>
       <w:widowControl w:val="0"/>
       <w:spacing w:after="120"/>
@@ -17078,7 +17241,7 @@
   <w:style w:type="paragraph" w:customStyle="1" w:styleId="ChapterObjective">
     <w:name w:val="ChapterObjective"/>
     <w:basedOn w:val="Objective"/>
-    <w:rsid w:val="00314F69"/>
+    <w:rsid w:val="002E134B"/>
     <w:rPr>
       <w:i w:val="0"/>
     </w:rPr>
@@ -17086,7 +17249,7 @@
   <w:style w:type="paragraph" w:customStyle="1" w:styleId="ChapterFeaturingList">
     <w:name w:val="ChapterFeaturingList"/>
     <w:basedOn w:val="ChapterObjective"/>
-    <w:rsid w:val="00314F69"/>
+    <w:rsid w:val="002E134B"/>
     <w:rPr>
       <w:b w:val="0"/>
       <w:sz w:val="26"/>
@@ -17095,7 +17258,7 @@
   </w:style>
   <w:style w:type="paragraph" w:customStyle="1" w:styleId="ChapterFeaturingListSub">
     <w:name w:val="ChapterFeaturingListSub"/>
-    <w:rsid w:val="00314F69"/>
+    <w:rsid w:val="002E134B"/>
     <w:pPr>
       <w:spacing w:after="120"/>
       <w:ind w:left="2880"/>
@@ -17110,7 +17273,7 @@
   </w:style>
   <w:style w:type="paragraph" w:customStyle="1" w:styleId="ChapterFeaturingListSub2">
     <w:name w:val="ChapterFeaturingListSub2"/>
-    <w:rsid w:val="00314F69"/>
+    <w:rsid w:val="002E134B"/>
     <w:pPr>
       <w:spacing w:after="120"/>
       <w:ind w:left="3600"/>
@@ -17125,7 +17288,7 @@
   <w:style w:type="paragraph" w:customStyle="1" w:styleId="ChapterIntroductionHead">
     <w:name w:val="ChapterIntroductionHead"/>
     <w:next w:val="Normal"/>
-    <w:rsid w:val="00314F69"/>
+    <w:rsid w:val="002E134B"/>
     <w:pPr>
       <w:ind w:left="1440"/>
       <w:outlineLvl w:val="0"/>
@@ -17141,7 +17304,7 @@
   <w:style w:type="paragraph" w:customStyle="1" w:styleId="ChapterIntroductionPara">
     <w:name w:val="ChapterIntroductionPara"/>
     <w:next w:val="Para"/>
-    <w:rsid w:val="00314F69"/>
+    <w:rsid w:val="002E134B"/>
     <w:pPr>
       <w:ind w:left="1440"/>
     </w:pPr>
@@ -17156,7 +17319,7 @@
     <w:name w:val="ObjectiveTitle"/>
     <w:basedOn w:val="Objective"/>
     <w:next w:val="Objective"/>
-    <w:rsid w:val="00314F69"/>
+    <w:rsid w:val="002E134B"/>
     <w:pPr>
       <w:spacing w:before="240"/>
       <w:ind w:left="1800"/>
@@ -17169,7 +17332,7 @@
     <w:name w:val="ChapterObjectiveTitle"/>
     <w:basedOn w:val="ObjectiveTitle"/>
     <w:next w:val="ChapterObjective"/>
-    <w:rsid w:val="00314F69"/>
+    <w:rsid w:val="002E134B"/>
     <w:pPr>
       <w:ind w:left="1440" w:firstLine="0"/>
     </w:pPr>
@@ -17180,7 +17343,7 @@
   <w:style w:type="paragraph" w:customStyle="1" w:styleId="Subobjective">
     <w:name w:val="Subobjective"/>
     <w:basedOn w:val="Objective"/>
-    <w:rsid w:val="00314F69"/>
+    <w:rsid w:val="002E134B"/>
     <w:pPr>
       <w:keepNext/>
       <w:spacing w:before="180"/>
@@ -17190,7 +17353,7 @@
   <w:style w:type="paragraph" w:customStyle="1" w:styleId="ChapterSubobjective">
     <w:name w:val="ChapterSubobjective"/>
     <w:basedOn w:val="Subobjective"/>
-    <w:rsid w:val="00314F69"/>
+    <w:rsid w:val="002E134B"/>
     <w:pPr>
       <w:keepNext w:val="0"/>
     </w:pPr>
@@ -17200,7 +17363,7 @@
   </w:style>
   <w:style w:type="paragraph" w:customStyle="1" w:styleId="Code80">
     <w:name w:val="Code80"/>
-    <w:rsid w:val="00314F69"/>
+    <w:rsid w:val="002E134B"/>
     <w:pPr>
       <w:spacing w:before="120" w:after="120"/>
       <w:contextualSpacing/>
@@ -17215,7 +17378,7 @@
   </w:style>
   <w:style w:type="paragraph" w:customStyle="1" w:styleId="Code80Sub">
     <w:name w:val="Code80Sub"/>
-    <w:rsid w:val="00314F69"/>
+    <w:rsid w:val="002E134B"/>
     <w:pPr>
       <w:ind w:left="1440"/>
     </w:pPr>
@@ -17230,7 +17393,7 @@
   </w:style>
   <w:style w:type="character" w:customStyle="1" w:styleId="CodeColorBlue">
     <w:name w:val="CodeColorBlue"/>
-    <w:rsid w:val="00314F69"/>
+    <w:rsid w:val="002E134B"/>
     <w:rPr>
       <w:rFonts w:cs="Arial"/>
       <w:color w:val="0000FF"/>
@@ -17238,7 +17401,7 @@
   </w:style>
   <w:style w:type="character" w:customStyle="1" w:styleId="CodeColorBlue2">
     <w:name w:val="CodeColorBlue2"/>
-    <w:rsid w:val="00314F69"/>
+    <w:rsid w:val="002E134B"/>
     <w:rPr>
       <w:rFonts w:cs="Arial"/>
       <w:color w:val="0000A5"/>
@@ -17246,7 +17409,7 @@
   </w:style>
   <w:style w:type="character" w:customStyle="1" w:styleId="CodeColorBlue3">
     <w:name w:val="CodeColorBlue3"/>
-    <w:rsid w:val="00314F69"/>
+    <w:rsid w:val="002E134B"/>
     <w:rPr>
       <w:rFonts w:cs="Arial"/>
       <w:color w:val="6464B9"/>
@@ -17254,7 +17417,7 @@
   </w:style>
   <w:style w:type="character" w:customStyle="1" w:styleId="CodeColorBluegreen">
     <w:name w:val="CodeColorBluegreen"/>
-    <w:rsid w:val="00314F69"/>
+    <w:rsid w:val="002E134B"/>
     <w:rPr>
       <w:rFonts w:cs="Arial"/>
       <w:color w:val="2B91AF"/>
@@ -17262,7 +17425,7 @@
   </w:style>
   <w:style w:type="character" w:customStyle="1" w:styleId="CodeColorBrown">
     <w:name w:val="CodeColorBrown"/>
-    <w:rsid w:val="00314F69"/>
+    <w:rsid w:val="002E134B"/>
     <w:rPr>
       <w:rFonts w:cs="Arial"/>
       <w:color w:val="A31515"/>
@@ -17270,7 +17433,7 @@
   </w:style>
   <w:style w:type="character" w:customStyle="1" w:styleId="CodeColorDkBlue">
     <w:name w:val="CodeColorDkBlue"/>
-    <w:rsid w:val="00314F69"/>
+    <w:rsid w:val="002E134B"/>
     <w:rPr>
       <w:rFonts w:cs="Times New Roman"/>
       <w:color w:val="000080"/>
@@ -17279,7 +17442,7 @@
   </w:style>
   <w:style w:type="character" w:customStyle="1" w:styleId="CodeColorGreen">
     <w:name w:val="CodeColorGreen"/>
-    <w:rsid w:val="00314F69"/>
+    <w:rsid w:val="002E134B"/>
     <w:rPr>
       <w:rFonts w:cs="Arial"/>
       <w:color w:val="008000"/>
@@ -17287,7 +17450,7 @@
   </w:style>
   <w:style w:type="character" w:customStyle="1" w:styleId="CodeColorGreen2">
     <w:name w:val="CodeColorGreen2"/>
-    <w:rsid w:val="00314F69"/>
+    <w:rsid w:val="002E134B"/>
     <w:rPr>
       <w:rFonts w:cs="Arial"/>
       <w:color w:val="629755"/>
@@ -17295,7 +17458,7 @@
   </w:style>
   <w:style w:type="character" w:customStyle="1" w:styleId="CodeColorGrey30">
     <w:name w:val="CodeColorGrey30"/>
-    <w:rsid w:val="00314F69"/>
+    <w:rsid w:val="002E134B"/>
     <w:rPr>
       <w:rFonts w:cs="Arial"/>
       <w:color w:val="808080"/>
@@ -17303,7 +17466,7 @@
   </w:style>
   <w:style w:type="character" w:customStyle="1" w:styleId="CodeColorGrey55">
     <w:name w:val="CodeColorGrey55"/>
-    <w:rsid w:val="00314F69"/>
+    <w:rsid w:val="002E134B"/>
     <w:rPr>
       <w:rFonts w:cs="Arial"/>
       <w:color w:val="C0C0C0"/>
@@ -17311,7 +17474,7 @@
   </w:style>
   <w:style w:type="character" w:customStyle="1" w:styleId="CodeColorGrey80">
     <w:name w:val="CodeColorGrey80"/>
-    <w:rsid w:val="00314F69"/>
+    <w:rsid w:val="002E134B"/>
     <w:rPr>
       <w:rFonts w:cs="Arial"/>
       <w:color w:val="555555"/>
@@ -17319,7 +17482,7 @@
   </w:style>
   <w:style w:type="character" w:customStyle="1" w:styleId="CodeColorHotPink">
     <w:name w:val="CodeColorHotPink"/>
-    <w:rsid w:val="00314F69"/>
+    <w:rsid w:val="002E134B"/>
     <w:rPr>
       <w:rFonts w:cs="Times New Roman"/>
       <w:color w:val="DF36FA"/>
@@ -17328,7 +17491,7 @@
   </w:style>
   <w:style w:type="character" w:customStyle="1" w:styleId="CodeColorMagenta">
     <w:name w:val="CodeColorMagenta"/>
-    <w:rsid w:val="00314F69"/>
+    <w:rsid w:val="002E134B"/>
     <w:rPr>
       <w:rFonts w:cs="Arial"/>
       <w:color w:val="A31515"/>
@@ -17336,7 +17499,7 @@
   </w:style>
   <w:style w:type="character" w:customStyle="1" w:styleId="CodeColorOrange">
     <w:name w:val="CodeColorOrange"/>
-    <w:rsid w:val="00314F69"/>
+    <w:rsid w:val="002E134B"/>
     <w:rPr>
       <w:rFonts w:cs="Arial"/>
       <w:color w:val="B96464"/>
@@ -17344,7 +17507,7 @@
   </w:style>
   <w:style w:type="character" w:customStyle="1" w:styleId="CodeColorPeach">
     <w:name w:val="CodeColorPeach"/>
-    <w:rsid w:val="00314F69"/>
+    <w:rsid w:val="002E134B"/>
     <w:rPr>
       <w:rFonts w:cs="Arial"/>
       <w:color w:val="FFDBA3"/>
@@ -17352,7 +17515,7 @@
   </w:style>
   <w:style w:type="character" w:customStyle="1" w:styleId="CodeColorPurple">
     <w:name w:val="CodeColorPurple"/>
-    <w:rsid w:val="00314F69"/>
+    <w:rsid w:val="002E134B"/>
     <w:rPr>
       <w:rFonts w:cs="Arial"/>
       <w:color w:val="951795"/>
@@ -17360,7 +17523,7 @@
   </w:style>
   <w:style w:type="character" w:customStyle="1" w:styleId="CodeColorPurple2">
     <w:name w:val="CodeColorPurple2"/>
-    <w:rsid w:val="00314F69"/>
+    <w:rsid w:val="002E134B"/>
     <w:rPr>
       <w:rFonts w:cs="Arial"/>
       <w:color w:val="800080"/>
@@ -17368,7 +17531,7 @@
   </w:style>
   <w:style w:type="character" w:customStyle="1" w:styleId="CodeColorRed">
     <w:name w:val="CodeColorRed"/>
-    <w:rsid w:val="00314F69"/>
+    <w:rsid w:val="002E134B"/>
     <w:rPr>
       <w:rFonts w:cs="Arial"/>
       <w:color w:val="FF0000"/>
@@ -17376,7 +17539,7 @@
   </w:style>
   <w:style w:type="character" w:customStyle="1" w:styleId="CodeColorRed2">
     <w:name w:val="CodeColorRed2"/>
-    <w:rsid w:val="00314F69"/>
+    <w:rsid w:val="002E134B"/>
     <w:rPr>
       <w:rFonts w:cs="Arial"/>
       <w:color w:val="800000"/>
@@ -17384,7 +17547,7 @@
   </w:style>
   <w:style w:type="character" w:customStyle="1" w:styleId="CodeColorRed3">
     <w:name w:val="CodeColorRed3"/>
-    <w:rsid w:val="00314F69"/>
+    <w:rsid w:val="002E134B"/>
     <w:rPr>
       <w:rFonts w:cs="Arial"/>
       <w:color w:val="A31515"/>
@@ -17392,7 +17555,7 @@
   </w:style>
   <w:style w:type="character" w:customStyle="1" w:styleId="CodeColorTealBlue">
     <w:name w:val="CodeColorTealBlue"/>
-    <w:rsid w:val="00314F69"/>
+    <w:rsid w:val="002E134B"/>
     <w:rPr>
       <w:rFonts w:cs="Times New Roman"/>
       <w:color w:val="008080"/>
@@ -17401,7 +17564,7 @@
   </w:style>
   <w:style w:type="character" w:customStyle="1" w:styleId="CodeColorWhite">
     <w:name w:val="CodeColorWhite"/>
-    <w:rsid w:val="00314F69"/>
+    <w:rsid w:val="002E134B"/>
     <w:rPr>
       <w:rFonts w:cs="Arial"/>
       <w:color w:val="FFFFFF"/>
@@ -17411,7 +17574,7 @@
   <w:style w:type="paragraph" w:customStyle="1" w:styleId="CodeHead">
     <w:name w:val="CodeHead"/>
     <w:next w:val="Normal"/>
-    <w:rsid w:val="00314F69"/>
+    <w:rsid w:val="002E134B"/>
     <w:pPr>
       <w:spacing w:before="120" w:after="120"/>
     </w:pPr>
@@ -17425,7 +17588,7 @@
   </w:style>
   <w:style w:type="character" w:customStyle="1" w:styleId="CodeHighlight">
     <w:name w:val="CodeHighlight"/>
-    <w:rsid w:val="00314F69"/>
+    <w:rsid w:val="002E134B"/>
     <w:rPr>
       <w:b/>
       <w:color w:val="7F7F7F"/>
@@ -17439,7 +17602,7 @@
   <w:style w:type="paragraph" w:customStyle="1" w:styleId="CodeLabel">
     <w:name w:val="CodeLabel"/>
     <w:qFormat/>
-    <w:rsid w:val="00314F69"/>
+    <w:rsid w:val="002E134B"/>
     <w:pPr>
       <w:numPr>
         <w:numId w:val="1"/>
@@ -17461,7 +17624,7 @@
   </w:style>
   <w:style w:type="paragraph" w:customStyle="1" w:styleId="CodeListing">
     <w:name w:val="CodeListing"/>
-    <w:rsid w:val="00314F69"/>
+    <w:rsid w:val="002E134B"/>
     <w:pPr>
       <w:widowControl w:val="0"/>
       <w:spacing w:before="120" w:after="120"/>
@@ -17477,7 +17640,7 @@
   </w:style>
   <w:style w:type="paragraph" w:customStyle="1" w:styleId="CodeListing80">
     <w:name w:val="CodeListing80"/>
-    <w:rsid w:val="00314F69"/>
+    <w:rsid w:val="002E134B"/>
     <w:rPr>
       <w:rFonts w:ascii="Courier New" w:eastAsia="Times New Roman" w:hAnsi="Courier New" w:cs="Times New Roman"/>
       <w:noProof/>
@@ -17489,7 +17652,7 @@
   <w:style w:type="paragraph" w:customStyle="1" w:styleId="CodeNote">
     <w:name w:val="CodeNote"/>
     <w:qFormat/>
-    <w:rsid w:val="00314F69"/>
+    <w:rsid w:val="002E134B"/>
     <w:pPr>
       <w:pBdr>
         <w:top w:val="single" w:sz="4" w:space="1" w:color="auto"/>
@@ -17507,7 +17670,7 @@
   </w:style>
   <w:style w:type="paragraph" w:customStyle="1" w:styleId="CodeScreen">
     <w:name w:val="CodeScreen"/>
-    <w:rsid w:val="00314F69"/>
+    <w:rsid w:val="002E134B"/>
     <w:pPr>
       <w:shd w:val="clear" w:color="auto" w:fill="D9D9D9"/>
     </w:pPr>
@@ -17522,7 +17685,7 @@
   <w:style w:type="paragraph" w:customStyle="1" w:styleId="CodeScreen80">
     <w:name w:val="CodeScreen80"/>
     <w:qFormat/>
-    <w:rsid w:val="00314F69"/>
+    <w:rsid w:val="002E134B"/>
     <w:pPr>
       <w:shd w:val="pct20" w:color="auto" w:fill="auto"/>
       <w:contextualSpacing/>
@@ -17539,14 +17702,14 @@
     <w:name w:val="CodeScreenSub"/>
     <w:basedOn w:val="CodeScreen"/>
     <w:qFormat/>
-    <w:rsid w:val="00314F69"/>
+    <w:rsid w:val="002E134B"/>
     <w:pPr>
       <w:ind w:left="720"/>
     </w:pPr>
   </w:style>
   <w:style w:type="paragraph" w:customStyle="1" w:styleId="CodeSnippet">
     <w:name w:val="CodeSnippet"/>
-    <w:rsid w:val="00314F69"/>
+    <w:rsid w:val="002E134B"/>
     <w:pPr>
       <w:spacing w:before="120" w:after="120"/>
       <w:contextualSpacing/>
@@ -17561,7 +17724,7 @@
   </w:style>
   <w:style w:type="paragraph" w:customStyle="1" w:styleId="CodeSnippetSub">
     <w:name w:val="CodeSnippetSub"/>
-    <w:rsid w:val="00314F69"/>
+    <w:rsid w:val="002E134B"/>
     <w:pPr>
       <w:ind w:left="720"/>
     </w:pPr>
@@ -17576,7 +17739,7 @@
   <w:style w:type="paragraph" w:customStyle="1" w:styleId="H5">
     <w:name w:val="H5"/>
     <w:next w:val="Para"/>
-    <w:rsid w:val="00314F69"/>
+    <w:rsid w:val="002E134B"/>
     <w:pPr>
       <w:keepNext/>
       <w:widowControl w:val="0"/>
@@ -17596,7 +17759,7 @@
     <w:name w:val="CodeTitle"/>
     <w:basedOn w:val="H5"/>
     <w:next w:val="CodeListing"/>
-    <w:rsid w:val="00314F69"/>
+    <w:rsid w:val="002E134B"/>
     <w:pPr>
       <w:pBdr>
         <w:top w:val="single" w:sz="4" w:space="4" w:color="auto"/>
@@ -17611,7 +17774,7 @@
   <w:style w:type="paragraph" w:customStyle="1" w:styleId="ContentsAbstract">
     <w:name w:val="ContentsAbstract"/>
     <w:qFormat/>
-    <w:rsid w:val="00314F69"/>
+    <w:rsid w:val="002E134B"/>
     <w:pPr>
       <w:spacing w:before="120" w:after="120"/>
       <w:ind w:left="1008"/>
@@ -17627,7 +17790,7 @@
   <w:style w:type="paragraph" w:customStyle="1" w:styleId="ContentsPartTitle">
     <w:name w:val="ContentsPartTitle"/>
     <w:next w:val="Normal"/>
-    <w:rsid w:val="00314F69"/>
+    <w:rsid w:val="002E134B"/>
     <w:rPr>
       <w:rFonts w:ascii="Times New Roman" w:eastAsia="Times New Roman" w:hAnsi="Times New Roman" w:cs="Times New Roman"/>
       <w:b/>
@@ -17639,7 +17802,7 @@
     <w:name w:val="ContentsChapterTitle"/>
     <w:basedOn w:val="ContentsPartTitle"/>
     <w:next w:val="Normal"/>
-    <w:rsid w:val="00314F69"/>
+    <w:rsid w:val="002E134B"/>
     <w:pPr>
       <w:ind w:left="288"/>
     </w:pPr>
@@ -17650,7 +17813,7 @@
   <w:style w:type="paragraph" w:customStyle="1" w:styleId="ContentsH1">
     <w:name w:val="ContentsH1"/>
     <w:basedOn w:val="ContentsPartTitle"/>
-    <w:rsid w:val="00314F69"/>
+    <w:rsid w:val="002E134B"/>
     <w:pPr>
       <w:ind w:left="576"/>
     </w:pPr>
@@ -17662,7 +17825,7 @@
   <w:style w:type="paragraph" w:customStyle="1" w:styleId="ContentsH2">
     <w:name w:val="ContentsH2"/>
     <w:basedOn w:val="ContentsPartTitle"/>
-    <w:rsid w:val="00314F69"/>
+    <w:rsid w:val="002E134B"/>
     <w:pPr>
       <w:ind w:left="864"/>
     </w:pPr>
@@ -17674,7 +17837,7 @@
   <w:style w:type="paragraph" w:customStyle="1" w:styleId="ContentsH3">
     <w:name w:val="ContentsH3"/>
     <w:qFormat/>
-    <w:rsid w:val="00314F69"/>
+    <w:rsid w:val="002E134B"/>
     <w:pPr>
       <w:ind w:left="1440"/>
     </w:pPr>
@@ -17688,7 +17851,7 @@
   </w:style>
   <w:style w:type="paragraph" w:customStyle="1" w:styleId="Copyright">
     <w:name w:val="Copyright"/>
-    <w:rsid w:val="00314F69"/>
+    <w:rsid w:val="002E134B"/>
     <w:pPr>
       <w:widowControl w:val="0"/>
       <w:spacing w:before="280"/>
@@ -17705,7 +17868,7 @@
   <w:style w:type="paragraph" w:customStyle="1" w:styleId="CrossRefPara">
     <w:name w:val="CrossRefPara"/>
     <w:next w:val="Para"/>
-    <w:rsid w:val="00314F69"/>
+    <w:rsid w:val="002E134B"/>
     <w:pPr>
       <w:ind w:left="1440" w:right="1440"/>
     </w:pPr>
@@ -17718,7 +17881,7 @@
   </w:style>
   <w:style w:type="character" w:customStyle="1" w:styleId="CrossRefTerm">
     <w:name w:val="CrossRefTerm"/>
-    <w:rsid w:val="00314F69"/>
+    <w:rsid w:val="002E134B"/>
     <w:rPr>
       <w:i/>
     </w:rPr>
@@ -17727,7 +17890,7 @@
     <w:name w:val="CustomChapterOpener"/>
     <w:basedOn w:val="Normal"/>
     <w:next w:val="Para"/>
-    <w:rsid w:val="00314F69"/>
+    <w:rsid w:val="002E134B"/>
     <w:pPr>
       <w:spacing w:after="120"/>
       <w:ind w:left="720" w:firstLine="720"/>
@@ -17740,7 +17903,7 @@
   </w:style>
   <w:style w:type="character" w:customStyle="1" w:styleId="CustomCharStyle">
     <w:name w:val="CustomCharStyle"/>
-    <w:rsid w:val="00314F69"/>
+    <w:rsid w:val="002E134B"/>
     <w:rPr>
       <w:b/>
       <w:i/>
@@ -17750,7 +17913,7 @@
     <w:name w:val="ParaContinued"/>
     <w:basedOn w:val="Normal"/>
     <w:next w:val="Para"/>
-    <w:rsid w:val="00314F69"/>
+    <w:rsid w:val="002E134B"/>
     <w:pPr>
       <w:spacing w:after="120"/>
       <w:ind w:left="720"/>
@@ -17765,7 +17928,7 @@
     <w:name w:val="CustomHead"/>
     <w:basedOn w:val="ParaContinued"/>
     <w:next w:val="Normal"/>
-    <w:rsid w:val="00314F69"/>
+    <w:rsid w:val="002E134B"/>
     <w:rPr>
       <w:b/>
     </w:rPr>
@@ -17773,7 +17936,7 @@
   <w:style w:type="paragraph" w:customStyle="1" w:styleId="CustomList">
     <w:name w:val="CustomList"/>
     <w:basedOn w:val="Normal"/>
-    <w:rsid w:val="00314F69"/>
+    <w:rsid w:val="002E134B"/>
     <w:pPr>
       <w:widowControl w:val="0"/>
       <w:spacing w:before="120" w:after="120"/>
@@ -17787,7 +17950,7 @@
   <w:style w:type="paragraph" w:customStyle="1" w:styleId="CustomStyle1">
     <w:name w:val="CustomStyle1"/>
     <w:basedOn w:val="Normal"/>
-    <w:rsid w:val="00314F69"/>
+    <w:rsid w:val="002E134B"/>
     <w:pPr>
       <w:widowControl w:val="0"/>
       <w:tabs>
@@ -17805,7 +17968,7 @@
   <w:style w:type="paragraph" w:customStyle="1" w:styleId="CustomStyle2">
     <w:name w:val="CustomStyle2"/>
     <w:basedOn w:val="Normal"/>
-    <w:rsid w:val="00314F69"/>
+    <w:rsid w:val="002E134B"/>
     <w:pPr>
       <w:widowControl w:val="0"/>
       <w:tabs>
@@ -17823,14 +17986,14 @@
   <w:style w:type="paragraph" w:customStyle="1" w:styleId="Dedication">
     <w:name w:val="Dedication"/>
     <w:basedOn w:val="ParaContinued"/>
-    <w:rsid w:val="00314F69"/>
+    <w:rsid w:val="002E134B"/>
     <w:rPr>
       <w:i/>
     </w:rPr>
   </w:style>
   <w:style w:type="paragraph" w:customStyle="1" w:styleId="Dialog">
     <w:name w:val="Dialog"/>
-    <w:rsid w:val="00314F69"/>
+    <w:rsid w:val="002E134B"/>
     <w:pPr>
       <w:spacing w:before="120" w:after="120"/>
       <w:ind w:left="1440" w:hanging="720"/>
@@ -17846,7 +18009,7 @@
   <w:style w:type="paragraph" w:customStyle="1" w:styleId="Directive">
     <w:name w:val="Directive"/>
     <w:next w:val="Normal"/>
-    <w:rsid w:val="00314F69"/>
+    <w:rsid w:val="002E134B"/>
     <w:pPr>
       <w:pBdr>
         <w:top w:val="single" w:sz="18" w:space="1" w:color="auto"/>
@@ -17866,11 +18029,11 @@
     <w:name w:val="DiscussionHead"/>
     <w:basedOn w:val="BibliographyHead"/>
     <w:next w:val="Para"/>
-    <w:rsid w:val="00314F69"/>
+    <w:rsid w:val="002E134B"/>
   </w:style>
   <w:style w:type="paragraph" w:customStyle="1" w:styleId="DOI">
     <w:name w:val="DOI"/>
-    <w:rsid w:val="00314F69"/>
+    <w:rsid w:val="002E134B"/>
     <w:rPr>
       <w:rFonts w:ascii="Courier New" w:eastAsia="Times New Roman" w:hAnsi="Courier New" w:cs="Times New Roman"/>
       <w:snapToGrid w:val="0"/>
@@ -17881,7 +18044,7 @@
   <w:style w:type="character" w:styleId="Emphasis">
     <w:name w:val="Emphasis"/>
     <w:qFormat/>
-    <w:rsid w:val="00314F69"/>
+    <w:rsid w:val="002E134B"/>
     <w:rPr>
       <w:i/>
       <w:iCs/>
@@ -17889,7 +18052,7 @@
   </w:style>
   <w:style w:type="paragraph" w:customStyle="1" w:styleId="EndnoteEntry">
     <w:name w:val="EndnoteEntry"/>
-    <w:rsid w:val="00314F69"/>
+    <w:rsid w:val="002E134B"/>
     <w:pPr>
       <w:spacing w:after="120"/>
       <w:ind w:left="720" w:hanging="720"/>
@@ -17903,12 +18066,12 @@
     <w:name w:val="EndnotesHead"/>
     <w:basedOn w:val="BibliographyHead"/>
     <w:next w:val="EndnoteEntry"/>
-    <w:rsid w:val="00314F69"/>
+    <w:rsid w:val="002E134B"/>
   </w:style>
   <w:style w:type="paragraph" w:customStyle="1" w:styleId="EndnoteTitle">
     <w:name w:val="EndnoteTitle"/>
     <w:next w:val="EndnoteEntry"/>
-    <w:rsid w:val="00314F69"/>
+    <w:rsid w:val="002E134B"/>
     <w:pPr>
       <w:spacing w:after="120"/>
     </w:pPr>
@@ -17925,7 +18088,7 @@
   <w:style w:type="paragraph" w:customStyle="1" w:styleId="Epigraph">
     <w:name w:val="Epigraph"/>
     <w:next w:val="Normal"/>
-    <w:rsid w:val="00314F69"/>
+    <w:rsid w:val="002E134B"/>
     <w:pPr>
       <w:spacing w:before="120" w:after="120"/>
       <w:ind w:left="2880"/>
@@ -17942,7 +18105,7 @@
     <w:name w:val="EpigraphSource"/>
     <w:basedOn w:val="Epigraph"/>
     <w:next w:val="Para"/>
-    <w:rsid w:val="00314F69"/>
+    <w:rsid w:val="002E134B"/>
     <w:pPr>
       <w:contextualSpacing/>
     </w:pPr>
@@ -17952,7 +18115,7 @@
   </w:style>
   <w:style w:type="paragraph" w:customStyle="1" w:styleId="Equation">
     <w:name w:val="Equation"/>
-    <w:rsid w:val="00314F69"/>
+    <w:rsid w:val="002E134B"/>
     <w:pPr>
       <w:spacing w:before="120" w:after="120"/>
       <w:ind w:left="1440"/>
@@ -17966,7 +18129,7 @@
   </w:style>
   <w:style w:type="paragraph" w:customStyle="1" w:styleId="EquationNumbered">
     <w:name w:val="EquationNumbered"/>
-    <w:rsid w:val="00314F69"/>
+    <w:rsid w:val="002E134B"/>
     <w:pPr>
       <w:spacing w:before="120" w:after="120"/>
       <w:ind w:left="1440"/>
@@ -17982,7 +18145,7 @@
     <w:name w:val="ExercisesHead"/>
     <w:basedOn w:val="Normal"/>
     <w:next w:val="Para"/>
-    <w:rsid w:val="00314F69"/>
+    <w:rsid w:val="002E134B"/>
     <w:pPr>
       <w:pBdr>
         <w:top w:val="single" w:sz="18" w:space="1" w:color="auto"/>
@@ -18000,7 +18163,7 @@
     <w:name w:val="Explanation"/>
     <w:basedOn w:val="Answer"/>
     <w:next w:val="Question"/>
-    <w:rsid w:val="00314F69"/>
+    <w:rsid w:val="002E134B"/>
     <w:pPr>
       <w:ind w:left="2160" w:firstLine="0"/>
     </w:pPr>
@@ -18008,7 +18171,7 @@
   <w:style w:type="paragraph" w:customStyle="1" w:styleId="ExtractAttribution">
     <w:name w:val="ExtractAttribution"/>
     <w:next w:val="Para"/>
-    <w:rsid w:val="00314F69"/>
+    <w:rsid w:val="002E134B"/>
     <w:pPr>
       <w:spacing w:after="120"/>
       <w:ind w:left="3240"/>
@@ -18021,7 +18184,7 @@
   </w:style>
   <w:style w:type="paragraph" w:customStyle="1" w:styleId="ExtractPara">
     <w:name w:val="ExtractPara"/>
-    <w:rsid w:val="00314F69"/>
+    <w:rsid w:val="002E134B"/>
     <w:pPr>
       <w:spacing w:before="120" w:after="60"/>
       <w:ind w:left="2160" w:right="720"/>
@@ -18036,7 +18199,7 @@
     <w:name w:val="ExtractContinued"/>
     <w:basedOn w:val="ExtractPara"/>
     <w:qFormat/>
-    <w:rsid w:val="00314F69"/>
+    <w:rsid w:val="002E134B"/>
     <w:pPr>
       <w:spacing w:before="0"/>
       <w:ind w:firstLine="720"/>
@@ -18044,7 +18207,7 @@
   </w:style>
   <w:style w:type="paragraph" w:customStyle="1" w:styleId="ExtractListBulleted">
     <w:name w:val="ExtractListBulleted"/>
-    <w:rsid w:val="00314F69"/>
+    <w:rsid w:val="002E134B"/>
     <w:pPr>
       <w:numPr>
         <w:numId w:val="14"/>
@@ -18061,7 +18224,7 @@
   </w:style>
   <w:style w:type="paragraph" w:customStyle="1" w:styleId="ExtractListNumbered">
     <w:name w:val="ExtractListNumbered"/>
-    <w:rsid w:val="00314F69"/>
+    <w:rsid w:val="002E134B"/>
     <w:pPr>
       <w:spacing w:before="120" w:after="120"/>
       <w:ind w:left="2794" w:right="864" w:hanging="274"/>
@@ -18075,7 +18238,7 @@
   </w:style>
   <w:style w:type="paragraph" w:customStyle="1" w:styleId="FeatureCode80">
     <w:name w:val="FeatureCode80"/>
-    <w:rsid w:val="00314F69"/>
+    <w:rsid w:val="002E134B"/>
     <w:pPr>
       <w:pBdr>
         <w:left w:val="single" w:sz="36" w:space="17" w:color="C0C0C0"/>
@@ -18091,7 +18254,7 @@
   </w:style>
   <w:style w:type="paragraph" w:customStyle="1" w:styleId="FeatureCode80Sub">
     <w:name w:val="FeatureCode80Sub"/>
-    <w:rsid w:val="00314F69"/>
+    <w:rsid w:val="002E134B"/>
     <w:pPr>
       <w:pBdr>
         <w:left w:val="single" w:sz="36" w:space="30" w:color="C0C0C0"/>
@@ -18107,7 +18270,7 @@
   </w:style>
   <w:style w:type="paragraph" w:customStyle="1" w:styleId="FeatureCodeScreen">
     <w:name w:val="FeatureCodeScreen"/>
-    <w:rsid w:val="00314F69"/>
+    <w:rsid w:val="002E134B"/>
     <w:pPr>
       <w:pBdr>
         <w:left w:val="single" w:sz="36" w:space="17" w:color="C0C0C0"/>
@@ -18124,7 +18287,7 @@
   </w:style>
   <w:style w:type="paragraph" w:customStyle="1" w:styleId="FeatureCodeSnippetSub">
     <w:name w:val="FeatureCodeSnippetSub"/>
-    <w:rsid w:val="00314F69"/>
+    <w:rsid w:val="002E134B"/>
     <w:pPr>
       <w:pBdr>
         <w:left w:val="single" w:sz="36" w:space="30" w:color="C0C0C0"/>
@@ -18142,14 +18305,14 @@
     <w:name w:val="FeatureCodeScreenSub"/>
     <w:basedOn w:val="FeatureCodeSnippetSub"/>
     <w:qFormat/>
-    <w:rsid w:val="00314F69"/>
+    <w:rsid w:val="002E134B"/>
     <w:pPr>
       <w:shd w:val="pct25" w:color="auto" w:fill="auto"/>
     </w:pPr>
   </w:style>
   <w:style w:type="paragraph" w:customStyle="1" w:styleId="FeatureCodeSnippet">
     <w:name w:val="FeatureCodeSnippet"/>
-    <w:rsid w:val="00314F69"/>
+    <w:rsid w:val="002E134B"/>
     <w:pPr>
       <w:keepNext/>
       <w:pBdr>
@@ -18168,7 +18331,7 @@
   </w:style>
   <w:style w:type="paragraph" w:customStyle="1" w:styleId="FeatureEquation">
     <w:name w:val="FeatureEquation"/>
-    <w:rsid w:val="00314F69"/>
+    <w:rsid w:val="002E134B"/>
     <w:pPr>
       <w:pBdr>
         <w:left w:val="single" w:sz="36" w:space="31" w:color="C0C0C0"/>
@@ -18185,7 +18348,7 @@
   </w:style>
   <w:style w:type="paragraph" w:customStyle="1" w:styleId="FeatureExtract">
     <w:name w:val="FeatureExtract"/>
-    <w:rsid w:val="00314F69"/>
+    <w:rsid w:val="002E134B"/>
     <w:pPr>
       <w:pBdr>
         <w:left w:val="single" w:sz="36" w:space="24" w:color="C0C0C0"/>
@@ -18200,7 +18363,7 @@
   </w:style>
   <w:style w:type="paragraph" w:customStyle="1" w:styleId="FeatureExtractSource">
     <w:name w:val="FeatureExtractSource"/>
-    <w:rsid w:val="00314F69"/>
+    <w:rsid w:val="002E134B"/>
     <w:pPr>
       <w:pBdr>
         <w:left w:val="single" w:sz="36" w:space="24" w:color="C0C0C0"/>
@@ -18216,7 +18379,7 @@
   </w:style>
   <w:style w:type="paragraph" w:customStyle="1" w:styleId="FeatureFigureSource">
     <w:name w:val="FeatureFigureSource"/>
-    <w:rsid w:val="00314F69"/>
+    <w:rsid w:val="002E134B"/>
     <w:pPr>
       <w:pBdr>
         <w:left w:val="single" w:sz="36" w:space="6" w:color="BFBFBF"/>
@@ -18234,7 +18397,7 @@
   <w:style w:type="paragraph" w:customStyle="1" w:styleId="FeatureSource">
     <w:name w:val="FeatureSource"/>
     <w:next w:val="Para"/>
-    <w:rsid w:val="00314F69"/>
+    <w:rsid w:val="002E134B"/>
     <w:pPr>
       <w:pBdr>
         <w:left w:val="single" w:sz="36" w:space="6" w:color="C0C0C0"/>
@@ -18251,7 +18414,7 @@
   <w:style w:type="paragraph" w:customStyle="1" w:styleId="FeatureFootnote">
     <w:name w:val="FeatureFootnote"/>
     <w:basedOn w:val="FeatureSource"/>
-    <w:rsid w:val="00314F69"/>
+    <w:rsid w:val="002E134B"/>
     <w:pPr>
       <w:spacing w:before="120" w:after="120"/>
       <w:ind w:left="720" w:hanging="720"/>
@@ -18265,7 +18428,7 @@
   <w:style w:type="paragraph" w:customStyle="1" w:styleId="FeatureH1">
     <w:name w:val="FeatureH1"/>
     <w:next w:val="Normal"/>
-    <w:rsid w:val="00314F69"/>
+    <w:rsid w:val="002E134B"/>
     <w:pPr>
       <w:pBdr>
         <w:left w:val="single" w:sz="36" w:space="6" w:color="C0C0C0"/>
@@ -18286,7 +18449,7 @@
     <w:name w:val="FeatureH1alt"/>
     <w:basedOn w:val="FeatureH1"/>
     <w:next w:val="Normal"/>
-    <w:rsid w:val="00314F69"/>
+    <w:rsid w:val="002E134B"/>
     <w:pPr>
       <w:contextualSpacing w:val="0"/>
     </w:pPr>
@@ -18297,7 +18460,7 @@
   <w:style w:type="paragraph" w:customStyle="1" w:styleId="FeatureH2">
     <w:name w:val="FeatureH2"/>
     <w:next w:val="Normal"/>
-    <w:rsid w:val="00314F69"/>
+    <w:rsid w:val="002E134B"/>
     <w:pPr>
       <w:pBdr>
         <w:left w:val="single" w:sz="36" w:space="6" w:color="C0C0C0"/>
@@ -18316,7 +18479,7 @@
     <w:name w:val="FeatureH2alt"/>
     <w:basedOn w:val="FeatureH2"/>
     <w:next w:val="Normal"/>
-    <w:rsid w:val="00314F69"/>
+    <w:rsid w:val="002E134B"/>
     <w:pPr>
       <w:spacing w:before="120"/>
     </w:pPr>
@@ -18327,7 +18490,7 @@
   <w:style w:type="paragraph" w:customStyle="1" w:styleId="FeatureH3">
     <w:name w:val="FeatureH3"/>
     <w:next w:val="Normal"/>
-    <w:rsid w:val="00314F69"/>
+    <w:rsid w:val="002E134B"/>
     <w:pPr>
       <w:pBdr>
         <w:left w:val="single" w:sz="36" w:space="6" w:color="C0C0C0"/>
@@ -18345,7 +18508,7 @@
   <w:style w:type="paragraph" w:customStyle="1" w:styleId="FeatureH4">
     <w:name w:val="FeatureH4"/>
     <w:next w:val="Normal"/>
-    <w:rsid w:val="00314F69"/>
+    <w:rsid w:val="002E134B"/>
     <w:pPr>
       <w:pBdr>
         <w:left w:val="single" w:sz="36" w:space="6" w:color="C0C0C0"/>
@@ -18360,7 +18523,7 @@
   </w:style>
   <w:style w:type="paragraph" w:customStyle="1" w:styleId="FeatureListBulleted">
     <w:name w:val="FeatureListBulleted"/>
-    <w:rsid w:val="00314F69"/>
+    <w:rsid w:val="002E134B"/>
     <w:pPr>
       <w:widowControl w:val="0"/>
       <w:numPr>
@@ -18381,7 +18544,7 @@
   </w:style>
   <w:style w:type="paragraph" w:customStyle="1" w:styleId="FeatureListBulletedSub">
     <w:name w:val="FeatureListBulletedSub"/>
-    <w:rsid w:val="00314F69"/>
+    <w:rsid w:val="002E134B"/>
     <w:pPr>
       <w:numPr>
         <w:numId w:val="3"/>
@@ -18401,7 +18564,7 @@
   </w:style>
   <w:style w:type="paragraph" w:customStyle="1" w:styleId="FeatureListCheck">
     <w:name w:val="FeatureListCheck"/>
-    <w:rsid w:val="00314F69"/>
+    <w:rsid w:val="002E134B"/>
     <w:pPr>
       <w:pBdr>
         <w:left w:val="single" w:sz="36" w:space="6" w:color="C0C0C0"/>
@@ -18422,7 +18585,7 @@
   </w:style>
   <w:style w:type="paragraph" w:customStyle="1" w:styleId="FeatureListHead">
     <w:name w:val="FeatureListHead"/>
-    <w:rsid w:val="00314F69"/>
+    <w:rsid w:val="002E134B"/>
     <w:pPr>
       <w:pBdr>
         <w:left w:val="single" w:sz="36" w:space="6" w:color="C0C0C0"/>
@@ -18438,7 +18601,7 @@
   </w:style>
   <w:style w:type="paragraph" w:customStyle="1" w:styleId="FeatureListNumbered">
     <w:name w:val="FeatureListNumbered"/>
-    <w:rsid w:val="00314F69"/>
+    <w:rsid w:val="002E134B"/>
     <w:pPr>
       <w:pBdr>
         <w:left w:val="single" w:sz="36" w:space="6" w:color="C0C0C0"/>
@@ -18456,7 +18619,7 @@
   </w:style>
   <w:style w:type="paragraph" w:customStyle="1" w:styleId="FeatureListNumberedSub">
     <w:name w:val="FeatureListNumberedSub"/>
-    <w:rsid w:val="00314F69"/>
+    <w:rsid w:val="002E134B"/>
     <w:pPr>
       <w:pBdr>
         <w:left w:val="single" w:sz="36" w:space="24" w:color="C0C0C0"/>
@@ -18473,7 +18636,7 @@
   </w:style>
   <w:style w:type="paragraph" w:customStyle="1" w:styleId="FeatureListPara">
     <w:name w:val="FeatureListPara"/>
-    <w:rsid w:val="00314F69"/>
+    <w:rsid w:val="002E134B"/>
     <w:pPr>
       <w:pBdr>
         <w:left w:val="single" w:sz="36" w:space="20" w:color="C0C0C0"/>
@@ -18489,7 +18652,7 @@
   </w:style>
   <w:style w:type="paragraph" w:customStyle="1" w:styleId="FeatureListParaSub">
     <w:name w:val="FeatureListParaSub"/>
-    <w:rsid w:val="00314F69"/>
+    <w:rsid w:val="002E134B"/>
     <w:pPr>
       <w:pBdr>
         <w:left w:val="single" w:sz="36" w:space="30" w:color="C0C0C0"/>
@@ -18507,7 +18670,7 @@
   </w:style>
   <w:style w:type="paragraph" w:customStyle="1" w:styleId="FeatureListUnmarked">
     <w:name w:val="FeatureListUnmarked"/>
-    <w:rsid w:val="00314F69"/>
+    <w:rsid w:val="002E134B"/>
     <w:pPr>
       <w:widowControl w:val="0"/>
       <w:pBdr>
@@ -18525,7 +18688,7 @@
   </w:style>
   <w:style w:type="paragraph" w:customStyle="1" w:styleId="FeatureListUnmarkedSub">
     <w:name w:val="FeatureListUnmarkedSub"/>
-    <w:rsid w:val="00314F69"/>
+    <w:rsid w:val="002E134B"/>
     <w:pPr>
       <w:widowControl w:val="0"/>
       <w:pBdr>
@@ -18543,7 +18706,7 @@
   </w:style>
   <w:style w:type="paragraph" w:customStyle="1" w:styleId="FeaturePara">
     <w:name w:val="FeaturePara"/>
-    <w:rsid w:val="00314F69"/>
+    <w:rsid w:val="002E134B"/>
     <w:pPr>
       <w:pBdr>
         <w:left w:val="single" w:sz="36" w:space="6" w:color="C0C0C0"/>
@@ -18560,7 +18723,7 @@
   <w:style w:type="paragraph" w:customStyle="1" w:styleId="FeatureParaContinued">
     <w:name w:val="FeatureParaContinued"/>
     <w:next w:val="FeaturePara"/>
-    <w:rsid w:val="00314F69"/>
+    <w:rsid w:val="002E134B"/>
     <w:pPr>
       <w:pBdr>
         <w:left w:val="single" w:sz="36" w:space="6" w:color="C0C0C0"/>
@@ -18575,7 +18738,7 @@
   </w:style>
   <w:style w:type="paragraph" w:customStyle="1" w:styleId="FeatureRecipeProcedure">
     <w:name w:val="FeatureRecipeProcedure"/>
-    <w:rsid w:val="00314F69"/>
+    <w:rsid w:val="002E134B"/>
     <w:pPr>
       <w:pBdr>
         <w:left w:val="single" w:sz="36" w:space="28" w:color="C0C0C0"/>
@@ -18593,14 +18756,14 @@
   <w:style w:type="paragraph" w:customStyle="1" w:styleId="FeatureRecipeIngredientList">
     <w:name w:val="FeatureRecipeIngredientList"/>
     <w:basedOn w:val="FeatureRecipeProcedure"/>
-    <w:rsid w:val="00314F69"/>
+    <w:rsid w:val="002E134B"/>
     <w:pPr>
       <w:ind w:left="720" w:hanging="288"/>
     </w:pPr>
   </w:style>
   <w:style w:type="paragraph" w:customStyle="1" w:styleId="FeatureRecipeTitle">
     <w:name w:val="FeatureRecipeTitle"/>
-    <w:rsid w:val="00314F69"/>
+    <w:rsid w:val="002E134B"/>
     <w:pPr>
       <w:pBdr>
         <w:left w:val="single" w:sz="36" w:space="6" w:color="C0C0C0"/>
@@ -18616,7 +18779,7 @@
   </w:style>
   <w:style w:type="paragraph" w:customStyle="1" w:styleId="FeatureRecipeYield">
     <w:name w:val="FeatureRecipeYield"/>
-    <w:rsid w:val="00314F69"/>
+    <w:rsid w:val="002E134B"/>
     <w:pPr>
       <w:pBdr>
         <w:left w:val="single" w:sz="36" w:space="14" w:color="C0C0C0"/>
@@ -18632,7 +18795,7 @@
   <w:style w:type="paragraph" w:customStyle="1" w:styleId="FeatureReference">
     <w:name w:val="FeatureReference"/>
     <w:qFormat/>
-    <w:rsid w:val="00314F69"/>
+    <w:rsid w:val="002E134B"/>
     <w:pPr>
       <w:pBdr>
         <w:left w:val="single" w:sz="36" w:space="6" w:color="BFBFBF"/>
@@ -18651,7 +18814,7 @@
   <w:style w:type="paragraph" w:customStyle="1" w:styleId="FeatureRunInHead">
     <w:name w:val="FeatureRunInHead"/>
     <w:next w:val="Normal"/>
-    <w:rsid w:val="00314F69"/>
+    <w:rsid w:val="002E134B"/>
     <w:pPr>
       <w:pBdr>
         <w:left w:val="single" w:sz="36" w:space="6" w:color="C0C0C0"/>
@@ -18670,7 +18833,7 @@
     <w:name w:val="FeatureRunInHeadSub"/>
     <w:basedOn w:val="FeatureRunInHead"/>
     <w:next w:val="Normal"/>
-    <w:rsid w:val="00314F69"/>
+    <w:rsid w:val="002E134B"/>
     <w:pPr>
       <w:pBdr>
         <w:left w:val="single" w:sz="36" w:space="17" w:color="C0C0C0"/>
@@ -18682,7 +18845,7 @@
     <w:name w:val="FeatureRunInPara"/>
     <w:basedOn w:val="FeatureListUnmarked"/>
     <w:next w:val="FeatureRunInHead"/>
-    <w:rsid w:val="00314F69"/>
+    <w:rsid w:val="002E134B"/>
     <w:pPr>
       <w:pBdr>
         <w:left w:val="single" w:sz="36" w:space="6" w:color="C0C0C0"/>
@@ -18695,7 +18858,7 @@
     <w:name w:val="FeatureRunInParaSub"/>
     <w:basedOn w:val="FeatureRunInPara"/>
     <w:next w:val="FeatureRunInHeadSub"/>
-    <w:rsid w:val="00314F69"/>
+    <w:rsid w:val="002E134B"/>
     <w:pPr>
       <w:pBdr>
         <w:left w:val="single" w:sz="36" w:space="17" w:color="C0C0C0"/>
@@ -18708,7 +18871,7 @@
     <w:name w:val="FeatureSlug"/>
     <w:next w:val="FeaturePara"/>
     <w:qFormat/>
-    <w:rsid w:val="00314F69"/>
+    <w:rsid w:val="002E134B"/>
     <w:pPr>
       <w:pBdr>
         <w:left w:val="single" w:sz="36" w:space="6" w:color="BFBFBF"/>
@@ -18724,7 +18887,7 @@
   <w:style w:type="paragraph" w:customStyle="1" w:styleId="FeatureSubFeaturePara">
     <w:name w:val="FeatureSubFeaturePara"/>
     <w:next w:val="FeaturePara"/>
-    <w:rsid w:val="00314F69"/>
+    <w:rsid w:val="002E134B"/>
     <w:pPr>
       <w:pBdr>
         <w:left w:val="single" w:sz="36" w:space="14" w:color="C0C0C0"/>
@@ -18740,7 +18903,7 @@
   </w:style>
   <w:style w:type="paragraph" w:customStyle="1" w:styleId="FeatureSubFeatureType">
     <w:name w:val="FeatureSubFeatureType"/>
-    <w:rsid w:val="00314F69"/>
+    <w:rsid w:val="002E134B"/>
     <w:pPr>
       <w:pBdr>
         <w:top w:val="single" w:sz="36" w:space="1" w:color="008000"/>
@@ -18759,7 +18922,7 @@
     <w:name w:val="FeatureTableCaption"/>
     <w:next w:val="FeaturePara"/>
     <w:qFormat/>
-    <w:rsid w:val="00314F69"/>
+    <w:rsid w:val="002E134B"/>
     <w:pPr>
       <w:pBdr>
         <w:left w:val="single" w:sz="36" w:space="6" w:color="BFBFBF"/>
@@ -18776,7 +18939,7 @@
   <w:style w:type="paragraph" w:customStyle="1" w:styleId="FeatureTitle">
     <w:name w:val="FeatureTitle"/>
     <w:next w:val="FeaturePara"/>
-    <w:rsid w:val="00314F69"/>
+    <w:rsid w:val="002E134B"/>
     <w:pPr>
       <w:keepNext/>
       <w:pBdr>
@@ -18795,7 +18958,7 @@
   <w:style w:type="paragraph" w:customStyle="1" w:styleId="FeatureTitleSub">
     <w:name w:val="FeatureTitleSub"/>
     <w:next w:val="FeaturePara"/>
-    <w:rsid w:val="00314F69"/>
+    <w:rsid w:val="002E134B"/>
     <w:pPr>
       <w:keepNext/>
       <w:pBdr>
@@ -18814,7 +18977,7 @@
   <w:style w:type="paragraph" w:customStyle="1" w:styleId="FeatureType">
     <w:name w:val="FeatureType"/>
     <w:next w:val="FeaturePara"/>
-    <w:rsid w:val="00314F69"/>
+    <w:rsid w:val="002E134B"/>
     <w:pPr>
       <w:pBdr>
         <w:top w:val="single" w:sz="36" w:space="1" w:color="008000"/>
@@ -18830,7 +18993,7 @@
   </w:style>
   <w:style w:type="paragraph" w:customStyle="1" w:styleId="URLPara">
     <w:name w:val="URLPara"/>
-    <w:rsid w:val="00314F69"/>
+    <w:rsid w:val="002E134B"/>
     <w:pPr>
       <w:widowControl w:val="0"/>
       <w:spacing w:after="120"/>
@@ -18848,7 +19011,7 @@
     <w:name w:val="FeatureURLPara"/>
     <w:basedOn w:val="URLPara"/>
     <w:next w:val="FeaturePara"/>
-    <w:rsid w:val="00314F69"/>
+    <w:rsid w:val="002E134B"/>
     <w:pPr>
       <w:pBdr>
         <w:left w:val="single" w:sz="36" w:space="6" w:color="C0C0C0"/>
@@ -18859,7 +19022,7 @@
   </w:style>
   <w:style w:type="paragraph" w:customStyle="1" w:styleId="FigureLabel">
     <w:name w:val="FigureLabel"/>
-    <w:rsid w:val="00314F69"/>
+    <w:rsid w:val="002E134B"/>
     <w:pPr>
       <w:ind w:left="1440"/>
     </w:pPr>
@@ -18873,7 +19036,7 @@
     <w:name w:val="FigureSource"/>
     <w:next w:val="Para"/>
     <w:link w:val="FigureSourceChar"/>
-    <w:rsid w:val="00314F69"/>
+    <w:rsid w:val="002E134B"/>
     <w:pPr>
       <w:spacing w:after="240"/>
       <w:ind w:left="1440"/>
@@ -18888,11 +19051,11 @@
     <w:name w:val="FurtherReadingHead"/>
     <w:basedOn w:val="BibliographyHead"/>
     <w:next w:val="Para"/>
-    <w:rsid w:val="00314F69"/>
+    <w:rsid w:val="002E134B"/>
   </w:style>
   <w:style w:type="character" w:customStyle="1" w:styleId="GenusSpecies">
     <w:name w:val="GenusSpecies"/>
-    <w:rsid w:val="00314F69"/>
+    <w:rsid w:val="002E134B"/>
     <w:rPr>
       <w:rFonts w:ascii="AGaramond Bold" w:hAnsi="AGaramond Bold" w:cs="AGaramond Bold"/>
       <w:i/>
@@ -18907,7 +19070,7 @@
   <w:style w:type="paragraph" w:customStyle="1" w:styleId="GlossaryDefinition">
     <w:name w:val="GlossaryDefinition"/>
     <w:basedOn w:val="Normal"/>
-    <w:rsid w:val="00314F69"/>
+    <w:rsid w:val="002E134B"/>
     <w:pPr>
       <w:spacing w:after="120"/>
       <w:ind w:left="720" w:firstLine="720"/>
@@ -18922,7 +19085,7 @@
     <w:name w:val="H3"/>
     <w:next w:val="Para"/>
     <w:qFormat/>
-    <w:rsid w:val="00314F69"/>
+    <w:rsid w:val="002E134B"/>
     <w:pPr>
       <w:keepNext/>
       <w:spacing w:before="360" w:after="240"/>
@@ -18940,7 +19103,7 @@
     <w:name w:val="GlossaryLetter"/>
     <w:basedOn w:val="H3"/>
     <w:next w:val="Normal"/>
-    <w:rsid w:val="00314F69"/>
+    <w:rsid w:val="002E134B"/>
     <w:pPr>
       <w:spacing w:before="240"/>
       <w:outlineLvl w:val="9"/>
@@ -18949,7 +19112,7 @@
   <w:style w:type="paragraph" w:customStyle="1" w:styleId="H4">
     <w:name w:val="H4"/>
     <w:next w:val="Para"/>
-    <w:rsid w:val="00314F69"/>
+    <w:rsid w:val="002E134B"/>
     <w:pPr>
       <w:keepNext/>
       <w:widowControl w:val="0"/>
@@ -18969,13 +19132,13 @@
     <w:name w:val="GlossaryTerm"/>
     <w:basedOn w:val="H4"/>
     <w:next w:val="GlossaryDefinition"/>
-    <w:rsid w:val="00314F69"/>
+    <w:rsid w:val="002E134B"/>
   </w:style>
   <w:style w:type="paragraph" w:customStyle="1" w:styleId="GlossaryTitle">
     <w:name w:val="GlossaryTitle"/>
     <w:basedOn w:val="ChapterTitle"/>
     <w:next w:val="Normal"/>
-    <w:rsid w:val="00314F69"/>
+    <w:rsid w:val="002E134B"/>
     <w:pPr>
       <w:spacing w:before="120" w:after="120"/>
     </w:pPr>
@@ -18984,7 +19147,7 @@
     <w:name w:val="H1"/>
     <w:next w:val="Para"/>
     <w:qFormat/>
-    <w:rsid w:val="00314F69"/>
+    <w:rsid w:val="002E134B"/>
     <w:pPr>
       <w:keepNext/>
       <w:widowControl w:val="0"/>
@@ -19005,7 +19168,7 @@
     <w:name w:val="H2"/>
     <w:next w:val="Para"/>
     <w:qFormat/>
-    <w:rsid w:val="00314F69"/>
+    <w:rsid w:val="002E134B"/>
     <w:pPr>
       <w:keepNext/>
       <w:widowControl w:val="0"/>
@@ -19024,7 +19187,7 @@
   <w:style w:type="paragraph" w:customStyle="1" w:styleId="H6">
     <w:name w:val="H6"/>
     <w:next w:val="Para"/>
-    <w:rsid w:val="00314F69"/>
+    <w:rsid w:val="002E134B"/>
     <w:pPr>
       <w:spacing w:before="240" w:after="120"/>
     </w:pPr>
@@ -19038,7 +19201,7 @@
   </w:style>
   <w:style w:type="paragraph" w:customStyle="1" w:styleId="Index1">
     <w:name w:val="Index1"/>
-    <w:rsid w:val="00314F69"/>
+    <w:rsid w:val="002E134B"/>
     <w:pPr>
       <w:widowControl w:val="0"/>
       <w:ind w:left="1800" w:hanging="360"/>
@@ -19054,7 +19217,7 @@
     <w:name w:val="Index2"/>
     <w:basedOn w:val="Index1"/>
     <w:next w:val="Index1"/>
-    <w:rsid w:val="00314F69"/>
+    <w:rsid w:val="002E134B"/>
     <w:pPr>
       <w:ind w:left="2520"/>
     </w:pPr>
@@ -19062,7 +19225,7 @@
   <w:style w:type="paragraph" w:customStyle="1" w:styleId="Index3">
     <w:name w:val="Index3"/>
     <w:basedOn w:val="Index1"/>
-    <w:rsid w:val="00314F69"/>
+    <w:rsid w:val="002E134B"/>
     <w:pPr>
       <w:ind w:left="3240"/>
     </w:pPr>
@@ -19071,12 +19234,12 @@
     <w:name w:val="IndexLetter"/>
     <w:basedOn w:val="H3"/>
     <w:next w:val="Index1"/>
-    <w:rsid w:val="00314F69"/>
+    <w:rsid w:val="002E134B"/>
   </w:style>
   <w:style w:type="paragraph" w:customStyle="1" w:styleId="IndexNote">
     <w:name w:val="IndexNote"/>
     <w:basedOn w:val="Normal"/>
-    <w:rsid w:val="00314F69"/>
+    <w:rsid w:val="002E134B"/>
     <w:pPr>
       <w:widowControl w:val="0"/>
       <w:spacing w:before="120" w:after="120"/>
@@ -19092,14 +19255,14 @@
     <w:name w:val="IndexTitle"/>
     <w:basedOn w:val="H2"/>
     <w:next w:val="IndexNote"/>
-    <w:rsid w:val="00314F69"/>
+    <w:rsid w:val="002E134B"/>
     <w:pPr>
       <w:spacing w:line="540" w:lineRule="exact"/>
     </w:pPr>
   </w:style>
   <w:style w:type="character" w:customStyle="1" w:styleId="InlineCode">
     <w:name w:val="InlineCode"/>
-    <w:rsid w:val="00314F69"/>
+    <w:rsid w:val="002E134B"/>
     <w:rPr>
       <w:rFonts w:ascii="Courier New" w:hAnsi="Courier New"/>
       <w:noProof/>
@@ -19108,7 +19271,7 @@
   </w:style>
   <w:style w:type="character" w:customStyle="1" w:styleId="InlineCodeUserInput">
     <w:name w:val="InlineCodeUserInput"/>
-    <w:rsid w:val="00314F69"/>
+    <w:rsid w:val="002E134B"/>
     <w:rPr>
       <w:rFonts w:ascii="Courier New" w:hAnsi="Courier New"/>
       <w:b/>
@@ -19118,7 +19281,7 @@
   </w:style>
   <w:style w:type="character" w:customStyle="1" w:styleId="InlineCodeUserInputVariable">
     <w:name w:val="InlineCodeUserInputVariable"/>
-    <w:rsid w:val="00314F69"/>
+    <w:rsid w:val="002E134B"/>
     <w:rPr>
       <w:rFonts w:ascii="Courier New" w:hAnsi="Courier New"/>
       <w:b/>
@@ -19129,7 +19292,7 @@
   </w:style>
   <w:style w:type="character" w:customStyle="1" w:styleId="InlineCodeVariable">
     <w:name w:val="InlineCodeVariable"/>
-    <w:rsid w:val="00314F69"/>
+    <w:rsid w:val="002E134B"/>
     <w:rPr>
       <w:rFonts w:ascii="Courier New" w:hAnsi="Courier New"/>
       <w:i/>
@@ -19139,7 +19302,7 @@
   </w:style>
   <w:style w:type="character" w:customStyle="1" w:styleId="InlineURL">
     <w:name w:val="InlineURL"/>
-    <w:rsid w:val="00314F69"/>
+    <w:rsid w:val="002E134B"/>
     <w:rPr>
       <w:rFonts w:ascii="Courier New" w:hAnsi="Courier New"/>
       <w:noProof/>
@@ -19149,7 +19312,7 @@
   </w:style>
   <w:style w:type="character" w:customStyle="1" w:styleId="InlineEmail">
     <w:name w:val="InlineEmail"/>
-    <w:rsid w:val="00314F69"/>
+    <w:rsid w:val="002E134B"/>
     <w:rPr>
       <w:rFonts w:ascii="Courier New" w:hAnsi="Courier New"/>
       <w:noProof/>
@@ -19161,7 +19324,7 @@
     <w:name w:val="IntroductionTitle"/>
     <w:basedOn w:val="ChapterTitle"/>
     <w:next w:val="Para"/>
-    <w:rsid w:val="00314F69"/>
+    <w:rsid w:val="002E134B"/>
     <w:pPr>
       <w:spacing w:before="120" w:after="120"/>
     </w:pPr>
@@ -19170,11 +19333,11 @@
     <w:name w:val="KeyConceptsHead"/>
     <w:basedOn w:val="BibliographyHead"/>
     <w:next w:val="Para"/>
-    <w:rsid w:val="00314F69"/>
+    <w:rsid w:val="002E134B"/>
   </w:style>
   <w:style w:type="character" w:customStyle="1" w:styleId="KeyTerm">
     <w:name w:val="KeyTerm"/>
-    <w:rsid w:val="00314F69"/>
+    <w:rsid w:val="002E134B"/>
     <w:rPr>
       <w:i/>
       <w:color w:val="auto"/>
@@ -19186,7 +19349,7 @@
     <w:name w:val="KeyTermsHead"/>
     <w:basedOn w:val="Normal"/>
     <w:next w:val="Normal"/>
-    <w:rsid w:val="00314F69"/>
+    <w:rsid w:val="002E134B"/>
     <w:pPr>
       <w:pBdr>
         <w:top w:val="single" w:sz="18" w:space="1" w:color="auto"/>
@@ -19206,7 +19369,7 @@
   <w:style w:type="paragraph" w:customStyle="1" w:styleId="KeywordsPara">
     <w:name w:val="KeywordsPara"/>
     <w:next w:val="Para"/>
-    <w:rsid w:val="00314F69"/>
+    <w:rsid w:val="002E134B"/>
     <w:pPr>
       <w:spacing w:before="240" w:after="240"/>
       <w:ind w:left="1440" w:right="720" w:hanging="720"/>
@@ -19218,7 +19381,7 @@
   </w:style>
   <w:style w:type="paragraph" w:styleId="ListBullet">
     <w:name w:val="List Bullet"/>
-    <w:rsid w:val="00314F69"/>
+    <w:rsid w:val="002E134B"/>
     <w:rPr>
       <w:rFonts w:ascii="Times New Roman" w:eastAsia="Times New Roman" w:hAnsi="Times New Roman" w:cs="Times New Roman"/>
       <w:szCs w:val="20"/>
@@ -19228,7 +19391,7 @@
     <w:name w:val="Colorful List - Accent 11"/>
     <w:basedOn w:val="Normal"/>
     <w:qFormat/>
-    <w:rsid w:val="00314F69"/>
+    <w:rsid w:val="002E134B"/>
     <w:pPr>
       <w:spacing w:after="200" w:line="276" w:lineRule="auto"/>
       <w:ind w:left="720"/>
@@ -19244,7 +19407,7 @@
   <w:style w:type="paragraph" w:customStyle="1" w:styleId="ListBulleted">
     <w:name w:val="ListBulleted"/>
     <w:qFormat/>
-    <w:rsid w:val="00314F69"/>
+    <w:rsid w:val="002E134B"/>
     <w:pPr>
       <w:numPr>
         <w:numId w:val="5"/>
@@ -19261,7 +19424,7 @@
   </w:style>
   <w:style w:type="paragraph" w:customStyle="1" w:styleId="ListBulletedSub">
     <w:name w:val="ListBulletedSub"/>
-    <w:rsid w:val="00314F69"/>
+    <w:rsid w:val="002E134B"/>
     <w:pPr>
       <w:numPr>
         <w:numId w:val="6"/>
@@ -19279,7 +19442,7 @@
   <w:style w:type="paragraph" w:customStyle="1" w:styleId="ListBulletedSub2">
     <w:name w:val="ListBulletedSub2"/>
     <w:basedOn w:val="ListBulletedSub"/>
-    <w:rsid w:val="00314F69"/>
+    <w:rsid w:val="002E134B"/>
     <w:pPr>
       <w:numPr>
         <w:numId w:val="7"/>
@@ -19288,7 +19451,7 @@
   </w:style>
   <w:style w:type="paragraph" w:customStyle="1" w:styleId="ListCheck">
     <w:name w:val="ListCheck"/>
-    <w:rsid w:val="00314F69"/>
+    <w:rsid w:val="002E134B"/>
     <w:pPr>
       <w:numPr>
         <w:numId w:val="8"/>
@@ -19306,7 +19469,7 @@
   <w:style w:type="paragraph" w:customStyle="1" w:styleId="ListCheckSub">
     <w:name w:val="ListCheckSub"/>
     <w:basedOn w:val="ListCheck"/>
-    <w:rsid w:val="00314F69"/>
+    <w:rsid w:val="002E134B"/>
     <w:pPr>
       <w:numPr>
         <w:numId w:val="9"/>
@@ -19315,7 +19478,7 @@
   </w:style>
   <w:style w:type="paragraph" w:customStyle="1" w:styleId="ListHead">
     <w:name w:val="ListHead"/>
-    <w:rsid w:val="00314F69"/>
+    <w:rsid w:val="002E134B"/>
     <w:pPr>
       <w:ind w:left="1440"/>
     </w:pPr>
@@ -19329,7 +19492,7 @@
   <w:style w:type="paragraph" w:customStyle="1" w:styleId="ListNumbered">
     <w:name w:val="ListNumbered"/>
     <w:qFormat/>
-    <w:rsid w:val="00314F69"/>
+    <w:rsid w:val="002E134B"/>
     <w:pPr>
       <w:widowControl w:val="0"/>
       <w:spacing w:before="120" w:after="120"/>
@@ -19346,7 +19509,7 @@
   <w:style w:type="paragraph" w:customStyle="1" w:styleId="ListNumberedSub">
     <w:name w:val="ListNumberedSub"/>
     <w:basedOn w:val="ListNumbered"/>
-    <w:rsid w:val="00314F69"/>
+    <w:rsid w:val="002E134B"/>
     <w:pPr>
       <w:ind w:left="2520"/>
     </w:pPr>
@@ -19354,14 +19517,14 @@
   <w:style w:type="paragraph" w:customStyle="1" w:styleId="ListNumberedSub2">
     <w:name w:val="ListNumberedSub2"/>
     <w:basedOn w:val="ListNumberedSub"/>
-    <w:rsid w:val="00314F69"/>
+    <w:rsid w:val="002E134B"/>
     <w:pPr>
       <w:ind w:left="3240"/>
     </w:pPr>
   </w:style>
   <w:style w:type="paragraph" w:customStyle="1" w:styleId="ListNumberedSub3">
     <w:name w:val="ListNumberedSub3"/>
-    <w:rsid w:val="00314F69"/>
+    <w:rsid w:val="002E134B"/>
     <w:pPr>
       <w:spacing w:before="120" w:after="120"/>
       <w:ind w:left="3960" w:hanging="360"/>
@@ -19376,7 +19539,7 @@
   <w:style w:type="paragraph" w:customStyle="1" w:styleId="ListPara">
     <w:name w:val="ListPara"/>
     <w:basedOn w:val="Normal"/>
-    <w:rsid w:val="00314F69"/>
+    <w:rsid w:val="002E134B"/>
     <w:pPr>
       <w:widowControl w:val="0"/>
       <w:ind w:left="1800" w:firstLine="360"/>
@@ -19390,7 +19553,7 @@
   <w:style w:type="paragraph" w:customStyle="1" w:styleId="ListParaSub">
     <w:name w:val="ListParaSub"/>
     <w:basedOn w:val="ListPara"/>
-    <w:rsid w:val="00314F69"/>
+    <w:rsid w:val="002E134B"/>
     <w:pPr>
       <w:spacing w:line="260" w:lineRule="exact"/>
       <w:ind w:left="2520"/>
@@ -19399,7 +19562,7 @@
   <w:style w:type="paragraph" w:customStyle="1" w:styleId="ListParaSub2">
     <w:name w:val="ListParaSub2"/>
     <w:basedOn w:val="ListParaSub"/>
-    <w:rsid w:val="00314F69"/>
+    <w:rsid w:val="002E134B"/>
     <w:pPr>
       <w:ind w:left="3240"/>
     </w:pPr>
@@ -19407,7 +19570,7 @@
   <w:style w:type="paragraph" w:customStyle="1" w:styleId="ListUnmarked">
     <w:name w:val="ListUnmarked"/>
     <w:qFormat/>
-    <w:rsid w:val="00314F69"/>
+    <w:rsid w:val="002E134B"/>
     <w:pPr>
       <w:spacing w:before="60" w:after="60"/>
       <w:ind w:left="1728"/>
@@ -19420,7 +19583,7 @@
   </w:style>
   <w:style w:type="paragraph" w:customStyle="1" w:styleId="ListUnmarkedSub">
     <w:name w:val="ListUnmarkedSub"/>
-    <w:rsid w:val="00314F69"/>
+    <w:rsid w:val="002E134B"/>
     <w:pPr>
       <w:spacing w:before="60" w:after="60"/>
       <w:ind w:left="2160"/>
@@ -19434,14 +19597,14 @@
   <w:style w:type="paragraph" w:customStyle="1" w:styleId="ListUnmarkedSub2">
     <w:name w:val="ListUnmarkedSub2"/>
     <w:basedOn w:val="ListUnmarkedSub"/>
-    <w:rsid w:val="00314F69"/>
+    <w:rsid w:val="002E134B"/>
     <w:pPr>
       <w:ind w:left="2880"/>
     </w:pPr>
   </w:style>
   <w:style w:type="paragraph" w:customStyle="1" w:styleId="ListWhere">
     <w:name w:val="ListWhere"/>
-    <w:rsid w:val="00314F69"/>
+    <w:rsid w:val="002E134B"/>
     <w:pPr>
       <w:spacing w:before="120" w:after="120"/>
       <w:ind w:left="2160"/>
@@ -19457,7 +19620,7 @@
   <w:style w:type="paragraph" w:customStyle="1" w:styleId="MatterTitle">
     <w:name w:val="MatterTitle"/>
     <w:next w:val="Para"/>
-    <w:rsid w:val="00314F69"/>
+    <w:rsid w:val="002E134B"/>
     <w:pPr>
       <w:spacing w:before="120" w:after="120"/>
     </w:pPr>
@@ -19473,7 +19636,7 @@
   </w:style>
   <w:style w:type="character" w:customStyle="1" w:styleId="MenuArrow">
     <w:name w:val="MenuArrow"/>
-    <w:rsid w:val="00314F69"/>
+    <w:rsid w:val="002E134B"/>
     <w:rPr>
       <w:rFonts w:ascii="Wingdings" w:hAnsi="Wingdings"/>
     </w:rPr>
@@ -19481,7 +19644,7 @@
   <w:style w:type="paragraph" w:customStyle="1" w:styleId="OnlineReference">
     <w:name w:val="OnlineReference"/>
     <w:qFormat/>
-    <w:rsid w:val="00314F69"/>
+    <w:rsid w:val="002E134B"/>
     <w:pPr>
       <w:pBdr>
         <w:top w:val="double" w:sz="4" w:space="1" w:color="auto"/>
@@ -19501,7 +19664,7 @@
   <w:style w:type="paragraph" w:customStyle="1" w:styleId="OnlineReference2">
     <w:name w:val="OnlineReference2"/>
     <w:qFormat/>
-    <w:rsid w:val="00314F69"/>
+    <w:rsid w:val="002E134B"/>
     <w:pPr>
       <w:pBdr>
         <w:top w:val="thinThickSmallGap" w:sz="24" w:space="1" w:color="auto"/>
@@ -19520,7 +19683,7 @@
   </w:style>
   <w:style w:type="paragraph" w:customStyle="1" w:styleId="ParaBulleted">
     <w:name w:val="ParaBulleted"/>
-    <w:rsid w:val="00314F69"/>
+    <w:rsid w:val="002E134B"/>
     <w:pPr>
       <w:numPr>
         <w:numId w:val="10"/>
@@ -19537,7 +19700,7 @@
   </w:style>
   <w:style w:type="paragraph" w:customStyle="1" w:styleId="ParaNumbered">
     <w:name w:val="ParaNumbered"/>
-    <w:rsid w:val="00314F69"/>
+    <w:rsid w:val="002E134B"/>
     <w:pPr>
       <w:spacing w:after="120"/>
       <w:ind w:left="720" w:firstLine="720"/>
@@ -19552,11 +19715,11 @@
   <w:style w:type="paragraph" w:customStyle="1" w:styleId="PartFeaturingList">
     <w:name w:val="PartFeaturingList"/>
     <w:basedOn w:val="ChapterFeaturingList"/>
-    <w:rsid w:val="00314F69"/>
+    <w:rsid w:val="002E134B"/>
   </w:style>
   <w:style w:type="paragraph" w:customStyle="1" w:styleId="PartIntroductionPara">
     <w:name w:val="PartIntroductionPara"/>
-    <w:rsid w:val="00314F69"/>
+    <w:rsid w:val="002E134B"/>
     <w:pPr>
       <w:spacing w:after="120"/>
       <w:ind w:left="720" w:firstLine="720"/>
@@ -19570,7 +19733,7 @@
   <w:style w:type="paragraph" w:customStyle="1" w:styleId="PartTitle">
     <w:name w:val="PartTitle"/>
     <w:basedOn w:val="ChapterTitle"/>
-    <w:rsid w:val="00314F69"/>
+    <w:rsid w:val="002E134B"/>
     <w:pPr>
       <w:widowControl w:val="0"/>
       <w:pBdr>
@@ -19581,7 +19744,7 @@
   <w:style w:type="paragraph" w:customStyle="1" w:styleId="PoetryPara">
     <w:name w:val="PoetryPara"/>
     <w:next w:val="Normal"/>
-    <w:rsid w:val="00314F69"/>
+    <w:rsid w:val="002E134B"/>
     <w:pPr>
       <w:spacing w:before="360" w:after="60"/>
       <w:ind w:left="2160"/>
@@ -19598,7 +19761,7 @@
     <w:name w:val="PoetryContinued"/>
     <w:basedOn w:val="PoetryPara"/>
     <w:qFormat/>
-    <w:rsid w:val="00314F69"/>
+    <w:rsid w:val="002E134B"/>
     <w:pPr>
       <w:spacing w:before="0"/>
       <w:contextualSpacing w:val="0"/>
@@ -19606,7 +19769,7 @@
   </w:style>
   <w:style w:type="paragraph" w:customStyle="1" w:styleId="PoetrySource">
     <w:name w:val="PoetrySource"/>
-    <w:rsid w:val="00314F69"/>
+    <w:rsid w:val="002E134B"/>
     <w:pPr>
       <w:ind w:left="2880"/>
     </w:pPr>
@@ -19621,7 +19784,7 @@
     <w:name w:val="PoetryTitle"/>
     <w:basedOn w:val="PoetryPara"/>
     <w:next w:val="PoetryPara"/>
-    <w:rsid w:val="00314F69"/>
+    <w:rsid w:val="002E134B"/>
     <w:rPr>
       <w:b/>
       <w:sz w:val="24"/>
@@ -19630,7 +19793,7 @@
   <w:style w:type="paragraph" w:customStyle="1" w:styleId="PrefaceTitle">
     <w:name w:val="PrefaceTitle"/>
     <w:next w:val="Para"/>
-    <w:rsid w:val="00314F69"/>
+    <w:rsid w:val="002E134B"/>
     <w:pPr>
       <w:spacing w:before="120" w:after="120"/>
     </w:pPr>
@@ -19648,11 +19811,11 @@
     <w:name w:val="ProblemsHead"/>
     <w:basedOn w:val="BibliographyHead"/>
     <w:next w:val="Para"/>
-    <w:rsid w:val="00314F69"/>
+    <w:rsid w:val="002E134B"/>
   </w:style>
   <w:style w:type="character" w:customStyle="1" w:styleId="QueryInline">
     <w:name w:val="QueryInline"/>
-    <w:rsid w:val="00314F69"/>
+    <w:rsid w:val="002E134B"/>
     <w:rPr>
       <w:bdr w:val="none" w:sz="0" w:space="0" w:color="auto"/>
       <w:shd w:val="clear" w:color="auto" w:fill="FFCC99"/>
@@ -19660,7 +19823,7 @@
   </w:style>
   <w:style w:type="paragraph" w:customStyle="1" w:styleId="QueryPara">
     <w:name w:val="QueryPara"/>
-    <w:rsid w:val="00314F69"/>
+    <w:rsid w:val="002E134B"/>
     <w:pPr>
       <w:pBdr>
         <w:top w:val="single" w:sz="4" w:space="1" w:color="auto"/>
@@ -19678,18 +19841,18 @@
   <w:style w:type="paragraph" w:customStyle="1" w:styleId="QuestionData">
     <w:name w:val="QuestionData"/>
     <w:basedOn w:val="Explanation"/>
-    <w:rsid w:val="00314F69"/>
+    <w:rsid w:val="002E134B"/>
   </w:style>
   <w:style w:type="paragraph" w:customStyle="1" w:styleId="QuestionsHead">
     <w:name w:val="QuestionsHead"/>
     <w:basedOn w:val="BibliographyHead"/>
     <w:next w:val="Para"/>
-    <w:rsid w:val="00314F69"/>
+    <w:rsid w:val="002E134B"/>
   </w:style>
   <w:style w:type="paragraph" w:customStyle="1" w:styleId="QuoteSource">
     <w:name w:val="QuoteSource"/>
     <w:basedOn w:val="Normal"/>
-    <w:rsid w:val="00314F69"/>
+    <w:rsid w:val="002E134B"/>
     <w:pPr>
       <w:pBdr>
         <w:top w:val="single" w:sz="4" w:space="6" w:color="auto"/>
@@ -19710,7 +19873,7 @@
     <w:name w:val="QuotePara"/>
     <w:basedOn w:val="QuoteSource"/>
     <w:qFormat/>
-    <w:rsid w:val="00314F69"/>
+    <w:rsid w:val="002E134B"/>
     <w:rPr>
       <w:i w:val="0"/>
       <w:sz w:val="24"/>
@@ -19719,7 +19882,7 @@
   <w:style w:type="paragraph" w:customStyle="1" w:styleId="RecipeFootnote">
     <w:name w:val="RecipeFootnote"/>
     <w:basedOn w:val="Normal"/>
-    <w:rsid w:val="00314F69"/>
+    <w:rsid w:val="002E134B"/>
     <w:pPr>
       <w:spacing w:before="240" w:after="120"/>
       <w:ind w:left="720"/>
@@ -19735,7 +19898,7 @@
   <w:style w:type="paragraph" w:customStyle="1" w:styleId="RecipeIngredientHead">
     <w:name w:val="RecipeIngredientHead"/>
     <w:next w:val="Normal"/>
-    <w:rsid w:val="00314F69"/>
+    <w:rsid w:val="002E134B"/>
     <w:pPr>
       <w:spacing w:before="240"/>
       <w:ind w:left="720"/>
@@ -19751,7 +19914,7 @@
   <w:style w:type="paragraph" w:customStyle="1" w:styleId="RecipeIngredientList">
     <w:name w:val="RecipeIngredientList"/>
     <w:basedOn w:val="Normal"/>
-    <w:rsid w:val="00314F69"/>
+    <w:rsid w:val="002E134B"/>
     <w:pPr>
       <w:spacing w:before="120" w:after="120"/>
       <w:ind w:left="720"/>
@@ -19767,7 +19930,7 @@
   <w:style w:type="paragraph" w:customStyle="1" w:styleId="RecipeIntro">
     <w:name w:val="RecipeIntro"/>
     <w:next w:val="RecipeIngredientList"/>
-    <w:rsid w:val="00314F69"/>
+    <w:rsid w:val="002E134B"/>
     <w:pPr>
       <w:spacing w:before="120" w:after="120"/>
       <w:ind w:left="1440" w:firstLine="360"/>
@@ -19782,7 +19945,7 @@
   </w:style>
   <w:style w:type="paragraph" w:customStyle="1" w:styleId="RecipeMetricMeasure">
     <w:name w:val="RecipeMetricMeasure"/>
-    <w:rsid w:val="00314F69"/>
+    <w:rsid w:val="002E134B"/>
     <w:rPr>
       <w:rFonts w:ascii="Arial" w:eastAsia="Times New Roman" w:hAnsi="Arial" w:cs="Times New Roman"/>
       <w:snapToGrid w:val="0"/>
@@ -19793,7 +19956,7 @@
   <w:style w:type="paragraph" w:customStyle="1" w:styleId="RecipeNutritionInfo">
     <w:name w:val="RecipeNutritionInfo"/>
     <w:basedOn w:val="Normal"/>
-    <w:rsid w:val="00314F69"/>
+    <w:rsid w:val="002E134B"/>
     <w:pPr>
       <w:spacing w:before="120" w:after="120"/>
       <w:ind w:left="720"/>
@@ -19808,7 +19971,7 @@
   </w:style>
   <w:style w:type="paragraph" w:customStyle="1" w:styleId="RecipePercentage">
     <w:name w:val="RecipePercentage"/>
-    <w:rsid w:val="00314F69"/>
+    <w:rsid w:val="002E134B"/>
     <w:rPr>
       <w:rFonts w:ascii="Arial" w:eastAsia="Times New Roman" w:hAnsi="Arial" w:cs="Times New Roman"/>
       <w:snapToGrid w:val="0"/>
@@ -19818,7 +19981,7 @@
   </w:style>
   <w:style w:type="paragraph" w:customStyle="1" w:styleId="RecipeProcedure">
     <w:name w:val="RecipeProcedure"/>
-    <w:rsid w:val="00314F69"/>
+    <w:rsid w:val="002E134B"/>
     <w:pPr>
       <w:spacing w:before="120" w:after="120"/>
       <w:ind w:left="1800" w:hanging="720"/>
@@ -19832,7 +19995,7 @@
   </w:style>
   <w:style w:type="paragraph" w:customStyle="1" w:styleId="RecipeProcedureHead">
     <w:name w:val="RecipeProcedureHead"/>
-    <w:rsid w:val="00314F69"/>
+    <w:rsid w:val="002E134B"/>
     <w:pPr>
       <w:shd w:val="clear" w:color="auto" w:fill="FFFFFF"/>
       <w:spacing w:before="100" w:beforeAutospacing="1" w:after="100" w:afterAutospacing="1"/>
@@ -19848,7 +20011,7 @@
   <w:style w:type="paragraph" w:customStyle="1" w:styleId="RecipeSubrecipeTitle">
     <w:name w:val="RecipeSubrecipeTitle"/>
     <w:next w:val="RecipeIngredientList"/>
-    <w:rsid w:val="00314F69"/>
+    <w:rsid w:val="002E134B"/>
     <w:pPr>
       <w:ind w:left="720"/>
     </w:pPr>
@@ -19864,7 +20027,7 @@
   </w:style>
   <w:style w:type="paragraph" w:customStyle="1" w:styleId="RecipeTableHead">
     <w:name w:val="RecipeTableHead"/>
-    <w:rsid w:val="00314F69"/>
+    <w:rsid w:val="002E134B"/>
     <w:rPr>
       <w:rFonts w:ascii="Arial" w:eastAsia="Times New Roman" w:hAnsi="Arial" w:cs="Times New Roman"/>
       <w:b/>
@@ -19876,7 +20039,7 @@
   </w:style>
   <w:style w:type="paragraph" w:customStyle="1" w:styleId="RecipeTime">
     <w:name w:val="RecipeTime"/>
-    <w:rsid w:val="00314F69"/>
+    <w:rsid w:val="002E134B"/>
     <w:pPr>
       <w:spacing w:before="120" w:after="120"/>
       <w:ind w:left="720"/>
@@ -19893,7 +20056,7 @@
   <w:style w:type="paragraph" w:customStyle="1" w:styleId="RecipeTitle">
     <w:name w:val="RecipeTitle"/>
     <w:next w:val="RecipeIngredientList"/>
-    <w:rsid w:val="00314F69"/>
+    <w:rsid w:val="002E134B"/>
     <w:pPr>
       <w:pBdr>
         <w:top w:val="triple" w:sz="4" w:space="1" w:color="auto"/>
@@ -19913,7 +20076,7 @@
   <w:style w:type="paragraph" w:customStyle="1" w:styleId="RecipeTitleAlternative">
     <w:name w:val="RecipeTitleAlternative"/>
     <w:next w:val="RecipeIngredientList"/>
-    <w:rsid w:val="00314F69"/>
+    <w:rsid w:val="002E134B"/>
     <w:pPr>
       <w:ind w:left="720"/>
     </w:pPr>
@@ -19929,7 +20092,7 @@
   </w:style>
   <w:style w:type="paragraph" w:customStyle="1" w:styleId="RecipeUSMeasure">
     <w:name w:val="RecipeUSMeasure"/>
-    <w:rsid w:val="00314F69"/>
+    <w:rsid w:val="002E134B"/>
     <w:rPr>
       <w:rFonts w:ascii="Arial" w:eastAsia="Times New Roman" w:hAnsi="Arial" w:cs="Times New Roman"/>
       <w:snapToGrid w:val="0"/>
@@ -19940,7 +20103,7 @@
   <w:style w:type="paragraph" w:customStyle="1" w:styleId="RecipeVariationPara">
     <w:name w:val="RecipeVariationPara"/>
     <w:basedOn w:val="RecipeTime"/>
-    <w:rsid w:val="00314F69"/>
+    <w:rsid w:val="002E134B"/>
     <w:rPr>
       <w:i w:val="0"/>
       <w:sz w:val="24"/>
@@ -19949,7 +20112,7 @@
   </w:style>
   <w:style w:type="paragraph" w:customStyle="1" w:styleId="RecipeVariationHead">
     <w:name w:val="RecipeVariationHead"/>
-    <w:rsid w:val="00314F69"/>
+    <w:rsid w:val="002E134B"/>
     <w:pPr>
       <w:spacing w:before="60" w:after="60"/>
       <w:ind w:left="720"/>
@@ -19965,7 +20128,7 @@
   </w:style>
   <w:style w:type="paragraph" w:customStyle="1" w:styleId="RecipeNoteHead">
     <w:name w:val="RecipeNoteHead"/>
-    <w:rsid w:val="00314F69"/>
+    <w:rsid w:val="002E134B"/>
     <w:pPr>
       <w:spacing w:before="60" w:after="60"/>
       <w:ind w:left="720"/>
@@ -19981,7 +20144,7 @@
   <w:style w:type="paragraph" w:customStyle="1" w:styleId="RecipeNotePara">
     <w:name w:val="RecipeNotePara"/>
     <w:basedOn w:val="RecipeTime"/>
-    <w:rsid w:val="00314F69"/>
+    <w:rsid w:val="002E134B"/>
     <w:rPr>
       <w:i w:val="0"/>
       <w:sz w:val="24"/>
@@ -19990,7 +20153,7 @@
   </w:style>
   <w:style w:type="paragraph" w:customStyle="1" w:styleId="RecipeYield">
     <w:name w:val="RecipeYield"/>
-    <w:rsid w:val="00314F69"/>
+    <w:rsid w:val="002E134B"/>
     <w:pPr>
       <w:ind w:left="720"/>
     </w:pPr>
@@ -20004,7 +20167,7 @@
   <w:style w:type="paragraph" w:customStyle="1" w:styleId="Reference">
     <w:name w:val="Reference"/>
     <w:basedOn w:val="Normal"/>
-    <w:rsid w:val="00314F69"/>
+    <w:rsid w:val="002E134B"/>
     <w:pPr>
       <w:spacing w:before="120" w:after="120"/>
       <w:ind w:left="720" w:hanging="720"/>
@@ -20016,7 +20179,7 @@
   <w:style w:type="paragraph" w:customStyle="1" w:styleId="ReferenceAnnotation">
     <w:name w:val="ReferenceAnnotation"/>
     <w:basedOn w:val="Reference"/>
-    <w:rsid w:val="00314F69"/>
+    <w:rsid w:val="002E134B"/>
     <w:pPr>
       <w:spacing w:before="0" w:after="0"/>
       <w:ind w:firstLine="0"/>
@@ -20029,24 +20192,24 @@
     <w:name w:val="ReferencesHead"/>
     <w:basedOn w:val="BibliographyHead"/>
     <w:next w:val="Reference"/>
-    <w:rsid w:val="00314F69"/>
+    <w:rsid w:val="002E134B"/>
   </w:style>
   <w:style w:type="paragraph" w:customStyle="1" w:styleId="ReferenceTitle">
     <w:name w:val="ReferenceTitle"/>
     <w:basedOn w:val="MatterTitle"/>
     <w:next w:val="Reference"/>
-    <w:rsid w:val="00314F69"/>
+    <w:rsid w:val="002E134B"/>
   </w:style>
   <w:style w:type="paragraph" w:customStyle="1" w:styleId="ReviewHead">
     <w:name w:val="ReviewHead"/>
     <w:basedOn w:val="BibliographyHead"/>
     <w:next w:val="Para"/>
-    <w:rsid w:val="00314F69"/>
+    <w:rsid w:val="002E134B"/>
   </w:style>
   <w:style w:type="paragraph" w:customStyle="1" w:styleId="RunInHead">
     <w:name w:val="RunInHead"/>
     <w:next w:val="Normal"/>
-    <w:rsid w:val="00314F69"/>
+    <w:rsid w:val="002E134B"/>
     <w:pPr>
       <w:spacing w:before="240"/>
       <w:ind w:left="1440"/>
@@ -20062,7 +20225,7 @@
     <w:name w:val="RunInHeadSub"/>
     <w:basedOn w:val="RunInHead"/>
     <w:next w:val="Normal"/>
-    <w:rsid w:val="00314F69"/>
+    <w:rsid w:val="002E134B"/>
     <w:pPr>
       <w:ind w:left="2160"/>
     </w:pPr>
@@ -20073,7 +20236,7 @@
   <w:style w:type="paragraph" w:customStyle="1" w:styleId="RunInPara">
     <w:name w:val="RunInPara"/>
     <w:basedOn w:val="Normal"/>
-    <w:rsid w:val="00314F69"/>
+    <w:rsid w:val="002E134B"/>
     <w:pPr>
       <w:widowControl w:val="0"/>
       <w:spacing w:after="120"/>
@@ -20087,7 +20250,7 @@
   <w:style w:type="paragraph" w:customStyle="1" w:styleId="RunInParaSub">
     <w:name w:val="RunInParaSub"/>
     <w:basedOn w:val="RunInPara"/>
-    <w:rsid w:val="00314F69"/>
+    <w:rsid w:val="002E134B"/>
     <w:pPr>
       <w:ind w:left="2160"/>
     </w:pPr>
@@ -20096,7 +20259,7 @@
     <w:name w:val="Salutation"/>
     <w:next w:val="Normal"/>
     <w:link w:val="SalutationChar"/>
-    <w:rsid w:val="00314F69"/>
+    <w:rsid w:val="002E134B"/>
     <w:rPr>
       <w:rFonts w:ascii="Times New Roman" w:eastAsia="Times New Roman" w:hAnsi="Times New Roman" w:cs="Times New Roman"/>
       <w:szCs w:val="20"/>
@@ -20116,7 +20279,7 @@
     <w:name w:val="SectionTitle"/>
     <w:basedOn w:val="ChapterTitle"/>
     <w:next w:val="ChapterTitle"/>
-    <w:rsid w:val="00314F69"/>
+    <w:rsid w:val="002E134B"/>
     <w:pPr>
       <w:pBdr>
         <w:bottom w:val="single" w:sz="4" w:space="1" w:color="auto"/>
@@ -20125,7 +20288,7 @@
   </w:style>
   <w:style w:type="paragraph" w:customStyle="1" w:styleId="Series">
     <w:name w:val="Series"/>
-    <w:rsid w:val="00314F69"/>
+    <w:rsid w:val="002E134B"/>
     <w:pPr>
       <w:ind w:left="720"/>
     </w:pPr>
@@ -20137,7 +20300,7 @@
   <w:style w:type="paragraph" w:customStyle="1" w:styleId="SignatureLine">
     <w:name w:val="SignatureLine"/>
     <w:qFormat/>
-    <w:rsid w:val="00314F69"/>
+    <w:rsid w:val="002E134B"/>
     <w:pPr>
       <w:spacing w:before="240" w:after="240"/>
       <w:ind w:left="4320"/>
@@ -20155,7 +20318,7 @@
     <w:name w:val="Slug"/>
     <w:basedOn w:val="Normal"/>
     <w:next w:val="Para"/>
-    <w:rsid w:val="00314F69"/>
+    <w:rsid w:val="002E134B"/>
     <w:pPr>
       <w:spacing w:before="360" w:after="360"/>
       <w:ind w:left="1440"/>
@@ -20168,7 +20331,7 @@
   </w:style>
   <w:style w:type="character" w:customStyle="1" w:styleId="Subscript">
     <w:name w:val="Subscript"/>
-    <w:rsid w:val="00314F69"/>
+    <w:rsid w:val="002E134B"/>
     <w:rPr>
       <w:vertAlign w:val="subscript"/>
     </w:rPr>
@@ -20178,7 +20341,7 @@
     <w:basedOn w:val="Normal"/>
     <w:link w:val="SubtitleChar"/>
     <w:qFormat/>
-    <w:rsid w:val="00314F69"/>
+    <w:rsid w:val="002E134B"/>
     <w:pPr>
       <w:spacing w:after="60" w:line="276" w:lineRule="auto"/>
       <w:jc w:val="center"/>
@@ -20205,18 +20368,18 @@
     <w:name w:val="SummaryHead"/>
     <w:basedOn w:val="BibliographyHead"/>
     <w:next w:val="Para"/>
-    <w:rsid w:val="00314F69"/>
+    <w:rsid w:val="002E134B"/>
   </w:style>
   <w:style w:type="character" w:customStyle="1" w:styleId="Superscript">
     <w:name w:val="Superscript"/>
-    <w:rsid w:val="00314F69"/>
+    <w:rsid w:val="002E134B"/>
     <w:rPr>
       <w:vertAlign w:val="superscript"/>
     </w:rPr>
   </w:style>
   <w:style w:type="paragraph" w:customStyle="1" w:styleId="SupplementInstruction">
     <w:name w:val="SupplementInstruction"/>
-    <w:rsid w:val="00314F69"/>
+    <w:rsid w:val="002E134B"/>
     <w:pPr>
       <w:spacing w:before="120" w:after="120"/>
       <w:ind w:left="720"/>
@@ -20232,7 +20395,7 @@
     <w:name w:val="TableCaption"/>
     <w:basedOn w:val="Slug"/>
     <w:qFormat/>
-    <w:rsid w:val="00314F69"/>
+    <w:rsid w:val="002E134B"/>
     <w:pPr>
       <w:keepNext/>
       <w:widowControl w:val="0"/>
@@ -20246,7 +20409,7 @@
   <w:style w:type="paragraph" w:customStyle="1" w:styleId="TableEntry">
     <w:name w:val="TableEntry"/>
     <w:qFormat/>
-    <w:rsid w:val="00314F69"/>
+    <w:rsid w:val="002E134B"/>
     <w:pPr>
       <w:spacing w:after="60"/>
     </w:pPr>
@@ -20258,7 +20421,7 @@
   </w:style>
   <w:style w:type="paragraph" w:customStyle="1" w:styleId="TableFootnote">
     <w:name w:val="TableFootnote"/>
-    <w:rsid w:val="00314F69"/>
+    <w:rsid w:val="002E134B"/>
     <w:pPr>
       <w:spacing w:after="240"/>
       <w:ind w:left="1440"/>
@@ -20273,7 +20436,7 @@
   <w:style w:type="paragraph" w:customStyle="1" w:styleId="TableHead">
     <w:name w:val="TableHead"/>
     <w:qFormat/>
-    <w:rsid w:val="00314F69"/>
+    <w:rsid w:val="002E134B"/>
     <w:pPr>
       <w:keepNext/>
     </w:pPr>
@@ -20287,7 +20450,7 @@
   <w:style w:type="paragraph" w:customStyle="1" w:styleId="TableSource">
     <w:name w:val="TableSource"/>
     <w:next w:val="Normal"/>
-    <w:rsid w:val="00314F69"/>
+    <w:rsid w:val="002E134B"/>
     <w:pPr>
       <w:pBdr>
         <w:top w:val="single" w:sz="4" w:space="1" w:color="auto"/>
@@ -20305,7 +20468,7 @@
   </w:style>
   <w:style w:type="paragraph" w:customStyle="1" w:styleId="TabularEntry">
     <w:name w:val="TabularEntry"/>
-    <w:rsid w:val="00314F69"/>
+    <w:rsid w:val="002E134B"/>
     <w:pPr>
       <w:widowControl w:val="0"/>
     </w:pPr>
@@ -20319,7 +20482,7 @@
   <w:style w:type="paragraph" w:customStyle="1" w:styleId="TabularEntrySub">
     <w:name w:val="TabularEntrySub"/>
     <w:basedOn w:val="TabularEntry"/>
-    <w:rsid w:val="00314F69"/>
+    <w:rsid w:val="002E134B"/>
     <w:pPr>
       <w:ind w:left="360"/>
     </w:pPr>
@@ -20327,7 +20490,7 @@
   <w:style w:type="paragraph" w:customStyle="1" w:styleId="TabularHead">
     <w:name w:val="TabularHead"/>
     <w:qFormat/>
-    <w:rsid w:val="00314F69"/>
+    <w:rsid w:val="002E134B"/>
     <w:pPr>
       <w:spacing w:line="276" w:lineRule="auto"/>
     </w:pPr>
@@ -20342,7 +20505,7 @@
   <w:style w:type="paragraph" w:customStyle="1" w:styleId="TextBreak">
     <w:name w:val="TextBreak"/>
     <w:next w:val="Para"/>
-    <w:rsid w:val="00314F69"/>
+    <w:rsid w:val="002E134B"/>
     <w:pPr>
       <w:jc w:val="center"/>
     </w:pPr>
@@ -20356,7 +20519,7 @@
   <w:style w:type="paragraph" w:customStyle="1" w:styleId="TOCTitle">
     <w:name w:val="TOCTitle"/>
     <w:next w:val="Para"/>
-    <w:rsid w:val="00314F69"/>
+    <w:rsid w:val="002E134B"/>
     <w:pPr>
       <w:spacing w:before="120" w:after="120"/>
     </w:pPr>
@@ -20372,14 +20535,14 @@
   </w:style>
   <w:style w:type="character" w:customStyle="1" w:styleId="UserInput">
     <w:name w:val="UserInput"/>
-    <w:rsid w:val="00314F69"/>
+    <w:rsid w:val="002E134B"/>
     <w:rPr>
       <w:b/>
     </w:rPr>
   </w:style>
   <w:style w:type="character" w:customStyle="1" w:styleId="UserInputVariable">
     <w:name w:val="UserInputVariable"/>
-    <w:rsid w:val="00314F69"/>
+    <w:rsid w:val="002E134B"/>
     <w:rPr>
       <w:b/>
       <w:i/>
@@ -20387,21 +20550,21 @@
   </w:style>
   <w:style w:type="character" w:customStyle="1" w:styleId="Variable">
     <w:name w:val="Variable"/>
-    <w:rsid w:val="00314F69"/>
+    <w:rsid w:val="002E134B"/>
     <w:rPr>
       <w:i/>
     </w:rPr>
   </w:style>
   <w:style w:type="character" w:customStyle="1" w:styleId="WileyBold">
     <w:name w:val="WileyBold"/>
-    <w:rsid w:val="00314F69"/>
+    <w:rsid w:val="002E134B"/>
     <w:rPr>
       <w:b/>
     </w:rPr>
   </w:style>
   <w:style w:type="character" w:customStyle="1" w:styleId="WileyBoldItalic">
     <w:name w:val="WileyBoldItalic"/>
-    <w:rsid w:val="00314F69"/>
+    <w:rsid w:val="002E134B"/>
     <w:rPr>
       <w:b/>
       <w:i/>
@@ -20409,27 +20572,27 @@
   </w:style>
   <w:style w:type="character" w:customStyle="1" w:styleId="WileyItalic">
     <w:name w:val="WileyItalic"/>
-    <w:rsid w:val="00314F69"/>
+    <w:rsid w:val="002E134B"/>
     <w:rPr>
       <w:i/>
     </w:rPr>
   </w:style>
   <w:style w:type="character" w:customStyle="1" w:styleId="WileySymbol">
     <w:name w:val="WileySymbol"/>
-    <w:rsid w:val="00314F69"/>
+    <w:rsid w:val="002E134B"/>
     <w:rPr>
       <w:rFonts w:ascii="Symbol" w:hAnsi="Symbol"/>
     </w:rPr>
   </w:style>
   <w:style w:type="character" w:customStyle="1" w:styleId="wileyTemp">
     <w:name w:val="wileyTemp"/>
-    <w:rsid w:val="00314F69"/>
+    <w:rsid w:val="002E134B"/>
   </w:style>
   <w:style w:type="paragraph" w:customStyle="1" w:styleId="wsBlockA">
     <w:name w:val="wsBlockA"/>
     <w:basedOn w:val="Normal"/>
     <w:qFormat/>
-    <w:rsid w:val="00314F69"/>
+    <w:rsid w:val="002E134B"/>
     <w:pPr>
       <w:spacing w:before="120" w:after="120"/>
       <w:ind w:left="2160" w:right="1440"/>
@@ -20444,7 +20607,7 @@
     <w:name w:val="wsBlockB"/>
     <w:basedOn w:val="Normal"/>
     <w:qFormat/>
-    <w:rsid w:val="00314F69"/>
+    <w:rsid w:val="002E134B"/>
     <w:pPr>
       <w:spacing w:before="120" w:after="120"/>
       <w:ind w:left="2160" w:right="1440"/>
@@ -20459,7 +20622,7 @@
     <w:name w:val="wsBlockC"/>
     <w:basedOn w:val="Normal"/>
     <w:qFormat/>
-    <w:rsid w:val="00314F69"/>
+    <w:rsid w:val="002E134B"/>
     <w:pPr>
       <w:spacing w:before="120" w:after="120"/>
       <w:ind w:left="2160" w:right="1440"/>
@@ -20474,7 +20637,7 @@
     <w:name w:val="wsHeadStyleA"/>
     <w:basedOn w:val="Normal"/>
     <w:qFormat/>
-    <w:rsid w:val="00314F69"/>
+    <w:rsid w:val="002E134B"/>
     <w:pPr>
       <w:spacing w:before="120" w:after="120"/>
       <w:ind w:left="720"/>
@@ -20491,7 +20654,7 @@
     <w:name w:val="wsHeadStyleB"/>
     <w:basedOn w:val="Normal"/>
     <w:qFormat/>
-    <w:rsid w:val="00314F69"/>
+    <w:rsid w:val="002E134B"/>
     <w:pPr>
       <w:spacing w:before="120" w:after="120"/>
       <w:ind w:left="720"/>
@@ -20508,7 +20671,7 @@
     <w:name w:val="wsHeadStyleC"/>
     <w:basedOn w:val="Normal"/>
     <w:qFormat/>
-    <w:rsid w:val="00314F69"/>
+    <w:rsid w:val="002E134B"/>
     <w:pPr>
       <w:spacing w:before="120" w:after="120"/>
       <w:ind w:left="720"/>
@@ -20525,7 +20688,7 @@
     <w:name w:val="wsListBulletedA"/>
     <w:basedOn w:val="Normal"/>
     <w:qFormat/>
-    <w:rsid w:val="00314F69"/>
+    <w:rsid w:val="002E134B"/>
     <w:pPr>
       <w:numPr>
         <w:numId w:val="11"/>
@@ -20542,7 +20705,7 @@
     <w:name w:val="wsListBulletedB"/>
     <w:basedOn w:val="Normal"/>
     <w:qFormat/>
-    <w:rsid w:val="00314F69"/>
+    <w:rsid w:val="002E134B"/>
     <w:pPr>
       <w:numPr>
         <w:numId w:val="12"/>
@@ -20559,7 +20722,7 @@
     <w:name w:val="wsListBulletedC"/>
     <w:basedOn w:val="Normal"/>
     <w:qFormat/>
-    <w:rsid w:val="00314F69"/>
+    <w:rsid w:val="002E134B"/>
     <w:pPr>
       <w:numPr>
         <w:numId w:val="13"/>
@@ -20576,7 +20739,7 @@
     <w:name w:val="wsListNumberedA"/>
     <w:basedOn w:val="Normal"/>
     <w:qFormat/>
-    <w:rsid w:val="00314F69"/>
+    <w:rsid w:val="002E134B"/>
     <w:pPr>
       <w:spacing w:before="120" w:after="120"/>
       <w:ind w:left="2160" w:hanging="720"/>
@@ -20591,7 +20754,7 @@
     <w:name w:val="wsListNumberedB"/>
     <w:basedOn w:val="Normal"/>
     <w:qFormat/>
-    <w:rsid w:val="00314F69"/>
+    <w:rsid w:val="002E134B"/>
     <w:pPr>
       <w:spacing w:before="120" w:after="120"/>
       <w:ind w:left="2160" w:hanging="720"/>
@@ -20606,7 +20769,7 @@
     <w:name w:val="wsListNumberedC"/>
     <w:basedOn w:val="Normal"/>
     <w:qFormat/>
-    <w:rsid w:val="00314F69"/>
+    <w:rsid w:val="002E134B"/>
     <w:pPr>
       <w:spacing w:before="120" w:after="120"/>
       <w:ind w:left="2160" w:hanging="720"/>
@@ -20621,7 +20784,7 @@
     <w:name w:val="wsListUnmarkedA"/>
     <w:basedOn w:val="Normal"/>
     <w:qFormat/>
-    <w:rsid w:val="00314F69"/>
+    <w:rsid w:val="002E134B"/>
     <w:pPr>
       <w:spacing w:before="120" w:after="120"/>
       <w:ind w:left="1440"/>
@@ -20636,7 +20799,7 @@
     <w:name w:val="wsListUnmarkedB"/>
     <w:basedOn w:val="Normal"/>
     <w:qFormat/>
-    <w:rsid w:val="00314F69"/>
+    <w:rsid w:val="002E134B"/>
     <w:pPr>
       <w:spacing w:before="120" w:after="120"/>
       <w:ind w:left="1440"/>
@@ -20651,7 +20814,7 @@
     <w:name w:val="wsListUnmarkedC"/>
     <w:basedOn w:val="Normal"/>
     <w:qFormat/>
-    <w:rsid w:val="00314F69"/>
+    <w:rsid w:val="002E134B"/>
     <w:pPr>
       <w:spacing w:before="120" w:after="120"/>
       <w:ind w:left="1440"/>
@@ -20665,7 +20828,7 @@
   <w:style w:type="paragraph" w:customStyle="1" w:styleId="wsNameDate">
     <w:name w:val="wsNameDate"/>
     <w:qFormat/>
-    <w:rsid w:val="00314F69"/>
+    <w:rsid w:val="002E134B"/>
     <w:pPr>
       <w:spacing w:before="240" w:after="240"/>
     </w:pPr>
@@ -20680,7 +20843,7 @@
     <w:name w:val="wsParaA"/>
     <w:basedOn w:val="Normal"/>
     <w:qFormat/>
-    <w:rsid w:val="00314F69"/>
+    <w:rsid w:val="002E134B"/>
     <w:pPr>
       <w:spacing w:before="120" w:after="120"/>
       <w:ind w:left="720" w:firstLine="720"/>
@@ -20696,7 +20859,7 @@
     <w:name w:val="wsParaB"/>
     <w:basedOn w:val="Normal"/>
     <w:qFormat/>
-    <w:rsid w:val="00314F69"/>
+    <w:rsid w:val="002E134B"/>
     <w:pPr>
       <w:spacing w:before="120" w:after="120"/>
       <w:ind w:left="720" w:firstLine="720"/>
@@ -20712,7 +20875,7 @@
     <w:name w:val="wsParaC"/>
     <w:basedOn w:val="Normal"/>
     <w:qFormat/>
-    <w:rsid w:val="00314F69"/>
+    <w:rsid w:val="002E134B"/>
     <w:pPr>
       <w:spacing w:before="120" w:after="120"/>
       <w:ind w:left="720" w:firstLine="720"/>
@@ -20727,7 +20890,7 @@
   <w:style w:type="paragraph" w:customStyle="1" w:styleId="wsTitle">
     <w:name w:val="wsTitle"/>
     <w:qFormat/>
-    <w:rsid w:val="00314F69"/>
+    <w:rsid w:val="002E134B"/>
     <w:rPr>
       <w:rFonts w:ascii="Arial" w:eastAsia="Calibri" w:hAnsi="Arial" w:cs="Times New Roman"/>
       <w:b/>
@@ -20738,7 +20901,7 @@
   <w:style w:type="character" w:styleId="CommentReference">
     <w:name w:val="annotation reference"/>
     <w:semiHidden/>
-    <w:rsid w:val="00314F69"/>
+    <w:rsid w:val="002E134B"/>
     <w:rPr>
       <w:sz w:val="16"/>
       <w:szCs w:val="16"/>
@@ -20749,7 +20912,7 @@
     <w:basedOn w:val="Normal"/>
     <w:link w:val="CommentTextChar"/>
     <w:semiHidden/>
-    <w:rsid w:val="00314F69"/>
+    <w:rsid w:val="002E134B"/>
     <w:rPr>
       <w:sz w:val="20"/>
       <w:szCs w:val="20"/>
@@ -20773,7 +20936,7 @@
     <w:next w:val="CommentText"/>
     <w:link w:val="CommentSubjectChar"/>
     <w:semiHidden/>
-    <w:rsid w:val="00314F69"/>
+    <w:rsid w:val="002E134B"/>
     <w:rPr>
       <w:b/>
       <w:bCs/>
@@ -20795,7 +20958,7 @@
   </w:style>
   <w:style w:type="character" w:styleId="FollowedHyperlink">
     <w:name w:val="FollowedHyperlink"/>
-    <w:rsid w:val="00314F69"/>
+    <w:rsid w:val="002E134B"/>
     <w:rPr>
       <w:color w:val="800080"/>
       <w:u w:val="single"/>
@@ -20804,11 +20967,11 @@
   <w:style w:type="character" w:styleId="HTMLAcronym">
     <w:name w:val="HTML Acronym"/>
     <w:basedOn w:val="DefaultParagraphFont"/>
-    <w:rsid w:val="00314F69"/>
+    <w:rsid w:val="002E134B"/>
   </w:style>
   <w:style w:type="character" w:styleId="HTMLCite">
     <w:name w:val="HTML Cite"/>
-    <w:rsid w:val="00314F69"/>
+    <w:rsid w:val="002E134B"/>
     <w:rPr>
       <w:i/>
       <w:iCs/>
@@ -20816,7 +20979,7 @@
   </w:style>
   <w:style w:type="character" w:styleId="HTMLCode">
     <w:name w:val="HTML Code"/>
-    <w:rsid w:val="00314F69"/>
+    <w:rsid w:val="002E134B"/>
     <w:rPr>
       <w:rFonts w:ascii="Courier New" w:hAnsi="Courier New" w:cs="Courier New"/>
       <w:sz w:val="20"/>
@@ -20825,7 +20988,7 @@
   </w:style>
   <w:style w:type="character" w:styleId="HTMLDefinition">
     <w:name w:val="HTML Definition"/>
-    <w:rsid w:val="00314F69"/>
+    <w:rsid w:val="002E134B"/>
     <w:rPr>
       <w:i/>
       <w:iCs/>
@@ -20833,7 +20996,7 @@
   </w:style>
   <w:style w:type="character" w:styleId="HTMLKeyboard">
     <w:name w:val="HTML Keyboard"/>
-    <w:rsid w:val="00314F69"/>
+    <w:rsid w:val="002E134B"/>
     <w:rPr>
       <w:rFonts w:ascii="Courier New" w:hAnsi="Courier New" w:cs="Courier New"/>
       <w:sz w:val="20"/>
@@ -20842,14 +21005,14 @@
   </w:style>
   <w:style w:type="character" w:styleId="HTMLSample">
     <w:name w:val="HTML Sample"/>
-    <w:rsid w:val="00314F69"/>
+    <w:rsid w:val="002E134B"/>
     <w:rPr>
       <w:rFonts w:ascii="Courier New" w:hAnsi="Courier New" w:cs="Courier New"/>
     </w:rPr>
   </w:style>
   <w:style w:type="character" w:styleId="HTMLTypewriter">
     <w:name w:val="HTML Typewriter"/>
-    <w:rsid w:val="00314F69"/>
+    <w:rsid w:val="002E134B"/>
     <w:rPr>
       <w:rFonts w:ascii="Courier New" w:hAnsi="Courier New" w:cs="Courier New"/>
       <w:sz w:val="20"/>
@@ -20858,7 +21021,7 @@
   </w:style>
   <w:style w:type="character" w:styleId="HTMLVariable">
     <w:name w:val="HTML Variable"/>
-    <w:rsid w:val="00314F69"/>
+    <w:rsid w:val="002E134B"/>
     <w:rPr>
       <w:i/>
       <w:iCs/>
@@ -20866,7 +21029,7 @@
   </w:style>
   <w:style w:type="character" w:styleId="Hyperlink">
     <w:name w:val="Hyperlink"/>
-    <w:rsid w:val="00314F69"/>
+    <w:rsid w:val="002E134B"/>
     <w:rPr>
       <w:color w:val="0000FF"/>
       <w:u w:val="single"/>
@@ -20875,17 +21038,17 @@
   <w:style w:type="character" w:styleId="LineNumber">
     <w:name w:val="line number"/>
     <w:basedOn w:val="DefaultParagraphFont"/>
-    <w:rsid w:val="00314F69"/>
+    <w:rsid w:val="002E134B"/>
   </w:style>
   <w:style w:type="character" w:styleId="PageNumber">
     <w:name w:val="page number"/>
     <w:basedOn w:val="DefaultParagraphFont"/>
-    <w:rsid w:val="00314F69"/>
+    <w:rsid w:val="002E134B"/>
   </w:style>
   <w:style w:type="character" w:styleId="Strong">
     <w:name w:val="Strong"/>
     <w:qFormat/>
-    <w:rsid w:val="00314F69"/>
+    <w:rsid w:val="002E134B"/>
     <w:rPr>
       <w:b/>
       <w:bCs/>
@@ -20894,7 +21057,7 @@
   <w:style w:type="paragraph" w:customStyle="1" w:styleId="RecipeTool">
     <w:name w:val="RecipeTool"/>
     <w:qFormat/>
-    <w:rsid w:val="00314F69"/>
+    <w:rsid w:val="002E134B"/>
     <w:pPr>
       <w:spacing w:before="240" w:after="240"/>
       <w:ind w:left="1440"/>
@@ -20911,7 +21074,7 @@
     <w:name w:val="TextCircled"/>
     <w:uiPriority w:val="1"/>
     <w:qFormat/>
-    <w:rsid w:val="00314F69"/>
+    <w:rsid w:val="002E134B"/>
     <w:rPr>
       <w:bdr w:val="single" w:sz="18" w:space="0" w:color="92D050"/>
     </w:rPr>
@@ -20920,7 +21083,7 @@
     <w:name w:val="TextHighlighted"/>
     <w:uiPriority w:val="1"/>
     <w:qFormat/>
-    <w:rsid w:val="00314F69"/>
+    <w:rsid w:val="002E134B"/>
     <w:rPr>
       <w:bdr w:val="none" w:sz="0" w:space="0" w:color="auto"/>
       <w:shd w:val="clear" w:color="auto" w:fill="92D050"/>
@@ -20930,7 +21093,7 @@
     <w:name w:val="PullQuoteAttribution"/>
     <w:next w:val="Para"/>
     <w:qFormat/>
-    <w:rsid w:val="00314F69"/>
+    <w:rsid w:val="002E134B"/>
     <w:pPr>
       <w:adjustRightInd w:val="0"/>
       <w:snapToGrid w:val="0"/>
@@ -20948,7 +21111,7 @@
     <w:name w:val="PullQuotePara"/>
     <w:basedOn w:val="Normal"/>
     <w:qFormat/>
-    <w:rsid w:val="00314F69"/>
+    <w:rsid w:val="002E134B"/>
     <w:pPr>
       <w:adjustRightInd w:val="0"/>
       <w:snapToGrid w:val="0"/>
@@ -20965,7 +21128,7 @@
     <w:name w:val="RecipeIngredientSubhead"/>
     <w:next w:val="RecipeIngredientList"/>
     <w:qFormat/>
-    <w:rsid w:val="00314F69"/>
+    <w:rsid w:val="002E134B"/>
     <w:pPr>
       <w:adjustRightInd w:val="0"/>
       <w:snapToGrid w:val="0"/>
@@ -20983,7 +21146,7 @@
     <w:name w:val="RecipeVariationTitle"/>
     <w:next w:val="RecipeIngredientList"/>
     <w:qFormat/>
-    <w:rsid w:val="00314F69"/>
+    <w:rsid w:val="002E134B"/>
     <w:pPr>
       <w:spacing w:after="200" w:line="276" w:lineRule="auto"/>
       <w:ind w:left="1008"/>
@@ -21000,7 +21163,7 @@
     <w:name w:val="ContentsAuthor"/>
     <w:next w:val="ContentsH1"/>
     <w:qFormat/>
-    <w:rsid w:val="00314F69"/>
+    <w:rsid w:val="002E134B"/>
     <w:pPr>
       <w:spacing w:line="276" w:lineRule="auto"/>
       <w:ind w:left="576"/>
@@ -21016,7 +21179,7 @@
     <w:name w:val="DialogContinued"/>
     <w:basedOn w:val="Dialog"/>
     <w:qFormat/>
-    <w:rsid w:val="00314F69"/>
+    <w:rsid w:val="002E134B"/>
     <w:pPr>
       <w:ind w:firstLine="0"/>
     </w:pPr>
@@ -21024,7 +21187,7 @@
   <w:style w:type="paragraph" w:customStyle="1" w:styleId="ParaListUnmarked">
     <w:name w:val="ParaListUnmarked"/>
     <w:qFormat/>
-    <w:rsid w:val="00314F69"/>
+    <w:rsid w:val="002E134B"/>
     <w:pPr>
       <w:spacing w:before="240" w:after="240"/>
       <w:ind w:left="720"/>
@@ -21040,7 +21203,7 @@
     <w:name w:val="RecipeContributor"/>
     <w:next w:val="RecipeIngredientList"/>
     <w:qFormat/>
-    <w:rsid w:val="00314F69"/>
+    <w:rsid w:val="002E134B"/>
     <w:pPr>
       <w:spacing w:before="120" w:after="120"/>
       <w:ind w:left="1440"/>
@@ -21056,7 +21219,7 @@
     <w:basedOn w:val="RecipeIntro"/>
     <w:next w:val="RecipeIntro"/>
     <w:qFormat/>
-    <w:rsid w:val="00314F69"/>
+    <w:rsid w:val="002E134B"/>
     <w:rPr>
       <w:b/>
     </w:rPr>
@@ -21066,7 +21229,7 @@
     <w:basedOn w:val="RecipeNutritionInfo"/>
     <w:next w:val="RecipeNutritionInfo"/>
     <w:qFormat/>
-    <w:rsid w:val="00314F69"/>
+    <w:rsid w:val="002E134B"/>
     <w:pPr>
       <w:spacing w:after="0"/>
     </w:pPr>
@@ -21081,7 +21244,7 @@
     <w:autoRedefine/>
     <w:uiPriority w:val="39"/>
     <w:semiHidden/>
-    <w:rsid w:val="00314F69"/>
+    <w:rsid w:val="002E134B"/>
     <w:pPr>
       <w:ind w:left="1800"/>
     </w:pPr>
@@ -21098,7 +21261,7 @@
     <w:autoRedefine/>
     <w:uiPriority w:val="39"/>
     <w:semiHidden/>
-    <w:rsid w:val="00314F69"/>
+    <w:rsid w:val="002E134B"/>
     <w:pPr>
       <w:ind w:left="2160"/>
     </w:pPr>
@@ -21111,7 +21274,7 @@
   <w:style w:type="paragraph" w:customStyle="1" w:styleId="RecipeSubhead">
     <w:name w:val="RecipeSubhead"/>
     <w:basedOn w:val="RecipeProcedureHead"/>
-    <w:rsid w:val="00314F69"/>
+    <w:rsid w:val="002E134B"/>
     <w:rPr>
       <w:i/>
     </w:rPr>
@@ -21119,7 +21282,7 @@
   <w:style w:type="character" w:customStyle="1" w:styleId="KeyTermDefinition">
     <w:name w:val="KeyTermDefinition"/>
     <w:uiPriority w:val="1"/>
-    <w:rsid w:val="00314F69"/>
+    <w:rsid w:val="002E134B"/>
     <w:rPr>
       <w:bdr w:val="none" w:sz="0" w:space="0" w:color="auto"/>
       <w:shd w:val="clear" w:color="auto" w:fill="auto"/>
@@ -21129,7 +21292,7 @@
     <w:name w:val="header"/>
     <w:basedOn w:val="Normal"/>
     <w:link w:val="HeaderChar"/>
-    <w:rsid w:val="00314F69"/>
+    <w:rsid w:val="002E134B"/>
     <w:pPr>
       <w:tabs>
         <w:tab w:val="center" w:pos="4320"/>
@@ -21150,7 +21313,7 @@
     <w:name w:val="footer"/>
     <w:basedOn w:val="Normal"/>
     <w:link w:val="FooterChar"/>
-    <w:rsid w:val="00314F69"/>
+    <w:rsid w:val="002E134B"/>
     <w:pPr>
       <w:tabs>
         <w:tab w:val="center" w:pos="4320"/>
@@ -21170,7 +21333,7 @@
   <w:style w:type="character" w:customStyle="1" w:styleId="TwitterLink">
     <w:name w:val="TwitterLink"/>
     <w:uiPriority w:val="1"/>
-    <w:rsid w:val="00314F69"/>
+    <w:rsid w:val="002E134B"/>
     <w:rPr>
       <w:rFonts w:ascii="Courier New" w:hAnsi="Courier New"/>
       <w:u w:val="dash"/>
@@ -21179,7 +21342,7 @@
   <w:style w:type="character" w:customStyle="1" w:styleId="DigitalLinkID">
     <w:name w:val="DigitalLinkID"/>
     <w:uiPriority w:val="1"/>
-    <w:rsid w:val="00314F69"/>
+    <w:rsid w:val="002E134B"/>
     <w:rPr>
       <w:rFonts w:cs="Courier New"/>
       <w:color w:val="FF0000"/>
@@ -21192,7 +21355,7 @@
   <w:style w:type="paragraph" w:customStyle="1" w:styleId="DialogSource">
     <w:name w:val="DialogSource"/>
     <w:basedOn w:val="Dialog"/>
-    <w:rsid w:val="00314F69"/>
+    <w:rsid w:val="002E134B"/>
     <w:pPr>
       <w:ind w:left="2880" w:firstLine="0"/>
     </w:pPr>
@@ -21200,7 +21363,7 @@
   <w:style w:type="character" w:customStyle="1" w:styleId="DigitalOnlyText">
     <w:name w:val="DigitalOnlyText"/>
     <w:uiPriority w:val="1"/>
-    <w:rsid w:val="00314F69"/>
+    <w:rsid w:val="002E134B"/>
     <w:rPr>
       <w:bdr w:val="single" w:sz="2" w:space="0" w:color="002060"/>
       <w:shd w:val="clear" w:color="auto" w:fill="auto"/>
@@ -21209,7 +21372,7 @@
   <w:style w:type="character" w:customStyle="1" w:styleId="PrintOnlyText">
     <w:name w:val="PrintOnlyText"/>
     <w:uiPriority w:val="1"/>
-    <w:rsid w:val="00314F69"/>
+    <w:rsid w:val="002E134B"/>
     <w:rPr>
       <w:bdr w:val="single" w:sz="2" w:space="0" w:color="FF0000"/>
     </w:rPr>
@@ -21217,7 +21380,7 @@
   <w:style w:type="paragraph" w:customStyle="1" w:styleId="TableListBulleted">
     <w:name w:val="TableListBulleted"/>
     <w:qFormat/>
-    <w:rsid w:val="00314F69"/>
+    <w:rsid w:val="002E134B"/>
     <w:pPr>
       <w:numPr>
         <w:numId w:val="15"/>
@@ -21234,7 +21397,7 @@
   <w:style w:type="paragraph" w:customStyle="1" w:styleId="TableListNumbered">
     <w:name w:val="TableListNumbered"/>
     <w:qFormat/>
-    <w:rsid w:val="00314F69"/>
+    <w:rsid w:val="002E134B"/>
     <w:pPr>
       <w:spacing w:before="120" w:after="120"/>
       <w:ind w:left="288" w:hanging="288"/>
@@ -21249,7 +21412,7 @@
   <w:style w:type="paragraph" w:customStyle="1" w:styleId="TableListUnmarked">
     <w:name w:val="TableListUnmarked"/>
     <w:qFormat/>
-    <w:rsid w:val="00314F69"/>
+    <w:rsid w:val="002E134B"/>
     <w:pPr>
       <w:spacing w:before="120" w:after="120"/>
       <w:ind w:left="288"/>
@@ -21264,7 +21427,7 @@
   <w:style w:type="paragraph" w:customStyle="1" w:styleId="TableSubhead">
     <w:name w:val="TableSubhead"/>
     <w:qFormat/>
-    <w:rsid w:val="00314F69"/>
+    <w:rsid w:val="002E134B"/>
     <w:pPr>
       <w:ind w:left="144"/>
     </w:pPr>
@@ -21280,7 +21443,7 @@
     <w:name w:val="TabularSource"/>
     <w:basedOn w:val="TabularEntry"/>
     <w:qFormat/>
-    <w:rsid w:val="00314F69"/>
+    <w:rsid w:val="002E134B"/>
     <w:pPr>
       <w:spacing w:before="120" w:after="120"/>
       <w:ind w:left="1440"/>
@@ -21292,7 +21455,7 @@
   <w:style w:type="paragraph" w:customStyle="1" w:styleId="ExtractListUnmarked">
     <w:name w:val="ExtractListUnmarked"/>
     <w:qFormat/>
-    <w:rsid w:val="00314F69"/>
+    <w:rsid w:val="002E134B"/>
     <w:pPr>
       <w:spacing w:before="120" w:after="120"/>
       <w:ind w:left="2880"/>
@@ -21305,7 +21468,7 @@
   </w:style>
   <w:style w:type="character" w:customStyle="1" w:styleId="DigitalLinkAnchorText">
     <w:name w:val="DigitalLinkAnchorText"/>
-    <w:rsid w:val="00314F69"/>
+    <w:rsid w:val="002E134B"/>
     <w:rPr>
       <w:bdr w:val="none" w:sz="0" w:space="0" w:color="auto"/>
       <w:shd w:val="clear" w:color="auto" w:fill="D6E3BC"/>
@@ -21313,7 +21476,7 @@
   </w:style>
   <w:style w:type="character" w:customStyle="1" w:styleId="DigitalLinkDestination">
     <w:name w:val="DigitalLinkDestination"/>
-    <w:rsid w:val="00314F69"/>
+    <w:rsid w:val="002E134B"/>
     <w:rPr>
       <w:bdr w:val="none" w:sz="0" w:space="0" w:color="auto"/>
       <w:shd w:val="clear" w:color="auto" w:fill="EAF1DD"/>
@@ -21322,7 +21485,7 @@
   <w:style w:type="paragraph" w:customStyle="1" w:styleId="FeatureRecipeTitleAlternative">
     <w:name w:val="FeatureRecipeTitleAlternative"/>
     <w:basedOn w:val="RecipeTitleAlternative"/>
-    <w:rsid w:val="00314F69"/>
+    <w:rsid w:val="002E134B"/>
     <w:pPr>
       <w:shd w:val="pct20" w:color="auto" w:fill="auto"/>
     </w:pPr>
@@ -21330,7 +21493,7 @@
   <w:style w:type="paragraph" w:customStyle="1" w:styleId="FeatureSubRecipeTitle">
     <w:name w:val="FeatureSubRecipeTitle"/>
     <w:basedOn w:val="RecipeSubrecipeTitle"/>
-    <w:rsid w:val="00314F69"/>
+    <w:rsid w:val="002E134B"/>
     <w:pPr>
       <w:shd w:val="pct20" w:color="auto" w:fill="auto"/>
     </w:pPr>
@@ -21338,7 +21501,7 @@
   <w:style w:type="paragraph" w:customStyle="1" w:styleId="FeatureRecipeTool">
     <w:name w:val="FeatureRecipeTool"/>
     <w:basedOn w:val="RecipeTool"/>
-    <w:rsid w:val="00314F69"/>
+    <w:rsid w:val="002E134B"/>
     <w:pPr>
       <w:shd w:val="pct20" w:color="auto" w:fill="auto"/>
     </w:pPr>
@@ -21346,7 +21509,7 @@
   <w:style w:type="paragraph" w:customStyle="1" w:styleId="FeatureRecipeIntro">
     <w:name w:val="FeatureRecipeIntro"/>
     <w:basedOn w:val="RecipeIntro"/>
-    <w:rsid w:val="00314F69"/>
+    <w:rsid w:val="002E134B"/>
     <w:pPr>
       <w:shd w:val="pct20" w:color="auto" w:fill="auto"/>
     </w:pPr>
@@ -21354,7 +21517,7 @@
   <w:style w:type="paragraph" w:customStyle="1" w:styleId="FeatureRecipeIntroHead">
     <w:name w:val="FeatureRecipeIntroHead"/>
     <w:basedOn w:val="RecipeIntroHead"/>
-    <w:rsid w:val="00314F69"/>
+    <w:rsid w:val="002E134B"/>
     <w:pPr>
       <w:shd w:val="pct20" w:color="auto" w:fill="auto"/>
     </w:pPr>
@@ -21362,7 +21525,7 @@
   <w:style w:type="paragraph" w:customStyle="1" w:styleId="FeatureRecipeContributor">
     <w:name w:val="FeatureRecipeContributor"/>
     <w:basedOn w:val="RecipeContributor"/>
-    <w:rsid w:val="00314F69"/>
+    <w:rsid w:val="002E134B"/>
     <w:pPr>
       <w:shd w:val="pct20" w:color="auto" w:fill="auto"/>
     </w:pPr>
@@ -21370,7 +21533,7 @@
   <w:style w:type="paragraph" w:customStyle="1" w:styleId="FeatureRecipeIngredientHead">
     <w:name w:val="FeatureRecipeIngredientHead"/>
     <w:basedOn w:val="RecipeIngredientHead"/>
-    <w:rsid w:val="00314F69"/>
+    <w:rsid w:val="002E134B"/>
     <w:pPr>
       <w:shd w:val="pct20" w:color="auto" w:fill="auto"/>
     </w:pPr>
@@ -21378,7 +21541,7 @@
   <w:style w:type="paragraph" w:customStyle="1" w:styleId="FeatureRecipeIngredientSubhead">
     <w:name w:val="FeatureRecipeIngredientSubhead"/>
     <w:basedOn w:val="RecipeIngredientSubhead"/>
-    <w:rsid w:val="00314F69"/>
+    <w:rsid w:val="002E134B"/>
     <w:pPr>
       <w:shd w:val="pct20" w:color="auto" w:fill="auto"/>
     </w:pPr>
@@ -21386,7 +21549,7 @@
   <w:style w:type="paragraph" w:customStyle="1" w:styleId="FeatureRecipeProcedureHead">
     <w:name w:val="FeatureRecipeProcedureHead"/>
     <w:basedOn w:val="RecipeProcedureHead"/>
-    <w:rsid w:val="00314F69"/>
+    <w:rsid w:val="002E134B"/>
     <w:pPr>
       <w:shd w:val="pct20" w:color="auto" w:fill="FFFFFF"/>
     </w:pPr>
@@ -21394,7 +21557,7 @@
   <w:style w:type="paragraph" w:customStyle="1" w:styleId="FeatureRecipeTime">
     <w:name w:val="FeatureRecipeTime"/>
     <w:basedOn w:val="RecipeTime"/>
-    <w:rsid w:val="00314F69"/>
+    <w:rsid w:val="002E134B"/>
     <w:pPr>
       <w:shd w:val="pct20" w:color="auto" w:fill="auto"/>
     </w:pPr>
@@ -21402,7 +21565,7 @@
   <w:style w:type="paragraph" w:customStyle="1" w:styleId="FeatureRecipeSubhead">
     <w:name w:val="FeatureRecipeSubhead"/>
     <w:basedOn w:val="RecipeSubhead"/>
-    <w:rsid w:val="00314F69"/>
+    <w:rsid w:val="002E134B"/>
     <w:pPr>
       <w:shd w:val="pct20" w:color="auto" w:fill="FFFFFF"/>
     </w:pPr>
@@ -21410,7 +21573,7 @@
   <w:style w:type="paragraph" w:customStyle="1" w:styleId="FeatureRecipeVariationTitle">
     <w:name w:val="FeatureRecipeVariationTitle"/>
     <w:basedOn w:val="RecipeVariationTitle"/>
-    <w:rsid w:val="00314F69"/>
+    <w:rsid w:val="002E134B"/>
     <w:pPr>
       <w:shd w:val="pct20" w:color="auto" w:fill="auto"/>
     </w:pPr>
@@ -21418,7 +21581,7 @@
   <w:style w:type="paragraph" w:customStyle="1" w:styleId="FeatureRecipeVariationHead">
     <w:name w:val="FeatureRecipeVariationHead"/>
     <w:basedOn w:val="RecipeVariationHead"/>
-    <w:rsid w:val="00314F69"/>
+    <w:rsid w:val="002E134B"/>
     <w:pPr>
       <w:shd w:val="pct20" w:color="auto" w:fill="auto"/>
     </w:pPr>
@@ -21426,7 +21589,7 @@
   <w:style w:type="paragraph" w:customStyle="1" w:styleId="FeaturerecipeVariationPara">
     <w:name w:val="FeaturerecipeVariationPara"/>
     <w:basedOn w:val="RecipeVariationPara"/>
-    <w:rsid w:val="00314F69"/>
+    <w:rsid w:val="002E134B"/>
     <w:pPr>
       <w:shd w:val="pct20" w:color="auto" w:fill="auto"/>
     </w:pPr>
@@ -21434,7 +21597,7 @@
   <w:style w:type="paragraph" w:customStyle="1" w:styleId="FeatureRecipeNoteHead">
     <w:name w:val="FeatureRecipeNoteHead"/>
     <w:basedOn w:val="RecipeNoteHead"/>
-    <w:rsid w:val="00314F69"/>
+    <w:rsid w:val="002E134B"/>
     <w:pPr>
       <w:shd w:val="pct20" w:color="auto" w:fill="auto"/>
     </w:pPr>
@@ -21442,7 +21605,7 @@
   <w:style w:type="paragraph" w:customStyle="1" w:styleId="FeatureRecipeNotePara">
     <w:name w:val="FeatureRecipeNotePara"/>
     <w:basedOn w:val="RecipeNotePara"/>
-    <w:rsid w:val="00314F69"/>
+    <w:rsid w:val="002E134B"/>
     <w:pPr>
       <w:shd w:val="pct20" w:color="auto" w:fill="auto"/>
     </w:pPr>
@@ -21450,7 +21613,7 @@
   <w:style w:type="paragraph" w:customStyle="1" w:styleId="FeatureRecipeNutritionInfo">
     <w:name w:val="FeatureRecipeNutritionInfo"/>
     <w:basedOn w:val="RecipeNutritionInfo"/>
-    <w:rsid w:val="00314F69"/>
+    <w:rsid w:val="002E134B"/>
     <w:pPr>
       <w:shd w:val="pct20" w:color="auto" w:fill="auto"/>
     </w:pPr>
@@ -21458,7 +21621,7 @@
   <w:style w:type="paragraph" w:customStyle="1" w:styleId="FeatureRecipeNutritionHead">
     <w:name w:val="FeatureRecipeNutritionHead"/>
     <w:basedOn w:val="RecipeNutritionHead"/>
-    <w:rsid w:val="00314F69"/>
+    <w:rsid w:val="002E134B"/>
     <w:pPr>
       <w:shd w:val="pct20" w:color="auto" w:fill="auto"/>
     </w:pPr>
@@ -21466,7 +21629,7 @@
   <w:style w:type="paragraph" w:customStyle="1" w:styleId="FeatureRecipeFootnote">
     <w:name w:val="FeatureRecipeFootnote"/>
     <w:basedOn w:val="RecipeFootnote"/>
-    <w:rsid w:val="00314F69"/>
+    <w:rsid w:val="002E134B"/>
     <w:pPr>
       <w:shd w:val="pct20" w:color="auto" w:fill="auto"/>
     </w:pPr>
@@ -21474,7 +21637,7 @@
   <w:style w:type="paragraph" w:customStyle="1" w:styleId="FeatureRecipeTableHead">
     <w:name w:val="FeatureRecipeTableHead"/>
     <w:basedOn w:val="RecipeTableHead"/>
-    <w:rsid w:val="00314F69"/>
+    <w:rsid w:val="002E134B"/>
     <w:pPr>
       <w:shd w:val="pct20" w:color="auto" w:fill="auto"/>
     </w:pPr>
@@ -21482,7 +21645,7 @@
   <w:style w:type="paragraph" w:customStyle="1" w:styleId="CopyrightLine">
     <w:name w:val="CopyrightLine"/>
     <w:qFormat/>
-    <w:rsid w:val="00314F69"/>
+    <w:rsid w:val="002E134B"/>
     <w:pPr>
       <w:pBdr>
         <w:top w:val="single" w:sz="4" w:space="1" w:color="4F81BD"/>
@@ -21502,7 +21665,7 @@
   <w:style w:type="character" w:customStyle="1" w:styleId="PrintOnlyURL">
     <w:name w:val="PrintOnlyURL"/>
     <w:uiPriority w:val="1"/>
-    <w:rsid w:val="00314F69"/>
+    <w:rsid w:val="002E134B"/>
     <w:rPr>
       <w:rFonts w:ascii="Courier New" w:hAnsi="Courier New"/>
       <w:bdr w:val="single" w:sz="2" w:space="0" w:color="FF0000"/>
@@ -21511,7 +21674,7 @@
   <w:style w:type="character" w:customStyle="1" w:styleId="DigitalOnlyURL">
     <w:name w:val="DigitalOnlyURL"/>
     <w:uiPriority w:val="1"/>
-    <w:rsid w:val="00314F69"/>
+    <w:rsid w:val="002E134B"/>
     <w:rPr>
       <w:rFonts w:ascii="Courier New" w:hAnsi="Courier New"/>
       <w:bdr w:val="single" w:sz="2" w:space="0" w:color="002060"/>
@@ -21524,7 +21687,7 @@
     <w:next w:val="Normal"/>
     <w:autoRedefine/>
     <w:semiHidden/>
-    <w:rsid w:val="00314F69"/>
+    <w:rsid w:val="002E134B"/>
   </w:style>
   <w:style w:type="paragraph" w:styleId="TOC2">
     <w:name w:val="toc 2"/>
@@ -21532,7 +21695,7 @@
     <w:next w:val="Normal"/>
     <w:autoRedefine/>
     <w:semiHidden/>
-    <w:rsid w:val="00314F69"/>
+    <w:rsid w:val="002E134B"/>
     <w:pPr>
       <w:ind w:left="240"/>
     </w:pPr>
@@ -21543,7 +21706,7 @@
     <w:next w:val="Normal"/>
     <w:autoRedefine/>
     <w:semiHidden/>
-    <w:rsid w:val="00314F69"/>
+    <w:rsid w:val="002E134B"/>
     <w:pPr>
       <w:ind w:left="480"/>
     </w:pPr>
@@ -21551,7 +21714,7 @@
   <w:style w:type="character" w:customStyle="1" w:styleId="FigureSourceChar">
     <w:name w:val="FigureSource Char"/>
     <w:link w:val="FigureSource"/>
-    <w:rsid w:val="00314F69"/>
+    <w:rsid w:val="002E134B"/>
     <w:rPr>
       <w:rFonts w:ascii="Arial" w:eastAsia="Times New Roman" w:hAnsi="Arial" w:cs="Times New Roman"/>
       <w:sz w:val="22"/>
@@ -21561,7 +21724,7 @@
   <w:style w:type="numbering" w:styleId="111111">
     <w:name w:val="Outline List 2"/>
     <w:basedOn w:val="NoList"/>
-    <w:rsid w:val="00314F69"/>
+    <w:rsid w:val="002E134B"/>
     <w:pPr>
       <w:numPr>
         <w:numId w:val="17"/>
@@ -21571,7 +21734,7 @@
   <w:style w:type="numbering" w:styleId="1ai">
     <w:name w:val="Outline List 1"/>
     <w:basedOn w:val="NoList"/>
-    <w:rsid w:val="00314F69"/>
+    <w:rsid w:val="002E134B"/>
     <w:pPr>
       <w:numPr>
         <w:numId w:val="18"/>
@@ -21581,7 +21744,7 @@
   <w:style w:type="numbering" w:styleId="ArticleSection">
     <w:name w:val="Outline List 3"/>
     <w:basedOn w:val="NoList"/>
-    <w:rsid w:val="00314F69"/>
+    <w:rsid w:val="002E134B"/>
     <w:pPr>
       <w:numPr>
         <w:numId w:val="19"/>
@@ -21591,7 +21754,7 @@
   <w:style w:type="paragraph" w:styleId="BlockText">
     <w:name w:val="Block Text"/>
     <w:basedOn w:val="Normal"/>
-    <w:rsid w:val="00314F69"/>
+    <w:rsid w:val="002E134B"/>
     <w:pPr>
       <w:spacing w:after="120"/>
       <w:ind w:left="1440" w:right="1440"/>
@@ -21601,7 +21764,7 @@
     <w:name w:val="Body Text"/>
     <w:basedOn w:val="Normal"/>
     <w:link w:val="BodyTextChar"/>
-    <w:rsid w:val="00314F69"/>
+    <w:rsid w:val="002E134B"/>
     <w:pPr>
       <w:spacing w:after="120"/>
     </w:pPr>
@@ -21619,7 +21782,7 @@
     <w:name w:val="Body Text 2"/>
     <w:basedOn w:val="Normal"/>
     <w:link w:val="BodyText2Char"/>
-    <w:rsid w:val="00314F69"/>
+    <w:rsid w:val="002E134B"/>
     <w:pPr>
       <w:spacing w:after="120" w:line="480" w:lineRule="auto"/>
     </w:pPr>
@@ -21637,7 +21800,7 @@
     <w:name w:val="Body Text 3"/>
     <w:basedOn w:val="Normal"/>
     <w:link w:val="BodyText3Char"/>
-    <w:rsid w:val="00314F69"/>
+    <w:rsid w:val="002E134B"/>
     <w:pPr>
       <w:spacing w:after="120"/>
     </w:pPr>
@@ -21661,7 +21824,7 @@
     <w:name w:val="Body Text First Indent"/>
     <w:basedOn w:val="BodyText"/>
     <w:link w:val="BodyTextFirstIndentChar"/>
-    <w:rsid w:val="00314F69"/>
+    <w:rsid w:val="002E134B"/>
     <w:pPr>
       <w:ind w:firstLine="210"/>
     </w:pPr>
@@ -21679,7 +21842,7 @@
     <w:name w:val="Body Text Indent"/>
     <w:basedOn w:val="Normal"/>
     <w:link w:val="BodyTextIndentChar"/>
-    <w:rsid w:val="00314F69"/>
+    <w:rsid w:val="002E134B"/>
     <w:pPr>
       <w:spacing w:after="120"/>
       <w:ind w:left="360"/>
@@ -21698,7 +21861,7 @@
     <w:name w:val="Body Text First Indent 2"/>
     <w:basedOn w:val="BodyTextIndent"/>
     <w:link w:val="BodyTextFirstIndent2Char"/>
-    <w:rsid w:val="00314F69"/>
+    <w:rsid w:val="002E134B"/>
     <w:pPr>
       <w:ind w:firstLine="210"/>
     </w:pPr>
@@ -21716,7 +21879,7 @@
     <w:name w:val="Body Text Indent 2"/>
     <w:basedOn w:val="Normal"/>
     <w:link w:val="BodyTextIndent2Char"/>
-    <w:rsid w:val="00314F69"/>
+    <w:rsid w:val="002E134B"/>
     <w:pPr>
       <w:spacing w:after="120" w:line="480" w:lineRule="auto"/>
       <w:ind w:left="360"/>
@@ -21735,7 +21898,7 @@
     <w:name w:val="Body Text Indent 3"/>
     <w:basedOn w:val="Normal"/>
     <w:link w:val="BodyTextIndent3Char"/>
-    <w:rsid w:val="00314F69"/>
+    <w:rsid w:val="002E134B"/>
     <w:pPr>
       <w:spacing w:after="120"/>
       <w:ind w:left="360"/>
@@ -21761,7 +21924,7 @@
     <w:basedOn w:val="Normal"/>
     <w:next w:val="Normal"/>
     <w:qFormat/>
-    <w:rsid w:val="00314F69"/>
+    <w:rsid w:val="002E134B"/>
     <w:rPr>
       <w:b/>
       <w:bCs/>
@@ -21773,7 +21936,7 @@
     <w:name w:val="Closing"/>
     <w:basedOn w:val="Normal"/>
     <w:link w:val="ClosingChar"/>
-    <w:rsid w:val="00314F69"/>
+    <w:rsid w:val="002E134B"/>
     <w:pPr>
       <w:ind w:left="4320"/>
     </w:pPr>
@@ -21792,7 +21955,7 @@
     <w:basedOn w:val="Normal"/>
     <w:next w:val="Normal"/>
     <w:link w:val="DateChar"/>
-    <w:rsid w:val="00314F69"/>
+    <w:rsid w:val="002E134B"/>
   </w:style>
   <w:style w:type="character" w:customStyle="1" w:styleId="DateChar">
     <w:name w:val="Date Char"/>
@@ -21808,7 +21971,7 @@
     <w:basedOn w:val="Normal"/>
     <w:link w:val="DocumentMapChar"/>
     <w:semiHidden/>
-    <w:rsid w:val="00314F69"/>
+    <w:rsid w:val="002E134B"/>
     <w:pPr>
       <w:shd w:val="clear" w:color="auto" w:fill="000080"/>
     </w:pPr>
@@ -21835,7 +21998,7 @@
     <w:name w:val="E-mail Signature"/>
     <w:basedOn w:val="Normal"/>
     <w:link w:val="E-mailSignatureChar"/>
-    <w:rsid w:val="00314F69"/>
+    <w:rsid w:val="002E134B"/>
   </w:style>
   <w:style w:type="character" w:customStyle="1" w:styleId="E-mailSignatureChar">
     <w:name w:val="E-mail Signature Char"/>
@@ -21849,7 +22012,7 @@
   <w:style w:type="character" w:styleId="EndnoteReference">
     <w:name w:val="endnote reference"/>
     <w:semiHidden/>
-    <w:rsid w:val="00314F69"/>
+    <w:rsid w:val="002E134B"/>
     <w:rPr>
       <w:vertAlign w:val="superscript"/>
     </w:rPr>
@@ -21859,7 +22022,7 @@
     <w:basedOn w:val="Normal"/>
     <w:link w:val="EndnoteTextChar"/>
     <w:semiHidden/>
-    <w:rsid w:val="00314F69"/>
+    <w:rsid w:val="002E134B"/>
     <w:rPr>
       <w:sz w:val="20"/>
       <w:szCs w:val="20"/>
@@ -21880,7 +22043,7 @@
   <w:style w:type="paragraph" w:styleId="EnvelopeAddress">
     <w:name w:val="envelope address"/>
     <w:basedOn w:val="Normal"/>
-    <w:rsid w:val="00314F69"/>
+    <w:rsid w:val="002E134B"/>
     <w:pPr>
       <w:framePr w:w="7920" w:h="1980" w:hRule="exact" w:hSpace="180" w:wrap="auto" w:hAnchor="page" w:xAlign="center" w:yAlign="bottom"/>
       <w:ind w:left="2880"/>
@@ -21892,7 +22055,7 @@
   <w:style w:type="paragraph" w:styleId="EnvelopeReturn">
     <w:name w:val="envelope return"/>
     <w:basedOn w:val="Normal"/>
-    <w:rsid w:val="00314F69"/>
+    <w:rsid w:val="002E134B"/>
     <w:rPr>
       <w:rFonts w:ascii="Arial" w:hAnsi="Arial" w:cs="Arial"/>
       <w:sz w:val="20"/>
@@ -21902,7 +22065,7 @@
   <w:style w:type="character" w:styleId="FootnoteReference">
     <w:name w:val="footnote reference"/>
     <w:semiHidden/>
-    <w:rsid w:val="00314F69"/>
+    <w:rsid w:val="002E134B"/>
     <w:rPr>
       <w:vertAlign w:val="superscript"/>
     </w:rPr>
@@ -21912,7 +22075,7 @@
     <w:basedOn w:val="Normal"/>
     <w:link w:val="FootnoteTextChar"/>
     <w:semiHidden/>
-    <w:rsid w:val="00314F69"/>
+    <w:rsid w:val="002E134B"/>
     <w:rPr>
       <w:sz w:val="20"/>
       <w:szCs w:val="20"/>
@@ -21934,7 +22097,7 @@
     <w:name w:val="HTML Address"/>
     <w:basedOn w:val="Normal"/>
     <w:link w:val="HTMLAddressChar"/>
-    <w:rsid w:val="00314F69"/>
+    <w:rsid w:val="002E134B"/>
     <w:rPr>
       <w:i/>
       <w:iCs/>
@@ -21955,7 +22118,7 @@
     <w:name w:val="HTML Preformatted"/>
     <w:basedOn w:val="Normal"/>
     <w:link w:val="HTMLPreformattedChar"/>
-    <w:rsid w:val="00314F69"/>
+    <w:rsid w:val="002E134B"/>
     <w:rPr>
       <w:rFonts w:ascii="Courier New" w:hAnsi="Courier New" w:cs="Courier New"/>
       <w:sz w:val="20"/>
@@ -21979,7 +22142,7 @@
     <w:next w:val="Normal"/>
     <w:autoRedefine/>
     <w:semiHidden/>
-    <w:rsid w:val="00314F69"/>
+    <w:rsid w:val="002E134B"/>
     <w:pPr>
       <w:ind w:left="240" w:hanging="240"/>
     </w:pPr>
@@ -21990,7 +22153,7 @@
     <w:next w:val="Normal"/>
     <w:autoRedefine/>
     <w:semiHidden/>
-    <w:rsid w:val="00314F69"/>
+    <w:rsid w:val="002E134B"/>
     <w:pPr>
       <w:ind w:left="480" w:hanging="240"/>
     </w:pPr>
@@ -22001,7 +22164,7 @@
     <w:next w:val="Normal"/>
     <w:autoRedefine/>
     <w:semiHidden/>
-    <w:rsid w:val="00314F69"/>
+    <w:rsid w:val="002E134B"/>
     <w:pPr>
       <w:ind w:left="720" w:hanging="240"/>
     </w:pPr>
@@ -22012,7 +22175,7 @@
     <w:next w:val="Normal"/>
     <w:autoRedefine/>
     <w:semiHidden/>
-    <w:rsid w:val="00314F69"/>
+    <w:rsid w:val="002E134B"/>
     <w:pPr>
       <w:ind w:left="960" w:hanging="240"/>
     </w:pPr>
@@ -22023,7 +22186,7 @@
     <w:next w:val="Normal"/>
     <w:autoRedefine/>
     <w:semiHidden/>
-    <w:rsid w:val="00314F69"/>
+    <w:rsid w:val="002E134B"/>
     <w:pPr>
       <w:ind w:left="1200" w:hanging="240"/>
     </w:pPr>
@@ -22034,7 +22197,7 @@
     <w:next w:val="Normal"/>
     <w:autoRedefine/>
     <w:semiHidden/>
-    <w:rsid w:val="00314F69"/>
+    <w:rsid w:val="002E134B"/>
     <w:pPr>
       <w:ind w:left="1440" w:hanging="240"/>
     </w:pPr>
@@ -22045,7 +22208,7 @@
     <w:next w:val="Normal"/>
     <w:autoRedefine/>
     <w:semiHidden/>
-    <w:rsid w:val="00314F69"/>
+    <w:rsid w:val="002E134B"/>
     <w:pPr>
       <w:ind w:left="1680" w:hanging="240"/>
     </w:pPr>
@@ -22056,7 +22219,7 @@
     <w:next w:val="Normal"/>
     <w:autoRedefine/>
     <w:semiHidden/>
-    <w:rsid w:val="00314F69"/>
+    <w:rsid w:val="002E134B"/>
     <w:pPr>
       <w:ind w:left="1920" w:hanging="240"/>
     </w:pPr>
@@ -22067,7 +22230,7 @@
     <w:next w:val="Normal"/>
     <w:autoRedefine/>
     <w:semiHidden/>
-    <w:rsid w:val="00314F69"/>
+    <w:rsid w:val="002E134B"/>
     <w:pPr>
       <w:ind w:left="2160" w:hanging="240"/>
     </w:pPr>
@@ -22077,7 +22240,7 @@
     <w:basedOn w:val="Normal"/>
     <w:next w:val="Index10"/>
     <w:semiHidden/>
-    <w:rsid w:val="00314F69"/>
+    <w:rsid w:val="002E134B"/>
     <w:rPr>
       <w:rFonts w:ascii="Arial" w:hAnsi="Arial" w:cs="Arial"/>
       <w:b/>
@@ -22087,7 +22250,7 @@
   <w:style w:type="paragraph" w:styleId="List">
     <w:name w:val="List"/>
     <w:basedOn w:val="Normal"/>
-    <w:rsid w:val="00314F69"/>
+    <w:rsid w:val="002E134B"/>
     <w:pPr>
       <w:ind w:left="360" w:hanging="360"/>
     </w:pPr>
@@ -22095,7 +22258,7 @@
   <w:style w:type="paragraph" w:styleId="List2">
     <w:name w:val="List 2"/>
     <w:basedOn w:val="Normal"/>
-    <w:rsid w:val="00314F69"/>
+    <w:rsid w:val="002E134B"/>
     <w:pPr>
       <w:ind w:left="720" w:hanging="360"/>
     </w:pPr>
@@ -22103,7 +22266,7 @@
   <w:style w:type="paragraph" w:styleId="List3">
     <w:name w:val="List 3"/>
     <w:basedOn w:val="Normal"/>
-    <w:rsid w:val="00314F69"/>
+    <w:rsid w:val="002E134B"/>
     <w:pPr>
       <w:ind w:left="1080" w:hanging="360"/>
     </w:pPr>
@@ -22111,7 +22274,7 @@
   <w:style w:type="paragraph" w:styleId="List4">
     <w:name w:val="List 4"/>
     <w:basedOn w:val="Normal"/>
-    <w:rsid w:val="00314F69"/>
+    <w:rsid w:val="002E134B"/>
     <w:pPr>
       <w:ind w:left="1440" w:hanging="360"/>
     </w:pPr>
@@ -22119,7 +22282,7 @@
   <w:style w:type="paragraph" w:styleId="List5">
     <w:name w:val="List 5"/>
     <w:basedOn w:val="Normal"/>
-    <w:rsid w:val="00314F69"/>
+    <w:rsid w:val="002E134B"/>
     <w:pPr>
       <w:ind w:left="1800" w:hanging="360"/>
     </w:pPr>
@@ -22127,7 +22290,7 @@
   <w:style w:type="paragraph" w:styleId="ListBullet2">
     <w:name w:val="List Bullet 2"/>
     <w:basedOn w:val="Normal"/>
-    <w:rsid w:val="00314F69"/>
+    <w:rsid w:val="002E134B"/>
     <w:pPr>
       <w:numPr>
         <w:numId w:val="20"/>
@@ -22137,7 +22300,7 @@
   <w:style w:type="paragraph" w:styleId="ListBullet3">
     <w:name w:val="List Bullet 3"/>
     <w:basedOn w:val="Normal"/>
-    <w:rsid w:val="00314F69"/>
+    <w:rsid w:val="002E134B"/>
     <w:pPr>
       <w:numPr>
         <w:numId w:val="21"/>
@@ -22147,7 +22310,7 @@
   <w:style w:type="paragraph" w:styleId="ListBullet4">
     <w:name w:val="List Bullet 4"/>
     <w:basedOn w:val="Normal"/>
-    <w:rsid w:val="00314F69"/>
+    <w:rsid w:val="002E134B"/>
     <w:pPr>
       <w:numPr>
         <w:numId w:val="22"/>
@@ -22157,7 +22320,7 @@
   <w:style w:type="paragraph" w:styleId="ListBullet5">
     <w:name w:val="List Bullet 5"/>
     <w:basedOn w:val="Normal"/>
-    <w:rsid w:val="00314F69"/>
+    <w:rsid w:val="002E134B"/>
     <w:pPr>
       <w:numPr>
         <w:numId w:val="23"/>
@@ -22167,7 +22330,7 @@
   <w:style w:type="paragraph" w:styleId="ListContinue">
     <w:name w:val="List Continue"/>
     <w:basedOn w:val="Normal"/>
-    <w:rsid w:val="00314F69"/>
+    <w:rsid w:val="002E134B"/>
     <w:pPr>
       <w:spacing w:after="120"/>
       <w:ind w:left="360"/>
@@ -22176,7 +22339,7 @@
   <w:style w:type="paragraph" w:styleId="ListContinue2">
     <w:name w:val="List Continue 2"/>
     <w:basedOn w:val="Normal"/>
-    <w:rsid w:val="00314F69"/>
+    <w:rsid w:val="002E134B"/>
     <w:pPr>
       <w:spacing w:after="120"/>
       <w:ind w:left="720"/>
@@ -22185,7 +22348,7 @@
   <w:style w:type="paragraph" w:styleId="ListContinue3">
     <w:name w:val="List Continue 3"/>
     <w:basedOn w:val="Normal"/>
-    <w:rsid w:val="00314F69"/>
+    <w:rsid w:val="002E134B"/>
     <w:pPr>
       <w:spacing w:after="120"/>
       <w:ind w:left="1080"/>
@@ -22194,7 +22357,7 @@
   <w:style w:type="paragraph" w:styleId="ListContinue4">
     <w:name w:val="List Continue 4"/>
     <w:basedOn w:val="Normal"/>
-    <w:rsid w:val="00314F69"/>
+    <w:rsid w:val="002E134B"/>
     <w:pPr>
       <w:spacing w:after="120"/>
       <w:ind w:left="1440"/>
@@ -22203,7 +22366,7 @@
   <w:style w:type="paragraph" w:styleId="ListContinue5">
     <w:name w:val="List Continue 5"/>
     <w:basedOn w:val="Normal"/>
-    <w:rsid w:val="00314F69"/>
+    <w:rsid w:val="002E134B"/>
     <w:pPr>
       <w:spacing w:after="120"/>
       <w:ind w:left="1800"/>
@@ -22212,7 +22375,7 @@
   <w:style w:type="paragraph" w:styleId="ListNumber">
     <w:name w:val="List Number"/>
     <w:basedOn w:val="Normal"/>
-    <w:rsid w:val="00314F69"/>
+    <w:rsid w:val="002E134B"/>
     <w:pPr>
       <w:numPr>
         <w:numId w:val="24"/>
@@ -22222,7 +22385,7 @@
   <w:style w:type="paragraph" w:styleId="ListNumber2">
     <w:name w:val="List Number 2"/>
     <w:basedOn w:val="Normal"/>
-    <w:rsid w:val="00314F69"/>
+    <w:rsid w:val="002E134B"/>
     <w:pPr>
       <w:numPr>
         <w:numId w:val="25"/>
@@ -22232,7 +22395,7 @@
   <w:style w:type="paragraph" w:styleId="ListNumber3">
     <w:name w:val="List Number 3"/>
     <w:basedOn w:val="Normal"/>
-    <w:rsid w:val="00314F69"/>
+    <w:rsid w:val="002E134B"/>
     <w:pPr>
       <w:numPr>
         <w:numId w:val="26"/>
@@ -22242,7 +22405,7 @@
   <w:style w:type="paragraph" w:styleId="ListNumber4">
     <w:name w:val="List Number 4"/>
     <w:basedOn w:val="Normal"/>
-    <w:rsid w:val="00314F69"/>
+    <w:rsid w:val="002E134B"/>
     <w:pPr>
       <w:numPr>
         <w:numId w:val="27"/>
@@ -22252,7 +22415,7 @@
   <w:style w:type="paragraph" w:styleId="ListNumber5">
     <w:name w:val="List Number 5"/>
     <w:basedOn w:val="Normal"/>
-    <w:rsid w:val="00314F69"/>
+    <w:rsid w:val="002E134B"/>
     <w:pPr>
       <w:numPr>
         <w:numId w:val="28"/>
@@ -22263,7 +22426,7 @@
     <w:name w:val="macro"/>
     <w:link w:val="MacroTextChar"/>
     <w:semiHidden/>
-    <w:rsid w:val="00314F69"/>
+    <w:rsid w:val="002E134B"/>
     <w:pPr>
       <w:tabs>
         <w:tab w:val="left" w:pos="480"/>
@@ -22299,7 +22462,7 @@
     <w:name w:val="Message Header"/>
     <w:basedOn w:val="Normal"/>
     <w:link w:val="MessageHeaderChar"/>
-    <w:rsid w:val="00314F69"/>
+    <w:rsid w:val="002E134B"/>
     <w:pPr>
       <w:pBdr>
         <w:top w:val="single" w:sz="6" w:space="1" w:color="auto"/>
@@ -22327,12 +22490,12 @@
   <w:style w:type="paragraph" w:styleId="NormalWeb">
     <w:name w:val="Normal (Web)"/>
     <w:basedOn w:val="Normal"/>
-    <w:rsid w:val="00314F69"/>
+    <w:rsid w:val="002E134B"/>
   </w:style>
   <w:style w:type="paragraph" w:styleId="NormalIndent">
     <w:name w:val="Normal Indent"/>
     <w:basedOn w:val="Normal"/>
-    <w:rsid w:val="00314F69"/>
+    <w:rsid w:val="002E134B"/>
     <w:pPr>
       <w:ind w:left="720"/>
     </w:pPr>
@@ -22342,7 +22505,7 @@
     <w:basedOn w:val="Normal"/>
     <w:next w:val="Normal"/>
     <w:link w:val="NoteHeadingChar"/>
-    <w:rsid w:val="00314F69"/>
+    <w:rsid w:val="002E134B"/>
   </w:style>
   <w:style w:type="character" w:customStyle="1" w:styleId="NoteHeadingChar">
     <w:name w:val="Note Heading Char"/>
@@ -22357,7 +22520,7 @@
     <w:name w:val="Plain Text"/>
     <w:basedOn w:val="Normal"/>
     <w:link w:val="PlainTextChar"/>
-    <w:rsid w:val="00314F69"/>
+    <w:rsid w:val="002E134B"/>
     <w:rPr>
       <w:rFonts w:ascii="Courier New" w:hAnsi="Courier New" w:cs="Courier New"/>
       <w:sz w:val="20"/>
@@ -22379,7 +22542,7 @@
     <w:name w:val="Signature"/>
     <w:basedOn w:val="Normal"/>
     <w:link w:val="SignatureChar"/>
-    <w:rsid w:val="00314F69"/>
+    <w:rsid w:val="002E134B"/>
     <w:pPr>
       <w:ind w:left="4320"/>
     </w:pPr>
@@ -22396,7 +22559,7 @@
   <w:style w:type="table" w:styleId="Table3Deffects1">
     <w:name w:val="Table 3D effects 1"/>
     <w:basedOn w:val="TableNormal"/>
-    <w:rsid w:val="00314F69"/>
+    <w:rsid w:val="002E134B"/>
     <w:rPr>
       <w:rFonts w:ascii="Times New Roman" w:eastAsia="Times New Roman" w:hAnsi="Times New Roman" w:cs="Times New Roman"/>
       <w:sz w:val="20"/>
@@ -22514,7 +22677,7 @@
   <w:style w:type="table" w:styleId="Table3Deffects2">
     <w:name w:val="Table 3D effects 2"/>
     <w:basedOn w:val="TableNormal"/>
-    <w:rsid w:val="00314F69"/>
+    <w:rsid w:val="002E134B"/>
     <w:rPr>
       <w:rFonts w:ascii="Times New Roman" w:eastAsia="Times New Roman" w:hAnsi="Times New Roman" w:cs="Times New Roman"/>
       <w:sz w:val="20"/>
@@ -22596,7 +22759,7 @@
   <w:style w:type="table" w:styleId="Table3Deffects3">
     <w:name w:val="Table 3D effects 3"/>
     <w:basedOn w:val="TableNormal"/>
-    <w:rsid w:val="00314F69"/>
+    <w:rsid w:val="002E134B"/>
     <w:rPr>
       <w:rFonts w:ascii="Times New Roman" w:eastAsia="Times New Roman" w:hAnsi="Times New Roman" w:cs="Times New Roman"/>
       <w:sz w:val="20"/>
@@ -22694,7 +22857,7 @@
   <w:style w:type="table" w:styleId="TableClassic1">
     <w:name w:val="Table Classic 1"/>
     <w:basedOn w:val="TableNormal"/>
-    <w:rsid w:val="00314F69"/>
+    <w:rsid w:val="002E134B"/>
     <w:rPr>
       <w:rFonts w:ascii="Times New Roman" w:eastAsia="Times New Roman" w:hAnsi="Times New Roman" w:cs="Times New Roman"/>
       <w:sz w:val="20"/>
@@ -22785,7 +22948,7 @@
   <w:style w:type="table" w:styleId="TableClassic2">
     <w:name w:val="Table Classic 2"/>
     <w:basedOn w:val="TableNormal"/>
-    <w:rsid w:val="00314F69"/>
+    <w:rsid w:val="002E134B"/>
     <w:rPr>
       <w:rFonts w:ascii="Times New Roman" w:eastAsia="Times New Roman" w:hAnsi="Times New Roman" w:cs="Times New Roman"/>
       <w:sz w:val="20"/>
@@ -22884,7 +23047,7 @@
   <w:style w:type="table" w:styleId="TableClassic3">
     <w:name w:val="Table Classic 3"/>
     <w:basedOn w:val="TableNormal"/>
-    <w:rsid w:val="00314F69"/>
+    <w:rsid w:val="002E134B"/>
     <w:rPr>
       <w:rFonts w:ascii="Times New Roman" w:eastAsia="Times New Roman" w:hAnsi="Times New Roman" w:cs="Times New Roman"/>
       <w:color w:val="000080"/>
@@ -22959,7 +23122,7 @@
   <w:style w:type="table" w:styleId="TableClassic4">
     <w:name w:val="Table Classic 4"/>
     <w:basedOn w:val="TableNormal"/>
-    <w:rsid w:val="00314F69"/>
+    <w:rsid w:val="002E134B"/>
     <w:rPr>
       <w:rFonts w:ascii="Times New Roman" w:eastAsia="Times New Roman" w:hAnsi="Times New Roman" w:cs="Times New Roman"/>
       <w:sz w:val="20"/>
@@ -23057,7 +23220,7 @@
   <w:style w:type="table" w:styleId="TableColorful1">
     <w:name w:val="Table Colorful 1"/>
     <w:basedOn w:val="TableNormal"/>
-    <w:rsid w:val="00314F69"/>
+    <w:rsid w:val="002E134B"/>
     <w:rPr>
       <w:rFonts w:ascii="Times New Roman" w:eastAsia="Times New Roman" w:hAnsi="Times New Roman" w:cs="Times New Roman"/>
       <w:color w:val="FFFFFF"/>
@@ -23144,7 +23307,7 @@
   <w:style w:type="table" w:styleId="TableColorful2">
     <w:name w:val="Table Colorful 2"/>
     <w:basedOn w:val="TableNormal"/>
-    <w:rsid w:val="00314F69"/>
+    <w:rsid w:val="002E134B"/>
     <w:rPr>
       <w:rFonts w:ascii="Times New Roman" w:eastAsia="Times New Roman" w:hAnsi="Times New Roman" w:cs="Times New Roman"/>
       <w:sz w:val="20"/>
@@ -23227,7 +23390,7 @@
   <w:style w:type="table" w:styleId="TableColorful3">
     <w:name w:val="Table Colorful 3"/>
     <w:basedOn w:val="TableNormal"/>
-    <w:rsid w:val="00314F69"/>
+    <w:rsid w:val="002E134B"/>
     <w:rPr>
       <w:rFonts w:ascii="Times New Roman" w:eastAsia="Times New Roman" w:hAnsi="Times New Roman" w:cs="Times New Roman"/>
       <w:sz w:val="20"/>
@@ -23294,7 +23457,7 @@
   <w:style w:type="table" w:styleId="TableColumns1">
     <w:name w:val="Table Columns 1"/>
     <w:basedOn w:val="TableNormal"/>
-    <w:rsid w:val="00314F69"/>
+    <w:rsid w:val="002E134B"/>
     <w:rPr>
       <w:rFonts w:ascii="Times New Roman" w:eastAsia="Times New Roman" w:hAnsi="Times New Roman" w:cs="Times New Roman"/>
       <w:b/>
@@ -23419,7 +23582,7 @@
   <w:style w:type="table" w:styleId="TableColumns2">
     <w:name w:val="Table Columns 2"/>
     <w:basedOn w:val="TableNormal"/>
-    <w:rsid w:val="00314F69"/>
+    <w:rsid w:val="002E134B"/>
     <w:rPr>
       <w:rFonts w:ascii="Times New Roman" w:eastAsia="Times New Roman" w:hAnsi="Times New Roman" w:cs="Times New Roman"/>
       <w:b/>
@@ -23538,7 +23701,7 @@
   <w:style w:type="table" w:styleId="TableColumns3">
     <w:name w:val="Table Columns 3"/>
     <w:basedOn w:val="TableNormal"/>
-    <w:rsid w:val="00314F69"/>
+    <w:rsid w:val="002E134B"/>
     <w:rPr>
       <w:rFonts w:ascii="Times New Roman" w:eastAsia="Times New Roman" w:hAnsi="Times New Roman" w:cs="Times New Roman"/>
       <w:b/>
@@ -23651,7 +23814,7 @@
   <w:style w:type="table" w:styleId="TableColumns4">
     <w:name w:val="Table Columns 4"/>
     <w:basedOn w:val="TableNormal"/>
-    <w:rsid w:val="00314F69"/>
+    <w:rsid w:val="002E134B"/>
     <w:rPr>
       <w:rFonts w:ascii="Times New Roman" w:eastAsia="Times New Roman" w:hAnsi="Times New Roman" w:cs="Times New Roman"/>
       <w:sz w:val="20"/>
@@ -23728,7 +23891,7 @@
   <w:style w:type="table" w:styleId="TableColumns5">
     <w:name w:val="Table Columns 5"/>
     <w:basedOn w:val="TableNormal"/>
-    <w:rsid w:val="00314F69"/>
+    <w:rsid w:val="002E134B"/>
     <w:rPr>
       <w:rFonts w:ascii="Times New Roman" w:eastAsia="Times New Roman" w:hAnsi="Times New Roman" w:cs="Times New Roman"/>
       <w:sz w:val="20"/>
@@ -23825,7 +23988,7 @@
   <w:style w:type="table" w:styleId="TableContemporary">
     <w:name w:val="Table Contemporary"/>
     <w:basedOn w:val="TableNormal"/>
-    <w:rsid w:val="00314F69"/>
+    <w:rsid w:val="002E134B"/>
     <w:rPr>
       <w:rFonts w:ascii="Times New Roman" w:eastAsia="Times New Roman" w:hAnsi="Times New Roman" w:cs="Times New Roman"/>
       <w:sz w:val="20"/>
@@ -23890,7 +24053,7 @@
   <w:style w:type="table" w:styleId="TableElegant">
     <w:name w:val="Table Elegant"/>
     <w:basedOn w:val="TableNormal"/>
-    <w:rsid w:val="00314F69"/>
+    <w:rsid w:val="002E134B"/>
     <w:rPr>
       <w:rFonts w:ascii="Times New Roman" w:eastAsia="Times New Roman" w:hAnsi="Times New Roman" w:cs="Times New Roman"/>
       <w:sz w:val="20"/>
@@ -23933,7 +24096,7 @@
   <w:style w:type="table" w:styleId="TableGrid">
     <w:name w:val="Table Grid"/>
     <w:basedOn w:val="TableNormal"/>
-    <w:rsid w:val="00314F69"/>
+    <w:rsid w:val="002E134B"/>
     <w:rPr>
       <w:rFonts w:ascii="Times New Roman" w:eastAsia="Times New Roman" w:hAnsi="Times New Roman" w:cs="Times New Roman"/>
       <w:sz w:val="20"/>
@@ -23960,7 +24123,7 @@
   <w:style w:type="table" w:styleId="TableGrid1">
     <w:name w:val="Table Grid 1"/>
     <w:basedOn w:val="TableNormal"/>
-    <w:rsid w:val="00314F69"/>
+    <w:rsid w:val="002E134B"/>
     <w:rPr>
       <w:rFonts w:ascii="Times New Roman" w:eastAsia="Times New Roman" w:hAnsi="Times New Roman" w:cs="Times New Roman"/>
       <w:sz w:val="20"/>
@@ -24016,7 +24179,7 @@
   <w:style w:type="table" w:styleId="TableGrid2">
     <w:name w:val="Table Grid 2"/>
     <w:basedOn w:val="TableNormal"/>
-    <w:rsid w:val="00314F69"/>
+    <w:rsid w:val="002E134B"/>
     <w:rPr>
       <w:rFonts w:ascii="Times New Roman" w:eastAsia="Times New Roman" w:hAnsi="Times New Roman" w:cs="Times New Roman"/>
       <w:sz w:val="20"/>
@@ -24095,7 +24258,7 @@
   <w:style w:type="table" w:styleId="TableGrid3">
     <w:name w:val="Table Grid 3"/>
     <w:basedOn w:val="TableNormal"/>
-    <w:rsid w:val="00314F69"/>
+    <w:rsid w:val="002E134B"/>
     <w:rPr>
       <w:rFonts w:ascii="Times New Roman" w:eastAsia="Times New Roman" w:hAnsi="Times New Roman" w:cs="Times New Roman"/>
       <w:sz w:val="20"/>
@@ -24161,7 +24324,7 @@
   <w:style w:type="table" w:styleId="TableGrid4">
     <w:name w:val="Table Grid 4"/>
     <w:basedOn w:val="TableNormal"/>
-    <w:rsid w:val="00314F69"/>
+    <w:rsid w:val="002E134B"/>
     <w:rPr>
       <w:rFonts w:ascii="Times New Roman" w:eastAsia="Times New Roman" w:hAnsi="Times New Roman" w:cs="Times New Roman"/>
       <w:sz w:val="20"/>
@@ -24233,7 +24396,7 @@
   <w:style w:type="table" w:styleId="TableGrid5">
     <w:name w:val="Table Grid 5"/>
     <w:basedOn w:val="TableNormal"/>
-    <w:rsid w:val="00314F69"/>
+    <w:rsid w:val="002E134B"/>
     <w:rPr>
       <w:rFonts w:ascii="Times New Roman" w:eastAsia="Times New Roman" w:hAnsi="Times New Roman" w:cs="Times New Roman"/>
       <w:sz w:val="20"/>
@@ -24308,7 +24471,7 @@
   <w:style w:type="table" w:styleId="TableGrid6">
     <w:name w:val="Table Grid 6"/>
     <w:basedOn w:val="TableNormal"/>
-    <w:rsid w:val="00314F69"/>
+    <w:rsid w:val="002E134B"/>
     <w:rPr>
       <w:rFonts w:ascii="Times New Roman" w:eastAsia="Times New Roman" w:hAnsi="Times New Roman" w:cs="Times New Roman"/>
       <w:sz w:val="20"/>
@@ -24386,7 +24549,7 @@
   <w:style w:type="table" w:styleId="TableGrid7">
     <w:name w:val="Table Grid 7"/>
     <w:basedOn w:val="TableNormal"/>
-    <w:rsid w:val="00314F69"/>
+    <w:rsid w:val="002E134B"/>
     <w:rPr>
       <w:rFonts w:ascii="Times New Roman" w:eastAsia="Times New Roman" w:hAnsi="Times New Roman" w:cs="Times New Roman"/>
       <w:b/>
@@ -24481,7 +24644,7 @@
   <w:style w:type="table" w:styleId="TableGrid8">
     <w:name w:val="Table Grid 8"/>
     <w:basedOn w:val="TableNormal"/>
-    <w:rsid w:val="00314F69"/>
+    <w:rsid w:val="002E134B"/>
     <w:rPr>
       <w:rFonts w:ascii="Times New Roman" w:eastAsia="Times New Roman" w:hAnsi="Times New Roman" w:cs="Times New Roman"/>
       <w:sz w:val="20"/>
@@ -24554,7 +24717,7 @@
   <w:style w:type="table" w:styleId="TableList1">
     <w:name w:val="Table List 1"/>
     <w:basedOn w:val="TableNormal"/>
-    <w:rsid w:val="00314F69"/>
+    <w:rsid w:val="002E134B"/>
     <w:rPr>
       <w:rFonts w:ascii="Times New Roman" w:eastAsia="Times New Roman" w:hAnsi="Times New Roman" w:cs="Times New Roman"/>
       <w:sz w:val="20"/>
@@ -24646,7 +24809,7 @@
   <w:style w:type="table" w:styleId="TableList2">
     <w:name w:val="Table List 2"/>
     <w:basedOn w:val="TableNormal"/>
-    <w:rsid w:val="00314F69"/>
+    <w:rsid w:val="002E134B"/>
     <w:rPr>
       <w:rFonts w:ascii="Times New Roman" w:eastAsia="Times New Roman" w:hAnsi="Times New Roman" w:cs="Times New Roman"/>
       <w:sz w:val="20"/>
@@ -24733,7 +24896,7 @@
   <w:style w:type="table" w:styleId="TableList3">
     <w:name w:val="Table List 3"/>
     <w:basedOn w:val="TableNormal"/>
-    <w:rsid w:val="00314F69"/>
+    <w:rsid w:val="002E134B"/>
     <w:rPr>
       <w:rFonts w:ascii="Times New Roman" w:eastAsia="Times New Roman" w:hAnsi="Times New Roman" w:cs="Times New Roman"/>
       <w:sz w:val="20"/>
@@ -24799,7 +24962,7 @@
   <w:style w:type="table" w:styleId="TableList4">
     <w:name w:val="Table List 4"/>
     <w:basedOn w:val="TableNormal"/>
-    <w:rsid w:val="00314F69"/>
+    <w:rsid w:val="002E134B"/>
     <w:rPr>
       <w:rFonts w:ascii="Times New Roman" w:eastAsia="Times New Roman" w:hAnsi="Times New Roman" w:cs="Times New Roman"/>
       <w:sz w:val="20"/>
@@ -24844,7 +25007,7 @@
   <w:style w:type="table" w:styleId="TableList5">
     <w:name w:val="Table List 5"/>
     <w:basedOn w:val="TableNormal"/>
-    <w:rsid w:val="00314F69"/>
+    <w:rsid w:val="002E134B"/>
     <w:rPr>
       <w:rFonts w:ascii="Times New Roman" w:eastAsia="Times New Roman" w:hAnsi="Times New Roman" w:cs="Times New Roman"/>
       <w:sz w:val="20"/>
@@ -24900,7 +25063,7 @@
   <w:style w:type="table" w:styleId="TableList6">
     <w:name w:val="Table List 6"/>
     <w:basedOn w:val="TableNormal"/>
-    <w:rsid w:val="00314F69"/>
+    <w:rsid w:val="002E134B"/>
     <w:rPr>
       <w:rFonts w:ascii="Times New Roman" w:eastAsia="Times New Roman" w:hAnsi="Times New Roman" w:cs="Times New Roman"/>
       <w:sz w:val="20"/>
@@ -24967,7 +25130,7 @@
   <w:style w:type="table" w:styleId="TableList7">
     <w:name w:val="Table List 7"/>
     <w:basedOn w:val="TableNormal"/>
-    <w:rsid w:val="00314F69"/>
+    <w:rsid w:val="002E134B"/>
     <w:rPr>
       <w:rFonts w:ascii="Times New Roman" w:eastAsia="Times New Roman" w:hAnsi="Times New Roman" w:cs="Times New Roman"/>
       <w:sz w:val="20"/>
@@ -25072,7 +25235,7 @@
   <w:style w:type="table" w:styleId="TableList8">
     <w:name w:val="Table List 8"/>
     <w:basedOn w:val="TableNormal"/>
-    <w:rsid w:val="00314F69"/>
+    <w:rsid w:val="002E134B"/>
     <w:rPr>
       <w:rFonts w:ascii="Times New Roman" w:eastAsia="Times New Roman" w:hAnsi="Times New Roman" w:cs="Times New Roman"/>
       <w:sz w:val="20"/>
@@ -25181,7 +25344,7 @@
     <w:basedOn w:val="Normal"/>
     <w:next w:val="Normal"/>
     <w:semiHidden/>
-    <w:rsid w:val="00314F69"/>
+    <w:rsid w:val="002E134B"/>
     <w:pPr>
       <w:ind w:left="240" w:hanging="240"/>
     </w:pPr>
@@ -25191,12 +25354,12 @@
     <w:basedOn w:val="Normal"/>
     <w:next w:val="Normal"/>
     <w:semiHidden/>
-    <w:rsid w:val="00314F69"/>
+    <w:rsid w:val="002E134B"/>
   </w:style>
   <w:style w:type="table" w:styleId="TableProfessional">
     <w:name w:val="Table Professional"/>
     <w:basedOn w:val="TableNormal"/>
-    <w:rsid w:val="00314F69"/>
+    <w:rsid w:val="002E134B"/>
     <w:rPr>
       <w:rFonts w:ascii="Times New Roman" w:eastAsia="Times New Roman" w:hAnsi="Times New Roman" w:cs="Times New Roman"/>
       <w:sz w:val="20"/>
@@ -25241,7 +25404,7 @@
   <w:style w:type="table" w:styleId="TableSimple1">
     <w:name w:val="Table Simple 1"/>
     <w:basedOn w:val="TableNormal"/>
-    <w:rsid w:val="00314F69"/>
+    <w:rsid w:val="002E134B"/>
     <w:rPr>
       <w:rFonts w:ascii="Times New Roman" w:eastAsia="Times New Roman" w:hAnsi="Times New Roman" w:cs="Times New Roman"/>
       <w:sz w:val="20"/>
@@ -25287,7 +25450,7 @@
   <w:style w:type="table" w:styleId="TableSimple2">
     <w:name w:val="Table Simple 2"/>
     <w:basedOn w:val="TableNormal"/>
-    <w:rsid w:val="00314F69"/>
+    <w:rsid w:val="002E134B"/>
     <w:rPr>
       <w:rFonts w:ascii="Times New Roman" w:eastAsia="Times New Roman" w:hAnsi="Times New Roman" w:cs="Times New Roman"/>
       <w:sz w:val="20"/>
@@ -25391,7 +25554,7 @@
   <w:style w:type="table" w:styleId="TableSimple3">
     <w:name w:val="Table Simple 3"/>
     <w:basedOn w:val="TableNormal"/>
-    <w:rsid w:val="00314F69"/>
+    <w:rsid w:val="002E134B"/>
     <w:rPr>
       <w:rFonts w:ascii="Times New Roman" w:eastAsia="Times New Roman" w:hAnsi="Times New Roman" w:cs="Times New Roman"/>
       <w:sz w:val="20"/>
@@ -25434,7 +25597,7 @@
   <w:style w:type="table" w:styleId="TableSubtle1">
     <w:name w:val="Table Subtle 1"/>
     <w:basedOn w:val="TableNormal"/>
-    <w:rsid w:val="00314F69"/>
+    <w:rsid w:val="002E134B"/>
     <w:rPr>
       <w:rFonts w:ascii="Times New Roman" w:eastAsia="Times New Roman" w:hAnsi="Times New Roman" w:cs="Times New Roman"/>
       <w:sz w:val="20"/>
@@ -25533,7 +25696,7 @@
   <w:style w:type="table" w:styleId="TableSubtle2">
     <w:name w:val="Table Subtle 2"/>
     <w:basedOn w:val="TableNormal"/>
-    <w:rsid w:val="00314F69"/>
+    <w:rsid w:val="002E134B"/>
     <w:rPr>
       <w:rFonts w:ascii="Times New Roman" w:eastAsia="Times New Roman" w:hAnsi="Times New Roman" w:cs="Times New Roman"/>
       <w:sz w:val="20"/>
@@ -25624,7 +25787,7 @@
   <w:style w:type="table" w:styleId="TableTheme">
     <w:name w:val="Table Theme"/>
     <w:basedOn w:val="TableNormal"/>
-    <w:rsid w:val="00314F69"/>
+    <w:rsid w:val="002E134B"/>
     <w:rPr>
       <w:rFonts w:ascii="Times New Roman" w:eastAsia="Times New Roman" w:hAnsi="Times New Roman" w:cs="Times New Roman"/>
       <w:sz w:val="20"/>
@@ -25651,7 +25814,7 @@
   <w:style w:type="table" w:styleId="TableWeb1">
     <w:name w:val="Table Web 1"/>
     <w:basedOn w:val="TableNormal"/>
-    <w:rsid w:val="00314F69"/>
+    <w:rsid w:val="002E134B"/>
     <w:rPr>
       <w:rFonts w:ascii="Times New Roman" w:eastAsia="Times New Roman" w:hAnsi="Times New Roman" w:cs="Times New Roman"/>
       <w:sz w:val="20"/>
@@ -25697,7 +25860,7 @@
   <w:style w:type="table" w:styleId="TableWeb2">
     <w:name w:val="Table Web 2"/>
     <w:basedOn w:val="TableNormal"/>
-    <w:rsid w:val="00314F69"/>
+    <w:rsid w:val="002E134B"/>
     <w:rPr>
       <w:rFonts w:ascii="Times New Roman" w:eastAsia="Times New Roman" w:hAnsi="Times New Roman" w:cs="Times New Roman"/>
       <w:sz w:val="20"/>
@@ -25743,7 +25906,7 @@
   <w:style w:type="table" w:styleId="TableWeb3">
     <w:name w:val="Table Web 3"/>
     <w:basedOn w:val="TableNormal"/>
-    <w:rsid w:val="00314F69"/>
+    <w:rsid w:val="002E134B"/>
     <w:rPr>
       <w:rFonts w:ascii="Times New Roman" w:eastAsia="Times New Roman" w:hAnsi="Times New Roman" w:cs="Times New Roman"/>
       <w:sz w:val="20"/>
@@ -25791,7 +25954,7 @@
     <w:basedOn w:val="Normal"/>
     <w:link w:val="TitleChar"/>
     <w:qFormat/>
-    <w:rsid w:val="00314F69"/>
+    <w:rsid w:val="002E134B"/>
     <w:pPr>
       <w:spacing w:before="240" w:after="60"/>
       <w:jc w:val="center"/>
@@ -25825,7 +25988,7 @@
     <w:basedOn w:val="Normal"/>
     <w:next w:val="Normal"/>
     <w:semiHidden/>
-    <w:rsid w:val="00314F69"/>
+    <w:rsid w:val="002E134B"/>
     <w:pPr>
       <w:spacing w:before="120"/>
     </w:pPr>
@@ -25841,7 +26004,7 @@
     <w:next w:val="Normal"/>
     <w:autoRedefine/>
     <w:semiHidden/>
-    <w:rsid w:val="00314F69"/>
+    <w:rsid w:val="002E134B"/>
     <w:pPr>
       <w:ind w:left="720"/>
     </w:pPr>
@@ -25852,7 +26015,7 @@
     <w:next w:val="Normal"/>
     <w:autoRedefine/>
     <w:semiHidden/>
-    <w:rsid w:val="00314F69"/>
+    <w:rsid w:val="002E134B"/>
     <w:pPr>
       <w:ind w:left="1440"/>
     </w:pPr>
@@ -25863,7 +26026,7 @@
     <w:next w:val="Normal"/>
     <w:autoRedefine/>
     <w:semiHidden/>
-    <w:rsid w:val="00314F69"/>
+    <w:rsid w:val="002E134B"/>
     <w:pPr>
       <w:ind w:left="1680"/>
     </w:pPr>
@@ -25874,7 +26037,7 @@
     <w:next w:val="Normal"/>
     <w:autoRedefine/>
     <w:semiHidden/>
-    <w:rsid w:val="00314F69"/>
+    <w:rsid w:val="002E134B"/>
     <w:pPr>
       <w:ind w:left="1920"/>
     </w:pPr>
@@ -25882,7 +26045,7 @@
   <w:style w:type="character" w:customStyle="1" w:styleId="DigitalLinkAnchorCode">
     <w:name w:val="DigitalLinkAnchorCode"/>
     <w:uiPriority w:val="1"/>
-    <w:rsid w:val="00314F69"/>
+    <w:rsid w:val="002E134B"/>
     <w:rPr>
       <w:rFonts w:ascii="Courier New" w:hAnsi="Courier New"/>
       <w:bdr w:val="none" w:sz="0" w:space="0" w:color="auto"/>
@@ -25892,7 +26055,7 @@
   <w:style w:type="character" w:customStyle="1" w:styleId="InlineGraphic">
     <w:name w:val="InlineGraphic"/>
     <w:uiPriority w:val="1"/>
-    <w:rsid w:val="00314F69"/>
+    <w:rsid w:val="002E134B"/>
     <w:rPr>
       <w:bdr w:val="none" w:sz="0" w:space="0" w:color="auto"/>
       <w:shd w:val="clear" w:color="auto" w:fill="00B050"/>
@@ -25902,7 +26065,7 @@
     <w:name w:val="RecipeTableSubhead"/>
     <w:basedOn w:val="TableSubhead"/>
     <w:qFormat/>
-    <w:rsid w:val="00314F69"/>
+    <w:rsid w:val="002E134B"/>
   </w:style>
 </w:styles>
 </file>

--- a/chapters/ch2.docx
+++ b/chapters/ch2.docx
@@ -6,6 +6,8 @@
       <w:pPr>
         <w:pStyle w:val="ChapterTitle"/>
       </w:pPr>
+      <w:bookmarkStart w:id="0" w:name="_GoBack"/>
+      <w:bookmarkEnd w:id="0"/>
       <w:r>
         <w:t xml:space="preserve">Chapter 2: </w:t>
       </w:r>
@@ -65,681 +67,9 @@
       <w:r>
         <w:t xml:space="preserve">To </w:t>
       </w:r>
-      <w:commentRangeStart w:id="0"/>
+      <w:commentRangeStart w:id="1"/>
       <w:r>
         <w:t xml:space="preserve">most </w:t>
-      </w:r>
-      <w:commentRangeEnd w:id="0"/>
-      <w:r>
-        <w:rPr>
-          <w:rStyle w:val="CommentReference"/>
-          <w:snapToGrid/>
-        </w:rPr>
-        <w:commentReference w:id="0"/>
-      </w:r>
-      <w:r>
-        <w:t>people statistics means plugging numbers into an advanced calculator that spits out values, without much thought involved.  Tho</w:t>
-      </w:r>
-      <w:r>
-        <w:t>se people don’t work with data.”</w:t>
-      </w:r>
-      <w:r>
-        <w:t xml:space="preserve"> </w:t>
-      </w:r>
-    </w:p>
-    <w:p>
-      <w:pPr>
-        <w:pStyle w:val="QuotePara"/>
-        <w:jc w:val="right"/>
-      </w:pPr>
-      <w:r>
-        <w:t xml:space="preserve">-- Nathan </w:t>
-      </w:r>
-      <w:proofErr w:type="spellStart"/>
-      <w:r>
-        <w:t>Yau</w:t>
-      </w:r>
-      <w:proofErr w:type="spellEnd"/>
-      <w:r>
-        <w:t xml:space="preserve"> (“A</w:t>
-      </w:r>
-      <w:r>
-        <w:t xml:space="preserve"> life in statistics: Nathan </w:t>
-      </w:r>
-      <w:proofErr w:type="spellStart"/>
-      <w:r>
-        <w:t>Yau</w:t>
-      </w:r>
-      <w:proofErr w:type="spellEnd"/>
-      <w:r>
-        <w:t xml:space="preserve">”, </w:t>
-      </w:r>
-      <w:r>
-        <w:rPr>
-          <w:i/>
-        </w:rPr>
-        <w:t>S</w:t>
-      </w:r>
-      <w:r>
-        <w:rPr>
-          <w:i/>
-        </w:rPr>
-        <w:t>ignificance magazine</w:t>
-      </w:r>
-      <w:r>
-        <w:t xml:space="preserve">).  </w:t>
-      </w:r>
-    </w:p>
-    <w:p>
-      <w:pPr>
-        <w:pStyle w:val="QuotePara"/>
-      </w:pPr>
-      <w:r>
-        <w:t>“</w:t>
-      </w:r>
-      <w:r>
-        <w:t>Far better an approximate answer to the right question, which is often vague, than an exact answer to the wrong question, which can always be made precise.</w:t>
-      </w:r>
-      <w:r>
-        <w:t>”</w:t>
-      </w:r>
-    </w:p>
-    <w:p>
-      <w:pPr>
-        <w:pStyle w:val="QuotePara"/>
-        <w:jc w:val="right"/>
-      </w:pPr>
-      <w:r>
-        <w:t xml:space="preserve">-- John </w:t>
-      </w:r>
-      <w:proofErr w:type="spellStart"/>
-      <w:r>
-        <w:t>Tukey</w:t>
-      </w:r>
-      <w:proofErr w:type="spellEnd"/>
-    </w:p>
-    <w:p>
-      <w:pPr>
-        <w:pStyle w:val="Para"/>
-      </w:pPr>
-      <w:r>
-        <w:t xml:space="preserve">We know there is a </w:t>
-      </w:r>
-      <w:r>
-        <w:t xml:space="preserve">natural </w:t>
-      </w:r>
-      <w:r>
-        <w:t>allure</w:t>
-      </w:r>
-      <w:r>
-        <w:t xml:space="preserve"> </w:t>
-      </w:r>
-      <w:r>
-        <w:t>to</w:t>
-      </w:r>
-      <w:r>
-        <w:t xml:space="preserve"> data science and </w:t>
-      </w:r>
-      <w:r>
-        <w:t xml:space="preserve">everyone wants to achieve </w:t>
-      </w:r>
-      <w:r>
-        <w:t>that sexy mystique</w:t>
-      </w:r>
-      <w:r>
-        <w:t xml:space="preserve"> </w:t>
-      </w:r>
-      <w:r>
-        <w:t xml:space="preserve">surrounding </w:t>
-      </w:r>
-      <w:r>
-        <w:t xml:space="preserve">security </w:t>
-      </w:r>
-      <w:r>
-        <w:t xml:space="preserve">data </w:t>
-      </w:r>
-      <w:r>
-        <w:t xml:space="preserve">analysis (oh </w:t>
-      </w:r>
-      <w:r>
-        <w:t xml:space="preserve">yeah, </w:t>
-      </w:r>
-      <w:r>
-        <w:t>we know).  So w</w:t>
-      </w:r>
-      <w:r>
-        <w:t xml:space="preserve">e will begin this chapter by talking about </w:t>
-      </w:r>
-      <w:r>
-        <w:t xml:space="preserve">the various elements that come together to create </w:t>
-      </w:r>
-      <w:r>
-        <w:t>that mystique</w:t>
-      </w:r>
-      <w:r>
-        <w:t xml:space="preserve"> that everyone is seeking</w:t>
-      </w:r>
-      <w:r>
-        <w:t xml:space="preserve">. </w:t>
-      </w:r>
-      <w:r>
-        <w:t xml:space="preserve"> I</w:t>
-      </w:r>
-      <w:r>
-        <w:t xml:space="preserve">t doesn’t really matter whether the skills are present in a single person or a team of people.  Each skill should </w:t>
-      </w:r>
-      <w:r>
-        <w:t xml:space="preserve">have at least some representation in order </w:t>
-      </w:r>
-      <w:r>
-        <w:t xml:space="preserve">to build a successful </w:t>
-      </w:r>
-      <w:r>
-        <w:t xml:space="preserve">function we are calling </w:t>
-      </w:r>
-      <w:r>
-        <w:t xml:space="preserve">security data </w:t>
-      </w:r>
-      <w:r>
-        <w:t xml:space="preserve">analysis.  It would also be fair to call it security data </w:t>
-      </w:r>
-      <w:r>
-        <w:t>science,</w:t>
-      </w:r>
-      <w:r>
-        <w:t xml:space="preserve"> as it’s more than just data analysis.  It is combining the domain expertise of information security with computer science and statistics.  </w:t>
-      </w:r>
-    </w:p>
-    <w:p>
-      <w:pPr>
-        <w:pStyle w:val="Para"/>
-      </w:pPr>
-      <w:r>
-        <w:t xml:space="preserve">We are trying to not get hung up on terms like “data science” here (and that </w:t>
-      </w:r>
-      <w:r>
-        <w:t>may be evident as we may throw</w:t>
-      </w:r>
-      <w:r>
-        <w:t xml:space="preserve"> </w:t>
-      </w:r>
-      <w:r>
-        <w:t>labels</w:t>
-      </w:r>
-      <w:r>
-        <w:t xml:space="preserve"> around a bit </w:t>
-      </w:r>
-      <w:r>
-        <w:t xml:space="preserve">too </w:t>
-      </w:r>
-      <w:r>
-        <w:t>loosely</w:t>
-      </w:r>
-      <w:r>
-        <w:t xml:space="preserve"> for some</w:t>
-      </w:r>
-      <w:r>
-        <w:t>), but instead we want to focus on one si</w:t>
-      </w:r>
-      <w:r>
-        <w:t xml:space="preserve">mple task: learning from data.  The serious field of data science is arising because </w:t>
-      </w:r>
-      <w:r>
-        <w:t xml:space="preserve">we’ve got a lot more options to learn from data </w:t>
-      </w:r>
-      <w:r>
-        <w:t xml:space="preserve">than just classic statistics. </w:t>
-      </w:r>
-      <w:r>
-        <w:t xml:space="preserve">We </w:t>
-      </w:r>
-      <w:r>
-        <w:t>are living i</w:t>
-      </w:r>
-      <w:r>
-        <w:t xml:space="preserve">n a time where massive computing power </w:t>
-      </w:r>
-      <w:r>
-        <w:t>is ubiquitous</w:t>
-      </w:r>
-      <w:r>
-        <w:t xml:space="preserve"> and that </w:t>
-      </w:r>
-      <w:r>
-        <w:t xml:space="preserve">power opens up possibilities </w:t>
-      </w:r>
-      <w:r>
-        <w:t xml:space="preserve">and combinations </w:t>
-      </w:r>
-      <w:r>
-        <w:t xml:space="preserve">that </w:t>
-      </w:r>
-      <w:r>
-        <w:t>R. A. Fisher just didn’t have</w:t>
-      </w:r>
-      <w:r>
-        <w:t xml:space="preserve"> in the f</w:t>
-      </w:r>
-      <w:r>
-        <w:t>irst part of the twentieth centu</w:t>
-      </w:r>
-      <w:r>
-        <w:t>ry</w:t>
-      </w:r>
-      <w:r>
-        <w:t xml:space="preserve">. </w:t>
-      </w:r>
-      <w:r>
-        <w:t xml:space="preserve"> We want to exploit this power not just for </w:t>
-      </w:r>
-      <w:r>
-        <w:t xml:space="preserve">classic </w:t>
-      </w:r>
-      <w:r>
-        <w:t xml:space="preserve">statistics but </w:t>
-      </w:r>
-      <w:r>
-        <w:t xml:space="preserve">also </w:t>
-      </w:r>
-      <w:r>
-        <w:t xml:space="preserve">for disciplines </w:t>
-      </w:r>
-      <w:r>
-        <w:t xml:space="preserve">arising as a direct result of that computing power </w:t>
-      </w:r>
-      <w:r>
-        <w:t>like d</w:t>
-      </w:r>
-      <w:r>
-        <w:t xml:space="preserve">ata mining, </w:t>
-      </w:r>
-      <w:r>
-        <w:t>machine learning</w:t>
-      </w:r>
-      <w:r>
-        <w:t xml:space="preserve"> and data visualization</w:t>
-      </w:r>
-      <w:r>
-        <w:t xml:space="preserve">.  </w:t>
-      </w:r>
-      <w:r>
-        <w:t xml:space="preserve">Within security data science, we want to </w:t>
-      </w:r>
-      <w:r>
-        <w:t>draw together</w:t>
-      </w:r>
-      <w:r>
-        <w:t xml:space="preserve"> statistics, computing power and visualization techniques around the data we </w:t>
-      </w:r>
-      <w:r>
-        <w:t>are able</w:t>
-      </w:r>
-      <w:r>
-        <w:t xml:space="preserve"> pull from </w:t>
-      </w:r>
-      <w:r>
-        <w:lastRenderedPageBreak/>
-        <w:t>our environment.  And all of that begins not with products or tools, but with</w:t>
-      </w:r>
-      <w:r>
-        <w:t xml:space="preserve"> our own </w:t>
-      </w:r>
-      <w:r>
-        <w:t xml:space="preserve">skills and abilities. </w:t>
-      </w:r>
-    </w:p>
-    <w:p>
-      <w:pPr>
-        <w:pStyle w:val="Para"/>
-      </w:pPr>
-      <w:r>
-        <w:t>Before we get to the skills though, there are a couple underlying personality traits we see in dat</w:t>
-      </w:r>
-      <w:r>
-        <w:t>a analysts that want to discuss:</w:t>
-      </w:r>
-      <w:r>
-        <w:t xml:space="preserve"> </w:t>
-      </w:r>
-      <w:r>
-        <w:t xml:space="preserve">curiosity and </w:t>
-      </w:r>
-      <w:r>
-        <w:t>communication</w:t>
-      </w:r>
-      <w:r>
-        <w:t xml:space="preserve">.  Working with data can at times be a bit like how we imagine archeology: spending hour after hour with </w:t>
-      </w:r>
-      <w:r>
-        <w:t xml:space="preserve">small </w:t>
-      </w:r>
-      <w:r>
-        <w:t xml:space="preserve">tools in the hope of uncovering even the tiniest of insights in the dirt.  So it is with data analysis: pearls of wisdom are nestled deep within data just waiting </w:t>
-      </w:r>
-      <w:r>
-        <w:t xml:space="preserve">to be discovered </w:t>
-      </w:r>
-      <w:r>
-        <w:t>and presented to an eagerly awaiting audience</w:t>
-      </w:r>
-      <w:r>
-        <w:t xml:space="preserve">.  </w:t>
-      </w:r>
-      <w:r>
-        <w:t xml:space="preserve">It is only with that </w:t>
-      </w:r>
-      <w:r>
-        <w:t>se</w:t>
-      </w:r>
-      <w:r>
-        <w:t>nse of wonder and curiosity that</w:t>
-      </w:r>
-      <w:r>
-        <w:t xml:space="preserve"> </w:t>
-      </w:r>
-      <w:r>
-        <w:t xml:space="preserve">the </w:t>
-      </w:r>
-      <w:r>
-        <w:t xml:space="preserve">hours spent cleaning </w:t>
-      </w:r>
-      <w:r>
-        <w:t xml:space="preserve">and preparing </w:t>
-      </w:r>
-      <w:r>
-        <w:t>data</w:t>
-      </w:r>
-      <w:r>
-        <w:t xml:space="preserve"> are not just tolerable, but somehow </w:t>
-      </w:r>
-      <w:r>
-        <w:t xml:space="preserve">exciting and </w:t>
-      </w:r>
-      <w:r>
-        <w:t>wort</w:t>
-      </w:r>
-      <w:r>
-        <w:t xml:space="preserve">h every moment. </w:t>
-      </w:r>
-      <w:r>
-        <w:t xml:space="preserve"> Because there is that moment, when we are able to turn a light on in an otherwise dark room, </w:t>
-      </w:r>
-      <w:r>
-        <w:t xml:space="preserve">when </w:t>
-      </w:r>
-      <w:r>
-        <w:t>we can describe some phenomenon or point in a direction to trav</w:t>
-      </w:r>
-      <w:r>
-        <w:t xml:space="preserve">el and that’s what we’re after.  We are </w:t>
-      </w:r>
-      <w:r>
-        <w:t>uncovering those tiny moments of enlightenment hidden in plain site</w:t>
-      </w:r>
-      <w:r>
-        <w:t xml:space="preserve"> for those who know where to look</w:t>
-      </w:r>
-      <w:r>
-        <w:t>.</w:t>
-      </w:r>
-    </w:p>
-    <w:p>
-      <w:pPr>
-        <w:pStyle w:val="Para"/>
-      </w:pPr>
-      <w:r>
-        <w:t>Once th</w:t>
-      </w:r>
-      <w:r>
-        <w:t>os</w:t>
-      </w:r>
-      <w:r>
-        <w:t xml:space="preserve">e pearls are discovered and </w:t>
-      </w:r>
-      <w:r>
-        <w:t>polished</w:t>
-      </w:r>
-      <w:r>
-        <w:t xml:space="preserve">, they must be </w:t>
-      </w:r>
-      <w:r>
-        <w:t>shared with</w:t>
-      </w:r>
-      <w:r>
-        <w:t xml:space="preserve"> others</w:t>
-      </w:r>
-      <w:r>
-        <w:t xml:space="preserve"> to really have value</w:t>
-      </w:r>
-      <w:r>
-        <w:t xml:space="preserve">. </w:t>
-      </w:r>
-      <w:r>
-        <w:t xml:space="preserve"> Otherwise, we will have constructed a house that nobody lives in.  But it’s not so easy as just pointing </w:t>
-      </w:r>
-      <w:r>
-        <w:t>at</w:t>
-      </w:r>
-      <w:r>
-        <w:t xml:space="preserve"> all of the work and saying, “see!” </w:t>
-      </w:r>
-      <w:r>
-        <w:t xml:space="preserve"> We have to step back and think of the best w</w:t>
-      </w:r>
-      <w:r>
-        <w:t>ay to communicate our discovery</w:t>
-      </w:r>
-      <w:r>
-        <w:t>.  T</w:t>
-      </w:r>
-      <w:r>
-        <w:t xml:space="preserve">he complexity </w:t>
-      </w:r>
-      <w:r>
-        <w:t xml:space="preserve">in both our systems and analysis make it </w:t>
-      </w:r>
-      <w:r>
-        <w:t xml:space="preserve">difficult to convey </w:t>
-      </w:r>
-      <w:r>
-        <w:t xml:space="preserve">the results in a way that everyone </w:t>
-      </w:r>
-      <w:r>
-        <w:t xml:space="preserve">sees what we </w:t>
-      </w:r>
-      <w:r>
-        <w:t>have discovered</w:t>
-      </w:r>
-      <w:r>
-        <w:t xml:space="preserve">. </w:t>
-      </w:r>
-      <w:r>
-        <w:t xml:space="preserve">Often times it takes a combination of words, numbers and pictures to communicate the insights in </w:t>
-      </w:r>
-      <w:r>
-        <w:t xml:space="preserve">data and </w:t>
-      </w:r>
-      <w:r>
-        <w:t xml:space="preserve">even then some people will take away nothing and others will take away too much.  But there is still a skill in there for being able </w:t>
-      </w:r>
-      <w:r>
-        <w:t xml:space="preserve">to condense complexity into a paragraph, table and/or graphic. </w:t>
-      </w:r>
-      <w:r>
-        <w:t xml:space="preserve"> Having the ability communicate will be invaluable.  It’s not enough to collect the data, make sense of it and gather those rubies to share with others.  We need to develop the gift of gab and tap into the power of </w:t>
-      </w:r>
-      <w:r>
-        <w:t>stories</w:t>
-      </w:r>
-      <w:r>
-        <w:t xml:space="preserve"> and wrap </w:t>
-      </w:r>
-      <w:r>
-        <w:t xml:space="preserve">it all </w:t>
-      </w:r>
-      <w:r>
-        <w:t xml:space="preserve">around the truth we’ve uncovered.  Only then can we bring the value from the data to where it is desperately needed within information security. </w:t>
-      </w:r>
-    </w:p>
-    <w:p>
-      <w:pPr>
-        <w:pStyle w:val="Para"/>
-      </w:pPr>
-      <w:r>
-        <w:t xml:space="preserve">While </w:t>
-      </w:r>
-      <w:r>
-        <w:t xml:space="preserve">we could spend the entire book </w:t>
-      </w:r>
-      <w:r>
-        <w:t xml:space="preserve">to create an exhaustive list of skills to be a good </w:t>
-      </w:r>
-      <w:r>
-        <w:t xml:space="preserve">security </w:t>
-      </w:r>
-      <w:r>
-        <w:t>data</w:t>
-      </w:r>
-      <w:r>
-        <w:t xml:space="preserve"> </w:t>
-      </w:r>
-      <w:r>
-        <w:t>scientist</w:t>
-      </w:r>
-      <w:r>
-        <w:rPr>
-          <w:rStyle w:val="FootnoteReference"/>
-        </w:rPr>
-        <w:footnoteReference w:id="1"/>
-      </w:r>
-      <w:r>
-        <w:t xml:space="preserve">, we are going to </w:t>
-      </w:r>
-      <w:r>
-        <w:t xml:space="preserve">cover the following skills/domains that </w:t>
-      </w:r>
-      <w:r>
-        <w:t xml:space="preserve">a data </w:t>
-      </w:r>
-      <w:r>
-        <w:t>scientist</w:t>
-      </w:r>
-      <w:r>
-        <w:t xml:space="preserve"> will</w:t>
-      </w:r>
-      <w:r>
-        <w:t xml:space="preserve"> benefit from knowing within information security:</w:t>
-      </w:r>
-      <w:r>
-        <w:rPr>
-          <w:b/>
-        </w:rPr>
-        <w:t xml:space="preserve"> domain expertise </w:t>
-      </w:r>
-      <w:r>
-        <w:t xml:space="preserve">(setting and maintaining purpose to the analysis), </w:t>
-      </w:r>
-      <w:r>
-        <w:rPr>
-          <w:b/>
-        </w:rPr>
-        <w:t xml:space="preserve">data management </w:t>
-      </w:r>
-      <w:r>
-        <w:t xml:space="preserve">(being able to prepare, store and </w:t>
-      </w:r>
-      <w:r>
-        <w:t>maintain</w:t>
-      </w:r>
-      <w:r>
-        <w:t xml:space="preserve"> data),</w:t>
-      </w:r>
-      <w:r>
-        <w:t xml:space="preserve"> </w:t>
-      </w:r>
-      <w:r>
-        <w:rPr>
-          <w:b/>
-        </w:rPr>
-        <w:t xml:space="preserve">programming </w:t>
-      </w:r>
-      <w:r>
-        <w:t xml:space="preserve">(the glue that connects data to analysis), </w:t>
-      </w:r>
-      <w:r>
-        <w:rPr>
-          <w:b/>
-        </w:rPr>
-        <w:t>statistics</w:t>
-      </w:r>
-      <w:r>
-        <w:t xml:space="preserve"> (to </w:t>
-      </w:r>
-      <w:r>
-        <w:t>learn from the data</w:t>
-      </w:r>
-      <w:r>
-        <w:t xml:space="preserve">) and </w:t>
-      </w:r>
-      <w:r>
-        <w:rPr>
-          <w:b/>
-        </w:rPr>
-        <w:t xml:space="preserve">visualization </w:t>
-      </w:r>
-      <w:r>
-        <w:t xml:space="preserve">(communicating the </w:t>
-      </w:r>
-      <w:r>
-        <w:t>results effectively</w:t>
-      </w:r>
-      <w:r>
-        <w:t>).</w:t>
-      </w:r>
-    </w:p>
-    <w:p>
-      <w:pPr>
-        <w:pStyle w:val="Para"/>
-      </w:pPr>
-      <w:r>
-        <w:t>These are the skills that make up a functional data analysis effort.  S</w:t>
-      </w:r>
-      <w:r>
-        <w:t xml:space="preserve">maller </w:t>
-      </w:r>
-      <w:r>
-        <w:t>and simpler efforts</w:t>
-      </w:r>
-      <w:r>
-        <w:t xml:space="preserve"> may seek a single individual to cover </w:t>
-      </w:r>
-      <w:r>
-        <w:t xml:space="preserve">all </w:t>
-      </w:r>
-      <w:r>
-        <w:t xml:space="preserve">these </w:t>
-      </w:r>
-      <w:r>
-        <w:t xml:space="preserve">skills (with varying degrees of success).  However, </w:t>
-      </w:r>
-      <w:r>
-        <w:t xml:space="preserve">as the </w:t>
-      </w:r>
-      <w:r>
-        <w:t>workload</w:t>
-      </w:r>
-      <w:r>
-        <w:t xml:space="preserve"> increases it is entirely possible (and a lot more feasible) to </w:t>
-      </w:r>
-      <w:commentRangeStart w:id="1"/>
-      <w:r>
-        <w:t>spread these tasks across several indi</w:t>
-      </w:r>
-      <w:r>
-        <w:t>vi</w:t>
-      </w:r>
-      <w:r>
-        <w:t xml:space="preserve">duals </w:t>
       </w:r>
       <w:commentRangeEnd w:id="1"/>
       <w:r>
@@ -748,6 +78,678 @@
           <w:snapToGrid/>
         </w:rPr>
         <w:commentReference w:id="1"/>
+      </w:r>
+      <w:r>
+        <w:t>people statistics means plugging numbers into an advanced calculator that spits out values, without much thought involved.  Tho</w:t>
+      </w:r>
+      <w:r>
+        <w:t>se people don’t work with data.”</w:t>
+      </w:r>
+      <w:r>
+        <w:t xml:space="preserve"> </w:t>
+      </w:r>
+    </w:p>
+    <w:p>
+      <w:pPr>
+        <w:pStyle w:val="QuotePara"/>
+        <w:jc w:val="right"/>
+      </w:pPr>
+      <w:r>
+        <w:t xml:space="preserve">-- Nathan </w:t>
+      </w:r>
+      <w:proofErr w:type="spellStart"/>
+      <w:r>
+        <w:t>Yau</w:t>
+      </w:r>
+      <w:proofErr w:type="spellEnd"/>
+      <w:r>
+        <w:t xml:space="preserve"> (“A</w:t>
+      </w:r>
+      <w:r>
+        <w:t xml:space="preserve"> life in statistics: Nathan </w:t>
+      </w:r>
+      <w:proofErr w:type="spellStart"/>
+      <w:r>
+        <w:t>Yau</w:t>
+      </w:r>
+      <w:proofErr w:type="spellEnd"/>
+      <w:r>
+        <w:t xml:space="preserve">”, </w:t>
+      </w:r>
+      <w:r>
+        <w:rPr>
+          <w:i/>
+        </w:rPr>
+        <w:t>S</w:t>
+      </w:r>
+      <w:r>
+        <w:rPr>
+          <w:i/>
+        </w:rPr>
+        <w:t>ignificance magazine</w:t>
+      </w:r>
+      <w:r>
+        <w:t xml:space="preserve">).  </w:t>
+      </w:r>
+    </w:p>
+    <w:p>
+      <w:pPr>
+        <w:pStyle w:val="QuotePara"/>
+      </w:pPr>
+      <w:r>
+        <w:t>“</w:t>
+      </w:r>
+      <w:r>
+        <w:t>Far better an approximate answer to the right question, which is often vague, than an exact answer to the wrong question, which can always be made precise.</w:t>
+      </w:r>
+      <w:r>
+        <w:t>”</w:t>
+      </w:r>
+    </w:p>
+    <w:p>
+      <w:pPr>
+        <w:pStyle w:val="QuotePara"/>
+        <w:jc w:val="right"/>
+      </w:pPr>
+      <w:r>
+        <w:t xml:space="preserve">-- John </w:t>
+      </w:r>
+      <w:proofErr w:type="spellStart"/>
+      <w:r>
+        <w:t>Tukey</w:t>
+      </w:r>
+      <w:proofErr w:type="spellEnd"/>
+    </w:p>
+    <w:p>
+      <w:pPr>
+        <w:pStyle w:val="Para"/>
+      </w:pPr>
+      <w:r>
+        <w:t xml:space="preserve">We know there is a </w:t>
+      </w:r>
+      <w:r>
+        <w:t xml:space="preserve">natural </w:t>
+      </w:r>
+      <w:r>
+        <w:t>allure</w:t>
+      </w:r>
+      <w:r>
+        <w:t xml:space="preserve"> </w:t>
+      </w:r>
+      <w:r>
+        <w:t>to</w:t>
+      </w:r>
+      <w:r>
+        <w:t xml:space="preserve"> data science and </w:t>
+      </w:r>
+      <w:r>
+        <w:t xml:space="preserve">everyone wants to achieve </w:t>
+      </w:r>
+      <w:r>
+        <w:t>that sexy mystique</w:t>
+      </w:r>
+      <w:r>
+        <w:t xml:space="preserve"> </w:t>
+      </w:r>
+      <w:r>
+        <w:t xml:space="preserve">surrounding </w:t>
+      </w:r>
+      <w:r>
+        <w:t xml:space="preserve">security </w:t>
+      </w:r>
+      <w:r>
+        <w:t xml:space="preserve">data </w:t>
+      </w:r>
+      <w:r>
+        <w:t xml:space="preserve">analysis (oh </w:t>
+      </w:r>
+      <w:r>
+        <w:t xml:space="preserve">yeah, </w:t>
+      </w:r>
+      <w:r>
+        <w:t>we know).  So w</w:t>
+      </w:r>
+      <w:r>
+        <w:t xml:space="preserve">e will begin this chapter by talking about </w:t>
+      </w:r>
+      <w:r>
+        <w:t xml:space="preserve">the various elements that come together to create </w:t>
+      </w:r>
+      <w:r>
+        <w:t>that mystique</w:t>
+      </w:r>
+      <w:r>
+        <w:t xml:space="preserve"> that everyone is seeking</w:t>
+      </w:r>
+      <w:r>
+        <w:t xml:space="preserve">. </w:t>
+      </w:r>
+      <w:r>
+        <w:t xml:space="preserve"> I</w:t>
+      </w:r>
+      <w:r>
+        <w:t xml:space="preserve">t doesn’t really matter whether the skills are present in a single person or a team of people.  Each skill should </w:t>
+      </w:r>
+      <w:r>
+        <w:t xml:space="preserve">have at least some representation in order </w:t>
+      </w:r>
+      <w:r>
+        <w:t xml:space="preserve">to build a successful </w:t>
+      </w:r>
+      <w:r>
+        <w:t xml:space="preserve">function we are calling </w:t>
+      </w:r>
+      <w:r>
+        <w:t xml:space="preserve">security data </w:t>
+      </w:r>
+      <w:r>
+        <w:t xml:space="preserve">analysis.  It would also be fair to call it security data </w:t>
+      </w:r>
+      <w:r>
+        <w:t>science,</w:t>
+      </w:r>
+      <w:r>
+        <w:t xml:space="preserve"> as it’s more than just data analysis.  It is combining the domain expertise of information security with computer science and statistics.  </w:t>
+      </w:r>
+    </w:p>
+    <w:p>
+      <w:pPr>
+        <w:pStyle w:val="Para"/>
+      </w:pPr>
+      <w:r>
+        <w:t xml:space="preserve">We are trying to not get hung up on terms like “data science” here (and that </w:t>
+      </w:r>
+      <w:r>
+        <w:t>may be evident as we may throw</w:t>
+      </w:r>
+      <w:r>
+        <w:t xml:space="preserve"> </w:t>
+      </w:r>
+      <w:r>
+        <w:t>labels</w:t>
+      </w:r>
+      <w:r>
+        <w:t xml:space="preserve"> around a bit </w:t>
+      </w:r>
+      <w:r>
+        <w:t xml:space="preserve">too </w:t>
+      </w:r>
+      <w:r>
+        <w:t>loosely</w:t>
+      </w:r>
+      <w:r>
+        <w:t xml:space="preserve"> for some</w:t>
+      </w:r>
+      <w:r>
+        <w:t>), but instead we want to focus on one si</w:t>
+      </w:r>
+      <w:r>
+        <w:t xml:space="preserve">mple task: learning from data.  The serious field of data science is arising because </w:t>
+      </w:r>
+      <w:r>
+        <w:t xml:space="preserve">we’ve got a lot more options to learn from data </w:t>
+      </w:r>
+      <w:r>
+        <w:t xml:space="preserve">than just classic statistics. </w:t>
+      </w:r>
+      <w:r>
+        <w:t xml:space="preserve">We </w:t>
+      </w:r>
+      <w:r>
+        <w:t>are living i</w:t>
+      </w:r>
+      <w:r>
+        <w:t xml:space="preserve">n a time where massive computing power </w:t>
+      </w:r>
+      <w:r>
+        <w:t>is ubiquitous</w:t>
+      </w:r>
+      <w:r>
+        <w:t xml:space="preserve"> and that </w:t>
+      </w:r>
+      <w:r>
+        <w:t xml:space="preserve">power opens up possibilities </w:t>
+      </w:r>
+      <w:r>
+        <w:t xml:space="preserve">and combinations </w:t>
+      </w:r>
+      <w:r>
+        <w:t xml:space="preserve">that </w:t>
+      </w:r>
+      <w:r>
+        <w:t>R. A. Fisher just didn’t have</w:t>
+      </w:r>
+      <w:r>
+        <w:t xml:space="preserve"> in the f</w:t>
+      </w:r>
+      <w:r>
+        <w:t>irst part of the twentieth centu</w:t>
+      </w:r>
+      <w:r>
+        <w:t>ry</w:t>
+      </w:r>
+      <w:r>
+        <w:t xml:space="preserve">. </w:t>
+      </w:r>
+      <w:r>
+        <w:t xml:space="preserve"> We want to exploit this power not just for </w:t>
+      </w:r>
+      <w:r>
+        <w:t xml:space="preserve">classic </w:t>
+      </w:r>
+      <w:r>
+        <w:t xml:space="preserve">statistics but </w:t>
+      </w:r>
+      <w:r>
+        <w:t xml:space="preserve">also </w:t>
+      </w:r>
+      <w:r>
+        <w:t xml:space="preserve">for disciplines </w:t>
+      </w:r>
+      <w:r>
+        <w:t xml:space="preserve">arising as a direct result of that computing power </w:t>
+      </w:r>
+      <w:r>
+        <w:t>like d</w:t>
+      </w:r>
+      <w:r>
+        <w:t xml:space="preserve">ata mining, </w:t>
+      </w:r>
+      <w:r>
+        <w:t>machine learning</w:t>
+      </w:r>
+      <w:r>
+        <w:t xml:space="preserve"> and data visualization</w:t>
+      </w:r>
+      <w:r>
+        <w:t xml:space="preserve">.  </w:t>
+      </w:r>
+      <w:r>
+        <w:t xml:space="preserve">Within security data science, we want to </w:t>
+      </w:r>
+      <w:r>
+        <w:t>draw together</w:t>
+      </w:r>
+      <w:r>
+        <w:t xml:space="preserve"> statistics, computing power and visualization techniques around the data we </w:t>
+      </w:r>
+      <w:r>
+        <w:t>are able</w:t>
+      </w:r>
+      <w:r>
+        <w:t xml:space="preserve"> pull from </w:t>
+      </w:r>
+      <w:r>
+        <w:lastRenderedPageBreak/>
+        <w:t>our environment.  And all of that begins not with products or tools, but with</w:t>
+      </w:r>
+      <w:r>
+        <w:t xml:space="preserve"> our own </w:t>
+      </w:r>
+      <w:r>
+        <w:t xml:space="preserve">skills and abilities. </w:t>
+      </w:r>
+    </w:p>
+    <w:p>
+      <w:pPr>
+        <w:pStyle w:val="Para"/>
+      </w:pPr>
+      <w:r>
+        <w:t>Before we get to the skills though, there are a couple underlying personality traits we see in dat</w:t>
+      </w:r>
+      <w:r>
+        <w:t>a analysts that want to discuss:</w:t>
+      </w:r>
+      <w:r>
+        <w:t xml:space="preserve"> </w:t>
+      </w:r>
+      <w:r>
+        <w:t xml:space="preserve">curiosity and </w:t>
+      </w:r>
+      <w:r>
+        <w:t>communication</w:t>
+      </w:r>
+      <w:r>
+        <w:t xml:space="preserve">.  Working with data can at times be a bit like how we imagine archeology: spending hour after hour with </w:t>
+      </w:r>
+      <w:r>
+        <w:t xml:space="preserve">small </w:t>
+      </w:r>
+      <w:r>
+        <w:t xml:space="preserve">tools in the hope of uncovering even the tiniest of insights in the dirt.  So it is with data analysis: pearls of wisdom are nestled deep within data just waiting </w:t>
+      </w:r>
+      <w:r>
+        <w:t xml:space="preserve">to be discovered </w:t>
+      </w:r>
+      <w:r>
+        <w:t>and presented to an eagerly awaiting audience</w:t>
+      </w:r>
+      <w:r>
+        <w:t xml:space="preserve">.  </w:t>
+      </w:r>
+      <w:r>
+        <w:t xml:space="preserve">It is only with that </w:t>
+      </w:r>
+      <w:r>
+        <w:t>se</w:t>
+      </w:r>
+      <w:r>
+        <w:t>nse of wonder and curiosity that</w:t>
+      </w:r>
+      <w:r>
+        <w:t xml:space="preserve"> </w:t>
+      </w:r>
+      <w:r>
+        <w:t xml:space="preserve">the </w:t>
+      </w:r>
+      <w:r>
+        <w:t xml:space="preserve">hours spent cleaning </w:t>
+      </w:r>
+      <w:r>
+        <w:t xml:space="preserve">and preparing </w:t>
+      </w:r>
+      <w:r>
+        <w:t>data</w:t>
+      </w:r>
+      <w:r>
+        <w:t xml:space="preserve"> are not just tolerable, but somehow </w:t>
+      </w:r>
+      <w:r>
+        <w:t xml:space="preserve">exciting and </w:t>
+      </w:r>
+      <w:r>
+        <w:t>wort</w:t>
+      </w:r>
+      <w:r>
+        <w:t xml:space="preserve">h every moment. </w:t>
+      </w:r>
+      <w:r>
+        <w:t xml:space="preserve"> Because there is that moment, when we are able to turn a light on in an otherwise dark room, </w:t>
+      </w:r>
+      <w:r>
+        <w:t xml:space="preserve">when </w:t>
+      </w:r>
+      <w:r>
+        <w:t>we can describe some phenomenon or point in a direction to trav</w:t>
+      </w:r>
+      <w:r>
+        <w:t xml:space="preserve">el and that’s what we’re after.  We are </w:t>
+      </w:r>
+      <w:r>
+        <w:t>uncovering those tiny moments of enlightenment hidden in plain site</w:t>
+      </w:r>
+      <w:r>
+        <w:t xml:space="preserve"> for those who know where to look</w:t>
+      </w:r>
+      <w:r>
+        <w:t>.</w:t>
+      </w:r>
+    </w:p>
+    <w:p>
+      <w:pPr>
+        <w:pStyle w:val="Para"/>
+      </w:pPr>
+      <w:r>
+        <w:t>Once th</w:t>
+      </w:r>
+      <w:r>
+        <w:t>os</w:t>
+      </w:r>
+      <w:r>
+        <w:t xml:space="preserve">e pearls are discovered and </w:t>
+      </w:r>
+      <w:r>
+        <w:t>polished</w:t>
+      </w:r>
+      <w:r>
+        <w:t xml:space="preserve">, they must be </w:t>
+      </w:r>
+      <w:r>
+        <w:t>shared with</w:t>
+      </w:r>
+      <w:r>
+        <w:t xml:space="preserve"> others</w:t>
+      </w:r>
+      <w:r>
+        <w:t xml:space="preserve"> to really have value</w:t>
+      </w:r>
+      <w:r>
+        <w:t xml:space="preserve">. </w:t>
+      </w:r>
+      <w:r>
+        <w:t xml:space="preserve"> Otherwise, we will have constructed a house that nobody lives in.  But it’s not so easy as just pointing </w:t>
+      </w:r>
+      <w:r>
+        <w:t>at</w:t>
+      </w:r>
+      <w:r>
+        <w:t xml:space="preserve"> all of the work and saying, “see!” </w:t>
+      </w:r>
+      <w:r>
+        <w:t xml:space="preserve"> We have to step back and think of the best w</w:t>
+      </w:r>
+      <w:r>
+        <w:t>ay to communicate our discovery</w:t>
+      </w:r>
+      <w:r>
+        <w:t>.  T</w:t>
+      </w:r>
+      <w:r>
+        <w:t xml:space="preserve">he complexity </w:t>
+      </w:r>
+      <w:r>
+        <w:t xml:space="preserve">in both our systems and analysis make it </w:t>
+      </w:r>
+      <w:r>
+        <w:t xml:space="preserve">difficult to convey </w:t>
+      </w:r>
+      <w:r>
+        <w:t xml:space="preserve">the results in a way that everyone </w:t>
+      </w:r>
+      <w:r>
+        <w:t xml:space="preserve">sees what we </w:t>
+      </w:r>
+      <w:r>
+        <w:t>have discovered</w:t>
+      </w:r>
+      <w:r>
+        <w:t xml:space="preserve">. </w:t>
+      </w:r>
+      <w:r>
+        <w:t xml:space="preserve">Often times it takes a combination of words, numbers and pictures to communicate the insights in </w:t>
+      </w:r>
+      <w:r>
+        <w:t xml:space="preserve">data and </w:t>
+      </w:r>
+      <w:r>
+        <w:t xml:space="preserve">even then some people will take away nothing and others will take away too much.  But there is still a skill in there for being able </w:t>
+      </w:r>
+      <w:r>
+        <w:t xml:space="preserve">to condense complexity into a paragraph, table and/or graphic. </w:t>
+      </w:r>
+      <w:r>
+        <w:t xml:space="preserve"> Having the ability communicate will be invaluable.  It’s not enough to collect the data, make sense of it and gather those rubies to share with others.  We need to develop the gift of gab and tap into the power of </w:t>
+      </w:r>
+      <w:r>
+        <w:t>stories</w:t>
+      </w:r>
+      <w:r>
+        <w:t xml:space="preserve"> and wrap </w:t>
+      </w:r>
+      <w:r>
+        <w:t xml:space="preserve">it all </w:t>
+      </w:r>
+      <w:r>
+        <w:t xml:space="preserve">around the truth we’ve uncovered.  Only then can we bring the value from the data to where it is desperately needed within information security. </w:t>
+      </w:r>
+    </w:p>
+    <w:p>
+      <w:pPr>
+        <w:pStyle w:val="Para"/>
+      </w:pPr>
+      <w:r>
+        <w:t xml:space="preserve">While </w:t>
+      </w:r>
+      <w:r>
+        <w:t xml:space="preserve">we could spend the entire book </w:t>
+      </w:r>
+      <w:r>
+        <w:t xml:space="preserve">to create an exhaustive list of skills to be a good </w:t>
+      </w:r>
+      <w:r>
+        <w:t xml:space="preserve">security </w:t>
+      </w:r>
+      <w:r>
+        <w:t>data</w:t>
+      </w:r>
+      <w:r>
+        <w:t xml:space="preserve"> </w:t>
+      </w:r>
+      <w:r>
+        <w:t>scientist</w:t>
+      </w:r>
+      <w:r>
+        <w:rPr>
+          <w:rStyle w:val="FootnoteReference"/>
+        </w:rPr>
+        <w:footnoteReference w:id="1"/>
+      </w:r>
+      <w:r>
+        <w:t xml:space="preserve">, we are going to </w:t>
+      </w:r>
+      <w:r>
+        <w:t xml:space="preserve">cover the following skills/domains that </w:t>
+      </w:r>
+      <w:r>
+        <w:t xml:space="preserve">a data </w:t>
+      </w:r>
+      <w:r>
+        <w:t>scientist</w:t>
+      </w:r>
+      <w:r>
+        <w:t xml:space="preserve"> will</w:t>
+      </w:r>
+      <w:r>
+        <w:t xml:space="preserve"> benefit from knowing within information security:</w:t>
+      </w:r>
+      <w:r>
+        <w:rPr>
+          <w:b/>
+        </w:rPr>
+        <w:t xml:space="preserve"> domain expertise </w:t>
+      </w:r>
+      <w:r>
+        <w:t xml:space="preserve">(setting and maintaining purpose to the analysis), </w:t>
+      </w:r>
+      <w:r>
+        <w:rPr>
+          <w:b/>
+        </w:rPr>
+        <w:t xml:space="preserve">data management </w:t>
+      </w:r>
+      <w:r>
+        <w:t xml:space="preserve">(being able to prepare, store and </w:t>
+      </w:r>
+      <w:r>
+        <w:t>maintain</w:t>
+      </w:r>
+      <w:r>
+        <w:t xml:space="preserve"> data),</w:t>
+      </w:r>
+      <w:r>
+        <w:t xml:space="preserve"> </w:t>
+      </w:r>
+      <w:r>
+        <w:rPr>
+          <w:b/>
+        </w:rPr>
+        <w:t xml:space="preserve">programming </w:t>
+      </w:r>
+      <w:r>
+        <w:t xml:space="preserve">(the glue that connects data to analysis), </w:t>
+      </w:r>
+      <w:r>
+        <w:rPr>
+          <w:b/>
+        </w:rPr>
+        <w:t>statistics</w:t>
+      </w:r>
+      <w:r>
+        <w:t xml:space="preserve"> (to </w:t>
+      </w:r>
+      <w:r>
+        <w:t>learn from the data</w:t>
+      </w:r>
+      <w:r>
+        <w:t xml:space="preserve">) and </w:t>
+      </w:r>
+      <w:r>
+        <w:rPr>
+          <w:b/>
+        </w:rPr>
+        <w:t xml:space="preserve">visualization </w:t>
+      </w:r>
+      <w:r>
+        <w:t xml:space="preserve">(communicating the </w:t>
+      </w:r>
+      <w:r>
+        <w:t>results effectively</w:t>
+      </w:r>
+      <w:r>
+        <w:t>).</w:t>
+      </w:r>
+    </w:p>
+    <w:p>
+      <w:pPr>
+        <w:pStyle w:val="Para"/>
+      </w:pPr>
+      <w:r>
+        <w:t>These are the skills that make up a functional data analysis effort.  S</w:t>
+      </w:r>
+      <w:r>
+        <w:t xml:space="preserve">maller </w:t>
+      </w:r>
+      <w:r>
+        <w:t>and simpler efforts</w:t>
+      </w:r>
+      <w:r>
+        <w:t xml:space="preserve"> may seek a single individual to cover </w:t>
+      </w:r>
+      <w:r>
+        <w:t xml:space="preserve">all </w:t>
+      </w:r>
+      <w:r>
+        <w:t xml:space="preserve">these </w:t>
+      </w:r>
+      <w:r>
+        <w:t xml:space="preserve">skills (with varying degrees of success).  However, </w:t>
+      </w:r>
+      <w:r>
+        <w:t xml:space="preserve">as the </w:t>
+      </w:r>
+      <w:r>
+        <w:t>workload</w:t>
+      </w:r>
+      <w:r>
+        <w:t xml:space="preserve"> increases it is entirely possible (and a lot more feasible) to </w:t>
+      </w:r>
+      <w:commentRangeStart w:id="2"/>
+      <w:r>
+        <w:t>spread these tasks across several indi</w:t>
+      </w:r>
+      <w:r>
+        <w:t>vi</w:t>
+      </w:r>
+      <w:r>
+        <w:t xml:space="preserve">duals </w:t>
+      </w:r>
+      <w:commentRangeEnd w:id="2"/>
+      <w:r>
+        <w:rPr>
+          <w:rStyle w:val="CommentReference"/>
+          <w:snapToGrid/>
+        </w:rPr>
+        <w:commentReference w:id="2"/>
       </w:r>
       <w:r>
         <w:t xml:space="preserve">(or even individual teams).  Wherever these skills come from, </w:t>
@@ -3254,7 +3256,7 @@
       <w:r>
         <w:t xml:space="preserve"> </w:t>
       </w:r>
-      <w:commentRangeStart w:id="2"/>
+      <w:commentRangeStart w:id="3"/>
       <w:r>
         <w:t>simple</w:t>
       </w:r>
@@ -3264,13 +3266,13 @@
       <w:r>
         <w:t xml:space="preserve">’ll include </w:t>
       </w:r>
-      <w:commentRangeEnd w:id="2"/>
+      <w:commentRangeEnd w:id="3"/>
       <w:r>
         <w:rPr>
           <w:rStyle w:val="CommentReference"/>
           <w:snapToGrid/>
         </w:rPr>
-        <w:commentReference w:id="2"/>
+        <w:commentReference w:id="3"/>
       </w:r>
       <w:r>
         <w:t>it here:</w:t>
@@ -3433,21 +3435,21 @@
         </w:rPr>
         <w:t xml:space="preserve">Figure 2.2 </w:t>
       </w:r>
-      <w:commentRangeStart w:id="3"/>
+      <w:commentRangeStart w:id="4"/>
       <w:r>
         <w:rPr>
           <w:snapToGrid w:val="0"/>
         </w:rPr>
         <w:t xml:space="preserve">Diagnostic </w:t>
       </w:r>
-      <w:commentRangeEnd w:id="3"/>
+      <w:commentRangeEnd w:id="4"/>
       <w:r>
         <w:rPr>
           <w:rStyle w:val="CommentReference"/>
           <w:rFonts w:ascii="Times New Roman" w:hAnsi="Times New Roman"/>
           <w:b w:val="0"/>
         </w:rPr>
-        <w:commentReference w:id="3"/>
+        <w:commentReference w:id="4"/>
       </w:r>
       <w:r>
         <w:rPr>
@@ -3683,188 +3685,12 @@
       <w:r>
         <w:t xml:space="preserve"> creating one or more well thought out </w:t>
       </w:r>
-      <w:commentRangeStart w:id="4"/>
+      <w:commentRangeStart w:id="5"/>
       <w:r>
         <w:rPr>
           <w:b/>
         </w:rPr>
         <w:t>research questions</w:t>
-      </w:r>
-      <w:commentRangeEnd w:id="4"/>
-      <w:r>
-        <w:rPr>
-          <w:rStyle w:val="CommentReference"/>
-          <w:snapToGrid/>
-        </w:rPr>
-        <w:commentReference w:id="4"/>
-      </w:r>
-      <w:r>
-        <w:t xml:space="preserve">.  </w:t>
-      </w:r>
-      <w:r>
-        <w:t xml:space="preserve">A well-prepared research question may be one of the biggest </w:t>
-      </w:r>
-      <w:r>
-        <w:t>pitfalls in data analysis as many efforts skip this step.</w:t>
-      </w:r>
-      <w:r>
-        <w:t xml:space="preserve">  </w:t>
-      </w:r>
-      <w:r>
-        <w:t xml:space="preserve">With one or more well-formed </w:t>
-      </w:r>
-      <w:r>
-        <w:t>research question</w:t>
-      </w:r>
-      <w:r>
-        <w:t>s</w:t>
-      </w:r>
-      <w:r>
-        <w:t xml:space="preserve">, we </w:t>
-      </w:r>
-      <w:r>
-        <w:t xml:space="preserve">identify the </w:t>
-      </w:r>
-      <w:r>
-        <w:t xml:space="preserve">data that </w:t>
-      </w:r>
-      <w:r>
-        <w:t>may</w:t>
-      </w:r>
-      <w:r>
-        <w:t xml:space="preserve"> answer that question </w:t>
-      </w:r>
-      <w:r>
-        <w:t xml:space="preserve">and start the </w:t>
-      </w:r>
-      <w:r>
-        <w:rPr>
-          <w:b/>
-        </w:rPr>
-        <w:t>data collection</w:t>
-      </w:r>
-      <w:r>
-        <w:t xml:space="preserve"> process and then </w:t>
-      </w:r>
-      <w:r>
-        <w:t xml:space="preserve">we may need to spend quite a bit of time </w:t>
-      </w:r>
-      <w:r>
-        <w:t xml:space="preserve">in </w:t>
-      </w:r>
-      <w:r>
-        <w:rPr>
-          <w:b/>
-        </w:rPr>
-        <w:t>data p</w:t>
-      </w:r>
-      <w:r>
-        <w:rPr>
-          <w:b/>
-        </w:rPr>
-        <w:t>repar</w:t>
-      </w:r>
-      <w:r>
-        <w:rPr>
-          <w:b/>
-        </w:rPr>
-        <w:t xml:space="preserve">ation </w:t>
-      </w:r>
-      <w:r>
-        <w:t>and getting it ready</w:t>
-      </w:r>
-      <w:r>
-        <w:rPr>
-          <w:b/>
-        </w:rPr>
-        <w:t xml:space="preserve"> </w:t>
-      </w:r>
-      <w:r>
-        <w:t>for analysis.</w:t>
-      </w:r>
-      <w:r>
-        <w:t xml:space="preserve"> </w:t>
-      </w:r>
-      <w:r>
-        <w:t xml:space="preserve"> Then, of course, we will have </w:t>
-      </w:r>
-      <w:r>
-        <w:t xml:space="preserve">to do the </w:t>
-      </w:r>
-      <w:r>
-        <w:rPr>
-          <w:b/>
-        </w:rPr>
-        <w:t>data analysis</w:t>
-      </w:r>
-      <w:r>
-        <w:t xml:space="preserve"> </w:t>
-      </w:r>
-      <w:r>
-        <w:t xml:space="preserve">and attempt to answer the research question. </w:t>
-      </w:r>
-      <w:r>
-        <w:t xml:space="preserve">Once we’ve completed the analysis, </w:t>
-      </w:r>
-      <w:r>
-        <w:t xml:space="preserve">we have to communicate </w:t>
-      </w:r>
-      <w:r>
-        <w:t xml:space="preserve">our answers either through words, tables or </w:t>
-      </w:r>
-      <w:r>
-        <w:rPr>
-          <w:b/>
-        </w:rPr>
-        <w:t>data visualization.</w:t>
-      </w:r>
-      <w:r>
-        <w:rPr>
-          <w:b/>
-        </w:rPr>
-        <w:t xml:space="preserve">  </w:t>
-      </w:r>
-      <w:r>
-        <w:t xml:space="preserve">As a final step, </w:t>
-      </w:r>
-      <w:r>
-        <w:t>we should seek</w:t>
-      </w:r>
-      <w:r>
-        <w:t xml:space="preserve"> </w:t>
-      </w:r>
-      <w:r>
-        <w:rPr>
-          <w:b/>
-        </w:rPr>
-        <w:t>feedback</w:t>
-      </w:r>
-      <w:r>
-        <w:t xml:space="preserve"> from the analyse</w:t>
-      </w:r>
-      <w:r>
-        <w:t xml:space="preserve">s as a method to improve </w:t>
-      </w:r>
-      <w:r>
-        <w:t xml:space="preserve">our skill and accuracy </w:t>
-      </w:r>
-      <w:r>
-        <w:t xml:space="preserve">with each </w:t>
-      </w:r>
-      <w:r>
-        <w:t>analysis effort</w:t>
-      </w:r>
-      <w:r>
-        <w:t>.</w:t>
-      </w:r>
-    </w:p>
-    <w:p>
-      <w:pPr>
-        <w:pStyle w:val="Para"/>
-      </w:pPr>
-      <w:commentRangeStart w:id="5"/>
-      <w:r>
-        <w:t>Remember</w:t>
       </w:r>
       <w:commentRangeEnd w:id="5"/>
       <w:r>
@@ -3875,128 +3701,304 @@
         <w:commentReference w:id="5"/>
       </w:r>
       <w:r>
-        <w:t>, the purpose of data collection is to learn from our environment and that can be done with or without data with varying degrees of success.  At some level each of these stages will always be done.  For example,</w:t>
-      </w:r>
-      <w:r>
+        <w:t xml:space="preserve">.  </w:t>
+      </w:r>
+      <w:r>
+        <w:t xml:space="preserve">A well-prepared research question may be one of the biggest </w:t>
+      </w:r>
+      <w:r>
+        <w:t>pitfalls in data analysis as many efforts skip this step.</w:t>
+      </w:r>
+      <w:r>
+        <w:t xml:space="preserve">  </w:t>
+      </w:r>
+      <w:r>
+        <w:t xml:space="preserve">With one or more well-formed </w:t>
+      </w:r>
+      <w:r>
+        <w:t>research question</w:t>
+      </w:r>
+      <w:r>
+        <w:t>s</w:t>
+      </w:r>
+      <w:r>
+        <w:t xml:space="preserve">, we </w:t>
+      </w:r>
+      <w:r>
+        <w:t xml:space="preserve">identify the </w:t>
+      </w:r>
+      <w:r>
+        <w:t xml:space="preserve">data that </w:t>
+      </w:r>
+      <w:r>
+        <w:t>may</w:t>
+      </w:r>
+      <w:r>
+        <w:t xml:space="preserve"> answer that question </w:t>
+      </w:r>
+      <w:r>
+        <w:t xml:space="preserve">and start the </w:t>
+      </w:r>
+      <w:r>
+        <w:rPr>
+          <w:b/>
+        </w:rPr>
+        <w:t>data collection</w:t>
+      </w:r>
+      <w:r>
+        <w:t xml:space="preserve"> process and then </w:t>
+      </w:r>
+      <w:r>
+        <w:t xml:space="preserve">we may need to spend quite a bit of time </w:t>
+      </w:r>
+      <w:r>
+        <w:t xml:space="preserve">in </w:t>
+      </w:r>
+      <w:r>
+        <w:rPr>
+          <w:b/>
+        </w:rPr>
+        <w:t>data p</w:t>
+      </w:r>
+      <w:r>
+        <w:rPr>
+          <w:b/>
+        </w:rPr>
+        <w:t>repar</w:t>
+      </w:r>
+      <w:r>
+        <w:rPr>
+          <w:b/>
+        </w:rPr>
+        <w:t xml:space="preserve">ation </w:t>
+      </w:r>
+      <w:r>
+        <w:t>and getting it ready</w:t>
+      </w:r>
+      <w:r>
+        <w:rPr>
+          <w:b/>
+        </w:rPr>
         <w:t xml:space="preserve"> </w:t>
       </w:r>
       <w:r>
-        <w:t xml:space="preserve">think of the </w:t>
-      </w:r>
-      <w:r>
-        <w:t xml:space="preserve">largest breach you can </w:t>
-      </w:r>
-      <w:r>
-        <w:t xml:space="preserve">remember. </w:t>
-      </w:r>
-      <w:r>
-        <w:t xml:space="preserve"> Most security professionals know these stores and can relate them as supporting points.  </w:t>
-      </w:r>
-      <w:r>
-        <w:t xml:space="preserve">As we think of these, the research question may be glossed over or something poor like “how does this relate to me?” </w:t>
-      </w:r>
-      <w:r>
-        <w:t xml:space="preserve"> Which opens us up to drawing convenient and unfocused conclusions. </w:t>
-      </w:r>
-      <w:r>
-        <w:t xml:space="preserve"> The data collection process becomes the various stories and news articles we happen to come across.  The data preparation </w:t>
-      </w:r>
-      <w:r>
-        <w:t>is a mental operation</w:t>
-      </w:r>
-      <w:r>
-        <w:t xml:space="preserve"> where we attempt</w:t>
-      </w:r>
-      <w:r>
-        <w:t xml:space="preserve"> to logically line up the facts.  For the analysis, we mentally compare and correlate the stories to our own environment.  The result is conclusions that emphasize the emotional and favor the simple.  </w:t>
-      </w:r>
-      <w:r>
-        <w:t xml:space="preserve">Framing </w:t>
-      </w:r>
-      <w:r>
-        <w:t xml:space="preserve">famous breach </w:t>
-      </w:r>
-      <w:r>
-        <w:t>events like an analysis effort, we c</w:t>
-      </w:r>
-      <w:r>
-        <w:t xml:space="preserve">an see how it may be easy to arrive at some spurious conclusions and </w:t>
-      </w:r>
-      <w:r>
-        <w:t>e</w:t>
-      </w:r>
-      <w:r>
-        <w:t>ither over-react or under-react to the data.</w:t>
-      </w:r>
-      <w:r>
-        <w:t xml:space="preserve">  While the “gut-feel” approach serves us well on a daily basis,</w:t>
-      </w:r>
-      <w:r>
-        <w:t xml:space="preserve"> there is a </w:t>
-      </w:r>
-      <w:r>
-        <w:t xml:space="preserve">point where our ability to accurately see the patterns and pull meaning </w:t>
-      </w:r>
-      <w:r>
-        <w:t>is</w:t>
-      </w:r>
-      <w:r>
-        <w:t xml:space="preserve"> corrupted by </w:t>
-      </w:r>
-      <w:r>
-        <w:t xml:space="preserve">the </w:t>
-      </w:r>
-      <w:r>
-        <w:t>complexity</w:t>
-      </w:r>
-      <w:r>
-        <w:t xml:space="preserve"> of the event</w:t>
-      </w:r>
-      <w:r>
-        <w:t xml:space="preserve">. </w:t>
-      </w:r>
-      <w:r>
-        <w:t xml:space="preserve"> C</w:t>
-      </w:r>
-      <w:r>
-        <w:t>omplexity will silently</w:t>
-      </w:r>
-      <w:r>
-        <w:t xml:space="preserve"> overtake</w:t>
-      </w:r>
-      <w:r>
-        <w:t xml:space="preserve"> our intuition and leave us drawing overly </w:t>
-      </w:r>
-      <w:r>
-        <w:t>simplified conclusions or worse, conclusions that are completely wrong.</w:t>
+        <w:t>for analysis.</w:t>
       </w:r>
       <w:r>
         <w:t xml:space="preserve"> </w:t>
       </w:r>
       <w:r>
-        <w:t xml:space="preserve"> These are good examples that stories are powerful tools and are often no match for </w:t>
-      </w:r>
-      <w:proofErr w:type="spellStart"/>
-      <w:r>
-        <w:t>rigours</w:t>
-      </w:r>
-      <w:proofErr w:type="spellEnd"/>
-      <w:r>
-        <w:t xml:space="preserve"> data collection and analysis.</w:t>
+        <w:t xml:space="preserve"> Then, of course, we will have </w:t>
+      </w:r>
+      <w:r>
+        <w:t xml:space="preserve">to do the </w:t>
+      </w:r>
+      <w:r>
+        <w:rPr>
+          <w:b/>
+        </w:rPr>
+        <w:t>data analysis</w:t>
+      </w:r>
+      <w:r>
+        <w:t xml:space="preserve"> </w:t>
+      </w:r>
+      <w:r>
+        <w:t xml:space="preserve">and attempt to answer the research question. </w:t>
+      </w:r>
+      <w:r>
+        <w:t xml:space="preserve">Once we’ve completed the analysis, </w:t>
+      </w:r>
+      <w:r>
+        <w:t xml:space="preserve">we have to communicate </w:t>
+      </w:r>
+      <w:r>
+        <w:t xml:space="preserve">our answers either through words, tables or </w:t>
+      </w:r>
+      <w:r>
+        <w:rPr>
+          <w:b/>
+        </w:rPr>
+        <w:t>data visualization.</w:t>
+      </w:r>
+      <w:r>
+        <w:rPr>
+          <w:b/>
+        </w:rPr>
+        <w:t xml:space="preserve">  </w:t>
+      </w:r>
+      <w:r>
+        <w:t xml:space="preserve">As a final step, </w:t>
+      </w:r>
+      <w:r>
+        <w:t>we should seek</w:t>
+      </w:r>
+      <w:r>
+        <w:t xml:space="preserve"> </w:t>
+      </w:r>
+      <w:r>
+        <w:rPr>
+          <w:b/>
+        </w:rPr>
+        <w:t>feedback</w:t>
+      </w:r>
+      <w:r>
+        <w:t xml:space="preserve"> from the analyse</w:t>
+      </w:r>
+      <w:r>
+        <w:t xml:space="preserve">s as a method to improve </w:t>
+      </w:r>
+      <w:r>
+        <w:t xml:space="preserve">our skill and accuracy </w:t>
+      </w:r>
+      <w:r>
+        <w:t xml:space="preserve">with each </w:t>
+      </w:r>
+      <w:r>
+        <w:t>analysis effort</w:t>
+      </w:r>
+      <w:r>
+        <w:t>.</w:t>
       </w:r>
     </w:p>
     <w:p>
       <w:pPr>
+        <w:pStyle w:val="Para"/>
+      </w:pPr>
+      <w:commentRangeStart w:id="6"/>
+      <w:r>
+        <w:t>Remember</w:t>
+      </w:r>
+      <w:commentRangeEnd w:id="6"/>
+      <w:r>
+        <w:rPr>
+          <w:rStyle w:val="CommentReference"/>
+          <w:snapToGrid/>
+        </w:rPr>
+        <w:commentReference w:id="6"/>
+      </w:r>
+      <w:r>
+        <w:t>, the purpose of data collection is to learn from our environment and that can be done with or without data with varying degrees of success.  At some level each of these stages will always be done.  For example,</w:t>
+      </w:r>
+      <w:r>
+        <w:t xml:space="preserve"> </w:t>
+      </w:r>
+      <w:r>
+        <w:t xml:space="preserve">think of the </w:t>
+      </w:r>
+      <w:r>
+        <w:t xml:space="preserve">largest breach you can </w:t>
+      </w:r>
+      <w:r>
+        <w:t xml:space="preserve">remember. </w:t>
+      </w:r>
+      <w:r>
+        <w:t xml:space="preserve"> Most security professionals know these stores and can relate them as supporting points.  </w:t>
+      </w:r>
+      <w:r>
+        <w:t xml:space="preserve">As we think of these, the research question may be glossed over or something poor like “how does this relate to me?” </w:t>
+      </w:r>
+      <w:r>
+        <w:t xml:space="preserve"> Which opens us up to drawing convenient and unfocused conclusions. </w:t>
+      </w:r>
+      <w:r>
+        <w:t xml:space="preserve"> The data collection process becomes the various stories and news articles we happen to come across.  The data preparation </w:t>
+      </w:r>
+      <w:r>
+        <w:t>is a mental operation</w:t>
+      </w:r>
+      <w:r>
+        <w:t xml:space="preserve"> where we attempt</w:t>
+      </w:r>
+      <w:r>
+        <w:t xml:space="preserve"> to logically line up the facts.  For the analysis, we mentally compare and correlate the stories to our own environment.  The result is conclusions that emphasize the emotional and favor the simple.  </w:t>
+      </w:r>
+      <w:r>
+        <w:t xml:space="preserve">Framing </w:t>
+      </w:r>
+      <w:r>
+        <w:t xml:space="preserve">famous breach </w:t>
+      </w:r>
+      <w:r>
+        <w:t>events like an analysis effort, we c</w:t>
+      </w:r>
+      <w:r>
+        <w:t xml:space="preserve">an see how it may be easy to arrive at some spurious conclusions and </w:t>
+      </w:r>
+      <w:r>
+        <w:t>e</w:t>
+      </w:r>
+      <w:r>
+        <w:t>ither over-react or under-react to the data.</w:t>
+      </w:r>
+      <w:r>
+        <w:t xml:space="preserve">  While the “gut-feel” approach serves us well on a daily basis,</w:t>
+      </w:r>
+      <w:r>
+        <w:t xml:space="preserve"> there is a </w:t>
+      </w:r>
+      <w:r>
+        <w:t xml:space="preserve">point where our ability to accurately see the patterns and pull meaning </w:t>
+      </w:r>
+      <w:r>
+        <w:t>is</w:t>
+      </w:r>
+      <w:r>
+        <w:t xml:space="preserve"> corrupted by </w:t>
+      </w:r>
+      <w:r>
+        <w:t xml:space="preserve">the </w:t>
+      </w:r>
+      <w:r>
+        <w:t>complexity</w:t>
+      </w:r>
+      <w:r>
+        <w:t xml:space="preserve"> of the event</w:t>
+      </w:r>
+      <w:r>
+        <w:t xml:space="preserve">. </w:t>
+      </w:r>
+      <w:r>
+        <w:t xml:space="preserve"> C</w:t>
+      </w:r>
+      <w:r>
+        <w:t>omplexity will silently</w:t>
+      </w:r>
+      <w:r>
+        <w:t xml:space="preserve"> overtake</w:t>
+      </w:r>
+      <w:r>
+        <w:t xml:space="preserve"> our intuition and leave us drawing overly </w:t>
+      </w:r>
+      <w:r>
+        <w:t>simplified conclusions or worse, conclusions that are completely wrong.</w:t>
+      </w:r>
+      <w:r>
+        <w:t xml:space="preserve"> </w:t>
+      </w:r>
+      <w:r>
+        <w:t xml:space="preserve"> These are good examples that stories are powerful tools and are often no match for </w:t>
+      </w:r>
+      <w:proofErr w:type="spellStart"/>
+      <w:r>
+        <w:t>rigours</w:t>
+      </w:r>
+      <w:proofErr w:type="spellEnd"/>
+      <w:r>
+        <w:t xml:space="preserve"> data collection and analysis.</w:t>
+      </w:r>
+    </w:p>
+    <w:p>
+      <w:pPr>
         <w:pStyle w:val="H2"/>
       </w:pPr>
       <w:r>
         <w:t xml:space="preserve">Preparing the </w:t>
       </w:r>
-      <w:commentRangeStart w:id="6"/>
+      <w:commentRangeStart w:id="7"/>
       <w:r>
         <w:t>Research Question</w:t>
       </w:r>
-      <w:commentRangeEnd w:id="6"/>
+      <w:commentRangeEnd w:id="7"/>
       <w:r>
         <w:rPr>
           <w:rStyle w:val="CommentReference"/>
@@ -4004,7 +4006,7 @@
           <w:b w:val="0"/>
           <w:snapToGrid/>
         </w:rPr>
-        <w:commentReference w:id="6"/>
+        <w:commentReference w:id="7"/>
       </w:r>
     </w:p>
     <w:p>
@@ -4377,277 +4379,9 @@
       <w:r>
         <w:t xml:space="preserve">Perhaps we would look for any logging from the email clients of events when users select the “mark as spam” option.  Or perhaps, it’s important enough to warrant </w:t>
       </w:r>
-      <w:commentRangeStart w:id="7"/>
+      <w:commentRangeStart w:id="8"/>
       <w:r>
         <w:t>running a short study</w:t>
-      </w:r>
-      <w:commentRangeEnd w:id="7"/>
-      <w:r>
-        <w:rPr>
-          <w:rStyle w:val="CommentReference"/>
-          <w:snapToGrid/>
-        </w:rPr>
-        <w:commentReference w:id="7"/>
-      </w:r>
-      <w:r>
-        <w:t xml:space="preserve"> i</w:t>
-      </w:r>
-      <w:r>
-        <w:t xml:space="preserve">n which we select a sample of users and ask them to record amount of spam and </w:t>
-      </w:r>
-      <w:r>
-        <w:t>time spent going through them for some limited period of time.</w:t>
-      </w:r>
-      <w:r>
-        <w:t xml:space="preserve">  Either way, we’ve identified what analysis would be useful, not what type of data would be useful to analyze.</w:t>
-      </w:r>
-    </w:p>
-    <w:p>
-      <w:pPr>
-        <w:pStyle w:val="H3"/>
-      </w:pPr>
-      <w:r>
-        <w:t>Steps to Creating a Good Research Question</w:t>
-      </w:r>
-    </w:p>
-    <w:p>
-      <w:pPr>
-        <w:pStyle w:val="Para"/>
-      </w:pPr>
-      <w:r>
-        <w:t>Creating a good research question is relatively straight forward</w:t>
-      </w:r>
-      <w:r>
-        <w:t xml:space="preserve">, but requires a bit of discipline.  </w:t>
-      </w:r>
-      <w:r>
-        <w:t xml:space="preserve">According to </w:t>
-      </w:r>
-      <w:proofErr w:type="spellStart"/>
-      <w:r>
-        <w:t>Lipowski</w:t>
-      </w:r>
-      <w:proofErr w:type="spellEnd"/>
-      <w:r>
-        <w:rPr>
-          <w:rStyle w:val="FootnoteReference"/>
-        </w:rPr>
-        <w:footnoteReference w:id="4"/>
-      </w:r>
-      <w:r>
-        <w:t>, following three relatively simple steps creates a good research question: (1) ask a series of interesting questions, (2) select the best question for resear</w:t>
-      </w:r>
-      <w:r>
-        <w:t>ch and (3) transform that</w:t>
-      </w:r>
-      <w:r>
-        <w:t xml:space="preserve"> question into one or more objective research questions.  </w:t>
-      </w:r>
-      <w:r>
-        <w:t>If we haven’t made it clear yet, the more time and effort we put to forming a good research question, the more focused and beneficial the analysis will ultimately prove to be to the organization.</w:t>
-      </w:r>
-      <w:r>
-        <w:t xml:space="preserve">  Spend some time in this section and get to know it, it will help out in the long run.</w:t>
-      </w:r>
-      <w:r>
-        <w:t xml:space="preserve"> </w:t>
-      </w:r>
-      <w:r>
-        <w:rPr>
-          <w:highlight w:val="yellow"/>
-        </w:rPr>
-        <w:t>The overall goal of the analysis may be slightly different then the research questions in the end.</w:t>
-      </w:r>
-    </w:p>
-    <w:p>
-      <w:pPr>
-        <w:pStyle w:val="Para"/>
-      </w:pPr>
-      <w:r>
-        <w:t>We start forming a research question with</w:t>
-      </w:r>
-      <w:r>
-        <w:t xml:space="preserve"> ideas or general topics and generate</w:t>
-      </w:r>
-      <w:r>
-        <w:t xml:space="preserve"> a series of questions</w:t>
-      </w:r>
-      <w:r>
-        <w:t xml:space="preserve"> from there.  These initial questions</w:t>
-      </w:r>
-      <w:r>
-        <w:t xml:space="preserve"> could stem from observed problems or gaps, </w:t>
-      </w:r>
-      <w:r>
-        <w:t>perhaps starting as a curiosity or</w:t>
-      </w:r>
-      <w:r>
-        <w:t xml:space="preserve"> a hunch, or perhaps we just want to question </w:t>
-      </w:r>
-      <w:r>
-        <w:t xml:space="preserve">if some long-held belief is still valid. </w:t>
-      </w:r>
-      <w:r>
-        <w:t>If we go back to the spam example, maybe we realized the spam filter hasn’t been updated in a number of years, or we are seeing more spam in our own inbox then we’d like.  We want to leave the field wide-open at this point and not start with any given data in mind (though see the section below on exploratory data analysis).</w:t>
-      </w:r>
-      <w:r>
-        <w:t xml:space="preserve">  Otherwise we end back up at </w:t>
-      </w:r>
-      <w:r>
-        <w:rPr>
-          <w:highlight w:val="yellow"/>
-        </w:rPr>
-        <w:t>Figure 2.1</w:t>
-      </w:r>
-      <w:r>
-        <w:t xml:space="preserve">.  </w:t>
-      </w:r>
-      <w:r>
-        <w:t>Once</w:t>
-      </w:r>
-      <w:r>
-        <w:t xml:space="preserve"> we took the time to develop a </w:t>
-      </w:r>
-      <w:r>
-        <w:t xml:space="preserve">good </w:t>
-      </w:r>
-      <w:r>
-        <w:t>research question</w:t>
-      </w:r>
-      <w:r>
-        <w:t xml:space="preserve">, it was obvious that the data we had was not the data we needed to answer the question we need answered. </w:t>
-      </w:r>
-      <w:r>
-        <w:t xml:space="preserve">We need to have the flexibility to focus on a </w:t>
-      </w:r>
-      <w:r>
-        <w:t xml:space="preserve">set of questions that </w:t>
-      </w:r>
-      <w:r>
-        <w:t>are interesting and informative and not be tied to a single (possibly myopic) data source.</w:t>
-      </w:r>
-      <w:r>
-        <w:br/>
-      </w:r>
-      <w:r>
-        <w:tab/>
-        <w:t xml:space="preserve">Once we get this potpourri of questions we should pare down the questions to a single </w:t>
-      </w:r>
-      <w:r>
-        <w:t>question, setting the context and purpose</w:t>
-      </w:r>
-      <w:r>
-        <w:t xml:space="preserve">. This will serve as the over-arching goal of the analysis and help guide any decisions we need to make during the analysis. </w:t>
-      </w:r>
-      <w:r>
-        <w:t xml:space="preserve"> But this isn’t quite the research question yet. Going back to our spam example, we may at this point be asking “Is our spam filtering effective?”</w:t>
-      </w:r>
-      <w:r>
-        <w:t xml:space="preserve"> or in the case of information security we may have many questions here that begin “how much risk…”</w:t>
-      </w:r>
-    </w:p>
-    <w:p>
-      <w:pPr>
-        <w:pStyle w:val="Para"/>
-        <w:rPr>
-          <w:bCs/>
-        </w:rPr>
-      </w:pPr>
-      <w:r>
-        <w:t xml:space="preserve">Now comes the important part, forming </w:t>
-      </w:r>
-      <w:r>
-        <w:t xml:space="preserve">one or more research </w:t>
-      </w:r>
-      <w:r>
-        <w:t>question</w:t>
-      </w:r>
-      <w:r>
-        <w:t>s</w:t>
-      </w:r>
-      <w:r>
-        <w:t xml:space="preserve"> that can be answered with data.  Notice the opening quote of this section from Bill James (whose work is portrayed in Michael Lewis’ </w:t>
-      </w:r>
-      <w:proofErr w:type="spellStart"/>
-      <w:r>
-        <w:t>Moneyball</w:t>
-      </w:r>
-      <w:proofErr w:type="spellEnd"/>
-      <w:r>
-        <w:t xml:space="preserve">).  Even though Bill James has </w:t>
-      </w:r>
-      <w:r>
-        <w:t>collected large amounts of data, spent countless hours developing and discussing</w:t>
-      </w:r>
-      <w:r>
-        <w:t xml:space="preserve"> baseball metrics, </w:t>
-      </w:r>
-      <w:r>
-        <w:t xml:space="preserve">he sees his role </w:t>
-      </w:r>
-      <w:r>
-        <w:t>is “</w:t>
-      </w:r>
-      <w:r>
-        <w:t>to find questions about baseball that have objective answers</w:t>
-      </w:r>
-      <w:r>
-        <w:t>.</w:t>
-      </w:r>
-      <w:r>
-        <w:t>”</w:t>
-      </w:r>
-      <w:r>
-        <w:t xml:space="preserve"> </w:t>
-      </w:r>
-      <w:r>
-        <w:rPr>
-          <w:bCs/>
-        </w:rPr>
-        <w:t>He</w:t>
-      </w:r>
-      <w:r>
-        <w:rPr>
-          <w:bCs/>
-        </w:rPr>
-        <w:t xml:space="preserve"> arrived at the same conclusion as academics and researchers have promoted for generations:  forming a good research question is the cornerstone of good analysis.  </w:t>
-      </w:r>
-      <w:commentRangeStart w:id="8"/>
-      <w:r>
-        <w:rPr>
-          <w:bCs/>
-        </w:rPr>
-        <w:t xml:space="preserve">We don’t spend our time seeking </w:t>
-      </w:r>
-      <w:r>
-        <w:rPr>
-          <w:bCs/>
-        </w:rPr>
-        <w:t>the right data to analyze;</w:t>
-      </w:r>
-      <w:r>
-        <w:rPr>
-          <w:bCs/>
-        </w:rPr>
-        <w:t xml:space="preserve"> we spend our time seeking the right</w:t>
-      </w:r>
-      <w:r>
-        <w:rPr>
-          <w:bCs/>
-        </w:rPr>
-        <w:t xml:space="preserve"> questions to answer</w:t>
-      </w:r>
-      <w:r>
-        <w:rPr>
-          <w:bCs/>
-        </w:rPr>
-        <w:t>.</w:t>
-      </w:r>
-      <w:r>
-        <w:rPr>
-          <w:bCs/>
-        </w:rPr>
-        <w:t xml:space="preserve"> </w:t>
       </w:r>
       <w:commentRangeEnd w:id="8"/>
       <w:r>
@@ -4658,6 +4392,274 @@
         <w:commentReference w:id="8"/>
       </w:r>
       <w:r>
+        <w:t xml:space="preserve"> i</w:t>
+      </w:r>
+      <w:r>
+        <w:t xml:space="preserve">n which we select a sample of users and ask them to record amount of spam and </w:t>
+      </w:r>
+      <w:r>
+        <w:t>time spent going through them for some limited period of time.</w:t>
+      </w:r>
+      <w:r>
+        <w:t xml:space="preserve">  Either way, we’ve identified what analysis would be useful, not what type of data would be useful to analyze.</w:t>
+      </w:r>
+    </w:p>
+    <w:p>
+      <w:pPr>
+        <w:pStyle w:val="H3"/>
+      </w:pPr>
+      <w:r>
+        <w:t>Steps to Creating a Good Research Question</w:t>
+      </w:r>
+    </w:p>
+    <w:p>
+      <w:pPr>
+        <w:pStyle w:val="Para"/>
+      </w:pPr>
+      <w:r>
+        <w:t>Creating a good research question is relatively straight forward</w:t>
+      </w:r>
+      <w:r>
+        <w:t xml:space="preserve">, but requires a bit of discipline.  </w:t>
+      </w:r>
+      <w:r>
+        <w:t xml:space="preserve">According to </w:t>
+      </w:r>
+      <w:proofErr w:type="spellStart"/>
+      <w:r>
+        <w:t>Lipowski</w:t>
+      </w:r>
+      <w:proofErr w:type="spellEnd"/>
+      <w:r>
+        <w:rPr>
+          <w:rStyle w:val="FootnoteReference"/>
+        </w:rPr>
+        <w:footnoteReference w:id="4"/>
+      </w:r>
+      <w:r>
+        <w:t>, following three relatively simple steps creates a good research question: (1) ask a series of interesting questions, (2) select the best question for resear</w:t>
+      </w:r>
+      <w:r>
+        <w:t>ch and (3) transform that</w:t>
+      </w:r>
+      <w:r>
+        <w:t xml:space="preserve"> question into one or more objective research questions.  </w:t>
+      </w:r>
+      <w:r>
+        <w:t>If we haven’t made it clear yet, the more time and effort we put to forming a good research question, the more focused and beneficial the analysis will ultimately prove to be to the organization.</w:t>
+      </w:r>
+      <w:r>
+        <w:t xml:space="preserve">  Spend some time in this section and get to know it, it will help out in the long run.</w:t>
+      </w:r>
+      <w:r>
+        <w:t xml:space="preserve"> </w:t>
+      </w:r>
+      <w:r>
+        <w:rPr>
+          <w:highlight w:val="yellow"/>
+        </w:rPr>
+        <w:t>The overall goal of the analysis may be slightly different then the research questions in the end.</w:t>
+      </w:r>
+    </w:p>
+    <w:p>
+      <w:pPr>
+        <w:pStyle w:val="Para"/>
+      </w:pPr>
+      <w:r>
+        <w:t>We start forming a research question with</w:t>
+      </w:r>
+      <w:r>
+        <w:t xml:space="preserve"> ideas or general topics and generate</w:t>
+      </w:r>
+      <w:r>
+        <w:t xml:space="preserve"> a series of questions</w:t>
+      </w:r>
+      <w:r>
+        <w:t xml:space="preserve"> from there.  These initial questions</w:t>
+      </w:r>
+      <w:r>
+        <w:t xml:space="preserve"> could stem from observed problems or gaps, </w:t>
+      </w:r>
+      <w:r>
+        <w:t>perhaps starting as a curiosity or</w:t>
+      </w:r>
+      <w:r>
+        <w:t xml:space="preserve"> a hunch, or perhaps we just want to question </w:t>
+      </w:r>
+      <w:r>
+        <w:t xml:space="preserve">if some long-held belief is still valid. </w:t>
+      </w:r>
+      <w:r>
+        <w:t>If we go back to the spam example, maybe we realized the spam filter hasn’t been updated in a number of years, or we are seeing more spam in our own inbox then we’d like.  We want to leave the field wide-open at this point and not start with any given data in mind (though see the section below on exploratory data analysis).</w:t>
+      </w:r>
+      <w:r>
+        <w:t xml:space="preserve">  Otherwise we end back up at </w:t>
+      </w:r>
+      <w:r>
+        <w:rPr>
+          <w:highlight w:val="yellow"/>
+        </w:rPr>
+        <w:t>Figure 2.1</w:t>
+      </w:r>
+      <w:r>
+        <w:t xml:space="preserve">.  </w:t>
+      </w:r>
+      <w:r>
+        <w:t>Once</w:t>
+      </w:r>
+      <w:r>
+        <w:t xml:space="preserve"> we took the time to develop a </w:t>
+      </w:r>
+      <w:r>
+        <w:t xml:space="preserve">good </w:t>
+      </w:r>
+      <w:r>
+        <w:t>research question</w:t>
+      </w:r>
+      <w:r>
+        <w:t xml:space="preserve">, it was obvious that the data we had was not the data we needed to answer the question we need answered. </w:t>
+      </w:r>
+      <w:r>
+        <w:t xml:space="preserve">We need to have the flexibility to focus on a </w:t>
+      </w:r>
+      <w:r>
+        <w:t xml:space="preserve">set of questions that </w:t>
+      </w:r>
+      <w:r>
+        <w:t>are interesting and informative and not be tied to a single (possibly myopic) data source.</w:t>
+      </w:r>
+      <w:r>
+        <w:br/>
+      </w:r>
+      <w:r>
+        <w:tab/>
+        <w:t xml:space="preserve">Once we get this potpourri of questions we should pare down the questions to a single </w:t>
+      </w:r>
+      <w:r>
+        <w:t>question, setting the context and purpose</w:t>
+      </w:r>
+      <w:r>
+        <w:t xml:space="preserve">. This will serve as the over-arching goal of the analysis and help guide any decisions we need to make during the analysis. </w:t>
+      </w:r>
+      <w:r>
+        <w:t xml:space="preserve"> But this isn’t quite the research question yet. Going back to our spam example, we may at this point be asking “Is our spam filtering effective?”</w:t>
+      </w:r>
+      <w:r>
+        <w:t xml:space="preserve"> or in the case of information security we may have many questions here that begin “how much risk…”</w:t>
+      </w:r>
+    </w:p>
+    <w:p>
+      <w:pPr>
+        <w:pStyle w:val="Para"/>
+        <w:rPr>
+          <w:bCs/>
+        </w:rPr>
+      </w:pPr>
+      <w:r>
+        <w:t xml:space="preserve">Now comes the important part, forming </w:t>
+      </w:r>
+      <w:r>
+        <w:t xml:space="preserve">one or more research </w:t>
+      </w:r>
+      <w:r>
+        <w:t>question</w:t>
+      </w:r>
+      <w:r>
+        <w:t>s</w:t>
+      </w:r>
+      <w:r>
+        <w:t xml:space="preserve"> that can be answered with data.  Notice the opening quote of this section from Bill James (whose work is portrayed in Michael Lewis’ </w:t>
+      </w:r>
+      <w:proofErr w:type="spellStart"/>
+      <w:r>
+        <w:t>Moneyball</w:t>
+      </w:r>
+      <w:proofErr w:type="spellEnd"/>
+      <w:r>
+        <w:t xml:space="preserve">).  Even though Bill James has </w:t>
+      </w:r>
+      <w:r>
+        <w:t>collected large amounts of data, spent countless hours developing and discussing</w:t>
+      </w:r>
+      <w:r>
+        <w:t xml:space="preserve"> baseball metrics, </w:t>
+      </w:r>
+      <w:r>
+        <w:t xml:space="preserve">he sees his role </w:t>
+      </w:r>
+      <w:r>
+        <w:t>is “</w:t>
+      </w:r>
+      <w:r>
+        <w:t>to find questions about baseball that have objective answers</w:t>
+      </w:r>
+      <w:r>
+        <w:t>.</w:t>
+      </w:r>
+      <w:r>
+        <w:t>”</w:t>
+      </w:r>
+      <w:r>
+        <w:t xml:space="preserve"> </w:t>
+      </w:r>
+      <w:r>
+        <w:rPr>
+          <w:bCs/>
+        </w:rPr>
+        <w:t>He</w:t>
+      </w:r>
+      <w:r>
+        <w:rPr>
+          <w:bCs/>
+        </w:rPr>
+        <w:t xml:space="preserve"> arrived at the same conclusion as academics and researchers have promoted for generations:  forming a good research question is the cornerstone of good analysis.  </w:t>
+      </w:r>
+      <w:commentRangeStart w:id="9"/>
+      <w:r>
+        <w:rPr>
+          <w:bCs/>
+        </w:rPr>
+        <w:t xml:space="preserve">We don’t spend our time seeking </w:t>
+      </w:r>
+      <w:r>
+        <w:rPr>
+          <w:bCs/>
+        </w:rPr>
+        <w:t>the right data to analyze;</w:t>
+      </w:r>
+      <w:r>
+        <w:rPr>
+          <w:bCs/>
+        </w:rPr>
+        <w:t xml:space="preserve"> we spend our time seeking the right</w:t>
+      </w:r>
+      <w:r>
+        <w:rPr>
+          <w:bCs/>
+        </w:rPr>
+        <w:t xml:space="preserve"> questions to answer</w:t>
+      </w:r>
+      <w:r>
+        <w:rPr>
+          <w:bCs/>
+        </w:rPr>
+        <w:t>.</w:t>
+      </w:r>
+      <w:r>
+        <w:rPr>
+          <w:bCs/>
+        </w:rPr>
+        <w:t xml:space="preserve"> </w:t>
+      </w:r>
+      <w:commentRangeEnd w:id="9"/>
+      <w:r>
+        <w:rPr>
+          <w:rStyle w:val="CommentReference"/>
+          <w:snapToGrid/>
+        </w:rPr>
+        <w:commentReference w:id="9"/>
+      </w:r>
+      <w:r>
         <w:rPr>
           <w:bCs/>
         </w:rPr>
@@ -5583,17 +5585,17 @@
       <w:r>
         <w:t xml:space="preserve">   We can measure this thanks to a wondrous property of samples called the </w:t>
       </w:r>
-      <w:commentRangeStart w:id="9"/>
+      <w:commentRangeStart w:id="10"/>
       <w:r>
         <w:t>central limit theorem</w:t>
       </w:r>
-      <w:commentRangeEnd w:id="9"/>
+      <w:commentRangeEnd w:id="10"/>
       <w:r>
         <w:rPr>
           <w:rStyle w:val="CommentReference"/>
           <w:snapToGrid/>
         </w:rPr>
-        <w:commentReference w:id="9"/>
+        <w:commentReference w:id="10"/>
       </w:r>
       <w:r>
         <w:t>.</w:t>
@@ -5603,11 +5605,11 @@
       <w:pPr>
         <w:pStyle w:val="H3"/>
       </w:pPr>
-      <w:commentRangeStart w:id="10"/>
+      <w:commentRangeStart w:id="11"/>
       <w:r>
         <w:t>Data Preparation</w:t>
       </w:r>
-      <w:commentRangeEnd w:id="10"/>
+      <w:commentRangeEnd w:id="11"/>
       <w:r>
         <w:rPr>
           <w:rStyle w:val="CommentReference"/>
@@ -5615,7 +5617,7 @@
           <w:b w:val="0"/>
           <w:snapToGrid/>
         </w:rPr>
-        <w:commentReference w:id="10"/>
+        <w:commentReference w:id="11"/>
       </w:r>
     </w:p>
     <w:p>
@@ -6001,8 +6003,6 @@
       <w:r>
         <w:t xml:space="preserve">  </w:t>
       </w:r>
-      <w:bookmarkStart w:id="11" w:name="_GoBack"/>
-      <w:bookmarkEnd w:id="11"/>
     </w:p>
     <w:sectPr>
       <w:pgSz w:w="12240" w:h="15840"/>
@@ -6016,7 +6016,7 @@
 
 <file path=word/comments.xml><?xml version="1.0" encoding="utf-8"?>
 <w:comments xmlns:wpc="http://schemas.microsoft.com/office/word/2010/wordprocessingCanvas" xmlns:mo="http://schemas.microsoft.com/office/mac/office/2008/main" xmlns:mc="http://schemas.openxmlformats.org/markup-compatibility/2006" xmlns:mv="urn:schemas-microsoft-com:mac:vml" xmlns:o="urn:schemas-microsoft-com:office:office" xmlns:r="http://schemas.openxmlformats.org/officeDocument/2006/relationships" xmlns:m="http://schemas.openxmlformats.org/officeDocument/2006/math" xmlns:v="urn:schemas-microsoft-com:vml" xmlns:wp14="http://schemas.microsoft.com/office/word/2010/wordprocessingDrawing" xmlns:wp="http://schemas.openxmlformats.org/drawingml/2006/wordprocessingDrawing" xmlns:w10="urn:schemas-microsoft-com:office:word" xmlns:w="http://schemas.openxmlformats.org/wordprocessingml/2006/main" xmlns:w14="http://schemas.microsoft.com/office/word/2010/wordml" xmlns:wpg="http://schemas.microsoft.com/office/word/2010/wordprocessingGroup" xmlns:wpi="http://schemas.microsoft.com/office/word/2010/wordprocessingInk" xmlns:wne="http://schemas.microsoft.com/office/word/2006/wordml" xmlns:wps="http://schemas.microsoft.com/office/word/2010/wordprocessingShape" mc:Ignorable="w14 wp14">
-  <w:comment w:id="0" w:author="Jay Jacobs" w:date="2013-06-30T14:33:00Z" w:initials="JJ">
+  <w:comment w:id="1" w:author="Jay Jacobs" w:date="2013-06-30T14:33:00Z" w:initials="JJ">
     <w:p>
       <w:pPr>
         <w:pStyle w:val="CommentText"/>
@@ -6037,7 +6037,7 @@
       <w:proofErr w:type="spellEnd"/>
     </w:p>
   </w:comment>
-  <w:comment w:id="1" w:author="Jay Jacobs" w:date="2013-06-30T09:14:00Z" w:initials="JJ">
+  <w:comment w:id="2" w:author="Jay Jacobs" w:date="2013-06-30T09:14:00Z" w:initials="JJ">
     <w:p>
       <w:pPr>
         <w:pStyle w:val="CommentText"/>
@@ -6053,7 +6053,7 @@
       </w:r>
     </w:p>
   </w:comment>
-  <w:comment w:id="2" w:author="Jay Jacobs" w:date="2013-06-29T15:04:00Z" w:initials="JJ">
+  <w:comment w:id="3" w:author="Jay Jacobs" w:date="2013-06-29T15:04:00Z" w:initials="JJ">
     <w:p>
       <w:pPr>
         <w:pStyle w:val="CommentText"/>
@@ -6069,7 +6069,7 @@
       </w:r>
     </w:p>
   </w:comment>
-  <w:comment w:id="3" w:author="Jay Jacobs" w:date="2013-06-29T15:42:00Z" w:initials="JJ">
+  <w:comment w:id="4" w:author="Jay Jacobs" w:date="2013-06-29T15:42:00Z" w:initials="JJ">
     <w:p>
       <w:pPr>
         <w:pStyle w:val="CommentText"/>
@@ -6093,7 +6093,7 @@
       </w:r>
     </w:p>
   </w:comment>
-  <w:comment w:id="4" w:author="Jay Jacobs" w:date="2013-06-23T10:03:00Z" w:initials="JJ">
+  <w:comment w:id="5" w:author="Jay Jacobs" w:date="2013-06-23T10:03:00Z" w:initials="JJ">
     <w:p>
       <w:pPr>
         <w:pStyle w:val="CommentText"/>
@@ -6109,7 +6109,7 @@
       </w:r>
     </w:p>
   </w:comment>
-  <w:comment w:id="5" w:author="Jay Jacobs" w:date="2013-06-25T09:03:00Z" w:initials="JJ">
+  <w:comment w:id="6" w:author="Jay Jacobs" w:date="2013-06-25T09:03:00Z" w:initials="JJ">
     <w:p>
       <w:pPr>
         <w:pStyle w:val="CommentText"/>
@@ -6125,7 +6125,7 @@
       </w:r>
     </w:p>
   </w:comment>
-  <w:comment w:id="6" w:author="Jay Jacobs" w:date="2013-06-23T15:05:00Z" w:initials="JJ">
+  <w:comment w:id="7" w:author="Jay Jacobs" w:date="2013-06-23T15:05:00Z" w:initials="JJ">
     <w:p>
       <w:pPr>
         <w:pStyle w:val="CommentText"/>
@@ -6141,7 +6141,7 @@
       </w:r>
     </w:p>
   </w:comment>
-  <w:comment w:id="7" w:author="Jay Jacobs" w:date="2013-06-23T11:09:00Z" w:initials="JJ">
+  <w:comment w:id="8" w:author="Jay Jacobs" w:date="2013-06-23T11:09:00Z" w:initials="JJ">
     <w:p>
       <w:pPr>
         <w:pStyle w:val="CommentText"/>
@@ -6162,7 +6162,7 @@
       </w:r>
     </w:p>
   </w:comment>
-  <w:comment w:id="8" w:author="Jay Jacobs" w:date="2013-06-25T10:31:00Z" w:initials="JJ">
+  <w:comment w:id="9" w:author="Jay Jacobs" w:date="2013-06-25T10:31:00Z" w:initials="JJ">
     <w:p>
       <w:pPr>
         <w:pStyle w:val="CommentText"/>
@@ -6183,7 +6183,7 @@
       </w:r>
     </w:p>
   </w:comment>
-  <w:comment w:id="9" w:author="Jay Jacobs" w:date="2013-06-26T00:52:00Z" w:initials="JJ">
+  <w:comment w:id="10" w:author="Jay Jacobs" w:date="2013-06-26T00:52:00Z" w:initials="JJ">
     <w:p>
       <w:pPr>
         <w:pStyle w:val="CommentText"/>
@@ -6206,7 +6206,7 @@
       </w:r>
     </w:p>
   </w:comment>
-  <w:comment w:id="10" w:author="Jay Jacobs" w:date="2013-06-24T08:58:00Z" w:initials="JJ">
+  <w:comment w:id="11" w:author="Jay Jacobs" w:date="2013-06-24T08:58:00Z" w:initials="JJ">
     <w:p>
       <w:pPr>
         <w:pStyle w:val="CommentText"/>

--- a/chapters/ch2.docx
+++ b/chapters/ch2.docx
@@ -6,8 +6,6 @@
       <w:pPr>
         <w:pStyle w:val="ChapterTitle"/>
       </w:pPr>
-      <w:bookmarkStart w:id="0" w:name="_GoBack"/>
-      <w:bookmarkEnd w:id="0"/>
       <w:r>
         <w:t xml:space="preserve">Chapter 2: </w:t>
       </w:r>
@@ -67,20 +65,31 @@
       <w:r>
         <w:t xml:space="preserve">To </w:t>
       </w:r>
-      <w:commentRangeStart w:id="1"/>
+      <w:commentRangeStart w:id="0"/>
       <w:r>
         <w:t xml:space="preserve">most </w:t>
       </w:r>
-      <w:commentRangeEnd w:id="1"/>
+      <w:commentRangeEnd w:id="0"/>
       <w:r>
         <w:rPr>
           <w:rStyle w:val="CommentReference"/>
           <w:snapToGrid/>
         </w:rPr>
-        <w:commentReference w:id="1"/>
-      </w:r>
-      <w:r>
-        <w:t>people statistics means plugging numbers into an advanced calculator that spits out values, without much thought involved.  Tho</w:t>
+        <w:commentReference w:id="0"/>
+      </w:r>
+      <w:r>
+        <w:t>people stati</w:t>
+      </w:r>
+      <w:bookmarkStart w:id="1" w:name="_GoBack"/>
+      <w:bookmarkEnd w:id="1"/>
+      <w:r>
+        <w:t xml:space="preserve">stics means plugging numbers </w:t>
+      </w:r>
+      <w:r>
+        <w:t>into an advanced calculator that spits out values, without</w:t>
+      </w:r>
+      <w:r>
+        <w:t xml:space="preserve"> much thought involved.  Tho</w:t>
       </w:r>
       <w:r>
         <w:t>se people don’t work with data.”</w:t>
@@ -377,11 +386,7 @@
         <w:t>are able</w:t>
       </w:r>
       <w:r>
-        <w:t xml:space="preserve"> pull from </w:t>
-      </w:r>
-      <w:r>
-        <w:lastRenderedPageBreak/>
-        <w:t>our environment.  And all of that begins not with products or tools, but with</w:t>
+        <w:t xml:space="preserve"> pull from our environment.  And all of that begins not with products or tools, but with</w:t>
       </w:r>
       <w:r>
         <w:t xml:space="preserve"> our own </w:t>
@@ -3290,13 +3295,8 @@
       <w:pPr>
         <w:pStyle w:val="CodeScreen80"/>
       </w:pPr>
-      <w:proofErr w:type="spellStart"/>
-      <w:r>
-        <w:t>zeroaccess</w:t>
-      </w:r>
-      <w:proofErr w:type="spellEnd"/>
-      <w:r>
-        <w:t xml:space="preserve"> &lt;- read.csv("zerogeo.csv", header=T)</w:t>
+      <w:r>
+        <w:t>zeroaccess &lt;- read.csv("zerogeo.csv", header=T)</w:t>
       </w:r>
     </w:p>
     <w:p>
@@ -6016,17 +6016,13 @@
 
 <file path=word/comments.xml><?xml version="1.0" encoding="utf-8"?>
 <w:comments xmlns:wpc="http://schemas.microsoft.com/office/word/2010/wordprocessingCanvas" xmlns:mo="http://schemas.microsoft.com/office/mac/office/2008/main" xmlns:mc="http://schemas.openxmlformats.org/markup-compatibility/2006" xmlns:mv="urn:schemas-microsoft-com:mac:vml" xmlns:o="urn:schemas-microsoft-com:office:office" xmlns:r="http://schemas.openxmlformats.org/officeDocument/2006/relationships" xmlns:m="http://schemas.openxmlformats.org/officeDocument/2006/math" xmlns:v="urn:schemas-microsoft-com:vml" xmlns:wp14="http://schemas.microsoft.com/office/word/2010/wordprocessingDrawing" xmlns:wp="http://schemas.openxmlformats.org/drawingml/2006/wordprocessingDrawing" xmlns:w10="urn:schemas-microsoft-com:office:word" xmlns:w="http://schemas.openxmlformats.org/wordprocessingml/2006/main" xmlns:w14="http://schemas.microsoft.com/office/word/2010/wordml" xmlns:wpg="http://schemas.microsoft.com/office/word/2010/wordprocessingGroup" xmlns:wpi="http://schemas.microsoft.com/office/word/2010/wordprocessingInk" xmlns:wne="http://schemas.microsoft.com/office/word/2006/wordml" xmlns:wps="http://schemas.microsoft.com/office/word/2010/wordprocessingShape" mc:Ignorable="w14 wp14">
-  <w:comment w:id="1" w:author="Jay Jacobs" w:date="2013-06-30T14:33:00Z" w:initials="JJ">
+  <w:comment w:id="0" w:author="Jay Jacobs" w:date="2013-06-30T14:33:00Z" w:initials="JJ">
     <w:p>
       <w:pPr>
         <w:pStyle w:val="CommentText"/>
       </w:pPr>
       <w:r>
-        <w:t xml:space="preserve">Not sure which one I want, if either of these at all.  I think I reference one in the chapter, so I'd hve to double check </w:t>
-      </w:r>
-      <w:proofErr w:type="spellStart"/>
-      <w:r>
-        <w:t>that.</w:t>
+        <w:t>Not sure which one I want, if either of these at all.  I think I reference one in the chapter, so I'd hve to double check that.</w:t>
       </w:r>
       <w:r>
         <w:rPr>
@@ -6034,7 +6030,6 @@
         </w:rPr>
         <w:annotationRef/>
       </w:r>
-      <w:proofErr w:type="spellEnd"/>
     </w:p>
   </w:comment>
   <w:comment w:id="2" w:author="Jay Jacobs" w:date="2013-06-30T09:14:00Z" w:initials="JJ">
@@ -6081,15 +6076,7 @@
         <w:annotationRef/>
       </w:r>
       <w:r>
-        <w:t xml:space="preserve">Also, </w:t>
-      </w:r>
-      <w:proofErr w:type="spellStart"/>
-      <w:r>
-        <w:t>wo</w:t>
-      </w:r>
-      <w:proofErr w:type="spellEnd"/>
-      <w:r>
-        <w:t>ndering if a scatter plot of the firewall traffic is not more appropriate here as we won't go into linear regression much.</w:t>
+        <w:t>Also, wondering if a scatter plot of the firewall traffic is not more appropriate here as we won't go into linear regression much.</w:t>
       </w:r>
     </w:p>
   </w:comment>
@@ -9630,7 +9617,7 @@
   <w:style w:type="paragraph" w:default="1" w:styleId="Normal">
     <w:name w:val="Normal"/>
     <w:qFormat/>
-    <w:rsid w:val="00206230"/>
+    <w:rsid w:val="00DC74D3"/>
     <w:rPr>
       <w:rFonts w:ascii="Times New Roman" w:eastAsia="Times New Roman" w:hAnsi="Times New Roman" w:cs="Times New Roman"/>
     </w:rPr>
@@ -9640,7 +9627,7 @@
     <w:next w:val="Normal"/>
     <w:link w:val="Heading1Char"/>
     <w:qFormat/>
-    <w:rsid w:val="00206230"/>
+    <w:rsid w:val="00DC74D3"/>
     <w:pPr>
       <w:keepNext/>
       <w:numPr>
@@ -9663,7 +9650,7 @@
     <w:next w:val="Normal"/>
     <w:link w:val="Heading2Char"/>
     <w:qFormat/>
-    <w:rsid w:val="00206230"/>
+    <w:rsid w:val="00DC74D3"/>
     <w:pPr>
       <w:keepNext/>
       <w:keepLines/>
@@ -9689,7 +9676,7 @@
     <w:next w:val="Normal"/>
     <w:link w:val="Heading3Char"/>
     <w:qFormat/>
-    <w:rsid w:val="00206230"/>
+    <w:rsid w:val="00DC74D3"/>
     <w:pPr>
       <w:keepNext/>
       <w:keepLines/>
@@ -9715,7 +9702,7 @@
     <w:next w:val="Normal"/>
     <w:link w:val="Heading4Char"/>
     <w:qFormat/>
-    <w:rsid w:val="00206230"/>
+    <w:rsid w:val="00DC74D3"/>
     <w:pPr>
       <w:keepNext/>
       <w:numPr>
@@ -9739,7 +9726,7 @@
     <w:next w:val="Normal"/>
     <w:link w:val="Heading5Char"/>
     <w:qFormat/>
-    <w:rsid w:val="00206230"/>
+    <w:rsid w:val="00DC74D3"/>
     <w:pPr>
       <w:numPr>
         <w:ilvl w:val="4"/>
@@ -9761,7 +9748,7 @@
     <w:next w:val="Normal"/>
     <w:link w:val="Heading6Char"/>
     <w:qFormat/>
-    <w:rsid w:val="00206230"/>
+    <w:rsid w:val="00DC74D3"/>
     <w:pPr>
       <w:numPr>
         <w:ilvl w:val="5"/>
@@ -9779,7 +9766,7 @@
     <w:next w:val="Normal"/>
     <w:link w:val="Heading7Char"/>
     <w:qFormat/>
-    <w:rsid w:val="00206230"/>
+    <w:rsid w:val="00DC74D3"/>
     <w:pPr>
       <w:numPr>
         <w:ilvl w:val="6"/>
@@ -9797,7 +9784,7 @@
     <w:next w:val="Normal"/>
     <w:link w:val="Heading8Char"/>
     <w:qFormat/>
-    <w:rsid w:val="00206230"/>
+    <w:rsid w:val="00DC74D3"/>
     <w:pPr>
       <w:numPr>
         <w:ilvl w:val="7"/>
@@ -9815,7 +9802,7 @@
     <w:next w:val="Normal"/>
     <w:link w:val="Heading9Char"/>
     <w:qFormat/>
-    <w:rsid w:val="00206230"/>
+    <w:rsid w:val="00DC74D3"/>
     <w:pPr>
       <w:numPr>
         <w:ilvl w:val="8"/>
@@ -9830,8 +9817,7 @@
   </w:style>
   <w:style w:type="character" w:default="1" w:styleId="DefaultParagraphFont">
     <w:name w:val="Default Paragraph Font"/>
-    <w:semiHidden/>
-    <w:rsid w:val="00206230"/>
+    <w:rsid w:val="00DC74D3"/>
   </w:style>
   <w:style w:type="table" w:default="1" w:styleId="TableNormal">
     <w:name w:val="Normal Table"/>
@@ -9851,7 +9837,7 @@
   <w:style w:type="numbering" w:default="1" w:styleId="NoList">
     <w:name w:val="No List"/>
     <w:semiHidden/>
-    <w:rsid w:val="00206230"/>
+    <w:rsid w:val="00DC74D3"/>
   </w:style>
   <w:style w:type="character" w:customStyle="1" w:styleId="Heading1Char">
     <w:name w:val="Heading 1 Char"/>
@@ -9961,7 +9947,7 @@
   <w:style w:type="paragraph" w:customStyle="1" w:styleId="Para">
     <w:name w:val="Para"/>
     <w:qFormat/>
-    <w:rsid w:val="00206230"/>
+    <w:rsid w:val="00DC74D3"/>
     <w:pPr>
       <w:spacing w:after="120"/>
       <w:ind w:left="720" w:firstLine="720"/>
@@ -9977,7 +9963,7 @@
     <w:name w:val="AbstractHead"/>
     <w:basedOn w:val="Para"/>
     <w:next w:val="Normal"/>
-    <w:rsid w:val="00206230"/>
+    <w:rsid w:val="00DC74D3"/>
     <w:pPr>
       <w:pBdr>
         <w:top w:val="single" w:sz="4" w:space="1" w:color="auto"/>
@@ -9995,7 +9981,7 @@
   <w:style w:type="paragraph" w:customStyle="1" w:styleId="AbstractPara">
     <w:name w:val="AbstractPara"/>
     <w:qFormat/>
-    <w:rsid w:val="00206230"/>
+    <w:rsid w:val="00DC74D3"/>
     <w:pPr>
       <w:pBdr>
         <w:top w:val="single" w:sz="4" w:space="1" w:color="auto"/>
@@ -10014,7 +10000,7 @@
   </w:style>
   <w:style w:type="paragraph" w:customStyle="1" w:styleId="Acknowledgments">
     <w:name w:val="Acknowledgments"/>
-    <w:rsid w:val="00206230"/>
+    <w:rsid w:val="00DC74D3"/>
     <w:pPr>
       <w:spacing w:after="120"/>
       <w:ind w:left="720" w:firstLine="720"/>
@@ -10029,7 +10015,7 @@
   <w:style w:type="paragraph" w:customStyle="1" w:styleId="Address">
     <w:name w:val="Address"/>
     <w:basedOn w:val="Normal"/>
-    <w:rsid w:val="00206230"/>
+    <w:rsid w:val="00DC74D3"/>
     <w:pPr>
       <w:widowControl w:val="0"/>
       <w:spacing w:before="120"/>
@@ -10044,7 +10030,7 @@
     <w:name w:val="AddressDescription"/>
     <w:basedOn w:val="Normal"/>
     <w:next w:val="Normal"/>
-    <w:rsid w:val="00206230"/>
+    <w:rsid w:val="00DC74D3"/>
     <w:pPr>
       <w:widowControl w:val="0"/>
       <w:spacing w:before="120" w:after="120"/>
@@ -10059,7 +10045,7 @@
     <w:name w:val="AddressName"/>
     <w:basedOn w:val="Normal"/>
     <w:next w:val="Normal"/>
-    <w:rsid w:val="00206230"/>
+    <w:rsid w:val="00DC74D3"/>
     <w:pPr>
       <w:widowControl w:val="0"/>
       <w:spacing w:before="120"/>
@@ -10073,7 +10059,7 @@
   <w:style w:type="paragraph" w:customStyle="1" w:styleId="Question">
     <w:name w:val="Question"/>
     <w:next w:val="Normal"/>
-    <w:rsid w:val="00206230"/>
+    <w:rsid w:val="00DC74D3"/>
     <w:pPr>
       <w:spacing w:after="120"/>
       <w:ind w:left="2160" w:hanging="720"/>
@@ -10087,7 +10073,7 @@
   <w:style w:type="paragraph" w:customStyle="1" w:styleId="Option">
     <w:name w:val="Option"/>
     <w:basedOn w:val="Question"/>
-    <w:rsid w:val="00206230"/>
+    <w:rsid w:val="00DC74D3"/>
     <w:pPr>
       <w:ind w:left="2880"/>
     </w:pPr>
@@ -10096,7 +10082,7 @@
     <w:name w:val="Answer"/>
     <w:basedOn w:val="Option"/>
     <w:next w:val="Normal"/>
-    <w:rsid w:val="00206230"/>
+    <w:rsid w:val="00DC74D3"/>
     <w:pPr>
       <w:widowControl w:val="0"/>
     </w:pPr>
@@ -10108,7 +10094,7 @@
     <w:name w:val="AnswersHead"/>
     <w:basedOn w:val="Normal"/>
     <w:next w:val="Para"/>
-    <w:rsid w:val="00206230"/>
+    <w:rsid w:val="00DC74D3"/>
     <w:pPr>
       <w:pBdr>
         <w:top w:val="single" w:sz="18" w:space="1" w:color="auto"/>
@@ -10127,7 +10113,7 @@
     <w:name w:val="ChapterTitle"/>
     <w:next w:val="Para"/>
     <w:qFormat/>
-    <w:rsid w:val="00206230"/>
+    <w:rsid w:val="00DC74D3"/>
     <w:pPr>
       <w:spacing w:after="360"/>
       <w:outlineLvl w:val="0"/>
@@ -10144,14 +10130,14 @@
     <w:name w:val="AppendixTitle"/>
     <w:basedOn w:val="ChapterTitle"/>
     <w:next w:val="Para"/>
-    <w:rsid w:val="00206230"/>
+    <w:rsid w:val="00DC74D3"/>
     <w:pPr>
       <w:spacing w:before="120" w:after="120"/>
     </w:pPr>
   </w:style>
   <w:style w:type="paragraph" w:customStyle="1" w:styleId="AuthorBio">
     <w:name w:val="AuthorBio"/>
-    <w:rsid w:val="00206230"/>
+    <w:rsid w:val="00DC74D3"/>
     <w:pPr>
       <w:spacing w:before="240" w:after="240"/>
       <w:ind w:firstLine="720"/>
@@ -10166,7 +10152,7 @@
     <w:name w:val="Balloon Text"/>
     <w:link w:val="BalloonTextChar"/>
     <w:semiHidden/>
-    <w:rsid w:val="00206230"/>
+    <w:rsid w:val="00DC74D3"/>
     <w:rPr>
       <w:rFonts w:ascii="Tahoma" w:eastAsia="Times New Roman" w:hAnsi="Tahoma" w:cs="Tahoma"/>
       <w:sz w:val="16"/>
@@ -10190,7 +10176,7 @@
     <w:basedOn w:val="Normal"/>
     <w:next w:val="Normal"/>
     <w:semiHidden/>
-    <w:rsid w:val="00206230"/>
+    <w:rsid w:val="00DC74D3"/>
     <w:pPr>
       <w:spacing w:after="200" w:line="276" w:lineRule="auto"/>
     </w:pPr>
@@ -10202,7 +10188,7 @@
   </w:style>
   <w:style w:type="paragraph" w:customStyle="1" w:styleId="BibliographyEntry">
     <w:name w:val="BibliographyEntry"/>
-    <w:rsid w:val="00206230"/>
+    <w:rsid w:val="00DC74D3"/>
     <w:pPr>
       <w:ind w:left="1440" w:hanging="720"/>
     </w:pPr>
@@ -10215,7 +10201,7 @@
   <w:style w:type="paragraph" w:customStyle="1" w:styleId="BibliographyHead">
     <w:name w:val="BibliographyHead"/>
     <w:next w:val="BibliographyEntry"/>
-    <w:rsid w:val="00206230"/>
+    <w:rsid w:val="00DC74D3"/>
     <w:pPr>
       <w:pBdr>
         <w:top w:val="single" w:sz="18" w:space="1" w:color="auto"/>
@@ -10233,7 +10219,7 @@
   <w:style w:type="paragraph" w:customStyle="1" w:styleId="BibliographyTitle">
     <w:name w:val="BibliographyTitle"/>
     <w:next w:val="BibliographyEntry"/>
-    <w:rsid w:val="00206230"/>
+    <w:rsid w:val="00DC74D3"/>
     <w:rPr>
       <w:rFonts w:ascii="Arial" w:eastAsia="Times New Roman" w:hAnsi="Arial" w:cs="Times New Roman"/>
       <w:b/>
@@ -10244,7 +10230,7 @@
   </w:style>
   <w:style w:type="character" w:customStyle="1" w:styleId="BoldItalic">
     <w:name w:val="BoldItalic"/>
-    <w:rsid w:val="00206230"/>
+    <w:rsid w:val="00DC74D3"/>
     <w:rPr>
       <w:b/>
       <w:i/>
@@ -10253,7 +10239,7 @@
   <w:style w:type="character" w:styleId="BookTitle">
     <w:name w:val="Book Title"/>
     <w:qFormat/>
-    <w:rsid w:val="00206230"/>
+    <w:rsid w:val="00DC74D3"/>
     <w:rPr>
       <w:b/>
       <w:bCs/>
@@ -10264,7 +10250,7 @@
   <w:style w:type="paragraph" w:customStyle="1" w:styleId="BookAuthor">
     <w:name w:val="BookAuthor"/>
     <w:basedOn w:val="Normal"/>
-    <w:rsid w:val="00206230"/>
+    <w:rsid w:val="00DC74D3"/>
     <w:pPr>
       <w:spacing w:before="120" w:after="600"/>
       <w:ind w:left="720" w:firstLine="720"/>
@@ -10279,7 +10265,7 @@
   <w:style w:type="paragraph" w:customStyle="1" w:styleId="BookEdition">
     <w:name w:val="BookEdition"/>
     <w:qFormat/>
-    <w:rsid w:val="00206230"/>
+    <w:rsid w:val="00DC74D3"/>
     <w:pPr>
       <w:pBdr>
         <w:top w:val="single" w:sz="4" w:space="1" w:color="auto"/>
@@ -10300,7 +10286,7 @@
     <w:name w:val="BookHalfTitle"/>
     <w:basedOn w:val="Normal"/>
     <w:next w:val="Normal"/>
-    <w:rsid w:val="00206230"/>
+    <w:rsid w:val="00DC74D3"/>
     <w:pPr>
       <w:spacing w:before="480" w:after="480"/>
       <w:ind w:left="720" w:firstLine="720"/>
@@ -10316,7 +10302,7 @@
   </w:style>
   <w:style w:type="paragraph" w:customStyle="1" w:styleId="BookReviewAuthor">
     <w:name w:val="BookReviewAuthor"/>
-    <w:rsid w:val="00206230"/>
+    <w:rsid w:val="00DC74D3"/>
     <w:pPr>
       <w:ind w:left="4320"/>
     </w:pPr>
@@ -10329,7 +10315,7 @@
   </w:style>
   <w:style w:type="paragraph" w:customStyle="1" w:styleId="BookReviewItem">
     <w:name w:val="BookReviewItem"/>
-    <w:rsid w:val="00206230"/>
+    <w:rsid w:val="00DC74D3"/>
     <w:pPr>
       <w:spacing w:before="240" w:after="240"/>
       <w:ind w:left="3600" w:right="1440" w:hanging="720"/>
@@ -10344,7 +10330,7 @@
     <w:name w:val="BookTitle"/>
     <w:basedOn w:val="Normal"/>
     <w:next w:val="Normal"/>
-    <w:rsid w:val="00206230"/>
+    <w:rsid w:val="00DC74D3"/>
     <w:pPr>
       <w:pageBreakBefore/>
       <w:spacing w:before="4800" w:after="480"/>
@@ -10363,7 +10349,7 @@
     <w:name w:val="BookSubtitle"/>
     <w:basedOn w:val="BookTitle0"/>
     <w:next w:val="Normal"/>
-    <w:rsid w:val="00206230"/>
+    <w:rsid w:val="00DC74D3"/>
     <w:pPr>
       <w:pageBreakBefore w:val="0"/>
       <w:spacing w:before="480"/>
@@ -10374,7 +10360,7 @@
   </w:style>
   <w:style w:type="character" w:customStyle="1" w:styleId="Callout">
     <w:name w:val="Callout"/>
-    <w:rsid w:val="00206230"/>
+    <w:rsid w:val="00DC74D3"/>
     <w:rPr>
       <w:bdr w:val="none" w:sz="0" w:space="0" w:color="auto"/>
       <w:shd w:val="clear" w:color="auto" w:fill="B2A1C7"/>
@@ -10384,7 +10370,7 @@
     <w:name w:val="ChapterSubtitle"/>
     <w:basedOn w:val="ChapterTitle"/>
     <w:next w:val="Para"/>
-    <w:rsid w:val="00206230"/>
+    <w:rsid w:val="00DC74D3"/>
     <w:rPr>
       <w:sz w:val="44"/>
     </w:rPr>
@@ -10393,7 +10379,7 @@
     <w:name w:val="ChapterAuthor"/>
     <w:basedOn w:val="ChapterSubtitle"/>
     <w:next w:val="Normal"/>
-    <w:rsid w:val="00206230"/>
+    <w:rsid w:val="00DC74D3"/>
     <w:pPr>
       <w:spacing w:after="120"/>
       <w:outlineLvl w:val="9"/>
@@ -10406,7 +10392,7 @@
   <w:style w:type="paragraph" w:customStyle="1" w:styleId="ChapterAuthorAffiliation">
     <w:name w:val="ChapterAuthorAffiliation"/>
     <w:next w:val="Para"/>
-    <w:rsid w:val="00206230"/>
+    <w:rsid w:val="00DC74D3"/>
     <w:pPr>
       <w:spacing w:after="120"/>
     </w:pPr>
@@ -10421,7 +10407,7 @@
   </w:style>
   <w:style w:type="paragraph" w:customStyle="1" w:styleId="FootnoteEntry">
     <w:name w:val="FootnoteEntry"/>
-    <w:rsid w:val="00206230"/>
+    <w:rsid w:val="00DC74D3"/>
     <w:pPr>
       <w:ind w:left="1440" w:hanging="720"/>
     </w:pPr>
@@ -10436,7 +10422,7 @@
     <w:name w:val="ChapterCredit"/>
     <w:basedOn w:val="FootnoteEntry"/>
     <w:next w:val="Para"/>
-    <w:rsid w:val="00206230"/>
+    <w:rsid w:val="00DC74D3"/>
     <w:pPr>
       <w:spacing w:before="120" w:after="120"/>
       <w:ind w:left="0" w:firstLine="0"/>
@@ -10444,7 +10430,7 @@
   </w:style>
   <w:style w:type="paragraph" w:customStyle="1" w:styleId="Objective">
     <w:name w:val="Objective"/>
-    <w:rsid w:val="00206230"/>
+    <w:rsid w:val="00DC74D3"/>
     <w:pPr>
       <w:widowControl w:val="0"/>
       <w:spacing w:after="120"/>
@@ -10462,7 +10448,7 @@
   <w:style w:type="paragraph" w:customStyle="1" w:styleId="ChapterObjective">
     <w:name w:val="ChapterObjective"/>
     <w:basedOn w:val="Objective"/>
-    <w:rsid w:val="00206230"/>
+    <w:rsid w:val="00DC74D3"/>
     <w:rPr>
       <w:i w:val="0"/>
     </w:rPr>
@@ -10470,7 +10456,7 @@
   <w:style w:type="paragraph" w:customStyle="1" w:styleId="ChapterFeaturingList">
     <w:name w:val="ChapterFeaturingList"/>
     <w:basedOn w:val="ChapterObjective"/>
-    <w:rsid w:val="00206230"/>
+    <w:rsid w:val="00DC74D3"/>
     <w:rPr>
       <w:b w:val="0"/>
       <w:sz w:val="26"/>
@@ -10479,7 +10465,7 @@
   </w:style>
   <w:style w:type="paragraph" w:customStyle="1" w:styleId="ChapterFeaturingListSub">
     <w:name w:val="ChapterFeaturingListSub"/>
-    <w:rsid w:val="00206230"/>
+    <w:rsid w:val="00DC74D3"/>
     <w:pPr>
       <w:spacing w:after="120"/>
       <w:ind w:left="2880"/>
@@ -10494,7 +10480,7 @@
   </w:style>
   <w:style w:type="paragraph" w:customStyle="1" w:styleId="ChapterFeaturingListSub2">
     <w:name w:val="ChapterFeaturingListSub2"/>
-    <w:rsid w:val="00206230"/>
+    <w:rsid w:val="00DC74D3"/>
     <w:pPr>
       <w:spacing w:after="120"/>
       <w:ind w:left="3600"/>
@@ -10509,7 +10495,7 @@
   <w:style w:type="paragraph" w:customStyle="1" w:styleId="ChapterIntroductionHead">
     <w:name w:val="ChapterIntroductionHead"/>
     <w:next w:val="Normal"/>
-    <w:rsid w:val="00206230"/>
+    <w:rsid w:val="00DC74D3"/>
     <w:pPr>
       <w:ind w:left="1440"/>
       <w:outlineLvl w:val="0"/>
@@ -10525,7 +10511,7 @@
   <w:style w:type="paragraph" w:customStyle="1" w:styleId="ChapterIntroductionPara">
     <w:name w:val="ChapterIntroductionPara"/>
     <w:next w:val="Para"/>
-    <w:rsid w:val="00206230"/>
+    <w:rsid w:val="00DC74D3"/>
     <w:pPr>
       <w:ind w:left="1440"/>
     </w:pPr>
@@ -10540,7 +10526,7 @@
     <w:name w:val="ObjectiveTitle"/>
     <w:basedOn w:val="Objective"/>
     <w:next w:val="Objective"/>
-    <w:rsid w:val="00206230"/>
+    <w:rsid w:val="00DC74D3"/>
     <w:pPr>
       <w:spacing w:before="240"/>
       <w:ind w:left="1800"/>
@@ -10553,7 +10539,7 @@
     <w:name w:val="ChapterObjectiveTitle"/>
     <w:basedOn w:val="ObjectiveTitle"/>
     <w:next w:val="ChapterObjective"/>
-    <w:rsid w:val="00206230"/>
+    <w:rsid w:val="00DC74D3"/>
     <w:pPr>
       <w:ind w:left="1440" w:firstLine="0"/>
     </w:pPr>
@@ -10564,7 +10550,7 @@
   <w:style w:type="paragraph" w:customStyle="1" w:styleId="Subobjective">
     <w:name w:val="Subobjective"/>
     <w:basedOn w:val="Objective"/>
-    <w:rsid w:val="00206230"/>
+    <w:rsid w:val="00DC74D3"/>
     <w:pPr>
       <w:keepNext/>
       <w:spacing w:before="180"/>
@@ -10574,7 +10560,7 @@
   <w:style w:type="paragraph" w:customStyle="1" w:styleId="ChapterSubobjective">
     <w:name w:val="ChapterSubobjective"/>
     <w:basedOn w:val="Subobjective"/>
-    <w:rsid w:val="00206230"/>
+    <w:rsid w:val="00DC74D3"/>
     <w:pPr>
       <w:keepNext w:val="0"/>
     </w:pPr>
@@ -10584,7 +10570,7 @@
   </w:style>
   <w:style w:type="paragraph" w:customStyle="1" w:styleId="Code80">
     <w:name w:val="Code80"/>
-    <w:rsid w:val="00206230"/>
+    <w:rsid w:val="00DC74D3"/>
     <w:pPr>
       <w:spacing w:before="120" w:after="120"/>
       <w:contextualSpacing/>
@@ -10599,7 +10585,7 @@
   </w:style>
   <w:style w:type="paragraph" w:customStyle="1" w:styleId="Code80Sub">
     <w:name w:val="Code80Sub"/>
-    <w:rsid w:val="00206230"/>
+    <w:rsid w:val="00DC74D3"/>
     <w:pPr>
       <w:ind w:left="1440"/>
     </w:pPr>
@@ -10614,7 +10600,7 @@
   </w:style>
   <w:style w:type="character" w:customStyle="1" w:styleId="CodeColorBlue">
     <w:name w:val="CodeColorBlue"/>
-    <w:rsid w:val="00206230"/>
+    <w:rsid w:val="00DC74D3"/>
     <w:rPr>
       <w:rFonts w:cs="Arial"/>
       <w:color w:val="0000FF"/>
@@ -10622,7 +10608,7 @@
   </w:style>
   <w:style w:type="character" w:customStyle="1" w:styleId="CodeColorBlue2">
     <w:name w:val="CodeColorBlue2"/>
-    <w:rsid w:val="00206230"/>
+    <w:rsid w:val="00DC74D3"/>
     <w:rPr>
       <w:rFonts w:cs="Arial"/>
       <w:color w:val="0000A5"/>
@@ -10630,7 +10616,7 @@
   </w:style>
   <w:style w:type="character" w:customStyle="1" w:styleId="CodeColorBlue3">
     <w:name w:val="CodeColorBlue3"/>
-    <w:rsid w:val="00206230"/>
+    <w:rsid w:val="00DC74D3"/>
     <w:rPr>
       <w:rFonts w:cs="Arial"/>
       <w:color w:val="6464B9"/>
@@ -10638,7 +10624,7 @@
   </w:style>
   <w:style w:type="character" w:customStyle="1" w:styleId="CodeColorBluegreen">
     <w:name w:val="CodeColorBluegreen"/>
-    <w:rsid w:val="00206230"/>
+    <w:rsid w:val="00DC74D3"/>
     <w:rPr>
       <w:rFonts w:cs="Arial"/>
       <w:color w:val="2B91AF"/>
@@ -10646,7 +10632,7 @@
   </w:style>
   <w:style w:type="character" w:customStyle="1" w:styleId="CodeColorBrown">
     <w:name w:val="CodeColorBrown"/>
-    <w:rsid w:val="00206230"/>
+    <w:rsid w:val="00DC74D3"/>
     <w:rPr>
       <w:rFonts w:cs="Arial"/>
       <w:color w:val="A31515"/>
@@ -10654,7 +10640,7 @@
   </w:style>
   <w:style w:type="character" w:customStyle="1" w:styleId="CodeColorDkBlue">
     <w:name w:val="CodeColorDkBlue"/>
-    <w:rsid w:val="00206230"/>
+    <w:rsid w:val="00DC74D3"/>
     <w:rPr>
       <w:rFonts w:cs="Times New Roman"/>
       <w:color w:val="000080"/>
@@ -10663,7 +10649,7 @@
   </w:style>
   <w:style w:type="character" w:customStyle="1" w:styleId="CodeColorGreen">
     <w:name w:val="CodeColorGreen"/>
-    <w:rsid w:val="00206230"/>
+    <w:rsid w:val="00DC74D3"/>
     <w:rPr>
       <w:rFonts w:cs="Arial"/>
       <w:color w:val="008000"/>
@@ -10671,7 +10657,7 @@
   </w:style>
   <w:style w:type="character" w:customStyle="1" w:styleId="CodeColorGreen2">
     <w:name w:val="CodeColorGreen2"/>
-    <w:rsid w:val="00206230"/>
+    <w:rsid w:val="00DC74D3"/>
     <w:rPr>
       <w:rFonts w:cs="Arial"/>
       <w:color w:val="629755"/>
@@ -10679,7 +10665,7 @@
   </w:style>
   <w:style w:type="character" w:customStyle="1" w:styleId="CodeColorGrey30">
     <w:name w:val="CodeColorGrey30"/>
-    <w:rsid w:val="00206230"/>
+    <w:rsid w:val="00DC74D3"/>
     <w:rPr>
       <w:rFonts w:cs="Arial"/>
       <w:color w:val="808080"/>
@@ -10687,7 +10673,7 @@
   </w:style>
   <w:style w:type="character" w:customStyle="1" w:styleId="CodeColorGrey55">
     <w:name w:val="CodeColorGrey55"/>
-    <w:rsid w:val="00206230"/>
+    <w:rsid w:val="00DC74D3"/>
     <w:rPr>
       <w:rFonts w:cs="Arial"/>
       <w:color w:val="C0C0C0"/>
@@ -10695,7 +10681,7 @@
   </w:style>
   <w:style w:type="character" w:customStyle="1" w:styleId="CodeColorGrey80">
     <w:name w:val="CodeColorGrey80"/>
-    <w:rsid w:val="00206230"/>
+    <w:rsid w:val="00DC74D3"/>
     <w:rPr>
       <w:rFonts w:cs="Arial"/>
       <w:color w:val="555555"/>
@@ -10703,7 +10689,7 @@
   </w:style>
   <w:style w:type="character" w:customStyle="1" w:styleId="CodeColorHotPink">
     <w:name w:val="CodeColorHotPink"/>
-    <w:rsid w:val="00206230"/>
+    <w:rsid w:val="00DC74D3"/>
     <w:rPr>
       <w:rFonts w:cs="Times New Roman"/>
       <w:color w:val="DF36FA"/>
@@ -10712,7 +10698,7 @@
   </w:style>
   <w:style w:type="character" w:customStyle="1" w:styleId="CodeColorMagenta">
     <w:name w:val="CodeColorMagenta"/>
-    <w:rsid w:val="00206230"/>
+    <w:rsid w:val="00DC74D3"/>
     <w:rPr>
       <w:rFonts w:cs="Arial"/>
       <w:color w:val="A31515"/>
@@ -10720,7 +10706,7 @@
   </w:style>
   <w:style w:type="character" w:customStyle="1" w:styleId="CodeColorOrange">
     <w:name w:val="CodeColorOrange"/>
-    <w:rsid w:val="00206230"/>
+    <w:rsid w:val="00DC74D3"/>
     <w:rPr>
       <w:rFonts w:cs="Arial"/>
       <w:color w:val="B96464"/>
@@ -10728,7 +10714,7 @@
   </w:style>
   <w:style w:type="character" w:customStyle="1" w:styleId="CodeColorPeach">
     <w:name w:val="CodeColorPeach"/>
-    <w:rsid w:val="00206230"/>
+    <w:rsid w:val="00DC74D3"/>
     <w:rPr>
       <w:rFonts w:cs="Arial"/>
       <w:color w:val="FFDBA3"/>
@@ -10736,7 +10722,7 @@
   </w:style>
   <w:style w:type="character" w:customStyle="1" w:styleId="CodeColorPurple">
     <w:name w:val="CodeColorPurple"/>
-    <w:rsid w:val="00206230"/>
+    <w:rsid w:val="00DC74D3"/>
     <w:rPr>
       <w:rFonts w:cs="Arial"/>
       <w:color w:val="951795"/>
@@ -10744,7 +10730,7 @@
   </w:style>
   <w:style w:type="character" w:customStyle="1" w:styleId="CodeColorPurple2">
     <w:name w:val="CodeColorPurple2"/>
-    <w:rsid w:val="00206230"/>
+    <w:rsid w:val="00DC74D3"/>
     <w:rPr>
       <w:rFonts w:cs="Arial"/>
       <w:color w:val="800080"/>
@@ -10752,7 +10738,7 @@
   </w:style>
   <w:style w:type="character" w:customStyle="1" w:styleId="CodeColorRed">
     <w:name w:val="CodeColorRed"/>
-    <w:rsid w:val="00206230"/>
+    <w:rsid w:val="00DC74D3"/>
     <w:rPr>
       <w:rFonts w:cs="Arial"/>
       <w:color w:val="FF0000"/>
@@ -10760,7 +10746,7 @@
   </w:style>
   <w:style w:type="character" w:customStyle="1" w:styleId="CodeColorRed2">
     <w:name w:val="CodeColorRed2"/>
-    <w:rsid w:val="00206230"/>
+    <w:rsid w:val="00DC74D3"/>
     <w:rPr>
       <w:rFonts w:cs="Arial"/>
       <w:color w:val="800000"/>
@@ -10768,7 +10754,7 @@
   </w:style>
   <w:style w:type="character" w:customStyle="1" w:styleId="CodeColorRed3">
     <w:name w:val="CodeColorRed3"/>
-    <w:rsid w:val="00206230"/>
+    <w:rsid w:val="00DC74D3"/>
     <w:rPr>
       <w:rFonts w:cs="Arial"/>
       <w:color w:val="A31515"/>
@@ -10776,7 +10762,7 @@
   </w:style>
   <w:style w:type="character" w:customStyle="1" w:styleId="CodeColorTealBlue">
     <w:name w:val="CodeColorTealBlue"/>
-    <w:rsid w:val="00206230"/>
+    <w:rsid w:val="00DC74D3"/>
     <w:rPr>
       <w:rFonts w:cs="Times New Roman"/>
       <w:color w:val="008080"/>
@@ -10785,7 +10771,7 @@
   </w:style>
   <w:style w:type="character" w:customStyle="1" w:styleId="CodeColorWhite">
     <w:name w:val="CodeColorWhite"/>
-    <w:rsid w:val="00206230"/>
+    <w:rsid w:val="00DC74D3"/>
     <w:rPr>
       <w:rFonts w:cs="Arial"/>
       <w:color w:val="FFFFFF"/>
@@ -10795,7 +10781,7 @@
   <w:style w:type="paragraph" w:customStyle="1" w:styleId="CodeHead">
     <w:name w:val="CodeHead"/>
     <w:next w:val="Normal"/>
-    <w:rsid w:val="00206230"/>
+    <w:rsid w:val="00DC74D3"/>
     <w:pPr>
       <w:spacing w:before="120" w:after="120"/>
     </w:pPr>
@@ -10809,7 +10795,7 @@
   </w:style>
   <w:style w:type="character" w:customStyle="1" w:styleId="CodeHighlight">
     <w:name w:val="CodeHighlight"/>
-    <w:rsid w:val="00206230"/>
+    <w:rsid w:val="00DC74D3"/>
     <w:rPr>
       <w:b/>
       <w:color w:val="7F7F7F"/>
@@ -10823,7 +10809,7 @@
   <w:style w:type="paragraph" w:customStyle="1" w:styleId="CodeLabel">
     <w:name w:val="CodeLabel"/>
     <w:qFormat/>
-    <w:rsid w:val="00206230"/>
+    <w:rsid w:val="00DC74D3"/>
     <w:pPr>
       <w:numPr>
         <w:numId w:val="1"/>
@@ -10845,7 +10831,7 @@
   </w:style>
   <w:style w:type="paragraph" w:customStyle="1" w:styleId="CodeListing">
     <w:name w:val="CodeListing"/>
-    <w:rsid w:val="00206230"/>
+    <w:rsid w:val="00DC74D3"/>
     <w:pPr>
       <w:widowControl w:val="0"/>
       <w:spacing w:before="120" w:after="120"/>
@@ -10861,7 +10847,7 @@
   </w:style>
   <w:style w:type="paragraph" w:customStyle="1" w:styleId="CodeListing80">
     <w:name w:val="CodeListing80"/>
-    <w:rsid w:val="00206230"/>
+    <w:rsid w:val="00DC74D3"/>
     <w:rPr>
       <w:rFonts w:ascii="Courier New" w:eastAsia="Times New Roman" w:hAnsi="Courier New" w:cs="Times New Roman"/>
       <w:noProof/>
@@ -10873,7 +10859,7 @@
   <w:style w:type="paragraph" w:customStyle="1" w:styleId="CodeNote">
     <w:name w:val="CodeNote"/>
     <w:qFormat/>
-    <w:rsid w:val="00206230"/>
+    <w:rsid w:val="00DC74D3"/>
     <w:pPr>
       <w:pBdr>
         <w:top w:val="single" w:sz="4" w:space="1" w:color="auto"/>
@@ -10891,7 +10877,7 @@
   </w:style>
   <w:style w:type="paragraph" w:customStyle="1" w:styleId="CodeScreen">
     <w:name w:val="CodeScreen"/>
-    <w:rsid w:val="00206230"/>
+    <w:rsid w:val="00DC74D3"/>
     <w:pPr>
       <w:shd w:val="clear" w:color="auto" w:fill="D9D9D9"/>
     </w:pPr>
@@ -10906,7 +10892,7 @@
   <w:style w:type="paragraph" w:customStyle="1" w:styleId="CodeScreen80">
     <w:name w:val="CodeScreen80"/>
     <w:qFormat/>
-    <w:rsid w:val="00206230"/>
+    <w:rsid w:val="00DC74D3"/>
     <w:pPr>
       <w:shd w:val="pct20" w:color="auto" w:fill="auto"/>
       <w:contextualSpacing/>
@@ -10923,14 +10909,14 @@
     <w:name w:val="CodeScreenSub"/>
     <w:basedOn w:val="CodeScreen"/>
     <w:qFormat/>
-    <w:rsid w:val="00206230"/>
+    <w:rsid w:val="00DC74D3"/>
     <w:pPr>
       <w:ind w:left="720"/>
     </w:pPr>
   </w:style>
   <w:style w:type="paragraph" w:customStyle="1" w:styleId="CodeSnippet">
     <w:name w:val="CodeSnippet"/>
-    <w:rsid w:val="00206230"/>
+    <w:rsid w:val="00DC74D3"/>
     <w:pPr>
       <w:spacing w:before="120" w:after="120"/>
       <w:contextualSpacing/>
@@ -10945,7 +10931,7 @@
   </w:style>
   <w:style w:type="paragraph" w:customStyle="1" w:styleId="CodeSnippetSub">
     <w:name w:val="CodeSnippetSub"/>
-    <w:rsid w:val="00206230"/>
+    <w:rsid w:val="00DC74D3"/>
     <w:pPr>
       <w:ind w:left="720"/>
     </w:pPr>
@@ -10960,7 +10946,7 @@
   <w:style w:type="paragraph" w:customStyle="1" w:styleId="H5">
     <w:name w:val="H5"/>
     <w:next w:val="Para"/>
-    <w:rsid w:val="00206230"/>
+    <w:rsid w:val="00DC74D3"/>
     <w:pPr>
       <w:keepNext/>
       <w:widowControl w:val="0"/>
@@ -10980,7 +10966,7 @@
     <w:name w:val="CodeTitle"/>
     <w:basedOn w:val="H5"/>
     <w:next w:val="CodeListing"/>
-    <w:rsid w:val="00206230"/>
+    <w:rsid w:val="00DC74D3"/>
     <w:pPr>
       <w:pBdr>
         <w:top w:val="single" w:sz="4" w:space="4" w:color="auto"/>
@@ -10995,7 +10981,7 @@
   <w:style w:type="paragraph" w:customStyle="1" w:styleId="ContentsAbstract">
     <w:name w:val="ContentsAbstract"/>
     <w:qFormat/>
-    <w:rsid w:val="00206230"/>
+    <w:rsid w:val="00DC74D3"/>
     <w:pPr>
       <w:spacing w:before="120" w:after="120"/>
       <w:ind w:left="1008"/>
@@ -11011,7 +10997,7 @@
   <w:style w:type="paragraph" w:customStyle="1" w:styleId="ContentsPartTitle">
     <w:name w:val="ContentsPartTitle"/>
     <w:next w:val="Normal"/>
-    <w:rsid w:val="00206230"/>
+    <w:rsid w:val="00DC74D3"/>
     <w:rPr>
       <w:rFonts w:ascii="Times New Roman" w:eastAsia="Times New Roman" w:hAnsi="Times New Roman" w:cs="Times New Roman"/>
       <w:b/>
@@ -11023,7 +11009,7 @@
     <w:name w:val="ContentsChapterTitle"/>
     <w:basedOn w:val="ContentsPartTitle"/>
     <w:next w:val="Normal"/>
-    <w:rsid w:val="00206230"/>
+    <w:rsid w:val="00DC74D3"/>
     <w:pPr>
       <w:ind w:left="288"/>
     </w:pPr>
@@ -11034,7 +11020,7 @@
   <w:style w:type="paragraph" w:customStyle="1" w:styleId="ContentsH1">
     <w:name w:val="ContentsH1"/>
     <w:basedOn w:val="ContentsPartTitle"/>
-    <w:rsid w:val="00206230"/>
+    <w:rsid w:val="00DC74D3"/>
     <w:pPr>
       <w:ind w:left="576"/>
     </w:pPr>
@@ -11046,7 +11032,7 @@
   <w:style w:type="paragraph" w:customStyle="1" w:styleId="ContentsH2">
     <w:name w:val="ContentsH2"/>
     <w:basedOn w:val="ContentsPartTitle"/>
-    <w:rsid w:val="00206230"/>
+    <w:rsid w:val="00DC74D3"/>
     <w:pPr>
       <w:ind w:left="864"/>
     </w:pPr>
@@ -11058,7 +11044,7 @@
   <w:style w:type="paragraph" w:customStyle="1" w:styleId="ContentsH3">
     <w:name w:val="ContentsH3"/>
     <w:qFormat/>
-    <w:rsid w:val="00206230"/>
+    <w:rsid w:val="00DC74D3"/>
     <w:pPr>
       <w:ind w:left="1440"/>
     </w:pPr>
@@ -11072,7 +11058,7 @@
   </w:style>
   <w:style w:type="paragraph" w:customStyle="1" w:styleId="Copyright">
     <w:name w:val="Copyright"/>
-    <w:rsid w:val="00206230"/>
+    <w:rsid w:val="00DC74D3"/>
     <w:pPr>
       <w:widowControl w:val="0"/>
       <w:spacing w:before="280"/>
@@ -11089,7 +11075,7 @@
   <w:style w:type="paragraph" w:customStyle="1" w:styleId="CrossRefPara">
     <w:name w:val="CrossRefPara"/>
     <w:next w:val="Para"/>
-    <w:rsid w:val="00206230"/>
+    <w:rsid w:val="00DC74D3"/>
     <w:pPr>
       <w:ind w:left="1440" w:right="1440"/>
     </w:pPr>
@@ -11102,7 +11088,7 @@
   </w:style>
   <w:style w:type="character" w:customStyle="1" w:styleId="CrossRefTerm">
     <w:name w:val="CrossRefTerm"/>
-    <w:rsid w:val="00206230"/>
+    <w:rsid w:val="00DC74D3"/>
     <w:rPr>
       <w:i/>
     </w:rPr>
@@ -11111,7 +11097,7 @@
     <w:name w:val="CustomChapterOpener"/>
     <w:basedOn w:val="Normal"/>
     <w:next w:val="Para"/>
-    <w:rsid w:val="00206230"/>
+    <w:rsid w:val="00DC74D3"/>
     <w:pPr>
       <w:spacing w:after="120"/>
       <w:ind w:left="720" w:firstLine="720"/>
@@ -11124,7 +11110,7 @@
   </w:style>
   <w:style w:type="character" w:customStyle="1" w:styleId="CustomCharStyle">
     <w:name w:val="CustomCharStyle"/>
-    <w:rsid w:val="00206230"/>
+    <w:rsid w:val="00DC74D3"/>
     <w:rPr>
       <w:b/>
       <w:i/>
@@ -11134,7 +11120,7 @@
     <w:name w:val="ParaContinued"/>
     <w:basedOn w:val="Normal"/>
     <w:next w:val="Para"/>
-    <w:rsid w:val="00206230"/>
+    <w:rsid w:val="00DC74D3"/>
     <w:pPr>
       <w:spacing w:after="120"/>
       <w:ind w:left="720"/>
@@ -11149,7 +11135,7 @@
     <w:name w:val="CustomHead"/>
     <w:basedOn w:val="ParaContinued"/>
     <w:next w:val="Normal"/>
-    <w:rsid w:val="00206230"/>
+    <w:rsid w:val="00DC74D3"/>
     <w:rPr>
       <w:b/>
     </w:rPr>
@@ -11157,7 +11143,7 @@
   <w:style w:type="paragraph" w:customStyle="1" w:styleId="CustomList">
     <w:name w:val="CustomList"/>
     <w:basedOn w:val="Normal"/>
-    <w:rsid w:val="00206230"/>
+    <w:rsid w:val="00DC74D3"/>
     <w:pPr>
       <w:widowControl w:val="0"/>
       <w:spacing w:before="120" w:after="120"/>
@@ -11171,7 +11157,7 @@
   <w:style w:type="paragraph" w:customStyle="1" w:styleId="CustomStyle1">
     <w:name w:val="CustomStyle1"/>
     <w:basedOn w:val="Normal"/>
-    <w:rsid w:val="00206230"/>
+    <w:rsid w:val="00DC74D3"/>
     <w:pPr>
       <w:widowControl w:val="0"/>
       <w:tabs>
@@ -11189,7 +11175,7 @@
   <w:style w:type="paragraph" w:customStyle="1" w:styleId="CustomStyle2">
     <w:name w:val="CustomStyle2"/>
     <w:basedOn w:val="Normal"/>
-    <w:rsid w:val="00206230"/>
+    <w:rsid w:val="00DC74D3"/>
     <w:pPr>
       <w:widowControl w:val="0"/>
       <w:tabs>
@@ -11207,14 +11193,14 @@
   <w:style w:type="paragraph" w:customStyle="1" w:styleId="Dedication">
     <w:name w:val="Dedication"/>
     <w:basedOn w:val="ParaContinued"/>
-    <w:rsid w:val="00206230"/>
+    <w:rsid w:val="00DC74D3"/>
     <w:rPr>
       <w:i/>
     </w:rPr>
   </w:style>
   <w:style w:type="paragraph" w:customStyle="1" w:styleId="Dialog">
     <w:name w:val="Dialog"/>
-    <w:rsid w:val="00206230"/>
+    <w:rsid w:val="00DC74D3"/>
     <w:pPr>
       <w:spacing w:before="120" w:after="120"/>
       <w:ind w:left="1440" w:hanging="720"/>
@@ -11230,7 +11216,7 @@
   <w:style w:type="paragraph" w:customStyle="1" w:styleId="Directive">
     <w:name w:val="Directive"/>
     <w:next w:val="Normal"/>
-    <w:rsid w:val="00206230"/>
+    <w:rsid w:val="00DC74D3"/>
     <w:pPr>
       <w:pBdr>
         <w:top w:val="single" w:sz="18" w:space="1" w:color="auto"/>
@@ -11250,11 +11236,11 @@
     <w:name w:val="DiscussionHead"/>
     <w:basedOn w:val="BibliographyHead"/>
     <w:next w:val="Para"/>
-    <w:rsid w:val="00206230"/>
+    <w:rsid w:val="00DC74D3"/>
   </w:style>
   <w:style w:type="paragraph" w:customStyle="1" w:styleId="DOI">
     <w:name w:val="DOI"/>
-    <w:rsid w:val="00206230"/>
+    <w:rsid w:val="00DC74D3"/>
     <w:rPr>
       <w:rFonts w:ascii="Courier New" w:eastAsia="Times New Roman" w:hAnsi="Courier New" w:cs="Times New Roman"/>
       <w:snapToGrid w:val="0"/>
@@ -11265,7 +11251,7 @@
   <w:style w:type="character" w:styleId="Emphasis">
     <w:name w:val="Emphasis"/>
     <w:qFormat/>
-    <w:rsid w:val="00206230"/>
+    <w:rsid w:val="00DC74D3"/>
     <w:rPr>
       <w:i/>
       <w:iCs/>
@@ -11273,7 +11259,7 @@
   </w:style>
   <w:style w:type="paragraph" w:customStyle="1" w:styleId="EndnoteEntry">
     <w:name w:val="EndnoteEntry"/>
-    <w:rsid w:val="00206230"/>
+    <w:rsid w:val="00DC74D3"/>
     <w:pPr>
       <w:spacing w:after="120"/>
       <w:ind w:left="720" w:hanging="720"/>
@@ -11287,12 +11273,12 @@
     <w:name w:val="EndnotesHead"/>
     <w:basedOn w:val="BibliographyHead"/>
     <w:next w:val="EndnoteEntry"/>
-    <w:rsid w:val="00206230"/>
+    <w:rsid w:val="00DC74D3"/>
   </w:style>
   <w:style w:type="paragraph" w:customStyle="1" w:styleId="EndnoteTitle">
     <w:name w:val="EndnoteTitle"/>
     <w:next w:val="EndnoteEntry"/>
-    <w:rsid w:val="00206230"/>
+    <w:rsid w:val="00DC74D3"/>
     <w:pPr>
       <w:spacing w:after="120"/>
     </w:pPr>
@@ -11309,7 +11295,7 @@
   <w:style w:type="paragraph" w:customStyle="1" w:styleId="Epigraph">
     <w:name w:val="Epigraph"/>
     <w:next w:val="Normal"/>
-    <w:rsid w:val="00206230"/>
+    <w:rsid w:val="00DC74D3"/>
     <w:pPr>
       <w:spacing w:before="120" w:after="120"/>
       <w:ind w:left="2880"/>
@@ -11326,7 +11312,7 @@
     <w:name w:val="EpigraphSource"/>
     <w:basedOn w:val="Epigraph"/>
     <w:next w:val="Para"/>
-    <w:rsid w:val="00206230"/>
+    <w:rsid w:val="00DC74D3"/>
     <w:pPr>
       <w:contextualSpacing/>
     </w:pPr>
@@ -11336,7 +11322,7 @@
   </w:style>
   <w:style w:type="paragraph" w:customStyle="1" w:styleId="Equation">
     <w:name w:val="Equation"/>
-    <w:rsid w:val="00206230"/>
+    <w:rsid w:val="00DC74D3"/>
     <w:pPr>
       <w:spacing w:before="120" w:after="120"/>
       <w:ind w:left="1440"/>
@@ -11350,7 +11336,7 @@
   </w:style>
   <w:style w:type="paragraph" w:customStyle="1" w:styleId="EquationNumbered">
     <w:name w:val="EquationNumbered"/>
-    <w:rsid w:val="00206230"/>
+    <w:rsid w:val="00DC74D3"/>
     <w:pPr>
       <w:spacing w:before="120" w:after="120"/>
       <w:ind w:left="1440"/>
@@ -11366,7 +11352,7 @@
     <w:name w:val="ExercisesHead"/>
     <w:basedOn w:val="Normal"/>
     <w:next w:val="Para"/>
-    <w:rsid w:val="00206230"/>
+    <w:rsid w:val="00DC74D3"/>
     <w:pPr>
       <w:pBdr>
         <w:top w:val="single" w:sz="18" w:space="1" w:color="auto"/>
@@ -11384,7 +11370,7 @@
     <w:name w:val="Explanation"/>
     <w:basedOn w:val="Answer"/>
     <w:next w:val="Question"/>
-    <w:rsid w:val="00206230"/>
+    <w:rsid w:val="00DC74D3"/>
     <w:pPr>
       <w:ind w:left="2160" w:firstLine="0"/>
     </w:pPr>
@@ -11392,7 +11378,7 @@
   <w:style w:type="paragraph" w:customStyle="1" w:styleId="ExtractAttribution">
     <w:name w:val="ExtractAttribution"/>
     <w:next w:val="Para"/>
-    <w:rsid w:val="00206230"/>
+    <w:rsid w:val="00DC74D3"/>
     <w:pPr>
       <w:spacing w:after="120"/>
       <w:ind w:left="3240"/>
@@ -11405,7 +11391,7 @@
   </w:style>
   <w:style w:type="paragraph" w:customStyle="1" w:styleId="ExtractPara">
     <w:name w:val="ExtractPara"/>
-    <w:rsid w:val="00206230"/>
+    <w:rsid w:val="00DC74D3"/>
     <w:pPr>
       <w:spacing w:before="120" w:after="60"/>
       <w:ind w:left="2160" w:right="720"/>
@@ -11420,7 +11406,7 @@
     <w:name w:val="ExtractContinued"/>
     <w:basedOn w:val="ExtractPara"/>
     <w:qFormat/>
-    <w:rsid w:val="00206230"/>
+    <w:rsid w:val="00DC74D3"/>
     <w:pPr>
       <w:spacing w:before="0"/>
       <w:ind w:firstLine="720"/>
@@ -11428,7 +11414,7 @@
   </w:style>
   <w:style w:type="paragraph" w:customStyle="1" w:styleId="ExtractListBulleted">
     <w:name w:val="ExtractListBulleted"/>
-    <w:rsid w:val="00206230"/>
+    <w:rsid w:val="00DC74D3"/>
     <w:pPr>
       <w:numPr>
         <w:numId w:val="14"/>
@@ -11445,7 +11431,7 @@
   </w:style>
   <w:style w:type="paragraph" w:customStyle="1" w:styleId="ExtractListNumbered">
     <w:name w:val="ExtractListNumbered"/>
-    <w:rsid w:val="00206230"/>
+    <w:rsid w:val="00DC74D3"/>
     <w:pPr>
       <w:spacing w:before="120" w:after="120"/>
       <w:ind w:left="2794" w:right="864" w:hanging="274"/>
@@ -11459,7 +11445,7 @@
   </w:style>
   <w:style w:type="paragraph" w:customStyle="1" w:styleId="FeatureCode80">
     <w:name w:val="FeatureCode80"/>
-    <w:rsid w:val="00206230"/>
+    <w:rsid w:val="00DC74D3"/>
     <w:pPr>
       <w:pBdr>
         <w:left w:val="single" w:sz="36" w:space="17" w:color="C0C0C0"/>
@@ -11475,7 +11461,7 @@
   </w:style>
   <w:style w:type="paragraph" w:customStyle="1" w:styleId="FeatureCode80Sub">
     <w:name w:val="FeatureCode80Sub"/>
-    <w:rsid w:val="00206230"/>
+    <w:rsid w:val="00DC74D3"/>
     <w:pPr>
       <w:pBdr>
         <w:left w:val="single" w:sz="36" w:space="30" w:color="C0C0C0"/>
@@ -11491,7 +11477,7 @@
   </w:style>
   <w:style w:type="paragraph" w:customStyle="1" w:styleId="FeatureCodeScreen">
     <w:name w:val="FeatureCodeScreen"/>
-    <w:rsid w:val="00206230"/>
+    <w:rsid w:val="00DC74D3"/>
     <w:pPr>
       <w:pBdr>
         <w:left w:val="single" w:sz="36" w:space="17" w:color="C0C0C0"/>
@@ -11508,7 +11494,7 @@
   </w:style>
   <w:style w:type="paragraph" w:customStyle="1" w:styleId="FeatureCodeSnippetSub">
     <w:name w:val="FeatureCodeSnippetSub"/>
-    <w:rsid w:val="00206230"/>
+    <w:rsid w:val="00DC74D3"/>
     <w:pPr>
       <w:pBdr>
         <w:left w:val="single" w:sz="36" w:space="30" w:color="C0C0C0"/>
@@ -11526,14 +11512,14 @@
     <w:name w:val="FeatureCodeScreenSub"/>
     <w:basedOn w:val="FeatureCodeSnippetSub"/>
     <w:qFormat/>
-    <w:rsid w:val="00206230"/>
+    <w:rsid w:val="00DC74D3"/>
     <w:pPr>
       <w:shd w:val="pct25" w:color="auto" w:fill="auto"/>
     </w:pPr>
   </w:style>
   <w:style w:type="paragraph" w:customStyle="1" w:styleId="FeatureCodeSnippet">
     <w:name w:val="FeatureCodeSnippet"/>
-    <w:rsid w:val="00206230"/>
+    <w:rsid w:val="00DC74D3"/>
     <w:pPr>
       <w:keepNext/>
       <w:pBdr>
@@ -11552,7 +11538,7 @@
   </w:style>
   <w:style w:type="paragraph" w:customStyle="1" w:styleId="FeatureEquation">
     <w:name w:val="FeatureEquation"/>
-    <w:rsid w:val="00206230"/>
+    <w:rsid w:val="00DC74D3"/>
     <w:pPr>
       <w:pBdr>
         <w:left w:val="single" w:sz="36" w:space="31" w:color="C0C0C0"/>
@@ -11569,7 +11555,7 @@
   </w:style>
   <w:style w:type="paragraph" w:customStyle="1" w:styleId="FeatureExtract">
     <w:name w:val="FeatureExtract"/>
-    <w:rsid w:val="00206230"/>
+    <w:rsid w:val="00DC74D3"/>
     <w:pPr>
       <w:pBdr>
         <w:left w:val="single" w:sz="36" w:space="24" w:color="C0C0C0"/>
@@ -11584,7 +11570,7 @@
   </w:style>
   <w:style w:type="paragraph" w:customStyle="1" w:styleId="FeatureExtractSource">
     <w:name w:val="FeatureExtractSource"/>
-    <w:rsid w:val="00206230"/>
+    <w:rsid w:val="00DC74D3"/>
     <w:pPr>
       <w:pBdr>
         <w:left w:val="single" w:sz="36" w:space="24" w:color="C0C0C0"/>
@@ -11600,7 +11586,7 @@
   </w:style>
   <w:style w:type="paragraph" w:customStyle="1" w:styleId="FeatureFigureSource">
     <w:name w:val="FeatureFigureSource"/>
-    <w:rsid w:val="00206230"/>
+    <w:rsid w:val="00DC74D3"/>
     <w:pPr>
       <w:pBdr>
         <w:left w:val="single" w:sz="36" w:space="6" w:color="BFBFBF"/>
@@ -11618,7 +11604,7 @@
   <w:style w:type="paragraph" w:customStyle="1" w:styleId="FeatureSource">
     <w:name w:val="FeatureSource"/>
     <w:next w:val="Para"/>
-    <w:rsid w:val="00206230"/>
+    <w:rsid w:val="00DC74D3"/>
     <w:pPr>
       <w:pBdr>
         <w:left w:val="single" w:sz="36" w:space="6" w:color="C0C0C0"/>
@@ -11635,7 +11621,7 @@
   <w:style w:type="paragraph" w:customStyle="1" w:styleId="FeatureFootnote">
     <w:name w:val="FeatureFootnote"/>
     <w:basedOn w:val="FeatureSource"/>
-    <w:rsid w:val="00206230"/>
+    <w:rsid w:val="00DC74D3"/>
     <w:pPr>
       <w:spacing w:before="120" w:after="120"/>
       <w:ind w:left="720" w:hanging="720"/>
@@ -11649,7 +11635,7 @@
   <w:style w:type="paragraph" w:customStyle="1" w:styleId="FeatureH1">
     <w:name w:val="FeatureH1"/>
     <w:next w:val="Normal"/>
-    <w:rsid w:val="00206230"/>
+    <w:rsid w:val="00DC74D3"/>
     <w:pPr>
       <w:pBdr>
         <w:left w:val="single" w:sz="36" w:space="6" w:color="C0C0C0"/>
@@ -11670,7 +11656,7 @@
     <w:name w:val="FeatureH1alt"/>
     <w:basedOn w:val="FeatureH1"/>
     <w:next w:val="Normal"/>
-    <w:rsid w:val="00206230"/>
+    <w:rsid w:val="00DC74D3"/>
     <w:pPr>
       <w:contextualSpacing w:val="0"/>
     </w:pPr>
@@ -11681,7 +11667,7 @@
   <w:style w:type="paragraph" w:customStyle="1" w:styleId="FeatureH2">
     <w:name w:val="FeatureH2"/>
     <w:next w:val="Normal"/>
-    <w:rsid w:val="00206230"/>
+    <w:rsid w:val="00DC74D3"/>
     <w:pPr>
       <w:pBdr>
         <w:left w:val="single" w:sz="36" w:space="6" w:color="C0C0C0"/>
@@ -11700,7 +11686,7 @@
     <w:name w:val="FeatureH2alt"/>
     <w:basedOn w:val="FeatureH2"/>
     <w:next w:val="Normal"/>
-    <w:rsid w:val="00206230"/>
+    <w:rsid w:val="00DC74D3"/>
     <w:pPr>
       <w:spacing w:before="120"/>
     </w:pPr>
@@ -11711,7 +11697,7 @@
   <w:style w:type="paragraph" w:customStyle="1" w:styleId="FeatureH3">
     <w:name w:val="FeatureH3"/>
     <w:next w:val="Normal"/>
-    <w:rsid w:val="00206230"/>
+    <w:rsid w:val="00DC74D3"/>
     <w:pPr>
       <w:pBdr>
         <w:left w:val="single" w:sz="36" w:space="6" w:color="C0C0C0"/>
@@ -11729,7 +11715,7 @@
   <w:style w:type="paragraph" w:customStyle="1" w:styleId="FeatureH4">
     <w:name w:val="FeatureH4"/>
     <w:next w:val="Normal"/>
-    <w:rsid w:val="00206230"/>
+    <w:rsid w:val="00DC74D3"/>
     <w:pPr>
       <w:pBdr>
         <w:left w:val="single" w:sz="36" w:space="6" w:color="C0C0C0"/>
@@ -11744,7 +11730,7 @@
   </w:style>
   <w:style w:type="paragraph" w:customStyle="1" w:styleId="FeatureListBulleted">
     <w:name w:val="FeatureListBulleted"/>
-    <w:rsid w:val="00206230"/>
+    <w:rsid w:val="00DC74D3"/>
     <w:pPr>
       <w:widowControl w:val="0"/>
       <w:numPr>
@@ -11765,7 +11751,7 @@
   </w:style>
   <w:style w:type="paragraph" w:customStyle="1" w:styleId="FeatureListBulletedSub">
     <w:name w:val="FeatureListBulletedSub"/>
-    <w:rsid w:val="00206230"/>
+    <w:rsid w:val="00DC74D3"/>
     <w:pPr>
       <w:numPr>
         <w:numId w:val="3"/>
@@ -11785,7 +11771,7 @@
   </w:style>
   <w:style w:type="paragraph" w:customStyle="1" w:styleId="FeatureListCheck">
     <w:name w:val="FeatureListCheck"/>
-    <w:rsid w:val="00206230"/>
+    <w:rsid w:val="00DC74D3"/>
     <w:pPr>
       <w:pBdr>
         <w:left w:val="single" w:sz="36" w:space="6" w:color="C0C0C0"/>
@@ -11806,7 +11792,7 @@
   </w:style>
   <w:style w:type="paragraph" w:customStyle="1" w:styleId="FeatureListHead">
     <w:name w:val="FeatureListHead"/>
-    <w:rsid w:val="00206230"/>
+    <w:rsid w:val="00DC74D3"/>
     <w:pPr>
       <w:pBdr>
         <w:left w:val="single" w:sz="36" w:space="6" w:color="C0C0C0"/>
@@ -11822,7 +11808,7 @@
   </w:style>
   <w:style w:type="paragraph" w:customStyle="1" w:styleId="FeatureListNumbered">
     <w:name w:val="FeatureListNumbered"/>
-    <w:rsid w:val="00206230"/>
+    <w:rsid w:val="00DC74D3"/>
     <w:pPr>
       <w:pBdr>
         <w:left w:val="single" w:sz="36" w:space="6" w:color="C0C0C0"/>
@@ -11840,7 +11826,7 @@
   </w:style>
   <w:style w:type="paragraph" w:customStyle="1" w:styleId="FeatureListNumberedSub">
     <w:name w:val="FeatureListNumberedSub"/>
-    <w:rsid w:val="00206230"/>
+    <w:rsid w:val="00DC74D3"/>
     <w:pPr>
       <w:pBdr>
         <w:left w:val="single" w:sz="36" w:space="24" w:color="C0C0C0"/>
@@ -11857,7 +11843,7 @@
   </w:style>
   <w:style w:type="paragraph" w:customStyle="1" w:styleId="FeatureListPara">
     <w:name w:val="FeatureListPara"/>
-    <w:rsid w:val="00206230"/>
+    <w:rsid w:val="00DC74D3"/>
     <w:pPr>
       <w:pBdr>
         <w:left w:val="single" w:sz="36" w:space="20" w:color="C0C0C0"/>
@@ -11873,7 +11859,7 @@
   </w:style>
   <w:style w:type="paragraph" w:customStyle="1" w:styleId="FeatureListParaSub">
     <w:name w:val="FeatureListParaSub"/>
-    <w:rsid w:val="00206230"/>
+    <w:rsid w:val="00DC74D3"/>
     <w:pPr>
       <w:pBdr>
         <w:left w:val="single" w:sz="36" w:space="30" w:color="C0C0C0"/>
@@ -11891,7 +11877,7 @@
   </w:style>
   <w:style w:type="paragraph" w:customStyle="1" w:styleId="FeatureListUnmarked">
     <w:name w:val="FeatureListUnmarked"/>
-    <w:rsid w:val="00206230"/>
+    <w:rsid w:val="00DC74D3"/>
     <w:pPr>
       <w:widowControl w:val="0"/>
       <w:pBdr>
@@ -11909,7 +11895,7 @@
   </w:style>
   <w:style w:type="paragraph" w:customStyle="1" w:styleId="FeatureListUnmarkedSub">
     <w:name w:val="FeatureListUnmarkedSub"/>
-    <w:rsid w:val="00206230"/>
+    <w:rsid w:val="00DC74D3"/>
     <w:pPr>
       <w:widowControl w:val="0"/>
       <w:pBdr>
@@ -11927,7 +11913,7 @@
   </w:style>
   <w:style w:type="paragraph" w:customStyle="1" w:styleId="FeaturePara">
     <w:name w:val="FeaturePara"/>
-    <w:rsid w:val="00206230"/>
+    <w:rsid w:val="00DC74D3"/>
     <w:pPr>
       <w:pBdr>
         <w:left w:val="single" w:sz="36" w:space="6" w:color="C0C0C0"/>
@@ -11944,7 +11930,7 @@
   <w:style w:type="paragraph" w:customStyle="1" w:styleId="FeatureParaContinued">
     <w:name w:val="FeatureParaContinued"/>
     <w:next w:val="FeaturePara"/>
-    <w:rsid w:val="00206230"/>
+    <w:rsid w:val="00DC74D3"/>
     <w:pPr>
       <w:pBdr>
         <w:left w:val="single" w:sz="36" w:space="6" w:color="C0C0C0"/>
@@ -11959,7 +11945,7 @@
   </w:style>
   <w:style w:type="paragraph" w:customStyle="1" w:styleId="FeatureRecipeProcedure">
     <w:name w:val="FeatureRecipeProcedure"/>
-    <w:rsid w:val="00206230"/>
+    <w:rsid w:val="00DC74D3"/>
     <w:pPr>
       <w:pBdr>
         <w:left w:val="single" w:sz="36" w:space="28" w:color="C0C0C0"/>
@@ -11977,14 +11963,14 @@
   <w:style w:type="paragraph" w:customStyle="1" w:styleId="FeatureRecipeIngredientList">
     <w:name w:val="FeatureRecipeIngredientList"/>
     <w:basedOn w:val="FeatureRecipeProcedure"/>
-    <w:rsid w:val="00206230"/>
+    <w:rsid w:val="00DC74D3"/>
     <w:pPr>
       <w:ind w:left="720" w:hanging="288"/>
     </w:pPr>
   </w:style>
   <w:style w:type="paragraph" w:customStyle="1" w:styleId="FeatureRecipeTitle">
     <w:name w:val="FeatureRecipeTitle"/>
-    <w:rsid w:val="00206230"/>
+    <w:rsid w:val="00DC74D3"/>
     <w:pPr>
       <w:pBdr>
         <w:left w:val="single" w:sz="36" w:space="6" w:color="C0C0C0"/>
@@ -12000,7 +11986,7 @@
   </w:style>
   <w:style w:type="paragraph" w:customStyle="1" w:styleId="FeatureRecipeYield">
     <w:name w:val="FeatureRecipeYield"/>
-    <w:rsid w:val="00206230"/>
+    <w:rsid w:val="00DC74D3"/>
     <w:pPr>
       <w:pBdr>
         <w:left w:val="single" w:sz="36" w:space="14" w:color="C0C0C0"/>
@@ -12016,7 +12002,7 @@
   <w:style w:type="paragraph" w:customStyle="1" w:styleId="FeatureReference">
     <w:name w:val="FeatureReference"/>
     <w:qFormat/>
-    <w:rsid w:val="00206230"/>
+    <w:rsid w:val="00DC74D3"/>
     <w:pPr>
       <w:pBdr>
         <w:left w:val="single" w:sz="36" w:space="6" w:color="BFBFBF"/>
@@ -12035,7 +12021,7 @@
   <w:style w:type="paragraph" w:customStyle="1" w:styleId="FeatureRunInHead">
     <w:name w:val="FeatureRunInHead"/>
     <w:next w:val="Normal"/>
-    <w:rsid w:val="00206230"/>
+    <w:rsid w:val="00DC74D3"/>
     <w:pPr>
       <w:pBdr>
         <w:left w:val="single" w:sz="36" w:space="6" w:color="C0C0C0"/>
@@ -12054,7 +12040,7 @@
     <w:name w:val="FeatureRunInHeadSub"/>
     <w:basedOn w:val="FeatureRunInHead"/>
     <w:next w:val="Normal"/>
-    <w:rsid w:val="00206230"/>
+    <w:rsid w:val="00DC74D3"/>
     <w:pPr>
       <w:pBdr>
         <w:left w:val="single" w:sz="36" w:space="17" w:color="C0C0C0"/>
@@ -12066,7 +12052,7 @@
     <w:name w:val="FeatureRunInPara"/>
     <w:basedOn w:val="FeatureListUnmarked"/>
     <w:next w:val="FeatureRunInHead"/>
-    <w:rsid w:val="00206230"/>
+    <w:rsid w:val="00DC74D3"/>
     <w:pPr>
       <w:pBdr>
         <w:left w:val="single" w:sz="36" w:space="6" w:color="C0C0C0"/>
@@ -12079,7 +12065,7 @@
     <w:name w:val="FeatureRunInParaSub"/>
     <w:basedOn w:val="FeatureRunInPara"/>
     <w:next w:val="FeatureRunInHeadSub"/>
-    <w:rsid w:val="00206230"/>
+    <w:rsid w:val="00DC74D3"/>
     <w:pPr>
       <w:pBdr>
         <w:left w:val="single" w:sz="36" w:space="17" w:color="C0C0C0"/>
@@ -12092,7 +12078,7 @@
     <w:name w:val="FeatureSlug"/>
     <w:next w:val="FeaturePara"/>
     <w:qFormat/>
-    <w:rsid w:val="00206230"/>
+    <w:rsid w:val="00DC74D3"/>
     <w:pPr>
       <w:pBdr>
         <w:left w:val="single" w:sz="36" w:space="6" w:color="BFBFBF"/>
@@ -12108,7 +12094,7 @@
   <w:style w:type="paragraph" w:customStyle="1" w:styleId="FeatureSubFeaturePara">
     <w:name w:val="FeatureSubFeaturePara"/>
     <w:next w:val="FeaturePara"/>
-    <w:rsid w:val="00206230"/>
+    <w:rsid w:val="00DC74D3"/>
     <w:pPr>
       <w:pBdr>
         <w:left w:val="single" w:sz="36" w:space="14" w:color="C0C0C0"/>
@@ -12124,7 +12110,7 @@
   </w:style>
   <w:style w:type="paragraph" w:customStyle="1" w:styleId="FeatureSubFeatureType">
     <w:name w:val="FeatureSubFeatureType"/>
-    <w:rsid w:val="00206230"/>
+    <w:rsid w:val="00DC74D3"/>
     <w:pPr>
       <w:pBdr>
         <w:top w:val="single" w:sz="36" w:space="1" w:color="008000"/>
@@ -12143,7 +12129,7 @@
     <w:name w:val="FeatureTableCaption"/>
     <w:next w:val="FeaturePara"/>
     <w:qFormat/>
-    <w:rsid w:val="00206230"/>
+    <w:rsid w:val="00DC74D3"/>
     <w:pPr>
       <w:pBdr>
         <w:left w:val="single" w:sz="36" w:space="6" w:color="BFBFBF"/>
@@ -12160,7 +12146,7 @@
   <w:style w:type="paragraph" w:customStyle="1" w:styleId="FeatureTitle">
     <w:name w:val="FeatureTitle"/>
     <w:next w:val="FeaturePara"/>
-    <w:rsid w:val="00206230"/>
+    <w:rsid w:val="00DC74D3"/>
     <w:pPr>
       <w:keepNext/>
       <w:pBdr>
@@ -12179,7 +12165,7 @@
   <w:style w:type="paragraph" w:customStyle="1" w:styleId="FeatureTitleSub">
     <w:name w:val="FeatureTitleSub"/>
     <w:next w:val="FeaturePara"/>
-    <w:rsid w:val="00206230"/>
+    <w:rsid w:val="00DC74D3"/>
     <w:pPr>
       <w:keepNext/>
       <w:pBdr>
@@ -12198,7 +12184,7 @@
   <w:style w:type="paragraph" w:customStyle="1" w:styleId="FeatureType">
     <w:name w:val="FeatureType"/>
     <w:next w:val="FeaturePara"/>
-    <w:rsid w:val="00206230"/>
+    <w:rsid w:val="00DC74D3"/>
     <w:pPr>
       <w:pBdr>
         <w:top w:val="single" w:sz="36" w:space="1" w:color="008000"/>
@@ -12214,7 +12200,7 @@
   </w:style>
   <w:style w:type="paragraph" w:customStyle="1" w:styleId="URLPara">
     <w:name w:val="URLPara"/>
-    <w:rsid w:val="00206230"/>
+    <w:rsid w:val="00DC74D3"/>
     <w:pPr>
       <w:widowControl w:val="0"/>
       <w:spacing w:after="120"/>
@@ -12232,7 +12218,7 @@
     <w:name w:val="FeatureURLPara"/>
     <w:basedOn w:val="URLPara"/>
     <w:next w:val="FeaturePara"/>
-    <w:rsid w:val="00206230"/>
+    <w:rsid w:val="00DC74D3"/>
     <w:pPr>
       <w:pBdr>
         <w:left w:val="single" w:sz="36" w:space="6" w:color="C0C0C0"/>
@@ -12243,7 +12229,7 @@
   </w:style>
   <w:style w:type="paragraph" w:customStyle="1" w:styleId="FigureLabel">
     <w:name w:val="FigureLabel"/>
-    <w:rsid w:val="00206230"/>
+    <w:rsid w:val="00DC74D3"/>
     <w:pPr>
       <w:ind w:left="1440"/>
     </w:pPr>
@@ -12257,7 +12243,7 @@
     <w:name w:val="FigureSource"/>
     <w:next w:val="Para"/>
     <w:link w:val="FigureSourceChar"/>
-    <w:rsid w:val="00206230"/>
+    <w:rsid w:val="00DC74D3"/>
     <w:pPr>
       <w:spacing w:after="240"/>
       <w:ind w:left="1440"/>
@@ -12272,11 +12258,11 @@
     <w:name w:val="FurtherReadingHead"/>
     <w:basedOn w:val="BibliographyHead"/>
     <w:next w:val="Para"/>
-    <w:rsid w:val="00206230"/>
+    <w:rsid w:val="00DC74D3"/>
   </w:style>
   <w:style w:type="character" w:customStyle="1" w:styleId="GenusSpecies">
     <w:name w:val="GenusSpecies"/>
-    <w:rsid w:val="00206230"/>
+    <w:rsid w:val="00DC74D3"/>
     <w:rPr>
       <w:rFonts w:ascii="AGaramond Bold" w:hAnsi="AGaramond Bold" w:cs="AGaramond Bold"/>
       <w:i/>
@@ -12291,7 +12277,7 @@
   <w:style w:type="paragraph" w:customStyle="1" w:styleId="GlossaryDefinition">
     <w:name w:val="GlossaryDefinition"/>
     <w:basedOn w:val="Normal"/>
-    <w:rsid w:val="00206230"/>
+    <w:rsid w:val="00DC74D3"/>
     <w:pPr>
       <w:spacing w:after="120"/>
       <w:ind w:left="720" w:firstLine="720"/>
@@ -12306,7 +12292,7 @@
     <w:name w:val="H3"/>
     <w:next w:val="Para"/>
     <w:qFormat/>
-    <w:rsid w:val="00206230"/>
+    <w:rsid w:val="00DC74D3"/>
     <w:pPr>
       <w:keepNext/>
       <w:spacing w:before="360" w:after="240"/>
@@ -12324,7 +12310,7 @@
     <w:name w:val="GlossaryLetter"/>
     <w:basedOn w:val="H3"/>
     <w:next w:val="Normal"/>
-    <w:rsid w:val="00206230"/>
+    <w:rsid w:val="00DC74D3"/>
     <w:pPr>
       <w:spacing w:before="240"/>
       <w:outlineLvl w:val="9"/>
@@ -12333,7 +12319,7 @@
   <w:style w:type="paragraph" w:customStyle="1" w:styleId="H4">
     <w:name w:val="H4"/>
     <w:next w:val="Para"/>
-    <w:rsid w:val="00206230"/>
+    <w:rsid w:val="00DC74D3"/>
     <w:pPr>
       <w:keepNext/>
       <w:widowControl w:val="0"/>
@@ -12353,13 +12339,13 @@
     <w:name w:val="GlossaryTerm"/>
     <w:basedOn w:val="H4"/>
     <w:next w:val="GlossaryDefinition"/>
-    <w:rsid w:val="00206230"/>
+    <w:rsid w:val="00DC74D3"/>
   </w:style>
   <w:style w:type="paragraph" w:customStyle="1" w:styleId="GlossaryTitle">
     <w:name w:val="GlossaryTitle"/>
     <w:basedOn w:val="ChapterTitle"/>
     <w:next w:val="Normal"/>
-    <w:rsid w:val="00206230"/>
+    <w:rsid w:val="00DC74D3"/>
     <w:pPr>
       <w:spacing w:before="120" w:after="120"/>
     </w:pPr>
@@ -12368,7 +12354,7 @@
     <w:name w:val="H1"/>
     <w:next w:val="Para"/>
     <w:qFormat/>
-    <w:rsid w:val="00206230"/>
+    <w:rsid w:val="00DC74D3"/>
     <w:pPr>
       <w:keepNext/>
       <w:widowControl w:val="0"/>
@@ -12389,7 +12375,7 @@
     <w:name w:val="H2"/>
     <w:next w:val="Para"/>
     <w:qFormat/>
-    <w:rsid w:val="00206230"/>
+    <w:rsid w:val="00DC74D3"/>
     <w:pPr>
       <w:keepNext/>
       <w:widowControl w:val="0"/>
@@ -12408,7 +12394,7 @@
   <w:style w:type="paragraph" w:customStyle="1" w:styleId="H6">
     <w:name w:val="H6"/>
     <w:next w:val="Para"/>
-    <w:rsid w:val="00206230"/>
+    <w:rsid w:val="00DC74D3"/>
     <w:pPr>
       <w:spacing w:before="240" w:after="120"/>
     </w:pPr>
@@ -12422,7 +12408,7 @@
   </w:style>
   <w:style w:type="paragraph" w:customStyle="1" w:styleId="Index1">
     <w:name w:val="Index1"/>
-    <w:rsid w:val="00206230"/>
+    <w:rsid w:val="00DC74D3"/>
     <w:pPr>
       <w:widowControl w:val="0"/>
       <w:ind w:left="1800" w:hanging="360"/>
@@ -12438,7 +12424,7 @@
     <w:name w:val="Index2"/>
     <w:basedOn w:val="Index1"/>
     <w:next w:val="Index1"/>
-    <w:rsid w:val="00206230"/>
+    <w:rsid w:val="00DC74D3"/>
     <w:pPr>
       <w:ind w:left="2520"/>
     </w:pPr>
@@ -12446,7 +12432,7 @@
   <w:style w:type="paragraph" w:customStyle="1" w:styleId="Index3">
     <w:name w:val="Index3"/>
     <w:basedOn w:val="Index1"/>
-    <w:rsid w:val="00206230"/>
+    <w:rsid w:val="00DC74D3"/>
     <w:pPr>
       <w:ind w:left="3240"/>
     </w:pPr>
@@ -12455,12 +12441,12 @@
     <w:name w:val="IndexLetter"/>
     <w:basedOn w:val="H3"/>
     <w:next w:val="Index1"/>
-    <w:rsid w:val="00206230"/>
+    <w:rsid w:val="00DC74D3"/>
   </w:style>
   <w:style w:type="paragraph" w:customStyle="1" w:styleId="IndexNote">
     <w:name w:val="IndexNote"/>
     <w:basedOn w:val="Normal"/>
-    <w:rsid w:val="00206230"/>
+    <w:rsid w:val="00DC74D3"/>
     <w:pPr>
       <w:widowControl w:val="0"/>
       <w:spacing w:before="120" w:after="120"/>
@@ -12476,14 +12462,14 @@
     <w:name w:val="IndexTitle"/>
     <w:basedOn w:val="H2"/>
     <w:next w:val="IndexNote"/>
-    <w:rsid w:val="00206230"/>
+    <w:rsid w:val="00DC74D3"/>
     <w:pPr>
       <w:spacing w:line="540" w:lineRule="exact"/>
     </w:pPr>
   </w:style>
   <w:style w:type="character" w:customStyle="1" w:styleId="InlineCode">
     <w:name w:val="InlineCode"/>
-    <w:rsid w:val="00206230"/>
+    <w:rsid w:val="00DC74D3"/>
     <w:rPr>
       <w:rFonts w:ascii="Courier New" w:hAnsi="Courier New"/>
       <w:noProof/>
@@ -12492,7 +12478,7 @@
   </w:style>
   <w:style w:type="character" w:customStyle="1" w:styleId="InlineCodeUserInput">
     <w:name w:val="InlineCodeUserInput"/>
-    <w:rsid w:val="00206230"/>
+    <w:rsid w:val="00DC74D3"/>
     <w:rPr>
       <w:rFonts w:ascii="Courier New" w:hAnsi="Courier New"/>
       <w:b/>
@@ -12502,7 +12488,7 @@
   </w:style>
   <w:style w:type="character" w:customStyle="1" w:styleId="InlineCodeUserInputVariable">
     <w:name w:val="InlineCodeUserInputVariable"/>
-    <w:rsid w:val="00206230"/>
+    <w:rsid w:val="00DC74D3"/>
     <w:rPr>
       <w:rFonts w:ascii="Courier New" w:hAnsi="Courier New"/>
       <w:b/>
@@ -12513,7 +12499,7 @@
   </w:style>
   <w:style w:type="character" w:customStyle="1" w:styleId="InlineCodeVariable">
     <w:name w:val="InlineCodeVariable"/>
-    <w:rsid w:val="00206230"/>
+    <w:rsid w:val="00DC74D3"/>
     <w:rPr>
       <w:rFonts w:ascii="Courier New" w:hAnsi="Courier New"/>
       <w:i/>
@@ -12523,7 +12509,7 @@
   </w:style>
   <w:style w:type="character" w:customStyle="1" w:styleId="InlineURL">
     <w:name w:val="InlineURL"/>
-    <w:rsid w:val="00206230"/>
+    <w:rsid w:val="00DC74D3"/>
     <w:rPr>
       <w:rFonts w:ascii="Courier New" w:hAnsi="Courier New"/>
       <w:noProof/>
@@ -12533,7 +12519,7 @@
   </w:style>
   <w:style w:type="character" w:customStyle="1" w:styleId="InlineEmail">
     <w:name w:val="InlineEmail"/>
-    <w:rsid w:val="00206230"/>
+    <w:rsid w:val="00DC74D3"/>
     <w:rPr>
       <w:rFonts w:ascii="Courier New" w:hAnsi="Courier New"/>
       <w:noProof/>
@@ -12545,7 +12531,7 @@
     <w:name w:val="IntroductionTitle"/>
     <w:basedOn w:val="ChapterTitle"/>
     <w:next w:val="Para"/>
-    <w:rsid w:val="00206230"/>
+    <w:rsid w:val="00DC74D3"/>
     <w:pPr>
       <w:spacing w:before="120" w:after="120"/>
     </w:pPr>
@@ -12554,11 +12540,11 @@
     <w:name w:val="KeyConceptsHead"/>
     <w:basedOn w:val="BibliographyHead"/>
     <w:next w:val="Para"/>
-    <w:rsid w:val="00206230"/>
+    <w:rsid w:val="00DC74D3"/>
   </w:style>
   <w:style w:type="character" w:customStyle="1" w:styleId="KeyTerm">
     <w:name w:val="KeyTerm"/>
-    <w:rsid w:val="00206230"/>
+    <w:rsid w:val="00DC74D3"/>
     <w:rPr>
       <w:i/>
       <w:color w:val="auto"/>
@@ -12570,7 +12556,7 @@
     <w:name w:val="KeyTermsHead"/>
     <w:basedOn w:val="Normal"/>
     <w:next w:val="Normal"/>
-    <w:rsid w:val="00206230"/>
+    <w:rsid w:val="00DC74D3"/>
     <w:pPr>
       <w:pBdr>
         <w:top w:val="single" w:sz="18" w:space="1" w:color="auto"/>
@@ -12590,7 +12576,7 @@
   <w:style w:type="paragraph" w:customStyle="1" w:styleId="KeywordsPara">
     <w:name w:val="KeywordsPara"/>
     <w:next w:val="Para"/>
-    <w:rsid w:val="00206230"/>
+    <w:rsid w:val="00DC74D3"/>
     <w:pPr>
       <w:spacing w:before="240" w:after="240"/>
       <w:ind w:left="1440" w:right="720" w:hanging="720"/>
@@ -12602,7 +12588,7 @@
   </w:style>
   <w:style w:type="paragraph" w:styleId="ListBullet">
     <w:name w:val="List Bullet"/>
-    <w:rsid w:val="00206230"/>
+    <w:rsid w:val="00DC74D3"/>
     <w:rPr>
       <w:rFonts w:ascii="Times New Roman" w:eastAsia="Times New Roman" w:hAnsi="Times New Roman" w:cs="Times New Roman"/>
       <w:szCs w:val="20"/>
@@ -12612,7 +12598,7 @@
     <w:name w:val="Colorful List - Accent 11"/>
     <w:basedOn w:val="Normal"/>
     <w:qFormat/>
-    <w:rsid w:val="00206230"/>
+    <w:rsid w:val="00DC74D3"/>
     <w:pPr>
       <w:spacing w:after="200" w:line="276" w:lineRule="auto"/>
       <w:ind w:left="720"/>
@@ -12628,7 +12614,7 @@
   <w:style w:type="paragraph" w:customStyle="1" w:styleId="ListBulleted">
     <w:name w:val="ListBulleted"/>
     <w:qFormat/>
-    <w:rsid w:val="00206230"/>
+    <w:rsid w:val="00DC74D3"/>
     <w:pPr>
       <w:numPr>
         <w:numId w:val="5"/>
@@ -12645,7 +12631,7 @@
   </w:style>
   <w:style w:type="paragraph" w:customStyle="1" w:styleId="ListBulletedSub">
     <w:name w:val="ListBulletedSub"/>
-    <w:rsid w:val="00206230"/>
+    <w:rsid w:val="00DC74D3"/>
     <w:pPr>
       <w:numPr>
         <w:numId w:val="6"/>
@@ -12663,7 +12649,7 @@
   <w:style w:type="paragraph" w:customStyle="1" w:styleId="ListBulletedSub2">
     <w:name w:val="ListBulletedSub2"/>
     <w:basedOn w:val="ListBulletedSub"/>
-    <w:rsid w:val="00206230"/>
+    <w:rsid w:val="00DC74D3"/>
     <w:pPr>
       <w:numPr>
         <w:numId w:val="7"/>
@@ -12672,7 +12658,7 @@
   </w:style>
   <w:style w:type="paragraph" w:customStyle="1" w:styleId="ListCheck">
     <w:name w:val="ListCheck"/>
-    <w:rsid w:val="00206230"/>
+    <w:rsid w:val="00DC74D3"/>
     <w:pPr>
       <w:numPr>
         <w:numId w:val="8"/>
@@ -12690,7 +12676,7 @@
   <w:style w:type="paragraph" w:customStyle="1" w:styleId="ListCheckSub">
     <w:name w:val="ListCheckSub"/>
     <w:basedOn w:val="ListCheck"/>
-    <w:rsid w:val="00206230"/>
+    <w:rsid w:val="00DC74D3"/>
     <w:pPr>
       <w:numPr>
         <w:numId w:val="9"/>
@@ -12699,7 +12685,7 @@
   </w:style>
   <w:style w:type="paragraph" w:customStyle="1" w:styleId="ListHead">
     <w:name w:val="ListHead"/>
-    <w:rsid w:val="00206230"/>
+    <w:rsid w:val="00DC74D3"/>
     <w:pPr>
       <w:ind w:left="1440"/>
     </w:pPr>
@@ -12713,7 +12699,7 @@
   <w:style w:type="paragraph" w:customStyle="1" w:styleId="ListNumbered">
     <w:name w:val="ListNumbered"/>
     <w:qFormat/>
-    <w:rsid w:val="00206230"/>
+    <w:rsid w:val="00DC74D3"/>
     <w:pPr>
       <w:widowControl w:val="0"/>
       <w:spacing w:before="120" w:after="120"/>
@@ -12730,7 +12716,7 @@
   <w:style w:type="paragraph" w:customStyle="1" w:styleId="ListNumberedSub">
     <w:name w:val="ListNumberedSub"/>
     <w:basedOn w:val="ListNumbered"/>
-    <w:rsid w:val="00206230"/>
+    <w:rsid w:val="00DC74D3"/>
     <w:pPr>
       <w:ind w:left="2520"/>
     </w:pPr>
@@ -12738,14 +12724,14 @@
   <w:style w:type="paragraph" w:customStyle="1" w:styleId="ListNumberedSub2">
     <w:name w:val="ListNumberedSub2"/>
     <w:basedOn w:val="ListNumberedSub"/>
-    <w:rsid w:val="00206230"/>
+    <w:rsid w:val="00DC74D3"/>
     <w:pPr>
       <w:ind w:left="3240"/>
     </w:pPr>
   </w:style>
   <w:style w:type="paragraph" w:customStyle="1" w:styleId="ListNumberedSub3">
     <w:name w:val="ListNumberedSub3"/>
-    <w:rsid w:val="00206230"/>
+    <w:rsid w:val="00DC74D3"/>
     <w:pPr>
       <w:spacing w:before="120" w:after="120"/>
       <w:ind w:left="3960" w:hanging="360"/>
@@ -12760,7 +12746,7 @@
   <w:style w:type="paragraph" w:customStyle="1" w:styleId="ListPara">
     <w:name w:val="ListPara"/>
     <w:basedOn w:val="Normal"/>
-    <w:rsid w:val="00206230"/>
+    <w:rsid w:val="00DC74D3"/>
     <w:pPr>
       <w:widowControl w:val="0"/>
       <w:ind w:left="1800" w:firstLine="360"/>
@@ -12774,7 +12760,7 @@
   <w:style w:type="paragraph" w:customStyle="1" w:styleId="ListParaSub">
     <w:name w:val="ListParaSub"/>
     <w:basedOn w:val="ListPara"/>
-    <w:rsid w:val="00206230"/>
+    <w:rsid w:val="00DC74D3"/>
     <w:pPr>
       <w:spacing w:line="260" w:lineRule="exact"/>
       <w:ind w:left="2520"/>
@@ -12783,7 +12769,7 @@
   <w:style w:type="paragraph" w:customStyle="1" w:styleId="ListParaSub2">
     <w:name w:val="ListParaSub2"/>
     <w:basedOn w:val="ListParaSub"/>
-    <w:rsid w:val="00206230"/>
+    <w:rsid w:val="00DC74D3"/>
     <w:pPr>
       <w:ind w:left="3240"/>
     </w:pPr>
@@ -12791,7 +12777,7 @@
   <w:style w:type="paragraph" w:customStyle="1" w:styleId="ListUnmarked">
     <w:name w:val="ListUnmarked"/>
     <w:qFormat/>
-    <w:rsid w:val="00206230"/>
+    <w:rsid w:val="00DC74D3"/>
     <w:pPr>
       <w:spacing w:before="60" w:after="60"/>
       <w:ind w:left="1728"/>
@@ -12804,7 +12790,7 @@
   </w:style>
   <w:style w:type="paragraph" w:customStyle="1" w:styleId="ListUnmarkedSub">
     <w:name w:val="ListUnmarkedSub"/>
-    <w:rsid w:val="00206230"/>
+    <w:rsid w:val="00DC74D3"/>
     <w:pPr>
       <w:spacing w:before="60" w:after="60"/>
       <w:ind w:left="2160"/>
@@ -12818,14 +12804,14 @@
   <w:style w:type="paragraph" w:customStyle="1" w:styleId="ListUnmarkedSub2">
     <w:name w:val="ListUnmarkedSub2"/>
     <w:basedOn w:val="ListUnmarkedSub"/>
-    <w:rsid w:val="00206230"/>
+    <w:rsid w:val="00DC74D3"/>
     <w:pPr>
       <w:ind w:left="2880"/>
     </w:pPr>
   </w:style>
   <w:style w:type="paragraph" w:customStyle="1" w:styleId="ListWhere">
     <w:name w:val="ListWhere"/>
-    <w:rsid w:val="00206230"/>
+    <w:rsid w:val="00DC74D3"/>
     <w:pPr>
       <w:spacing w:before="120" w:after="120"/>
       <w:ind w:left="2160"/>
@@ -12841,7 +12827,7 @@
   <w:style w:type="paragraph" w:customStyle="1" w:styleId="MatterTitle">
     <w:name w:val="MatterTitle"/>
     <w:next w:val="Para"/>
-    <w:rsid w:val="00206230"/>
+    <w:rsid w:val="00DC74D3"/>
     <w:pPr>
       <w:spacing w:before="120" w:after="120"/>
     </w:pPr>
@@ -12857,7 +12843,7 @@
   </w:style>
   <w:style w:type="character" w:customStyle="1" w:styleId="MenuArrow">
     <w:name w:val="MenuArrow"/>
-    <w:rsid w:val="00206230"/>
+    <w:rsid w:val="00DC74D3"/>
     <w:rPr>
       <w:rFonts w:ascii="Wingdings" w:hAnsi="Wingdings"/>
     </w:rPr>
@@ -12865,7 +12851,7 @@
   <w:style w:type="paragraph" w:customStyle="1" w:styleId="OnlineReference">
     <w:name w:val="OnlineReference"/>
     <w:qFormat/>
-    <w:rsid w:val="00206230"/>
+    <w:rsid w:val="00DC74D3"/>
     <w:pPr>
       <w:pBdr>
         <w:top w:val="double" w:sz="4" w:space="1" w:color="auto"/>
@@ -12885,7 +12871,7 @@
   <w:style w:type="paragraph" w:customStyle="1" w:styleId="OnlineReference2">
     <w:name w:val="OnlineReference2"/>
     <w:qFormat/>
-    <w:rsid w:val="00206230"/>
+    <w:rsid w:val="00DC74D3"/>
     <w:pPr>
       <w:pBdr>
         <w:top w:val="thinThickSmallGap" w:sz="24" w:space="1" w:color="auto"/>
@@ -12904,7 +12890,7 @@
   </w:style>
   <w:style w:type="paragraph" w:customStyle="1" w:styleId="ParaBulleted">
     <w:name w:val="ParaBulleted"/>
-    <w:rsid w:val="00206230"/>
+    <w:rsid w:val="00DC74D3"/>
     <w:pPr>
       <w:numPr>
         <w:numId w:val="10"/>
@@ -12921,7 +12907,7 @@
   </w:style>
   <w:style w:type="paragraph" w:customStyle="1" w:styleId="ParaNumbered">
     <w:name w:val="ParaNumbered"/>
-    <w:rsid w:val="00206230"/>
+    <w:rsid w:val="00DC74D3"/>
     <w:pPr>
       <w:spacing w:after="120"/>
       <w:ind w:left="720" w:firstLine="720"/>
@@ -12936,11 +12922,11 @@
   <w:style w:type="paragraph" w:customStyle="1" w:styleId="PartFeaturingList">
     <w:name w:val="PartFeaturingList"/>
     <w:basedOn w:val="ChapterFeaturingList"/>
-    <w:rsid w:val="00206230"/>
+    <w:rsid w:val="00DC74D3"/>
   </w:style>
   <w:style w:type="paragraph" w:customStyle="1" w:styleId="PartIntroductionPara">
     <w:name w:val="PartIntroductionPara"/>
-    <w:rsid w:val="00206230"/>
+    <w:rsid w:val="00DC74D3"/>
     <w:pPr>
       <w:spacing w:after="120"/>
       <w:ind w:left="720" w:firstLine="720"/>
@@ -12954,7 +12940,7 @@
   <w:style w:type="paragraph" w:customStyle="1" w:styleId="PartTitle">
     <w:name w:val="PartTitle"/>
     <w:basedOn w:val="ChapterTitle"/>
-    <w:rsid w:val="00206230"/>
+    <w:rsid w:val="00DC74D3"/>
     <w:pPr>
       <w:widowControl w:val="0"/>
       <w:pBdr>
@@ -12965,7 +12951,7 @@
   <w:style w:type="paragraph" w:customStyle="1" w:styleId="PoetryPara">
     <w:name w:val="PoetryPara"/>
     <w:next w:val="Normal"/>
-    <w:rsid w:val="00206230"/>
+    <w:rsid w:val="00DC74D3"/>
     <w:pPr>
       <w:spacing w:before="360" w:after="60"/>
       <w:ind w:left="2160"/>
@@ -12982,7 +12968,7 @@
     <w:name w:val="PoetryContinued"/>
     <w:basedOn w:val="PoetryPara"/>
     <w:qFormat/>
-    <w:rsid w:val="00206230"/>
+    <w:rsid w:val="00DC74D3"/>
     <w:pPr>
       <w:spacing w:before="0"/>
       <w:contextualSpacing w:val="0"/>
@@ -12990,7 +12976,7 @@
   </w:style>
   <w:style w:type="paragraph" w:customStyle="1" w:styleId="PoetrySource">
     <w:name w:val="PoetrySource"/>
-    <w:rsid w:val="00206230"/>
+    <w:rsid w:val="00DC74D3"/>
     <w:pPr>
       <w:ind w:left="2880"/>
     </w:pPr>
@@ -13005,7 +12991,7 @@
     <w:name w:val="PoetryTitle"/>
     <w:basedOn w:val="PoetryPara"/>
     <w:next w:val="PoetryPara"/>
-    <w:rsid w:val="00206230"/>
+    <w:rsid w:val="00DC74D3"/>
     <w:rPr>
       <w:b/>
       <w:sz w:val="24"/>
@@ -13014,7 +13000,7 @@
   <w:style w:type="paragraph" w:customStyle="1" w:styleId="PrefaceTitle">
     <w:name w:val="PrefaceTitle"/>
     <w:next w:val="Para"/>
-    <w:rsid w:val="00206230"/>
+    <w:rsid w:val="00DC74D3"/>
     <w:pPr>
       <w:spacing w:before="120" w:after="120"/>
     </w:pPr>
@@ -13032,11 +13018,11 @@
     <w:name w:val="ProblemsHead"/>
     <w:basedOn w:val="BibliographyHead"/>
     <w:next w:val="Para"/>
-    <w:rsid w:val="00206230"/>
+    <w:rsid w:val="00DC74D3"/>
   </w:style>
   <w:style w:type="character" w:customStyle="1" w:styleId="QueryInline">
     <w:name w:val="QueryInline"/>
-    <w:rsid w:val="00206230"/>
+    <w:rsid w:val="00DC74D3"/>
     <w:rPr>
       <w:bdr w:val="none" w:sz="0" w:space="0" w:color="auto"/>
       <w:shd w:val="clear" w:color="auto" w:fill="FFCC99"/>
@@ -13044,7 +13030,7 @@
   </w:style>
   <w:style w:type="paragraph" w:customStyle="1" w:styleId="QueryPara">
     <w:name w:val="QueryPara"/>
-    <w:rsid w:val="00206230"/>
+    <w:rsid w:val="00DC74D3"/>
     <w:pPr>
       <w:pBdr>
         <w:top w:val="single" w:sz="4" w:space="1" w:color="auto"/>
@@ -13062,18 +13048,18 @@
   <w:style w:type="paragraph" w:customStyle="1" w:styleId="QuestionData">
     <w:name w:val="QuestionData"/>
     <w:basedOn w:val="Explanation"/>
-    <w:rsid w:val="00206230"/>
+    <w:rsid w:val="00DC74D3"/>
   </w:style>
   <w:style w:type="paragraph" w:customStyle="1" w:styleId="QuestionsHead">
     <w:name w:val="QuestionsHead"/>
     <w:basedOn w:val="BibliographyHead"/>
     <w:next w:val="Para"/>
-    <w:rsid w:val="00206230"/>
+    <w:rsid w:val="00DC74D3"/>
   </w:style>
   <w:style w:type="paragraph" w:customStyle="1" w:styleId="QuoteSource">
     <w:name w:val="QuoteSource"/>
     <w:basedOn w:val="Normal"/>
-    <w:rsid w:val="00206230"/>
+    <w:rsid w:val="00DC74D3"/>
     <w:pPr>
       <w:pBdr>
         <w:top w:val="single" w:sz="4" w:space="6" w:color="auto"/>
@@ -13094,7 +13080,7 @@
     <w:name w:val="QuotePara"/>
     <w:basedOn w:val="QuoteSource"/>
     <w:qFormat/>
-    <w:rsid w:val="00206230"/>
+    <w:rsid w:val="00DC74D3"/>
     <w:rPr>
       <w:i w:val="0"/>
       <w:sz w:val="24"/>
@@ -13103,7 +13089,7 @@
   <w:style w:type="paragraph" w:customStyle="1" w:styleId="RecipeFootnote">
     <w:name w:val="RecipeFootnote"/>
     <w:basedOn w:val="Normal"/>
-    <w:rsid w:val="00206230"/>
+    <w:rsid w:val="00DC74D3"/>
     <w:pPr>
       <w:spacing w:before="240" w:after="120"/>
       <w:ind w:left="720"/>
@@ -13119,7 +13105,7 @@
   <w:style w:type="paragraph" w:customStyle="1" w:styleId="RecipeIngredientHead">
     <w:name w:val="RecipeIngredientHead"/>
     <w:next w:val="Normal"/>
-    <w:rsid w:val="00206230"/>
+    <w:rsid w:val="00DC74D3"/>
     <w:pPr>
       <w:spacing w:before="240"/>
       <w:ind w:left="720"/>
@@ -13135,7 +13121,7 @@
   <w:style w:type="paragraph" w:customStyle="1" w:styleId="RecipeIngredientList">
     <w:name w:val="RecipeIngredientList"/>
     <w:basedOn w:val="Normal"/>
-    <w:rsid w:val="00206230"/>
+    <w:rsid w:val="00DC74D3"/>
     <w:pPr>
       <w:spacing w:before="120" w:after="120"/>
       <w:ind w:left="720"/>
@@ -13151,7 +13137,7 @@
   <w:style w:type="paragraph" w:customStyle="1" w:styleId="RecipeIntro">
     <w:name w:val="RecipeIntro"/>
     <w:next w:val="RecipeIngredientList"/>
-    <w:rsid w:val="00206230"/>
+    <w:rsid w:val="00DC74D3"/>
     <w:pPr>
       <w:spacing w:before="120" w:after="120"/>
       <w:ind w:left="1440" w:firstLine="360"/>
@@ -13166,7 +13152,7 @@
   </w:style>
   <w:style w:type="paragraph" w:customStyle="1" w:styleId="RecipeMetricMeasure">
     <w:name w:val="RecipeMetricMeasure"/>
-    <w:rsid w:val="00206230"/>
+    <w:rsid w:val="00DC74D3"/>
     <w:rPr>
       <w:rFonts w:ascii="Arial" w:eastAsia="Times New Roman" w:hAnsi="Arial" w:cs="Times New Roman"/>
       <w:snapToGrid w:val="0"/>
@@ -13177,7 +13163,7 @@
   <w:style w:type="paragraph" w:customStyle="1" w:styleId="RecipeNutritionInfo">
     <w:name w:val="RecipeNutritionInfo"/>
     <w:basedOn w:val="Normal"/>
-    <w:rsid w:val="00206230"/>
+    <w:rsid w:val="00DC74D3"/>
     <w:pPr>
       <w:spacing w:before="120" w:after="120"/>
       <w:ind w:left="720"/>
@@ -13192,7 +13178,7 @@
   </w:style>
   <w:style w:type="paragraph" w:customStyle="1" w:styleId="RecipePercentage">
     <w:name w:val="RecipePercentage"/>
-    <w:rsid w:val="00206230"/>
+    <w:rsid w:val="00DC74D3"/>
     <w:rPr>
       <w:rFonts w:ascii="Arial" w:eastAsia="Times New Roman" w:hAnsi="Arial" w:cs="Times New Roman"/>
       <w:snapToGrid w:val="0"/>
@@ -13202,7 +13188,7 @@
   </w:style>
   <w:style w:type="paragraph" w:customStyle="1" w:styleId="RecipeProcedure">
     <w:name w:val="RecipeProcedure"/>
-    <w:rsid w:val="00206230"/>
+    <w:rsid w:val="00DC74D3"/>
     <w:pPr>
       <w:spacing w:before="120" w:after="120"/>
       <w:ind w:left="1800" w:hanging="720"/>
@@ -13216,7 +13202,7 @@
   </w:style>
   <w:style w:type="paragraph" w:customStyle="1" w:styleId="RecipeProcedureHead">
     <w:name w:val="RecipeProcedureHead"/>
-    <w:rsid w:val="00206230"/>
+    <w:rsid w:val="00DC74D3"/>
     <w:pPr>
       <w:shd w:val="clear" w:color="auto" w:fill="FFFFFF"/>
       <w:spacing w:before="100" w:beforeAutospacing="1" w:after="100" w:afterAutospacing="1"/>
@@ -13232,7 +13218,7 @@
   <w:style w:type="paragraph" w:customStyle="1" w:styleId="RecipeSubrecipeTitle">
     <w:name w:val="RecipeSubrecipeTitle"/>
     <w:next w:val="RecipeIngredientList"/>
-    <w:rsid w:val="00206230"/>
+    <w:rsid w:val="00DC74D3"/>
     <w:pPr>
       <w:ind w:left="720"/>
     </w:pPr>
@@ -13248,7 +13234,7 @@
   </w:style>
   <w:style w:type="paragraph" w:customStyle="1" w:styleId="RecipeTableHead">
     <w:name w:val="RecipeTableHead"/>
-    <w:rsid w:val="00206230"/>
+    <w:rsid w:val="00DC74D3"/>
     <w:rPr>
       <w:rFonts w:ascii="Arial" w:eastAsia="Times New Roman" w:hAnsi="Arial" w:cs="Times New Roman"/>
       <w:b/>
@@ -13260,7 +13246,7 @@
   </w:style>
   <w:style w:type="paragraph" w:customStyle="1" w:styleId="RecipeTime">
     <w:name w:val="RecipeTime"/>
-    <w:rsid w:val="00206230"/>
+    <w:rsid w:val="00DC74D3"/>
     <w:pPr>
       <w:spacing w:before="120" w:after="120"/>
       <w:ind w:left="720"/>
@@ -13277,7 +13263,7 @@
   <w:style w:type="paragraph" w:customStyle="1" w:styleId="RecipeTitle">
     <w:name w:val="RecipeTitle"/>
     <w:next w:val="RecipeIngredientList"/>
-    <w:rsid w:val="00206230"/>
+    <w:rsid w:val="00DC74D3"/>
     <w:pPr>
       <w:pBdr>
         <w:top w:val="triple" w:sz="4" w:space="1" w:color="auto"/>
@@ -13297,7 +13283,7 @@
   <w:style w:type="paragraph" w:customStyle="1" w:styleId="RecipeTitleAlternative">
     <w:name w:val="RecipeTitleAlternative"/>
     <w:next w:val="RecipeIngredientList"/>
-    <w:rsid w:val="00206230"/>
+    <w:rsid w:val="00DC74D3"/>
     <w:pPr>
       <w:ind w:left="720"/>
     </w:pPr>
@@ -13313,7 +13299,7 @@
   </w:style>
   <w:style w:type="paragraph" w:customStyle="1" w:styleId="RecipeUSMeasure">
     <w:name w:val="RecipeUSMeasure"/>
-    <w:rsid w:val="00206230"/>
+    <w:rsid w:val="00DC74D3"/>
     <w:rPr>
       <w:rFonts w:ascii="Arial" w:eastAsia="Times New Roman" w:hAnsi="Arial" w:cs="Times New Roman"/>
       <w:snapToGrid w:val="0"/>
@@ -13324,7 +13310,7 @@
   <w:style w:type="paragraph" w:customStyle="1" w:styleId="RecipeVariationPara">
     <w:name w:val="RecipeVariationPara"/>
     <w:basedOn w:val="RecipeTime"/>
-    <w:rsid w:val="00206230"/>
+    <w:rsid w:val="00DC74D3"/>
     <w:rPr>
       <w:i w:val="0"/>
       <w:sz w:val="24"/>
@@ -13333,7 +13319,7 @@
   </w:style>
   <w:style w:type="paragraph" w:customStyle="1" w:styleId="RecipeVariationHead">
     <w:name w:val="RecipeVariationHead"/>
-    <w:rsid w:val="00206230"/>
+    <w:rsid w:val="00DC74D3"/>
     <w:pPr>
       <w:spacing w:before="60" w:after="60"/>
       <w:ind w:left="720"/>
@@ -13349,7 +13335,7 @@
   </w:style>
   <w:style w:type="paragraph" w:customStyle="1" w:styleId="RecipeNoteHead">
     <w:name w:val="RecipeNoteHead"/>
-    <w:rsid w:val="00206230"/>
+    <w:rsid w:val="00DC74D3"/>
     <w:pPr>
       <w:spacing w:before="60" w:after="60"/>
       <w:ind w:left="720"/>
@@ -13365,7 +13351,7 @@
   <w:style w:type="paragraph" w:customStyle="1" w:styleId="RecipeNotePara">
     <w:name w:val="RecipeNotePara"/>
     <w:basedOn w:val="RecipeTime"/>
-    <w:rsid w:val="00206230"/>
+    <w:rsid w:val="00DC74D3"/>
     <w:rPr>
       <w:i w:val="0"/>
       <w:sz w:val="24"/>
@@ -13374,7 +13360,7 @@
   </w:style>
   <w:style w:type="paragraph" w:customStyle="1" w:styleId="RecipeYield">
     <w:name w:val="RecipeYield"/>
-    <w:rsid w:val="00206230"/>
+    <w:rsid w:val="00DC74D3"/>
     <w:pPr>
       <w:ind w:left="720"/>
     </w:pPr>
@@ -13388,7 +13374,7 @@
   <w:style w:type="paragraph" w:customStyle="1" w:styleId="Reference">
     <w:name w:val="Reference"/>
     <w:basedOn w:val="Normal"/>
-    <w:rsid w:val="00206230"/>
+    <w:rsid w:val="00DC74D3"/>
     <w:pPr>
       <w:spacing w:before="120" w:after="120"/>
       <w:ind w:left="720" w:hanging="720"/>
@@ -13400,7 +13386,7 @@
   <w:style w:type="paragraph" w:customStyle="1" w:styleId="ReferenceAnnotation">
     <w:name w:val="ReferenceAnnotation"/>
     <w:basedOn w:val="Reference"/>
-    <w:rsid w:val="00206230"/>
+    <w:rsid w:val="00DC74D3"/>
     <w:pPr>
       <w:spacing w:before="0" w:after="0"/>
       <w:ind w:firstLine="0"/>
@@ -13413,24 +13399,24 @@
     <w:name w:val="ReferencesHead"/>
     <w:basedOn w:val="BibliographyHead"/>
     <w:next w:val="Reference"/>
-    <w:rsid w:val="00206230"/>
+    <w:rsid w:val="00DC74D3"/>
   </w:style>
   <w:style w:type="paragraph" w:customStyle="1" w:styleId="ReferenceTitle">
     <w:name w:val="ReferenceTitle"/>
     <w:basedOn w:val="MatterTitle"/>
     <w:next w:val="Reference"/>
-    <w:rsid w:val="00206230"/>
+    <w:rsid w:val="00DC74D3"/>
   </w:style>
   <w:style w:type="paragraph" w:customStyle="1" w:styleId="ReviewHead">
     <w:name w:val="ReviewHead"/>
     <w:basedOn w:val="BibliographyHead"/>
     <w:next w:val="Para"/>
-    <w:rsid w:val="00206230"/>
+    <w:rsid w:val="00DC74D3"/>
   </w:style>
   <w:style w:type="paragraph" w:customStyle="1" w:styleId="RunInHead">
     <w:name w:val="RunInHead"/>
     <w:next w:val="Normal"/>
-    <w:rsid w:val="00206230"/>
+    <w:rsid w:val="00DC74D3"/>
     <w:pPr>
       <w:spacing w:before="240"/>
       <w:ind w:left="1440"/>
@@ -13446,7 +13432,7 @@
     <w:name w:val="RunInHeadSub"/>
     <w:basedOn w:val="RunInHead"/>
     <w:next w:val="Normal"/>
-    <w:rsid w:val="00206230"/>
+    <w:rsid w:val="00DC74D3"/>
     <w:pPr>
       <w:ind w:left="2160"/>
     </w:pPr>
@@ -13457,7 +13443,7 @@
   <w:style w:type="paragraph" w:customStyle="1" w:styleId="RunInPara">
     <w:name w:val="RunInPara"/>
     <w:basedOn w:val="Normal"/>
-    <w:rsid w:val="00206230"/>
+    <w:rsid w:val="00DC74D3"/>
     <w:pPr>
       <w:widowControl w:val="0"/>
       <w:spacing w:after="120"/>
@@ -13471,7 +13457,7 @@
   <w:style w:type="paragraph" w:customStyle="1" w:styleId="RunInParaSub">
     <w:name w:val="RunInParaSub"/>
     <w:basedOn w:val="RunInPara"/>
-    <w:rsid w:val="00206230"/>
+    <w:rsid w:val="00DC74D3"/>
     <w:pPr>
       <w:ind w:left="2160"/>
     </w:pPr>
@@ -13480,7 +13466,7 @@
     <w:name w:val="Salutation"/>
     <w:next w:val="Normal"/>
     <w:link w:val="SalutationChar"/>
-    <w:rsid w:val="00206230"/>
+    <w:rsid w:val="00DC74D3"/>
     <w:rPr>
       <w:rFonts w:ascii="Times New Roman" w:eastAsia="Times New Roman" w:hAnsi="Times New Roman" w:cs="Times New Roman"/>
       <w:szCs w:val="20"/>
@@ -13500,7 +13486,7 @@
     <w:name w:val="SectionTitle"/>
     <w:basedOn w:val="ChapterTitle"/>
     <w:next w:val="ChapterTitle"/>
-    <w:rsid w:val="00206230"/>
+    <w:rsid w:val="00DC74D3"/>
     <w:pPr>
       <w:pBdr>
         <w:bottom w:val="single" w:sz="4" w:space="1" w:color="auto"/>
@@ -13509,7 +13495,7 @@
   </w:style>
   <w:style w:type="paragraph" w:customStyle="1" w:styleId="Series">
     <w:name w:val="Series"/>
-    <w:rsid w:val="00206230"/>
+    <w:rsid w:val="00DC74D3"/>
     <w:pPr>
       <w:ind w:left="720"/>
     </w:pPr>
@@ -13521,7 +13507,7 @@
   <w:style w:type="paragraph" w:customStyle="1" w:styleId="SignatureLine">
     <w:name w:val="SignatureLine"/>
     <w:qFormat/>
-    <w:rsid w:val="00206230"/>
+    <w:rsid w:val="00DC74D3"/>
     <w:pPr>
       <w:spacing w:before="240" w:after="240"/>
       <w:ind w:left="4320"/>
@@ -13539,7 +13525,7 @@
     <w:name w:val="Slug"/>
     <w:basedOn w:val="Normal"/>
     <w:next w:val="Para"/>
-    <w:rsid w:val="00206230"/>
+    <w:rsid w:val="00DC74D3"/>
     <w:pPr>
       <w:spacing w:before="360" w:after="360"/>
       <w:ind w:left="1440"/>
@@ -13552,7 +13538,7 @@
   </w:style>
   <w:style w:type="character" w:customStyle="1" w:styleId="Subscript">
     <w:name w:val="Subscript"/>
-    <w:rsid w:val="00206230"/>
+    <w:rsid w:val="00DC74D3"/>
     <w:rPr>
       <w:vertAlign w:val="subscript"/>
     </w:rPr>
@@ -13562,7 +13548,7 @@
     <w:basedOn w:val="Normal"/>
     <w:link w:val="SubtitleChar"/>
     <w:qFormat/>
-    <w:rsid w:val="00206230"/>
+    <w:rsid w:val="00DC74D3"/>
     <w:pPr>
       <w:spacing w:after="60" w:line="276" w:lineRule="auto"/>
       <w:jc w:val="center"/>
@@ -13589,18 +13575,18 @@
     <w:name w:val="SummaryHead"/>
     <w:basedOn w:val="BibliographyHead"/>
     <w:next w:val="Para"/>
-    <w:rsid w:val="00206230"/>
+    <w:rsid w:val="00DC74D3"/>
   </w:style>
   <w:style w:type="character" w:customStyle="1" w:styleId="Superscript">
     <w:name w:val="Superscript"/>
-    <w:rsid w:val="00206230"/>
+    <w:rsid w:val="00DC74D3"/>
     <w:rPr>
       <w:vertAlign w:val="superscript"/>
     </w:rPr>
   </w:style>
   <w:style w:type="paragraph" w:customStyle="1" w:styleId="SupplementInstruction">
     <w:name w:val="SupplementInstruction"/>
-    <w:rsid w:val="00206230"/>
+    <w:rsid w:val="00DC74D3"/>
     <w:pPr>
       <w:spacing w:before="120" w:after="120"/>
       <w:ind w:left="720"/>
@@ -13616,7 +13602,7 @@
     <w:name w:val="TableCaption"/>
     <w:basedOn w:val="Slug"/>
     <w:qFormat/>
-    <w:rsid w:val="00206230"/>
+    <w:rsid w:val="00DC74D3"/>
     <w:pPr>
       <w:keepNext/>
       <w:widowControl w:val="0"/>
@@ -13630,7 +13616,7 @@
   <w:style w:type="paragraph" w:customStyle="1" w:styleId="TableEntry">
     <w:name w:val="TableEntry"/>
     <w:qFormat/>
-    <w:rsid w:val="00206230"/>
+    <w:rsid w:val="00DC74D3"/>
     <w:pPr>
       <w:spacing w:after="60"/>
     </w:pPr>
@@ -13642,7 +13628,7 @@
   </w:style>
   <w:style w:type="paragraph" w:customStyle="1" w:styleId="TableFootnote">
     <w:name w:val="TableFootnote"/>
-    <w:rsid w:val="00206230"/>
+    <w:rsid w:val="00DC74D3"/>
     <w:pPr>
       <w:spacing w:after="240"/>
       <w:ind w:left="1440"/>
@@ -13657,7 +13643,7 @@
   <w:style w:type="paragraph" w:customStyle="1" w:styleId="TableHead">
     <w:name w:val="TableHead"/>
     <w:qFormat/>
-    <w:rsid w:val="00206230"/>
+    <w:rsid w:val="00DC74D3"/>
     <w:pPr>
       <w:keepNext/>
     </w:pPr>
@@ -13671,7 +13657,7 @@
   <w:style w:type="paragraph" w:customStyle="1" w:styleId="TableSource">
     <w:name w:val="TableSource"/>
     <w:next w:val="Normal"/>
-    <w:rsid w:val="00206230"/>
+    <w:rsid w:val="00DC74D3"/>
     <w:pPr>
       <w:pBdr>
         <w:top w:val="single" w:sz="4" w:space="1" w:color="auto"/>
@@ -13689,7 +13675,7 @@
   </w:style>
   <w:style w:type="paragraph" w:customStyle="1" w:styleId="TabularEntry">
     <w:name w:val="TabularEntry"/>
-    <w:rsid w:val="00206230"/>
+    <w:rsid w:val="00DC74D3"/>
     <w:pPr>
       <w:widowControl w:val="0"/>
     </w:pPr>
@@ -13703,7 +13689,7 @@
   <w:style w:type="paragraph" w:customStyle="1" w:styleId="TabularEntrySub">
     <w:name w:val="TabularEntrySub"/>
     <w:basedOn w:val="TabularEntry"/>
-    <w:rsid w:val="00206230"/>
+    <w:rsid w:val="00DC74D3"/>
     <w:pPr>
       <w:ind w:left="360"/>
     </w:pPr>
@@ -13711,7 +13697,7 @@
   <w:style w:type="paragraph" w:customStyle="1" w:styleId="TabularHead">
     <w:name w:val="TabularHead"/>
     <w:qFormat/>
-    <w:rsid w:val="00206230"/>
+    <w:rsid w:val="00DC74D3"/>
     <w:pPr>
       <w:spacing w:line="276" w:lineRule="auto"/>
     </w:pPr>
@@ -13726,7 +13712,7 @@
   <w:style w:type="paragraph" w:customStyle="1" w:styleId="TextBreak">
     <w:name w:val="TextBreak"/>
     <w:next w:val="Para"/>
-    <w:rsid w:val="00206230"/>
+    <w:rsid w:val="00DC74D3"/>
     <w:pPr>
       <w:jc w:val="center"/>
     </w:pPr>
@@ -13740,7 +13726,7 @@
   <w:style w:type="paragraph" w:customStyle="1" w:styleId="TOCTitle">
     <w:name w:val="TOCTitle"/>
     <w:next w:val="Para"/>
-    <w:rsid w:val="00206230"/>
+    <w:rsid w:val="00DC74D3"/>
     <w:pPr>
       <w:spacing w:before="120" w:after="120"/>
     </w:pPr>
@@ -13756,14 +13742,14 @@
   </w:style>
   <w:style w:type="character" w:customStyle="1" w:styleId="UserInput">
     <w:name w:val="UserInput"/>
-    <w:rsid w:val="00206230"/>
+    <w:rsid w:val="00DC74D3"/>
     <w:rPr>
       <w:b/>
     </w:rPr>
   </w:style>
   <w:style w:type="character" w:customStyle="1" w:styleId="UserInputVariable">
     <w:name w:val="UserInputVariable"/>
-    <w:rsid w:val="00206230"/>
+    <w:rsid w:val="00DC74D3"/>
     <w:rPr>
       <w:b/>
       <w:i/>
@@ -13771,21 +13757,21 @@
   </w:style>
   <w:style w:type="character" w:customStyle="1" w:styleId="Variable">
     <w:name w:val="Variable"/>
-    <w:rsid w:val="00206230"/>
+    <w:rsid w:val="00DC74D3"/>
     <w:rPr>
       <w:i/>
     </w:rPr>
   </w:style>
   <w:style w:type="character" w:customStyle="1" w:styleId="WileyBold">
     <w:name w:val="WileyBold"/>
-    <w:rsid w:val="00206230"/>
+    <w:rsid w:val="00DC74D3"/>
     <w:rPr>
       <w:b/>
     </w:rPr>
   </w:style>
   <w:style w:type="character" w:customStyle="1" w:styleId="WileyBoldItalic">
     <w:name w:val="WileyBoldItalic"/>
-    <w:rsid w:val="00206230"/>
+    <w:rsid w:val="00DC74D3"/>
     <w:rPr>
       <w:b/>
       <w:i/>
@@ -13793,27 +13779,27 @@
   </w:style>
   <w:style w:type="character" w:customStyle="1" w:styleId="WileyItalic">
     <w:name w:val="WileyItalic"/>
-    <w:rsid w:val="00206230"/>
+    <w:rsid w:val="00DC74D3"/>
     <w:rPr>
       <w:i/>
     </w:rPr>
   </w:style>
   <w:style w:type="character" w:customStyle="1" w:styleId="WileySymbol">
     <w:name w:val="WileySymbol"/>
-    <w:rsid w:val="00206230"/>
+    <w:rsid w:val="00DC74D3"/>
     <w:rPr>
       <w:rFonts w:ascii="Symbol" w:hAnsi="Symbol"/>
     </w:rPr>
   </w:style>
   <w:style w:type="character" w:customStyle="1" w:styleId="wileyTemp">
     <w:name w:val="wileyTemp"/>
-    <w:rsid w:val="00206230"/>
+    <w:rsid w:val="00DC74D3"/>
   </w:style>
   <w:style w:type="paragraph" w:customStyle="1" w:styleId="wsBlockA">
     <w:name w:val="wsBlockA"/>
     <w:basedOn w:val="Normal"/>
     <w:qFormat/>
-    <w:rsid w:val="00206230"/>
+    <w:rsid w:val="00DC74D3"/>
     <w:pPr>
       <w:spacing w:before="120" w:after="120"/>
       <w:ind w:left="2160" w:right="1440"/>
@@ -13828,7 +13814,7 @@
     <w:name w:val="wsBlockB"/>
     <w:basedOn w:val="Normal"/>
     <w:qFormat/>
-    <w:rsid w:val="00206230"/>
+    <w:rsid w:val="00DC74D3"/>
     <w:pPr>
       <w:spacing w:before="120" w:after="120"/>
       <w:ind w:left="2160" w:right="1440"/>
@@ -13843,7 +13829,7 @@
     <w:name w:val="wsBlockC"/>
     <w:basedOn w:val="Normal"/>
     <w:qFormat/>
-    <w:rsid w:val="00206230"/>
+    <w:rsid w:val="00DC74D3"/>
     <w:pPr>
       <w:spacing w:before="120" w:after="120"/>
       <w:ind w:left="2160" w:right="1440"/>
@@ -13858,7 +13844,7 @@
     <w:name w:val="wsHeadStyleA"/>
     <w:basedOn w:val="Normal"/>
     <w:qFormat/>
-    <w:rsid w:val="00206230"/>
+    <w:rsid w:val="00DC74D3"/>
     <w:pPr>
       <w:spacing w:before="120" w:after="120"/>
       <w:ind w:left="720"/>
@@ -13875,7 +13861,7 @@
     <w:name w:val="wsHeadStyleB"/>
     <w:basedOn w:val="Normal"/>
     <w:qFormat/>
-    <w:rsid w:val="00206230"/>
+    <w:rsid w:val="00DC74D3"/>
     <w:pPr>
       <w:spacing w:before="120" w:after="120"/>
       <w:ind w:left="720"/>
@@ -13892,7 +13878,7 @@
     <w:name w:val="wsHeadStyleC"/>
     <w:basedOn w:val="Normal"/>
     <w:qFormat/>
-    <w:rsid w:val="00206230"/>
+    <w:rsid w:val="00DC74D3"/>
     <w:pPr>
       <w:spacing w:before="120" w:after="120"/>
       <w:ind w:left="720"/>
@@ -13909,7 +13895,7 @@
     <w:name w:val="wsListBulletedA"/>
     <w:basedOn w:val="Normal"/>
     <w:qFormat/>
-    <w:rsid w:val="00206230"/>
+    <w:rsid w:val="00DC74D3"/>
     <w:pPr>
       <w:numPr>
         <w:numId w:val="11"/>
@@ -13926,7 +13912,7 @@
     <w:name w:val="wsListBulletedB"/>
     <w:basedOn w:val="Normal"/>
     <w:qFormat/>
-    <w:rsid w:val="00206230"/>
+    <w:rsid w:val="00DC74D3"/>
     <w:pPr>
       <w:numPr>
         <w:numId w:val="12"/>
@@ -13943,7 +13929,7 @@
     <w:name w:val="wsListBulletedC"/>
     <w:basedOn w:val="Normal"/>
     <w:qFormat/>
-    <w:rsid w:val="00206230"/>
+    <w:rsid w:val="00DC74D3"/>
     <w:pPr>
       <w:numPr>
         <w:numId w:val="13"/>
@@ -13960,7 +13946,7 @@
     <w:name w:val="wsListNumberedA"/>
     <w:basedOn w:val="Normal"/>
     <w:qFormat/>
-    <w:rsid w:val="00206230"/>
+    <w:rsid w:val="00DC74D3"/>
     <w:pPr>
       <w:spacing w:before="120" w:after="120"/>
       <w:ind w:left="2160" w:hanging="720"/>
@@ -13975,7 +13961,7 @@
     <w:name w:val="wsListNumberedB"/>
     <w:basedOn w:val="Normal"/>
     <w:qFormat/>
-    <w:rsid w:val="00206230"/>
+    <w:rsid w:val="00DC74D3"/>
     <w:pPr>
       <w:spacing w:before="120" w:after="120"/>
       <w:ind w:left="2160" w:hanging="720"/>
@@ -13990,7 +13976,7 @@
     <w:name w:val="wsListNumberedC"/>
     <w:basedOn w:val="Normal"/>
     <w:qFormat/>
-    <w:rsid w:val="00206230"/>
+    <w:rsid w:val="00DC74D3"/>
     <w:pPr>
       <w:spacing w:before="120" w:after="120"/>
       <w:ind w:left="2160" w:hanging="720"/>
@@ -14005,7 +13991,7 @@
     <w:name w:val="wsListUnmarkedA"/>
     <w:basedOn w:val="Normal"/>
     <w:qFormat/>
-    <w:rsid w:val="00206230"/>
+    <w:rsid w:val="00DC74D3"/>
     <w:pPr>
       <w:spacing w:before="120" w:after="120"/>
       <w:ind w:left="1440"/>
@@ -14020,7 +14006,7 @@
     <w:name w:val="wsListUnmarkedB"/>
     <w:basedOn w:val="Normal"/>
     <w:qFormat/>
-    <w:rsid w:val="00206230"/>
+    <w:rsid w:val="00DC74D3"/>
     <w:pPr>
       <w:spacing w:before="120" w:after="120"/>
       <w:ind w:left="1440"/>
@@ -14035,7 +14021,7 @@
     <w:name w:val="wsListUnmarkedC"/>
     <w:basedOn w:val="Normal"/>
     <w:qFormat/>
-    <w:rsid w:val="00206230"/>
+    <w:rsid w:val="00DC74D3"/>
     <w:pPr>
       <w:spacing w:before="120" w:after="120"/>
       <w:ind w:left="1440"/>
@@ -14049,7 +14035,7 @@
   <w:style w:type="paragraph" w:customStyle="1" w:styleId="wsNameDate">
     <w:name w:val="wsNameDate"/>
     <w:qFormat/>
-    <w:rsid w:val="00206230"/>
+    <w:rsid w:val="00DC74D3"/>
     <w:pPr>
       <w:spacing w:before="240" w:after="240"/>
     </w:pPr>
@@ -14064,7 +14050,7 @@
     <w:name w:val="wsParaA"/>
     <w:basedOn w:val="Normal"/>
     <w:qFormat/>
-    <w:rsid w:val="00206230"/>
+    <w:rsid w:val="00DC74D3"/>
     <w:pPr>
       <w:spacing w:before="120" w:after="120"/>
       <w:ind w:left="720" w:firstLine="720"/>
@@ -14080,7 +14066,7 @@
     <w:name w:val="wsParaB"/>
     <w:basedOn w:val="Normal"/>
     <w:qFormat/>
-    <w:rsid w:val="00206230"/>
+    <w:rsid w:val="00DC74D3"/>
     <w:pPr>
       <w:spacing w:before="120" w:after="120"/>
       <w:ind w:left="720" w:firstLine="720"/>
@@ -14096,7 +14082,7 @@
     <w:name w:val="wsParaC"/>
     <w:basedOn w:val="Normal"/>
     <w:qFormat/>
-    <w:rsid w:val="00206230"/>
+    <w:rsid w:val="00DC74D3"/>
     <w:pPr>
       <w:spacing w:before="120" w:after="120"/>
       <w:ind w:left="720" w:firstLine="720"/>
@@ -14111,7 +14097,7 @@
   <w:style w:type="paragraph" w:customStyle="1" w:styleId="wsTitle">
     <w:name w:val="wsTitle"/>
     <w:qFormat/>
-    <w:rsid w:val="00206230"/>
+    <w:rsid w:val="00DC74D3"/>
     <w:rPr>
       <w:rFonts w:ascii="Arial" w:eastAsia="Calibri" w:hAnsi="Arial" w:cs="Times New Roman"/>
       <w:b/>
@@ -14122,7 +14108,7 @@
   <w:style w:type="character" w:styleId="CommentReference">
     <w:name w:val="annotation reference"/>
     <w:semiHidden/>
-    <w:rsid w:val="00206230"/>
+    <w:rsid w:val="00DC74D3"/>
     <w:rPr>
       <w:sz w:val="16"/>
       <w:szCs w:val="16"/>
@@ -14133,7 +14119,7 @@
     <w:basedOn w:val="Normal"/>
     <w:link w:val="CommentTextChar"/>
     <w:semiHidden/>
-    <w:rsid w:val="00206230"/>
+    <w:rsid w:val="00DC74D3"/>
     <w:rPr>
       <w:sz w:val="20"/>
       <w:szCs w:val="20"/>
@@ -14157,7 +14143,7 @@
     <w:next w:val="CommentText"/>
     <w:link w:val="CommentSubjectChar"/>
     <w:semiHidden/>
-    <w:rsid w:val="00206230"/>
+    <w:rsid w:val="00DC74D3"/>
     <w:rPr>
       <w:b/>
       <w:bCs/>
@@ -14179,7 +14165,7 @@
   </w:style>
   <w:style w:type="character" w:styleId="FollowedHyperlink">
     <w:name w:val="FollowedHyperlink"/>
-    <w:rsid w:val="00206230"/>
+    <w:rsid w:val="00DC74D3"/>
     <w:rPr>
       <w:color w:val="800080"/>
       <w:u w:val="single"/>
@@ -14188,11 +14174,11 @@
   <w:style w:type="character" w:styleId="HTMLAcronym">
     <w:name w:val="HTML Acronym"/>
     <w:basedOn w:val="DefaultParagraphFont"/>
-    <w:rsid w:val="00206230"/>
+    <w:rsid w:val="00DC74D3"/>
   </w:style>
   <w:style w:type="character" w:styleId="HTMLCite">
     <w:name w:val="HTML Cite"/>
-    <w:rsid w:val="00206230"/>
+    <w:rsid w:val="00DC74D3"/>
     <w:rPr>
       <w:i/>
       <w:iCs/>
@@ -14200,7 +14186,7 @@
   </w:style>
   <w:style w:type="character" w:styleId="HTMLCode">
     <w:name w:val="HTML Code"/>
-    <w:rsid w:val="00206230"/>
+    <w:rsid w:val="00DC74D3"/>
     <w:rPr>
       <w:rFonts w:ascii="Courier New" w:hAnsi="Courier New" w:cs="Courier New"/>
       <w:sz w:val="20"/>
@@ -14209,7 +14195,7 @@
   </w:style>
   <w:style w:type="character" w:styleId="HTMLDefinition">
     <w:name w:val="HTML Definition"/>
-    <w:rsid w:val="00206230"/>
+    <w:rsid w:val="00DC74D3"/>
     <w:rPr>
       <w:i/>
       <w:iCs/>
@@ -14217,7 +14203,7 @@
   </w:style>
   <w:style w:type="character" w:styleId="HTMLKeyboard">
     <w:name w:val="HTML Keyboard"/>
-    <w:rsid w:val="00206230"/>
+    <w:rsid w:val="00DC74D3"/>
     <w:rPr>
       <w:rFonts w:ascii="Courier New" w:hAnsi="Courier New" w:cs="Courier New"/>
       <w:sz w:val="20"/>
@@ -14226,14 +14212,14 @@
   </w:style>
   <w:style w:type="character" w:styleId="HTMLSample">
     <w:name w:val="HTML Sample"/>
-    <w:rsid w:val="00206230"/>
+    <w:rsid w:val="00DC74D3"/>
     <w:rPr>
       <w:rFonts w:ascii="Courier New" w:hAnsi="Courier New" w:cs="Courier New"/>
     </w:rPr>
   </w:style>
   <w:style w:type="character" w:styleId="HTMLTypewriter">
     <w:name w:val="HTML Typewriter"/>
-    <w:rsid w:val="00206230"/>
+    <w:rsid w:val="00DC74D3"/>
     <w:rPr>
       <w:rFonts w:ascii="Courier New" w:hAnsi="Courier New" w:cs="Courier New"/>
       <w:sz w:val="20"/>
@@ -14242,7 +14228,7 @@
   </w:style>
   <w:style w:type="character" w:styleId="HTMLVariable">
     <w:name w:val="HTML Variable"/>
-    <w:rsid w:val="00206230"/>
+    <w:rsid w:val="00DC74D3"/>
     <w:rPr>
       <w:i/>
       <w:iCs/>
@@ -14250,7 +14236,7 @@
   </w:style>
   <w:style w:type="character" w:styleId="Hyperlink">
     <w:name w:val="Hyperlink"/>
-    <w:rsid w:val="00206230"/>
+    <w:rsid w:val="00DC74D3"/>
     <w:rPr>
       <w:color w:val="0000FF"/>
       <w:u w:val="single"/>
@@ -14259,17 +14245,17 @@
   <w:style w:type="character" w:styleId="LineNumber">
     <w:name w:val="line number"/>
     <w:basedOn w:val="DefaultParagraphFont"/>
-    <w:rsid w:val="00206230"/>
+    <w:rsid w:val="00DC74D3"/>
   </w:style>
   <w:style w:type="character" w:styleId="PageNumber">
     <w:name w:val="page number"/>
     <w:basedOn w:val="DefaultParagraphFont"/>
-    <w:rsid w:val="00206230"/>
+    <w:rsid w:val="00DC74D3"/>
   </w:style>
   <w:style w:type="character" w:styleId="Strong">
     <w:name w:val="Strong"/>
     <w:qFormat/>
-    <w:rsid w:val="00206230"/>
+    <w:rsid w:val="00DC74D3"/>
     <w:rPr>
       <w:b/>
       <w:bCs/>
@@ -14278,7 +14264,7 @@
   <w:style w:type="paragraph" w:customStyle="1" w:styleId="RecipeTool">
     <w:name w:val="RecipeTool"/>
     <w:qFormat/>
-    <w:rsid w:val="00206230"/>
+    <w:rsid w:val="00DC74D3"/>
     <w:pPr>
       <w:spacing w:before="240" w:after="240"/>
       <w:ind w:left="1440"/>
@@ -14295,7 +14281,7 @@
     <w:name w:val="TextCircled"/>
     <w:uiPriority w:val="1"/>
     <w:qFormat/>
-    <w:rsid w:val="00206230"/>
+    <w:rsid w:val="00DC74D3"/>
     <w:rPr>
       <w:bdr w:val="single" w:sz="18" w:space="0" w:color="92D050"/>
     </w:rPr>
@@ -14304,7 +14290,7 @@
     <w:name w:val="TextHighlighted"/>
     <w:uiPriority w:val="1"/>
     <w:qFormat/>
-    <w:rsid w:val="00206230"/>
+    <w:rsid w:val="00DC74D3"/>
     <w:rPr>
       <w:bdr w:val="none" w:sz="0" w:space="0" w:color="auto"/>
       <w:shd w:val="clear" w:color="auto" w:fill="92D050"/>
@@ -14314,7 +14300,7 @@
     <w:name w:val="PullQuoteAttribution"/>
     <w:next w:val="Para"/>
     <w:qFormat/>
-    <w:rsid w:val="00206230"/>
+    <w:rsid w:val="00DC74D3"/>
     <w:pPr>
       <w:adjustRightInd w:val="0"/>
       <w:snapToGrid w:val="0"/>
@@ -14332,7 +14318,7 @@
     <w:name w:val="PullQuotePara"/>
     <w:basedOn w:val="Normal"/>
     <w:qFormat/>
-    <w:rsid w:val="00206230"/>
+    <w:rsid w:val="00DC74D3"/>
     <w:pPr>
       <w:adjustRightInd w:val="0"/>
       <w:snapToGrid w:val="0"/>
@@ -14349,7 +14335,7 @@
     <w:name w:val="RecipeIngredientSubhead"/>
     <w:next w:val="RecipeIngredientList"/>
     <w:qFormat/>
-    <w:rsid w:val="00206230"/>
+    <w:rsid w:val="00DC74D3"/>
     <w:pPr>
       <w:adjustRightInd w:val="0"/>
       <w:snapToGrid w:val="0"/>
@@ -14367,7 +14353,7 @@
     <w:name w:val="RecipeVariationTitle"/>
     <w:next w:val="RecipeIngredientList"/>
     <w:qFormat/>
-    <w:rsid w:val="00206230"/>
+    <w:rsid w:val="00DC74D3"/>
     <w:pPr>
       <w:spacing w:after="200" w:line="276" w:lineRule="auto"/>
       <w:ind w:left="1008"/>
@@ -14384,7 +14370,7 @@
     <w:name w:val="ContentsAuthor"/>
     <w:next w:val="ContentsH1"/>
     <w:qFormat/>
-    <w:rsid w:val="00206230"/>
+    <w:rsid w:val="00DC74D3"/>
     <w:pPr>
       <w:spacing w:line="276" w:lineRule="auto"/>
       <w:ind w:left="576"/>
@@ -14400,7 +14386,7 @@
     <w:name w:val="DialogContinued"/>
     <w:basedOn w:val="Dialog"/>
     <w:qFormat/>
-    <w:rsid w:val="00206230"/>
+    <w:rsid w:val="00DC74D3"/>
     <w:pPr>
       <w:ind w:firstLine="0"/>
     </w:pPr>
@@ -14408,7 +14394,7 @@
   <w:style w:type="paragraph" w:customStyle="1" w:styleId="ParaListUnmarked">
     <w:name w:val="ParaListUnmarked"/>
     <w:qFormat/>
-    <w:rsid w:val="00206230"/>
+    <w:rsid w:val="00DC74D3"/>
     <w:pPr>
       <w:spacing w:before="240" w:after="240"/>
       <w:ind w:left="720"/>
@@ -14424,7 +14410,7 @@
     <w:name w:val="RecipeContributor"/>
     <w:next w:val="RecipeIngredientList"/>
     <w:qFormat/>
-    <w:rsid w:val="00206230"/>
+    <w:rsid w:val="00DC74D3"/>
     <w:pPr>
       <w:spacing w:before="120" w:after="120"/>
       <w:ind w:left="1440"/>
@@ -14440,7 +14426,7 @@
     <w:basedOn w:val="RecipeIntro"/>
     <w:next w:val="RecipeIntro"/>
     <w:qFormat/>
-    <w:rsid w:val="00206230"/>
+    <w:rsid w:val="00DC74D3"/>
     <w:rPr>
       <w:b/>
     </w:rPr>
@@ -14450,7 +14436,7 @@
     <w:basedOn w:val="RecipeNutritionInfo"/>
     <w:next w:val="RecipeNutritionInfo"/>
     <w:qFormat/>
-    <w:rsid w:val="00206230"/>
+    <w:rsid w:val="00DC74D3"/>
     <w:pPr>
       <w:spacing w:after="0"/>
     </w:pPr>
@@ -14465,7 +14451,7 @@
     <w:autoRedefine/>
     <w:uiPriority w:val="39"/>
     <w:semiHidden/>
-    <w:rsid w:val="00206230"/>
+    <w:rsid w:val="00DC74D3"/>
     <w:pPr>
       <w:ind w:left="1800"/>
     </w:pPr>
@@ -14482,7 +14468,7 @@
     <w:autoRedefine/>
     <w:uiPriority w:val="39"/>
     <w:semiHidden/>
-    <w:rsid w:val="00206230"/>
+    <w:rsid w:val="00DC74D3"/>
     <w:pPr>
       <w:ind w:left="2160"/>
     </w:pPr>
@@ -14495,7 +14481,7 @@
   <w:style w:type="paragraph" w:customStyle="1" w:styleId="RecipeSubhead">
     <w:name w:val="RecipeSubhead"/>
     <w:basedOn w:val="RecipeProcedureHead"/>
-    <w:rsid w:val="00206230"/>
+    <w:rsid w:val="00DC74D3"/>
     <w:rPr>
       <w:i/>
     </w:rPr>
@@ -14503,7 +14489,7 @@
   <w:style w:type="character" w:customStyle="1" w:styleId="KeyTermDefinition">
     <w:name w:val="KeyTermDefinition"/>
     <w:uiPriority w:val="1"/>
-    <w:rsid w:val="00206230"/>
+    <w:rsid w:val="00DC74D3"/>
     <w:rPr>
       <w:bdr w:val="none" w:sz="0" w:space="0" w:color="auto"/>
       <w:shd w:val="clear" w:color="auto" w:fill="auto"/>
@@ -14513,7 +14499,7 @@
     <w:name w:val="header"/>
     <w:basedOn w:val="Normal"/>
     <w:link w:val="HeaderChar"/>
-    <w:rsid w:val="00206230"/>
+    <w:rsid w:val="00DC74D3"/>
     <w:pPr>
       <w:tabs>
         <w:tab w:val="center" w:pos="4320"/>
@@ -14534,7 +14520,7 @@
     <w:name w:val="footer"/>
     <w:basedOn w:val="Normal"/>
     <w:link w:val="FooterChar"/>
-    <w:rsid w:val="00206230"/>
+    <w:rsid w:val="00DC74D3"/>
     <w:pPr>
       <w:tabs>
         <w:tab w:val="center" w:pos="4320"/>
@@ -14554,7 +14540,7 @@
   <w:style w:type="character" w:customStyle="1" w:styleId="TwitterLink">
     <w:name w:val="TwitterLink"/>
     <w:uiPriority w:val="1"/>
-    <w:rsid w:val="00206230"/>
+    <w:rsid w:val="00DC74D3"/>
     <w:rPr>
       <w:rFonts w:ascii="Courier New" w:hAnsi="Courier New"/>
       <w:u w:val="dash"/>
@@ -14563,7 +14549,7 @@
   <w:style w:type="character" w:customStyle="1" w:styleId="DigitalLinkID">
     <w:name w:val="DigitalLinkID"/>
     <w:uiPriority w:val="1"/>
-    <w:rsid w:val="00206230"/>
+    <w:rsid w:val="00DC74D3"/>
     <w:rPr>
       <w:rFonts w:cs="Courier New"/>
       <w:color w:val="FF0000"/>
@@ -14576,7 +14562,7 @@
   <w:style w:type="paragraph" w:customStyle="1" w:styleId="DialogSource">
     <w:name w:val="DialogSource"/>
     <w:basedOn w:val="Dialog"/>
-    <w:rsid w:val="00206230"/>
+    <w:rsid w:val="00DC74D3"/>
     <w:pPr>
       <w:ind w:left="2880" w:firstLine="0"/>
     </w:pPr>
@@ -14584,7 +14570,7 @@
   <w:style w:type="character" w:customStyle="1" w:styleId="DigitalOnlyText">
     <w:name w:val="DigitalOnlyText"/>
     <w:uiPriority w:val="1"/>
-    <w:rsid w:val="00206230"/>
+    <w:rsid w:val="00DC74D3"/>
     <w:rPr>
       <w:bdr w:val="single" w:sz="2" w:space="0" w:color="002060"/>
       <w:shd w:val="clear" w:color="auto" w:fill="auto"/>
@@ -14593,7 +14579,7 @@
   <w:style w:type="character" w:customStyle="1" w:styleId="PrintOnlyText">
     <w:name w:val="PrintOnlyText"/>
     <w:uiPriority w:val="1"/>
-    <w:rsid w:val="00206230"/>
+    <w:rsid w:val="00DC74D3"/>
     <w:rPr>
       <w:bdr w:val="single" w:sz="2" w:space="0" w:color="FF0000"/>
     </w:rPr>
@@ -14601,7 +14587,7 @@
   <w:style w:type="paragraph" w:customStyle="1" w:styleId="TableListBulleted">
     <w:name w:val="TableListBulleted"/>
     <w:qFormat/>
-    <w:rsid w:val="00206230"/>
+    <w:rsid w:val="00DC74D3"/>
     <w:pPr>
       <w:numPr>
         <w:numId w:val="15"/>
@@ -14618,7 +14604,7 @@
   <w:style w:type="paragraph" w:customStyle="1" w:styleId="TableListNumbered">
     <w:name w:val="TableListNumbered"/>
     <w:qFormat/>
-    <w:rsid w:val="00206230"/>
+    <w:rsid w:val="00DC74D3"/>
     <w:pPr>
       <w:spacing w:before="120" w:after="120"/>
       <w:ind w:left="288" w:hanging="288"/>
@@ -14633,7 +14619,7 @@
   <w:style w:type="paragraph" w:customStyle="1" w:styleId="TableListUnmarked">
     <w:name w:val="TableListUnmarked"/>
     <w:qFormat/>
-    <w:rsid w:val="00206230"/>
+    <w:rsid w:val="00DC74D3"/>
     <w:pPr>
       <w:spacing w:before="120" w:after="120"/>
       <w:ind w:left="288"/>
@@ -14648,7 +14634,7 @@
   <w:style w:type="paragraph" w:customStyle="1" w:styleId="TableSubhead">
     <w:name w:val="TableSubhead"/>
     <w:qFormat/>
-    <w:rsid w:val="00206230"/>
+    <w:rsid w:val="00DC74D3"/>
     <w:pPr>
       <w:ind w:left="144"/>
     </w:pPr>
@@ -14664,7 +14650,7 @@
     <w:name w:val="TabularSource"/>
     <w:basedOn w:val="TabularEntry"/>
     <w:qFormat/>
-    <w:rsid w:val="00206230"/>
+    <w:rsid w:val="00DC74D3"/>
     <w:pPr>
       <w:spacing w:before="120" w:after="120"/>
       <w:ind w:left="1440"/>
@@ -14676,7 +14662,7 @@
   <w:style w:type="paragraph" w:customStyle="1" w:styleId="ExtractListUnmarked">
     <w:name w:val="ExtractListUnmarked"/>
     <w:qFormat/>
-    <w:rsid w:val="00206230"/>
+    <w:rsid w:val="00DC74D3"/>
     <w:pPr>
       <w:spacing w:before="120" w:after="120"/>
       <w:ind w:left="2880"/>
@@ -14689,7 +14675,7 @@
   </w:style>
   <w:style w:type="character" w:customStyle="1" w:styleId="DigitalLinkAnchorText">
     <w:name w:val="DigitalLinkAnchorText"/>
-    <w:rsid w:val="00206230"/>
+    <w:rsid w:val="00DC74D3"/>
     <w:rPr>
       <w:bdr w:val="none" w:sz="0" w:space="0" w:color="auto"/>
       <w:shd w:val="clear" w:color="auto" w:fill="D6E3BC"/>
@@ -14697,7 +14683,7 @@
   </w:style>
   <w:style w:type="character" w:customStyle="1" w:styleId="DigitalLinkDestination">
     <w:name w:val="DigitalLinkDestination"/>
-    <w:rsid w:val="00206230"/>
+    <w:rsid w:val="00DC74D3"/>
     <w:rPr>
       <w:bdr w:val="none" w:sz="0" w:space="0" w:color="auto"/>
       <w:shd w:val="clear" w:color="auto" w:fill="EAF1DD"/>
@@ -14706,7 +14692,7 @@
   <w:style w:type="paragraph" w:customStyle="1" w:styleId="FeatureRecipeTitleAlternative">
     <w:name w:val="FeatureRecipeTitleAlternative"/>
     <w:basedOn w:val="RecipeTitleAlternative"/>
-    <w:rsid w:val="00206230"/>
+    <w:rsid w:val="00DC74D3"/>
     <w:pPr>
       <w:shd w:val="pct20" w:color="auto" w:fill="auto"/>
     </w:pPr>
@@ -14714,7 +14700,7 @@
   <w:style w:type="paragraph" w:customStyle="1" w:styleId="FeatureSubRecipeTitle">
     <w:name w:val="FeatureSubRecipeTitle"/>
     <w:basedOn w:val="RecipeSubrecipeTitle"/>
-    <w:rsid w:val="00206230"/>
+    <w:rsid w:val="00DC74D3"/>
     <w:pPr>
       <w:shd w:val="pct20" w:color="auto" w:fill="auto"/>
     </w:pPr>
@@ -14722,7 +14708,7 @@
   <w:style w:type="paragraph" w:customStyle="1" w:styleId="FeatureRecipeTool">
     <w:name w:val="FeatureRecipeTool"/>
     <w:basedOn w:val="RecipeTool"/>
-    <w:rsid w:val="00206230"/>
+    <w:rsid w:val="00DC74D3"/>
     <w:pPr>
       <w:shd w:val="pct20" w:color="auto" w:fill="auto"/>
     </w:pPr>
@@ -14730,7 +14716,7 @@
   <w:style w:type="paragraph" w:customStyle="1" w:styleId="FeatureRecipeIntro">
     <w:name w:val="FeatureRecipeIntro"/>
     <w:basedOn w:val="RecipeIntro"/>
-    <w:rsid w:val="00206230"/>
+    <w:rsid w:val="00DC74D3"/>
     <w:pPr>
       <w:shd w:val="pct20" w:color="auto" w:fill="auto"/>
     </w:pPr>
@@ -14738,7 +14724,7 @@
   <w:style w:type="paragraph" w:customStyle="1" w:styleId="FeatureRecipeIntroHead">
     <w:name w:val="FeatureRecipeIntroHead"/>
     <w:basedOn w:val="RecipeIntroHead"/>
-    <w:rsid w:val="00206230"/>
+    <w:rsid w:val="00DC74D3"/>
     <w:pPr>
       <w:shd w:val="pct20" w:color="auto" w:fill="auto"/>
     </w:pPr>
@@ -14746,7 +14732,7 @@
   <w:style w:type="paragraph" w:customStyle="1" w:styleId="FeatureRecipeContributor">
     <w:name w:val="FeatureRecipeContributor"/>
     <w:basedOn w:val="RecipeContributor"/>
-    <w:rsid w:val="00206230"/>
+    <w:rsid w:val="00DC74D3"/>
     <w:pPr>
       <w:shd w:val="pct20" w:color="auto" w:fill="auto"/>
     </w:pPr>
@@ -14754,7 +14740,7 @@
   <w:style w:type="paragraph" w:customStyle="1" w:styleId="FeatureRecipeIngredientHead">
     <w:name w:val="FeatureRecipeIngredientHead"/>
     <w:basedOn w:val="RecipeIngredientHead"/>
-    <w:rsid w:val="00206230"/>
+    <w:rsid w:val="00DC74D3"/>
     <w:pPr>
       <w:shd w:val="pct20" w:color="auto" w:fill="auto"/>
     </w:pPr>
@@ -14762,7 +14748,7 @@
   <w:style w:type="paragraph" w:customStyle="1" w:styleId="FeatureRecipeIngredientSubhead">
     <w:name w:val="FeatureRecipeIngredientSubhead"/>
     <w:basedOn w:val="RecipeIngredientSubhead"/>
-    <w:rsid w:val="00206230"/>
+    <w:rsid w:val="00DC74D3"/>
     <w:pPr>
       <w:shd w:val="pct20" w:color="auto" w:fill="auto"/>
     </w:pPr>
@@ -14770,7 +14756,7 @@
   <w:style w:type="paragraph" w:customStyle="1" w:styleId="FeatureRecipeProcedureHead">
     <w:name w:val="FeatureRecipeProcedureHead"/>
     <w:basedOn w:val="RecipeProcedureHead"/>
-    <w:rsid w:val="00206230"/>
+    <w:rsid w:val="00DC74D3"/>
     <w:pPr>
       <w:shd w:val="pct20" w:color="auto" w:fill="FFFFFF"/>
     </w:pPr>
@@ -14778,7 +14764,7 @@
   <w:style w:type="paragraph" w:customStyle="1" w:styleId="FeatureRecipeTime">
     <w:name w:val="FeatureRecipeTime"/>
     <w:basedOn w:val="RecipeTime"/>
-    <w:rsid w:val="00206230"/>
+    <w:rsid w:val="00DC74D3"/>
     <w:pPr>
       <w:shd w:val="pct20" w:color="auto" w:fill="auto"/>
     </w:pPr>
@@ -14786,7 +14772,7 @@
   <w:style w:type="paragraph" w:customStyle="1" w:styleId="FeatureRecipeSubhead">
     <w:name w:val="FeatureRecipeSubhead"/>
     <w:basedOn w:val="RecipeSubhead"/>
-    <w:rsid w:val="00206230"/>
+    <w:rsid w:val="00DC74D3"/>
     <w:pPr>
       <w:shd w:val="pct20" w:color="auto" w:fill="FFFFFF"/>
     </w:pPr>
@@ -14794,7 +14780,7 @@
   <w:style w:type="paragraph" w:customStyle="1" w:styleId="FeatureRecipeVariationTitle">
     <w:name w:val="FeatureRecipeVariationTitle"/>
     <w:basedOn w:val="RecipeVariationTitle"/>
-    <w:rsid w:val="00206230"/>
+    <w:rsid w:val="00DC74D3"/>
     <w:pPr>
       <w:shd w:val="pct20" w:color="auto" w:fill="auto"/>
     </w:pPr>
@@ -14802,7 +14788,7 @@
   <w:style w:type="paragraph" w:customStyle="1" w:styleId="FeatureRecipeVariationHead">
     <w:name w:val="FeatureRecipeVariationHead"/>
     <w:basedOn w:val="RecipeVariationHead"/>
-    <w:rsid w:val="00206230"/>
+    <w:rsid w:val="00DC74D3"/>
     <w:pPr>
       <w:shd w:val="pct20" w:color="auto" w:fill="auto"/>
     </w:pPr>
@@ -14810,7 +14796,7 @@
   <w:style w:type="paragraph" w:customStyle="1" w:styleId="FeaturerecipeVariationPara">
     <w:name w:val="FeaturerecipeVariationPara"/>
     <w:basedOn w:val="RecipeVariationPara"/>
-    <w:rsid w:val="00206230"/>
+    <w:rsid w:val="00DC74D3"/>
     <w:pPr>
       <w:shd w:val="pct20" w:color="auto" w:fill="auto"/>
     </w:pPr>
@@ -14818,7 +14804,7 @@
   <w:style w:type="paragraph" w:customStyle="1" w:styleId="FeatureRecipeNoteHead">
     <w:name w:val="FeatureRecipeNoteHead"/>
     <w:basedOn w:val="RecipeNoteHead"/>
-    <w:rsid w:val="00206230"/>
+    <w:rsid w:val="00DC74D3"/>
     <w:pPr>
       <w:shd w:val="pct20" w:color="auto" w:fill="auto"/>
     </w:pPr>
@@ -14826,7 +14812,7 @@
   <w:style w:type="paragraph" w:customStyle="1" w:styleId="FeatureRecipeNotePara">
     <w:name w:val="FeatureRecipeNotePara"/>
     <w:basedOn w:val="RecipeNotePara"/>
-    <w:rsid w:val="00206230"/>
+    <w:rsid w:val="00DC74D3"/>
     <w:pPr>
       <w:shd w:val="pct20" w:color="auto" w:fill="auto"/>
     </w:pPr>
@@ -14834,7 +14820,7 @@
   <w:style w:type="paragraph" w:customStyle="1" w:styleId="FeatureRecipeNutritionInfo">
     <w:name w:val="FeatureRecipeNutritionInfo"/>
     <w:basedOn w:val="RecipeNutritionInfo"/>
-    <w:rsid w:val="00206230"/>
+    <w:rsid w:val="00DC74D3"/>
     <w:pPr>
       <w:shd w:val="pct20" w:color="auto" w:fill="auto"/>
     </w:pPr>
@@ -14842,7 +14828,7 @@
   <w:style w:type="paragraph" w:customStyle="1" w:styleId="FeatureRecipeNutritionHead">
     <w:name w:val="FeatureRecipeNutritionHead"/>
     <w:basedOn w:val="RecipeNutritionHead"/>
-    <w:rsid w:val="00206230"/>
+    <w:rsid w:val="00DC74D3"/>
     <w:pPr>
       <w:shd w:val="pct20" w:color="auto" w:fill="auto"/>
     </w:pPr>
@@ -14850,7 +14836,7 @@
   <w:style w:type="paragraph" w:customStyle="1" w:styleId="FeatureRecipeFootnote">
     <w:name w:val="FeatureRecipeFootnote"/>
     <w:basedOn w:val="RecipeFootnote"/>
-    <w:rsid w:val="00206230"/>
+    <w:rsid w:val="00DC74D3"/>
     <w:pPr>
       <w:shd w:val="pct20" w:color="auto" w:fill="auto"/>
     </w:pPr>
@@ -14858,7 +14844,7 @@
   <w:style w:type="paragraph" w:customStyle="1" w:styleId="FeatureRecipeTableHead">
     <w:name w:val="FeatureRecipeTableHead"/>
     <w:basedOn w:val="RecipeTableHead"/>
-    <w:rsid w:val="00206230"/>
+    <w:rsid w:val="00DC74D3"/>
     <w:pPr>
       <w:shd w:val="pct20" w:color="auto" w:fill="auto"/>
     </w:pPr>
@@ -14866,7 +14852,7 @@
   <w:style w:type="paragraph" w:customStyle="1" w:styleId="CopyrightLine">
     <w:name w:val="CopyrightLine"/>
     <w:qFormat/>
-    <w:rsid w:val="00206230"/>
+    <w:rsid w:val="00DC74D3"/>
     <w:pPr>
       <w:pBdr>
         <w:top w:val="single" w:sz="4" w:space="1" w:color="4F81BD"/>
@@ -14886,7 +14872,7 @@
   <w:style w:type="character" w:customStyle="1" w:styleId="PrintOnlyURL">
     <w:name w:val="PrintOnlyURL"/>
     <w:uiPriority w:val="1"/>
-    <w:rsid w:val="00206230"/>
+    <w:rsid w:val="00DC74D3"/>
     <w:rPr>
       <w:rFonts w:ascii="Courier New" w:hAnsi="Courier New"/>
       <w:bdr w:val="single" w:sz="2" w:space="0" w:color="FF0000"/>
@@ -14895,7 +14881,7 @@
   <w:style w:type="character" w:customStyle="1" w:styleId="DigitalOnlyURL">
     <w:name w:val="DigitalOnlyURL"/>
     <w:uiPriority w:val="1"/>
-    <w:rsid w:val="00206230"/>
+    <w:rsid w:val="00DC74D3"/>
     <w:rPr>
       <w:rFonts w:ascii="Courier New" w:hAnsi="Courier New"/>
       <w:bdr w:val="single" w:sz="2" w:space="0" w:color="002060"/>
@@ -14908,7 +14894,7 @@
     <w:next w:val="Normal"/>
     <w:autoRedefine/>
     <w:semiHidden/>
-    <w:rsid w:val="00206230"/>
+    <w:rsid w:val="00DC74D3"/>
   </w:style>
   <w:style w:type="paragraph" w:styleId="TOC2">
     <w:name w:val="toc 2"/>
@@ -14916,7 +14902,7 @@
     <w:next w:val="Normal"/>
     <w:autoRedefine/>
     <w:semiHidden/>
-    <w:rsid w:val="00206230"/>
+    <w:rsid w:val="00DC74D3"/>
     <w:pPr>
       <w:ind w:left="240"/>
     </w:pPr>
@@ -14927,7 +14913,7 @@
     <w:next w:val="Normal"/>
     <w:autoRedefine/>
     <w:semiHidden/>
-    <w:rsid w:val="00206230"/>
+    <w:rsid w:val="00DC74D3"/>
     <w:pPr>
       <w:ind w:left="480"/>
     </w:pPr>
@@ -14935,7 +14921,7 @@
   <w:style w:type="character" w:customStyle="1" w:styleId="FigureSourceChar">
     <w:name w:val="FigureSource Char"/>
     <w:link w:val="FigureSource"/>
-    <w:rsid w:val="00206230"/>
+    <w:rsid w:val="00DC74D3"/>
     <w:rPr>
       <w:rFonts w:ascii="Arial" w:eastAsia="Times New Roman" w:hAnsi="Arial" w:cs="Times New Roman"/>
       <w:sz w:val="22"/>
@@ -14945,7 +14931,7 @@
   <w:style w:type="numbering" w:styleId="111111">
     <w:name w:val="Outline List 2"/>
     <w:basedOn w:val="NoList"/>
-    <w:rsid w:val="00206230"/>
+    <w:rsid w:val="00DC74D3"/>
     <w:pPr>
       <w:numPr>
         <w:numId w:val="17"/>
@@ -14955,7 +14941,7 @@
   <w:style w:type="numbering" w:styleId="1ai">
     <w:name w:val="Outline List 1"/>
     <w:basedOn w:val="NoList"/>
-    <w:rsid w:val="00206230"/>
+    <w:rsid w:val="00DC74D3"/>
     <w:pPr>
       <w:numPr>
         <w:numId w:val="18"/>
@@ -14965,7 +14951,7 @@
   <w:style w:type="numbering" w:styleId="ArticleSection">
     <w:name w:val="Outline List 3"/>
     <w:basedOn w:val="NoList"/>
-    <w:rsid w:val="00206230"/>
+    <w:rsid w:val="00DC74D3"/>
     <w:pPr>
       <w:numPr>
         <w:numId w:val="19"/>
@@ -14975,7 +14961,7 @@
   <w:style w:type="paragraph" w:styleId="BlockText">
     <w:name w:val="Block Text"/>
     <w:basedOn w:val="Normal"/>
-    <w:rsid w:val="00206230"/>
+    <w:rsid w:val="00DC74D3"/>
     <w:pPr>
       <w:spacing w:after="120"/>
       <w:ind w:left="1440" w:right="1440"/>
@@ -14985,7 +14971,7 @@
     <w:name w:val="Body Text"/>
     <w:basedOn w:val="Normal"/>
     <w:link w:val="BodyTextChar"/>
-    <w:rsid w:val="00206230"/>
+    <w:rsid w:val="00DC74D3"/>
     <w:pPr>
       <w:spacing w:after="120"/>
     </w:pPr>
@@ -15003,7 +14989,7 @@
     <w:name w:val="Body Text 2"/>
     <w:basedOn w:val="Normal"/>
     <w:link w:val="BodyText2Char"/>
-    <w:rsid w:val="00206230"/>
+    <w:rsid w:val="00DC74D3"/>
     <w:pPr>
       <w:spacing w:after="120" w:line="480" w:lineRule="auto"/>
     </w:pPr>
@@ -15021,7 +15007,7 @@
     <w:name w:val="Body Text 3"/>
     <w:basedOn w:val="Normal"/>
     <w:link w:val="BodyText3Char"/>
-    <w:rsid w:val="00206230"/>
+    <w:rsid w:val="00DC74D3"/>
     <w:pPr>
       <w:spacing w:after="120"/>
     </w:pPr>
@@ -15045,7 +15031,7 @@
     <w:name w:val="Body Text First Indent"/>
     <w:basedOn w:val="BodyText"/>
     <w:link w:val="BodyTextFirstIndentChar"/>
-    <w:rsid w:val="00206230"/>
+    <w:rsid w:val="00DC74D3"/>
     <w:pPr>
       <w:ind w:firstLine="210"/>
     </w:pPr>
@@ -15063,7 +15049,7 @@
     <w:name w:val="Body Text Indent"/>
     <w:basedOn w:val="Normal"/>
     <w:link w:val="BodyTextIndentChar"/>
-    <w:rsid w:val="00206230"/>
+    <w:rsid w:val="00DC74D3"/>
     <w:pPr>
       <w:spacing w:after="120"/>
       <w:ind w:left="360"/>
@@ -15082,7 +15068,7 @@
     <w:name w:val="Body Text First Indent 2"/>
     <w:basedOn w:val="BodyTextIndent"/>
     <w:link w:val="BodyTextFirstIndent2Char"/>
-    <w:rsid w:val="00206230"/>
+    <w:rsid w:val="00DC74D3"/>
     <w:pPr>
       <w:ind w:firstLine="210"/>
     </w:pPr>
@@ -15100,7 +15086,7 @@
     <w:name w:val="Body Text Indent 2"/>
     <w:basedOn w:val="Normal"/>
     <w:link w:val="BodyTextIndent2Char"/>
-    <w:rsid w:val="00206230"/>
+    <w:rsid w:val="00DC74D3"/>
     <w:pPr>
       <w:spacing w:after="120" w:line="480" w:lineRule="auto"/>
       <w:ind w:left="360"/>
@@ -15119,7 +15105,7 @@
     <w:name w:val="Body Text Indent 3"/>
     <w:basedOn w:val="Normal"/>
     <w:link w:val="BodyTextIndent3Char"/>
-    <w:rsid w:val="00206230"/>
+    <w:rsid w:val="00DC74D3"/>
     <w:pPr>
       <w:spacing w:after="120"/>
       <w:ind w:left="360"/>
@@ -15145,7 +15131,7 @@
     <w:basedOn w:val="Normal"/>
     <w:next w:val="Normal"/>
     <w:qFormat/>
-    <w:rsid w:val="00206230"/>
+    <w:rsid w:val="00DC74D3"/>
     <w:rPr>
       <w:b/>
       <w:bCs/>
@@ -15157,7 +15143,7 @@
     <w:name w:val="Closing"/>
     <w:basedOn w:val="Normal"/>
     <w:link w:val="ClosingChar"/>
-    <w:rsid w:val="00206230"/>
+    <w:rsid w:val="00DC74D3"/>
     <w:pPr>
       <w:ind w:left="4320"/>
     </w:pPr>
@@ -15176,7 +15162,7 @@
     <w:basedOn w:val="Normal"/>
     <w:next w:val="Normal"/>
     <w:link w:val="DateChar"/>
-    <w:rsid w:val="00206230"/>
+    <w:rsid w:val="00DC74D3"/>
   </w:style>
   <w:style w:type="character" w:customStyle="1" w:styleId="DateChar">
     <w:name w:val="Date Char"/>
@@ -15192,7 +15178,7 @@
     <w:basedOn w:val="Normal"/>
     <w:link w:val="DocumentMapChar"/>
     <w:semiHidden/>
-    <w:rsid w:val="00206230"/>
+    <w:rsid w:val="00DC74D3"/>
     <w:pPr>
       <w:shd w:val="clear" w:color="auto" w:fill="000080"/>
     </w:pPr>
@@ -15219,7 +15205,7 @@
     <w:name w:val="E-mail Signature"/>
     <w:basedOn w:val="Normal"/>
     <w:link w:val="E-mailSignatureChar"/>
-    <w:rsid w:val="00206230"/>
+    <w:rsid w:val="00DC74D3"/>
   </w:style>
   <w:style w:type="character" w:customStyle="1" w:styleId="E-mailSignatureChar">
     <w:name w:val="E-mail Signature Char"/>
@@ -15233,7 +15219,7 @@
   <w:style w:type="character" w:styleId="EndnoteReference">
     <w:name w:val="endnote reference"/>
     <w:semiHidden/>
-    <w:rsid w:val="00206230"/>
+    <w:rsid w:val="00DC74D3"/>
     <w:rPr>
       <w:vertAlign w:val="superscript"/>
     </w:rPr>
@@ -15243,7 +15229,7 @@
     <w:basedOn w:val="Normal"/>
     <w:link w:val="EndnoteTextChar"/>
     <w:semiHidden/>
-    <w:rsid w:val="00206230"/>
+    <w:rsid w:val="00DC74D3"/>
     <w:rPr>
       <w:sz w:val="20"/>
       <w:szCs w:val="20"/>
@@ -15264,7 +15250,7 @@
   <w:style w:type="paragraph" w:styleId="EnvelopeAddress">
     <w:name w:val="envelope address"/>
     <w:basedOn w:val="Normal"/>
-    <w:rsid w:val="00206230"/>
+    <w:rsid w:val="00DC74D3"/>
     <w:pPr>
       <w:framePr w:w="7920" w:h="1980" w:hRule="exact" w:hSpace="180" w:wrap="auto" w:hAnchor="page" w:xAlign="center" w:yAlign="bottom"/>
       <w:ind w:left="2880"/>
@@ -15276,7 +15262,7 @@
   <w:style w:type="paragraph" w:styleId="EnvelopeReturn">
     <w:name w:val="envelope return"/>
     <w:basedOn w:val="Normal"/>
-    <w:rsid w:val="00206230"/>
+    <w:rsid w:val="00DC74D3"/>
     <w:rPr>
       <w:rFonts w:ascii="Arial" w:hAnsi="Arial" w:cs="Arial"/>
       <w:sz w:val="20"/>
@@ -15286,7 +15272,7 @@
   <w:style w:type="character" w:styleId="FootnoteReference">
     <w:name w:val="footnote reference"/>
     <w:semiHidden/>
-    <w:rsid w:val="00206230"/>
+    <w:rsid w:val="00DC74D3"/>
     <w:rPr>
       <w:vertAlign w:val="superscript"/>
     </w:rPr>
@@ -15296,7 +15282,7 @@
     <w:basedOn w:val="Normal"/>
     <w:link w:val="FootnoteTextChar"/>
     <w:semiHidden/>
-    <w:rsid w:val="00206230"/>
+    <w:rsid w:val="00DC74D3"/>
     <w:rPr>
       <w:sz w:val="20"/>
       <w:szCs w:val="20"/>
@@ -15318,7 +15304,7 @@
     <w:name w:val="HTML Address"/>
     <w:basedOn w:val="Normal"/>
     <w:link w:val="HTMLAddressChar"/>
-    <w:rsid w:val="00206230"/>
+    <w:rsid w:val="00DC74D3"/>
     <w:rPr>
       <w:i/>
       <w:iCs/>
@@ -15339,7 +15325,7 @@
     <w:name w:val="HTML Preformatted"/>
     <w:basedOn w:val="Normal"/>
     <w:link w:val="HTMLPreformattedChar"/>
-    <w:rsid w:val="00206230"/>
+    <w:rsid w:val="00DC74D3"/>
     <w:rPr>
       <w:rFonts w:ascii="Courier New" w:hAnsi="Courier New" w:cs="Courier New"/>
       <w:sz w:val="20"/>
@@ -15363,7 +15349,7 @@
     <w:next w:val="Normal"/>
     <w:autoRedefine/>
     <w:semiHidden/>
-    <w:rsid w:val="00206230"/>
+    <w:rsid w:val="00DC74D3"/>
     <w:pPr>
       <w:ind w:left="240" w:hanging="240"/>
     </w:pPr>
@@ -15374,7 +15360,7 @@
     <w:next w:val="Normal"/>
     <w:autoRedefine/>
     <w:semiHidden/>
-    <w:rsid w:val="00206230"/>
+    <w:rsid w:val="00DC74D3"/>
     <w:pPr>
       <w:ind w:left="480" w:hanging="240"/>
     </w:pPr>
@@ -15385,7 +15371,7 @@
     <w:next w:val="Normal"/>
     <w:autoRedefine/>
     <w:semiHidden/>
-    <w:rsid w:val="00206230"/>
+    <w:rsid w:val="00DC74D3"/>
     <w:pPr>
       <w:ind w:left="720" w:hanging="240"/>
     </w:pPr>
@@ -15396,7 +15382,7 @@
     <w:next w:val="Normal"/>
     <w:autoRedefine/>
     <w:semiHidden/>
-    <w:rsid w:val="00206230"/>
+    <w:rsid w:val="00DC74D3"/>
     <w:pPr>
       <w:ind w:left="960" w:hanging="240"/>
     </w:pPr>
@@ -15407,7 +15393,7 @@
     <w:next w:val="Normal"/>
     <w:autoRedefine/>
     <w:semiHidden/>
-    <w:rsid w:val="00206230"/>
+    <w:rsid w:val="00DC74D3"/>
     <w:pPr>
       <w:ind w:left="1200" w:hanging="240"/>
     </w:pPr>
@@ -15418,7 +15404,7 @@
     <w:next w:val="Normal"/>
     <w:autoRedefine/>
     <w:semiHidden/>
-    <w:rsid w:val="00206230"/>
+    <w:rsid w:val="00DC74D3"/>
     <w:pPr>
       <w:ind w:left="1440" w:hanging="240"/>
     </w:pPr>
@@ -15429,7 +15415,7 @@
     <w:next w:val="Normal"/>
     <w:autoRedefine/>
     <w:semiHidden/>
-    <w:rsid w:val="00206230"/>
+    <w:rsid w:val="00DC74D3"/>
     <w:pPr>
       <w:ind w:left="1680" w:hanging="240"/>
     </w:pPr>
@@ -15440,7 +15426,7 @@
     <w:next w:val="Normal"/>
     <w:autoRedefine/>
     <w:semiHidden/>
-    <w:rsid w:val="00206230"/>
+    <w:rsid w:val="00DC74D3"/>
     <w:pPr>
       <w:ind w:left="1920" w:hanging="240"/>
     </w:pPr>
@@ -15451,7 +15437,7 @@
     <w:next w:val="Normal"/>
     <w:autoRedefine/>
     <w:semiHidden/>
-    <w:rsid w:val="00206230"/>
+    <w:rsid w:val="00DC74D3"/>
     <w:pPr>
       <w:ind w:left="2160" w:hanging="240"/>
     </w:pPr>
@@ -15461,7 +15447,7 @@
     <w:basedOn w:val="Normal"/>
     <w:next w:val="Index10"/>
     <w:semiHidden/>
-    <w:rsid w:val="00206230"/>
+    <w:rsid w:val="00DC74D3"/>
     <w:rPr>
       <w:rFonts w:ascii="Arial" w:hAnsi="Arial" w:cs="Arial"/>
       <w:b/>
@@ -15471,7 +15457,7 @@
   <w:style w:type="paragraph" w:styleId="List">
     <w:name w:val="List"/>
     <w:basedOn w:val="Normal"/>
-    <w:rsid w:val="00206230"/>
+    <w:rsid w:val="00DC74D3"/>
     <w:pPr>
       <w:ind w:left="360" w:hanging="360"/>
     </w:pPr>
@@ -15479,7 +15465,7 @@
   <w:style w:type="paragraph" w:styleId="List2">
     <w:name w:val="List 2"/>
     <w:basedOn w:val="Normal"/>
-    <w:rsid w:val="00206230"/>
+    <w:rsid w:val="00DC74D3"/>
     <w:pPr>
       <w:ind w:left="720" w:hanging="360"/>
     </w:pPr>
@@ -15487,7 +15473,7 @@
   <w:style w:type="paragraph" w:styleId="List3">
     <w:name w:val="List 3"/>
     <w:basedOn w:val="Normal"/>
-    <w:rsid w:val="00206230"/>
+    <w:rsid w:val="00DC74D3"/>
     <w:pPr>
       <w:ind w:left="1080" w:hanging="360"/>
     </w:pPr>
@@ -15495,7 +15481,7 @@
   <w:style w:type="paragraph" w:styleId="List4">
     <w:name w:val="List 4"/>
     <w:basedOn w:val="Normal"/>
-    <w:rsid w:val="00206230"/>
+    <w:rsid w:val="00DC74D3"/>
     <w:pPr>
       <w:ind w:left="1440" w:hanging="360"/>
     </w:pPr>
@@ -15503,7 +15489,7 @@
   <w:style w:type="paragraph" w:styleId="List5">
     <w:name w:val="List 5"/>
     <w:basedOn w:val="Normal"/>
-    <w:rsid w:val="00206230"/>
+    <w:rsid w:val="00DC74D3"/>
     <w:pPr>
       <w:ind w:left="1800" w:hanging="360"/>
     </w:pPr>
@@ -15511,7 +15497,7 @@
   <w:style w:type="paragraph" w:styleId="ListBullet2">
     <w:name w:val="List Bullet 2"/>
     <w:basedOn w:val="Normal"/>
-    <w:rsid w:val="00206230"/>
+    <w:rsid w:val="00DC74D3"/>
     <w:pPr>
       <w:numPr>
         <w:numId w:val="20"/>
@@ -15521,7 +15507,7 @@
   <w:style w:type="paragraph" w:styleId="ListBullet3">
     <w:name w:val="List Bullet 3"/>
     <w:basedOn w:val="Normal"/>
-    <w:rsid w:val="00206230"/>
+    <w:rsid w:val="00DC74D3"/>
     <w:pPr>
       <w:numPr>
         <w:numId w:val="21"/>
@@ -15531,7 +15517,7 @@
   <w:style w:type="paragraph" w:styleId="ListBullet4">
     <w:name w:val="List Bullet 4"/>
     <w:basedOn w:val="Normal"/>
-    <w:rsid w:val="00206230"/>
+    <w:rsid w:val="00DC74D3"/>
     <w:pPr>
       <w:numPr>
         <w:numId w:val="22"/>
@@ -15541,7 +15527,7 @@
   <w:style w:type="paragraph" w:styleId="ListBullet5">
     <w:name w:val="List Bullet 5"/>
     <w:basedOn w:val="Normal"/>
-    <w:rsid w:val="00206230"/>
+    <w:rsid w:val="00DC74D3"/>
     <w:pPr>
       <w:numPr>
         <w:numId w:val="23"/>
@@ -15551,7 +15537,7 @@
   <w:style w:type="paragraph" w:styleId="ListContinue">
     <w:name w:val="List Continue"/>
     <w:basedOn w:val="Normal"/>
-    <w:rsid w:val="00206230"/>
+    <w:rsid w:val="00DC74D3"/>
     <w:pPr>
       <w:spacing w:after="120"/>
       <w:ind w:left="360"/>
@@ -15560,7 +15546,7 @@
   <w:style w:type="paragraph" w:styleId="ListContinue2">
     <w:name w:val="List Continue 2"/>
     <w:basedOn w:val="Normal"/>
-    <w:rsid w:val="00206230"/>
+    <w:rsid w:val="00DC74D3"/>
     <w:pPr>
       <w:spacing w:after="120"/>
       <w:ind w:left="720"/>
@@ -15569,7 +15555,7 @@
   <w:style w:type="paragraph" w:styleId="ListContinue3">
     <w:name w:val="List Continue 3"/>
     <w:basedOn w:val="Normal"/>
-    <w:rsid w:val="00206230"/>
+    <w:rsid w:val="00DC74D3"/>
     <w:pPr>
       <w:spacing w:after="120"/>
       <w:ind w:left="1080"/>
@@ -15578,7 +15564,7 @@
   <w:style w:type="paragraph" w:styleId="ListContinue4">
     <w:name w:val="List Continue 4"/>
     <w:basedOn w:val="Normal"/>
-    <w:rsid w:val="00206230"/>
+    <w:rsid w:val="00DC74D3"/>
     <w:pPr>
       <w:spacing w:after="120"/>
       <w:ind w:left="1440"/>
@@ -15587,7 +15573,7 @@
   <w:style w:type="paragraph" w:styleId="ListContinue5">
     <w:name w:val="List Continue 5"/>
     <w:basedOn w:val="Normal"/>
-    <w:rsid w:val="00206230"/>
+    <w:rsid w:val="00DC74D3"/>
     <w:pPr>
       <w:spacing w:after="120"/>
       <w:ind w:left="1800"/>
@@ -15596,7 +15582,7 @@
   <w:style w:type="paragraph" w:styleId="ListNumber">
     <w:name w:val="List Number"/>
     <w:basedOn w:val="Normal"/>
-    <w:rsid w:val="00206230"/>
+    <w:rsid w:val="00DC74D3"/>
     <w:pPr>
       <w:numPr>
         <w:numId w:val="24"/>
@@ -15606,7 +15592,7 @@
   <w:style w:type="paragraph" w:styleId="ListNumber2">
     <w:name w:val="List Number 2"/>
     <w:basedOn w:val="Normal"/>
-    <w:rsid w:val="00206230"/>
+    <w:rsid w:val="00DC74D3"/>
     <w:pPr>
       <w:numPr>
         <w:numId w:val="25"/>
@@ -15616,7 +15602,7 @@
   <w:style w:type="paragraph" w:styleId="ListNumber3">
     <w:name w:val="List Number 3"/>
     <w:basedOn w:val="Normal"/>
-    <w:rsid w:val="00206230"/>
+    <w:rsid w:val="00DC74D3"/>
     <w:pPr>
       <w:numPr>
         <w:numId w:val="26"/>
@@ -15626,7 +15612,7 @@
   <w:style w:type="paragraph" w:styleId="ListNumber4">
     <w:name w:val="List Number 4"/>
     <w:basedOn w:val="Normal"/>
-    <w:rsid w:val="00206230"/>
+    <w:rsid w:val="00DC74D3"/>
     <w:pPr>
       <w:numPr>
         <w:numId w:val="27"/>
@@ -15636,7 +15622,7 @@
   <w:style w:type="paragraph" w:styleId="ListNumber5">
     <w:name w:val="List Number 5"/>
     <w:basedOn w:val="Normal"/>
-    <w:rsid w:val="00206230"/>
+    <w:rsid w:val="00DC74D3"/>
     <w:pPr>
       <w:numPr>
         <w:numId w:val="28"/>
@@ -15647,7 +15633,7 @@
     <w:name w:val="macro"/>
     <w:link w:val="MacroTextChar"/>
     <w:semiHidden/>
-    <w:rsid w:val="00206230"/>
+    <w:rsid w:val="00DC74D3"/>
     <w:pPr>
       <w:tabs>
         <w:tab w:val="left" w:pos="480"/>
@@ -15683,7 +15669,7 @@
     <w:name w:val="Message Header"/>
     <w:basedOn w:val="Normal"/>
     <w:link w:val="MessageHeaderChar"/>
-    <w:rsid w:val="00206230"/>
+    <w:rsid w:val="00DC74D3"/>
     <w:pPr>
       <w:pBdr>
         <w:top w:val="single" w:sz="6" w:space="1" w:color="auto"/>
@@ -15711,12 +15697,12 @@
   <w:style w:type="paragraph" w:styleId="NormalWeb">
     <w:name w:val="Normal (Web)"/>
     <w:basedOn w:val="Normal"/>
-    <w:rsid w:val="00206230"/>
+    <w:rsid w:val="00DC74D3"/>
   </w:style>
   <w:style w:type="paragraph" w:styleId="NormalIndent">
     <w:name w:val="Normal Indent"/>
     <w:basedOn w:val="Normal"/>
-    <w:rsid w:val="00206230"/>
+    <w:rsid w:val="00DC74D3"/>
     <w:pPr>
       <w:ind w:left="720"/>
     </w:pPr>
@@ -15726,7 +15712,7 @@
     <w:basedOn w:val="Normal"/>
     <w:next w:val="Normal"/>
     <w:link w:val="NoteHeadingChar"/>
-    <w:rsid w:val="00206230"/>
+    <w:rsid w:val="00DC74D3"/>
   </w:style>
   <w:style w:type="character" w:customStyle="1" w:styleId="NoteHeadingChar">
     <w:name w:val="Note Heading Char"/>
@@ -15741,7 +15727,7 @@
     <w:name w:val="Plain Text"/>
     <w:basedOn w:val="Normal"/>
     <w:link w:val="PlainTextChar"/>
-    <w:rsid w:val="00206230"/>
+    <w:rsid w:val="00DC74D3"/>
     <w:rPr>
       <w:rFonts w:ascii="Courier New" w:hAnsi="Courier New" w:cs="Courier New"/>
       <w:sz w:val="20"/>
@@ -15763,7 +15749,7 @@
     <w:name w:val="Signature"/>
     <w:basedOn w:val="Normal"/>
     <w:link w:val="SignatureChar"/>
-    <w:rsid w:val="00206230"/>
+    <w:rsid w:val="00DC74D3"/>
     <w:pPr>
       <w:ind w:left="4320"/>
     </w:pPr>
@@ -15780,7 +15766,7 @@
   <w:style w:type="table" w:styleId="Table3Deffects1">
     <w:name w:val="Table 3D effects 1"/>
     <w:basedOn w:val="TableNormal"/>
-    <w:rsid w:val="00206230"/>
+    <w:rsid w:val="00DC74D3"/>
     <w:rPr>
       <w:rFonts w:ascii="Times New Roman" w:eastAsia="Times New Roman" w:hAnsi="Times New Roman" w:cs="Times New Roman"/>
       <w:sz w:val="20"/>
@@ -15898,7 +15884,7 @@
   <w:style w:type="table" w:styleId="Table3Deffects2">
     <w:name w:val="Table 3D effects 2"/>
     <w:basedOn w:val="TableNormal"/>
-    <w:rsid w:val="00206230"/>
+    <w:rsid w:val="00DC74D3"/>
     <w:rPr>
       <w:rFonts w:ascii="Times New Roman" w:eastAsia="Times New Roman" w:hAnsi="Times New Roman" w:cs="Times New Roman"/>
       <w:sz w:val="20"/>
@@ -15980,7 +15966,7 @@
   <w:style w:type="table" w:styleId="Table3Deffects3">
     <w:name w:val="Table 3D effects 3"/>
     <w:basedOn w:val="TableNormal"/>
-    <w:rsid w:val="00206230"/>
+    <w:rsid w:val="00DC74D3"/>
     <w:rPr>
       <w:rFonts w:ascii="Times New Roman" w:eastAsia="Times New Roman" w:hAnsi="Times New Roman" w:cs="Times New Roman"/>
       <w:sz w:val="20"/>
@@ -16078,7 +16064,7 @@
   <w:style w:type="table" w:styleId="TableClassic1">
     <w:name w:val="Table Classic 1"/>
     <w:basedOn w:val="TableNormal"/>
-    <w:rsid w:val="00206230"/>
+    <w:rsid w:val="00DC74D3"/>
     <w:rPr>
       <w:rFonts w:ascii="Times New Roman" w:eastAsia="Times New Roman" w:hAnsi="Times New Roman" w:cs="Times New Roman"/>
       <w:sz w:val="20"/>
@@ -16169,7 +16155,7 @@
   <w:style w:type="table" w:styleId="TableClassic2">
     <w:name w:val="Table Classic 2"/>
     <w:basedOn w:val="TableNormal"/>
-    <w:rsid w:val="00206230"/>
+    <w:rsid w:val="00DC74D3"/>
     <w:rPr>
       <w:rFonts w:ascii="Times New Roman" w:eastAsia="Times New Roman" w:hAnsi="Times New Roman" w:cs="Times New Roman"/>
       <w:sz w:val="20"/>
@@ -16268,7 +16254,7 @@
   <w:style w:type="table" w:styleId="TableClassic3">
     <w:name w:val="Table Classic 3"/>
     <w:basedOn w:val="TableNormal"/>
-    <w:rsid w:val="00206230"/>
+    <w:rsid w:val="00DC74D3"/>
     <w:rPr>
       <w:rFonts w:ascii="Times New Roman" w:eastAsia="Times New Roman" w:hAnsi="Times New Roman" w:cs="Times New Roman"/>
       <w:color w:val="000080"/>
@@ -16343,7 +16329,7 @@
   <w:style w:type="table" w:styleId="TableClassic4">
     <w:name w:val="Table Classic 4"/>
     <w:basedOn w:val="TableNormal"/>
-    <w:rsid w:val="00206230"/>
+    <w:rsid w:val="00DC74D3"/>
     <w:rPr>
       <w:rFonts w:ascii="Times New Roman" w:eastAsia="Times New Roman" w:hAnsi="Times New Roman" w:cs="Times New Roman"/>
       <w:sz w:val="20"/>
@@ -16441,7 +16427,7 @@
   <w:style w:type="table" w:styleId="TableColorful1">
     <w:name w:val="Table Colorful 1"/>
     <w:basedOn w:val="TableNormal"/>
-    <w:rsid w:val="00206230"/>
+    <w:rsid w:val="00DC74D3"/>
     <w:rPr>
       <w:rFonts w:ascii="Times New Roman" w:eastAsia="Times New Roman" w:hAnsi="Times New Roman" w:cs="Times New Roman"/>
       <w:color w:val="FFFFFF"/>
@@ -16528,7 +16514,7 @@
   <w:style w:type="table" w:styleId="TableColorful2">
     <w:name w:val="Table Colorful 2"/>
     <w:basedOn w:val="TableNormal"/>
-    <w:rsid w:val="00206230"/>
+    <w:rsid w:val="00DC74D3"/>
     <w:rPr>
       <w:rFonts w:ascii="Times New Roman" w:eastAsia="Times New Roman" w:hAnsi="Times New Roman" w:cs="Times New Roman"/>
       <w:sz w:val="20"/>
@@ -16611,7 +16597,7 @@
   <w:style w:type="table" w:styleId="TableColorful3">
     <w:name w:val="Table Colorful 3"/>
     <w:basedOn w:val="TableNormal"/>
-    <w:rsid w:val="00206230"/>
+    <w:rsid w:val="00DC74D3"/>
     <w:rPr>
       <w:rFonts w:ascii="Times New Roman" w:eastAsia="Times New Roman" w:hAnsi="Times New Roman" w:cs="Times New Roman"/>
       <w:sz w:val="20"/>
@@ -16678,7 +16664,7 @@
   <w:style w:type="table" w:styleId="TableColumns1">
     <w:name w:val="Table Columns 1"/>
     <w:basedOn w:val="TableNormal"/>
-    <w:rsid w:val="00206230"/>
+    <w:rsid w:val="00DC74D3"/>
     <w:rPr>
       <w:rFonts w:ascii="Times New Roman" w:eastAsia="Times New Roman" w:hAnsi="Times New Roman" w:cs="Times New Roman"/>
       <w:b/>
@@ -16803,7 +16789,7 @@
   <w:style w:type="table" w:styleId="TableColumns2">
     <w:name w:val="Table Columns 2"/>
     <w:basedOn w:val="TableNormal"/>
-    <w:rsid w:val="00206230"/>
+    <w:rsid w:val="00DC74D3"/>
     <w:rPr>
       <w:rFonts w:ascii="Times New Roman" w:eastAsia="Times New Roman" w:hAnsi="Times New Roman" w:cs="Times New Roman"/>
       <w:b/>
@@ -16922,7 +16908,7 @@
   <w:style w:type="table" w:styleId="TableColumns3">
     <w:name w:val="Table Columns 3"/>
     <w:basedOn w:val="TableNormal"/>
-    <w:rsid w:val="00206230"/>
+    <w:rsid w:val="00DC74D3"/>
     <w:rPr>
       <w:rFonts w:ascii="Times New Roman" w:eastAsia="Times New Roman" w:hAnsi="Times New Roman" w:cs="Times New Roman"/>
       <w:b/>
@@ -17035,7 +17021,7 @@
   <w:style w:type="table" w:styleId="TableColumns4">
     <w:name w:val="Table Columns 4"/>
     <w:basedOn w:val="TableNormal"/>
-    <w:rsid w:val="00206230"/>
+    <w:rsid w:val="00DC74D3"/>
     <w:rPr>
       <w:rFonts w:ascii="Times New Roman" w:eastAsia="Times New Roman" w:hAnsi="Times New Roman" w:cs="Times New Roman"/>
       <w:sz w:val="20"/>
@@ -17112,7 +17098,7 @@
   <w:style w:type="table" w:styleId="TableColumns5">
     <w:name w:val="Table Columns 5"/>
     <w:basedOn w:val="TableNormal"/>
-    <w:rsid w:val="00206230"/>
+    <w:rsid w:val="00DC74D3"/>
     <w:rPr>
       <w:rFonts w:ascii="Times New Roman" w:eastAsia="Times New Roman" w:hAnsi="Times New Roman" w:cs="Times New Roman"/>
       <w:sz w:val="20"/>
@@ -17209,7 +17195,7 @@
   <w:style w:type="table" w:styleId="TableContemporary">
     <w:name w:val="Table Contemporary"/>
     <w:basedOn w:val="TableNormal"/>
-    <w:rsid w:val="00206230"/>
+    <w:rsid w:val="00DC74D3"/>
     <w:rPr>
       <w:rFonts w:ascii="Times New Roman" w:eastAsia="Times New Roman" w:hAnsi="Times New Roman" w:cs="Times New Roman"/>
       <w:sz w:val="20"/>
@@ -17274,7 +17260,7 @@
   <w:style w:type="table" w:styleId="TableElegant">
     <w:name w:val="Table Elegant"/>
     <w:basedOn w:val="TableNormal"/>
-    <w:rsid w:val="00206230"/>
+    <w:rsid w:val="00DC74D3"/>
     <w:rPr>
       <w:rFonts w:ascii="Times New Roman" w:eastAsia="Times New Roman" w:hAnsi="Times New Roman" w:cs="Times New Roman"/>
       <w:sz w:val="20"/>
@@ -17317,7 +17303,7 @@
   <w:style w:type="table" w:styleId="TableGrid">
     <w:name w:val="Table Grid"/>
     <w:basedOn w:val="TableNormal"/>
-    <w:rsid w:val="00206230"/>
+    <w:rsid w:val="00DC74D3"/>
     <w:rPr>
       <w:rFonts w:ascii="Times New Roman" w:eastAsia="Times New Roman" w:hAnsi="Times New Roman" w:cs="Times New Roman"/>
       <w:sz w:val="20"/>
@@ -17344,7 +17330,7 @@
   <w:style w:type="table" w:styleId="TableGrid1">
     <w:name w:val="Table Grid 1"/>
     <w:basedOn w:val="TableNormal"/>
-    <w:rsid w:val="00206230"/>
+    <w:rsid w:val="00DC74D3"/>
     <w:rPr>
       <w:rFonts w:ascii="Times New Roman" w:eastAsia="Times New Roman" w:hAnsi="Times New Roman" w:cs="Times New Roman"/>
       <w:sz w:val="20"/>
@@ -17400,7 +17386,7 @@
   <w:style w:type="table" w:styleId="TableGrid2">
     <w:name w:val="Table Grid 2"/>
     <w:basedOn w:val="TableNormal"/>
-    <w:rsid w:val="00206230"/>
+    <w:rsid w:val="00DC74D3"/>
     <w:rPr>
       <w:rFonts w:ascii="Times New Roman" w:eastAsia="Times New Roman" w:hAnsi="Times New Roman" w:cs="Times New Roman"/>
       <w:sz w:val="20"/>
@@ -17479,7 +17465,7 @@
   <w:style w:type="table" w:styleId="TableGrid3">
     <w:name w:val="Table Grid 3"/>
     <w:basedOn w:val="TableNormal"/>
-    <w:rsid w:val="00206230"/>
+    <w:rsid w:val="00DC74D3"/>
     <w:rPr>
       <w:rFonts w:ascii="Times New Roman" w:eastAsia="Times New Roman" w:hAnsi="Times New Roman" w:cs="Times New Roman"/>
       <w:sz w:val="20"/>
@@ -17545,7 +17531,7 @@
   <w:style w:type="table" w:styleId="TableGrid4">
     <w:name w:val="Table Grid 4"/>
     <w:basedOn w:val="TableNormal"/>
-    <w:rsid w:val="00206230"/>
+    <w:rsid w:val="00DC74D3"/>
     <w:rPr>
       <w:rFonts w:ascii="Times New Roman" w:eastAsia="Times New Roman" w:hAnsi="Times New Roman" w:cs="Times New Roman"/>
       <w:sz w:val="20"/>
@@ -17617,7 +17603,7 @@
   <w:style w:type="table" w:styleId="TableGrid5">
     <w:name w:val="Table Grid 5"/>
     <w:basedOn w:val="TableNormal"/>
-    <w:rsid w:val="00206230"/>
+    <w:rsid w:val="00DC74D3"/>
     <w:rPr>
       <w:rFonts w:ascii="Times New Roman" w:eastAsia="Times New Roman" w:hAnsi="Times New Roman" w:cs="Times New Roman"/>
       <w:sz w:val="20"/>
@@ -17692,7 +17678,7 @@
   <w:style w:type="table" w:styleId="TableGrid6">
     <w:name w:val="Table Grid 6"/>
     <w:basedOn w:val="TableNormal"/>
-    <w:rsid w:val="00206230"/>
+    <w:rsid w:val="00DC74D3"/>
     <w:rPr>
       <w:rFonts w:ascii="Times New Roman" w:eastAsia="Times New Roman" w:hAnsi="Times New Roman" w:cs="Times New Roman"/>
       <w:sz w:val="20"/>
@@ -17770,7 +17756,7 @@
   <w:style w:type="table" w:styleId="TableGrid7">
     <w:name w:val="Table Grid 7"/>
     <w:basedOn w:val="TableNormal"/>
-    <w:rsid w:val="00206230"/>
+    <w:rsid w:val="00DC74D3"/>
     <w:rPr>
       <w:rFonts w:ascii="Times New Roman" w:eastAsia="Times New Roman" w:hAnsi="Times New Roman" w:cs="Times New Roman"/>
       <w:b/>
@@ -17865,7 +17851,7 @@
   <w:style w:type="table" w:styleId="TableGrid8">
     <w:name w:val="Table Grid 8"/>
     <w:basedOn w:val="TableNormal"/>
-    <w:rsid w:val="00206230"/>
+    <w:rsid w:val="00DC74D3"/>
     <w:rPr>
       <w:rFonts w:ascii="Times New Roman" w:eastAsia="Times New Roman" w:hAnsi="Times New Roman" w:cs="Times New Roman"/>
       <w:sz w:val="20"/>
@@ -17938,7 +17924,7 @@
   <w:style w:type="table" w:styleId="TableList1">
     <w:name w:val="Table List 1"/>
     <w:basedOn w:val="TableNormal"/>
-    <w:rsid w:val="00206230"/>
+    <w:rsid w:val="00DC74D3"/>
     <w:rPr>
       <w:rFonts w:ascii="Times New Roman" w:eastAsia="Times New Roman" w:hAnsi="Times New Roman" w:cs="Times New Roman"/>
       <w:sz w:val="20"/>
@@ -18030,7 +18016,7 @@
   <w:style w:type="table" w:styleId="TableList2">
     <w:name w:val="Table List 2"/>
     <w:basedOn w:val="TableNormal"/>
-    <w:rsid w:val="00206230"/>
+    <w:rsid w:val="00DC74D3"/>
     <w:rPr>
       <w:rFonts w:ascii="Times New Roman" w:eastAsia="Times New Roman" w:hAnsi="Times New Roman" w:cs="Times New Roman"/>
       <w:sz w:val="20"/>
@@ -18117,7 +18103,7 @@
   <w:style w:type="table" w:styleId="TableList3">
     <w:name w:val="Table List 3"/>
     <w:basedOn w:val="TableNormal"/>
-    <w:rsid w:val="00206230"/>
+    <w:rsid w:val="00DC74D3"/>
     <w:rPr>
       <w:rFonts w:ascii="Times New Roman" w:eastAsia="Times New Roman" w:hAnsi="Times New Roman" w:cs="Times New Roman"/>
       <w:sz w:val="20"/>
@@ -18183,7 +18169,7 @@
   <w:style w:type="table" w:styleId="TableList4">
     <w:name w:val="Table List 4"/>
     <w:basedOn w:val="TableNormal"/>
-    <w:rsid w:val="00206230"/>
+    <w:rsid w:val="00DC74D3"/>
     <w:rPr>
       <w:rFonts w:ascii="Times New Roman" w:eastAsia="Times New Roman" w:hAnsi="Times New Roman" w:cs="Times New Roman"/>
       <w:sz w:val="20"/>
@@ -18228,7 +18214,7 @@
   <w:style w:type="table" w:styleId="TableList5">
     <w:name w:val="Table List 5"/>
     <w:basedOn w:val="TableNormal"/>
-    <w:rsid w:val="00206230"/>
+    <w:rsid w:val="00DC74D3"/>
     <w:rPr>
       <w:rFonts w:ascii="Times New Roman" w:eastAsia="Times New Roman" w:hAnsi="Times New Roman" w:cs="Times New Roman"/>
       <w:sz w:val="20"/>
@@ -18284,7 +18270,7 @@
   <w:style w:type="table" w:styleId="TableList6">
     <w:name w:val="Table List 6"/>
     <w:basedOn w:val="TableNormal"/>
-    <w:rsid w:val="00206230"/>
+    <w:rsid w:val="00DC74D3"/>
     <w:rPr>
       <w:rFonts w:ascii="Times New Roman" w:eastAsia="Times New Roman" w:hAnsi="Times New Roman" w:cs="Times New Roman"/>
       <w:sz w:val="20"/>
@@ -18351,7 +18337,7 @@
   <w:style w:type="table" w:styleId="TableList7">
     <w:name w:val="Table List 7"/>
     <w:basedOn w:val="TableNormal"/>
-    <w:rsid w:val="00206230"/>
+    <w:rsid w:val="00DC74D3"/>
     <w:rPr>
       <w:rFonts w:ascii="Times New Roman" w:eastAsia="Times New Roman" w:hAnsi="Times New Roman" w:cs="Times New Roman"/>
       <w:sz w:val="20"/>
@@ -18456,7 +18442,7 @@
   <w:style w:type="table" w:styleId="TableList8">
     <w:name w:val="Table List 8"/>
     <w:basedOn w:val="TableNormal"/>
-    <w:rsid w:val="00206230"/>
+    <w:rsid w:val="00DC74D3"/>
     <w:rPr>
       <w:rFonts w:ascii="Times New Roman" w:eastAsia="Times New Roman" w:hAnsi="Times New Roman" w:cs="Times New Roman"/>
       <w:sz w:val="20"/>
@@ -18565,7 +18551,7 @@
     <w:basedOn w:val="Normal"/>
     <w:next w:val="Normal"/>
     <w:semiHidden/>
-    <w:rsid w:val="00206230"/>
+    <w:rsid w:val="00DC74D3"/>
     <w:pPr>
       <w:ind w:left="240" w:hanging="240"/>
     </w:pPr>
@@ -18575,12 +18561,12 @@
     <w:basedOn w:val="Normal"/>
     <w:next w:val="Normal"/>
     <w:semiHidden/>
-    <w:rsid w:val="00206230"/>
+    <w:rsid w:val="00DC74D3"/>
   </w:style>
   <w:style w:type="table" w:styleId="TableProfessional">
     <w:name w:val="Table Professional"/>
     <w:basedOn w:val="TableNormal"/>
-    <w:rsid w:val="00206230"/>
+    <w:rsid w:val="00DC74D3"/>
     <w:rPr>
       <w:rFonts w:ascii="Times New Roman" w:eastAsia="Times New Roman" w:hAnsi="Times New Roman" w:cs="Times New Roman"/>
       <w:sz w:val="20"/>
@@ -18625,7 +18611,7 @@
   <w:style w:type="table" w:styleId="TableSimple1">
     <w:name w:val="Table Simple 1"/>
     <w:basedOn w:val="TableNormal"/>
-    <w:rsid w:val="00206230"/>
+    <w:rsid w:val="00DC74D3"/>
     <w:rPr>
       <w:rFonts w:ascii="Times New Roman" w:eastAsia="Times New Roman" w:hAnsi="Times New Roman" w:cs="Times New Roman"/>
       <w:sz w:val="20"/>
@@ -18671,7 +18657,7 @@
   <w:style w:type="table" w:styleId="TableSimple2">
     <w:name w:val="Table Simple 2"/>
     <w:basedOn w:val="TableNormal"/>
-    <w:rsid w:val="00206230"/>
+    <w:rsid w:val="00DC74D3"/>
     <w:rPr>
       <w:rFonts w:ascii="Times New Roman" w:eastAsia="Times New Roman" w:hAnsi="Times New Roman" w:cs="Times New Roman"/>
       <w:sz w:val="20"/>
@@ -18775,7 +18761,7 @@
   <w:style w:type="table" w:styleId="TableSimple3">
     <w:name w:val="Table Simple 3"/>
     <w:basedOn w:val="TableNormal"/>
-    <w:rsid w:val="00206230"/>
+    <w:rsid w:val="00DC74D3"/>
     <w:rPr>
       <w:rFonts w:ascii="Times New Roman" w:eastAsia="Times New Roman" w:hAnsi="Times New Roman" w:cs="Times New Roman"/>
       <w:sz w:val="20"/>
@@ -18818,7 +18804,7 @@
   <w:style w:type="table" w:styleId="TableSubtle1">
     <w:name w:val="Table Subtle 1"/>
     <w:basedOn w:val="TableNormal"/>
-    <w:rsid w:val="00206230"/>
+    <w:rsid w:val="00DC74D3"/>
     <w:rPr>
       <w:rFonts w:ascii="Times New Roman" w:eastAsia="Times New Roman" w:hAnsi="Times New Roman" w:cs="Times New Roman"/>
       <w:sz w:val="20"/>
@@ -18917,7 +18903,7 @@
   <w:style w:type="table" w:styleId="TableSubtle2">
     <w:name w:val="Table Subtle 2"/>
     <w:basedOn w:val="TableNormal"/>
-    <w:rsid w:val="00206230"/>
+    <w:rsid w:val="00DC74D3"/>
     <w:rPr>
       <w:rFonts w:ascii="Times New Roman" w:eastAsia="Times New Roman" w:hAnsi="Times New Roman" w:cs="Times New Roman"/>
       <w:sz w:val="20"/>
@@ -19008,7 +18994,7 @@
   <w:style w:type="table" w:styleId="TableTheme">
     <w:name w:val="Table Theme"/>
     <w:basedOn w:val="TableNormal"/>
-    <w:rsid w:val="00206230"/>
+    <w:rsid w:val="00DC74D3"/>
     <w:rPr>
       <w:rFonts w:ascii="Times New Roman" w:eastAsia="Times New Roman" w:hAnsi="Times New Roman" w:cs="Times New Roman"/>
       <w:sz w:val="20"/>
@@ -19035,7 +19021,7 @@
   <w:style w:type="table" w:styleId="TableWeb1">
     <w:name w:val="Table Web 1"/>
     <w:basedOn w:val="TableNormal"/>
-    <w:rsid w:val="00206230"/>
+    <w:rsid w:val="00DC74D3"/>
     <w:rPr>
       <w:rFonts w:ascii="Times New Roman" w:eastAsia="Times New Roman" w:hAnsi="Times New Roman" w:cs="Times New Roman"/>
       <w:sz w:val="20"/>
@@ -19081,7 +19067,7 @@
   <w:style w:type="table" w:styleId="TableWeb2">
     <w:name w:val="Table Web 2"/>
     <w:basedOn w:val="TableNormal"/>
-    <w:rsid w:val="00206230"/>
+    <w:rsid w:val="00DC74D3"/>
     <w:rPr>
       <w:rFonts w:ascii="Times New Roman" w:eastAsia="Times New Roman" w:hAnsi="Times New Roman" w:cs="Times New Roman"/>
       <w:sz w:val="20"/>
@@ -19127,7 +19113,7 @@
   <w:style w:type="table" w:styleId="TableWeb3">
     <w:name w:val="Table Web 3"/>
     <w:basedOn w:val="TableNormal"/>
-    <w:rsid w:val="00206230"/>
+    <w:rsid w:val="00DC74D3"/>
     <w:rPr>
       <w:rFonts w:ascii="Times New Roman" w:eastAsia="Times New Roman" w:hAnsi="Times New Roman" w:cs="Times New Roman"/>
       <w:sz w:val="20"/>
@@ -19175,7 +19161,7 @@
     <w:basedOn w:val="Normal"/>
     <w:link w:val="TitleChar"/>
     <w:qFormat/>
-    <w:rsid w:val="00206230"/>
+    <w:rsid w:val="00DC74D3"/>
     <w:pPr>
       <w:spacing w:before="240" w:after="60"/>
       <w:jc w:val="center"/>
@@ -19209,7 +19195,7 @@
     <w:basedOn w:val="Normal"/>
     <w:next w:val="Normal"/>
     <w:semiHidden/>
-    <w:rsid w:val="00206230"/>
+    <w:rsid w:val="00DC74D3"/>
     <w:pPr>
       <w:spacing w:before="120"/>
     </w:pPr>
@@ -19225,7 +19211,7 @@
     <w:next w:val="Normal"/>
     <w:autoRedefine/>
     <w:semiHidden/>
-    <w:rsid w:val="00206230"/>
+    <w:rsid w:val="00DC74D3"/>
     <w:pPr>
       <w:ind w:left="720"/>
     </w:pPr>
@@ -19236,7 +19222,7 @@
     <w:next w:val="Normal"/>
     <w:autoRedefine/>
     <w:semiHidden/>
-    <w:rsid w:val="00206230"/>
+    <w:rsid w:val="00DC74D3"/>
     <w:pPr>
       <w:ind w:left="1440"/>
     </w:pPr>
@@ -19247,7 +19233,7 @@
     <w:next w:val="Normal"/>
     <w:autoRedefine/>
     <w:semiHidden/>
-    <w:rsid w:val="00206230"/>
+    <w:rsid w:val="00DC74D3"/>
     <w:pPr>
       <w:ind w:left="1680"/>
     </w:pPr>
@@ -19258,7 +19244,7 @@
     <w:next w:val="Normal"/>
     <w:autoRedefine/>
     <w:semiHidden/>
-    <w:rsid w:val="00206230"/>
+    <w:rsid w:val="00DC74D3"/>
     <w:pPr>
       <w:ind w:left="1920"/>
     </w:pPr>
@@ -19266,7 +19252,7 @@
   <w:style w:type="character" w:customStyle="1" w:styleId="DigitalLinkAnchorCode">
     <w:name w:val="DigitalLinkAnchorCode"/>
     <w:uiPriority w:val="1"/>
-    <w:rsid w:val="00206230"/>
+    <w:rsid w:val="00DC74D3"/>
     <w:rPr>
       <w:rFonts w:ascii="Courier New" w:hAnsi="Courier New"/>
       <w:bdr w:val="none" w:sz="0" w:space="0" w:color="auto"/>
@@ -19276,7 +19262,7 @@
   <w:style w:type="character" w:customStyle="1" w:styleId="InlineGraphic">
     <w:name w:val="InlineGraphic"/>
     <w:uiPriority w:val="1"/>
-    <w:rsid w:val="00206230"/>
+    <w:rsid w:val="00DC74D3"/>
     <w:rPr>
       <w:bdr w:val="none" w:sz="0" w:space="0" w:color="auto"/>
       <w:shd w:val="clear" w:color="auto" w:fill="00B050"/>
@@ -19286,7 +19272,7 @@
     <w:name w:val="RecipeTableSubhead"/>
     <w:basedOn w:val="TableSubhead"/>
     <w:qFormat/>
-    <w:rsid w:val="00206230"/>
+    <w:rsid w:val="00DC74D3"/>
   </w:style>
   <w:style w:type="paragraph" w:styleId="Revision">
     <w:name w:val="Revision"/>
@@ -19459,7 +19445,7 @@
   <w:style w:type="paragraph" w:default="1" w:styleId="Normal">
     <w:name w:val="Normal"/>
     <w:qFormat/>
-    <w:rsid w:val="00206230"/>
+    <w:rsid w:val="00DC74D3"/>
     <w:rPr>
       <w:rFonts w:ascii="Times New Roman" w:eastAsia="Times New Roman" w:hAnsi="Times New Roman" w:cs="Times New Roman"/>
     </w:rPr>
@@ -19469,7 +19455,7 @@
     <w:next w:val="Normal"/>
     <w:link w:val="Heading1Char"/>
     <w:qFormat/>
-    <w:rsid w:val="00206230"/>
+    <w:rsid w:val="00DC74D3"/>
     <w:pPr>
       <w:keepNext/>
       <w:numPr>
@@ -19492,7 +19478,7 @@
     <w:next w:val="Normal"/>
     <w:link w:val="Heading2Char"/>
     <w:qFormat/>
-    <w:rsid w:val="00206230"/>
+    <w:rsid w:val="00DC74D3"/>
     <w:pPr>
       <w:keepNext/>
       <w:keepLines/>
@@ -19518,7 +19504,7 @@
     <w:next w:val="Normal"/>
     <w:link w:val="Heading3Char"/>
     <w:qFormat/>
-    <w:rsid w:val="00206230"/>
+    <w:rsid w:val="00DC74D3"/>
     <w:pPr>
       <w:keepNext/>
       <w:keepLines/>
@@ -19544,7 +19530,7 @@
     <w:next w:val="Normal"/>
     <w:link w:val="Heading4Char"/>
     <w:qFormat/>
-    <w:rsid w:val="00206230"/>
+    <w:rsid w:val="00DC74D3"/>
     <w:pPr>
       <w:keepNext/>
       <w:numPr>
@@ -19568,7 +19554,7 @@
     <w:next w:val="Normal"/>
     <w:link w:val="Heading5Char"/>
     <w:qFormat/>
-    <w:rsid w:val="00206230"/>
+    <w:rsid w:val="00DC74D3"/>
     <w:pPr>
       <w:numPr>
         <w:ilvl w:val="4"/>
@@ -19590,7 +19576,7 @@
     <w:next w:val="Normal"/>
     <w:link w:val="Heading6Char"/>
     <w:qFormat/>
-    <w:rsid w:val="00206230"/>
+    <w:rsid w:val="00DC74D3"/>
     <w:pPr>
       <w:numPr>
         <w:ilvl w:val="5"/>
@@ -19608,7 +19594,7 @@
     <w:next w:val="Normal"/>
     <w:link w:val="Heading7Char"/>
     <w:qFormat/>
-    <w:rsid w:val="00206230"/>
+    <w:rsid w:val="00DC74D3"/>
     <w:pPr>
       <w:numPr>
         <w:ilvl w:val="6"/>
@@ -19626,7 +19612,7 @@
     <w:next w:val="Normal"/>
     <w:link w:val="Heading8Char"/>
     <w:qFormat/>
-    <w:rsid w:val="00206230"/>
+    <w:rsid w:val="00DC74D3"/>
     <w:pPr>
       <w:numPr>
         <w:ilvl w:val="7"/>
@@ -19644,7 +19630,7 @@
     <w:next w:val="Normal"/>
     <w:link w:val="Heading9Char"/>
     <w:qFormat/>
-    <w:rsid w:val="00206230"/>
+    <w:rsid w:val="00DC74D3"/>
     <w:pPr>
       <w:numPr>
         <w:ilvl w:val="8"/>
@@ -19659,8 +19645,7 @@
   </w:style>
   <w:style w:type="character" w:default="1" w:styleId="DefaultParagraphFont">
     <w:name w:val="Default Paragraph Font"/>
-    <w:semiHidden/>
-    <w:rsid w:val="00206230"/>
+    <w:rsid w:val="00DC74D3"/>
   </w:style>
   <w:style w:type="table" w:default="1" w:styleId="TableNormal">
     <w:name w:val="Normal Table"/>
@@ -19680,7 +19665,7 @@
   <w:style w:type="numbering" w:default="1" w:styleId="NoList">
     <w:name w:val="No List"/>
     <w:semiHidden/>
-    <w:rsid w:val="00206230"/>
+    <w:rsid w:val="00DC74D3"/>
   </w:style>
   <w:style w:type="character" w:customStyle="1" w:styleId="Heading1Char">
     <w:name w:val="Heading 1 Char"/>
@@ -19790,7 +19775,7 @@
   <w:style w:type="paragraph" w:customStyle="1" w:styleId="Para">
     <w:name w:val="Para"/>
     <w:qFormat/>
-    <w:rsid w:val="00206230"/>
+    <w:rsid w:val="00DC74D3"/>
     <w:pPr>
       <w:spacing w:after="120"/>
       <w:ind w:left="720" w:firstLine="720"/>
@@ -19806,7 +19791,7 @@
     <w:name w:val="AbstractHead"/>
     <w:basedOn w:val="Para"/>
     <w:next w:val="Normal"/>
-    <w:rsid w:val="00206230"/>
+    <w:rsid w:val="00DC74D3"/>
     <w:pPr>
       <w:pBdr>
         <w:top w:val="single" w:sz="4" w:space="1" w:color="auto"/>
@@ -19824,7 +19809,7 @@
   <w:style w:type="paragraph" w:customStyle="1" w:styleId="AbstractPara">
     <w:name w:val="AbstractPara"/>
     <w:qFormat/>
-    <w:rsid w:val="00206230"/>
+    <w:rsid w:val="00DC74D3"/>
     <w:pPr>
       <w:pBdr>
         <w:top w:val="single" w:sz="4" w:space="1" w:color="auto"/>
@@ -19843,7 +19828,7 @@
   </w:style>
   <w:style w:type="paragraph" w:customStyle="1" w:styleId="Acknowledgments">
     <w:name w:val="Acknowledgments"/>
-    <w:rsid w:val="00206230"/>
+    <w:rsid w:val="00DC74D3"/>
     <w:pPr>
       <w:spacing w:after="120"/>
       <w:ind w:left="720" w:firstLine="720"/>
@@ -19858,7 +19843,7 @@
   <w:style w:type="paragraph" w:customStyle="1" w:styleId="Address">
     <w:name w:val="Address"/>
     <w:basedOn w:val="Normal"/>
-    <w:rsid w:val="00206230"/>
+    <w:rsid w:val="00DC74D3"/>
     <w:pPr>
       <w:widowControl w:val="0"/>
       <w:spacing w:before="120"/>
@@ -19873,7 +19858,7 @@
     <w:name w:val="AddressDescription"/>
     <w:basedOn w:val="Normal"/>
     <w:next w:val="Normal"/>
-    <w:rsid w:val="00206230"/>
+    <w:rsid w:val="00DC74D3"/>
     <w:pPr>
       <w:widowControl w:val="0"/>
       <w:spacing w:before="120" w:after="120"/>
@@ -19888,7 +19873,7 @@
     <w:name w:val="AddressName"/>
     <w:basedOn w:val="Normal"/>
     <w:next w:val="Normal"/>
-    <w:rsid w:val="00206230"/>
+    <w:rsid w:val="00DC74D3"/>
     <w:pPr>
       <w:widowControl w:val="0"/>
       <w:spacing w:before="120"/>
@@ -19902,7 +19887,7 @@
   <w:style w:type="paragraph" w:customStyle="1" w:styleId="Question">
     <w:name w:val="Question"/>
     <w:next w:val="Normal"/>
-    <w:rsid w:val="00206230"/>
+    <w:rsid w:val="00DC74D3"/>
     <w:pPr>
       <w:spacing w:after="120"/>
       <w:ind w:left="2160" w:hanging="720"/>
@@ -19916,7 +19901,7 @@
   <w:style w:type="paragraph" w:customStyle="1" w:styleId="Option">
     <w:name w:val="Option"/>
     <w:basedOn w:val="Question"/>
-    <w:rsid w:val="00206230"/>
+    <w:rsid w:val="00DC74D3"/>
     <w:pPr>
       <w:ind w:left="2880"/>
     </w:pPr>
@@ -19925,7 +19910,7 @@
     <w:name w:val="Answer"/>
     <w:basedOn w:val="Option"/>
     <w:next w:val="Normal"/>
-    <w:rsid w:val="00206230"/>
+    <w:rsid w:val="00DC74D3"/>
     <w:pPr>
       <w:widowControl w:val="0"/>
     </w:pPr>
@@ -19937,7 +19922,7 @@
     <w:name w:val="AnswersHead"/>
     <w:basedOn w:val="Normal"/>
     <w:next w:val="Para"/>
-    <w:rsid w:val="00206230"/>
+    <w:rsid w:val="00DC74D3"/>
     <w:pPr>
       <w:pBdr>
         <w:top w:val="single" w:sz="18" w:space="1" w:color="auto"/>
@@ -19956,7 +19941,7 @@
     <w:name w:val="ChapterTitle"/>
     <w:next w:val="Para"/>
     <w:qFormat/>
-    <w:rsid w:val="00206230"/>
+    <w:rsid w:val="00DC74D3"/>
     <w:pPr>
       <w:spacing w:after="360"/>
       <w:outlineLvl w:val="0"/>
@@ -19973,14 +19958,14 @@
     <w:name w:val="AppendixTitle"/>
     <w:basedOn w:val="ChapterTitle"/>
     <w:next w:val="Para"/>
-    <w:rsid w:val="00206230"/>
+    <w:rsid w:val="00DC74D3"/>
     <w:pPr>
       <w:spacing w:before="120" w:after="120"/>
     </w:pPr>
   </w:style>
   <w:style w:type="paragraph" w:customStyle="1" w:styleId="AuthorBio">
     <w:name w:val="AuthorBio"/>
-    <w:rsid w:val="00206230"/>
+    <w:rsid w:val="00DC74D3"/>
     <w:pPr>
       <w:spacing w:before="240" w:after="240"/>
       <w:ind w:firstLine="720"/>
@@ -19995,7 +19980,7 @@
     <w:name w:val="Balloon Text"/>
     <w:link w:val="BalloonTextChar"/>
     <w:semiHidden/>
-    <w:rsid w:val="00206230"/>
+    <w:rsid w:val="00DC74D3"/>
     <w:rPr>
       <w:rFonts w:ascii="Tahoma" w:eastAsia="Times New Roman" w:hAnsi="Tahoma" w:cs="Tahoma"/>
       <w:sz w:val="16"/>
@@ -20019,7 +20004,7 @@
     <w:basedOn w:val="Normal"/>
     <w:next w:val="Normal"/>
     <w:semiHidden/>
-    <w:rsid w:val="00206230"/>
+    <w:rsid w:val="00DC74D3"/>
     <w:pPr>
       <w:spacing w:after="200" w:line="276" w:lineRule="auto"/>
     </w:pPr>
@@ -20031,7 +20016,7 @@
   </w:style>
   <w:style w:type="paragraph" w:customStyle="1" w:styleId="BibliographyEntry">
     <w:name w:val="BibliographyEntry"/>
-    <w:rsid w:val="00206230"/>
+    <w:rsid w:val="00DC74D3"/>
     <w:pPr>
       <w:ind w:left="1440" w:hanging="720"/>
     </w:pPr>
@@ -20044,7 +20029,7 @@
   <w:style w:type="paragraph" w:customStyle="1" w:styleId="BibliographyHead">
     <w:name w:val="BibliographyHead"/>
     <w:next w:val="BibliographyEntry"/>
-    <w:rsid w:val="00206230"/>
+    <w:rsid w:val="00DC74D3"/>
     <w:pPr>
       <w:pBdr>
         <w:top w:val="single" w:sz="18" w:space="1" w:color="auto"/>
@@ -20062,7 +20047,7 @@
   <w:style w:type="paragraph" w:customStyle="1" w:styleId="BibliographyTitle">
     <w:name w:val="BibliographyTitle"/>
     <w:next w:val="BibliographyEntry"/>
-    <w:rsid w:val="00206230"/>
+    <w:rsid w:val="00DC74D3"/>
     <w:rPr>
       <w:rFonts w:ascii="Arial" w:eastAsia="Times New Roman" w:hAnsi="Arial" w:cs="Times New Roman"/>
       <w:b/>
@@ -20073,7 +20058,7 @@
   </w:style>
   <w:style w:type="character" w:customStyle="1" w:styleId="BoldItalic">
     <w:name w:val="BoldItalic"/>
-    <w:rsid w:val="00206230"/>
+    <w:rsid w:val="00DC74D3"/>
     <w:rPr>
       <w:b/>
       <w:i/>
@@ -20082,7 +20067,7 @@
   <w:style w:type="character" w:styleId="BookTitle">
     <w:name w:val="Book Title"/>
     <w:qFormat/>
-    <w:rsid w:val="00206230"/>
+    <w:rsid w:val="00DC74D3"/>
     <w:rPr>
       <w:b/>
       <w:bCs/>
@@ -20093,7 +20078,7 @@
   <w:style w:type="paragraph" w:customStyle="1" w:styleId="BookAuthor">
     <w:name w:val="BookAuthor"/>
     <w:basedOn w:val="Normal"/>
-    <w:rsid w:val="00206230"/>
+    <w:rsid w:val="00DC74D3"/>
     <w:pPr>
       <w:spacing w:before="120" w:after="600"/>
       <w:ind w:left="720" w:firstLine="720"/>
@@ -20108,7 +20093,7 @@
   <w:style w:type="paragraph" w:customStyle="1" w:styleId="BookEdition">
     <w:name w:val="BookEdition"/>
     <w:qFormat/>
-    <w:rsid w:val="00206230"/>
+    <w:rsid w:val="00DC74D3"/>
     <w:pPr>
       <w:pBdr>
         <w:top w:val="single" w:sz="4" w:space="1" w:color="auto"/>
@@ -20129,7 +20114,7 @@
     <w:name w:val="BookHalfTitle"/>
     <w:basedOn w:val="Normal"/>
     <w:next w:val="Normal"/>
-    <w:rsid w:val="00206230"/>
+    <w:rsid w:val="00DC74D3"/>
     <w:pPr>
       <w:spacing w:before="480" w:after="480"/>
       <w:ind w:left="720" w:firstLine="720"/>
@@ -20145,7 +20130,7 @@
   </w:style>
   <w:style w:type="paragraph" w:customStyle="1" w:styleId="BookReviewAuthor">
     <w:name w:val="BookReviewAuthor"/>
-    <w:rsid w:val="00206230"/>
+    <w:rsid w:val="00DC74D3"/>
     <w:pPr>
       <w:ind w:left="4320"/>
     </w:pPr>
@@ -20158,7 +20143,7 @@
   </w:style>
   <w:style w:type="paragraph" w:customStyle="1" w:styleId="BookReviewItem">
     <w:name w:val="BookReviewItem"/>
-    <w:rsid w:val="00206230"/>
+    <w:rsid w:val="00DC74D3"/>
     <w:pPr>
       <w:spacing w:before="240" w:after="240"/>
       <w:ind w:left="3600" w:right="1440" w:hanging="720"/>
@@ -20173,7 +20158,7 @@
     <w:name w:val="BookTitle"/>
     <w:basedOn w:val="Normal"/>
     <w:next w:val="Normal"/>
-    <w:rsid w:val="00206230"/>
+    <w:rsid w:val="00DC74D3"/>
     <w:pPr>
       <w:pageBreakBefore/>
       <w:spacing w:before="4800" w:after="480"/>
@@ -20192,7 +20177,7 @@
     <w:name w:val="BookSubtitle"/>
     <w:basedOn w:val="BookTitle0"/>
     <w:next w:val="Normal"/>
-    <w:rsid w:val="00206230"/>
+    <w:rsid w:val="00DC74D3"/>
     <w:pPr>
       <w:pageBreakBefore w:val="0"/>
       <w:spacing w:before="480"/>
@@ -20203,7 +20188,7 @@
   </w:style>
   <w:style w:type="character" w:customStyle="1" w:styleId="Callout">
     <w:name w:val="Callout"/>
-    <w:rsid w:val="00206230"/>
+    <w:rsid w:val="00DC74D3"/>
     <w:rPr>
       <w:bdr w:val="none" w:sz="0" w:space="0" w:color="auto"/>
       <w:shd w:val="clear" w:color="auto" w:fill="B2A1C7"/>
@@ -20213,7 +20198,7 @@
     <w:name w:val="ChapterSubtitle"/>
     <w:basedOn w:val="ChapterTitle"/>
     <w:next w:val="Para"/>
-    <w:rsid w:val="00206230"/>
+    <w:rsid w:val="00DC74D3"/>
     <w:rPr>
       <w:sz w:val="44"/>
     </w:rPr>
@@ -20222,7 +20207,7 @@
     <w:name w:val="ChapterAuthor"/>
     <w:basedOn w:val="ChapterSubtitle"/>
     <w:next w:val="Normal"/>
-    <w:rsid w:val="00206230"/>
+    <w:rsid w:val="00DC74D3"/>
     <w:pPr>
       <w:spacing w:after="120"/>
       <w:outlineLvl w:val="9"/>
@@ -20235,7 +20220,7 @@
   <w:style w:type="paragraph" w:customStyle="1" w:styleId="ChapterAuthorAffiliation">
     <w:name w:val="ChapterAuthorAffiliation"/>
     <w:next w:val="Para"/>
-    <w:rsid w:val="00206230"/>
+    <w:rsid w:val="00DC74D3"/>
     <w:pPr>
       <w:spacing w:after="120"/>
     </w:pPr>
@@ -20250,7 +20235,7 @@
   </w:style>
   <w:style w:type="paragraph" w:customStyle="1" w:styleId="FootnoteEntry">
     <w:name w:val="FootnoteEntry"/>
-    <w:rsid w:val="00206230"/>
+    <w:rsid w:val="00DC74D3"/>
     <w:pPr>
       <w:ind w:left="1440" w:hanging="720"/>
     </w:pPr>
@@ -20265,7 +20250,7 @@
     <w:name w:val="ChapterCredit"/>
     <w:basedOn w:val="FootnoteEntry"/>
     <w:next w:val="Para"/>
-    <w:rsid w:val="00206230"/>
+    <w:rsid w:val="00DC74D3"/>
     <w:pPr>
       <w:spacing w:before="120" w:after="120"/>
       <w:ind w:left="0" w:firstLine="0"/>
@@ -20273,7 +20258,7 @@
   </w:style>
   <w:style w:type="paragraph" w:customStyle="1" w:styleId="Objective">
     <w:name w:val="Objective"/>
-    <w:rsid w:val="00206230"/>
+    <w:rsid w:val="00DC74D3"/>
     <w:pPr>
       <w:widowControl w:val="0"/>
       <w:spacing w:after="120"/>
@@ -20291,7 +20276,7 @@
   <w:style w:type="paragraph" w:customStyle="1" w:styleId="ChapterObjective">
     <w:name w:val="ChapterObjective"/>
     <w:basedOn w:val="Objective"/>
-    <w:rsid w:val="00206230"/>
+    <w:rsid w:val="00DC74D3"/>
     <w:rPr>
       <w:i w:val="0"/>
     </w:rPr>
@@ -20299,7 +20284,7 @@
   <w:style w:type="paragraph" w:customStyle="1" w:styleId="ChapterFeaturingList">
     <w:name w:val="ChapterFeaturingList"/>
     <w:basedOn w:val="ChapterObjective"/>
-    <w:rsid w:val="00206230"/>
+    <w:rsid w:val="00DC74D3"/>
     <w:rPr>
       <w:b w:val="0"/>
       <w:sz w:val="26"/>
@@ -20308,7 +20293,7 @@
   </w:style>
   <w:style w:type="paragraph" w:customStyle="1" w:styleId="ChapterFeaturingListSub">
     <w:name w:val="ChapterFeaturingListSub"/>
-    <w:rsid w:val="00206230"/>
+    <w:rsid w:val="00DC74D3"/>
     <w:pPr>
       <w:spacing w:after="120"/>
       <w:ind w:left="2880"/>
@@ -20323,7 +20308,7 @@
   </w:style>
   <w:style w:type="paragraph" w:customStyle="1" w:styleId="ChapterFeaturingListSub2">
     <w:name w:val="ChapterFeaturingListSub2"/>
-    <w:rsid w:val="00206230"/>
+    <w:rsid w:val="00DC74D3"/>
     <w:pPr>
       <w:spacing w:after="120"/>
       <w:ind w:left="3600"/>
@@ -20338,7 +20323,7 @@
   <w:style w:type="paragraph" w:customStyle="1" w:styleId="ChapterIntroductionHead">
     <w:name w:val="ChapterIntroductionHead"/>
     <w:next w:val="Normal"/>
-    <w:rsid w:val="00206230"/>
+    <w:rsid w:val="00DC74D3"/>
     <w:pPr>
       <w:ind w:left="1440"/>
       <w:outlineLvl w:val="0"/>
@@ -20354,7 +20339,7 @@
   <w:style w:type="paragraph" w:customStyle="1" w:styleId="ChapterIntroductionPara">
     <w:name w:val="ChapterIntroductionPara"/>
     <w:next w:val="Para"/>
-    <w:rsid w:val="00206230"/>
+    <w:rsid w:val="00DC74D3"/>
     <w:pPr>
       <w:ind w:left="1440"/>
     </w:pPr>
@@ -20369,7 +20354,7 @@
     <w:name w:val="ObjectiveTitle"/>
     <w:basedOn w:val="Objective"/>
     <w:next w:val="Objective"/>
-    <w:rsid w:val="00206230"/>
+    <w:rsid w:val="00DC74D3"/>
     <w:pPr>
       <w:spacing w:before="240"/>
       <w:ind w:left="1800"/>
@@ -20382,7 +20367,7 @@
     <w:name w:val="ChapterObjectiveTitle"/>
     <w:basedOn w:val="ObjectiveTitle"/>
     <w:next w:val="ChapterObjective"/>
-    <w:rsid w:val="00206230"/>
+    <w:rsid w:val="00DC74D3"/>
     <w:pPr>
       <w:ind w:left="1440" w:firstLine="0"/>
     </w:pPr>
@@ -20393,7 +20378,7 @@
   <w:style w:type="paragraph" w:customStyle="1" w:styleId="Subobjective">
     <w:name w:val="Subobjective"/>
     <w:basedOn w:val="Objective"/>
-    <w:rsid w:val="00206230"/>
+    <w:rsid w:val="00DC74D3"/>
     <w:pPr>
       <w:keepNext/>
       <w:spacing w:before="180"/>
@@ -20403,7 +20388,7 @@
   <w:style w:type="paragraph" w:customStyle="1" w:styleId="ChapterSubobjective">
     <w:name w:val="ChapterSubobjective"/>
     <w:basedOn w:val="Subobjective"/>
-    <w:rsid w:val="00206230"/>
+    <w:rsid w:val="00DC74D3"/>
     <w:pPr>
       <w:keepNext w:val="0"/>
     </w:pPr>
@@ -20413,7 +20398,7 @@
   </w:style>
   <w:style w:type="paragraph" w:customStyle="1" w:styleId="Code80">
     <w:name w:val="Code80"/>
-    <w:rsid w:val="00206230"/>
+    <w:rsid w:val="00DC74D3"/>
     <w:pPr>
       <w:spacing w:before="120" w:after="120"/>
       <w:contextualSpacing/>
@@ -20428,7 +20413,7 @@
   </w:style>
   <w:style w:type="paragraph" w:customStyle="1" w:styleId="Code80Sub">
     <w:name w:val="Code80Sub"/>
-    <w:rsid w:val="00206230"/>
+    <w:rsid w:val="00DC74D3"/>
     <w:pPr>
       <w:ind w:left="1440"/>
     </w:pPr>
@@ -20443,7 +20428,7 @@
   </w:style>
   <w:style w:type="character" w:customStyle="1" w:styleId="CodeColorBlue">
     <w:name w:val="CodeColorBlue"/>
-    <w:rsid w:val="00206230"/>
+    <w:rsid w:val="00DC74D3"/>
     <w:rPr>
       <w:rFonts w:cs="Arial"/>
       <w:color w:val="0000FF"/>
@@ -20451,7 +20436,7 @@
   </w:style>
   <w:style w:type="character" w:customStyle="1" w:styleId="CodeColorBlue2">
     <w:name w:val="CodeColorBlue2"/>
-    <w:rsid w:val="00206230"/>
+    <w:rsid w:val="00DC74D3"/>
     <w:rPr>
       <w:rFonts w:cs="Arial"/>
       <w:color w:val="0000A5"/>
@@ -20459,7 +20444,7 @@
   </w:style>
   <w:style w:type="character" w:customStyle="1" w:styleId="CodeColorBlue3">
     <w:name w:val="CodeColorBlue3"/>
-    <w:rsid w:val="00206230"/>
+    <w:rsid w:val="00DC74D3"/>
     <w:rPr>
       <w:rFonts w:cs="Arial"/>
       <w:color w:val="6464B9"/>
@@ -20467,7 +20452,7 @@
   </w:style>
   <w:style w:type="character" w:customStyle="1" w:styleId="CodeColorBluegreen">
     <w:name w:val="CodeColorBluegreen"/>
-    <w:rsid w:val="00206230"/>
+    <w:rsid w:val="00DC74D3"/>
     <w:rPr>
       <w:rFonts w:cs="Arial"/>
       <w:color w:val="2B91AF"/>
@@ -20475,7 +20460,7 @@
   </w:style>
   <w:style w:type="character" w:customStyle="1" w:styleId="CodeColorBrown">
     <w:name w:val="CodeColorBrown"/>
-    <w:rsid w:val="00206230"/>
+    <w:rsid w:val="00DC74D3"/>
     <w:rPr>
       <w:rFonts w:cs="Arial"/>
       <w:color w:val="A31515"/>
@@ -20483,7 +20468,7 @@
   </w:style>
   <w:style w:type="character" w:customStyle="1" w:styleId="CodeColorDkBlue">
     <w:name w:val="CodeColorDkBlue"/>
-    <w:rsid w:val="00206230"/>
+    <w:rsid w:val="00DC74D3"/>
     <w:rPr>
       <w:rFonts w:cs="Times New Roman"/>
       <w:color w:val="000080"/>
@@ -20492,7 +20477,7 @@
   </w:style>
   <w:style w:type="character" w:customStyle="1" w:styleId="CodeColorGreen">
     <w:name w:val="CodeColorGreen"/>
-    <w:rsid w:val="00206230"/>
+    <w:rsid w:val="00DC74D3"/>
     <w:rPr>
       <w:rFonts w:cs="Arial"/>
       <w:color w:val="008000"/>
@@ -20500,7 +20485,7 @@
   </w:style>
   <w:style w:type="character" w:customStyle="1" w:styleId="CodeColorGreen2">
     <w:name w:val="CodeColorGreen2"/>
-    <w:rsid w:val="00206230"/>
+    <w:rsid w:val="00DC74D3"/>
     <w:rPr>
       <w:rFonts w:cs="Arial"/>
       <w:color w:val="629755"/>
@@ -20508,7 +20493,7 @@
   </w:style>
   <w:style w:type="character" w:customStyle="1" w:styleId="CodeColorGrey30">
     <w:name w:val="CodeColorGrey30"/>
-    <w:rsid w:val="00206230"/>
+    <w:rsid w:val="00DC74D3"/>
     <w:rPr>
       <w:rFonts w:cs="Arial"/>
       <w:color w:val="808080"/>
@@ -20516,7 +20501,7 @@
   </w:style>
   <w:style w:type="character" w:customStyle="1" w:styleId="CodeColorGrey55">
     <w:name w:val="CodeColorGrey55"/>
-    <w:rsid w:val="00206230"/>
+    <w:rsid w:val="00DC74D3"/>
     <w:rPr>
       <w:rFonts w:cs="Arial"/>
       <w:color w:val="C0C0C0"/>
@@ -20524,7 +20509,7 @@
   </w:style>
   <w:style w:type="character" w:customStyle="1" w:styleId="CodeColorGrey80">
     <w:name w:val="CodeColorGrey80"/>
-    <w:rsid w:val="00206230"/>
+    <w:rsid w:val="00DC74D3"/>
     <w:rPr>
       <w:rFonts w:cs="Arial"/>
       <w:color w:val="555555"/>
@@ -20532,7 +20517,7 @@
   </w:style>
   <w:style w:type="character" w:customStyle="1" w:styleId="CodeColorHotPink">
     <w:name w:val="CodeColorHotPink"/>
-    <w:rsid w:val="00206230"/>
+    <w:rsid w:val="00DC74D3"/>
     <w:rPr>
       <w:rFonts w:cs="Times New Roman"/>
       <w:color w:val="DF36FA"/>
@@ -20541,7 +20526,7 @@
   </w:style>
   <w:style w:type="character" w:customStyle="1" w:styleId="CodeColorMagenta">
     <w:name w:val="CodeColorMagenta"/>
-    <w:rsid w:val="00206230"/>
+    <w:rsid w:val="00DC74D3"/>
     <w:rPr>
       <w:rFonts w:cs="Arial"/>
       <w:color w:val="A31515"/>
@@ -20549,7 +20534,7 @@
   </w:style>
   <w:style w:type="character" w:customStyle="1" w:styleId="CodeColorOrange">
     <w:name w:val="CodeColorOrange"/>
-    <w:rsid w:val="00206230"/>
+    <w:rsid w:val="00DC74D3"/>
     <w:rPr>
       <w:rFonts w:cs="Arial"/>
       <w:color w:val="B96464"/>
@@ -20557,7 +20542,7 @@
   </w:style>
   <w:style w:type="character" w:customStyle="1" w:styleId="CodeColorPeach">
     <w:name w:val="CodeColorPeach"/>
-    <w:rsid w:val="00206230"/>
+    <w:rsid w:val="00DC74D3"/>
     <w:rPr>
       <w:rFonts w:cs="Arial"/>
       <w:color w:val="FFDBA3"/>
@@ -20565,7 +20550,7 @@
   </w:style>
   <w:style w:type="character" w:customStyle="1" w:styleId="CodeColorPurple">
     <w:name w:val="CodeColorPurple"/>
-    <w:rsid w:val="00206230"/>
+    <w:rsid w:val="00DC74D3"/>
     <w:rPr>
       <w:rFonts w:cs="Arial"/>
       <w:color w:val="951795"/>
@@ -20573,7 +20558,7 @@
   </w:style>
   <w:style w:type="character" w:customStyle="1" w:styleId="CodeColorPurple2">
     <w:name w:val="CodeColorPurple2"/>
-    <w:rsid w:val="00206230"/>
+    <w:rsid w:val="00DC74D3"/>
     <w:rPr>
       <w:rFonts w:cs="Arial"/>
       <w:color w:val="800080"/>
@@ -20581,7 +20566,7 @@
   </w:style>
   <w:style w:type="character" w:customStyle="1" w:styleId="CodeColorRed">
     <w:name w:val="CodeColorRed"/>
-    <w:rsid w:val="00206230"/>
+    <w:rsid w:val="00DC74D3"/>
     <w:rPr>
       <w:rFonts w:cs="Arial"/>
       <w:color w:val="FF0000"/>
@@ -20589,7 +20574,7 @@
   </w:style>
   <w:style w:type="character" w:customStyle="1" w:styleId="CodeColorRed2">
     <w:name w:val="CodeColorRed2"/>
-    <w:rsid w:val="00206230"/>
+    <w:rsid w:val="00DC74D3"/>
     <w:rPr>
       <w:rFonts w:cs="Arial"/>
       <w:color w:val="800000"/>
@@ -20597,7 +20582,7 @@
   </w:style>
   <w:style w:type="character" w:customStyle="1" w:styleId="CodeColorRed3">
     <w:name w:val="CodeColorRed3"/>
-    <w:rsid w:val="00206230"/>
+    <w:rsid w:val="00DC74D3"/>
     <w:rPr>
       <w:rFonts w:cs="Arial"/>
       <w:color w:val="A31515"/>
@@ -20605,7 +20590,7 @@
   </w:style>
   <w:style w:type="character" w:customStyle="1" w:styleId="CodeColorTealBlue">
     <w:name w:val="CodeColorTealBlue"/>
-    <w:rsid w:val="00206230"/>
+    <w:rsid w:val="00DC74D3"/>
     <w:rPr>
       <w:rFonts w:cs="Times New Roman"/>
       <w:color w:val="008080"/>
@@ -20614,7 +20599,7 @@
   </w:style>
   <w:style w:type="character" w:customStyle="1" w:styleId="CodeColorWhite">
     <w:name w:val="CodeColorWhite"/>
-    <w:rsid w:val="00206230"/>
+    <w:rsid w:val="00DC74D3"/>
     <w:rPr>
       <w:rFonts w:cs="Arial"/>
       <w:color w:val="FFFFFF"/>
@@ -20624,7 +20609,7 @@
   <w:style w:type="paragraph" w:customStyle="1" w:styleId="CodeHead">
     <w:name w:val="CodeHead"/>
     <w:next w:val="Normal"/>
-    <w:rsid w:val="00206230"/>
+    <w:rsid w:val="00DC74D3"/>
     <w:pPr>
       <w:spacing w:before="120" w:after="120"/>
     </w:pPr>
@@ -20638,7 +20623,7 @@
   </w:style>
   <w:style w:type="character" w:customStyle="1" w:styleId="CodeHighlight">
     <w:name w:val="CodeHighlight"/>
-    <w:rsid w:val="00206230"/>
+    <w:rsid w:val="00DC74D3"/>
     <w:rPr>
       <w:b/>
       <w:color w:val="7F7F7F"/>
@@ -20652,7 +20637,7 @@
   <w:style w:type="paragraph" w:customStyle="1" w:styleId="CodeLabel">
     <w:name w:val="CodeLabel"/>
     <w:qFormat/>
-    <w:rsid w:val="00206230"/>
+    <w:rsid w:val="00DC74D3"/>
     <w:pPr>
       <w:numPr>
         <w:numId w:val="1"/>
@@ -20674,7 +20659,7 @@
   </w:style>
   <w:style w:type="paragraph" w:customStyle="1" w:styleId="CodeListing">
     <w:name w:val="CodeListing"/>
-    <w:rsid w:val="00206230"/>
+    <w:rsid w:val="00DC74D3"/>
     <w:pPr>
       <w:widowControl w:val="0"/>
       <w:spacing w:before="120" w:after="120"/>
@@ -20690,7 +20675,7 @@
   </w:style>
   <w:style w:type="paragraph" w:customStyle="1" w:styleId="CodeListing80">
     <w:name w:val="CodeListing80"/>
-    <w:rsid w:val="00206230"/>
+    <w:rsid w:val="00DC74D3"/>
     <w:rPr>
       <w:rFonts w:ascii="Courier New" w:eastAsia="Times New Roman" w:hAnsi="Courier New" w:cs="Times New Roman"/>
       <w:noProof/>
@@ -20702,7 +20687,7 @@
   <w:style w:type="paragraph" w:customStyle="1" w:styleId="CodeNote">
     <w:name w:val="CodeNote"/>
     <w:qFormat/>
-    <w:rsid w:val="00206230"/>
+    <w:rsid w:val="00DC74D3"/>
     <w:pPr>
       <w:pBdr>
         <w:top w:val="single" w:sz="4" w:space="1" w:color="auto"/>
@@ -20720,7 +20705,7 @@
   </w:style>
   <w:style w:type="paragraph" w:customStyle="1" w:styleId="CodeScreen">
     <w:name w:val="CodeScreen"/>
-    <w:rsid w:val="00206230"/>
+    <w:rsid w:val="00DC74D3"/>
     <w:pPr>
       <w:shd w:val="clear" w:color="auto" w:fill="D9D9D9"/>
     </w:pPr>
@@ -20735,7 +20720,7 @@
   <w:style w:type="paragraph" w:customStyle="1" w:styleId="CodeScreen80">
     <w:name w:val="CodeScreen80"/>
     <w:qFormat/>
-    <w:rsid w:val="00206230"/>
+    <w:rsid w:val="00DC74D3"/>
     <w:pPr>
       <w:shd w:val="pct20" w:color="auto" w:fill="auto"/>
       <w:contextualSpacing/>
@@ -20752,14 +20737,14 @@
     <w:name w:val="CodeScreenSub"/>
     <w:basedOn w:val="CodeScreen"/>
     <w:qFormat/>
-    <w:rsid w:val="00206230"/>
+    <w:rsid w:val="00DC74D3"/>
     <w:pPr>
       <w:ind w:left="720"/>
     </w:pPr>
   </w:style>
   <w:style w:type="paragraph" w:customStyle="1" w:styleId="CodeSnippet">
     <w:name w:val="CodeSnippet"/>
-    <w:rsid w:val="00206230"/>
+    <w:rsid w:val="00DC74D3"/>
     <w:pPr>
       <w:spacing w:before="120" w:after="120"/>
       <w:contextualSpacing/>
@@ -20774,7 +20759,7 @@
   </w:style>
   <w:style w:type="paragraph" w:customStyle="1" w:styleId="CodeSnippetSub">
     <w:name w:val="CodeSnippetSub"/>
-    <w:rsid w:val="00206230"/>
+    <w:rsid w:val="00DC74D3"/>
     <w:pPr>
       <w:ind w:left="720"/>
     </w:pPr>
@@ -20789,7 +20774,7 @@
   <w:style w:type="paragraph" w:customStyle="1" w:styleId="H5">
     <w:name w:val="H5"/>
     <w:next w:val="Para"/>
-    <w:rsid w:val="00206230"/>
+    <w:rsid w:val="00DC74D3"/>
     <w:pPr>
       <w:keepNext/>
       <w:widowControl w:val="0"/>
@@ -20809,7 +20794,7 @@
     <w:name w:val="CodeTitle"/>
     <w:basedOn w:val="H5"/>
     <w:next w:val="CodeListing"/>
-    <w:rsid w:val="00206230"/>
+    <w:rsid w:val="00DC74D3"/>
     <w:pPr>
       <w:pBdr>
         <w:top w:val="single" w:sz="4" w:space="4" w:color="auto"/>
@@ -20824,7 +20809,7 @@
   <w:style w:type="paragraph" w:customStyle="1" w:styleId="ContentsAbstract">
     <w:name w:val="ContentsAbstract"/>
     <w:qFormat/>
-    <w:rsid w:val="00206230"/>
+    <w:rsid w:val="00DC74D3"/>
     <w:pPr>
       <w:spacing w:before="120" w:after="120"/>
       <w:ind w:left="1008"/>
@@ -20840,7 +20825,7 @@
   <w:style w:type="paragraph" w:customStyle="1" w:styleId="ContentsPartTitle">
     <w:name w:val="ContentsPartTitle"/>
     <w:next w:val="Normal"/>
-    <w:rsid w:val="00206230"/>
+    <w:rsid w:val="00DC74D3"/>
     <w:rPr>
       <w:rFonts w:ascii="Times New Roman" w:eastAsia="Times New Roman" w:hAnsi="Times New Roman" w:cs="Times New Roman"/>
       <w:b/>
@@ -20852,7 +20837,7 @@
     <w:name w:val="ContentsChapterTitle"/>
     <w:basedOn w:val="ContentsPartTitle"/>
     <w:next w:val="Normal"/>
-    <w:rsid w:val="00206230"/>
+    <w:rsid w:val="00DC74D3"/>
     <w:pPr>
       <w:ind w:left="288"/>
     </w:pPr>
@@ -20863,7 +20848,7 @@
   <w:style w:type="paragraph" w:customStyle="1" w:styleId="ContentsH1">
     <w:name w:val="ContentsH1"/>
     <w:basedOn w:val="ContentsPartTitle"/>
-    <w:rsid w:val="00206230"/>
+    <w:rsid w:val="00DC74D3"/>
     <w:pPr>
       <w:ind w:left="576"/>
     </w:pPr>
@@ -20875,7 +20860,7 @@
   <w:style w:type="paragraph" w:customStyle="1" w:styleId="ContentsH2">
     <w:name w:val="ContentsH2"/>
     <w:basedOn w:val="ContentsPartTitle"/>
-    <w:rsid w:val="00206230"/>
+    <w:rsid w:val="00DC74D3"/>
     <w:pPr>
       <w:ind w:left="864"/>
     </w:pPr>
@@ -20887,7 +20872,7 @@
   <w:style w:type="paragraph" w:customStyle="1" w:styleId="ContentsH3">
     <w:name w:val="ContentsH3"/>
     <w:qFormat/>
-    <w:rsid w:val="00206230"/>
+    <w:rsid w:val="00DC74D3"/>
     <w:pPr>
       <w:ind w:left="1440"/>
     </w:pPr>
@@ -20901,7 +20886,7 @@
   </w:style>
   <w:style w:type="paragraph" w:customStyle="1" w:styleId="Copyright">
     <w:name w:val="Copyright"/>
-    <w:rsid w:val="00206230"/>
+    <w:rsid w:val="00DC74D3"/>
     <w:pPr>
       <w:widowControl w:val="0"/>
       <w:spacing w:before="280"/>
@@ -20918,7 +20903,7 @@
   <w:style w:type="paragraph" w:customStyle="1" w:styleId="CrossRefPara">
     <w:name w:val="CrossRefPara"/>
     <w:next w:val="Para"/>
-    <w:rsid w:val="00206230"/>
+    <w:rsid w:val="00DC74D3"/>
     <w:pPr>
       <w:ind w:left="1440" w:right="1440"/>
     </w:pPr>
@@ -20931,7 +20916,7 @@
   </w:style>
   <w:style w:type="character" w:customStyle="1" w:styleId="CrossRefTerm">
     <w:name w:val="CrossRefTerm"/>
-    <w:rsid w:val="00206230"/>
+    <w:rsid w:val="00DC74D3"/>
     <w:rPr>
       <w:i/>
     </w:rPr>
@@ -20940,7 +20925,7 @@
     <w:name w:val="CustomChapterOpener"/>
     <w:basedOn w:val="Normal"/>
     <w:next w:val="Para"/>
-    <w:rsid w:val="00206230"/>
+    <w:rsid w:val="00DC74D3"/>
     <w:pPr>
       <w:spacing w:after="120"/>
       <w:ind w:left="720" w:firstLine="720"/>
@@ -20953,7 +20938,7 @@
   </w:style>
   <w:style w:type="character" w:customStyle="1" w:styleId="CustomCharStyle">
     <w:name w:val="CustomCharStyle"/>
-    <w:rsid w:val="00206230"/>
+    <w:rsid w:val="00DC74D3"/>
     <w:rPr>
       <w:b/>
       <w:i/>
@@ -20963,7 +20948,7 @@
     <w:name w:val="ParaContinued"/>
     <w:basedOn w:val="Normal"/>
     <w:next w:val="Para"/>
-    <w:rsid w:val="00206230"/>
+    <w:rsid w:val="00DC74D3"/>
     <w:pPr>
       <w:spacing w:after="120"/>
       <w:ind w:left="720"/>
@@ -20978,7 +20963,7 @@
     <w:name w:val="CustomHead"/>
     <w:basedOn w:val="ParaContinued"/>
     <w:next w:val="Normal"/>
-    <w:rsid w:val="00206230"/>
+    <w:rsid w:val="00DC74D3"/>
     <w:rPr>
       <w:b/>
     </w:rPr>
@@ -20986,7 +20971,7 @@
   <w:style w:type="paragraph" w:customStyle="1" w:styleId="CustomList">
     <w:name w:val="CustomList"/>
     <w:basedOn w:val="Normal"/>
-    <w:rsid w:val="00206230"/>
+    <w:rsid w:val="00DC74D3"/>
     <w:pPr>
       <w:widowControl w:val="0"/>
       <w:spacing w:before="120" w:after="120"/>
@@ -21000,7 +20985,7 @@
   <w:style w:type="paragraph" w:customStyle="1" w:styleId="CustomStyle1">
     <w:name w:val="CustomStyle1"/>
     <w:basedOn w:val="Normal"/>
-    <w:rsid w:val="00206230"/>
+    <w:rsid w:val="00DC74D3"/>
     <w:pPr>
       <w:widowControl w:val="0"/>
       <w:tabs>
@@ -21018,7 +21003,7 @@
   <w:style w:type="paragraph" w:customStyle="1" w:styleId="CustomStyle2">
     <w:name w:val="CustomStyle2"/>
     <w:basedOn w:val="Normal"/>
-    <w:rsid w:val="00206230"/>
+    <w:rsid w:val="00DC74D3"/>
     <w:pPr>
       <w:widowControl w:val="0"/>
       <w:tabs>
@@ -21036,14 +21021,14 @@
   <w:style w:type="paragraph" w:customStyle="1" w:styleId="Dedication">
     <w:name w:val="Dedication"/>
     <w:basedOn w:val="ParaContinued"/>
-    <w:rsid w:val="00206230"/>
+    <w:rsid w:val="00DC74D3"/>
     <w:rPr>
       <w:i/>
     </w:rPr>
   </w:style>
   <w:style w:type="paragraph" w:customStyle="1" w:styleId="Dialog">
     <w:name w:val="Dialog"/>
-    <w:rsid w:val="00206230"/>
+    <w:rsid w:val="00DC74D3"/>
     <w:pPr>
       <w:spacing w:before="120" w:after="120"/>
       <w:ind w:left="1440" w:hanging="720"/>
@@ -21059,7 +21044,7 @@
   <w:style w:type="paragraph" w:customStyle="1" w:styleId="Directive">
     <w:name w:val="Directive"/>
     <w:next w:val="Normal"/>
-    <w:rsid w:val="00206230"/>
+    <w:rsid w:val="00DC74D3"/>
     <w:pPr>
       <w:pBdr>
         <w:top w:val="single" w:sz="18" w:space="1" w:color="auto"/>
@@ -21079,11 +21064,11 @@
     <w:name w:val="DiscussionHead"/>
     <w:basedOn w:val="BibliographyHead"/>
     <w:next w:val="Para"/>
-    <w:rsid w:val="00206230"/>
+    <w:rsid w:val="00DC74D3"/>
   </w:style>
   <w:style w:type="paragraph" w:customStyle="1" w:styleId="DOI">
     <w:name w:val="DOI"/>
-    <w:rsid w:val="00206230"/>
+    <w:rsid w:val="00DC74D3"/>
     <w:rPr>
       <w:rFonts w:ascii="Courier New" w:eastAsia="Times New Roman" w:hAnsi="Courier New" w:cs="Times New Roman"/>
       <w:snapToGrid w:val="0"/>
@@ -21094,7 +21079,7 @@
   <w:style w:type="character" w:styleId="Emphasis">
     <w:name w:val="Emphasis"/>
     <w:qFormat/>
-    <w:rsid w:val="00206230"/>
+    <w:rsid w:val="00DC74D3"/>
     <w:rPr>
       <w:i/>
       <w:iCs/>
@@ -21102,7 +21087,7 @@
   </w:style>
   <w:style w:type="paragraph" w:customStyle="1" w:styleId="EndnoteEntry">
     <w:name w:val="EndnoteEntry"/>
-    <w:rsid w:val="00206230"/>
+    <w:rsid w:val="00DC74D3"/>
     <w:pPr>
       <w:spacing w:after="120"/>
       <w:ind w:left="720" w:hanging="720"/>
@@ -21116,12 +21101,12 @@
     <w:name w:val="EndnotesHead"/>
     <w:basedOn w:val="BibliographyHead"/>
     <w:next w:val="EndnoteEntry"/>
-    <w:rsid w:val="00206230"/>
+    <w:rsid w:val="00DC74D3"/>
   </w:style>
   <w:style w:type="paragraph" w:customStyle="1" w:styleId="EndnoteTitle">
     <w:name w:val="EndnoteTitle"/>
     <w:next w:val="EndnoteEntry"/>
-    <w:rsid w:val="00206230"/>
+    <w:rsid w:val="00DC74D3"/>
     <w:pPr>
       <w:spacing w:after="120"/>
     </w:pPr>
@@ -21138,7 +21123,7 @@
   <w:style w:type="paragraph" w:customStyle="1" w:styleId="Epigraph">
     <w:name w:val="Epigraph"/>
     <w:next w:val="Normal"/>
-    <w:rsid w:val="00206230"/>
+    <w:rsid w:val="00DC74D3"/>
     <w:pPr>
       <w:spacing w:before="120" w:after="120"/>
       <w:ind w:left="2880"/>
@@ -21155,7 +21140,7 @@
     <w:name w:val="EpigraphSource"/>
     <w:basedOn w:val="Epigraph"/>
     <w:next w:val="Para"/>
-    <w:rsid w:val="00206230"/>
+    <w:rsid w:val="00DC74D3"/>
     <w:pPr>
       <w:contextualSpacing/>
     </w:pPr>
@@ -21165,7 +21150,7 @@
   </w:style>
   <w:style w:type="paragraph" w:customStyle="1" w:styleId="Equation">
     <w:name w:val="Equation"/>
-    <w:rsid w:val="00206230"/>
+    <w:rsid w:val="00DC74D3"/>
     <w:pPr>
       <w:spacing w:before="120" w:after="120"/>
       <w:ind w:left="1440"/>
@@ -21179,7 +21164,7 @@
   </w:style>
   <w:style w:type="paragraph" w:customStyle="1" w:styleId="EquationNumbered">
     <w:name w:val="EquationNumbered"/>
-    <w:rsid w:val="00206230"/>
+    <w:rsid w:val="00DC74D3"/>
     <w:pPr>
       <w:spacing w:before="120" w:after="120"/>
       <w:ind w:left="1440"/>
@@ -21195,7 +21180,7 @@
     <w:name w:val="ExercisesHead"/>
     <w:basedOn w:val="Normal"/>
     <w:next w:val="Para"/>
-    <w:rsid w:val="00206230"/>
+    <w:rsid w:val="00DC74D3"/>
     <w:pPr>
       <w:pBdr>
         <w:top w:val="single" w:sz="18" w:space="1" w:color="auto"/>
@@ -21213,7 +21198,7 @@
     <w:name w:val="Explanation"/>
     <w:basedOn w:val="Answer"/>
     <w:next w:val="Question"/>
-    <w:rsid w:val="00206230"/>
+    <w:rsid w:val="00DC74D3"/>
     <w:pPr>
       <w:ind w:left="2160" w:firstLine="0"/>
     </w:pPr>
@@ -21221,7 +21206,7 @@
   <w:style w:type="paragraph" w:customStyle="1" w:styleId="ExtractAttribution">
     <w:name w:val="ExtractAttribution"/>
     <w:next w:val="Para"/>
-    <w:rsid w:val="00206230"/>
+    <w:rsid w:val="00DC74D3"/>
     <w:pPr>
       <w:spacing w:after="120"/>
       <w:ind w:left="3240"/>
@@ -21234,7 +21219,7 @@
   </w:style>
   <w:style w:type="paragraph" w:customStyle="1" w:styleId="ExtractPara">
     <w:name w:val="ExtractPara"/>
-    <w:rsid w:val="00206230"/>
+    <w:rsid w:val="00DC74D3"/>
     <w:pPr>
       <w:spacing w:before="120" w:after="60"/>
       <w:ind w:left="2160" w:right="720"/>
@@ -21249,7 +21234,7 @@
     <w:name w:val="ExtractContinued"/>
     <w:basedOn w:val="ExtractPara"/>
     <w:qFormat/>
-    <w:rsid w:val="00206230"/>
+    <w:rsid w:val="00DC74D3"/>
     <w:pPr>
       <w:spacing w:before="0"/>
       <w:ind w:firstLine="720"/>
@@ -21257,7 +21242,7 @@
   </w:style>
   <w:style w:type="paragraph" w:customStyle="1" w:styleId="ExtractListBulleted">
     <w:name w:val="ExtractListBulleted"/>
-    <w:rsid w:val="00206230"/>
+    <w:rsid w:val="00DC74D3"/>
     <w:pPr>
       <w:numPr>
         <w:numId w:val="14"/>
@@ -21274,7 +21259,7 @@
   </w:style>
   <w:style w:type="paragraph" w:customStyle="1" w:styleId="ExtractListNumbered">
     <w:name w:val="ExtractListNumbered"/>
-    <w:rsid w:val="00206230"/>
+    <w:rsid w:val="00DC74D3"/>
     <w:pPr>
       <w:spacing w:before="120" w:after="120"/>
       <w:ind w:left="2794" w:right="864" w:hanging="274"/>
@@ -21288,7 +21273,7 @@
   </w:style>
   <w:style w:type="paragraph" w:customStyle="1" w:styleId="FeatureCode80">
     <w:name w:val="FeatureCode80"/>
-    <w:rsid w:val="00206230"/>
+    <w:rsid w:val="00DC74D3"/>
     <w:pPr>
       <w:pBdr>
         <w:left w:val="single" w:sz="36" w:space="17" w:color="C0C0C0"/>
@@ -21304,7 +21289,7 @@
   </w:style>
   <w:style w:type="paragraph" w:customStyle="1" w:styleId="FeatureCode80Sub">
     <w:name w:val="FeatureCode80Sub"/>
-    <w:rsid w:val="00206230"/>
+    <w:rsid w:val="00DC74D3"/>
     <w:pPr>
       <w:pBdr>
         <w:left w:val="single" w:sz="36" w:space="30" w:color="C0C0C0"/>
@@ -21320,7 +21305,7 @@
   </w:style>
   <w:style w:type="paragraph" w:customStyle="1" w:styleId="FeatureCodeScreen">
     <w:name w:val="FeatureCodeScreen"/>
-    <w:rsid w:val="00206230"/>
+    <w:rsid w:val="00DC74D3"/>
     <w:pPr>
       <w:pBdr>
         <w:left w:val="single" w:sz="36" w:space="17" w:color="C0C0C0"/>
@@ -21337,7 +21322,7 @@
   </w:style>
   <w:style w:type="paragraph" w:customStyle="1" w:styleId="FeatureCodeSnippetSub">
     <w:name w:val="FeatureCodeSnippetSub"/>
-    <w:rsid w:val="00206230"/>
+    <w:rsid w:val="00DC74D3"/>
     <w:pPr>
       <w:pBdr>
         <w:left w:val="single" w:sz="36" w:space="30" w:color="C0C0C0"/>
@@ -21355,14 +21340,14 @@
     <w:name w:val="FeatureCodeScreenSub"/>
     <w:basedOn w:val="FeatureCodeSnippetSub"/>
     <w:qFormat/>
-    <w:rsid w:val="00206230"/>
+    <w:rsid w:val="00DC74D3"/>
     <w:pPr>
       <w:shd w:val="pct25" w:color="auto" w:fill="auto"/>
     </w:pPr>
   </w:style>
   <w:style w:type="paragraph" w:customStyle="1" w:styleId="FeatureCodeSnippet">
     <w:name w:val="FeatureCodeSnippet"/>
-    <w:rsid w:val="00206230"/>
+    <w:rsid w:val="00DC74D3"/>
     <w:pPr>
       <w:keepNext/>
       <w:pBdr>
@@ -21381,7 +21366,7 @@
   </w:style>
   <w:style w:type="paragraph" w:customStyle="1" w:styleId="FeatureEquation">
     <w:name w:val="FeatureEquation"/>
-    <w:rsid w:val="00206230"/>
+    <w:rsid w:val="00DC74D3"/>
     <w:pPr>
       <w:pBdr>
         <w:left w:val="single" w:sz="36" w:space="31" w:color="C0C0C0"/>
@@ -21398,7 +21383,7 @@
   </w:style>
   <w:style w:type="paragraph" w:customStyle="1" w:styleId="FeatureExtract">
     <w:name w:val="FeatureExtract"/>
-    <w:rsid w:val="00206230"/>
+    <w:rsid w:val="00DC74D3"/>
     <w:pPr>
       <w:pBdr>
         <w:left w:val="single" w:sz="36" w:space="24" w:color="C0C0C0"/>
@@ -21413,7 +21398,7 @@
   </w:style>
   <w:style w:type="paragraph" w:customStyle="1" w:styleId="FeatureExtractSource">
     <w:name w:val="FeatureExtractSource"/>
-    <w:rsid w:val="00206230"/>
+    <w:rsid w:val="00DC74D3"/>
     <w:pPr>
       <w:pBdr>
         <w:left w:val="single" w:sz="36" w:space="24" w:color="C0C0C0"/>
@@ -21429,7 +21414,7 @@
   </w:style>
   <w:style w:type="paragraph" w:customStyle="1" w:styleId="FeatureFigureSource">
     <w:name w:val="FeatureFigureSource"/>
-    <w:rsid w:val="00206230"/>
+    <w:rsid w:val="00DC74D3"/>
     <w:pPr>
       <w:pBdr>
         <w:left w:val="single" w:sz="36" w:space="6" w:color="BFBFBF"/>
@@ -21447,7 +21432,7 @@
   <w:style w:type="paragraph" w:customStyle="1" w:styleId="FeatureSource">
     <w:name w:val="FeatureSource"/>
     <w:next w:val="Para"/>
-    <w:rsid w:val="00206230"/>
+    <w:rsid w:val="00DC74D3"/>
     <w:pPr>
       <w:pBdr>
         <w:left w:val="single" w:sz="36" w:space="6" w:color="C0C0C0"/>
@@ -21464,7 +21449,7 @@
   <w:style w:type="paragraph" w:customStyle="1" w:styleId="FeatureFootnote">
     <w:name w:val="FeatureFootnote"/>
     <w:basedOn w:val="FeatureSource"/>
-    <w:rsid w:val="00206230"/>
+    <w:rsid w:val="00DC74D3"/>
     <w:pPr>
       <w:spacing w:before="120" w:after="120"/>
       <w:ind w:left="720" w:hanging="720"/>
@@ -21478,7 +21463,7 @@
   <w:style w:type="paragraph" w:customStyle="1" w:styleId="FeatureH1">
     <w:name w:val="FeatureH1"/>
     <w:next w:val="Normal"/>
-    <w:rsid w:val="00206230"/>
+    <w:rsid w:val="00DC74D3"/>
     <w:pPr>
       <w:pBdr>
         <w:left w:val="single" w:sz="36" w:space="6" w:color="C0C0C0"/>
@@ -21499,7 +21484,7 @@
     <w:name w:val="FeatureH1alt"/>
     <w:basedOn w:val="FeatureH1"/>
     <w:next w:val="Normal"/>
-    <w:rsid w:val="00206230"/>
+    <w:rsid w:val="00DC74D3"/>
     <w:pPr>
       <w:contextualSpacing w:val="0"/>
     </w:pPr>
@@ -21510,7 +21495,7 @@
   <w:style w:type="paragraph" w:customStyle="1" w:styleId="FeatureH2">
     <w:name w:val="FeatureH2"/>
     <w:next w:val="Normal"/>
-    <w:rsid w:val="00206230"/>
+    <w:rsid w:val="00DC74D3"/>
     <w:pPr>
       <w:pBdr>
         <w:left w:val="single" w:sz="36" w:space="6" w:color="C0C0C0"/>
@@ -21529,7 +21514,7 @@
     <w:name w:val="FeatureH2alt"/>
     <w:basedOn w:val="FeatureH2"/>
     <w:next w:val="Normal"/>
-    <w:rsid w:val="00206230"/>
+    <w:rsid w:val="00DC74D3"/>
     <w:pPr>
       <w:spacing w:before="120"/>
     </w:pPr>
@@ -21540,7 +21525,7 @@
   <w:style w:type="paragraph" w:customStyle="1" w:styleId="FeatureH3">
     <w:name w:val="FeatureH3"/>
     <w:next w:val="Normal"/>
-    <w:rsid w:val="00206230"/>
+    <w:rsid w:val="00DC74D3"/>
     <w:pPr>
       <w:pBdr>
         <w:left w:val="single" w:sz="36" w:space="6" w:color="C0C0C0"/>
@@ -21558,7 +21543,7 @@
   <w:style w:type="paragraph" w:customStyle="1" w:styleId="FeatureH4">
     <w:name w:val="FeatureH4"/>
     <w:next w:val="Normal"/>
-    <w:rsid w:val="00206230"/>
+    <w:rsid w:val="00DC74D3"/>
     <w:pPr>
       <w:pBdr>
         <w:left w:val="single" w:sz="36" w:space="6" w:color="C0C0C0"/>
@@ -21573,7 +21558,7 @@
   </w:style>
   <w:style w:type="paragraph" w:customStyle="1" w:styleId="FeatureListBulleted">
     <w:name w:val="FeatureListBulleted"/>
-    <w:rsid w:val="00206230"/>
+    <w:rsid w:val="00DC74D3"/>
     <w:pPr>
       <w:widowControl w:val="0"/>
       <w:numPr>
@@ -21594,7 +21579,7 @@
   </w:style>
   <w:style w:type="paragraph" w:customStyle="1" w:styleId="FeatureListBulletedSub">
     <w:name w:val="FeatureListBulletedSub"/>
-    <w:rsid w:val="00206230"/>
+    <w:rsid w:val="00DC74D3"/>
     <w:pPr>
       <w:numPr>
         <w:numId w:val="3"/>
@@ -21614,7 +21599,7 @@
   </w:style>
   <w:style w:type="paragraph" w:customStyle="1" w:styleId="FeatureListCheck">
     <w:name w:val="FeatureListCheck"/>
-    <w:rsid w:val="00206230"/>
+    <w:rsid w:val="00DC74D3"/>
     <w:pPr>
       <w:pBdr>
         <w:left w:val="single" w:sz="36" w:space="6" w:color="C0C0C0"/>
@@ -21635,7 +21620,7 @@
   </w:style>
   <w:style w:type="paragraph" w:customStyle="1" w:styleId="FeatureListHead">
     <w:name w:val="FeatureListHead"/>
-    <w:rsid w:val="00206230"/>
+    <w:rsid w:val="00DC74D3"/>
     <w:pPr>
       <w:pBdr>
         <w:left w:val="single" w:sz="36" w:space="6" w:color="C0C0C0"/>
@@ -21651,7 +21636,7 @@
   </w:style>
   <w:style w:type="paragraph" w:customStyle="1" w:styleId="FeatureListNumbered">
     <w:name w:val="FeatureListNumbered"/>
-    <w:rsid w:val="00206230"/>
+    <w:rsid w:val="00DC74D3"/>
     <w:pPr>
       <w:pBdr>
         <w:left w:val="single" w:sz="36" w:space="6" w:color="C0C0C0"/>
@@ -21669,7 +21654,7 @@
   </w:style>
   <w:style w:type="paragraph" w:customStyle="1" w:styleId="FeatureListNumberedSub">
     <w:name w:val="FeatureListNumberedSub"/>
-    <w:rsid w:val="00206230"/>
+    <w:rsid w:val="00DC74D3"/>
     <w:pPr>
       <w:pBdr>
         <w:left w:val="single" w:sz="36" w:space="24" w:color="C0C0C0"/>
@@ -21686,7 +21671,7 @@
   </w:style>
   <w:style w:type="paragraph" w:customStyle="1" w:styleId="FeatureListPara">
     <w:name w:val="FeatureListPara"/>
-    <w:rsid w:val="00206230"/>
+    <w:rsid w:val="00DC74D3"/>
     <w:pPr>
       <w:pBdr>
         <w:left w:val="single" w:sz="36" w:space="20" w:color="C0C0C0"/>
@@ -21702,7 +21687,7 @@
   </w:style>
   <w:style w:type="paragraph" w:customStyle="1" w:styleId="FeatureListParaSub">
     <w:name w:val="FeatureListParaSub"/>
-    <w:rsid w:val="00206230"/>
+    <w:rsid w:val="00DC74D3"/>
     <w:pPr>
       <w:pBdr>
         <w:left w:val="single" w:sz="36" w:space="30" w:color="C0C0C0"/>
@@ -21720,7 +21705,7 @@
   </w:style>
   <w:style w:type="paragraph" w:customStyle="1" w:styleId="FeatureListUnmarked">
     <w:name w:val="FeatureListUnmarked"/>
-    <w:rsid w:val="00206230"/>
+    <w:rsid w:val="00DC74D3"/>
     <w:pPr>
       <w:widowControl w:val="0"/>
       <w:pBdr>
@@ -21738,7 +21723,7 @@
   </w:style>
   <w:style w:type="paragraph" w:customStyle="1" w:styleId="FeatureListUnmarkedSub">
     <w:name w:val="FeatureListUnmarkedSub"/>
-    <w:rsid w:val="00206230"/>
+    <w:rsid w:val="00DC74D3"/>
     <w:pPr>
       <w:widowControl w:val="0"/>
       <w:pBdr>
@@ -21756,7 +21741,7 @@
   </w:style>
   <w:style w:type="paragraph" w:customStyle="1" w:styleId="FeaturePara">
     <w:name w:val="FeaturePara"/>
-    <w:rsid w:val="00206230"/>
+    <w:rsid w:val="00DC74D3"/>
     <w:pPr>
       <w:pBdr>
         <w:left w:val="single" w:sz="36" w:space="6" w:color="C0C0C0"/>
@@ -21773,7 +21758,7 @@
   <w:style w:type="paragraph" w:customStyle="1" w:styleId="FeatureParaContinued">
     <w:name w:val="FeatureParaContinued"/>
     <w:next w:val="FeaturePara"/>
-    <w:rsid w:val="00206230"/>
+    <w:rsid w:val="00DC74D3"/>
     <w:pPr>
       <w:pBdr>
         <w:left w:val="single" w:sz="36" w:space="6" w:color="C0C0C0"/>
@@ -21788,7 +21773,7 @@
   </w:style>
   <w:style w:type="paragraph" w:customStyle="1" w:styleId="FeatureRecipeProcedure">
     <w:name w:val="FeatureRecipeProcedure"/>
-    <w:rsid w:val="00206230"/>
+    <w:rsid w:val="00DC74D3"/>
     <w:pPr>
       <w:pBdr>
         <w:left w:val="single" w:sz="36" w:space="28" w:color="C0C0C0"/>
@@ -21806,14 +21791,14 @@
   <w:style w:type="paragraph" w:customStyle="1" w:styleId="FeatureRecipeIngredientList">
     <w:name w:val="FeatureRecipeIngredientList"/>
     <w:basedOn w:val="FeatureRecipeProcedure"/>
-    <w:rsid w:val="00206230"/>
+    <w:rsid w:val="00DC74D3"/>
     <w:pPr>
       <w:ind w:left="720" w:hanging="288"/>
     </w:pPr>
   </w:style>
   <w:style w:type="paragraph" w:customStyle="1" w:styleId="FeatureRecipeTitle">
     <w:name w:val="FeatureRecipeTitle"/>
-    <w:rsid w:val="00206230"/>
+    <w:rsid w:val="00DC74D3"/>
     <w:pPr>
       <w:pBdr>
         <w:left w:val="single" w:sz="36" w:space="6" w:color="C0C0C0"/>
@@ -21829,7 +21814,7 @@
   </w:style>
   <w:style w:type="paragraph" w:customStyle="1" w:styleId="FeatureRecipeYield">
     <w:name w:val="FeatureRecipeYield"/>
-    <w:rsid w:val="00206230"/>
+    <w:rsid w:val="00DC74D3"/>
     <w:pPr>
       <w:pBdr>
         <w:left w:val="single" w:sz="36" w:space="14" w:color="C0C0C0"/>
@@ -21845,7 +21830,7 @@
   <w:style w:type="paragraph" w:customStyle="1" w:styleId="FeatureReference">
     <w:name w:val="FeatureReference"/>
     <w:qFormat/>
-    <w:rsid w:val="00206230"/>
+    <w:rsid w:val="00DC74D3"/>
     <w:pPr>
       <w:pBdr>
         <w:left w:val="single" w:sz="36" w:space="6" w:color="BFBFBF"/>
@@ -21864,7 +21849,7 @@
   <w:style w:type="paragraph" w:customStyle="1" w:styleId="FeatureRunInHead">
     <w:name w:val="FeatureRunInHead"/>
     <w:next w:val="Normal"/>
-    <w:rsid w:val="00206230"/>
+    <w:rsid w:val="00DC74D3"/>
     <w:pPr>
       <w:pBdr>
         <w:left w:val="single" w:sz="36" w:space="6" w:color="C0C0C0"/>
@@ -21883,7 +21868,7 @@
     <w:name w:val="FeatureRunInHeadSub"/>
     <w:basedOn w:val="FeatureRunInHead"/>
     <w:next w:val="Normal"/>
-    <w:rsid w:val="00206230"/>
+    <w:rsid w:val="00DC74D3"/>
     <w:pPr>
       <w:pBdr>
         <w:left w:val="single" w:sz="36" w:space="17" w:color="C0C0C0"/>
@@ -21895,7 +21880,7 @@
     <w:name w:val="FeatureRunInPara"/>
     <w:basedOn w:val="FeatureListUnmarked"/>
     <w:next w:val="FeatureRunInHead"/>
-    <w:rsid w:val="00206230"/>
+    <w:rsid w:val="00DC74D3"/>
     <w:pPr>
       <w:pBdr>
         <w:left w:val="single" w:sz="36" w:space="6" w:color="C0C0C0"/>
@@ -21908,7 +21893,7 @@
     <w:name w:val="FeatureRunInParaSub"/>
     <w:basedOn w:val="FeatureRunInPara"/>
     <w:next w:val="FeatureRunInHeadSub"/>
-    <w:rsid w:val="00206230"/>
+    <w:rsid w:val="00DC74D3"/>
     <w:pPr>
       <w:pBdr>
         <w:left w:val="single" w:sz="36" w:space="17" w:color="C0C0C0"/>
@@ -21921,7 +21906,7 @@
     <w:name w:val="FeatureSlug"/>
     <w:next w:val="FeaturePara"/>
     <w:qFormat/>
-    <w:rsid w:val="00206230"/>
+    <w:rsid w:val="00DC74D3"/>
     <w:pPr>
       <w:pBdr>
         <w:left w:val="single" w:sz="36" w:space="6" w:color="BFBFBF"/>
@@ -21937,7 +21922,7 @@
   <w:style w:type="paragraph" w:customStyle="1" w:styleId="FeatureSubFeaturePara">
     <w:name w:val="FeatureSubFeaturePara"/>
     <w:next w:val="FeaturePara"/>
-    <w:rsid w:val="00206230"/>
+    <w:rsid w:val="00DC74D3"/>
     <w:pPr>
       <w:pBdr>
         <w:left w:val="single" w:sz="36" w:space="14" w:color="C0C0C0"/>
@@ -21953,7 +21938,7 @@
   </w:style>
   <w:style w:type="paragraph" w:customStyle="1" w:styleId="FeatureSubFeatureType">
     <w:name w:val="FeatureSubFeatureType"/>
-    <w:rsid w:val="00206230"/>
+    <w:rsid w:val="00DC74D3"/>
     <w:pPr>
       <w:pBdr>
         <w:top w:val="single" w:sz="36" w:space="1" w:color="008000"/>
@@ -21972,7 +21957,7 @@
     <w:name w:val="FeatureTableCaption"/>
     <w:next w:val="FeaturePara"/>
     <w:qFormat/>
-    <w:rsid w:val="00206230"/>
+    <w:rsid w:val="00DC74D3"/>
     <w:pPr>
       <w:pBdr>
         <w:left w:val="single" w:sz="36" w:space="6" w:color="BFBFBF"/>
@@ -21989,7 +21974,7 @@
   <w:style w:type="paragraph" w:customStyle="1" w:styleId="FeatureTitle">
     <w:name w:val="FeatureTitle"/>
     <w:next w:val="FeaturePara"/>
-    <w:rsid w:val="00206230"/>
+    <w:rsid w:val="00DC74D3"/>
     <w:pPr>
       <w:keepNext/>
       <w:pBdr>
@@ -22008,7 +21993,7 @@
   <w:style w:type="paragraph" w:customStyle="1" w:styleId="FeatureTitleSub">
     <w:name w:val="FeatureTitleSub"/>
     <w:next w:val="FeaturePara"/>
-    <w:rsid w:val="00206230"/>
+    <w:rsid w:val="00DC74D3"/>
     <w:pPr>
       <w:keepNext/>
       <w:pBdr>
@@ -22027,7 +22012,7 @@
   <w:style w:type="paragraph" w:customStyle="1" w:styleId="FeatureType">
     <w:name w:val="FeatureType"/>
     <w:next w:val="FeaturePara"/>
-    <w:rsid w:val="00206230"/>
+    <w:rsid w:val="00DC74D3"/>
     <w:pPr>
       <w:pBdr>
         <w:top w:val="single" w:sz="36" w:space="1" w:color="008000"/>
@@ -22043,7 +22028,7 @@
   </w:style>
   <w:style w:type="paragraph" w:customStyle="1" w:styleId="URLPara">
     <w:name w:val="URLPara"/>
-    <w:rsid w:val="00206230"/>
+    <w:rsid w:val="00DC74D3"/>
     <w:pPr>
       <w:widowControl w:val="0"/>
       <w:spacing w:after="120"/>
@@ -22061,7 +22046,7 @@
     <w:name w:val="FeatureURLPara"/>
     <w:basedOn w:val="URLPara"/>
     <w:next w:val="FeaturePara"/>
-    <w:rsid w:val="00206230"/>
+    <w:rsid w:val="00DC74D3"/>
     <w:pPr>
       <w:pBdr>
         <w:left w:val="single" w:sz="36" w:space="6" w:color="C0C0C0"/>
@@ -22072,7 +22057,7 @@
   </w:style>
   <w:style w:type="paragraph" w:customStyle="1" w:styleId="FigureLabel">
     <w:name w:val="FigureLabel"/>
-    <w:rsid w:val="00206230"/>
+    <w:rsid w:val="00DC74D3"/>
     <w:pPr>
       <w:ind w:left="1440"/>
     </w:pPr>
@@ -22086,7 +22071,7 @@
     <w:name w:val="FigureSource"/>
     <w:next w:val="Para"/>
     <w:link w:val="FigureSourceChar"/>
-    <w:rsid w:val="00206230"/>
+    <w:rsid w:val="00DC74D3"/>
     <w:pPr>
       <w:spacing w:after="240"/>
       <w:ind w:left="1440"/>
@@ -22101,11 +22086,11 @@
     <w:name w:val="FurtherReadingHead"/>
     <w:basedOn w:val="BibliographyHead"/>
     <w:next w:val="Para"/>
-    <w:rsid w:val="00206230"/>
+    <w:rsid w:val="00DC74D3"/>
   </w:style>
   <w:style w:type="character" w:customStyle="1" w:styleId="GenusSpecies">
     <w:name w:val="GenusSpecies"/>
-    <w:rsid w:val="00206230"/>
+    <w:rsid w:val="00DC74D3"/>
     <w:rPr>
       <w:rFonts w:ascii="AGaramond Bold" w:hAnsi="AGaramond Bold" w:cs="AGaramond Bold"/>
       <w:i/>
@@ -22120,7 +22105,7 @@
   <w:style w:type="paragraph" w:customStyle="1" w:styleId="GlossaryDefinition">
     <w:name w:val="GlossaryDefinition"/>
     <w:basedOn w:val="Normal"/>
-    <w:rsid w:val="00206230"/>
+    <w:rsid w:val="00DC74D3"/>
     <w:pPr>
       <w:spacing w:after="120"/>
       <w:ind w:left="720" w:firstLine="720"/>
@@ -22135,7 +22120,7 @@
     <w:name w:val="H3"/>
     <w:next w:val="Para"/>
     <w:qFormat/>
-    <w:rsid w:val="00206230"/>
+    <w:rsid w:val="00DC74D3"/>
     <w:pPr>
       <w:keepNext/>
       <w:spacing w:before="360" w:after="240"/>
@@ -22153,7 +22138,7 @@
     <w:name w:val="GlossaryLetter"/>
     <w:basedOn w:val="H3"/>
     <w:next w:val="Normal"/>
-    <w:rsid w:val="00206230"/>
+    <w:rsid w:val="00DC74D3"/>
     <w:pPr>
       <w:spacing w:before="240"/>
       <w:outlineLvl w:val="9"/>
@@ -22162,7 +22147,7 @@
   <w:style w:type="paragraph" w:customStyle="1" w:styleId="H4">
     <w:name w:val="H4"/>
     <w:next w:val="Para"/>
-    <w:rsid w:val="00206230"/>
+    <w:rsid w:val="00DC74D3"/>
     <w:pPr>
       <w:keepNext/>
       <w:widowControl w:val="0"/>
@@ -22182,13 +22167,13 @@
     <w:name w:val="GlossaryTerm"/>
     <w:basedOn w:val="H4"/>
     <w:next w:val="GlossaryDefinition"/>
-    <w:rsid w:val="00206230"/>
+    <w:rsid w:val="00DC74D3"/>
   </w:style>
   <w:style w:type="paragraph" w:customStyle="1" w:styleId="GlossaryTitle">
     <w:name w:val="GlossaryTitle"/>
     <w:basedOn w:val="ChapterTitle"/>
     <w:next w:val="Normal"/>
-    <w:rsid w:val="00206230"/>
+    <w:rsid w:val="00DC74D3"/>
     <w:pPr>
       <w:spacing w:before="120" w:after="120"/>
     </w:pPr>
@@ -22197,7 +22182,7 @@
     <w:name w:val="H1"/>
     <w:next w:val="Para"/>
     <w:qFormat/>
-    <w:rsid w:val="00206230"/>
+    <w:rsid w:val="00DC74D3"/>
     <w:pPr>
       <w:keepNext/>
       <w:widowControl w:val="0"/>
@@ -22218,7 +22203,7 @@
     <w:name w:val="H2"/>
     <w:next w:val="Para"/>
     <w:qFormat/>
-    <w:rsid w:val="00206230"/>
+    <w:rsid w:val="00DC74D3"/>
     <w:pPr>
       <w:keepNext/>
       <w:widowControl w:val="0"/>
@@ -22237,7 +22222,7 @@
   <w:style w:type="paragraph" w:customStyle="1" w:styleId="H6">
     <w:name w:val="H6"/>
     <w:next w:val="Para"/>
-    <w:rsid w:val="00206230"/>
+    <w:rsid w:val="00DC74D3"/>
     <w:pPr>
       <w:spacing w:before="240" w:after="120"/>
     </w:pPr>
@@ -22251,7 +22236,7 @@
   </w:style>
   <w:style w:type="paragraph" w:customStyle="1" w:styleId="Index1">
     <w:name w:val="Index1"/>
-    <w:rsid w:val="00206230"/>
+    <w:rsid w:val="00DC74D3"/>
     <w:pPr>
       <w:widowControl w:val="0"/>
       <w:ind w:left="1800" w:hanging="360"/>
@@ -22267,7 +22252,7 @@
     <w:name w:val="Index2"/>
     <w:basedOn w:val="Index1"/>
     <w:next w:val="Index1"/>
-    <w:rsid w:val="00206230"/>
+    <w:rsid w:val="00DC74D3"/>
     <w:pPr>
       <w:ind w:left="2520"/>
     </w:pPr>
@@ -22275,7 +22260,7 @@
   <w:style w:type="paragraph" w:customStyle="1" w:styleId="Index3">
     <w:name w:val="Index3"/>
     <w:basedOn w:val="Index1"/>
-    <w:rsid w:val="00206230"/>
+    <w:rsid w:val="00DC74D3"/>
     <w:pPr>
       <w:ind w:left="3240"/>
     </w:pPr>
@@ -22284,12 +22269,12 @@
     <w:name w:val="IndexLetter"/>
     <w:basedOn w:val="H3"/>
     <w:next w:val="Index1"/>
-    <w:rsid w:val="00206230"/>
+    <w:rsid w:val="00DC74D3"/>
   </w:style>
   <w:style w:type="paragraph" w:customStyle="1" w:styleId="IndexNote">
     <w:name w:val="IndexNote"/>
     <w:basedOn w:val="Normal"/>
-    <w:rsid w:val="00206230"/>
+    <w:rsid w:val="00DC74D3"/>
     <w:pPr>
       <w:widowControl w:val="0"/>
       <w:spacing w:before="120" w:after="120"/>
@@ -22305,14 +22290,14 @@
     <w:name w:val="IndexTitle"/>
     <w:basedOn w:val="H2"/>
     <w:next w:val="IndexNote"/>
-    <w:rsid w:val="00206230"/>
+    <w:rsid w:val="00DC74D3"/>
     <w:pPr>
       <w:spacing w:line="540" w:lineRule="exact"/>
     </w:pPr>
   </w:style>
   <w:style w:type="character" w:customStyle="1" w:styleId="InlineCode">
     <w:name w:val="InlineCode"/>
-    <w:rsid w:val="00206230"/>
+    <w:rsid w:val="00DC74D3"/>
     <w:rPr>
       <w:rFonts w:ascii="Courier New" w:hAnsi="Courier New"/>
       <w:noProof/>
@@ -22321,7 +22306,7 @@
   </w:style>
   <w:style w:type="character" w:customStyle="1" w:styleId="InlineCodeUserInput">
     <w:name w:val="InlineCodeUserInput"/>
-    <w:rsid w:val="00206230"/>
+    <w:rsid w:val="00DC74D3"/>
     <w:rPr>
       <w:rFonts w:ascii="Courier New" w:hAnsi="Courier New"/>
       <w:b/>
@@ -22331,7 +22316,7 @@
   </w:style>
   <w:style w:type="character" w:customStyle="1" w:styleId="InlineCodeUserInputVariable">
     <w:name w:val="InlineCodeUserInputVariable"/>
-    <w:rsid w:val="00206230"/>
+    <w:rsid w:val="00DC74D3"/>
     <w:rPr>
       <w:rFonts w:ascii="Courier New" w:hAnsi="Courier New"/>
       <w:b/>
@@ -22342,7 +22327,7 @@
   </w:style>
   <w:style w:type="character" w:customStyle="1" w:styleId="InlineCodeVariable">
     <w:name w:val="InlineCodeVariable"/>
-    <w:rsid w:val="00206230"/>
+    <w:rsid w:val="00DC74D3"/>
     <w:rPr>
       <w:rFonts w:ascii="Courier New" w:hAnsi="Courier New"/>
       <w:i/>
@@ -22352,7 +22337,7 @@
   </w:style>
   <w:style w:type="character" w:customStyle="1" w:styleId="InlineURL">
     <w:name w:val="InlineURL"/>
-    <w:rsid w:val="00206230"/>
+    <w:rsid w:val="00DC74D3"/>
     <w:rPr>
       <w:rFonts w:ascii="Courier New" w:hAnsi="Courier New"/>
       <w:noProof/>
@@ -22362,7 +22347,7 @@
   </w:style>
   <w:style w:type="character" w:customStyle="1" w:styleId="InlineEmail">
     <w:name w:val="InlineEmail"/>
-    <w:rsid w:val="00206230"/>
+    <w:rsid w:val="00DC74D3"/>
     <w:rPr>
       <w:rFonts w:ascii="Courier New" w:hAnsi="Courier New"/>
       <w:noProof/>
@@ -22374,7 +22359,7 @@
     <w:name w:val="IntroductionTitle"/>
     <w:basedOn w:val="ChapterTitle"/>
     <w:next w:val="Para"/>
-    <w:rsid w:val="00206230"/>
+    <w:rsid w:val="00DC74D3"/>
     <w:pPr>
       <w:spacing w:before="120" w:after="120"/>
     </w:pPr>
@@ -22383,11 +22368,11 @@
     <w:name w:val="KeyConceptsHead"/>
     <w:basedOn w:val="BibliographyHead"/>
     <w:next w:val="Para"/>
-    <w:rsid w:val="00206230"/>
+    <w:rsid w:val="00DC74D3"/>
   </w:style>
   <w:style w:type="character" w:customStyle="1" w:styleId="KeyTerm">
     <w:name w:val="KeyTerm"/>
-    <w:rsid w:val="00206230"/>
+    <w:rsid w:val="00DC74D3"/>
     <w:rPr>
       <w:i/>
       <w:color w:val="auto"/>
@@ -22399,7 +22384,7 @@
     <w:name w:val="KeyTermsHead"/>
     <w:basedOn w:val="Normal"/>
     <w:next w:val="Normal"/>
-    <w:rsid w:val="00206230"/>
+    <w:rsid w:val="00DC74D3"/>
     <w:pPr>
       <w:pBdr>
         <w:top w:val="single" w:sz="18" w:space="1" w:color="auto"/>
@@ -22419,7 +22404,7 @@
   <w:style w:type="paragraph" w:customStyle="1" w:styleId="KeywordsPara">
     <w:name w:val="KeywordsPara"/>
     <w:next w:val="Para"/>
-    <w:rsid w:val="00206230"/>
+    <w:rsid w:val="00DC74D3"/>
     <w:pPr>
       <w:spacing w:before="240" w:after="240"/>
       <w:ind w:left="1440" w:right="720" w:hanging="720"/>
@@ -22431,7 +22416,7 @@
   </w:style>
   <w:style w:type="paragraph" w:styleId="ListBullet">
     <w:name w:val="List Bullet"/>
-    <w:rsid w:val="00206230"/>
+    <w:rsid w:val="00DC74D3"/>
     <w:rPr>
       <w:rFonts w:ascii="Times New Roman" w:eastAsia="Times New Roman" w:hAnsi="Times New Roman" w:cs="Times New Roman"/>
       <w:szCs w:val="20"/>
@@ -22441,7 +22426,7 @@
     <w:name w:val="Colorful List - Accent 11"/>
     <w:basedOn w:val="Normal"/>
     <w:qFormat/>
-    <w:rsid w:val="00206230"/>
+    <w:rsid w:val="00DC74D3"/>
     <w:pPr>
       <w:spacing w:after="200" w:line="276" w:lineRule="auto"/>
       <w:ind w:left="720"/>
@@ -22457,7 +22442,7 @@
   <w:style w:type="paragraph" w:customStyle="1" w:styleId="ListBulleted">
     <w:name w:val="ListBulleted"/>
     <w:qFormat/>
-    <w:rsid w:val="00206230"/>
+    <w:rsid w:val="00DC74D3"/>
     <w:pPr>
       <w:numPr>
         <w:numId w:val="5"/>
@@ -22474,7 +22459,7 @@
   </w:style>
   <w:style w:type="paragraph" w:customStyle="1" w:styleId="ListBulletedSub">
     <w:name w:val="ListBulletedSub"/>
-    <w:rsid w:val="00206230"/>
+    <w:rsid w:val="00DC74D3"/>
     <w:pPr>
       <w:numPr>
         <w:numId w:val="6"/>
@@ -22492,7 +22477,7 @@
   <w:style w:type="paragraph" w:customStyle="1" w:styleId="ListBulletedSub2">
     <w:name w:val="ListBulletedSub2"/>
     <w:basedOn w:val="ListBulletedSub"/>
-    <w:rsid w:val="00206230"/>
+    <w:rsid w:val="00DC74D3"/>
     <w:pPr>
       <w:numPr>
         <w:numId w:val="7"/>
@@ -22501,7 +22486,7 @@
   </w:style>
   <w:style w:type="paragraph" w:customStyle="1" w:styleId="ListCheck">
     <w:name w:val="ListCheck"/>
-    <w:rsid w:val="00206230"/>
+    <w:rsid w:val="00DC74D3"/>
     <w:pPr>
       <w:numPr>
         <w:numId w:val="8"/>
@@ -22519,7 +22504,7 @@
   <w:style w:type="paragraph" w:customStyle="1" w:styleId="ListCheckSub">
     <w:name w:val="ListCheckSub"/>
     <w:basedOn w:val="ListCheck"/>
-    <w:rsid w:val="00206230"/>
+    <w:rsid w:val="00DC74D3"/>
     <w:pPr>
       <w:numPr>
         <w:numId w:val="9"/>
@@ -22528,7 +22513,7 @@
   </w:style>
   <w:style w:type="paragraph" w:customStyle="1" w:styleId="ListHead">
     <w:name w:val="ListHead"/>
-    <w:rsid w:val="00206230"/>
+    <w:rsid w:val="00DC74D3"/>
     <w:pPr>
       <w:ind w:left="1440"/>
     </w:pPr>
@@ -22542,7 +22527,7 @@
   <w:style w:type="paragraph" w:customStyle="1" w:styleId="ListNumbered">
     <w:name w:val="ListNumbered"/>
     <w:qFormat/>
-    <w:rsid w:val="00206230"/>
+    <w:rsid w:val="00DC74D3"/>
     <w:pPr>
       <w:widowControl w:val="0"/>
       <w:spacing w:before="120" w:after="120"/>
@@ -22559,7 +22544,7 @@
   <w:style w:type="paragraph" w:customStyle="1" w:styleId="ListNumberedSub">
     <w:name w:val="ListNumberedSub"/>
     <w:basedOn w:val="ListNumbered"/>
-    <w:rsid w:val="00206230"/>
+    <w:rsid w:val="00DC74D3"/>
     <w:pPr>
       <w:ind w:left="2520"/>
     </w:pPr>
@@ -22567,14 +22552,14 @@
   <w:style w:type="paragraph" w:customStyle="1" w:styleId="ListNumberedSub2">
     <w:name w:val="ListNumberedSub2"/>
     <w:basedOn w:val="ListNumberedSub"/>
-    <w:rsid w:val="00206230"/>
+    <w:rsid w:val="00DC74D3"/>
     <w:pPr>
       <w:ind w:left="3240"/>
     </w:pPr>
   </w:style>
   <w:style w:type="paragraph" w:customStyle="1" w:styleId="ListNumberedSub3">
     <w:name w:val="ListNumberedSub3"/>
-    <w:rsid w:val="00206230"/>
+    <w:rsid w:val="00DC74D3"/>
     <w:pPr>
       <w:spacing w:before="120" w:after="120"/>
       <w:ind w:left="3960" w:hanging="360"/>
@@ -22589,7 +22574,7 @@
   <w:style w:type="paragraph" w:customStyle="1" w:styleId="ListPara">
     <w:name w:val="ListPara"/>
     <w:basedOn w:val="Normal"/>
-    <w:rsid w:val="00206230"/>
+    <w:rsid w:val="00DC74D3"/>
     <w:pPr>
       <w:widowControl w:val="0"/>
       <w:ind w:left="1800" w:firstLine="360"/>
@@ -22603,7 +22588,7 @@
   <w:style w:type="paragraph" w:customStyle="1" w:styleId="ListParaSub">
     <w:name w:val="ListParaSub"/>
     <w:basedOn w:val="ListPara"/>
-    <w:rsid w:val="00206230"/>
+    <w:rsid w:val="00DC74D3"/>
     <w:pPr>
       <w:spacing w:line="260" w:lineRule="exact"/>
       <w:ind w:left="2520"/>
@@ -22612,7 +22597,7 @@
   <w:style w:type="paragraph" w:customStyle="1" w:styleId="ListParaSub2">
     <w:name w:val="ListParaSub2"/>
     <w:basedOn w:val="ListParaSub"/>
-    <w:rsid w:val="00206230"/>
+    <w:rsid w:val="00DC74D3"/>
     <w:pPr>
       <w:ind w:left="3240"/>
     </w:pPr>
@@ -22620,7 +22605,7 @@
   <w:style w:type="paragraph" w:customStyle="1" w:styleId="ListUnmarked">
     <w:name w:val="ListUnmarked"/>
     <w:qFormat/>
-    <w:rsid w:val="00206230"/>
+    <w:rsid w:val="00DC74D3"/>
     <w:pPr>
       <w:spacing w:before="60" w:after="60"/>
       <w:ind w:left="1728"/>
@@ -22633,7 +22618,7 @@
   </w:style>
   <w:style w:type="paragraph" w:customStyle="1" w:styleId="ListUnmarkedSub">
     <w:name w:val="ListUnmarkedSub"/>
-    <w:rsid w:val="00206230"/>
+    <w:rsid w:val="00DC74D3"/>
     <w:pPr>
       <w:spacing w:before="60" w:after="60"/>
       <w:ind w:left="2160"/>
@@ -22647,14 +22632,14 @@
   <w:style w:type="paragraph" w:customStyle="1" w:styleId="ListUnmarkedSub2">
     <w:name w:val="ListUnmarkedSub2"/>
     <w:basedOn w:val="ListUnmarkedSub"/>
-    <w:rsid w:val="00206230"/>
+    <w:rsid w:val="00DC74D3"/>
     <w:pPr>
       <w:ind w:left="2880"/>
     </w:pPr>
   </w:style>
   <w:style w:type="paragraph" w:customStyle="1" w:styleId="ListWhere">
     <w:name w:val="ListWhere"/>
-    <w:rsid w:val="00206230"/>
+    <w:rsid w:val="00DC74D3"/>
     <w:pPr>
       <w:spacing w:before="120" w:after="120"/>
       <w:ind w:left="2160"/>
@@ -22670,7 +22655,7 @@
   <w:style w:type="paragraph" w:customStyle="1" w:styleId="MatterTitle">
     <w:name w:val="MatterTitle"/>
     <w:next w:val="Para"/>
-    <w:rsid w:val="00206230"/>
+    <w:rsid w:val="00DC74D3"/>
     <w:pPr>
       <w:spacing w:before="120" w:after="120"/>
     </w:pPr>
@@ -22686,7 +22671,7 @@
   </w:style>
   <w:style w:type="character" w:customStyle="1" w:styleId="MenuArrow">
     <w:name w:val="MenuArrow"/>
-    <w:rsid w:val="00206230"/>
+    <w:rsid w:val="00DC74D3"/>
     <w:rPr>
       <w:rFonts w:ascii="Wingdings" w:hAnsi="Wingdings"/>
     </w:rPr>
@@ -22694,7 +22679,7 @@
   <w:style w:type="paragraph" w:customStyle="1" w:styleId="OnlineReference">
     <w:name w:val="OnlineReference"/>
     <w:qFormat/>
-    <w:rsid w:val="00206230"/>
+    <w:rsid w:val="00DC74D3"/>
     <w:pPr>
       <w:pBdr>
         <w:top w:val="double" w:sz="4" w:space="1" w:color="auto"/>
@@ -22714,7 +22699,7 @@
   <w:style w:type="paragraph" w:customStyle="1" w:styleId="OnlineReference2">
     <w:name w:val="OnlineReference2"/>
     <w:qFormat/>
-    <w:rsid w:val="00206230"/>
+    <w:rsid w:val="00DC74D3"/>
     <w:pPr>
       <w:pBdr>
         <w:top w:val="thinThickSmallGap" w:sz="24" w:space="1" w:color="auto"/>
@@ -22733,7 +22718,7 @@
   </w:style>
   <w:style w:type="paragraph" w:customStyle="1" w:styleId="ParaBulleted">
     <w:name w:val="ParaBulleted"/>
-    <w:rsid w:val="00206230"/>
+    <w:rsid w:val="00DC74D3"/>
     <w:pPr>
       <w:numPr>
         <w:numId w:val="10"/>
@@ -22750,7 +22735,7 @@
   </w:style>
   <w:style w:type="paragraph" w:customStyle="1" w:styleId="ParaNumbered">
     <w:name w:val="ParaNumbered"/>
-    <w:rsid w:val="00206230"/>
+    <w:rsid w:val="00DC74D3"/>
     <w:pPr>
       <w:spacing w:after="120"/>
       <w:ind w:left="720" w:firstLine="720"/>
@@ -22765,11 +22750,11 @@
   <w:style w:type="paragraph" w:customStyle="1" w:styleId="PartFeaturingList">
     <w:name w:val="PartFeaturingList"/>
     <w:basedOn w:val="ChapterFeaturingList"/>
-    <w:rsid w:val="00206230"/>
+    <w:rsid w:val="00DC74D3"/>
   </w:style>
   <w:style w:type="paragraph" w:customStyle="1" w:styleId="PartIntroductionPara">
     <w:name w:val="PartIntroductionPara"/>
-    <w:rsid w:val="00206230"/>
+    <w:rsid w:val="00DC74D3"/>
     <w:pPr>
       <w:spacing w:after="120"/>
       <w:ind w:left="720" w:firstLine="720"/>
@@ -22783,7 +22768,7 @@
   <w:style w:type="paragraph" w:customStyle="1" w:styleId="PartTitle">
     <w:name w:val="PartTitle"/>
     <w:basedOn w:val="ChapterTitle"/>
-    <w:rsid w:val="00206230"/>
+    <w:rsid w:val="00DC74D3"/>
     <w:pPr>
       <w:widowControl w:val="0"/>
       <w:pBdr>
@@ -22794,7 +22779,7 @@
   <w:style w:type="paragraph" w:customStyle="1" w:styleId="PoetryPara">
     <w:name w:val="PoetryPara"/>
     <w:next w:val="Normal"/>
-    <w:rsid w:val="00206230"/>
+    <w:rsid w:val="00DC74D3"/>
     <w:pPr>
       <w:spacing w:before="360" w:after="60"/>
       <w:ind w:left="2160"/>
@@ -22811,7 +22796,7 @@
     <w:name w:val="PoetryContinued"/>
     <w:basedOn w:val="PoetryPara"/>
     <w:qFormat/>
-    <w:rsid w:val="00206230"/>
+    <w:rsid w:val="00DC74D3"/>
     <w:pPr>
       <w:spacing w:before="0"/>
       <w:contextualSpacing w:val="0"/>
@@ -22819,7 +22804,7 @@
   </w:style>
   <w:style w:type="paragraph" w:customStyle="1" w:styleId="PoetrySource">
     <w:name w:val="PoetrySource"/>
-    <w:rsid w:val="00206230"/>
+    <w:rsid w:val="00DC74D3"/>
     <w:pPr>
       <w:ind w:left="2880"/>
     </w:pPr>
@@ -22834,7 +22819,7 @@
     <w:name w:val="PoetryTitle"/>
     <w:basedOn w:val="PoetryPara"/>
     <w:next w:val="PoetryPara"/>
-    <w:rsid w:val="00206230"/>
+    <w:rsid w:val="00DC74D3"/>
     <w:rPr>
       <w:b/>
       <w:sz w:val="24"/>
@@ -22843,7 +22828,7 @@
   <w:style w:type="paragraph" w:customStyle="1" w:styleId="PrefaceTitle">
     <w:name w:val="PrefaceTitle"/>
     <w:next w:val="Para"/>
-    <w:rsid w:val="00206230"/>
+    <w:rsid w:val="00DC74D3"/>
     <w:pPr>
       <w:spacing w:before="120" w:after="120"/>
     </w:pPr>
@@ -22861,11 +22846,11 @@
     <w:name w:val="ProblemsHead"/>
     <w:basedOn w:val="BibliographyHead"/>
     <w:next w:val="Para"/>
-    <w:rsid w:val="00206230"/>
+    <w:rsid w:val="00DC74D3"/>
   </w:style>
   <w:style w:type="character" w:customStyle="1" w:styleId="QueryInline">
     <w:name w:val="QueryInline"/>
-    <w:rsid w:val="00206230"/>
+    <w:rsid w:val="00DC74D3"/>
     <w:rPr>
       <w:bdr w:val="none" w:sz="0" w:space="0" w:color="auto"/>
       <w:shd w:val="clear" w:color="auto" w:fill="FFCC99"/>
@@ -22873,7 +22858,7 @@
   </w:style>
   <w:style w:type="paragraph" w:customStyle="1" w:styleId="QueryPara">
     <w:name w:val="QueryPara"/>
-    <w:rsid w:val="00206230"/>
+    <w:rsid w:val="00DC74D3"/>
     <w:pPr>
       <w:pBdr>
         <w:top w:val="single" w:sz="4" w:space="1" w:color="auto"/>
@@ -22891,18 +22876,18 @@
   <w:style w:type="paragraph" w:customStyle="1" w:styleId="QuestionData">
     <w:name w:val="QuestionData"/>
     <w:basedOn w:val="Explanation"/>
-    <w:rsid w:val="00206230"/>
+    <w:rsid w:val="00DC74D3"/>
   </w:style>
   <w:style w:type="paragraph" w:customStyle="1" w:styleId="QuestionsHead">
     <w:name w:val="QuestionsHead"/>
     <w:basedOn w:val="BibliographyHead"/>
     <w:next w:val="Para"/>
-    <w:rsid w:val="00206230"/>
+    <w:rsid w:val="00DC74D3"/>
   </w:style>
   <w:style w:type="paragraph" w:customStyle="1" w:styleId="QuoteSource">
     <w:name w:val="QuoteSource"/>
     <w:basedOn w:val="Normal"/>
-    <w:rsid w:val="00206230"/>
+    <w:rsid w:val="00DC74D3"/>
     <w:pPr>
       <w:pBdr>
         <w:top w:val="single" w:sz="4" w:space="6" w:color="auto"/>
@@ -22923,7 +22908,7 @@
     <w:name w:val="QuotePara"/>
     <w:basedOn w:val="QuoteSource"/>
     <w:qFormat/>
-    <w:rsid w:val="00206230"/>
+    <w:rsid w:val="00DC74D3"/>
     <w:rPr>
       <w:i w:val="0"/>
       <w:sz w:val="24"/>
@@ -22932,7 +22917,7 @@
   <w:style w:type="paragraph" w:customStyle="1" w:styleId="RecipeFootnote">
     <w:name w:val="RecipeFootnote"/>
     <w:basedOn w:val="Normal"/>
-    <w:rsid w:val="00206230"/>
+    <w:rsid w:val="00DC74D3"/>
     <w:pPr>
       <w:spacing w:before="240" w:after="120"/>
       <w:ind w:left="720"/>
@@ -22948,7 +22933,7 @@
   <w:style w:type="paragraph" w:customStyle="1" w:styleId="RecipeIngredientHead">
     <w:name w:val="RecipeIngredientHead"/>
     <w:next w:val="Normal"/>
-    <w:rsid w:val="00206230"/>
+    <w:rsid w:val="00DC74D3"/>
     <w:pPr>
       <w:spacing w:before="240"/>
       <w:ind w:left="720"/>
@@ -22964,7 +22949,7 @@
   <w:style w:type="paragraph" w:customStyle="1" w:styleId="RecipeIngredientList">
     <w:name w:val="RecipeIngredientList"/>
     <w:basedOn w:val="Normal"/>
-    <w:rsid w:val="00206230"/>
+    <w:rsid w:val="00DC74D3"/>
     <w:pPr>
       <w:spacing w:before="120" w:after="120"/>
       <w:ind w:left="720"/>
@@ -22980,7 +22965,7 @@
   <w:style w:type="paragraph" w:customStyle="1" w:styleId="RecipeIntro">
     <w:name w:val="RecipeIntro"/>
     <w:next w:val="RecipeIngredientList"/>
-    <w:rsid w:val="00206230"/>
+    <w:rsid w:val="00DC74D3"/>
     <w:pPr>
       <w:spacing w:before="120" w:after="120"/>
       <w:ind w:left="1440" w:firstLine="360"/>
@@ -22995,7 +22980,7 @@
   </w:style>
   <w:style w:type="paragraph" w:customStyle="1" w:styleId="RecipeMetricMeasure">
     <w:name w:val="RecipeMetricMeasure"/>
-    <w:rsid w:val="00206230"/>
+    <w:rsid w:val="00DC74D3"/>
     <w:rPr>
       <w:rFonts w:ascii="Arial" w:eastAsia="Times New Roman" w:hAnsi="Arial" w:cs="Times New Roman"/>
       <w:snapToGrid w:val="0"/>
@@ -23006,7 +22991,7 @@
   <w:style w:type="paragraph" w:customStyle="1" w:styleId="RecipeNutritionInfo">
     <w:name w:val="RecipeNutritionInfo"/>
     <w:basedOn w:val="Normal"/>
-    <w:rsid w:val="00206230"/>
+    <w:rsid w:val="00DC74D3"/>
     <w:pPr>
       <w:spacing w:before="120" w:after="120"/>
       <w:ind w:left="720"/>
@@ -23021,7 +23006,7 @@
   </w:style>
   <w:style w:type="paragraph" w:customStyle="1" w:styleId="RecipePercentage">
     <w:name w:val="RecipePercentage"/>
-    <w:rsid w:val="00206230"/>
+    <w:rsid w:val="00DC74D3"/>
     <w:rPr>
       <w:rFonts w:ascii="Arial" w:eastAsia="Times New Roman" w:hAnsi="Arial" w:cs="Times New Roman"/>
       <w:snapToGrid w:val="0"/>
@@ -23031,7 +23016,7 @@
   </w:style>
   <w:style w:type="paragraph" w:customStyle="1" w:styleId="RecipeProcedure">
     <w:name w:val="RecipeProcedure"/>
-    <w:rsid w:val="00206230"/>
+    <w:rsid w:val="00DC74D3"/>
     <w:pPr>
       <w:spacing w:before="120" w:after="120"/>
       <w:ind w:left="1800" w:hanging="720"/>
@@ -23045,7 +23030,7 @@
   </w:style>
   <w:style w:type="paragraph" w:customStyle="1" w:styleId="RecipeProcedureHead">
     <w:name w:val="RecipeProcedureHead"/>
-    <w:rsid w:val="00206230"/>
+    <w:rsid w:val="00DC74D3"/>
     <w:pPr>
       <w:shd w:val="clear" w:color="auto" w:fill="FFFFFF"/>
       <w:spacing w:before="100" w:beforeAutospacing="1" w:after="100" w:afterAutospacing="1"/>
@@ -23061,7 +23046,7 @@
   <w:style w:type="paragraph" w:customStyle="1" w:styleId="RecipeSubrecipeTitle">
     <w:name w:val="RecipeSubrecipeTitle"/>
     <w:next w:val="RecipeIngredientList"/>
-    <w:rsid w:val="00206230"/>
+    <w:rsid w:val="00DC74D3"/>
     <w:pPr>
       <w:ind w:left="720"/>
     </w:pPr>
@@ -23077,7 +23062,7 @@
   </w:style>
   <w:style w:type="paragraph" w:customStyle="1" w:styleId="RecipeTableHead">
     <w:name w:val="RecipeTableHead"/>
-    <w:rsid w:val="00206230"/>
+    <w:rsid w:val="00DC74D3"/>
     <w:rPr>
       <w:rFonts w:ascii="Arial" w:eastAsia="Times New Roman" w:hAnsi="Arial" w:cs="Times New Roman"/>
       <w:b/>
@@ -23089,7 +23074,7 @@
   </w:style>
   <w:style w:type="paragraph" w:customStyle="1" w:styleId="RecipeTime">
     <w:name w:val="RecipeTime"/>
-    <w:rsid w:val="00206230"/>
+    <w:rsid w:val="00DC74D3"/>
     <w:pPr>
       <w:spacing w:before="120" w:after="120"/>
       <w:ind w:left="720"/>
@@ -23106,7 +23091,7 @@
   <w:style w:type="paragraph" w:customStyle="1" w:styleId="RecipeTitle">
     <w:name w:val="RecipeTitle"/>
     <w:next w:val="RecipeIngredientList"/>
-    <w:rsid w:val="00206230"/>
+    <w:rsid w:val="00DC74D3"/>
     <w:pPr>
       <w:pBdr>
         <w:top w:val="triple" w:sz="4" w:space="1" w:color="auto"/>
@@ -23126,7 +23111,7 @@
   <w:style w:type="paragraph" w:customStyle="1" w:styleId="RecipeTitleAlternative">
     <w:name w:val="RecipeTitleAlternative"/>
     <w:next w:val="RecipeIngredientList"/>
-    <w:rsid w:val="00206230"/>
+    <w:rsid w:val="00DC74D3"/>
     <w:pPr>
       <w:ind w:left="720"/>
     </w:pPr>
@@ -23142,7 +23127,7 @@
   </w:style>
   <w:style w:type="paragraph" w:customStyle="1" w:styleId="RecipeUSMeasure">
     <w:name w:val="RecipeUSMeasure"/>
-    <w:rsid w:val="00206230"/>
+    <w:rsid w:val="00DC74D3"/>
     <w:rPr>
       <w:rFonts w:ascii="Arial" w:eastAsia="Times New Roman" w:hAnsi="Arial" w:cs="Times New Roman"/>
       <w:snapToGrid w:val="0"/>
@@ -23153,7 +23138,7 @@
   <w:style w:type="paragraph" w:customStyle="1" w:styleId="RecipeVariationPara">
     <w:name w:val="RecipeVariationPara"/>
     <w:basedOn w:val="RecipeTime"/>
-    <w:rsid w:val="00206230"/>
+    <w:rsid w:val="00DC74D3"/>
     <w:rPr>
       <w:i w:val="0"/>
       <w:sz w:val="24"/>
@@ -23162,7 +23147,7 @@
   </w:style>
   <w:style w:type="paragraph" w:customStyle="1" w:styleId="RecipeVariationHead">
     <w:name w:val="RecipeVariationHead"/>
-    <w:rsid w:val="00206230"/>
+    <w:rsid w:val="00DC74D3"/>
     <w:pPr>
       <w:spacing w:before="60" w:after="60"/>
       <w:ind w:left="720"/>
@@ -23178,7 +23163,7 @@
   </w:style>
   <w:style w:type="paragraph" w:customStyle="1" w:styleId="RecipeNoteHead">
     <w:name w:val="RecipeNoteHead"/>
-    <w:rsid w:val="00206230"/>
+    <w:rsid w:val="00DC74D3"/>
     <w:pPr>
       <w:spacing w:before="60" w:after="60"/>
       <w:ind w:left="720"/>
@@ -23194,7 +23179,7 @@
   <w:style w:type="paragraph" w:customStyle="1" w:styleId="RecipeNotePara">
     <w:name w:val="RecipeNotePara"/>
     <w:basedOn w:val="RecipeTime"/>
-    <w:rsid w:val="00206230"/>
+    <w:rsid w:val="00DC74D3"/>
     <w:rPr>
       <w:i w:val="0"/>
       <w:sz w:val="24"/>
@@ -23203,7 +23188,7 @@
   </w:style>
   <w:style w:type="paragraph" w:customStyle="1" w:styleId="RecipeYield">
     <w:name w:val="RecipeYield"/>
-    <w:rsid w:val="00206230"/>
+    <w:rsid w:val="00DC74D3"/>
     <w:pPr>
       <w:ind w:left="720"/>
     </w:pPr>
@@ -23217,7 +23202,7 @@
   <w:style w:type="paragraph" w:customStyle="1" w:styleId="Reference">
     <w:name w:val="Reference"/>
     <w:basedOn w:val="Normal"/>
-    <w:rsid w:val="00206230"/>
+    <w:rsid w:val="00DC74D3"/>
     <w:pPr>
       <w:spacing w:before="120" w:after="120"/>
       <w:ind w:left="720" w:hanging="720"/>
@@ -23229,7 +23214,7 @@
   <w:style w:type="paragraph" w:customStyle="1" w:styleId="ReferenceAnnotation">
     <w:name w:val="ReferenceAnnotation"/>
     <w:basedOn w:val="Reference"/>
-    <w:rsid w:val="00206230"/>
+    <w:rsid w:val="00DC74D3"/>
     <w:pPr>
       <w:spacing w:before="0" w:after="0"/>
       <w:ind w:firstLine="0"/>
@@ -23242,24 +23227,24 @@
     <w:name w:val="ReferencesHead"/>
     <w:basedOn w:val="BibliographyHead"/>
     <w:next w:val="Reference"/>
-    <w:rsid w:val="00206230"/>
+    <w:rsid w:val="00DC74D3"/>
   </w:style>
   <w:style w:type="paragraph" w:customStyle="1" w:styleId="ReferenceTitle">
     <w:name w:val="ReferenceTitle"/>
     <w:basedOn w:val="MatterTitle"/>
     <w:next w:val="Reference"/>
-    <w:rsid w:val="00206230"/>
+    <w:rsid w:val="00DC74D3"/>
   </w:style>
   <w:style w:type="paragraph" w:customStyle="1" w:styleId="ReviewHead">
     <w:name w:val="ReviewHead"/>
     <w:basedOn w:val="BibliographyHead"/>
     <w:next w:val="Para"/>
-    <w:rsid w:val="00206230"/>
+    <w:rsid w:val="00DC74D3"/>
   </w:style>
   <w:style w:type="paragraph" w:customStyle="1" w:styleId="RunInHead">
     <w:name w:val="RunInHead"/>
     <w:next w:val="Normal"/>
-    <w:rsid w:val="00206230"/>
+    <w:rsid w:val="00DC74D3"/>
     <w:pPr>
       <w:spacing w:before="240"/>
       <w:ind w:left="1440"/>
@@ -23275,7 +23260,7 @@
     <w:name w:val="RunInHeadSub"/>
     <w:basedOn w:val="RunInHead"/>
     <w:next w:val="Normal"/>
-    <w:rsid w:val="00206230"/>
+    <w:rsid w:val="00DC74D3"/>
     <w:pPr>
       <w:ind w:left="2160"/>
     </w:pPr>
@@ -23286,7 +23271,7 @@
   <w:style w:type="paragraph" w:customStyle="1" w:styleId="RunInPara">
     <w:name w:val="RunInPara"/>
     <w:basedOn w:val="Normal"/>
-    <w:rsid w:val="00206230"/>
+    <w:rsid w:val="00DC74D3"/>
     <w:pPr>
       <w:widowControl w:val="0"/>
       <w:spacing w:after="120"/>
@@ -23300,7 +23285,7 @@
   <w:style w:type="paragraph" w:customStyle="1" w:styleId="RunInParaSub">
     <w:name w:val="RunInParaSub"/>
     <w:basedOn w:val="RunInPara"/>
-    <w:rsid w:val="00206230"/>
+    <w:rsid w:val="00DC74D3"/>
     <w:pPr>
       <w:ind w:left="2160"/>
     </w:pPr>
@@ -23309,7 +23294,7 @@
     <w:name w:val="Salutation"/>
     <w:next w:val="Normal"/>
     <w:link w:val="SalutationChar"/>
-    <w:rsid w:val="00206230"/>
+    <w:rsid w:val="00DC74D3"/>
     <w:rPr>
       <w:rFonts w:ascii="Times New Roman" w:eastAsia="Times New Roman" w:hAnsi="Times New Roman" w:cs="Times New Roman"/>
       <w:szCs w:val="20"/>
@@ -23329,7 +23314,7 @@
     <w:name w:val="SectionTitle"/>
     <w:basedOn w:val="ChapterTitle"/>
     <w:next w:val="ChapterTitle"/>
-    <w:rsid w:val="00206230"/>
+    <w:rsid w:val="00DC74D3"/>
     <w:pPr>
       <w:pBdr>
         <w:bottom w:val="single" w:sz="4" w:space="1" w:color="auto"/>
@@ -23338,7 +23323,7 @@
   </w:style>
   <w:style w:type="paragraph" w:customStyle="1" w:styleId="Series">
     <w:name w:val="Series"/>
-    <w:rsid w:val="00206230"/>
+    <w:rsid w:val="00DC74D3"/>
     <w:pPr>
       <w:ind w:left="720"/>
     </w:pPr>
@@ -23350,7 +23335,7 @@
   <w:style w:type="paragraph" w:customStyle="1" w:styleId="SignatureLine">
     <w:name w:val="SignatureLine"/>
     <w:qFormat/>
-    <w:rsid w:val="00206230"/>
+    <w:rsid w:val="00DC74D3"/>
     <w:pPr>
       <w:spacing w:before="240" w:after="240"/>
       <w:ind w:left="4320"/>
@@ -23368,7 +23353,7 @@
     <w:name w:val="Slug"/>
     <w:basedOn w:val="Normal"/>
     <w:next w:val="Para"/>
-    <w:rsid w:val="00206230"/>
+    <w:rsid w:val="00DC74D3"/>
     <w:pPr>
       <w:spacing w:before="360" w:after="360"/>
       <w:ind w:left="1440"/>
@@ -23381,7 +23366,7 @@
   </w:style>
   <w:style w:type="character" w:customStyle="1" w:styleId="Subscript">
     <w:name w:val="Subscript"/>
-    <w:rsid w:val="00206230"/>
+    <w:rsid w:val="00DC74D3"/>
     <w:rPr>
       <w:vertAlign w:val="subscript"/>
     </w:rPr>
@@ -23391,7 +23376,7 @@
     <w:basedOn w:val="Normal"/>
     <w:link w:val="SubtitleChar"/>
     <w:qFormat/>
-    <w:rsid w:val="00206230"/>
+    <w:rsid w:val="00DC74D3"/>
     <w:pPr>
       <w:spacing w:after="60" w:line="276" w:lineRule="auto"/>
       <w:jc w:val="center"/>
@@ -23418,18 +23403,18 @@
     <w:name w:val="SummaryHead"/>
     <w:basedOn w:val="BibliographyHead"/>
     <w:next w:val="Para"/>
-    <w:rsid w:val="00206230"/>
+    <w:rsid w:val="00DC74D3"/>
   </w:style>
   <w:style w:type="character" w:customStyle="1" w:styleId="Superscript">
     <w:name w:val="Superscript"/>
-    <w:rsid w:val="00206230"/>
+    <w:rsid w:val="00DC74D3"/>
     <w:rPr>
       <w:vertAlign w:val="superscript"/>
     </w:rPr>
   </w:style>
   <w:style w:type="paragraph" w:customStyle="1" w:styleId="SupplementInstruction">
     <w:name w:val="SupplementInstruction"/>
-    <w:rsid w:val="00206230"/>
+    <w:rsid w:val="00DC74D3"/>
     <w:pPr>
       <w:spacing w:before="120" w:after="120"/>
       <w:ind w:left="720"/>
@@ -23445,7 +23430,7 @@
     <w:name w:val="TableCaption"/>
     <w:basedOn w:val="Slug"/>
     <w:qFormat/>
-    <w:rsid w:val="00206230"/>
+    <w:rsid w:val="00DC74D3"/>
     <w:pPr>
       <w:keepNext/>
       <w:widowControl w:val="0"/>
@@ -23459,7 +23444,7 @@
   <w:style w:type="paragraph" w:customStyle="1" w:styleId="TableEntry">
     <w:name w:val="TableEntry"/>
     <w:qFormat/>
-    <w:rsid w:val="00206230"/>
+    <w:rsid w:val="00DC74D3"/>
     <w:pPr>
       <w:spacing w:after="60"/>
     </w:pPr>
@@ -23471,7 +23456,7 @@
   </w:style>
   <w:style w:type="paragraph" w:customStyle="1" w:styleId="TableFootnote">
     <w:name w:val="TableFootnote"/>
-    <w:rsid w:val="00206230"/>
+    <w:rsid w:val="00DC74D3"/>
     <w:pPr>
       <w:spacing w:after="240"/>
       <w:ind w:left="1440"/>
@@ -23486,7 +23471,7 @@
   <w:style w:type="paragraph" w:customStyle="1" w:styleId="TableHead">
     <w:name w:val="TableHead"/>
     <w:qFormat/>
-    <w:rsid w:val="00206230"/>
+    <w:rsid w:val="00DC74D3"/>
     <w:pPr>
       <w:keepNext/>
     </w:pPr>
@@ -23500,7 +23485,7 @@
   <w:style w:type="paragraph" w:customStyle="1" w:styleId="TableSource">
     <w:name w:val="TableSource"/>
     <w:next w:val="Normal"/>
-    <w:rsid w:val="00206230"/>
+    <w:rsid w:val="00DC74D3"/>
     <w:pPr>
       <w:pBdr>
         <w:top w:val="single" w:sz="4" w:space="1" w:color="auto"/>
@@ -23518,7 +23503,7 @@
   </w:style>
   <w:style w:type="paragraph" w:customStyle="1" w:styleId="TabularEntry">
     <w:name w:val="TabularEntry"/>
-    <w:rsid w:val="00206230"/>
+    <w:rsid w:val="00DC74D3"/>
     <w:pPr>
       <w:widowControl w:val="0"/>
     </w:pPr>
@@ -23532,7 +23517,7 @@
   <w:style w:type="paragraph" w:customStyle="1" w:styleId="TabularEntrySub">
     <w:name w:val="TabularEntrySub"/>
     <w:basedOn w:val="TabularEntry"/>
-    <w:rsid w:val="00206230"/>
+    <w:rsid w:val="00DC74D3"/>
     <w:pPr>
       <w:ind w:left="360"/>
     </w:pPr>
@@ -23540,7 +23525,7 @@
   <w:style w:type="paragraph" w:customStyle="1" w:styleId="TabularHead">
     <w:name w:val="TabularHead"/>
     <w:qFormat/>
-    <w:rsid w:val="00206230"/>
+    <w:rsid w:val="00DC74D3"/>
     <w:pPr>
       <w:spacing w:line="276" w:lineRule="auto"/>
     </w:pPr>
@@ -23555,7 +23540,7 @@
   <w:style w:type="paragraph" w:customStyle="1" w:styleId="TextBreak">
     <w:name w:val="TextBreak"/>
     <w:next w:val="Para"/>
-    <w:rsid w:val="00206230"/>
+    <w:rsid w:val="00DC74D3"/>
     <w:pPr>
       <w:jc w:val="center"/>
     </w:pPr>
@@ -23569,7 +23554,7 @@
   <w:style w:type="paragraph" w:customStyle="1" w:styleId="TOCTitle">
     <w:name w:val="TOCTitle"/>
     <w:next w:val="Para"/>
-    <w:rsid w:val="00206230"/>
+    <w:rsid w:val="00DC74D3"/>
     <w:pPr>
       <w:spacing w:before="120" w:after="120"/>
     </w:pPr>
@@ -23585,14 +23570,14 @@
   </w:style>
   <w:style w:type="character" w:customStyle="1" w:styleId="UserInput">
     <w:name w:val="UserInput"/>
-    <w:rsid w:val="00206230"/>
+    <w:rsid w:val="00DC74D3"/>
     <w:rPr>
       <w:b/>
     </w:rPr>
   </w:style>
   <w:style w:type="character" w:customStyle="1" w:styleId="UserInputVariable">
     <w:name w:val="UserInputVariable"/>
-    <w:rsid w:val="00206230"/>
+    <w:rsid w:val="00DC74D3"/>
     <w:rPr>
       <w:b/>
       <w:i/>
@@ -23600,21 +23585,21 @@
   </w:style>
   <w:style w:type="character" w:customStyle="1" w:styleId="Variable">
     <w:name w:val="Variable"/>
-    <w:rsid w:val="00206230"/>
+    <w:rsid w:val="00DC74D3"/>
     <w:rPr>
       <w:i/>
     </w:rPr>
   </w:style>
   <w:style w:type="character" w:customStyle="1" w:styleId="WileyBold">
     <w:name w:val="WileyBold"/>
-    <w:rsid w:val="00206230"/>
+    <w:rsid w:val="00DC74D3"/>
     <w:rPr>
       <w:b/>
     </w:rPr>
   </w:style>
   <w:style w:type="character" w:customStyle="1" w:styleId="WileyBoldItalic">
     <w:name w:val="WileyBoldItalic"/>
-    <w:rsid w:val="00206230"/>
+    <w:rsid w:val="00DC74D3"/>
     <w:rPr>
       <w:b/>
       <w:i/>
@@ -23622,27 +23607,27 @@
   </w:style>
   <w:style w:type="character" w:customStyle="1" w:styleId="WileyItalic">
     <w:name w:val="WileyItalic"/>
-    <w:rsid w:val="00206230"/>
+    <w:rsid w:val="00DC74D3"/>
     <w:rPr>
       <w:i/>
     </w:rPr>
   </w:style>
   <w:style w:type="character" w:customStyle="1" w:styleId="WileySymbol">
     <w:name w:val="WileySymbol"/>
-    <w:rsid w:val="00206230"/>
+    <w:rsid w:val="00DC74D3"/>
     <w:rPr>
       <w:rFonts w:ascii="Symbol" w:hAnsi="Symbol"/>
     </w:rPr>
   </w:style>
   <w:style w:type="character" w:customStyle="1" w:styleId="wileyTemp">
     <w:name w:val="wileyTemp"/>
-    <w:rsid w:val="00206230"/>
+    <w:rsid w:val="00DC74D3"/>
   </w:style>
   <w:style w:type="paragraph" w:customStyle="1" w:styleId="wsBlockA">
     <w:name w:val="wsBlockA"/>
     <w:basedOn w:val="Normal"/>
     <w:qFormat/>
-    <w:rsid w:val="00206230"/>
+    <w:rsid w:val="00DC74D3"/>
     <w:pPr>
       <w:spacing w:before="120" w:after="120"/>
       <w:ind w:left="2160" w:right="1440"/>
@@ -23657,7 +23642,7 @@
     <w:name w:val="wsBlockB"/>
     <w:basedOn w:val="Normal"/>
     <w:qFormat/>
-    <w:rsid w:val="00206230"/>
+    <w:rsid w:val="00DC74D3"/>
     <w:pPr>
       <w:spacing w:before="120" w:after="120"/>
       <w:ind w:left="2160" w:right="1440"/>
@@ -23672,7 +23657,7 @@
     <w:name w:val="wsBlockC"/>
     <w:basedOn w:val="Normal"/>
     <w:qFormat/>
-    <w:rsid w:val="00206230"/>
+    <w:rsid w:val="00DC74D3"/>
     <w:pPr>
       <w:spacing w:before="120" w:after="120"/>
       <w:ind w:left="2160" w:right="1440"/>
@@ -23687,7 +23672,7 @@
     <w:name w:val="wsHeadStyleA"/>
     <w:basedOn w:val="Normal"/>
     <w:qFormat/>
-    <w:rsid w:val="00206230"/>
+    <w:rsid w:val="00DC74D3"/>
     <w:pPr>
       <w:spacing w:before="120" w:after="120"/>
       <w:ind w:left="720"/>
@@ -23704,7 +23689,7 @@
     <w:name w:val="wsHeadStyleB"/>
     <w:basedOn w:val="Normal"/>
     <w:qFormat/>
-    <w:rsid w:val="00206230"/>
+    <w:rsid w:val="00DC74D3"/>
     <w:pPr>
       <w:spacing w:before="120" w:after="120"/>
       <w:ind w:left="720"/>
@@ -23721,7 +23706,7 @@
     <w:name w:val="wsHeadStyleC"/>
     <w:basedOn w:val="Normal"/>
     <w:qFormat/>
-    <w:rsid w:val="00206230"/>
+    <w:rsid w:val="00DC74D3"/>
     <w:pPr>
       <w:spacing w:before="120" w:after="120"/>
       <w:ind w:left="720"/>
@@ -23738,7 +23723,7 @@
     <w:name w:val="wsListBulletedA"/>
     <w:basedOn w:val="Normal"/>
     <w:qFormat/>
-    <w:rsid w:val="00206230"/>
+    <w:rsid w:val="00DC74D3"/>
     <w:pPr>
       <w:numPr>
         <w:numId w:val="11"/>
@@ -23755,7 +23740,7 @@
     <w:name w:val="wsListBulletedB"/>
     <w:basedOn w:val="Normal"/>
     <w:qFormat/>
-    <w:rsid w:val="00206230"/>
+    <w:rsid w:val="00DC74D3"/>
     <w:pPr>
       <w:numPr>
         <w:numId w:val="12"/>
@@ -23772,7 +23757,7 @@
     <w:name w:val="wsListBulletedC"/>
     <w:basedOn w:val="Normal"/>
     <w:qFormat/>
-    <w:rsid w:val="00206230"/>
+    <w:rsid w:val="00DC74D3"/>
     <w:pPr>
       <w:numPr>
         <w:numId w:val="13"/>
@@ -23789,7 +23774,7 @@
     <w:name w:val="wsListNumberedA"/>
     <w:basedOn w:val="Normal"/>
     <w:qFormat/>
-    <w:rsid w:val="00206230"/>
+    <w:rsid w:val="00DC74D3"/>
     <w:pPr>
       <w:spacing w:before="120" w:after="120"/>
       <w:ind w:left="2160" w:hanging="720"/>
@@ -23804,7 +23789,7 @@
     <w:name w:val="wsListNumberedB"/>
     <w:basedOn w:val="Normal"/>
     <w:qFormat/>
-    <w:rsid w:val="00206230"/>
+    <w:rsid w:val="00DC74D3"/>
     <w:pPr>
       <w:spacing w:before="120" w:after="120"/>
       <w:ind w:left="2160" w:hanging="720"/>
@@ -23819,7 +23804,7 @@
     <w:name w:val="wsListNumberedC"/>
     <w:basedOn w:val="Normal"/>
     <w:qFormat/>
-    <w:rsid w:val="00206230"/>
+    <w:rsid w:val="00DC74D3"/>
     <w:pPr>
       <w:spacing w:before="120" w:after="120"/>
       <w:ind w:left="2160" w:hanging="720"/>
@@ -23834,7 +23819,7 @@
     <w:name w:val="wsListUnmarkedA"/>
     <w:basedOn w:val="Normal"/>
     <w:qFormat/>
-    <w:rsid w:val="00206230"/>
+    <w:rsid w:val="00DC74D3"/>
     <w:pPr>
       <w:spacing w:before="120" w:after="120"/>
       <w:ind w:left="1440"/>
@@ -23849,7 +23834,7 @@
     <w:name w:val="wsListUnmarkedB"/>
     <w:basedOn w:val="Normal"/>
     <w:qFormat/>
-    <w:rsid w:val="00206230"/>
+    <w:rsid w:val="00DC74D3"/>
     <w:pPr>
       <w:spacing w:before="120" w:after="120"/>
       <w:ind w:left="1440"/>
@@ -23864,7 +23849,7 @@
     <w:name w:val="wsListUnmarkedC"/>
     <w:basedOn w:val="Normal"/>
     <w:qFormat/>
-    <w:rsid w:val="00206230"/>
+    <w:rsid w:val="00DC74D3"/>
     <w:pPr>
       <w:spacing w:before="120" w:after="120"/>
       <w:ind w:left="1440"/>
@@ -23878,7 +23863,7 @@
   <w:style w:type="paragraph" w:customStyle="1" w:styleId="wsNameDate">
     <w:name w:val="wsNameDate"/>
     <w:qFormat/>
-    <w:rsid w:val="00206230"/>
+    <w:rsid w:val="00DC74D3"/>
     <w:pPr>
       <w:spacing w:before="240" w:after="240"/>
     </w:pPr>
@@ -23893,7 +23878,7 @@
     <w:name w:val="wsParaA"/>
     <w:basedOn w:val="Normal"/>
     <w:qFormat/>
-    <w:rsid w:val="00206230"/>
+    <w:rsid w:val="00DC74D3"/>
     <w:pPr>
       <w:spacing w:before="120" w:after="120"/>
       <w:ind w:left="720" w:firstLine="720"/>
@@ -23909,7 +23894,7 @@
     <w:name w:val="wsParaB"/>
     <w:basedOn w:val="Normal"/>
     <w:qFormat/>
-    <w:rsid w:val="00206230"/>
+    <w:rsid w:val="00DC74D3"/>
     <w:pPr>
       <w:spacing w:before="120" w:after="120"/>
       <w:ind w:left="720" w:firstLine="720"/>
@@ -23925,7 +23910,7 @@
     <w:name w:val="wsParaC"/>
     <w:basedOn w:val="Normal"/>
     <w:qFormat/>
-    <w:rsid w:val="00206230"/>
+    <w:rsid w:val="00DC74D3"/>
     <w:pPr>
       <w:spacing w:before="120" w:after="120"/>
       <w:ind w:left="720" w:firstLine="720"/>
@@ -23940,7 +23925,7 @@
   <w:style w:type="paragraph" w:customStyle="1" w:styleId="wsTitle">
     <w:name w:val="wsTitle"/>
     <w:qFormat/>
-    <w:rsid w:val="00206230"/>
+    <w:rsid w:val="00DC74D3"/>
     <w:rPr>
       <w:rFonts w:ascii="Arial" w:eastAsia="Calibri" w:hAnsi="Arial" w:cs="Times New Roman"/>
       <w:b/>
@@ -23951,7 +23936,7 @@
   <w:style w:type="character" w:styleId="CommentReference">
     <w:name w:val="annotation reference"/>
     <w:semiHidden/>
-    <w:rsid w:val="00206230"/>
+    <w:rsid w:val="00DC74D3"/>
     <w:rPr>
       <w:sz w:val="16"/>
       <w:szCs w:val="16"/>
@@ -23962,7 +23947,7 @@
     <w:basedOn w:val="Normal"/>
     <w:link w:val="CommentTextChar"/>
     <w:semiHidden/>
-    <w:rsid w:val="00206230"/>
+    <w:rsid w:val="00DC74D3"/>
     <w:rPr>
       <w:sz w:val="20"/>
       <w:szCs w:val="20"/>
@@ -23986,7 +23971,7 @@
     <w:next w:val="CommentText"/>
     <w:link w:val="CommentSubjectChar"/>
     <w:semiHidden/>
-    <w:rsid w:val="00206230"/>
+    <w:rsid w:val="00DC74D3"/>
     <w:rPr>
       <w:b/>
       <w:bCs/>
@@ -24008,7 +23993,7 @@
   </w:style>
   <w:style w:type="character" w:styleId="FollowedHyperlink">
     <w:name w:val="FollowedHyperlink"/>
-    <w:rsid w:val="00206230"/>
+    <w:rsid w:val="00DC74D3"/>
     <w:rPr>
       <w:color w:val="800080"/>
       <w:u w:val="single"/>
@@ -24017,11 +24002,11 @@
   <w:style w:type="character" w:styleId="HTMLAcronym">
     <w:name w:val="HTML Acronym"/>
     <w:basedOn w:val="DefaultParagraphFont"/>
-    <w:rsid w:val="00206230"/>
+    <w:rsid w:val="00DC74D3"/>
   </w:style>
   <w:style w:type="character" w:styleId="HTMLCite">
     <w:name w:val="HTML Cite"/>
-    <w:rsid w:val="00206230"/>
+    <w:rsid w:val="00DC74D3"/>
     <w:rPr>
       <w:i/>
       <w:iCs/>
@@ -24029,7 +24014,7 @@
   </w:style>
   <w:style w:type="character" w:styleId="HTMLCode">
     <w:name w:val="HTML Code"/>
-    <w:rsid w:val="00206230"/>
+    <w:rsid w:val="00DC74D3"/>
     <w:rPr>
       <w:rFonts w:ascii="Courier New" w:hAnsi="Courier New" w:cs="Courier New"/>
       <w:sz w:val="20"/>
@@ -24038,7 +24023,7 @@
   </w:style>
   <w:style w:type="character" w:styleId="HTMLDefinition">
     <w:name w:val="HTML Definition"/>
-    <w:rsid w:val="00206230"/>
+    <w:rsid w:val="00DC74D3"/>
     <w:rPr>
       <w:i/>
       <w:iCs/>
@@ -24046,7 +24031,7 @@
   </w:style>
   <w:style w:type="character" w:styleId="HTMLKeyboard">
     <w:name w:val="HTML Keyboard"/>
-    <w:rsid w:val="00206230"/>
+    <w:rsid w:val="00DC74D3"/>
     <w:rPr>
       <w:rFonts w:ascii="Courier New" w:hAnsi="Courier New" w:cs="Courier New"/>
       <w:sz w:val="20"/>
@@ -24055,14 +24040,14 @@
   </w:style>
   <w:style w:type="character" w:styleId="HTMLSample">
     <w:name w:val="HTML Sample"/>
-    <w:rsid w:val="00206230"/>
+    <w:rsid w:val="00DC74D3"/>
     <w:rPr>
       <w:rFonts w:ascii="Courier New" w:hAnsi="Courier New" w:cs="Courier New"/>
     </w:rPr>
   </w:style>
   <w:style w:type="character" w:styleId="HTMLTypewriter">
     <w:name w:val="HTML Typewriter"/>
-    <w:rsid w:val="00206230"/>
+    <w:rsid w:val="00DC74D3"/>
     <w:rPr>
       <w:rFonts w:ascii="Courier New" w:hAnsi="Courier New" w:cs="Courier New"/>
       <w:sz w:val="20"/>
@@ -24071,7 +24056,7 @@
   </w:style>
   <w:style w:type="character" w:styleId="HTMLVariable">
     <w:name w:val="HTML Variable"/>
-    <w:rsid w:val="00206230"/>
+    <w:rsid w:val="00DC74D3"/>
     <w:rPr>
       <w:i/>
       <w:iCs/>
@@ -24079,7 +24064,7 @@
   </w:style>
   <w:style w:type="character" w:styleId="Hyperlink">
     <w:name w:val="Hyperlink"/>
-    <w:rsid w:val="00206230"/>
+    <w:rsid w:val="00DC74D3"/>
     <w:rPr>
       <w:color w:val="0000FF"/>
       <w:u w:val="single"/>
@@ -24088,17 +24073,17 @@
   <w:style w:type="character" w:styleId="LineNumber">
     <w:name w:val="line number"/>
     <w:basedOn w:val="DefaultParagraphFont"/>
-    <w:rsid w:val="00206230"/>
+    <w:rsid w:val="00DC74D3"/>
   </w:style>
   <w:style w:type="character" w:styleId="PageNumber">
     <w:name w:val="page number"/>
     <w:basedOn w:val="DefaultParagraphFont"/>
-    <w:rsid w:val="00206230"/>
+    <w:rsid w:val="00DC74D3"/>
   </w:style>
   <w:style w:type="character" w:styleId="Strong">
     <w:name w:val="Strong"/>
     <w:qFormat/>
-    <w:rsid w:val="00206230"/>
+    <w:rsid w:val="00DC74D3"/>
     <w:rPr>
       <w:b/>
       <w:bCs/>
@@ -24107,7 +24092,7 @@
   <w:style w:type="paragraph" w:customStyle="1" w:styleId="RecipeTool">
     <w:name w:val="RecipeTool"/>
     <w:qFormat/>
-    <w:rsid w:val="00206230"/>
+    <w:rsid w:val="00DC74D3"/>
     <w:pPr>
       <w:spacing w:before="240" w:after="240"/>
       <w:ind w:left="1440"/>
@@ -24124,7 +24109,7 @@
     <w:name w:val="TextCircled"/>
     <w:uiPriority w:val="1"/>
     <w:qFormat/>
-    <w:rsid w:val="00206230"/>
+    <w:rsid w:val="00DC74D3"/>
     <w:rPr>
       <w:bdr w:val="single" w:sz="18" w:space="0" w:color="92D050"/>
     </w:rPr>
@@ -24133,7 +24118,7 @@
     <w:name w:val="TextHighlighted"/>
     <w:uiPriority w:val="1"/>
     <w:qFormat/>
-    <w:rsid w:val="00206230"/>
+    <w:rsid w:val="00DC74D3"/>
     <w:rPr>
       <w:bdr w:val="none" w:sz="0" w:space="0" w:color="auto"/>
       <w:shd w:val="clear" w:color="auto" w:fill="92D050"/>
@@ -24143,7 +24128,7 @@
     <w:name w:val="PullQuoteAttribution"/>
     <w:next w:val="Para"/>
     <w:qFormat/>
-    <w:rsid w:val="00206230"/>
+    <w:rsid w:val="00DC74D3"/>
     <w:pPr>
       <w:adjustRightInd w:val="0"/>
       <w:snapToGrid w:val="0"/>
@@ -24161,7 +24146,7 @@
     <w:name w:val="PullQuotePara"/>
     <w:basedOn w:val="Normal"/>
     <w:qFormat/>
-    <w:rsid w:val="00206230"/>
+    <w:rsid w:val="00DC74D3"/>
     <w:pPr>
       <w:adjustRightInd w:val="0"/>
       <w:snapToGrid w:val="0"/>
@@ -24178,7 +24163,7 @@
     <w:name w:val="RecipeIngredientSubhead"/>
     <w:next w:val="RecipeIngredientList"/>
     <w:qFormat/>
-    <w:rsid w:val="00206230"/>
+    <w:rsid w:val="00DC74D3"/>
     <w:pPr>
       <w:adjustRightInd w:val="0"/>
       <w:snapToGrid w:val="0"/>
@@ -24196,7 +24181,7 @@
     <w:name w:val="RecipeVariationTitle"/>
     <w:next w:val="RecipeIngredientList"/>
     <w:qFormat/>
-    <w:rsid w:val="00206230"/>
+    <w:rsid w:val="00DC74D3"/>
     <w:pPr>
       <w:spacing w:after="200" w:line="276" w:lineRule="auto"/>
       <w:ind w:left="1008"/>
@@ -24213,7 +24198,7 @@
     <w:name w:val="ContentsAuthor"/>
     <w:next w:val="ContentsH1"/>
     <w:qFormat/>
-    <w:rsid w:val="00206230"/>
+    <w:rsid w:val="00DC74D3"/>
     <w:pPr>
       <w:spacing w:line="276" w:lineRule="auto"/>
       <w:ind w:left="576"/>
@@ -24229,7 +24214,7 @@
     <w:name w:val="DialogContinued"/>
     <w:basedOn w:val="Dialog"/>
     <w:qFormat/>
-    <w:rsid w:val="00206230"/>
+    <w:rsid w:val="00DC74D3"/>
     <w:pPr>
       <w:ind w:firstLine="0"/>
     </w:pPr>
@@ -24237,7 +24222,7 @@
   <w:style w:type="paragraph" w:customStyle="1" w:styleId="ParaListUnmarked">
     <w:name w:val="ParaListUnmarked"/>
     <w:qFormat/>
-    <w:rsid w:val="00206230"/>
+    <w:rsid w:val="00DC74D3"/>
     <w:pPr>
       <w:spacing w:before="240" w:after="240"/>
       <w:ind w:left="720"/>
@@ -24253,7 +24238,7 @@
     <w:name w:val="RecipeContributor"/>
     <w:next w:val="RecipeIngredientList"/>
     <w:qFormat/>
-    <w:rsid w:val="00206230"/>
+    <w:rsid w:val="00DC74D3"/>
     <w:pPr>
       <w:spacing w:before="120" w:after="120"/>
       <w:ind w:left="1440"/>
@@ -24269,7 +24254,7 @@
     <w:basedOn w:val="RecipeIntro"/>
     <w:next w:val="RecipeIntro"/>
     <w:qFormat/>
-    <w:rsid w:val="00206230"/>
+    <w:rsid w:val="00DC74D3"/>
     <w:rPr>
       <w:b/>
     </w:rPr>
@@ -24279,7 +24264,7 @@
     <w:basedOn w:val="RecipeNutritionInfo"/>
     <w:next w:val="RecipeNutritionInfo"/>
     <w:qFormat/>
-    <w:rsid w:val="00206230"/>
+    <w:rsid w:val="00DC74D3"/>
     <w:pPr>
       <w:spacing w:after="0"/>
     </w:pPr>
@@ -24294,7 +24279,7 @@
     <w:autoRedefine/>
     <w:uiPriority w:val="39"/>
     <w:semiHidden/>
-    <w:rsid w:val="00206230"/>
+    <w:rsid w:val="00DC74D3"/>
     <w:pPr>
       <w:ind w:left="1800"/>
     </w:pPr>
@@ -24311,7 +24296,7 @@
     <w:autoRedefine/>
     <w:uiPriority w:val="39"/>
     <w:semiHidden/>
-    <w:rsid w:val="00206230"/>
+    <w:rsid w:val="00DC74D3"/>
     <w:pPr>
       <w:ind w:left="2160"/>
     </w:pPr>
@@ -24324,7 +24309,7 @@
   <w:style w:type="paragraph" w:customStyle="1" w:styleId="RecipeSubhead">
     <w:name w:val="RecipeSubhead"/>
     <w:basedOn w:val="RecipeProcedureHead"/>
-    <w:rsid w:val="00206230"/>
+    <w:rsid w:val="00DC74D3"/>
     <w:rPr>
       <w:i/>
     </w:rPr>
@@ -24332,7 +24317,7 @@
   <w:style w:type="character" w:customStyle="1" w:styleId="KeyTermDefinition">
     <w:name w:val="KeyTermDefinition"/>
     <w:uiPriority w:val="1"/>
-    <w:rsid w:val="00206230"/>
+    <w:rsid w:val="00DC74D3"/>
     <w:rPr>
       <w:bdr w:val="none" w:sz="0" w:space="0" w:color="auto"/>
       <w:shd w:val="clear" w:color="auto" w:fill="auto"/>
@@ -24342,7 +24327,7 @@
     <w:name w:val="header"/>
     <w:basedOn w:val="Normal"/>
     <w:link w:val="HeaderChar"/>
-    <w:rsid w:val="00206230"/>
+    <w:rsid w:val="00DC74D3"/>
     <w:pPr>
       <w:tabs>
         <w:tab w:val="center" w:pos="4320"/>
@@ -24363,7 +24348,7 @@
     <w:name w:val="footer"/>
     <w:basedOn w:val="Normal"/>
     <w:link w:val="FooterChar"/>
-    <w:rsid w:val="00206230"/>
+    <w:rsid w:val="00DC74D3"/>
     <w:pPr>
       <w:tabs>
         <w:tab w:val="center" w:pos="4320"/>
@@ -24383,7 +24368,7 @@
   <w:style w:type="character" w:customStyle="1" w:styleId="TwitterLink">
     <w:name w:val="TwitterLink"/>
     <w:uiPriority w:val="1"/>
-    <w:rsid w:val="00206230"/>
+    <w:rsid w:val="00DC74D3"/>
     <w:rPr>
       <w:rFonts w:ascii="Courier New" w:hAnsi="Courier New"/>
       <w:u w:val="dash"/>
@@ -24392,7 +24377,7 @@
   <w:style w:type="character" w:customStyle="1" w:styleId="DigitalLinkID">
     <w:name w:val="DigitalLinkID"/>
     <w:uiPriority w:val="1"/>
-    <w:rsid w:val="00206230"/>
+    <w:rsid w:val="00DC74D3"/>
     <w:rPr>
       <w:rFonts w:cs="Courier New"/>
       <w:color w:val="FF0000"/>
@@ -24405,7 +24390,7 @@
   <w:style w:type="paragraph" w:customStyle="1" w:styleId="DialogSource">
     <w:name w:val="DialogSource"/>
     <w:basedOn w:val="Dialog"/>
-    <w:rsid w:val="00206230"/>
+    <w:rsid w:val="00DC74D3"/>
     <w:pPr>
       <w:ind w:left="2880" w:firstLine="0"/>
     </w:pPr>
@@ -24413,7 +24398,7 @@
   <w:style w:type="character" w:customStyle="1" w:styleId="DigitalOnlyText">
     <w:name w:val="DigitalOnlyText"/>
     <w:uiPriority w:val="1"/>
-    <w:rsid w:val="00206230"/>
+    <w:rsid w:val="00DC74D3"/>
     <w:rPr>
       <w:bdr w:val="single" w:sz="2" w:space="0" w:color="002060"/>
       <w:shd w:val="clear" w:color="auto" w:fill="auto"/>
@@ -24422,7 +24407,7 @@
   <w:style w:type="character" w:customStyle="1" w:styleId="PrintOnlyText">
     <w:name w:val="PrintOnlyText"/>
     <w:uiPriority w:val="1"/>
-    <w:rsid w:val="00206230"/>
+    <w:rsid w:val="00DC74D3"/>
     <w:rPr>
       <w:bdr w:val="single" w:sz="2" w:space="0" w:color="FF0000"/>
     </w:rPr>
@@ -24430,7 +24415,7 @@
   <w:style w:type="paragraph" w:customStyle="1" w:styleId="TableListBulleted">
     <w:name w:val="TableListBulleted"/>
     <w:qFormat/>
-    <w:rsid w:val="00206230"/>
+    <w:rsid w:val="00DC74D3"/>
     <w:pPr>
       <w:numPr>
         <w:numId w:val="15"/>
@@ -24447,7 +24432,7 @@
   <w:style w:type="paragraph" w:customStyle="1" w:styleId="TableListNumbered">
     <w:name w:val="TableListNumbered"/>
     <w:qFormat/>
-    <w:rsid w:val="00206230"/>
+    <w:rsid w:val="00DC74D3"/>
     <w:pPr>
       <w:spacing w:before="120" w:after="120"/>
       <w:ind w:left="288" w:hanging="288"/>
@@ -24462,7 +24447,7 @@
   <w:style w:type="paragraph" w:customStyle="1" w:styleId="TableListUnmarked">
     <w:name w:val="TableListUnmarked"/>
     <w:qFormat/>
-    <w:rsid w:val="00206230"/>
+    <w:rsid w:val="00DC74D3"/>
     <w:pPr>
       <w:spacing w:before="120" w:after="120"/>
       <w:ind w:left="288"/>
@@ -24477,7 +24462,7 @@
   <w:style w:type="paragraph" w:customStyle="1" w:styleId="TableSubhead">
     <w:name w:val="TableSubhead"/>
     <w:qFormat/>
-    <w:rsid w:val="00206230"/>
+    <w:rsid w:val="00DC74D3"/>
     <w:pPr>
       <w:ind w:left="144"/>
     </w:pPr>
@@ -24493,7 +24478,7 @@
     <w:name w:val="TabularSource"/>
     <w:basedOn w:val="TabularEntry"/>
     <w:qFormat/>
-    <w:rsid w:val="00206230"/>
+    <w:rsid w:val="00DC74D3"/>
     <w:pPr>
       <w:spacing w:before="120" w:after="120"/>
       <w:ind w:left="1440"/>
@@ -24505,7 +24490,7 @@
   <w:style w:type="paragraph" w:customStyle="1" w:styleId="ExtractListUnmarked">
     <w:name w:val="ExtractListUnmarked"/>
     <w:qFormat/>
-    <w:rsid w:val="00206230"/>
+    <w:rsid w:val="00DC74D3"/>
     <w:pPr>
       <w:spacing w:before="120" w:after="120"/>
       <w:ind w:left="2880"/>
@@ -24518,7 +24503,7 @@
   </w:style>
   <w:style w:type="character" w:customStyle="1" w:styleId="DigitalLinkAnchorText">
     <w:name w:val="DigitalLinkAnchorText"/>
-    <w:rsid w:val="00206230"/>
+    <w:rsid w:val="00DC74D3"/>
     <w:rPr>
       <w:bdr w:val="none" w:sz="0" w:space="0" w:color="auto"/>
       <w:shd w:val="clear" w:color="auto" w:fill="D6E3BC"/>
@@ -24526,7 +24511,7 @@
   </w:style>
   <w:style w:type="character" w:customStyle="1" w:styleId="DigitalLinkDestination">
     <w:name w:val="DigitalLinkDestination"/>
-    <w:rsid w:val="00206230"/>
+    <w:rsid w:val="00DC74D3"/>
     <w:rPr>
       <w:bdr w:val="none" w:sz="0" w:space="0" w:color="auto"/>
       <w:shd w:val="clear" w:color="auto" w:fill="EAF1DD"/>
@@ -24535,7 +24520,7 @@
   <w:style w:type="paragraph" w:customStyle="1" w:styleId="FeatureRecipeTitleAlternative">
     <w:name w:val="FeatureRecipeTitleAlternative"/>
     <w:basedOn w:val="RecipeTitleAlternative"/>
-    <w:rsid w:val="00206230"/>
+    <w:rsid w:val="00DC74D3"/>
     <w:pPr>
       <w:shd w:val="pct20" w:color="auto" w:fill="auto"/>
     </w:pPr>
@@ -24543,7 +24528,7 @@
   <w:style w:type="paragraph" w:customStyle="1" w:styleId="FeatureSubRecipeTitle">
     <w:name w:val="FeatureSubRecipeTitle"/>
     <w:basedOn w:val="RecipeSubrecipeTitle"/>
-    <w:rsid w:val="00206230"/>
+    <w:rsid w:val="00DC74D3"/>
     <w:pPr>
       <w:shd w:val="pct20" w:color="auto" w:fill="auto"/>
     </w:pPr>
@@ -24551,7 +24536,7 @@
   <w:style w:type="paragraph" w:customStyle="1" w:styleId="FeatureRecipeTool">
     <w:name w:val="FeatureRecipeTool"/>
     <w:basedOn w:val="RecipeTool"/>
-    <w:rsid w:val="00206230"/>
+    <w:rsid w:val="00DC74D3"/>
     <w:pPr>
       <w:shd w:val="pct20" w:color="auto" w:fill="auto"/>
     </w:pPr>
@@ -24559,7 +24544,7 @@
   <w:style w:type="paragraph" w:customStyle="1" w:styleId="FeatureRecipeIntro">
     <w:name w:val="FeatureRecipeIntro"/>
     <w:basedOn w:val="RecipeIntro"/>
-    <w:rsid w:val="00206230"/>
+    <w:rsid w:val="00DC74D3"/>
     <w:pPr>
       <w:shd w:val="pct20" w:color="auto" w:fill="auto"/>
     </w:pPr>
@@ -24567,7 +24552,7 @@
   <w:style w:type="paragraph" w:customStyle="1" w:styleId="FeatureRecipeIntroHead">
     <w:name w:val="FeatureRecipeIntroHead"/>
     <w:basedOn w:val="RecipeIntroHead"/>
-    <w:rsid w:val="00206230"/>
+    <w:rsid w:val="00DC74D3"/>
     <w:pPr>
       <w:shd w:val="pct20" w:color="auto" w:fill="auto"/>
     </w:pPr>
@@ -24575,7 +24560,7 @@
   <w:style w:type="paragraph" w:customStyle="1" w:styleId="FeatureRecipeContributor">
     <w:name w:val="FeatureRecipeContributor"/>
     <w:basedOn w:val="RecipeContributor"/>
-    <w:rsid w:val="00206230"/>
+    <w:rsid w:val="00DC74D3"/>
     <w:pPr>
       <w:shd w:val="pct20" w:color="auto" w:fill="auto"/>
     </w:pPr>
@@ -24583,7 +24568,7 @@
   <w:style w:type="paragraph" w:customStyle="1" w:styleId="FeatureRecipeIngredientHead">
     <w:name w:val="FeatureRecipeIngredientHead"/>
     <w:basedOn w:val="RecipeIngredientHead"/>
-    <w:rsid w:val="00206230"/>
+    <w:rsid w:val="00DC74D3"/>
     <w:pPr>
       <w:shd w:val="pct20" w:color="auto" w:fill="auto"/>
     </w:pPr>
@@ -24591,7 +24576,7 @@
   <w:style w:type="paragraph" w:customStyle="1" w:styleId="FeatureRecipeIngredientSubhead">
     <w:name w:val="FeatureRecipeIngredientSubhead"/>
     <w:basedOn w:val="RecipeIngredientSubhead"/>
-    <w:rsid w:val="00206230"/>
+    <w:rsid w:val="00DC74D3"/>
     <w:pPr>
       <w:shd w:val="pct20" w:color="auto" w:fill="auto"/>
     </w:pPr>
@@ -24599,7 +24584,7 @@
   <w:style w:type="paragraph" w:customStyle="1" w:styleId="FeatureRecipeProcedureHead">
     <w:name w:val="FeatureRecipeProcedureHead"/>
     <w:basedOn w:val="RecipeProcedureHead"/>
-    <w:rsid w:val="00206230"/>
+    <w:rsid w:val="00DC74D3"/>
     <w:pPr>
       <w:shd w:val="pct20" w:color="auto" w:fill="FFFFFF"/>
     </w:pPr>
@@ -24607,7 +24592,7 @@
   <w:style w:type="paragraph" w:customStyle="1" w:styleId="FeatureRecipeTime">
     <w:name w:val="FeatureRecipeTime"/>
     <w:basedOn w:val="RecipeTime"/>
-    <w:rsid w:val="00206230"/>
+    <w:rsid w:val="00DC74D3"/>
     <w:pPr>
       <w:shd w:val="pct20" w:color="auto" w:fill="auto"/>
     </w:pPr>
@@ -24615,7 +24600,7 @@
   <w:style w:type="paragraph" w:customStyle="1" w:styleId="FeatureRecipeSubhead">
     <w:name w:val="FeatureRecipeSubhead"/>
     <w:basedOn w:val="RecipeSubhead"/>
-    <w:rsid w:val="00206230"/>
+    <w:rsid w:val="00DC74D3"/>
     <w:pPr>
       <w:shd w:val="pct20" w:color="auto" w:fill="FFFFFF"/>
     </w:pPr>
@@ -24623,7 +24608,7 @@
   <w:style w:type="paragraph" w:customStyle="1" w:styleId="FeatureRecipeVariationTitle">
     <w:name w:val="FeatureRecipeVariationTitle"/>
     <w:basedOn w:val="RecipeVariationTitle"/>
-    <w:rsid w:val="00206230"/>
+    <w:rsid w:val="00DC74D3"/>
     <w:pPr>
       <w:shd w:val="pct20" w:color="auto" w:fill="auto"/>
     </w:pPr>
@@ -24631,7 +24616,7 @@
   <w:style w:type="paragraph" w:customStyle="1" w:styleId="FeatureRecipeVariationHead">
     <w:name w:val="FeatureRecipeVariationHead"/>
     <w:basedOn w:val="RecipeVariationHead"/>
-    <w:rsid w:val="00206230"/>
+    <w:rsid w:val="00DC74D3"/>
     <w:pPr>
       <w:shd w:val="pct20" w:color="auto" w:fill="auto"/>
     </w:pPr>
@@ -24639,7 +24624,7 @@
   <w:style w:type="paragraph" w:customStyle="1" w:styleId="FeaturerecipeVariationPara">
     <w:name w:val="FeaturerecipeVariationPara"/>
     <w:basedOn w:val="RecipeVariationPara"/>
-    <w:rsid w:val="00206230"/>
+    <w:rsid w:val="00DC74D3"/>
     <w:pPr>
       <w:shd w:val="pct20" w:color="auto" w:fill="auto"/>
     </w:pPr>
@@ -24647,7 +24632,7 @@
   <w:style w:type="paragraph" w:customStyle="1" w:styleId="FeatureRecipeNoteHead">
     <w:name w:val="FeatureRecipeNoteHead"/>
     <w:basedOn w:val="RecipeNoteHead"/>
-    <w:rsid w:val="00206230"/>
+    <w:rsid w:val="00DC74D3"/>
     <w:pPr>
       <w:shd w:val="pct20" w:color="auto" w:fill="auto"/>
     </w:pPr>
@@ -24655,7 +24640,7 @@
   <w:style w:type="paragraph" w:customStyle="1" w:styleId="FeatureRecipeNotePara">
     <w:name w:val="FeatureRecipeNotePara"/>
     <w:basedOn w:val="RecipeNotePara"/>
-    <w:rsid w:val="00206230"/>
+    <w:rsid w:val="00DC74D3"/>
     <w:pPr>
       <w:shd w:val="pct20" w:color="auto" w:fill="auto"/>
     </w:pPr>
@@ -24663,7 +24648,7 @@
   <w:style w:type="paragraph" w:customStyle="1" w:styleId="FeatureRecipeNutritionInfo">
     <w:name w:val="FeatureRecipeNutritionInfo"/>
     <w:basedOn w:val="RecipeNutritionInfo"/>
-    <w:rsid w:val="00206230"/>
+    <w:rsid w:val="00DC74D3"/>
     <w:pPr>
       <w:shd w:val="pct20" w:color="auto" w:fill="auto"/>
     </w:pPr>
@@ -24671,7 +24656,7 @@
   <w:style w:type="paragraph" w:customStyle="1" w:styleId="FeatureRecipeNutritionHead">
     <w:name w:val="FeatureRecipeNutritionHead"/>
     <w:basedOn w:val="RecipeNutritionHead"/>
-    <w:rsid w:val="00206230"/>
+    <w:rsid w:val="00DC74D3"/>
     <w:pPr>
       <w:shd w:val="pct20" w:color="auto" w:fill="auto"/>
     </w:pPr>
@@ -24679,7 +24664,7 @@
   <w:style w:type="paragraph" w:customStyle="1" w:styleId="FeatureRecipeFootnote">
     <w:name w:val="FeatureRecipeFootnote"/>
     <w:basedOn w:val="RecipeFootnote"/>
-    <w:rsid w:val="00206230"/>
+    <w:rsid w:val="00DC74D3"/>
     <w:pPr>
       <w:shd w:val="pct20" w:color="auto" w:fill="auto"/>
     </w:pPr>
@@ -24687,7 +24672,7 @@
   <w:style w:type="paragraph" w:customStyle="1" w:styleId="FeatureRecipeTableHead">
     <w:name w:val="FeatureRecipeTableHead"/>
     <w:basedOn w:val="RecipeTableHead"/>
-    <w:rsid w:val="00206230"/>
+    <w:rsid w:val="00DC74D3"/>
     <w:pPr>
       <w:shd w:val="pct20" w:color="auto" w:fill="auto"/>
     </w:pPr>
@@ -24695,7 +24680,7 @@
   <w:style w:type="paragraph" w:customStyle="1" w:styleId="CopyrightLine">
     <w:name w:val="CopyrightLine"/>
     <w:qFormat/>
-    <w:rsid w:val="00206230"/>
+    <w:rsid w:val="00DC74D3"/>
     <w:pPr>
       <w:pBdr>
         <w:top w:val="single" w:sz="4" w:space="1" w:color="4F81BD"/>
@@ -24715,7 +24700,7 @@
   <w:style w:type="character" w:customStyle="1" w:styleId="PrintOnlyURL">
     <w:name w:val="PrintOnlyURL"/>
     <w:uiPriority w:val="1"/>
-    <w:rsid w:val="00206230"/>
+    <w:rsid w:val="00DC74D3"/>
     <w:rPr>
       <w:rFonts w:ascii="Courier New" w:hAnsi="Courier New"/>
       <w:bdr w:val="single" w:sz="2" w:space="0" w:color="FF0000"/>
@@ -24724,7 +24709,7 @@
   <w:style w:type="character" w:customStyle="1" w:styleId="DigitalOnlyURL">
     <w:name w:val="DigitalOnlyURL"/>
     <w:uiPriority w:val="1"/>
-    <w:rsid w:val="00206230"/>
+    <w:rsid w:val="00DC74D3"/>
     <w:rPr>
       <w:rFonts w:ascii="Courier New" w:hAnsi="Courier New"/>
       <w:bdr w:val="single" w:sz="2" w:space="0" w:color="002060"/>
@@ -24737,7 +24722,7 @@
     <w:next w:val="Normal"/>
     <w:autoRedefine/>
     <w:semiHidden/>
-    <w:rsid w:val="00206230"/>
+    <w:rsid w:val="00DC74D3"/>
   </w:style>
   <w:style w:type="paragraph" w:styleId="TOC2">
     <w:name w:val="toc 2"/>
@@ -24745,7 +24730,7 @@
     <w:next w:val="Normal"/>
     <w:autoRedefine/>
     <w:semiHidden/>
-    <w:rsid w:val="00206230"/>
+    <w:rsid w:val="00DC74D3"/>
     <w:pPr>
       <w:ind w:left="240"/>
     </w:pPr>
@@ -24756,7 +24741,7 @@
     <w:next w:val="Normal"/>
     <w:autoRedefine/>
     <w:semiHidden/>
-    <w:rsid w:val="00206230"/>
+    <w:rsid w:val="00DC74D3"/>
     <w:pPr>
       <w:ind w:left="480"/>
     </w:pPr>
@@ -24764,7 +24749,7 @@
   <w:style w:type="character" w:customStyle="1" w:styleId="FigureSourceChar">
     <w:name w:val="FigureSource Char"/>
     <w:link w:val="FigureSource"/>
-    <w:rsid w:val="00206230"/>
+    <w:rsid w:val="00DC74D3"/>
     <w:rPr>
       <w:rFonts w:ascii="Arial" w:eastAsia="Times New Roman" w:hAnsi="Arial" w:cs="Times New Roman"/>
       <w:sz w:val="22"/>
@@ -24774,7 +24759,7 @@
   <w:style w:type="numbering" w:styleId="111111">
     <w:name w:val="Outline List 2"/>
     <w:basedOn w:val="NoList"/>
-    <w:rsid w:val="00206230"/>
+    <w:rsid w:val="00DC74D3"/>
     <w:pPr>
       <w:numPr>
         <w:numId w:val="17"/>
@@ -24784,7 +24769,7 @@
   <w:style w:type="numbering" w:styleId="1ai">
     <w:name w:val="Outline List 1"/>
     <w:basedOn w:val="NoList"/>
-    <w:rsid w:val="00206230"/>
+    <w:rsid w:val="00DC74D3"/>
     <w:pPr>
       <w:numPr>
         <w:numId w:val="18"/>
@@ -24794,7 +24779,7 @@
   <w:style w:type="numbering" w:styleId="ArticleSection">
     <w:name w:val="Outline List 3"/>
     <w:basedOn w:val="NoList"/>
-    <w:rsid w:val="00206230"/>
+    <w:rsid w:val="00DC74D3"/>
     <w:pPr>
       <w:numPr>
         <w:numId w:val="19"/>
@@ -24804,7 +24789,7 @@
   <w:style w:type="paragraph" w:styleId="BlockText">
     <w:name w:val="Block Text"/>
     <w:basedOn w:val="Normal"/>
-    <w:rsid w:val="00206230"/>
+    <w:rsid w:val="00DC74D3"/>
     <w:pPr>
       <w:spacing w:after="120"/>
       <w:ind w:left="1440" w:right="1440"/>
@@ -24814,7 +24799,7 @@
     <w:name w:val="Body Text"/>
     <w:basedOn w:val="Normal"/>
     <w:link w:val="BodyTextChar"/>
-    <w:rsid w:val="00206230"/>
+    <w:rsid w:val="00DC74D3"/>
     <w:pPr>
       <w:spacing w:after="120"/>
     </w:pPr>
@@ -24832,7 +24817,7 @@
     <w:name w:val="Body Text 2"/>
     <w:basedOn w:val="Normal"/>
     <w:link w:val="BodyText2Char"/>
-    <w:rsid w:val="00206230"/>
+    <w:rsid w:val="00DC74D3"/>
     <w:pPr>
       <w:spacing w:after="120" w:line="480" w:lineRule="auto"/>
     </w:pPr>
@@ -24850,7 +24835,7 @@
     <w:name w:val="Body Text 3"/>
     <w:basedOn w:val="Normal"/>
     <w:link w:val="BodyText3Char"/>
-    <w:rsid w:val="00206230"/>
+    <w:rsid w:val="00DC74D3"/>
     <w:pPr>
       <w:spacing w:after="120"/>
     </w:pPr>
@@ -24874,7 +24859,7 @@
     <w:name w:val="Body Text First Indent"/>
     <w:basedOn w:val="BodyText"/>
     <w:link w:val="BodyTextFirstIndentChar"/>
-    <w:rsid w:val="00206230"/>
+    <w:rsid w:val="00DC74D3"/>
     <w:pPr>
       <w:ind w:firstLine="210"/>
     </w:pPr>
@@ -24892,7 +24877,7 @@
     <w:name w:val="Body Text Indent"/>
     <w:basedOn w:val="Normal"/>
     <w:link w:val="BodyTextIndentChar"/>
-    <w:rsid w:val="00206230"/>
+    <w:rsid w:val="00DC74D3"/>
     <w:pPr>
       <w:spacing w:after="120"/>
       <w:ind w:left="360"/>
@@ -24911,7 +24896,7 @@
     <w:name w:val="Body Text First Indent 2"/>
     <w:basedOn w:val="BodyTextIndent"/>
     <w:link w:val="BodyTextFirstIndent2Char"/>
-    <w:rsid w:val="00206230"/>
+    <w:rsid w:val="00DC74D3"/>
     <w:pPr>
       <w:ind w:firstLine="210"/>
     </w:pPr>
@@ -24929,7 +24914,7 @@
     <w:name w:val="Body Text Indent 2"/>
     <w:basedOn w:val="Normal"/>
     <w:link w:val="BodyTextIndent2Char"/>
-    <w:rsid w:val="00206230"/>
+    <w:rsid w:val="00DC74D3"/>
     <w:pPr>
       <w:spacing w:after="120" w:line="480" w:lineRule="auto"/>
       <w:ind w:left="360"/>
@@ -24948,7 +24933,7 @@
     <w:name w:val="Body Text Indent 3"/>
     <w:basedOn w:val="Normal"/>
     <w:link w:val="BodyTextIndent3Char"/>
-    <w:rsid w:val="00206230"/>
+    <w:rsid w:val="00DC74D3"/>
     <w:pPr>
       <w:spacing w:after="120"/>
       <w:ind w:left="360"/>
@@ -24974,7 +24959,7 @@
     <w:basedOn w:val="Normal"/>
     <w:next w:val="Normal"/>
     <w:qFormat/>
-    <w:rsid w:val="00206230"/>
+    <w:rsid w:val="00DC74D3"/>
     <w:rPr>
       <w:b/>
       <w:bCs/>
@@ -24986,7 +24971,7 @@
     <w:name w:val="Closing"/>
     <w:basedOn w:val="Normal"/>
     <w:link w:val="ClosingChar"/>
-    <w:rsid w:val="00206230"/>
+    <w:rsid w:val="00DC74D3"/>
     <w:pPr>
       <w:ind w:left="4320"/>
     </w:pPr>
@@ -25005,7 +24990,7 @@
     <w:basedOn w:val="Normal"/>
     <w:next w:val="Normal"/>
     <w:link w:val="DateChar"/>
-    <w:rsid w:val="00206230"/>
+    <w:rsid w:val="00DC74D3"/>
   </w:style>
   <w:style w:type="character" w:customStyle="1" w:styleId="DateChar">
     <w:name w:val="Date Char"/>
@@ -25021,7 +25006,7 @@
     <w:basedOn w:val="Normal"/>
     <w:link w:val="DocumentMapChar"/>
     <w:semiHidden/>
-    <w:rsid w:val="00206230"/>
+    <w:rsid w:val="00DC74D3"/>
     <w:pPr>
       <w:shd w:val="clear" w:color="auto" w:fill="000080"/>
     </w:pPr>
@@ -25048,7 +25033,7 @@
     <w:name w:val="E-mail Signature"/>
     <w:basedOn w:val="Normal"/>
     <w:link w:val="E-mailSignatureChar"/>
-    <w:rsid w:val="00206230"/>
+    <w:rsid w:val="00DC74D3"/>
   </w:style>
   <w:style w:type="character" w:customStyle="1" w:styleId="E-mailSignatureChar">
     <w:name w:val="E-mail Signature Char"/>
@@ -25062,7 +25047,7 @@
   <w:style w:type="character" w:styleId="EndnoteReference">
     <w:name w:val="endnote reference"/>
     <w:semiHidden/>
-    <w:rsid w:val="00206230"/>
+    <w:rsid w:val="00DC74D3"/>
     <w:rPr>
       <w:vertAlign w:val="superscript"/>
     </w:rPr>
@@ -25072,7 +25057,7 @@
     <w:basedOn w:val="Normal"/>
     <w:link w:val="EndnoteTextChar"/>
     <w:semiHidden/>
-    <w:rsid w:val="00206230"/>
+    <w:rsid w:val="00DC74D3"/>
     <w:rPr>
       <w:sz w:val="20"/>
       <w:szCs w:val="20"/>
@@ -25093,7 +25078,7 @@
   <w:style w:type="paragraph" w:styleId="EnvelopeAddress">
     <w:name w:val="envelope address"/>
     <w:basedOn w:val="Normal"/>
-    <w:rsid w:val="00206230"/>
+    <w:rsid w:val="00DC74D3"/>
     <w:pPr>
       <w:framePr w:w="7920" w:h="1980" w:hRule="exact" w:hSpace="180" w:wrap="auto" w:hAnchor="page" w:xAlign="center" w:yAlign="bottom"/>
       <w:ind w:left="2880"/>
@@ -25105,7 +25090,7 @@
   <w:style w:type="paragraph" w:styleId="EnvelopeReturn">
     <w:name w:val="envelope return"/>
     <w:basedOn w:val="Normal"/>
-    <w:rsid w:val="00206230"/>
+    <w:rsid w:val="00DC74D3"/>
     <w:rPr>
       <w:rFonts w:ascii="Arial" w:hAnsi="Arial" w:cs="Arial"/>
       <w:sz w:val="20"/>
@@ -25115,7 +25100,7 @@
   <w:style w:type="character" w:styleId="FootnoteReference">
     <w:name w:val="footnote reference"/>
     <w:semiHidden/>
-    <w:rsid w:val="00206230"/>
+    <w:rsid w:val="00DC74D3"/>
     <w:rPr>
       <w:vertAlign w:val="superscript"/>
     </w:rPr>
@@ -25125,7 +25110,7 @@
     <w:basedOn w:val="Normal"/>
     <w:link w:val="FootnoteTextChar"/>
     <w:semiHidden/>
-    <w:rsid w:val="00206230"/>
+    <w:rsid w:val="00DC74D3"/>
     <w:rPr>
       <w:sz w:val="20"/>
       <w:szCs w:val="20"/>
@@ -25147,7 +25132,7 @@
     <w:name w:val="HTML Address"/>
     <w:basedOn w:val="Normal"/>
     <w:link w:val="HTMLAddressChar"/>
-    <w:rsid w:val="00206230"/>
+    <w:rsid w:val="00DC74D3"/>
     <w:rPr>
       <w:i/>
       <w:iCs/>
@@ -25168,7 +25153,7 @@
     <w:name w:val="HTML Preformatted"/>
     <w:basedOn w:val="Normal"/>
     <w:link w:val="HTMLPreformattedChar"/>
-    <w:rsid w:val="00206230"/>
+    <w:rsid w:val="00DC74D3"/>
     <w:rPr>
       <w:rFonts w:ascii="Courier New" w:hAnsi="Courier New" w:cs="Courier New"/>
       <w:sz w:val="20"/>
@@ -25192,7 +25177,7 @@
     <w:next w:val="Normal"/>
     <w:autoRedefine/>
     <w:semiHidden/>
-    <w:rsid w:val="00206230"/>
+    <w:rsid w:val="00DC74D3"/>
     <w:pPr>
       <w:ind w:left="240" w:hanging="240"/>
     </w:pPr>
@@ -25203,7 +25188,7 @@
     <w:next w:val="Normal"/>
     <w:autoRedefine/>
     <w:semiHidden/>
-    <w:rsid w:val="00206230"/>
+    <w:rsid w:val="00DC74D3"/>
     <w:pPr>
       <w:ind w:left="480" w:hanging="240"/>
     </w:pPr>
@@ -25214,7 +25199,7 @@
     <w:next w:val="Normal"/>
     <w:autoRedefine/>
     <w:semiHidden/>
-    <w:rsid w:val="00206230"/>
+    <w:rsid w:val="00DC74D3"/>
     <w:pPr>
       <w:ind w:left="720" w:hanging="240"/>
     </w:pPr>
@@ -25225,7 +25210,7 @@
     <w:next w:val="Normal"/>
     <w:autoRedefine/>
     <w:semiHidden/>
-    <w:rsid w:val="00206230"/>
+    <w:rsid w:val="00DC74D3"/>
     <w:pPr>
       <w:ind w:left="960" w:hanging="240"/>
     </w:pPr>
@@ -25236,7 +25221,7 @@
     <w:next w:val="Normal"/>
     <w:autoRedefine/>
     <w:semiHidden/>
-    <w:rsid w:val="00206230"/>
+    <w:rsid w:val="00DC74D3"/>
     <w:pPr>
       <w:ind w:left="1200" w:hanging="240"/>
     </w:pPr>
@@ -25247,7 +25232,7 @@
     <w:next w:val="Normal"/>
     <w:autoRedefine/>
     <w:semiHidden/>
-    <w:rsid w:val="00206230"/>
+    <w:rsid w:val="00DC74D3"/>
     <w:pPr>
       <w:ind w:left="1440" w:hanging="240"/>
     </w:pPr>
@@ -25258,7 +25243,7 @@
     <w:next w:val="Normal"/>
     <w:autoRedefine/>
     <w:semiHidden/>
-    <w:rsid w:val="00206230"/>
+    <w:rsid w:val="00DC74D3"/>
     <w:pPr>
       <w:ind w:left="1680" w:hanging="240"/>
     </w:pPr>
@@ -25269,7 +25254,7 @@
     <w:next w:val="Normal"/>
     <w:autoRedefine/>
     <w:semiHidden/>
-    <w:rsid w:val="00206230"/>
+    <w:rsid w:val="00DC74D3"/>
     <w:pPr>
       <w:ind w:left="1920" w:hanging="240"/>
     </w:pPr>
@@ -25280,7 +25265,7 @@
     <w:next w:val="Normal"/>
     <w:autoRedefine/>
     <w:semiHidden/>
-    <w:rsid w:val="00206230"/>
+    <w:rsid w:val="00DC74D3"/>
     <w:pPr>
       <w:ind w:left="2160" w:hanging="240"/>
     </w:pPr>
@@ -25290,7 +25275,7 @@
     <w:basedOn w:val="Normal"/>
     <w:next w:val="Index10"/>
     <w:semiHidden/>
-    <w:rsid w:val="00206230"/>
+    <w:rsid w:val="00DC74D3"/>
     <w:rPr>
       <w:rFonts w:ascii="Arial" w:hAnsi="Arial" w:cs="Arial"/>
       <w:b/>
@@ -25300,7 +25285,7 @@
   <w:style w:type="paragraph" w:styleId="List">
     <w:name w:val="List"/>
     <w:basedOn w:val="Normal"/>
-    <w:rsid w:val="00206230"/>
+    <w:rsid w:val="00DC74D3"/>
     <w:pPr>
       <w:ind w:left="360" w:hanging="360"/>
     </w:pPr>
@@ -25308,7 +25293,7 @@
   <w:style w:type="paragraph" w:styleId="List2">
     <w:name w:val="List 2"/>
     <w:basedOn w:val="Normal"/>
-    <w:rsid w:val="00206230"/>
+    <w:rsid w:val="00DC74D3"/>
     <w:pPr>
       <w:ind w:left="720" w:hanging="360"/>
     </w:pPr>
@@ -25316,7 +25301,7 @@
   <w:style w:type="paragraph" w:styleId="List3">
     <w:name w:val="List 3"/>
     <w:basedOn w:val="Normal"/>
-    <w:rsid w:val="00206230"/>
+    <w:rsid w:val="00DC74D3"/>
     <w:pPr>
       <w:ind w:left="1080" w:hanging="360"/>
     </w:pPr>
@@ -25324,7 +25309,7 @@
   <w:style w:type="paragraph" w:styleId="List4">
     <w:name w:val="List 4"/>
     <w:basedOn w:val="Normal"/>
-    <w:rsid w:val="00206230"/>
+    <w:rsid w:val="00DC74D3"/>
     <w:pPr>
       <w:ind w:left="1440" w:hanging="360"/>
     </w:pPr>
@@ -25332,7 +25317,7 @@
   <w:style w:type="paragraph" w:styleId="List5">
     <w:name w:val="List 5"/>
     <w:basedOn w:val="Normal"/>
-    <w:rsid w:val="00206230"/>
+    <w:rsid w:val="00DC74D3"/>
     <w:pPr>
       <w:ind w:left="1800" w:hanging="360"/>
     </w:pPr>
@@ -25340,7 +25325,7 @@
   <w:style w:type="paragraph" w:styleId="ListBullet2">
     <w:name w:val="List Bullet 2"/>
     <w:basedOn w:val="Normal"/>
-    <w:rsid w:val="00206230"/>
+    <w:rsid w:val="00DC74D3"/>
     <w:pPr>
       <w:numPr>
         <w:numId w:val="20"/>
@@ -25350,7 +25335,7 @@
   <w:style w:type="paragraph" w:styleId="ListBullet3">
     <w:name w:val="List Bullet 3"/>
     <w:basedOn w:val="Normal"/>
-    <w:rsid w:val="00206230"/>
+    <w:rsid w:val="00DC74D3"/>
     <w:pPr>
       <w:numPr>
         <w:numId w:val="21"/>
@@ -25360,7 +25345,7 @@
   <w:style w:type="paragraph" w:styleId="ListBullet4">
     <w:name w:val="List Bullet 4"/>
     <w:basedOn w:val="Normal"/>
-    <w:rsid w:val="00206230"/>
+    <w:rsid w:val="00DC74D3"/>
     <w:pPr>
       <w:numPr>
         <w:numId w:val="22"/>
@@ -25370,7 +25355,7 @@
   <w:style w:type="paragraph" w:styleId="ListBullet5">
     <w:name w:val="List Bullet 5"/>
     <w:basedOn w:val="Normal"/>
-    <w:rsid w:val="00206230"/>
+    <w:rsid w:val="00DC74D3"/>
     <w:pPr>
       <w:numPr>
         <w:numId w:val="23"/>
@@ -25380,7 +25365,7 @@
   <w:style w:type="paragraph" w:styleId="ListContinue">
     <w:name w:val="List Continue"/>
     <w:basedOn w:val="Normal"/>
-    <w:rsid w:val="00206230"/>
+    <w:rsid w:val="00DC74D3"/>
     <w:pPr>
       <w:spacing w:after="120"/>
       <w:ind w:left="360"/>
@@ -25389,7 +25374,7 @@
   <w:style w:type="paragraph" w:styleId="ListContinue2">
     <w:name w:val="List Continue 2"/>
     <w:basedOn w:val="Normal"/>
-    <w:rsid w:val="00206230"/>
+    <w:rsid w:val="00DC74D3"/>
     <w:pPr>
       <w:spacing w:after="120"/>
       <w:ind w:left="720"/>
@@ -25398,7 +25383,7 @@
   <w:style w:type="paragraph" w:styleId="ListContinue3">
     <w:name w:val="List Continue 3"/>
     <w:basedOn w:val="Normal"/>
-    <w:rsid w:val="00206230"/>
+    <w:rsid w:val="00DC74D3"/>
     <w:pPr>
       <w:spacing w:after="120"/>
       <w:ind w:left="1080"/>
@@ -25407,7 +25392,7 @@
   <w:style w:type="paragraph" w:styleId="ListContinue4">
     <w:name w:val="List Continue 4"/>
     <w:basedOn w:val="Normal"/>
-    <w:rsid w:val="00206230"/>
+    <w:rsid w:val="00DC74D3"/>
     <w:pPr>
       <w:spacing w:after="120"/>
       <w:ind w:left="1440"/>
@@ -25416,7 +25401,7 @@
   <w:style w:type="paragraph" w:styleId="ListContinue5">
     <w:name w:val="List Continue 5"/>
     <w:basedOn w:val="Normal"/>
-    <w:rsid w:val="00206230"/>
+    <w:rsid w:val="00DC74D3"/>
     <w:pPr>
       <w:spacing w:after="120"/>
       <w:ind w:left="1800"/>
@@ -25425,7 +25410,7 @@
   <w:style w:type="paragraph" w:styleId="ListNumber">
     <w:name w:val="List Number"/>
     <w:basedOn w:val="Normal"/>
-    <w:rsid w:val="00206230"/>
+    <w:rsid w:val="00DC74D3"/>
     <w:pPr>
       <w:numPr>
         <w:numId w:val="24"/>
@@ -25435,7 +25420,7 @@
   <w:style w:type="paragraph" w:styleId="ListNumber2">
     <w:name w:val="List Number 2"/>
     <w:basedOn w:val="Normal"/>
-    <w:rsid w:val="00206230"/>
+    <w:rsid w:val="00DC74D3"/>
     <w:pPr>
       <w:numPr>
         <w:numId w:val="25"/>
@@ -25445,7 +25430,7 @@
   <w:style w:type="paragraph" w:styleId="ListNumber3">
     <w:name w:val="List Number 3"/>
     <w:basedOn w:val="Normal"/>
-    <w:rsid w:val="00206230"/>
+    <w:rsid w:val="00DC74D3"/>
     <w:pPr>
       <w:numPr>
         <w:numId w:val="26"/>
@@ -25455,7 +25440,7 @@
   <w:style w:type="paragraph" w:styleId="ListNumber4">
     <w:name w:val="List Number 4"/>
     <w:basedOn w:val="Normal"/>
-    <w:rsid w:val="00206230"/>
+    <w:rsid w:val="00DC74D3"/>
     <w:pPr>
       <w:numPr>
         <w:numId w:val="27"/>
@@ -25465,7 +25450,7 @@
   <w:style w:type="paragraph" w:styleId="ListNumber5">
     <w:name w:val="List Number 5"/>
     <w:basedOn w:val="Normal"/>
-    <w:rsid w:val="00206230"/>
+    <w:rsid w:val="00DC74D3"/>
     <w:pPr>
       <w:numPr>
         <w:numId w:val="28"/>
@@ -25476,7 +25461,7 @@
     <w:name w:val="macro"/>
     <w:link w:val="MacroTextChar"/>
     <w:semiHidden/>
-    <w:rsid w:val="00206230"/>
+    <w:rsid w:val="00DC74D3"/>
     <w:pPr>
       <w:tabs>
         <w:tab w:val="left" w:pos="480"/>
@@ -25512,7 +25497,7 @@
     <w:name w:val="Message Header"/>
     <w:basedOn w:val="Normal"/>
     <w:link w:val="MessageHeaderChar"/>
-    <w:rsid w:val="00206230"/>
+    <w:rsid w:val="00DC74D3"/>
     <w:pPr>
       <w:pBdr>
         <w:top w:val="single" w:sz="6" w:space="1" w:color="auto"/>
@@ -25540,12 +25525,12 @@
   <w:style w:type="paragraph" w:styleId="NormalWeb">
     <w:name w:val="Normal (Web)"/>
     <w:basedOn w:val="Normal"/>
-    <w:rsid w:val="00206230"/>
+    <w:rsid w:val="00DC74D3"/>
   </w:style>
   <w:style w:type="paragraph" w:styleId="NormalIndent">
     <w:name w:val="Normal Indent"/>
     <w:basedOn w:val="Normal"/>
-    <w:rsid w:val="00206230"/>
+    <w:rsid w:val="00DC74D3"/>
     <w:pPr>
       <w:ind w:left="720"/>
     </w:pPr>
@@ -25555,7 +25540,7 @@
     <w:basedOn w:val="Normal"/>
     <w:next w:val="Normal"/>
     <w:link w:val="NoteHeadingChar"/>
-    <w:rsid w:val="00206230"/>
+    <w:rsid w:val="00DC74D3"/>
   </w:style>
   <w:style w:type="character" w:customStyle="1" w:styleId="NoteHeadingChar">
     <w:name w:val="Note Heading Char"/>
@@ -25570,7 +25555,7 @@
     <w:name w:val="Plain Text"/>
     <w:basedOn w:val="Normal"/>
     <w:link w:val="PlainTextChar"/>
-    <w:rsid w:val="00206230"/>
+    <w:rsid w:val="00DC74D3"/>
     <w:rPr>
       <w:rFonts w:ascii="Courier New" w:hAnsi="Courier New" w:cs="Courier New"/>
       <w:sz w:val="20"/>
@@ -25592,7 +25577,7 @@
     <w:name w:val="Signature"/>
     <w:basedOn w:val="Normal"/>
     <w:link w:val="SignatureChar"/>
-    <w:rsid w:val="00206230"/>
+    <w:rsid w:val="00DC74D3"/>
     <w:pPr>
       <w:ind w:left="4320"/>
     </w:pPr>
@@ -25609,7 +25594,7 @@
   <w:style w:type="table" w:styleId="Table3Deffects1">
     <w:name w:val="Table 3D effects 1"/>
     <w:basedOn w:val="TableNormal"/>
-    <w:rsid w:val="00206230"/>
+    <w:rsid w:val="00DC74D3"/>
     <w:rPr>
       <w:rFonts w:ascii="Times New Roman" w:eastAsia="Times New Roman" w:hAnsi="Times New Roman" w:cs="Times New Roman"/>
       <w:sz w:val="20"/>
@@ -25727,7 +25712,7 @@
   <w:style w:type="table" w:styleId="Table3Deffects2">
     <w:name w:val="Table 3D effects 2"/>
     <w:basedOn w:val="TableNormal"/>
-    <w:rsid w:val="00206230"/>
+    <w:rsid w:val="00DC74D3"/>
     <w:rPr>
       <w:rFonts w:ascii="Times New Roman" w:eastAsia="Times New Roman" w:hAnsi="Times New Roman" w:cs="Times New Roman"/>
       <w:sz w:val="20"/>
@@ -25809,7 +25794,7 @@
   <w:style w:type="table" w:styleId="Table3Deffects3">
     <w:name w:val="Table 3D effects 3"/>
     <w:basedOn w:val="TableNormal"/>
-    <w:rsid w:val="00206230"/>
+    <w:rsid w:val="00DC74D3"/>
     <w:rPr>
       <w:rFonts w:ascii="Times New Roman" w:eastAsia="Times New Roman" w:hAnsi="Times New Roman" w:cs="Times New Roman"/>
       <w:sz w:val="20"/>
@@ -25907,7 +25892,7 @@
   <w:style w:type="table" w:styleId="TableClassic1">
     <w:name w:val="Table Classic 1"/>
     <w:basedOn w:val="TableNormal"/>
-    <w:rsid w:val="00206230"/>
+    <w:rsid w:val="00DC74D3"/>
     <w:rPr>
       <w:rFonts w:ascii="Times New Roman" w:eastAsia="Times New Roman" w:hAnsi="Times New Roman" w:cs="Times New Roman"/>
       <w:sz w:val="20"/>
@@ -25998,7 +25983,7 @@
   <w:style w:type="table" w:styleId="TableClassic2">
     <w:name w:val="Table Classic 2"/>
     <w:basedOn w:val="TableNormal"/>
-    <w:rsid w:val="00206230"/>
+    <w:rsid w:val="00DC74D3"/>
     <w:rPr>
       <w:rFonts w:ascii="Times New Roman" w:eastAsia="Times New Roman" w:hAnsi="Times New Roman" w:cs="Times New Roman"/>
       <w:sz w:val="20"/>
@@ -26097,7 +26082,7 @@
   <w:style w:type="table" w:styleId="TableClassic3">
     <w:name w:val="Table Classic 3"/>
     <w:basedOn w:val="TableNormal"/>
-    <w:rsid w:val="00206230"/>
+    <w:rsid w:val="00DC74D3"/>
     <w:rPr>
       <w:rFonts w:ascii="Times New Roman" w:eastAsia="Times New Roman" w:hAnsi="Times New Roman" w:cs="Times New Roman"/>
       <w:color w:val="000080"/>
@@ -26172,7 +26157,7 @@
   <w:style w:type="table" w:styleId="TableClassic4">
     <w:name w:val="Table Classic 4"/>
     <w:basedOn w:val="TableNormal"/>
-    <w:rsid w:val="00206230"/>
+    <w:rsid w:val="00DC74D3"/>
     <w:rPr>
       <w:rFonts w:ascii="Times New Roman" w:eastAsia="Times New Roman" w:hAnsi="Times New Roman" w:cs="Times New Roman"/>
       <w:sz w:val="20"/>
@@ -26270,7 +26255,7 @@
   <w:style w:type="table" w:styleId="TableColorful1">
     <w:name w:val="Table Colorful 1"/>
     <w:basedOn w:val="TableNormal"/>
-    <w:rsid w:val="00206230"/>
+    <w:rsid w:val="00DC74D3"/>
     <w:rPr>
       <w:rFonts w:ascii="Times New Roman" w:eastAsia="Times New Roman" w:hAnsi="Times New Roman" w:cs="Times New Roman"/>
       <w:color w:val="FFFFFF"/>
@@ -26357,7 +26342,7 @@
   <w:style w:type="table" w:styleId="TableColorful2">
     <w:name w:val="Table Colorful 2"/>
     <w:basedOn w:val="TableNormal"/>
-    <w:rsid w:val="00206230"/>
+    <w:rsid w:val="00DC74D3"/>
     <w:rPr>
       <w:rFonts w:ascii="Times New Roman" w:eastAsia="Times New Roman" w:hAnsi="Times New Roman" w:cs="Times New Roman"/>
       <w:sz w:val="20"/>
@@ -26440,7 +26425,7 @@
   <w:style w:type="table" w:styleId="TableColorful3">
     <w:name w:val="Table Colorful 3"/>
     <w:basedOn w:val="TableNormal"/>
-    <w:rsid w:val="00206230"/>
+    <w:rsid w:val="00DC74D3"/>
     <w:rPr>
       <w:rFonts w:ascii="Times New Roman" w:eastAsia="Times New Roman" w:hAnsi="Times New Roman" w:cs="Times New Roman"/>
       <w:sz w:val="20"/>
@@ -26507,7 +26492,7 @@
   <w:style w:type="table" w:styleId="TableColumns1">
     <w:name w:val="Table Columns 1"/>
     <w:basedOn w:val="TableNormal"/>
-    <w:rsid w:val="00206230"/>
+    <w:rsid w:val="00DC74D3"/>
     <w:rPr>
       <w:rFonts w:ascii="Times New Roman" w:eastAsia="Times New Roman" w:hAnsi="Times New Roman" w:cs="Times New Roman"/>
       <w:b/>
@@ -26632,7 +26617,7 @@
   <w:style w:type="table" w:styleId="TableColumns2">
     <w:name w:val="Table Columns 2"/>
     <w:basedOn w:val="TableNormal"/>
-    <w:rsid w:val="00206230"/>
+    <w:rsid w:val="00DC74D3"/>
     <w:rPr>
       <w:rFonts w:ascii="Times New Roman" w:eastAsia="Times New Roman" w:hAnsi="Times New Roman" w:cs="Times New Roman"/>
       <w:b/>
@@ -26751,7 +26736,7 @@
   <w:style w:type="table" w:styleId="TableColumns3">
     <w:name w:val="Table Columns 3"/>
     <w:basedOn w:val="TableNormal"/>
-    <w:rsid w:val="00206230"/>
+    <w:rsid w:val="00DC74D3"/>
     <w:rPr>
       <w:rFonts w:ascii="Times New Roman" w:eastAsia="Times New Roman" w:hAnsi="Times New Roman" w:cs="Times New Roman"/>
       <w:b/>
@@ -26864,7 +26849,7 @@
   <w:style w:type="table" w:styleId="TableColumns4">
     <w:name w:val="Table Columns 4"/>
     <w:basedOn w:val="TableNormal"/>
-    <w:rsid w:val="00206230"/>
+    <w:rsid w:val="00DC74D3"/>
     <w:rPr>
       <w:rFonts w:ascii="Times New Roman" w:eastAsia="Times New Roman" w:hAnsi="Times New Roman" w:cs="Times New Roman"/>
       <w:sz w:val="20"/>
@@ -26941,7 +26926,7 @@
   <w:style w:type="table" w:styleId="TableColumns5">
     <w:name w:val="Table Columns 5"/>
     <w:basedOn w:val="TableNormal"/>
-    <w:rsid w:val="00206230"/>
+    <w:rsid w:val="00DC74D3"/>
     <w:rPr>
       <w:rFonts w:ascii="Times New Roman" w:eastAsia="Times New Roman" w:hAnsi="Times New Roman" w:cs="Times New Roman"/>
       <w:sz w:val="20"/>
@@ -27038,7 +27023,7 @@
   <w:style w:type="table" w:styleId="TableContemporary">
     <w:name w:val="Table Contemporary"/>
     <w:basedOn w:val="TableNormal"/>
-    <w:rsid w:val="00206230"/>
+    <w:rsid w:val="00DC74D3"/>
     <w:rPr>
       <w:rFonts w:ascii="Times New Roman" w:eastAsia="Times New Roman" w:hAnsi="Times New Roman" w:cs="Times New Roman"/>
       <w:sz w:val="20"/>
@@ -27103,7 +27088,7 @@
   <w:style w:type="table" w:styleId="TableElegant">
     <w:name w:val="Table Elegant"/>
     <w:basedOn w:val="TableNormal"/>
-    <w:rsid w:val="00206230"/>
+    <w:rsid w:val="00DC74D3"/>
     <w:rPr>
       <w:rFonts w:ascii="Times New Roman" w:eastAsia="Times New Roman" w:hAnsi="Times New Roman" w:cs="Times New Roman"/>
       <w:sz w:val="20"/>
@@ -27146,7 +27131,7 @@
   <w:style w:type="table" w:styleId="TableGrid">
     <w:name w:val="Table Grid"/>
     <w:basedOn w:val="TableNormal"/>
-    <w:rsid w:val="00206230"/>
+    <w:rsid w:val="00DC74D3"/>
     <w:rPr>
       <w:rFonts w:ascii="Times New Roman" w:eastAsia="Times New Roman" w:hAnsi="Times New Roman" w:cs="Times New Roman"/>
       <w:sz w:val="20"/>
@@ -27173,7 +27158,7 @@
   <w:style w:type="table" w:styleId="TableGrid1">
     <w:name w:val="Table Grid 1"/>
     <w:basedOn w:val="TableNormal"/>
-    <w:rsid w:val="00206230"/>
+    <w:rsid w:val="00DC74D3"/>
     <w:rPr>
       <w:rFonts w:ascii="Times New Roman" w:eastAsia="Times New Roman" w:hAnsi="Times New Roman" w:cs="Times New Roman"/>
       <w:sz w:val="20"/>
@@ -27229,7 +27214,7 @@
   <w:style w:type="table" w:styleId="TableGrid2">
     <w:name w:val="Table Grid 2"/>
     <w:basedOn w:val="TableNormal"/>
-    <w:rsid w:val="00206230"/>
+    <w:rsid w:val="00DC74D3"/>
     <w:rPr>
       <w:rFonts w:ascii="Times New Roman" w:eastAsia="Times New Roman" w:hAnsi="Times New Roman" w:cs="Times New Roman"/>
       <w:sz w:val="20"/>
@@ -27308,7 +27293,7 @@
   <w:style w:type="table" w:styleId="TableGrid3">
     <w:name w:val="Table Grid 3"/>
     <w:basedOn w:val="TableNormal"/>
-    <w:rsid w:val="00206230"/>
+    <w:rsid w:val="00DC74D3"/>
     <w:rPr>
       <w:rFonts w:ascii="Times New Roman" w:eastAsia="Times New Roman" w:hAnsi="Times New Roman" w:cs="Times New Roman"/>
       <w:sz w:val="20"/>
@@ -27374,7 +27359,7 @@
   <w:style w:type="table" w:styleId="TableGrid4">
     <w:name w:val="Table Grid 4"/>
     <w:basedOn w:val="TableNormal"/>
-    <w:rsid w:val="00206230"/>
+    <w:rsid w:val="00DC74D3"/>
     <w:rPr>
       <w:rFonts w:ascii="Times New Roman" w:eastAsia="Times New Roman" w:hAnsi="Times New Roman" w:cs="Times New Roman"/>
       <w:sz w:val="20"/>
@@ -27446,7 +27431,7 @@
   <w:style w:type="table" w:styleId="TableGrid5">
     <w:name w:val="Table Grid 5"/>
     <w:basedOn w:val="TableNormal"/>
-    <w:rsid w:val="00206230"/>
+    <w:rsid w:val="00DC74D3"/>
     <w:rPr>
       <w:rFonts w:ascii="Times New Roman" w:eastAsia="Times New Roman" w:hAnsi="Times New Roman" w:cs="Times New Roman"/>
       <w:sz w:val="20"/>
@@ -27521,7 +27506,7 @@
   <w:style w:type="table" w:styleId="TableGrid6">
     <w:name w:val="Table Grid 6"/>
     <w:basedOn w:val="TableNormal"/>
-    <w:rsid w:val="00206230"/>
+    <w:rsid w:val="00DC74D3"/>
     <w:rPr>
       <w:rFonts w:ascii="Times New Roman" w:eastAsia="Times New Roman" w:hAnsi="Times New Roman" w:cs="Times New Roman"/>
       <w:sz w:val="20"/>
@@ -27599,7 +27584,7 @@
   <w:style w:type="table" w:styleId="TableGrid7">
     <w:name w:val="Table Grid 7"/>
     <w:basedOn w:val="TableNormal"/>
-    <w:rsid w:val="00206230"/>
+    <w:rsid w:val="00DC74D3"/>
     <w:rPr>
       <w:rFonts w:ascii="Times New Roman" w:eastAsia="Times New Roman" w:hAnsi="Times New Roman" w:cs="Times New Roman"/>
       <w:b/>
@@ -27694,7 +27679,7 @@
   <w:style w:type="table" w:styleId="TableGrid8">
     <w:name w:val="Table Grid 8"/>
     <w:basedOn w:val="TableNormal"/>
-    <w:rsid w:val="00206230"/>
+    <w:rsid w:val="00DC74D3"/>
     <w:rPr>
       <w:rFonts w:ascii="Times New Roman" w:eastAsia="Times New Roman" w:hAnsi="Times New Roman" w:cs="Times New Roman"/>
       <w:sz w:val="20"/>
@@ -27767,7 +27752,7 @@
   <w:style w:type="table" w:styleId="TableList1">
     <w:name w:val="Table List 1"/>
     <w:basedOn w:val="TableNormal"/>
-    <w:rsid w:val="00206230"/>
+    <w:rsid w:val="00DC74D3"/>
     <w:rPr>
       <w:rFonts w:ascii="Times New Roman" w:eastAsia="Times New Roman" w:hAnsi="Times New Roman" w:cs="Times New Roman"/>
       <w:sz w:val="20"/>
@@ -27859,7 +27844,7 @@
   <w:style w:type="table" w:styleId="TableList2">
     <w:name w:val="Table List 2"/>
     <w:basedOn w:val="TableNormal"/>
-    <w:rsid w:val="00206230"/>
+    <w:rsid w:val="00DC74D3"/>
     <w:rPr>
       <w:rFonts w:ascii="Times New Roman" w:eastAsia="Times New Roman" w:hAnsi="Times New Roman" w:cs="Times New Roman"/>
       <w:sz w:val="20"/>
@@ -27946,7 +27931,7 @@
   <w:style w:type="table" w:styleId="TableList3">
     <w:name w:val="Table List 3"/>
     <w:basedOn w:val="TableNormal"/>
-    <w:rsid w:val="00206230"/>
+    <w:rsid w:val="00DC74D3"/>
     <w:rPr>
       <w:rFonts w:ascii="Times New Roman" w:eastAsia="Times New Roman" w:hAnsi="Times New Roman" w:cs="Times New Roman"/>
       <w:sz w:val="20"/>
@@ -28012,7 +27997,7 @@
   <w:style w:type="table" w:styleId="TableList4">
     <w:name w:val="Table List 4"/>
     <w:basedOn w:val="TableNormal"/>
-    <w:rsid w:val="00206230"/>
+    <w:rsid w:val="00DC74D3"/>
     <w:rPr>
       <w:rFonts w:ascii="Times New Roman" w:eastAsia="Times New Roman" w:hAnsi="Times New Roman" w:cs="Times New Roman"/>
       <w:sz w:val="20"/>
@@ -28057,7 +28042,7 @@
   <w:style w:type="table" w:styleId="TableList5">
     <w:name w:val="Table List 5"/>
     <w:basedOn w:val="TableNormal"/>
-    <w:rsid w:val="00206230"/>
+    <w:rsid w:val="00DC74D3"/>
     <w:rPr>
       <w:rFonts w:ascii="Times New Roman" w:eastAsia="Times New Roman" w:hAnsi="Times New Roman" w:cs="Times New Roman"/>
       <w:sz w:val="20"/>
@@ -28113,7 +28098,7 @@
   <w:style w:type="table" w:styleId="TableList6">
     <w:name w:val="Table List 6"/>
     <w:basedOn w:val="TableNormal"/>
-    <w:rsid w:val="00206230"/>
+    <w:rsid w:val="00DC74D3"/>
     <w:rPr>
       <w:rFonts w:ascii="Times New Roman" w:eastAsia="Times New Roman" w:hAnsi="Times New Roman" w:cs="Times New Roman"/>
       <w:sz w:val="20"/>
@@ -28180,7 +28165,7 @@
   <w:style w:type="table" w:styleId="TableList7">
     <w:name w:val="Table List 7"/>
     <w:basedOn w:val="TableNormal"/>
-    <w:rsid w:val="00206230"/>
+    <w:rsid w:val="00DC74D3"/>
     <w:rPr>
       <w:rFonts w:ascii="Times New Roman" w:eastAsia="Times New Roman" w:hAnsi="Times New Roman" w:cs="Times New Roman"/>
       <w:sz w:val="20"/>
@@ -28285,7 +28270,7 @@
   <w:style w:type="table" w:styleId="TableList8">
     <w:name w:val="Table List 8"/>
     <w:basedOn w:val="TableNormal"/>
-    <w:rsid w:val="00206230"/>
+    <w:rsid w:val="00DC74D3"/>
     <w:rPr>
       <w:rFonts w:ascii="Times New Roman" w:eastAsia="Times New Roman" w:hAnsi="Times New Roman" w:cs="Times New Roman"/>
       <w:sz w:val="20"/>
@@ -28394,7 +28379,7 @@
     <w:basedOn w:val="Normal"/>
     <w:next w:val="Normal"/>
     <w:semiHidden/>
-    <w:rsid w:val="00206230"/>
+    <w:rsid w:val="00DC74D3"/>
     <w:pPr>
       <w:ind w:left="240" w:hanging="240"/>
     </w:pPr>
@@ -28404,12 +28389,12 @@
     <w:basedOn w:val="Normal"/>
     <w:next w:val="Normal"/>
     <w:semiHidden/>
-    <w:rsid w:val="00206230"/>
+    <w:rsid w:val="00DC74D3"/>
   </w:style>
   <w:style w:type="table" w:styleId="TableProfessional">
     <w:name w:val="Table Professional"/>
     <w:basedOn w:val="TableNormal"/>
-    <w:rsid w:val="00206230"/>
+    <w:rsid w:val="00DC74D3"/>
     <w:rPr>
       <w:rFonts w:ascii="Times New Roman" w:eastAsia="Times New Roman" w:hAnsi="Times New Roman" w:cs="Times New Roman"/>
       <w:sz w:val="20"/>
@@ -28454,7 +28439,7 @@
   <w:style w:type="table" w:styleId="TableSimple1">
     <w:name w:val="Table Simple 1"/>
     <w:basedOn w:val="TableNormal"/>
-    <w:rsid w:val="00206230"/>
+    <w:rsid w:val="00DC74D3"/>
     <w:rPr>
       <w:rFonts w:ascii="Times New Roman" w:eastAsia="Times New Roman" w:hAnsi="Times New Roman" w:cs="Times New Roman"/>
       <w:sz w:val="20"/>
@@ -28500,7 +28485,7 @@
   <w:style w:type="table" w:styleId="TableSimple2">
     <w:name w:val="Table Simple 2"/>
     <w:basedOn w:val="TableNormal"/>
-    <w:rsid w:val="00206230"/>
+    <w:rsid w:val="00DC74D3"/>
     <w:rPr>
       <w:rFonts w:ascii="Times New Roman" w:eastAsia="Times New Roman" w:hAnsi="Times New Roman" w:cs="Times New Roman"/>
       <w:sz w:val="20"/>
@@ -28604,7 +28589,7 @@
   <w:style w:type="table" w:styleId="TableSimple3">
     <w:name w:val="Table Simple 3"/>
     <w:basedOn w:val="TableNormal"/>
-    <w:rsid w:val="00206230"/>
+    <w:rsid w:val="00DC74D3"/>
     <w:rPr>
       <w:rFonts w:ascii="Times New Roman" w:eastAsia="Times New Roman" w:hAnsi="Times New Roman" w:cs="Times New Roman"/>
       <w:sz w:val="20"/>
@@ -28647,7 +28632,7 @@
   <w:style w:type="table" w:styleId="TableSubtle1">
     <w:name w:val="Table Subtle 1"/>
     <w:basedOn w:val="TableNormal"/>
-    <w:rsid w:val="00206230"/>
+    <w:rsid w:val="00DC74D3"/>
     <w:rPr>
       <w:rFonts w:ascii="Times New Roman" w:eastAsia="Times New Roman" w:hAnsi="Times New Roman" w:cs="Times New Roman"/>
       <w:sz w:val="20"/>
@@ -28746,7 +28731,7 @@
   <w:style w:type="table" w:styleId="TableSubtle2">
     <w:name w:val="Table Subtle 2"/>
     <w:basedOn w:val="TableNormal"/>
-    <w:rsid w:val="00206230"/>
+    <w:rsid w:val="00DC74D3"/>
     <w:rPr>
       <w:rFonts w:ascii="Times New Roman" w:eastAsia="Times New Roman" w:hAnsi="Times New Roman" w:cs="Times New Roman"/>
       <w:sz w:val="20"/>
@@ -28837,7 +28822,7 @@
   <w:style w:type="table" w:styleId="TableTheme">
     <w:name w:val="Table Theme"/>
     <w:basedOn w:val="TableNormal"/>
-    <w:rsid w:val="00206230"/>
+    <w:rsid w:val="00DC74D3"/>
     <w:rPr>
       <w:rFonts w:ascii="Times New Roman" w:eastAsia="Times New Roman" w:hAnsi="Times New Roman" w:cs="Times New Roman"/>
       <w:sz w:val="20"/>
@@ -28864,7 +28849,7 @@
   <w:style w:type="table" w:styleId="TableWeb1">
     <w:name w:val="Table Web 1"/>
     <w:basedOn w:val="TableNormal"/>
-    <w:rsid w:val="00206230"/>
+    <w:rsid w:val="00DC74D3"/>
     <w:rPr>
       <w:rFonts w:ascii="Times New Roman" w:eastAsia="Times New Roman" w:hAnsi="Times New Roman" w:cs="Times New Roman"/>
       <w:sz w:val="20"/>
@@ -28910,7 +28895,7 @@
   <w:style w:type="table" w:styleId="TableWeb2">
     <w:name w:val="Table Web 2"/>
     <w:basedOn w:val="TableNormal"/>
-    <w:rsid w:val="00206230"/>
+    <w:rsid w:val="00DC74D3"/>
     <w:rPr>
       <w:rFonts w:ascii="Times New Roman" w:eastAsia="Times New Roman" w:hAnsi="Times New Roman" w:cs="Times New Roman"/>
       <w:sz w:val="20"/>
@@ -28956,7 +28941,7 @@
   <w:style w:type="table" w:styleId="TableWeb3">
     <w:name w:val="Table Web 3"/>
     <w:basedOn w:val="TableNormal"/>
-    <w:rsid w:val="00206230"/>
+    <w:rsid w:val="00DC74D3"/>
     <w:rPr>
       <w:rFonts w:ascii="Times New Roman" w:eastAsia="Times New Roman" w:hAnsi="Times New Roman" w:cs="Times New Roman"/>
       <w:sz w:val="20"/>
@@ -29004,7 +28989,7 @@
     <w:basedOn w:val="Normal"/>
     <w:link w:val="TitleChar"/>
     <w:qFormat/>
-    <w:rsid w:val="00206230"/>
+    <w:rsid w:val="00DC74D3"/>
     <w:pPr>
       <w:spacing w:before="240" w:after="60"/>
       <w:jc w:val="center"/>
@@ -29038,7 +29023,7 @@
     <w:basedOn w:val="Normal"/>
     <w:next w:val="Normal"/>
     <w:semiHidden/>
-    <w:rsid w:val="00206230"/>
+    <w:rsid w:val="00DC74D3"/>
     <w:pPr>
       <w:spacing w:before="120"/>
     </w:pPr>
@@ -29054,7 +29039,7 @@
     <w:next w:val="Normal"/>
     <w:autoRedefine/>
     <w:semiHidden/>
-    <w:rsid w:val="00206230"/>
+    <w:rsid w:val="00DC74D3"/>
     <w:pPr>
       <w:ind w:left="720"/>
     </w:pPr>
@@ -29065,7 +29050,7 @@
     <w:next w:val="Normal"/>
     <w:autoRedefine/>
     <w:semiHidden/>
-    <w:rsid w:val="00206230"/>
+    <w:rsid w:val="00DC74D3"/>
     <w:pPr>
       <w:ind w:left="1440"/>
     </w:pPr>
@@ -29076,7 +29061,7 @@
     <w:next w:val="Normal"/>
     <w:autoRedefine/>
     <w:semiHidden/>
-    <w:rsid w:val="00206230"/>
+    <w:rsid w:val="00DC74D3"/>
     <w:pPr>
       <w:ind w:left="1680"/>
     </w:pPr>
@@ -29087,7 +29072,7 @@
     <w:next w:val="Normal"/>
     <w:autoRedefine/>
     <w:semiHidden/>
-    <w:rsid w:val="00206230"/>
+    <w:rsid w:val="00DC74D3"/>
     <w:pPr>
       <w:ind w:left="1920"/>
     </w:pPr>
@@ -29095,7 +29080,7 @@
   <w:style w:type="character" w:customStyle="1" w:styleId="DigitalLinkAnchorCode">
     <w:name w:val="DigitalLinkAnchorCode"/>
     <w:uiPriority w:val="1"/>
-    <w:rsid w:val="00206230"/>
+    <w:rsid w:val="00DC74D3"/>
     <w:rPr>
       <w:rFonts w:ascii="Courier New" w:hAnsi="Courier New"/>
       <w:bdr w:val="none" w:sz="0" w:space="0" w:color="auto"/>
@@ -29105,7 +29090,7 @@
   <w:style w:type="character" w:customStyle="1" w:styleId="InlineGraphic">
     <w:name w:val="InlineGraphic"/>
     <w:uiPriority w:val="1"/>
-    <w:rsid w:val="00206230"/>
+    <w:rsid w:val="00DC74D3"/>
     <w:rPr>
       <w:bdr w:val="none" w:sz="0" w:space="0" w:color="auto"/>
       <w:shd w:val="clear" w:color="auto" w:fill="00B050"/>
@@ -29115,7 +29100,7 @@
     <w:name w:val="RecipeTableSubhead"/>
     <w:basedOn w:val="TableSubhead"/>
     <w:qFormat/>
-    <w:rsid w:val="00206230"/>
+    <w:rsid w:val="00DC74D3"/>
   </w:style>
   <w:style w:type="paragraph" w:styleId="Revision">
     <w:name w:val="Revision"/>
